--- a/自动化测试学习笔记.docx
+++ b/自动化测试学习笔记.docx
@@ -1,6 +1,6 @@
 
 <file path=word/document.xml><?xml version="1.0" encoding="utf-8"?>
-<w:document xmlns:wpc="http://schemas.microsoft.com/office/word/2010/wordprocessingCanvas" xmlns:cx="http://schemas.microsoft.com/office/drawing/2014/chartex" xmlns:mc="http://schemas.openxmlformats.org/markup-compatibility/2006" xmlns:o="urn:schemas-microsoft-com:office:office" xmlns:r="http://schemas.openxmlformats.org/officeDocument/2006/relationships" xmlns:m="http://schemas.openxmlformats.org/officeDocument/2006/math" xmlns:v="urn:schemas-microsoft-com:vml" xmlns:wp14="http://schemas.microsoft.com/office/word/2010/wordprocessingDrawing" xmlns:wp="http://schemas.openxmlformats.org/drawingml/2006/wordprocessingDrawing" xmlns:w10="urn:schemas-microsoft-com:office:word" xmlns:w="http://schemas.openxmlformats.org/wordprocessingml/2006/main" xmlns:w14="http://schemas.microsoft.com/office/word/2010/wordml" xmlns:w15="http://schemas.microsoft.com/office/word/2012/wordml" xmlns:w16se="http://schemas.microsoft.com/office/word/2015/wordml/symex" xmlns:wpg="http://schemas.microsoft.com/office/word/2010/wordprocessingGroup" xmlns:wpi="http://schemas.microsoft.com/office/word/2010/wordprocessingInk" xmlns:wne="http://schemas.microsoft.com/office/word/2006/wordml" xmlns:wps="http://schemas.microsoft.com/office/word/2010/wordprocessingShape" mc:Ignorable="w14 w15 w16se wp14">
+<w:document xmlns:wpc="http://schemas.microsoft.com/office/word/2010/wordprocessingCanvas" xmlns:mc="http://schemas.openxmlformats.org/markup-compatibility/2006" xmlns:o="urn:schemas-microsoft-com:office:office" xmlns:r="http://schemas.openxmlformats.org/officeDocument/2006/relationships" xmlns:m="http://schemas.openxmlformats.org/officeDocument/2006/math" xmlns:v="urn:schemas-microsoft-com:vml" xmlns:wp14="http://schemas.microsoft.com/office/word/2010/wordprocessingDrawing" xmlns:wp="http://schemas.openxmlformats.org/drawingml/2006/wordprocessingDrawing" xmlns:w10="urn:schemas-microsoft-com:office:word" xmlns:w="http://schemas.openxmlformats.org/wordprocessingml/2006/main" xmlns:w14="http://schemas.microsoft.com/office/word/2010/wordml" xmlns:w15="http://schemas.microsoft.com/office/word/2012/wordml" xmlns:wpg="http://schemas.microsoft.com/office/word/2010/wordprocessingGroup" xmlns:wpi="http://schemas.microsoft.com/office/word/2010/wordprocessingInk" xmlns:wne="http://schemas.microsoft.com/office/word/2006/wordml" xmlns:wps="http://schemas.microsoft.com/office/word/2010/wordprocessingShape" mc:Ignorable="w14 w15 wp14">
   <w:body>
     <w:p>
       <w:pPr>
@@ -81,7 +81,7 @@
     </w:p>
     <w:tbl>
       <w:tblPr>
-        <w:tblStyle w:val="ad"/>
+        <w:tblStyle w:val="ab"/>
         <w:tblW w:w="0" w:type="auto"/>
         <w:tblLook w:val="04A0" w:firstRow="1" w:lastRow="0" w:firstColumn="1" w:lastColumn="0" w:noHBand="0" w:noVBand="1"/>
       </w:tblPr>
@@ -295,8 +295,6 @@
         </w:rPr>
         <w:t>）</w:t>
       </w:r>
-      <w:bookmarkStart w:id="0" w:name="_GoBack"/>
-      <w:bookmarkEnd w:id="0"/>
     </w:p>
     <w:p>
       <w:r>
@@ -717,7 +715,7 @@
       </w:r>
       <w:r>
         <w:rPr>
-          <w:rStyle w:val="HTML1"/>
+          <w:rStyle w:val="HTML0"/>
           <w:rFonts w:ascii="Consolas" w:hAnsi="Consolas" w:cs="Consolas"/>
           <w:b/>
           <w:bCs/>
@@ -933,7 +931,7 @@
       </w:r>
       <w:r>
         <w:rPr>
-          <w:rStyle w:val="HTML1"/>
+          <w:rStyle w:val="HTML0"/>
           <w:rFonts w:ascii="Consolas" w:hAnsi="Consolas" w:cs="Consolas"/>
           <w:b/>
           <w:bCs/>
@@ -963,7 +961,7 @@
       </w:r>
       <w:r>
         <w:rPr>
-          <w:rStyle w:val="HTML1"/>
+          <w:rStyle w:val="HTML0"/>
           <w:rFonts w:ascii="Consolas" w:hAnsi="Consolas" w:cs="Consolas"/>
           <w:b/>
           <w:bCs/>
@@ -2801,6 +2799,14 @@
         <w:rPr>
           <w:rFonts w:hint="eastAsia"/>
         </w:rPr>
+        <w:t>笔记</w:t>
+      </w:r>
+      <w:bookmarkStart w:id="0" w:name="_GoBack"/>
+      <w:bookmarkEnd w:id="0"/>
+      <w:r>
+        <w:rPr>
+          <w:rFonts w:hint="eastAsia"/>
+        </w:rPr>
         <w:t>=</w:t>
       </w:r>
       <w:r>
@@ -2819,7 +2825,7 @@
         <w:rPr>
           <w:rFonts w:hint="eastAsia"/>
         </w:rPr>
-        <w:t>笔记</w:t>
+        <w:t>WebDriver API</w:t>
       </w:r>
     </w:p>
     <w:p/>
@@ -4020,6 +4026,24 @@
     </w:p>
     <w:p>
       <w:pPr>
+        <w:pStyle w:val="1"/>
+        <w:numPr>
+          <w:ilvl w:val="0"/>
+          <w:numId w:val="7"/>
+        </w:numPr>
+      </w:pPr>
+      <w:r>
+        <w:t>U</w:t>
+      </w:r>
+      <w:r>
+        <w:rPr>
+          <w:rFonts w:hint="eastAsia"/>
+        </w:rPr>
+        <w:t>nnittest</w:t>
+      </w:r>
+    </w:p>
+    <w:p>
+      <w:pPr>
         <w:pStyle w:val="2"/>
         <w:numPr>
           <w:ilvl w:val="1"/>
@@ -4164,6 +4188,7 @@
         <w:rPr>
           <w:rFonts w:hint="eastAsia"/>
         </w:rPr>
+        <w:lastRenderedPageBreak/>
         <w:t>修改编码</w:t>
       </w:r>
     </w:p>
@@ -4233,9 +4258,8 @@
         <w:rPr>
           <w:noProof/>
         </w:rPr>
-        <w:lastRenderedPageBreak/>
         <w:drawing>
-          <wp:inline distT="0" distB="0" distL="0" distR="0">
+          <wp:inline distT="0" distB="0" distL="0" distR="0" wp14:anchorId="433753B2" wp14:editId="3C92BEF6">
             <wp:extent cx="6645910" cy="3436881"/>
             <wp:effectExtent l="0" t="0" r="2540" b="0"/>
             <wp:docPr id="4" name="图片 4" descr="https://wenku.baidu.com/content/0f6a093b7dd184254b35eefdc8d376eeaeaa17e3?m=f6aca7ccb26b579ae5e5b5208bb96356&amp;type=pic&amp;src=f4d7e99aa7c1f1f6409d5a787a588c1d.png"/>
@@ -4767,6 +4791,7 @@
         <w:rPr>
           <w:rFonts w:hint="eastAsia"/>
         </w:rPr>
+        <w:lastRenderedPageBreak/>
         <w:t>--</w:t>
       </w:r>
       <w:r>
@@ -4804,7 +4829,6 @@
         </w:numPr>
       </w:pPr>
       <w:r>
-        <w:lastRenderedPageBreak/>
         <w:t>selenium</w:t>
       </w:r>
       <w:r>
@@ -5199,6 +5223,30 @@
     </w:p>
     <w:p/>
     <w:p/>
+    <w:p>
+      <w:pPr>
+        <w:pStyle w:val="1"/>
+        <w:numPr>
+          <w:ilvl w:val="0"/>
+          <w:numId w:val="7"/>
+        </w:numPr>
+      </w:pPr>
+      <w:r>
+        <w:rPr>
+          <w:rFonts w:hint="eastAsia"/>
+        </w:rPr>
+        <w:t>场景</w:t>
+      </w:r>
+      <w:r>
+        <w:t>判断与</w:t>
+      </w:r>
+      <w:r>
+        <w:rPr>
+          <w:rFonts w:hint="eastAsia"/>
+        </w:rPr>
+        <w:t>封装</w:t>
+      </w:r>
+    </w:p>
     <w:p>
       <w:pPr>
         <w:pStyle w:val="2"/>
@@ -5285,6 +5333,809 @@
         <w:t>implicitly_wait()</w:t>
       </w:r>
     </w:p>
+    <w:p/>
+    <w:p/>
+    <w:p>
+      <w:pPr>
+        <w:pStyle w:val="2"/>
+        <w:numPr>
+          <w:ilvl w:val="1"/>
+          <w:numId w:val="7"/>
+        </w:numPr>
+      </w:pPr>
+      <w:r>
+        <w:rPr>
+          <w:rFonts w:hint="eastAsia"/>
+        </w:rPr>
+        <w:t>判断元素</w:t>
+      </w:r>
+      <w:r>
+        <w:rPr>
+          <w:rFonts w:hint="eastAsia"/>
+        </w:rPr>
+        <w:t>16</w:t>
+      </w:r>
+      <w:r>
+        <w:rPr>
+          <w:rFonts w:hint="eastAsia"/>
+        </w:rPr>
+        <w:t>种方法</w:t>
+      </w:r>
+      <w:r>
+        <w:rPr>
+          <w:rFonts w:hint="eastAsia"/>
+        </w:rPr>
+        <w:t>expected_conditions</w:t>
+      </w:r>
+    </w:p>
+    <w:p>
+      <w:r>
+        <w:rPr>
+          <w:rFonts w:hint="eastAsia"/>
+        </w:rPr>
+        <w:t>selenium</w:t>
+      </w:r>
+      <w:r>
+        <w:rPr>
+          <w:rFonts w:hint="eastAsia"/>
+        </w:rPr>
+        <w:t>的</w:t>
+      </w:r>
+      <w:r>
+        <w:rPr>
+          <w:rFonts w:hint="eastAsia"/>
+        </w:rPr>
+        <w:t>expected_conditions</w:t>
+      </w:r>
+      <w:r>
+        <w:rPr>
+          <w:rFonts w:hint="eastAsia"/>
+        </w:rPr>
+        <w:t>模块收集了一系列的场景判断方法，这些方法是逢面试必考的！！！</w:t>
+      </w:r>
+    </w:p>
+    <w:p>
+      <w:r>
+        <w:rPr>
+          <w:rFonts w:hint="eastAsia"/>
+        </w:rPr>
+        <w:t>expected_conditions</w:t>
+      </w:r>
+      <w:r>
+        <w:rPr>
+          <w:rFonts w:hint="eastAsia"/>
+        </w:rPr>
+        <w:t>一般也简称</w:t>
+      </w:r>
+      <w:r>
+        <w:rPr>
+          <w:rFonts w:hint="eastAsia"/>
+        </w:rPr>
+        <w:t>EC</w:t>
+      </w:r>
+      <w:r>
+        <w:rPr>
+          <w:rFonts w:hint="eastAsia"/>
+        </w:rPr>
+        <w:t>，本篇先介绍下有哪些功能，后续更新中会单个去介绍。</w:t>
+      </w:r>
+    </w:p>
+    <w:p>
+      <w:r>
+        <w:rPr>
+          <w:rFonts w:hint="eastAsia"/>
+        </w:rPr>
+        <w:lastRenderedPageBreak/>
+        <w:t>一、功能介绍和翻译</w:t>
+      </w:r>
+    </w:p>
+    <w:p>
+      <w:r>
+        <w:rPr>
+          <w:rFonts w:hint="eastAsia"/>
+        </w:rPr>
+        <w:t>title_is</w:t>
+      </w:r>
+      <w:r>
+        <w:rPr>
+          <w:rFonts w:hint="eastAsia"/>
+        </w:rPr>
+        <w:t>：</w:t>
+      </w:r>
+      <w:r>
+        <w:rPr>
+          <w:rFonts w:hint="eastAsia"/>
+        </w:rPr>
+        <w:t xml:space="preserve"> </w:t>
+      </w:r>
+      <w:r>
+        <w:rPr>
+          <w:rFonts w:hint="eastAsia"/>
+        </w:rPr>
+        <w:t>判断当前页面的</w:t>
+      </w:r>
+      <w:r>
+        <w:rPr>
+          <w:rFonts w:hint="eastAsia"/>
+        </w:rPr>
+        <w:t>title</w:t>
+      </w:r>
+      <w:r>
+        <w:rPr>
+          <w:rFonts w:hint="eastAsia"/>
+        </w:rPr>
+        <w:t>是否完全等于（</w:t>
+      </w:r>
+      <w:r>
+        <w:rPr>
+          <w:rFonts w:hint="eastAsia"/>
+        </w:rPr>
+        <w:t>==</w:t>
+      </w:r>
+      <w:r>
+        <w:rPr>
+          <w:rFonts w:hint="eastAsia"/>
+        </w:rPr>
+        <w:t>）预期字符串，返回布尔值</w:t>
+      </w:r>
+    </w:p>
+    <w:p>
+      <w:r>
+        <w:rPr>
+          <w:rFonts w:hint="eastAsia"/>
+        </w:rPr>
+        <w:t xml:space="preserve">title_contains : </w:t>
+      </w:r>
+      <w:r>
+        <w:rPr>
+          <w:rFonts w:hint="eastAsia"/>
+        </w:rPr>
+        <w:t>判断当前页面的</w:t>
+      </w:r>
+      <w:r>
+        <w:rPr>
+          <w:rFonts w:hint="eastAsia"/>
+        </w:rPr>
+        <w:t>title</w:t>
+      </w:r>
+      <w:r>
+        <w:rPr>
+          <w:rFonts w:hint="eastAsia"/>
+        </w:rPr>
+        <w:t>是否包含预期字符串，返回布尔值</w:t>
+      </w:r>
+    </w:p>
+    <w:p>
+      <w:r>
+        <w:rPr>
+          <w:rFonts w:hint="eastAsia"/>
+        </w:rPr>
+        <w:t xml:space="preserve">presence_of_element_located : </w:t>
+      </w:r>
+      <w:r>
+        <w:rPr>
+          <w:rFonts w:hint="eastAsia"/>
+        </w:rPr>
+        <w:t>判断某个元素是否被加到了</w:t>
+      </w:r>
+      <w:r>
+        <w:rPr>
+          <w:rFonts w:hint="eastAsia"/>
+        </w:rPr>
+        <w:t>dom</w:t>
+      </w:r>
+      <w:r>
+        <w:rPr>
+          <w:rFonts w:hint="eastAsia"/>
+        </w:rPr>
+        <w:t>树里，并不代表该元素一定可见</w:t>
+      </w:r>
+    </w:p>
+    <w:p>
+      <w:r>
+        <w:rPr>
+          <w:rFonts w:hint="eastAsia"/>
+        </w:rPr>
+        <w:t xml:space="preserve">visibility_of_element_located : </w:t>
+      </w:r>
+      <w:r>
+        <w:rPr>
+          <w:rFonts w:hint="eastAsia"/>
+        </w:rPr>
+        <w:t>判断某个元素是否可见</w:t>
+      </w:r>
+      <w:r>
+        <w:rPr>
+          <w:rFonts w:hint="eastAsia"/>
+        </w:rPr>
+        <w:t xml:space="preserve">. </w:t>
+      </w:r>
+      <w:r>
+        <w:rPr>
+          <w:rFonts w:hint="eastAsia"/>
+        </w:rPr>
+        <w:t>可见代表元素非隐藏，并且元素的宽和高都不等于</w:t>
+      </w:r>
+      <w:r>
+        <w:rPr>
+          <w:rFonts w:hint="eastAsia"/>
+        </w:rPr>
+        <w:t>0</w:t>
+      </w:r>
+    </w:p>
+    <w:p>
+      <w:r>
+        <w:rPr>
+          <w:rFonts w:hint="eastAsia"/>
+        </w:rPr>
+        <w:t xml:space="preserve">visibility_of : </w:t>
+      </w:r>
+      <w:r>
+        <w:rPr>
+          <w:rFonts w:hint="eastAsia"/>
+        </w:rPr>
+        <w:t>跟上面的方法做一样的事情，只是上面的方法要传入</w:t>
+      </w:r>
+      <w:r>
+        <w:rPr>
+          <w:rFonts w:hint="eastAsia"/>
+        </w:rPr>
+        <w:t>locator</w:t>
+      </w:r>
+      <w:r>
+        <w:rPr>
+          <w:rFonts w:hint="eastAsia"/>
+        </w:rPr>
+        <w:t>，这个方法直接传定位到的</w:t>
+      </w:r>
+      <w:r>
+        <w:rPr>
+          <w:rFonts w:hint="eastAsia"/>
+        </w:rPr>
+        <w:t>element</w:t>
+      </w:r>
+      <w:r>
+        <w:rPr>
+          <w:rFonts w:hint="eastAsia"/>
+        </w:rPr>
+        <w:t>就好了</w:t>
+      </w:r>
+    </w:p>
+    <w:p>
+      <w:r>
+        <w:rPr>
+          <w:rFonts w:hint="eastAsia"/>
+        </w:rPr>
+        <w:t xml:space="preserve">presence_of_all_elements_located : </w:t>
+      </w:r>
+      <w:r>
+        <w:rPr>
+          <w:rFonts w:hint="eastAsia"/>
+        </w:rPr>
+        <w:t>判断是否至少有</w:t>
+      </w:r>
+      <w:r>
+        <w:rPr>
+          <w:rFonts w:hint="eastAsia"/>
+        </w:rPr>
+        <w:t>1</w:t>
+      </w:r>
+      <w:r>
+        <w:rPr>
+          <w:rFonts w:hint="eastAsia"/>
+        </w:rPr>
+        <w:t>个元素存在于</w:t>
+      </w:r>
+      <w:r>
+        <w:rPr>
+          <w:rFonts w:hint="eastAsia"/>
+        </w:rPr>
+        <w:t>dom</w:t>
+      </w:r>
+      <w:r>
+        <w:rPr>
+          <w:rFonts w:hint="eastAsia"/>
+        </w:rPr>
+        <w:t>树中。举个例子，如果页面上有</w:t>
+      </w:r>
+      <w:r>
+        <w:rPr>
+          <w:rFonts w:hint="eastAsia"/>
+        </w:rPr>
+        <w:t>n</w:t>
+      </w:r>
+      <w:r>
+        <w:rPr>
+          <w:rFonts w:hint="eastAsia"/>
+        </w:rPr>
+        <w:t>个元素的</w:t>
+      </w:r>
+      <w:r>
+        <w:rPr>
+          <w:rFonts w:hint="eastAsia"/>
+        </w:rPr>
+        <w:t>class</w:t>
+      </w:r>
+      <w:r>
+        <w:rPr>
+          <w:rFonts w:hint="eastAsia"/>
+        </w:rPr>
+        <w:t>都是</w:t>
+      </w:r>
+      <w:r>
+        <w:rPr>
+          <w:rFonts w:hint="eastAsia"/>
+        </w:rPr>
+        <w:t>'column-md-3'</w:t>
+      </w:r>
+      <w:r>
+        <w:rPr>
+          <w:rFonts w:hint="eastAsia"/>
+        </w:rPr>
+        <w:t>，那么只要有</w:t>
+      </w:r>
+      <w:r>
+        <w:rPr>
+          <w:rFonts w:hint="eastAsia"/>
+        </w:rPr>
+        <w:t>1</w:t>
+      </w:r>
+      <w:r>
+        <w:rPr>
+          <w:rFonts w:hint="eastAsia"/>
+        </w:rPr>
+        <w:t>个元素存在，这个方法就返回</w:t>
+      </w:r>
+      <w:r>
+        <w:rPr>
+          <w:rFonts w:hint="eastAsia"/>
+        </w:rPr>
+        <w:t>True</w:t>
+      </w:r>
+    </w:p>
+    <w:p>
+      <w:r>
+        <w:rPr>
+          <w:rFonts w:hint="eastAsia"/>
+        </w:rPr>
+        <w:t xml:space="preserve">text_to_be_present_in_element : </w:t>
+      </w:r>
+      <w:r>
+        <w:rPr>
+          <w:rFonts w:hint="eastAsia"/>
+        </w:rPr>
+        <w:t>判断某个元素中的</w:t>
+      </w:r>
+      <w:r>
+        <w:rPr>
+          <w:rFonts w:hint="eastAsia"/>
+        </w:rPr>
+        <w:t>text</w:t>
+      </w:r>
+      <w:r>
+        <w:rPr>
+          <w:rFonts w:hint="eastAsia"/>
+        </w:rPr>
+        <w:t>是否</w:t>
+      </w:r>
+      <w:r>
+        <w:rPr>
+          <w:rFonts w:hint="eastAsia"/>
+        </w:rPr>
+        <w:t xml:space="preserve"> </w:t>
+      </w:r>
+      <w:r>
+        <w:rPr>
+          <w:rFonts w:hint="eastAsia"/>
+        </w:rPr>
+        <w:t>包含</w:t>
+      </w:r>
+      <w:r>
+        <w:rPr>
+          <w:rFonts w:hint="eastAsia"/>
+        </w:rPr>
+        <w:t xml:space="preserve"> </w:t>
+      </w:r>
+      <w:r>
+        <w:rPr>
+          <w:rFonts w:hint="eastAsia"/>
+        </w:rPr>
+        <w:t>了预期的字符串</w:t>
+      </w:r>
+    </w:p>
+    <w:p>
+      <w:r>
+        <w:rPr>
+          <w:rFonts w:hint="eastAsia"/>
+        </w:rPr>
+        <w:t xml:space="preserve">text_to_be_present_in_element_value : </w:t>
+      </w:r>
+      <w:r>
+        <w:rPr>
+          <w:rFonts w:hint="eastAsia"/>
+        </w:rPr>
+        <w:t>判断某个元素中的</w:t>
+      </w:r>
+      <w:r>
+        <w:rPr>
+          <w:rFonts w:hint="eastAsia"/>
+        </w:rPr>
+        <w:t>value</w:t>
+      </w:r>
+      <w:r>
+        <w:rPr>
+          <w:rFonts w:hint="eastAsia"/>
+        </w:rPr>
+        <w:t>属性是否</w:t>
+      </w:r>
+      <w:r>
+        <w:rPr>
+          <w:rFonts w:hint="eastAsia"/>
+        </w:rPr>
+        <w:t xml:space="preserve"> </w:t>
+      </w:r>
+      <w:r>
+        <w:rPr>
+          <w:rFonts w:hint="eastAsia"/>
+        </w:rPr>
+        <w:t>包含</w:t>
+      </w:r>
+      <w:r>
+        <w:rPr>
+          <w:rFonts w:hint="eastAsia"/>
+        </w:rPr>
+        <w:t xml:space="preserve"> </w:t>
+      </w:r>
+      <w:r>
+        <w:rPr>
+          <w:rFonts w:hint="eastAsia"/>
+        </w:rPr>
+        <w:t>了预期的字符串</w:t>
+      </w:r>
+    </w:p>
+    <w:p>
+      <w:r>
+        <w:rPr>
+          <w:rFonts w:hint="eastAsia"/>
+        </w:rPr>
+        <w:t xml:space="preserve">frame_to_be_available_and_switch_to_it : </w:t>
+      </w:r>
+      <w:r>
+        <w:rPr>
+          <w:rFonts w:hint="eastAsia"/>
+        </w:rPr>
+        <w:t>判断该</w:t>
+      </w:r>
+      <w:r>
+        <w:rPr>
+          <w:rFonts w:hint="eastAsia"/>
+        </w:rPr>
+        <w:t>frame</w:t>
+      </w:r>
+      <w:r>
+        <w:rPr>
+          <w:rFonts w:hint="eastAsia"/>
+        </w:rPr>
+        <w:t>是否可以</w:t>
+      </w:r>
+      <w:r>
+        <w:rPr>
+          <w:rFonts w:hint="eastAsia"/>
+        </w:rPr>
+        <w:t>switch</w:t>
+      </w:r>
+      <w:r>
+        <w:rPr>
+          <w:rFonts w:hint="eastAsia"/>
+        </w:rPr>
+        <w:t>进去，如果可以的话，返回</w:t>
+      </w:r>
+      <w:r>
+        <w:rPr>
+          <w:rFonts w:hint="eastAsia"/>
+        </w:rPr>
+        <w:t>True</w:t>
+      </w:r>
+      <w:r>
+        <w:rPr>
+          <w:rFonts w:hint="eastAsia"/>
+        </w:rPr>
+        <w:t>并且</w:t>
+      </w:r>
+      <w:r>
+        <w:rPr>
+          <w:rFonts w:hint="eastAsia"/>
+        </w:rPr>
+        <w:t>switch</w:t>
+      </w:r>
+      <w:r>
+        <w:rPr>
+          <w:rFonts w:hint="eastAsia"/>
+        </w:rPr>
+        <w:t>进去，否则返回</w:t>
+      </w:r>
+      <w:r>
+        <w:rPr>
+          <w:rFonts w:hint="eastAsia"/>
+        </w:rPr>
+        <w:t>False</w:t>
+      </w:r>
+    </w:p>
+    <w:p>
+      <w:r>
+        <w:rPr>
+          <w:rFonts w:hint="eastAsia"/>
+        </w:rPr>
+        <w:t xml:space="preserve">invisibility_of_element_located : </w:t>
+      </w:r>
+      <w:r>
+        <w:rPr>
+          <w:rFonts w:hint="eastAsia"/>
+        </w:rPr>
+        <w:t>判断某个元素中是否不存在于</w:t>
+      </w:r>
+      <w:r>
+        <w:rPr>
+          <w:rFonts w:hint="eastAsia"/>
+        </w:rPr>
+        <w:t>dom</w:t>
+      </w:r>
+      <w:r>
+        <w:rPr>
+          <w:rFonts w:hint="eastAsia"/>
+        </w:rPr>
+        <w:t>树或不可见</w:t>
+      </w:r>
+    </w:p>
+    <w:p>
+      <w:r>
+        <w:rPr>
+          <w:rFonts w:hint="eastAsia"/>
+        </w:rPr>
+        <w:t xml:space="preserve">element_to_be_clickable : </w:t>
+      </w:r>
+      <w:r>
+        <w:rPr>
+          <w:rFonts w:hint="eastAsia"/>
+        </w:rPr>
+        <w:t>判断某个元素中是否可见并且是</w:t>
+      </w:r>
+      <w:r>
+        <w:rPr>
+          <w:rFonts w:hint="eastAsia"/>
+        </w:rPr>
+        <w:t>enable</w:t>
+      </w:r>
+      <w:r>
+        <w:rPr>
+          <w:rFonts w:hint="eastAsia"/>
+        </w:rPr>
+        <w:t>的，这样的话才叫</w:t>
+      </w:r>
+      <w:r>
+        <w:rPr>
+          <w:rFonts w:hint="eastAsia"/>
+        </w:rPr>
+        <w:t>clickable</w:t>
+      </w:r>
+    </w:p>
+    <w:p>
+      <w:r>
+        <w:rPr>
+          <w:rFonts w:hint="eastAsia"/>
+        </w:rPr>
+        <w:t xml:space="preserve">staleness_of : </w:t>
+      </w:r>
+      <w:r>
+        <w:rPr>
+          <w:rFonts w:hint="eastAsia"/>
+        </w:rPr>
+        <w:t>等某个元素从</w:t>
+      </w:r>
+      <w:r>
+        <w:rPr>
+          <w:rFonts w:hint="eastAsia"/>
+        </w:rPr>
+        <w:t>dom</w:t>
+      </w:r>
+      <w:r>
+        <w:rPr>
+          <w:rFonts w:hint="eastAsia"/>
+        </w:rPr>
+        <w:t>树中移除，注意，这个方法也是返回</w:t>
+      </w:r>
+      <w:r>
+        <w:rPr>
+          <w:rFonts w:hint="eastAsia"/>
+        </w:rPr>
+        <w:t>True</w:t>
+      </w:r>
+      <w:r>
+        <w:rPr>
+          <w:rFonts w:hint="eastAsia"/>
+        </w:rPr>
+        <w:t>或</w:t>
+      </w:r>
+      <w:r>
+        <w:rPr>
+          <w:rFonts w:hint="eastAsia"/>
+        </w:rPr>
+        <w:t>False</w:t>
+      </w:r>
+    </w:p>
+    <w:p>
+      <w:r>
+        <w:rPr>
+          <w:rFonts w:hint="eastAsia"/>
+        </w:rPr>
+        <w:t xml:space="preserve">element_to_be_selected : </w:t>
+      </w:r>
+      <w:r>
+        <w:rPr>
+          <w:rFonts w:hint="eastAsia"/>
+        </w:rPr>
+        <w:t>判断某个元素是否被选中了</w:t>
+      </w:r>
+      <w:r>
+        <w:rPr>
+          <w:rFonts w:hint="eastAsia"/>
+        </w:rPr>
+        <w:t>,</w:t>
+      </w:r>
+      <w:r>
+        <w:rPr>
+          <w:rFonts w:hint="eastAsia"/>
+        </w:rPr>
+        <w:t>一般用在下拉列表</w:t>
+      </w:r>
+    </w:p>
+    <w:p>
+      <w:r>
+        <w:rPr>
+          <w:rFonts w:hint="eastAsia"/>
+        </w:rPr>
+        <w:t xml:space="preserve">element_selection_state_to_be : </w:t>
+      </w:r>
+      <w:r>
+        <w:rPr>
+          <w:rFonts w:hint="eastAsia"/>
+        </w:rPr>
+        <w:t>判断某个元素的选中状态是否符合预期</w:t>
+      </w:r>
+    </w:p>
+    <w:p>
+      <w:r>
+        <w:rPr>
+          <w:rFonts w:hint="eastAsia"/>
+        </w:rPr>
+        <w:t xml:space="preserve">element_located_selection_state_to_be : </w:t>
+      </w:r>
+      <w:r>
+        <w:rPr>
+          <w:rFonts w:hint="eastAsia"/>
+        </w:rPr>
+        <w:t>跟上面的方法作用一样，只是上面的方法传入定位到的</w:t>
+      </w:r>
+      <w:r>
+        <w:rPr>
+          <w:rFonts w:hint="eastAsia"/>
+        </w:rPr>
+        <w:t>element</w:t>
+      </w:r>
+      <w:r>
+        <w:rPr>
+          <w:rFonts w:hint="eastAsia"/>
+        </w:rPr>
+        <w:t>，而这个方法传入</w:t>
+      </w:r>
+      <w:r>
+        <w:rPr>
+          <w:rFonts w:hint="eastAsia"/>
+        </w:rPr>
+        <w:t>locator</w:t>
+      </w:r>
+    </w:p>
+    <w:p>
+      <w:r>
+        <w:rPr>
+          <w:rFonts w:hint="eastAsia"/>
+        </w:rPr>
+        <w:t xml:space="preserve">alert_is_present : </w:t>
+      </w:r>
+      <w:r>
+        <w:rPr>
+          <w:rFonts w:hint="eastAsia"/>
+        </w:rPr>
+        <w:t>判断页面上是否存在</w:t>
+      </w:r>
+      <w:r>
+        <w:rPr>
+          <w:rFonts w:hint="eastAsia"/>
+        </w:rPr>
+        <w:t>alert</w:t>
+      </w:r>
+    </w:p>
+    <w:p/>
+    <w:p>
+      <w:r>
+        <w:rPr>
+          <w:rFonts w:hint="eastAsia"/>
+        </w:rPr>
+        <w:t>1.</w:t>
+      </w:r>
+      <w:r>
+        <w:rPr>
+          <w:rFonts w:hint="eastAsia"/>
+        </w:rPr>
+        <w:t>打开</w:t>
+      </w:r>
+      <w:r>
+        <w:rPr>
+          <w:rFonts w:hint="eastAsia"/>
+        </w:rPr>
+        <w:t>python</w:t>
+      </w:r>
+      <w:r>
+        <w:rPr>
+          <w:rFonts w:hint="eastAsia"/>
+        </w:rPr>
+        <w:t>里这个目录</w:t>
+      </w:r>
+      <w:r>
+        <w:rPr>
+          <w:rFonts w:hint="eastAsia"/>
+        </w:rPr>
+        <w:t>l</w:t>
+      </w:r>
+      <w:r>
+        <w:rPr>
+          <w:rFonts w:hint="eastAsia"/>
+        </w:rPr>
+        <w:t>可以找到：</w:t>
+      </w:r>
+      <w:r>
+        <w:rPr>
+          <w:rFonts w:hint="eastAsia"/>
+        </w:rPr>
+        <w:t>Lib\site-packages\selenium\webdriver\support\expected_conditions.py</w:t>
+      </w:r>
+    </w:p>
+    <w:p>
+      <w:pPr>
+        <w:pStyle w:val="3"/>
+        <w:numPr>
+          <w:ilvl w:val="2"/>
+          <w:numId w:val="7"/>
+        </w:numPr>
+      </w:pPr>
+      <w:r>
+        <w:rPr>
+          <w:rFonts w:hint="eastAsia"/>
+        </w:rPr>
+        <w:t>判断</w:t>
+      </w:r>
+      <w:r>
+        <w:rPr>
+          <w:rFonts w:hint="eastAsia"/>
+        </w:rPr>
+        <w:t>title</w:t>
+      </w:r>
+      <w:r>
+        <w:rPr>
+          <w:rFonts w:hint="eastAsia"/>
+        </w:rPr>
+        <w:t>方法</w:t>
+      </w:r>
+      <w:r>
+        <w:rPr>
+          <w:rFonts w:hint="eastAsia"/>
+        </w:rPr>
+        <w:t>title_is</w:t>
+      </w:r>
+    </w:p>
+    <w:p/>
+    <w:p/>
+    <w:p/>
     <w:p>
       <w:pPr>
         <w:pStyle w:val="1"/>
@@ -5294,37 +6145,13 @@
         </w:numPr>
       </w:pPr>
       <w:r>
-        <w:t>U</w:t>
-      </w:r>
-      <w:r>
-        <w:rPr>
-          <w:rFonts w:hint="eastAsia"/>
-        </w:rPr>
-        <w:t>nnittest</w:t>
-      </w:r>
-    </w:p>
-    <w:p>
-      <w:pPr>
-        <w:pStyle w:val="1"/>
-        <w:numPr>
-          <w:ilvl w:val="0"/>
-          <w:numId w:val="7"/>
-        </w:numPr>
-      </w:pPr>
-      <w:r>
-        <w:rPr>
-          <w:rFonts w:hint="eastAsia"/>
-        </w:rPr>
-        <w:t>场景</w:t>
-      </w:r>
-      <w:r>
-        <w:t>判断与</w:t>
-      </w:r>
-      <w:r>
-        <w:rPr>
-          <w:rFonts w:hint="eastAsia"/>
-        </w:rPr>
-        <w:t>封装</w:t>
+        <w:rPr>
+          <w:rFonts w:hint="eastAsia"/>
+        </w:rPr>
+        <w:t>环境失败</w:t>
+      </w:r>
+      <w:r>
+        <w:t>，总报错</w:t>
       </w:r>
     </w:p>
     <w:p>
@@ -5336,825 +6163,6 @@
         </w:numPr>
       </w:pPr>
       <w:r>
-        <w:rPr>
-          <w:rFonts w:hint="eastAsia"/>
-        </w:rPr>
-        <w:t>判断元素</w:t>
-      </w:r>
-      <w:r>
-        <w:rPr>
-          <w:rFonts w:hint="eastAsia"/>
-        </w:rPr>
-        <w:t>16</w:t>
-      </w:r>
-      <w:r>
-        <w:rPr>
-          <w:rFonts w:hint="eastAsia"/>
-        </w:rPr>
-        <w:t>种方法</w:t>
-      </w:r>
-      <w:r>
-        <w:rPr>
-          <w:rFonts w:hint="eastAsia"/>
-        </w:rPr>
-        <w:t>expected_conditions</w:t>
-      </w:r>
-    </w:p>
-    <w:p>
-      <w:r>
-        <w:rPr>
-          <w:rFonts w:hint="eastAsia"/>
-        </w:rPr>
-        <w:t>selenium</w:t>
-      </w:r>
-      <w:r>
-        <w:rPr>
-          <w:rFonts w:hint="eastAsia"/>
-        </w:rPr>
-        <w:t>的</w:t>
-      </w:r>
-      <w:r>
-        <w:rPr>
-          <w:rFonts w:hint="eastAsia"/>
-        </w:rPr>
-        <w:t>expected_conditions</w:t>
-      </w:r>
-      <w:r>
-        <w:rPr>
-          <w:rFonts w:hint="eastAsia"/>
-        </w:rPr>
-        <w:t>模块收集了一系列的场景判断方法，这些方法是逢面试必考的！！！</w:t>
-      </w:r>
-    </w:p>
-    <w:p>
-      <w:r>
-        <w:rPr>
-          <w:rFonts w:hint="eastAsia"/>
-        </w:rPr>
-        <w:t>expected_conditions</w:t>
-      </w:r>
-      <w:r>
-        <w:rPr>
-          <w:rFonts w:hint="eastAsia"/>
-        </w:rPr>
-        <w:t>一般也简称</w:t>
-      </w:r>
-      <w:r>
-        <w:rPr>
-          <w:rFonts w:hint="eastAsia"/>
-        </w:rPr>
-        <w:t>EC</w:t>
-      </w:r>
-      <w:r>
-        <w:rPr>
-          <w:rFonts w:hint="eastAsia"/>
-        </w:rPr>
-        <w:t>，本篇先介绍下有哪些功能，后续更新中会单个去介绍。</w:t>
-      </w:r>
-    </w:p>
-    <w:p>
-      <w:r>
-        <w:rPr>
-          <w:rFonts w:hint="eastAsia"/>
-        </w:rPr>
-        <w:t>一、功能介绍和翻译</w:t>
-      </w:r>
-    </w:p>
-    <w:p>
-      <w:r>
-        <w:rPr>
-          <w:rFonts w:hint="eastAsia"/>
-        </w:rPr>
-        <w:t>title_is</w:t>
-      </w:r>
-      <w:r>
-        <w:rPr>
-          <w:rFonts w:hint="eastAsia"/>
-        </w:rPr>
-        <w:t>：</w:t>
-      </w:r>
-      <w:r>
-        <w:rPr>
-          <w:rFonts w:hint="eastAsia"/>
-        </w:rPr>
-        <w:t xml:space="preserve"> </w:t>
-      </w:r>
-      <w:r>
-        <w:rPr>
-          <w:rFonts w:hint="eastAsia"/>
-        </w:rPr>
-        <w:t>判断当前页面的</w:t>
-      </w:r>
-      <w:r>
-        <w:rPr>
-          <w:rFonts w:hint="eastAsia"/>
-        </w:rPr>
-        <w:t>title</w:t>
-      </w:r>
-      <w:r>
-        <w:rPr>
-          <w:rFonts w:hint="eastAsia"/>
-        </w:rPr>
-        <w:t>是否完全等于（</w:t>
-      </w:r>
-      <w:r>
-        <w:rPr>
-          <w:rFonts w:hint="eastAsia"/>
-        </w:rPr>
-        <w:t>==</w:t>
-      </w:r>
-      <w:r>
-        <w:rPr>
-          <w:rFonts w:hint="eastAsia"/>
-        </w:rPr>
-        <w:t>）预期字符串，返回布尔值</w:t>
-      </w:r>
-    </w:p>
-    <w:p>
-      <w:r>
-        <w:rPr>
-          <w:rFonts w:hint="eastAsia"/>
-        </w:rPr>
-        <w:lastRenderedPageBreak/>
-        <w:t xml:space="preserve">title_contains : </w:t>
-      </w:r>
-      <w:r>
-        <w:rPr>
-          <w:rFonts w:hint="eastAsia"/>
-        </w:rPr>
-        <w:t>判断当前页面的</w:t>
-      </w:r>
-      <w:r>
-        <w:rPr>
-          <w:rFonts w:hint="eastAsia"/>
-        </w:rPr>
-        <w:t>title</w:t>
-      </w:r>
-      <w:r>
-        <w:rPr>
-          <w:rFonts w:hint="eastAsia"/>
-        </w:rPr>
-        <w:t>是否包含预期字符串，返回布尔值</w:t>
-      </w:r>
-    </w:p>
-    <w:p>
-      <w:r>
-        <w:rPr>
-          <w:rFonts w:hint="eastAsia"/>
-        </w:rPr>
-        <w:t xml:space="preserve">presence_of_element_located : </w:t>
-      </w:r>
-      <w:r>
-        <w:rPr>
-          <w:rFonts w:hint="eastAsia"/>
-        </w:rPr>
-        <w:t>判断某个元素是否被加到了</w:t>
-      </w:r>
-      <w:r>
-        <w:rPr>
-          <w:rFonts w:hint="eastAsia"/>
-        </w:rPr>
-        <w:t>dom</w:t>
-      </w:r>
-      <w:r>
-        <w:rPr>
-          <w:rFonts w:hint="eastAsia"/>
-        </w:rPr>
-        <w:t>树里，并不代表该元素一定可见</w:t>
-      </w:r>
-    </w:p>
-    <w:p>
-      <w:r>
-        <w:rPr>
-          <w:rFonts w:hint="eastAsia"/>
-        </w:rPr>
-        <w:t xml:space="preserve">visibility_of_element_located : </w:t>
-      </w:r>
-      <w:r>
-        <w:rPr>
-          <w:rFonts w:hint="eastAsia"/>
-        </w:rPr>
-        <w:t>判断某个元素是否可见</w:t>
-      </w:r>
-      <w:r>
-        <w:rPr>
-          <w:rFonts w:hint="eastAsia"/>
-        </w:rPr>
-        <w:t xml:space="preserve">. </w:t>
-      </w:r>
-      <w:r>
-        <w:rPr>
-          <w:rFonts w:hint="eastAsia"/>
-        </w:rPr>
-        <w:t>可见代表元素非隐藏，并且元素的宽和高都不等于</w:t>
-      </w:r>
-      <w:r>
-        <w:rPr>
-          <w:rFonts w:hint="eastAsia"/>
-        </w:rPr>
-        <w:t>0</w:t>
-      </w:r>
-    </w:p>
-    <w:p>
-      <w:r>
-        <w:rPr>
-          <w:rFonts w:hint="eastAsia"/>
-        </w:rPr>
-        <w:t xml:space="preserve">visibility_of : </w:t>
-      </w:r>
-      <w:r>
-        <w:rPr>
-          <w:rFonts w:hint="eastAsia"/>
-        </w:rPr>
-        <w:t>跟上面的方法做一样的事情，只是上面的方法要传入</w:t>
-      </w:r>
-      <w:r>
-        <w:rPr>
-          <w:rFonts w:hint="eastAsia"/>
-        </w:rPr>
-        <w:t>locator</w:t>
-      </w:r>
-      <w:r>
-        <w:rPr>
-          <w:rFonts w:hint="eastAsia"/>
-        </w:rPr>
-        <w:t>，这个方法直接传定位到的</w:t>
-      </w:r>
-      <w:r>
-        <w:rPr>
-          <w:rFonts w:hint="eastAsia"/>
-        </w:rPr>
-        <w:t>element</w:t>
-      </w:r>
-      <w:r>
-        <w:rPr>
-          <w:rFonts w:hint="eastAsia"/>
-        </w:rPr>
-        <w:t>就好了</w:t>
-      </w:r>
-    </w:p>
-    <w:p>
-      <w:r>
-        <w:rPr>
-          <w:rFonts w:hint="eastAsia"/>
-        </w:rPr>
-        <w:t xml:space="preserve">presence_of_all_elements_located : </w:t>
-      </w:r>
-      <w:r>
-        <w:rPr>
-          <w:rFonts w:hint="eastAsia"/>
-        </w:rPr>
-        <w:t>判断是否至少有</w:t>
-      </w:r>
-      <w:r>
-        <w:rPr>
-          <w:rFonts w:hint="eastAsia"/>
-        </w:rPr>
-        <w:t>1</w:t>
-      </w:r>
-      <w:r>
-        <w:rPr>
-          <w:rFonts w:hint="eastAsia"/>
-        </w:rPr>
-        <w:t>个元素存在于</w:t>
-      </w:r>
-      <w:r>
-        <w:rPr>
-          <w:rFonts w:hint="eastAsia"/>
-        </w:rPr>
-        <w:t>dom</w:t>
-      </w:r>
-      <w:r>
-        <w:rPr>
-          <w:rFonts w:hint="eastAsia"/>
-        </w:rPr>
-        <w:t>树中。举个例子，如果页面上有</w:t>
-      </w:r>
-      <w:r>
-        <w:rPr>
-          <w:rFonts w:hint="eastAsia"/>
-        </w:rPr>
-        <w:t>n</w:t>
-      </w:r>
-      <w:r>
-        <w:rPr>
-          <w:rFonts w:hint="eastAsia"/>
-        </w:rPr>
-        <w:t>个元素的</w:t>
-      </w:r>
-      <w:r>
-        <w:rPr>
-          <w:rFonts w:hint="eastAsia"/>
-        </w:rPr>
-        <w:t>class</w:t>
-      </w:r>
-      <w:r>
-        <w:rPr>
-          <w:rFonts w:hint="eastAsia"/>
-        </w:rPr>
-        <w:t>都是</w:t>
-      </w:r>
-      <w:r>
-        <w:rPr>
-          <w:rFonts w:hint="eastAsia"/>
-        </w:rPr>
-        <w:t>'column-md-3'</w:t>
-      </w:r>
-      <w:r>
-        <w:rPr>
-          <w:rFonts w:hint="eastAsia"/>
-        </w:rPr>
-        <w:t>，那么只要有</w:t>
-      </w:r>
-      <w:r>
-        <w:rPr>
-          <w:rFonts w:hint="eastAsia"/>
-        </w:rPr>
-        <w:t>1</w:t>
-      </w:r>
-      <w:r>
-        <w:rPr>
-          <w:rFonts w:hint="eastAsia"/>
-        </w:rPr>
-        <w:t>个元素存在，这个方法就返回</w:t>
-      </w:r>
-      <w:r>
-        <w:rPr>
-          <w:rFonts w:hint="eastAsia"/>
-        </w:rPr>
-        <w:t>True</w:t>
-      </w:r>
-    </w:p>
-    <w:p>
-      <w:r>
-        <w:rPr>
-          <w:rFonts w:hint="eastAsia"/>
-        </w:rPr>
-        <w:t xml:space="preserve">text_to_be_present_in_element : </w:t>
-      </w:r>
-      <w:r>
-        <w:rPr>
-          <w:rFonts w:hint="eastAsia"/>
-        </w:rPr>
-        <w:t>判断某个元素中的</w:t>
-      </w:r>
-      <w:r>
-        <w:rPr>
-          <w:rFonts w:hint="eastAsia"/>
-        </w:rPr>
-        <w:t>text</w:t>
-      </w:r>
-      <w:r>
-        <w:rPr>
-          <w:rFonts w:hint="eastAsia"/>
-        </w:rPr>
-        <w:t>是否</w:t>
-      </w:r>
-      <w:r>
-        <w:rPr>
-          <w:rFonts w:hint="eastAsia"/>
-        </w:rPr>
-        <w:t xml:space="preserve"> </w:t>
-      </w:r>
-      <w:r>
-        <w:rPr>
-          <w:rFonts w:hint="eastAsia"/>
-        </w:rPr>
-        <w:t>包含</w:t>
-      </w:r>
-      <w:r>
-        <w:rPr>
-          <w:rFonts w:hint="eastAsia"/>
-        </w:rPr>
-        <w:t xml:space="preserve"> </w:t>
-      </w:r>
-      <w:r>
-        <w:rPr>
-          <w:rFonts w:hint="eastAsia"/>
-        </w:rPr>
-        <w:t>了预期的字符串</w:t>
-      </w:r>
-    </w:p>
-    <w:p>
-      <w:r>
-        <w:rPr>
-          <w:rFonts w:hint="eastAsia"/>
-        </w:rPr>
-        <w:t xml:space="preserve">text_to_be_present_in_element_value : </w:t>
-      </w:r>
-      <w:r>
-        <w:rPr>
-          <w:rFonts w:hint="eastAsia"/>
-        </w:rPr>
-        <w:t>判断某个元素中的</w:t>
-      </w:r>
-      <w:r>
-        <w:rPr>
-          <w:rFonts w:hint="eastAsia"/>
-        </w:rPr>
-        <w:t>value</w:t>
-      </w:r>
-      <w:r>
-        <w:rPr>
-          <w:rFonts w:hint="eastAsia"/>
-        </w:rPr>
-        <w:t>属性是否</w:t>
-      </w:r>
-      <w:r>
-        <w:rPr>
-          <w:rFonts w:hint="eastAsia"/>
-        </w:rPr>
-        <w:t xml:space="preserve"> </w:t>
-      </w:r>
-      <w:r>
-        <w:rPr>
-          <w:rFonts w:hint="eastAsia"/>
-        </w:rPr>
-        <w:t>包含</w:t>
-      </w:r>
-      <w:r>
-        <w:rPr>
-          <w:rFonts w:hint="eastAsia"/>
-        </w:rPr>
-        <w:t xml:space="preserve"> </w:t>
-      </w:r>
-      <w:r>
-        <w:rPr>
-          <w:rFonts w:hint="eastAsia"/>
-        </w:rPr>
-        <w:t>了预期的字符串</w:t>
-      </w:r>
-    </w:p>
-    <w:p>
-      <w:r>
-        <w:rPr>
-          <w:rFonts w:hint="eastAsia"/>
-        </w:rPr>
-        <w:t xml:space="preserve">frame_to_be_available_and_switch_to_it : </w:t>
-      </w:r>
-      <w:r>
-        <w:rPr>
-          <w:rFonts w:hint="eastAsia"/>
-        </w:rPr>
-        <w:t>判断该</w:t>
-      </w:r>
-      <w:r>
-        <w:rPr>
-          <w:rFonts w:hint="eastAsia"/>
-        </w:rPr>
-        <w:t>frame</w:t>
-      </w:r>
-      <w:r>
-        <w:rPr>
-          <w:rFonts w:hint="eastAsia"/>
-        </w:rPr>
-        <w:t>是否可以</w:t>
-      </w:r>
-      <w:r>
-        <w:rPr>
-          <w:rFonts w:hint="eastAsia"/>
-        </w:rPr>
-        <w:t>switch</w:t>
-      </w:r>
-      <w:r>
-        <w:rPr>
-          <w:rFonts w:hint="eastAsia"/>
-        </w:rPr>
-        <w:t>进去，如果可以的话，返回</w:t>
-      </w:r>
-      <w:r>
-        <w:rPr>
-          <w:rFonts w:hint="eastAsia"/>
-        </w:rPr>
-        <w:t>True</w:t>
-      </w:r>
-      <w:r>
-        <w:rPr>
-          <w:rFonts w:hint="eastAsia"/>
-        </w:rPr>
-        <w:t>并且</w:t>
-      </w:r>
-      <w:r>
-        <w:rPr>
-          <w:rFonts w:hint="eastAsia"/>
-        </w:rPr>
-        <w:t>switch</w:t>
-      </w:r>
-      <w:r>
-        <w:rPr>
-          <w:rFonts w:hint="eastAsia"/>
-        </w:rPr>
-        <w:t>进去，否则返回</w:t>
-      </w:r>
-      <w:r>
-        <w:rPr>
-          <w:rFonts w:hint="eastAsia"/>
-        </w:rPr>
-        <w:t>False</w:t>
-      </w:r>
-    </w:p>
-    <w:p>
-      <w:r>
-        <w:rPr>
-          <w:rFonts w:hint="eastAsia"/>
-        </w:rPr>
-        <w:t xml:space="preserve">invisibility_of_element_located : </w:t>
-      </w:r>
-      <w:r>
-        <w:rPr>
-          <w:rFonts w:hint="eastAsia"/>
-        </w:rPr>
-        <w:t>判断某个元素中是否不存在于</w:t>
-      </w:r>
-      <w:r>
-        <w:rPr>
-          <w:rFonts w:hint="eastAsia"/>
-        </w:rPr>
-        <w:t>dom</w:t>
-      </w:r>
-      <w:r>
-        <w:rPr>
-          <w:rFonts w:hint="eastAsia"/>
-        </w:rPr>
-        <w:t>树或不可见</w:t>
-      </w:r>
-    </w:p>
-    <w:p>
-      <w:r>
-        <w:rPr>
-          <w:rFonts w:hint="eastAsia"/>
-        </w:rPr>
-        <w:t xml:space="preserve">element_to_be_clickable : </w:t>
-      </w:r>
-      <w:r>
-        <w:rPr>
-          <w:rFonts w:hint="eastAsia"/>
-        </w:rPr>
-        <w:t>判断某个元素中是否可见并且是</w:t>
-      </w:r>
-      <w:r>
-        <w:rPr>
-          <w:rFonts w:hint="eastAsia"/>
-        </w:rPr>
-        <w:t>enable</w:t>
-      </w:r>
-      <w:r>
-        <w:rPr>
-          <w:rFonts w:hint="eastAsia"/>
-        </w:rPr>
-        <w:t>的，这样的话才叫</w:t>
-      </w:r>
-      <w:r>
-        <w:rPr>
-          <w:rFonts w:hint="eastAsia"/>
-        </w:rPr>
-        <w:t>clickable</w:t>
-      </w:r>
-    </w:p>
-    <w:p>
-      <w:r>
-        <w:rPr>
-          <w:rFonts w:hint="eastAsia"/>
-        </w:rPr>
-        <w:t xml:space="preserve">staleness_of : </w:t>
-      </w:r>
-      <w:r>
-        <w:rPr>
-          <w:rFonts w:hint="eastAsia"/>
-        </w:rPr>
-        <w:t>等某个元素从</w:t>
-      </w:r>
-      <w:r>
-        <w:rPr>
-          <w:rFonts w:hint="eastAsia"/>
-        </w:rPr>
-        <w:t>dom</w:t>
-      </w:r>
-      <w:r>
-        <w:rPr>
-          <w:rFonts w:hint="eastAsia"/>
-        </w:rPr>
-        <w:t>树中移除，注意，这个方法也是返回</w:t>
-      </w:r>
-      <w:r>
-        <w:rPr>
-          <w:rFonts w:hint="eastAsia"/>
-        </w:rPr>
-        <w:t>True</w:t>
-      </w:r>
-      <w:r>
-        <w:rPr>
-          <w:rFonts w:hint="eastAsia"/>
-        </w:rPr>
-        <w:t>或</w:t>
-      </w:r>
-      <w:r>
-        <w:rPr>
-          <w:rFonts w:hint="eastAsia"/>
-        </w:rPr>
-        <w:t>False</w:t>
-      </w:r>
-    </w:p>
-    <w:p>
-      <w:r>
-        <w:rPr>
-          <w:rFonts w:hint="eastAsia"/>
-        </w:rPr>
-        <w:t xml:space="preserve">element_to_be_selected : </w:t>
-      </w:r>
-      <w:r>
-        <w:rPr>
-          <w:rFonts w:hint="eastAsia"/>
-        </w:rPr>
-        <w:t>判断某个元素是否被选中了</w:t>
-      </w:r>
-      <w:r>
-        <w:rPr>
-          <w:rFonts w:hint="eastAsia"/>
-        </w:rPr>
-        <w:t>,</w:t>
-      </w:r>
-      <w:r>
-        <w:rPr>
-          <w:rFonts w:hint="eastAsia"/>
-        </w:rPr>
-        <w:t>一般用在下拉列表</w:t>
-      </w:r>
-    </w:p>
-    <w:p>
-      <w:r>
-        <w:rPr>
-          <w:rFonts w:hint="eastAsia"/>
-        </w:rPr>
-        <w:t xml:space="preserve">element_selection_state_to_be : </w:t>
-      </w:r>
-      <w:r>
-        <w:rPr>
-          <w:rFonts w:hint="eastAsia"/>
-        </w:rPr>
-        <w:t>判断某个元素的选中状态是否符合预期</w:t>
-      </w:r>
-    </w:p>
-    <w:p>
-      <w:r>
-        <w:rPr>
-          <w:rFonts w:hint="eastAsia"/>
-        </w:rPr>
-        <w:t xml:space="preserve">element_located_selection_state_to_be : </w:t>
-      </w:r>
-      <w:r>
-        <w:rPr>
-          <w:rFonts w:hint="eastAsia"/>
-        </w:rPr>
-        <w:t>跟上面的方法作用一样，只是上面的方法传入定位到的</w:t>
-      </w:r>
-      <w:r>
-        <w:rPr>
-          <w:rFonts w:hint="eastAsia"/>
-        </w:rPr>
-        <w:t>element</w:t>
-      </w:r>
-      <w:r>
-        <w:rPr>
-          <w:rFonts w:hint="eastAsia"/>
-        </w:rPr>
-        <w:t>，而这个方法传入</w:t>
-      </w:r>
-      <w:r>
-        <w:rPr>
-          <w:rFonts w:hint="eastAsia"/>
-        </w:rPr>
-        <w:t>locator</w:t>
-      </w:r>
-    </w:p>
-    <w:p>
-      <w:r>
-        <w:rPr>
-          <w:rFonts w:hint="eastAsia"/>
-        </w:rPr>
-        <w:t xml:space="preserve">alert_is_present : </w:t>
-      </w:r>
-      <w:r>
-        <w:rPr>
-          <w:rFonts w:hint="eastAsia"/>
-        </w:rPr>
-        <w:t>判断页面上是否存在</w:t>
-      </w:r>
-      <w:r>
-        <w:rPr>
-          <w:rFonts w:hint="eastAsia"/>
-        </w:rPr>
-        <w:t>alert</w:t>
-      </w:r>
-    </w:p>
-    <w:p/>
-    <w:p>
-      <w:r>
-        <w:rPr>
-          <w:rFonts w:hint="eastAsia"/>
-        </w:rPr>
-        <w:t>1.</w:t>
-      </w:r>
-      <w:r>
-        <w:rPr>
-          <w:rFonts w:hint="eastAsia"/>
-        </w:rPr>
-        <w:t>打开</w:t>
-      </w:r>
-      <w:r>
-        <w:rPr>
-          <w:rFonts w:hint="eastAsia"/>
-        </w:rPr>
-        <w:t>python</w:t>
-      </w:r>
-      <w:r>
-        <w:rPr>
-          <w:rFonts w:hint="eastAsia"/>
-        </w:rPr>
-        <w:t>里这个目录</w:t>
-      </w:r>
-      <w:r>
-        <w:rPr>
-          <w:rFonts w:hint="eastAsia"/>
-        </w:rPr>
-        <w:t>l</w:t>
-      </w:r>
-      <w:r>
-        <w:rPr>
-          <w:rFonts w:hint="eastAsia"/>
-        </w:rPr>
-        <w:t>可以找到：</w:t>
-      </w:r>
-      <w:r>
-        <w:rPr>
-          <w:rFonts w:hint="eastAsia"/>
-        </w:rPr>
-        <w:t>Lib\site-packages\selenium\webdriver\support\expected_conditions.py</w:t>
-      </w:r>
-    </w:p>
-    <w:p>
-      <w:pPr>
-        <w:pStyle w:val="3"/>
-        <w:numPr>
-          <w:ilvl w:val="2"/>
-          <w:numId w:val="7"/>
-        </w:numPr>
-      </w:pPr>
-      <w:r>
-        <w:rPr>
-          <w:rFonts w:hint="eastAsia"/>
-        </w:rPr>
-        <w:t>判断</w:t>
-      </w:r>
-      <w:r>
-        <w:rPr>
-          <w:rFonts w:hint="eastAsia"/>
-        </w:rPr>
-        <w:t>title</w:t>
-      </w:r>
-      <w:r>
-        <w:rPr>
-          <w:rFonts w:hint="eastAsia"/>
-        </w:rPr>
-        <w:t>方法</w:t>
-      </w:r>
-      <w:r>
-        <w:rPr>
-          <w:rFonts w:hint="eastAsia"/>
-        </w:rPr>
-        <w:t>title_is</w:t>
-      </w:r>
-    </w:p>
-    <w:p/>
-    <w:p/>
-    <w:p/>
-    <w:p>
-      <w:pPr>
-        <w:pStyle w:val="1"/>
-        <w:numPr>
-          <w:ilvl w:val="0"/>
-          <w:numId w:val="7"/>
-        </w:numPr>
-      </w:pPr>
-      <w:r>
-        <w:rPr>
-          <w:rFonts w:hint="eastAsia"/>
-        </w:rPr>
-        <w:t>环境失败</w:t>
-      </w:r>
-      <w:r>
-        <w:t>，总报错</w:t>
-      </w:r>
-    </w:p>
-    <w:p>
-      <w:pPr>
-        <w:pStyle w:val="2"/>
-        <w:numPr>
-          <w:ilvl w:val="1"/>
-          <w:numId w:val="7"/>
-        </w:numPr>
-      </w:pPr>
-      <w:r>
         <w:t>安装</w:t>
       </w:r>
       <w:r>
@@ -6430,6 +6438,7 @@
           <w:bCs w:val="0"/>
           <w:color w:val="444444"/>
         </w:rPr>
+        <w:lastRenderedPageBreak/>
         <w:t>安装</w:t>
       </w:r>
       <w:r>
@@ -6611,7 +6620,6 @@
           <w:bCs w:val="0"/>
           <w:color w:val="444444"/>
         </w:rPr>
-        <w:lastRenderedPageBreak/>
         <w:t>在</w:t>
       </w:r>
       <w:r>
@@ -6895,7 +6903,7 @@
       </w:r>
       <w:r>
         <w:rPr>
-          <w:rStyle w:val="HTML1"/>
+          <w:rStyle w:val="HTML0"/>
           <w:rFonts w:ascii="Consolas" w:hAnsi="Consolas" w:cs="Consolas"/>
           <w:color w:val="DD0055"/>
           <w:sz w:val="18"/>
@@ -7471,11 +7479,12 @@
           <w:sz w:val="21"/>
           <w:szCs w:val="21"/>
         </w:rPr>
+        <w:lastRenderedPageBreak/>
         <w:t>特别要注意勾上</w:t>
       </w:r>
       <w:r>
         <w:rPr>
-          <w:rStyle w:val="HTML1"/>
+          <w:rStyle w:val="HTML0"/>
           <w:rFonts w:ascii="Consolas" w:hAnsi="Consolas" w:cs="Consolas"/>
           <w:color w:val="DD0055"/>
           <w:sz w:val="18"/>
@@ -7556,7 +7565,6 @@
           <w:bCs w:val="0"/>
           <w:color w:val="444444"/>
         </w:rPr>
-        <w:lastRenderedPageBreak/>
         <w:t>运行</w:t>
       </w:r>
       <w:r>
@@ -7764,7 +7772,7 @@
       </w:r>
       <w:r>
         <w:rPr>
-          <w:rStyle w:val="HTML1"/>
+          <w:rStyle w:val="HTML0"/>
           <w:rFonts w:ascii="Consolas" w:hAnsi="Consolas" w:cs="Consolas"/>
           <w:color w:val="DD0055"/>
           <w:sz w:val="18"/>
@@ -7821,7 +7829,7 @@
       </w:r>
       <w:r>
         <w:rPr>
-          <w:rStyle w:val="HTML1"/>
+          <w:rStyle w:val="HTML0"/>
           <w:rFonts w:ascii="Consolas" w:hAnsi="Consolas" w:cs="Consolas"/>
           <w:color w:val="DD0055"/>
           <w:sz w:val="18"/>
@@ -7894,13 +7902,13 @@
         <w:wordWrap w:val="0"/>
         <w:spacing w:before="225" w:after="225" w:line="270" w:lineRule="atLeast"/>
         <w:rPr>
-          <w:rStyle w:val="HTML1"/>
+          <w:rStyle w:val="HTML0"/>
           <w:color w:val="444444"/>
         </w:rPr>
       </w:pPr>
       <w:r>
         <w:rPr>
-          <w:rStyle w:val="HTML1"/>
+          <w:rStyle w:val="HTML0"/>
           <w:color w:val="444444"/>
         </w:rPr>
         <w:t>‘python’ 不是内部或外部命令，也不是可运行的程序或批处理文件。</w:t>
@@ -8017,7 +8025,7 @@
       </w:r>
       <w:r>
         <w:rPr>
-          <w:rStyle w:val="HTML1"/>
+          <w:rStyle w:val="HTML0"/>
           <w:rFonts w:ascii="Consolas" w:hAnsi="Consolas" w:cs="Consolas"/>
           <w:color w:val="DD0055"/>
           <w:sz w:val="18"/>
@@ -8038,7 +8046,7 @@
       </w:r>
       <w:r>
         <w:rPr>
-          <w:rStyle w:val="HTML1"/>
+          <w:rStyle w:val="HTML0"/>
           <w:rFonts w:ascii="Consolas" w:hAnsi="Consolas" w:cs="Consolas"/>
           <w:color w:val="DD0055"/>
           <w:sz w:val="18"/>
@@ -8059,7 +8067,7 @@
       </w:r>
       <w:r>
         <w:rPr>
-          <w:rStyle w:val="HTML1"/>
+          <w:rStyle w:val="HTML0"/>
           <w:rFonts w:ascii="Consolas" w:hAnsi="Consolas" w:cs="Consolas"/>
           <w:color w:val="DD0055"/>
           <w:sz w:val="18"/>
@@ -8080,7 +8088,7 @@
       </w:r>
       <w:r>
         <w:rPr>
-          <w:rStyle w:val="HTML1"/>
+          <w:rStyle w:val="HTML0"/>
           <w:rFonts w:ascii="Consolas" w:hAnsi="Consolas" w:cs="Consolas"/>
           <w:color w:val="DD0055"/>
           <w:sz w:val="18"/>
@@ -8159,7 +8167,7 @@
       </w:r>
       <w:r>
         <w:rPr>
-          <w:rStyle w:val="HTML1"/>
+          <w:rStyle w:val="HTML0"/>
           <w:rFonts w:ascii="Consolas" w:hAnsi="Consolas" w:cs="Consolas"/>
           <w:color w:val="DD0055"/>
           <w:sz w:val="18"/>
@@ -8198,6 +8206,7 @@
           <w:sz w:val="21"/>
           <w:szCs w:val="21"/>
         </w:rPr>
+        <w:lastRenderedPageBreak/>
         <w:t>视频演示：</w:t>
       </w:r>
     </w:p>
@@ -8354,7 +8363,7 @@
       </w:r>
       <w:r>
         <w:rPr>
-          <w:rStyle w:val="HTML1"/>
+          <w:rStyle w:val="HTML0"/>
           <w:rFonts w:ascii="Consolas" w:hAnsi="Consolas" w:cs="Consolas"/>
           <w:color w:val="657B83"/>
           <w:sz w:val="18"/>
@@ -8373,7 +8382,7 @@
       </w:r>
       <w:r>
         <w:rPr>
-          <w:rStyle w:val="HTML1"/>
+          <w:rStyle w:val="HTML0"/>
           <w:rFonts w:ascii="Consolas" w:hAnsi="Consolas" w:cs="Consolas"/>
           <w:color w:val="657B83"/>
           <w:sz w:val="18"/>
@@ -8412,7 +8421,7 @@
       </w:pPr>
       <w:r>
         <w:rPr>
-          <w:rStyle w:val="HTML1"/>
+          <w:rStyle w:val="HTML0"/>
           <w:rFonts w:ascii="Consolas" w:hAnsi="Consolas" w:cs="Consolas"/>
           <w:color w:val="657B83"/>
           <w:sz w:val="18"/>
@@ -8434,7 +8443,7 @@
       </w:r>
       <w:r>
         <w:rPr>
-          <w:rStyle w:val="HTML1"/>
+          <w:rStyle w:val="HTML0"/>
           <w:rFonts w:ascii="Consolas" w:hAnsi="Consolas" w:cs="Consolas"/>
           <w:color w:val="657B83"/>
           <w:sz w:val="18"/>
@@ -8530,7 +8539,7 @@
         <w:spacing w:after="300"/>
         <w:ind w:left="330"/>
         <w:rPr>
-          <w:rStyle w:val="HTML1"/>
+          <w:rStyle w:val="HTML0"/>
           <w:rFonts w:ascii="Consolas" w:hAnsi="Consolas" w:cs="Consolas"/>
           <w:color w:val="657B83"/>
           <w:sz w:val="18"/>
@@ -8540,7 +8549,7 @@
       </w:pPr>
       <w:r>
         <w:rPr>
-          <w:rStyle w:val="HTML1"/>
+          <w:rStyle w:val="HTML0"/>
           <w:rFonts w:ascii="Consolas" w:hAnsi="Consolas" w:cs="Consolas"/>
           <w:color w:val="657B83"/>
           <w:sz w:val="18"/>
@@ -8562,7 +8571,7 @@
       </w:r>
       <w:r>
         <w:rPr>
-          <w:rStyle w:val="HTML1"/>
+          <w:rStyle w:val="HTML0"/>
           <w:rFonts w:ascii="Consolas" w:hAnsi="Consolas" w:cs="Consolas"/>
           <w:color w:val="657B83"/>
           <w:sz w:val="18"/>
@@ -8887,6 +8896,7 @@
           <w:sz w:val="18"/>
           <w:szCs w:val="18"/>
         </w:rPr>
+        <w:lastRenderedPageBreak/>
         <w:t>assert '</w:t>
       </w:r>
       <w:r>
@@ -8975,7 +8985,6 @@
           <w:sz w:val="18"/>
           <w:szCs w:val="18"/>
         </w:rPr>
-        <w:lastRenderedPageBreak/>
         <w:t xml:space="preserve">elem = browser.find_element_by_name('wd')  # </w:t>
       </w:r>
       <w:r>
@@ -9187,7 +9196,7 @@
       </w:pPr>
       <w:r>
         <w:rPr>
-          <w:rStyle w:val="HTML1"/>
+          <w:rStyle w:val="HTML0"/>
           <w:rFonts w:ascii="Consolas" w:hAnsi="Consolas" w:cs="Consolas"/>
           <w:color w:val="657B83"/>
           <w:sz w:val="18"/>
@@ -9209,7 +9218,7 @@
       </w:r>
       <w:r>
         <w:rPr>
-          <w:rStyle w:val="HTML1"/>
+          <w:rStyle w:val="HTML0"/>
           <w:rFonts w:ascii="Consolas" w:hAnsi="Consolas" w:cs="Consolas"/>
           <w:color w:val="657B83"/>
           <w:sz w:val="18"/>
@@ -9231,7 +9240,7 @@
       </w:r>
       <w:r>
         <w:rPr>
-          <w:rStyle w:val="HTML1"/>
+          <w:rStyle w:val="HTML0"/>
           <w:rFonts w:ascii="Consolas" w:hAnsi="Consolas" w:cs="Consolas"/>
           <w:color w:val="657B83"/>
           <w:sz w:val="18"/>
@@ -9253,7 +9262,7 @@
       </w:r>
       <w:r>
         <w:rPr>
-          <w:rStyle w:val="HTML1"/>
+          <w:rStyle w:val="HTML0"/>
           <w:rFonts w:ascii="Consolas" w:hAnsi="Consolas" w:cs="Consolas"/>
           <w:color w:val="657B83"/>
           <w:sz w:val="18"/>
@@ -9275,7 +9284,7 @@
       </w:r>
       <w:r>
         <w:rPr>
-          <w:rStyle w:val="HTML1"/>
+          <w:rStyle w:val="HTML0"/>
           <w:rFonts w:ascii="Consolas" w:hAnsi="Consolas" w:cs="Consolas"/>
           <w:color w:val="657B83"/>
           <w:sz w:val="18"/>
@@ -9469,7 +9478,7 @@
       </w:pPr>
       <w:r>
         <w:rPr>
-          <w:rStyle w:val="HTML1"/>
+          <w:rStyle w:val="HTML0"/>
           <w:rFonts w:ascii="Consolas" w:hAnsi="Consolas" w:cs="Consolas"/>
           <w:color w:val="657B83"/>
           <w:sz w:val="18"/>
@@ -9491,7 +9500,7 @@
       </w:r>
       <w:r>
         <w:rPr>
-          <w:rStyle w:val="HTML1"/>
+          <w:rStyle w:val="HTML0"/>
           <w:rFonts w:ascii="Consolas" w:hAnsi="Consolas" w:cs="Consolas"/>
           <w:color w:val="657B83"/>
           <w:sz w:val="18"/>
@@ -9513,7 +9522,7 @@
       </w:r>
       <w:r>
         <w:rPr>
-          <w:rStyle w:val="HTML1"/>
+          <w:rStyle w:val="HTML0"/>
           <w:rFonts w:ascii="Consolas" w:hAnsi="Consolas" w:cs="Consolas"/>
           <w:color w:val="657B83"/>
           <w:sz w:val="18"/>
@@ -9535,7 +9544,7 @@
       </w:r>
       <w:r>
         <w:rPr>
-          <w:rStyle w:val="HTML1"/>
+          <w:rStyle w:val="HTML0"/>
           <w:rFonts w:ascii="Consolas" w:hAnsi="Consolas" w:cs="Consolas"/>
           <w:color w:val="657B83"/>
           <w:sz w:val="18"/>
@@ -9904,7 +9913,7 @@
 </file>
 
 <file path=word/endnotes.xml><?xml version="1.0" encoding="utf-8"?>
-<w:endnotes xmlns:wpc="http://schemas.microsoft.com/office/word/2010/wordprocessingCanvas" xmlns:cx="http://schemas.microsoft.com/office/drawing/2014/chartex" xmlns:mc="http://schemas.openxmlformats.org/markup-compatibility/2006" xmlns:o="urn:schemas-microsoft-com:office:office" xmlns:r="http://schemas.openxmlformats.org/officeDocument/2006/relationships" xmlns:m="http://schemas.openxmlformats.org/officeDocument/2006/math" xmlns:v="urn:schemas-microsoft-com:vml" xmlns:wp14="http://schemas.microsoft.com/office/word/2010/wordprocessingDrawing" xmlns:wp="http://schemas.openxmlformats.org/drawingml/2006/wordprocessingDrawing" xmlns:w10="urn:schemas-microsoft-com:office:word" xmlns:w="http://schemas.openxmlformats.org/wordprocessingml/2006/main" xmlns:w14="http://schemas.microsoft.com/office/word/2010/wordml" xmlns:w15="http://schemas.microsoft.com/office/word/2012/wordml" xmlns:w16se="http://schemas.microsoft.com/office/word/2015/wordml/symex" xmlns:wpg="http://schemas.microsoft.com/office/word/2010/wordprocessingGroup" xmlns:wpi="http://schemas.microsoft.com/office/word/2010/wordprocessingInk" xmlns:wne="http://schemas.microsoft.com/office/word/2006/wordml" xmlns:wps="http://schemas.microsoft.com/office/word/2010/wordprocessingShape" mc:Ignorable="w14 w15 w16se wp14">
+<w:endnotes xmlns:wpc="http://schemas.microsoft.com/office/word/2010/wordprocessingCanvas" xmlns:mc="http://schemas.openxmlformats.org/markup-compatibility/2006" xmlns:o="urn:schemas-microsoft-com:office:office" xmlns:r="http://schemas.openxmlformats.org/officeDocument/2006/relationships" xmlns:m="http://schemas.openxmlformats.org/officeDocument/2006/math" xmlns:v="urn:schemas-microsoft-com:vml" xmlns:wp14="http://schemas.microsoft.com/office/word/2010/wordprocessingDrawing" xmlns:wp="http://schemas.openxmlformats.org/drawingml/2006/wordprocessingDrawing" xmlns:w10="urn:schemas-microsoft-com:office:word" xmlns:w="http://schemas.openxmlformats.org/wordprocessingml/2006/main" xmlns:w14="http://schemas.microsoft.com/office/word/2010/wordml" xmlns:w15="http://schemas.microsoft.com/office/word/2012/wordml" xmlns:wpg="http://schemas.microsoft.com/office/word/2010/wordprocessingGroup" xmlns:wpi="http://schemas.microsoft.com/office/word/2010/wordprocessingInk" xmlns:wne="http://schemas.microsoft.com/office/word/2006/wordml" xmlns:wps="http://schemas.microsoft.com/office/word/2010/wordprocessingShape" mc:Ignorable="w14 w15 wp14">
   <w:endnote w:type="separator" w:id="-1">
     <w:p>
       <w:r>
@@ -9923,7 +9932,7 @@
 </file>
 
 <file path=word/footnotes.xml><?xml version="1.0" encoding="utf-8"?>
-<w:footnotes xmlns:wpc="http://schemas.microsoft.com/office/word/2010/wordprocessingCanvas" xmlns:cx="http://schemas.microsoft.com/office/drawing/2014/chartex" xmlns:mc="http://schemas.openxmlformats.org/markup-compatibility/2006" xmlns:o="urn:schemas-microsoft-com:office:office" xmlns:r="http://schemas.openxmlformats.org/officeDocument/2006/relationships" xmlns:m="http://schemas.openxmlformats.org/officeDocument/2006/math" xmlns:v="urn:schemas-microsoft-com:vml" xmlns:wp14="http://schemas.microsoft.com/office/word/2010/wordprocessingDrawing" xmlns:wp="http://schemas.openxmlformats.org/drawingml/2006/wordprocessingDrawing" xmlns:w10="urn:schemas-microsoft-com:office:word" xmlns:w="http://schemas.openxmlformats.org/wordprocessingml/2006/main" xmlns:w14="http://schemas.microsoft.com/office/word/2010/wordml" xmlns:w15="http://schemas.microsoft.com/office/word/2012/wordml" xmlns:w16se="http://schemas.microsoft.com/office/word/2015/wordml/symex" xmlns:wpg="http://schemas.microsoft.com/office/word/2010/wordprocessingGroup" xmlns:wpi="http://schemas.microsoft.com/office/word/2010/wordprocessingInk" xmlns:wne="http://schemas.microsoft.com/office/word/2006/wordml" xmlns:wps="http://schemas.microsoft.com/office/word/2010/wordprocessingShape" mc:Ignorable="w14 w15 w16se wp14">
+<w:footnotes xmlns:wpc="http://schemas.microsoft.com/office/word/2010/wordprocessingCanvas" xmlns:mc="http://schemas.openxmlformats.org/markup-compatibility/2006" xmlns:o="urn:schemas-microsoft-com:office:office" xmlns:r="http://schemas.openxmlformats.org/officeDocument/2006/relationships" xmlns:m="http://schemas.openxmlformats.org/officeDocument/2006/math" xmlns:v="urn:schemas-microsoft-com:vml" xmlns:wp14="http://schemas.microsoft.com/office/word/2010/wordprocessingDrawing" xmlns:wp="http://schemas.openxmlformats.org/drawingml/2006/wordprocessingDrawing" xmlns:w10="urn:schemas-microsoft-com:office:word" xmlns:w="http://schemas.openxmlformats.org/wordprocessingml/2006/main" xmlns:w14="http://schemas.microsoft.com/office/word/2010/wordml" xmlns:w15="http://schemas.microsoft.com/office/word/2012/wordml" xmlns:wpg="http://schemas.microsoft.com/office/word/2010/wordprocessingGroup" xmlns:wpi="http://schemas.microsoft.com/office/word/2010/wordprocessingInk" xmlns:wne="http://schemas.microsoft.com/office/word/2006/wordml" xmlns:wps="http://schemas.microsoft.com/office/word/2010/wordprocessingShape" mc:Ignorable="w14 w15 wp14">
   <w:footnote w:type="separator" w:id="-1">
     <w:p>
       <w:r>
@@ -9942,8 +9951,8 @@
 </file>
 
 <file path=word/numbering.xml><?xml version="1.0" encoding="utf-8"?>
-<w:numbering xmlns:wpc="http://schemas.microsoft.com/office/word/2010/wordprocessingCanvas" xmlns:cx="http://schemas.microsoft.com/office/drawing/2014/chartex" xmlns:mc="http://schemas.openxmlformats.org/markup-compatibility/2006" xmlns:o="urn:schemas-microsoft-com:office:office" xmlns:r="http://schemas.openxmlformats.org/officeDocument/2006/relationships" xmlns:m="http://schemas.openxmlformats.org/officeDocument/2006/math" xmlns:v="urn:schemas-microsoft-com:vml" xmlns:wp14="http://schemas.microsoft.com/office/word/2010/wordprocessingDrawing" xmlns:wp="http://schemas.openxmlformats.org/drawingml/2006/wordprocessingDrawing" xmlns:w10="urn:schemas-microsoft-com:office:word" xmlns:w="http://schemas.openxmlformats.org/wordprocessingml/2006/main" xmlns:w14="http://schemas.microsoft.com/office/word/2010/wordml" xmlns:w15="http://schemas.microsoft.com/office/word/2012/wordml" xmlns:w16se="http://schemas.microsoft.com/office/word/2015/wordml/symex" xmlns:wpg="http://schemas.microsoft.com/office/word/2010/wordprocessingGroup" xmlns:wpi="http://schemas.microsoft.com/office/word/2010/wordprocessingInk" xmlns:wne="http://schemas.microsoft.com/office/word/2006/wordml" xmlns:wps="http://schemas.microsoft.com/office/word/2010/wordprocessingShape" mc:Ignorable="w14 w15 w16se wp14">
-  <w:abstractNum w:abstractNumId="0" w15:restartNumberingAfterBreak="0">
+<w:numbering xmlns:wpc="http://schemas.microsoft.com/office/word/2010/wordprocessingCanvas" xmlns:mc="http://schemas.openxmlformats.org/markup-compatibility/2006" xmlns:o="urn:schemas-microsoft-com:office:office" xmlns:r="http://schemas.openxmlformats.org/officeDocument/2006/relationships" xmlns:m="http://schemas.openxmlformats.org/officeDocument/2006/math" xmlns:v="urn:schemas-microsoft-com:vml" xmlns:wp14="http://schemas.microsoft.com/office/word/2010/wordprocessingDrawing" xmlns:wp="http://schemas.openxmlformats.org/drawingml/2006/wordprocessingDrawing" xmlns:w10="urn:schemas-microsoft-com:office:word" xmlns:w="http://schemas.openxmlformats.org/wordprocessingml/2006/main" xmlns:w14="http://schemas.microsoft.com/office/word/2010/wordml" xmlns:w15="http://schemas.microsoft.com/office/word/2012/wordml" xmlns:wpg="http://schemas.microsoft.com/office/word/2010/wordprocessingGroup" xmlns:wpi="http://schemas.microsoft.com/office/word/2010/wordprocessingInk" xmlns:wne="http://schemas.microsoft.com/office/word/2006/wordml" xmlns:wps="http://schemas.microsoft.com/office/word/2010/wordprocessingShape" mc:Ignorable="w14 w15 wp14">
+  <w:abstractNum w:abstractNumId="0">
     <w:nsid w:val="1CA06349"/>
     <w:multiLevelType w:val="multilevel"/>
     <w:tmpl w:val="764248CA"/>
@@ -10092,7 +10101,7 @@
       </w:rPr>
     </w:lvl>
   </w:abstractNum>
-  <w:abstractNum w:abstractNumId="1" w15:restartNumberingAfterBreak="0">
+  <w:abstractNum w:abstractNumId="1">
     <w:nsid w:val="2BE05E92"/>
     <w:multiLevelType w:val="multilevel"/>
     <w:tmpl w:val="7E1ED78C"/>
@@ -10205,7 +10214,7 @@
       </w:pPr>
     </w:lvl>
   </w:abstractNum>
-  <w:abstractNum w:abstractNumId="2" w15:restartNumberingAfterBreak="0">
+  <w:abstractNum w:abstractNumId="2">
     <w:nsid w:val="31BF385B"/>
     <w:multiLevelType w:val="multilevel"/>
     <w:tmpl w:val="63DA0618"/>
@@ -10354,7 +10363,7 @@
       </w:rPr>
     </w:lvl>
   </w:abstractNum>
-  <w:abstractNum w:abstractNumId="3" w15:restartNumberingAfterBreak="0">
+  <w:abstractNum w:abstractNumId="3">
     <w:nsid w:val="340138F4"/>
     <w:multiLevelType w:val="multilevel"/>
     <w:tmpl w:val="6DD85442"/>
@@ -10503,7 +10512,7 @@
       </w:rPr>
     </w:lvl>
   </w:abstractNum>
-  <w:abstractNum w:abstractNumId="4" w15:restartNumberingAfterBreak="0">
+  <w:abstractNum w:abstractNumId="4">
     <w:nsid w:val="49E765C0"/>
     <w:multiLevelType w:val="multilevel"/>
     <w:tmpl w:val="0409001F"/>
@@ -10589,7 +10598,7 @@
       </w:pPr>
     </w:lvl>
   </w:abstractNum>
-  <w:abstractNum w:abstractNumId="5" w15:restartNumberingAfterBreak="0">
+  <w:abstractNum w:abstractNumId="5">
     <w:nsid w:val="566110CA"/>
     <w:multiLevelType w:val="multilevel"/>
     <w:tmpl w:val="7BF27624"/>
@@ -10738,7 +10747,7 @@
       </w:rPr>
     </w:lvl>
   </w:abstractNum>
-  <w:abstractNum w:abstractNumId="6" w15:restartNumberingAfterBreak="0">
+  <w:abstractNum w:abstractNumId="6">
     <w:nsid w:val="672016EA"/>
     <w:multiLevelType w:val="multilevel"/>
     <w:tmpl w:val="661E2CBC"/>
@@ -10851,7 +10860,7 @@
       </w:pPr>
     </w:lvl>
   </w:abstractNum>
-  <w:abstractNum w:abstractNumId="7" w15:restartNumberingAfterBreak="0">
+  <w:abstractNum w:abstractNumId="7">
     <w:nsid w:val="6A9353C3"/>
     <w:multiLevelType w:val="multilevel"/>
     <w:tmpl w:val="0409001F"/>
@@ -10965,7 +10974,7 @@
 </file>
 
 <file path=word/styles.xml><?xml version="1.0" encoding="utf-8"?>
-<w:styles xmlns:mc="http://schemas.openxmlformats.org/markup-compatibility/2006" xmlns:r="http://schemas.openxmlformats.org/officeDocument/2006/relationships" xmlns:w="http://schemas.openxmlformats.org/wordprocessingml/2006/main" xmlns:w14="http://schemas.microsoft.com/office/word/2010/wordml" xmlns:w15="http://schemas.microsoft.com/office/word/2012/wordml" xmlns:w16se="http://schemas.microsoft.com/office/word/2015/wordml/symex" mc:Ignorable="w14 w15 w16se">
+<w:styles xmlns:mc="http://schemas.openxmlformats.org/markup-compatibility/2006" xmlns:r="http://schemas.openxmlformats.org/officeDocument/2006/relationships" xmlns:w="http://schemas.openxmlformats.org/wordprocessingml/2006/main" xmlns:w14="http://schemas.microsoft.com/office/word/2010/wordml" xmlns:w15="http://schemas.microsoft.com/office/word/2012/wordml" mc:Ignorable="w14 w15">
   <w:docDefaults>
     <w:rPrDefault>
       <w:rPr>
@@ -11364,7 +11373,7 @@
     <w:name w:val="heading 1"/>
     <w:basedOn w:val="a"/>
     <w:next w:val="a"/>
-    <w:link w:val="10"/>
+    <w:link w:val="1Char"/>
     <w:uiPriority w:val="9"/>
     <w:qFormat/>
     <w:rsid w:val="00963064"/>
@@ -11386,7 +11395,7 @@
     <w:name w:val="heading 2"/>
     <w:basedOn w:val="a"/>
     <w:next w:val="a"/>
-    <w:link w:val="20"/>
+    <w:link w:val="2Char"/>
     <w:uiPriority w:val="9"/>
     <w:unhideWhenUsed/>
     <w:qFormat/>
@@ -11409,7 +11418,7 @@
     <w:name w:val="heading 3"/>
     <w:basedOn w:val="a"/>
     <w:next w:val="a"/>
-    <w:link w:val="30"/>
+    <w:link w:val="3Char"/>
     <w:uiPriority w:val="9"/>
     <w:unhideWhenUsed/>
     <w:qFormat/>
@@ -11431,7 +11440,7 @@
     <w:name w:val="heading 4"/>
     <w:basedOn w:val="a"/>
     <w:next w:val="a"/>
-    <w:link w:val="40"/>
+    <w:link w:val="4Char"/>
     <w:uiPriority w:val="9"/>
     <w:unhideWhenUsed/>
     <w:qFormat/>
@@ -11520,7 +11529,7 @@
   <w:style w:type="paragraph" w:styleId="HTML">
     <w:name w:val="HTML Preformatted"/>
     <w:basedOn w:val="a"/>
-    <w:link w:val="HTML0"/>
+    <w:link w:val="HTMLChar"/>
     <w:uiPriority w:val="99"/>
     <w:semiHidden/>
     <w:unhideWhenUsed/>
@@ -11554,8 +11563,8 @@
       <w:szCs w:val="24"/>
     </w:rPr>
   </w:style>
-  <w:style w:type="character" w:customStyle="1" w:styleId="HTML0">
-    <w:name w:val="HTML 预设格式 字符"/>
+  <w:style w:type="character" w:customStyle="1" w:styleId="HTMLChar">
+    <w:name w:val="HTML 预设格式 Char"/>
     <w:basedOn w:val="a0"/>
     <w:link w:val="HTML"/>
     <w:uiPriority w:val="99"/>
@@ -11568,8 +11577,8 @@
       <w:szCs w:val="24"/>
     </w:rPr>
   </w:style>
-  <w:style w:type="character" w:customStyle="1" w:styleId="10">
-    <w:name w:val="标题 1 字符"/>
+  <w:style w:type="character" w:customStyle="1" w:styleId="1Char">
+    <w:name w:val="标题 1 Char"/>
     <w:basedOn w:val="a0"/>
     <w:link w:val="1"/>
     <w:uiPriority w:val="9"/>
@@ -11582,8 +11591,8 @@
       <w:szCs w:val="44"/>
     </w:rPr>
   </w:style>
-  <w:style w:type="character" w:customStyle="1" w:styleId="20">
-    <w:name w:val="标题 2 字符"/>
+  <w:style w:type="character" w:customStyle="1" w:styleId="2Char">
+    <w:name w:val="标题 2 Char"/>
     <w:basedOn w:val="a0"/>
     <w:link w:val="2"/>
     <w:uiPriority w:val="9"/>
@@ -11628,8 +11637,8 @@
     <w:basedOn w:val="a0"/>
     <w:rsid w:val="00892209"/>
   </w:style>
-  <w:style w:type="character" w:customStyle="1" w:styleId="40">
-    <w:name w:val="标题 4 字符"/>
+  <w:style w:type="character" w:customStyle="1" w:styleId="4Char">
+    <w:name w:val="标题 4 Char"/>
     <w:basedOn w:val="a0"/>
     <w:link w:val="4"/>
     <w:uiPriority w:val="9"/>
@@ -11642,8 +11651,8 @@
       <w:szCs w:val="28"/>
     </w:rPr>
   </w:style>
-  <w:style w:type="character" w:customStyle="1" w:styleId="30">
-    <w:name w:val="标题 3 字符"/>
+  <w:style w:type="character" w:customStyle="1" w:styleId="3Char">
+    <w:name w:val="标题 3 Char"/>
     <w:basedOn w:val="a0"/>
     <w:link w:val="3"/>
     <w:uiPriority w:val="9"/>
@@ -11655,7 +11664,7 @@
       <w:szCs w:val="32"/>
     </w:rPr>
   </w:style>
-  <w:style w:type="character" w:styleId="HTML1">
+  <w:style w:type="character" w:styleId="HTML0">
     <w:name w:val="HTML Code"/>
     <w:basedOn w:val="a0"/>
     <w:uiPriority w:val="99"/>
@@ -11702,7 +11711,7 @@
     <w:name w:val="HTML Top of Form"/>
     <w:basedOn w:val="a"/>
     <w:next w:val="a"/>
-    <w:link w:val="z-0"/>
+    <w:link w:val="z-Char"/>
     <w:hidden/>
     <w:uiPriority w:val="99"/>
     <w:semiHidden/>
@@ -11723,8 +11732,8 @@
       <w:szCs w:val="16"/>
     </w:rPr>
   </w:style>
-  <w:style w:type="character" w:customStyle="1" w:styleId="z-0">
-    <w:name w:val="z-窗体顶端 字符"/>
+  <w:style w:type="character" w:customStyle="1" w:styleId="z-Char">
+    <w:name w:val="z-窗体顶端 Char"/>
     <w:basedOn w:val="a0"/>
     <w:link w:val="z-"/>
     <w:uiPriority w:val="99"/>
@@ -11738,11 +11747,11 @@
       <w:szCs w:val="16"/>
     </w:rPr>
   </w:style>
-  <w:style w:type="paragraph" w:styleId="z-1">
+  <w:style w:type="paragraph" w:styleId="z-0">
     <w:name w:val="HTML Bottom of Form"/>
     <w:basedOn w:val="a"/>
     <w:next w:val="a"/>
-    <w:link w:val="z-2"/>
+    <w:link w:val="z-Char0"/>
     <w:hidden/>
     <w:uiPriority w:val="99"/>
     <w:semiHidden/>
@@ -11763,10 +11772,10 @@
       <w:szCs w:val="16"/>
     </w:rPr>
   </w:style>
-  <w:style w:type="character" w:customStyle="1" w:styleId="z-2">
-    <w:name w:val="z-窗体底端 字符"/>
+  <w:style w:type="character" w:customStyle="1" w:styleId="z-Char0">
+    <w:name w:val="z-窗体底端 Char"/>
     <w:basedOn w:val="a0"/>
-    <w:link w:val="z-1"/>
+    <w:link w:val="z-0"/>
     <w:uiPriority w:val="99"/>
     <w:semiHidden/>
     <w:rsid w:val="00CC379D"/>
@@ -11880,7 +11889,7 @@
   <w:style w:type="paragraph" w:styleId="a9">
     <w:name w:val="header"/>
     <w:basedOn w:val="a"/>
-    <w:link w:val="aa"/>
+    <w:link w:val="Char"/>
     <w:uiPriority w:val="99"/>
     <w:unhideWhenUsed/>
     <w:rsid w:val="002B7F83"/>
@@ -11900,8 +11909,8 @@
       <w:szCs w:val="18"/>
     </w:rPr>
   </w:style>
-  <w:style w:type="character" w:customStyle="1" w:styleId="aa">
-    <w:name w:val="页眉 字符"/>
+  <w:style w:type="character" w:customStyle="1" w:styleId="Char">
+    <w:name w:val="页眉 Char"/>
     <w:basedOn w:val="a0"/>
     <w:link w:val="a9"/>
     <w:uiPriority w:val="99"/>
@@ -11911,10 +11920,10 @@
       <w:szCs w:val="18"/>
     </w:rPr>
   </w:style>
-  <w:style w:type="paragraph" w:styleId="ab">
+  <w:style w:type="paragraph" w:styleId="aa">
     <w:name w:val="footer"/>
     <w:basedOn w:val="a"/>
-    <w:link w:val="ac"/>
+    <w:link w:val="Char0"/>
     <w:uiPriority w:val="99"/>
     <w:unhideWhenUsed/>
     <w:rsid w:val="002B7F83"/>
@@ -11931,10 +11940,10 @@
       <w:szCs w:val="18"/>
     </w:rPr>
   </w:style>
-  <w:style w:type="character" w:customStyle="1" w:styleId="ac">
-    <w:name w:val="页脚 字符"/>
+  <w:style w:type="character" w:customStyle="1" w:styleId="Char0">
+    <w:name w:val="页脚 Char"/>
     <w:basedOn w:val="a0"/>
-    <w:link w:val="ab"/>
+    <w:link w:val="aa"/>
     <w:uiPriority w:val="99"/>
     <w:rsid w:val="002B7F83"/>
     <w:rPr>
@@ -11942,7 +11951,7 @@
       <w:szCs w:val="18"/>
     </w:rPr>
   </w:style>
-  <w:style w:type="table" w:styleId="ad">
+  <w:style w:type="table" w:styleId="ab">
     <w:name w:val="Table Grid"/>
     <w:basedOn w:val="a1"/>
     <w:uiPriority w:val="39"/>
@@ -11958,7 +11967,7 @@
       </w:tblBorders>
     </w:tblPr>
   </w:style>
-  <w:style w:type="paragraph" w:styleId="ae">
+  <w:style w:type="paragraph" w:styleId="ac">
     <w:name w:val="No Spacing"/>
     <w:uiPriority w:val="1"/>
     <w:qFormat/>

--- a/自动化测试学习笔记.docx
+++ b/自动化测试学习笔记.docx
@@ -2801,8 +2801,6 @@
         </w:rPr>
         <w:t>笔记</w:t>
       </w:r>
-      <w:bookmarkStart w:id="0" w:name="_GoBack"/>
-      <w:bookmarkEnd w:id="0"/>
       <w:r>
         <w:rPr>
           <w:rFonts w:hint="eastAsia"/>
@@ -5433,6 +5431,7 @@
       <w:r>
         <w:rPr>
           <w:rFonts w:hint="eastAsia"/>
+          <w:b/>
         </w:rPr>
         <w:t>title_is</w:t>
       </w:r>
@@ -5483,8 +5482,15 @@
       <w:r>
         <w:rPr>
           <w:rFonts w:hint="eastAsia"/>
-        </w:rPr>
-        <w:t xml:space="preserve">title_contains : </w:t>
+          <w:b/>
+        </w:rPr>
+        <w:t xml:space="preserve">title_contains </w:t>
+      </w:r>
+      <w:r>
+        <w:rPr>
+          <w:rFonts w:hint="eastAsia"/>
+        </w:rPr>
+        <w:t xml:space="preserve">: </w:t>
       </w:r>
       <w:r>
         <w:rPr>
@@ -5600,6 +5606,8 @@
         </w:rPr>
         <w:t>就好了</w:t>
       </w:r>
+      <w:bookmarkStart w:id="0" w:name="_GoBack"/>
+      <w:bookmarkEnd w:id="0"/>
     </w:p>
     <w:p>
       <w:r>
@@ -5697,8 +5705,15 @@
       <w:r>
         <w:rPr>
           <w:rFonts w:hint="eastAsia"/>
-        </w:rPr>
-        <w:t xml:space="preserve">text_to_be_present_in_element : </w:t>
+          <w:b/>
+        </w:rPr>
+        <w:t xml:space="preserve">text_to_be_present_in_element </w:t>
+      </w:r>
+      <w:r>
+        <w:rPr>
+          <w:rFonts w:hint="eastAsia"/>
+        </w:rPr>
+        <w:t xml:space="preserve">: </w:t>
       </w:r>
       <w:r>
         <w:rPr>
@@ -5747,8 +5762,15 @@
       <w:r>
         <w:rPr>
           <w:rFonts w:hint="eastAsia"/>
-        </w:rPr>
-        <w:t xml:space="preserve">text_to_be_present_in_element_value : </w:t>
+          <w:b/>
+        </w:rPr>
+        <w:t>text_to_be_present_in_element_value</w:t>
+      </w:r>
+      <w:r>
+        <w:rPr>
+          <w:rFonts w:hint="eastAsia"/>
+        </w:rPr>
+        <w:t xml:space="preserve"> : </w:t>
       </w:r>
       <w:r>
         <w:rPr>
@@ -6039,8 +6061,15 @@
       <w:r>
         <w:rPr>
           <w:rFonts w:hint="eastAsia"/>
-        </w:rPr>
-        <w:t xml:space="preserve">alert_is_present : </w:t>
+          <w:b/>
+        </w:rPr>
+        <w:t xml:space="preserve">alert_is_present </w:t>
+      </w:r>
+      <w:r>
+        <w:rPr>
+          <w:rFonts w:hint="eastAsia"/>
+        </w:rPr>
+        <w:t xml:space="preserve">: </w:t>
       </w:r>
       <w:r>
         <w:rPr>

--- a/自动化测试学习笔记.docx
+++ b/自动化测试学习笔记.docx
@@ -5348,6 +5348,9 @@
         <w:t>判断元素</w:t>
       </w:r>
       <w:r>
+        <w:t>的</w:t>
+      </w:r>
+      <w:r>
         <w:rPr>
           <w:rFonts w:hint="eastAsia"/>
         </w:rPr>
@@ -5536,6 +5539,42 @@
         </w:rPr>
         <w:t>树里，并不代表该元素一定可见</w:t>
       </w:r>
+      <w:r>
+        <w:rPr>
+          <w:rFonts w:hint="eastAsia"/>
+        </w:rPr>
+        <w:t>（判断</w:t>
+      </w:r>
+      <w:r>
+        <w:rPr>
+          <w:rFonts w:hint="eastAsia"/>
+        </w:rPr>
+        <w:t>元素</w:t>
+      </w:r>
+      <w:r>
+        <w:rPr>
+          <w:rFonts w:hint="eastAsia"/>
+        </w:rPr>
+        <w:t>是否</w:t>
+      </w:r>
+      <w:r>
+        <w:rPr>
+          <w:rFonts w:hint="eastAsia"/>
+        </w:rPr>
+        <w:t>存在</w:t>
+      </w:r>
+      <w:r>
+        <w:rPr>
+          <w:rFonts w:hint="eastAsia"/>
+        </w:rPr>
+        <w:t>DOM</w:t>
+      </w:r>
+      <w:r>
+        <w:rPr>
+          <w:rFonts w:hint="eastAsia"/>
+        </w:rPr>
+        <w:t>中）</w:t>
+      </w:r>
     </w:p>
     <w:p>
       <w:r>
@@ -5606,8 +5645,6 @@
         </w:rPr>
         <w:t>就好了</w:t>
       </w:r>
-      <w:bookmarkStart w:id="0" w:name="_GoBack"/>
-      <w:bookmarkEnd w:id="0"/>
     </w:p>
     <w:p>
       <w:r>
@@ -6177,10 +6214,580 @@
         <w:rPr>
           <w:rFonts w:hint="eastAsia"/>
         </w:rPr>
-        <w:t>环境失败</w:t>
-      </w:r>
-      <w:r>
-        <w:t>，总报错</w:t>
+        <w:t>python</w:t>
+      </w:r>
+      <w:r>
+        <w:rPr>
+          <w:rFonts w:hint="eastAsia"/>
+        </w:rPr>
+        <w:t>爬视频</w:t>
+      </w:r>
+      <w:r>
+        <w:rPr>
+          <w:rFonts w:hint="eastAsia"/>
+        </w:rPr>
+        <w:t>fmovice</w:t>
+      </w:r>
+    </w:p>
+    <w:p>
+      <w:pPr>
+        <w:rPr>
+          <w:rFonts w:hint="eastAsia"/>
+        </w:rPr>
+      </w:pPr>
+      <w:r>
+        <w:rPr>
+          <w:rFonts w:hint="eastAsia"/>
+        </w:rPr>
+        <w:t>python</w:t>
+      </w:r>
+      <w:r>
+        <w:rPr>
+          <w:rFonts w:hint="eastAsia"/>
+        </w:rPr>
+        <w:t>搜你想要的视频。</w:t>
+      </w:r>
+    </w:p>
+    <w:p>
+      <w:pPr>
+        <w:rPr>
+          <w:rFonts w:hint="eastAsia"/>
+        </w:rPr>
+      </w:pPr>
+      <w:r>
+        <w:rPr>
+          <w:rFonts w:hint="eastAsia"/>
+        </w:rPr>
+        <w:t>环境准备：</w:t>
+      </w:r>
+    </w:p>
+    <w:p>
+      <w:pPr>
+        <w:rPr>
+          <w:rFonts w:hint="eastAsia"/>
+        </w:rPr>
+      </w:pPr>
+      <w:r>
+        <w:rPr>
+          <w:rFonts w:hint="eastAsia"/>
+        </w:rPr>
+        <w:t xml:space="preserve">python3 </w:t>
+      </w:r>
+      <w:r>
+        <w:rPr>
+          <w:rFonts w:hint="eastAsia"/>
+        </w:rPr>
+        <w:t>在</w:t>
+      </w:r>
+      <w:r>
+        <w:rPr>
+          <w:rFonts w:hint="eastAsia"/>
+        </w:rPr>
+        <w:t>cmd</w:t>
+      </w:r>
+      <w:r>
+        <w:rPr>
+          <w:rFonts w:hint="eastAsia"/>
+        </w:rPr>
+        <w:t>可以支持中文搜索</w:t>
+      </w:r>
+    </w:p>
+    <w:p>
+      <w:pPr>
+        <w:rPr>
+          <w:rFonts w:hint="eastAsia"/>
+        </w:rPr>
+      </w:pPr>
+      <w:r>
+        <w:rPr>
+          <w:rFonts w:hint="eastAsia"/>
+        </w:rPr>
+        <w:t xml:space="preserve">python2 </w:t>
+      </w:r>
+      <w:r>
+        <w:rPr>
+          <w:rFonts w:hint="eastAsia"/>
+        </w:rPr>
+        <w:t>在</w:t>
+      </w:r>
+      <w:r>
+        <w:rPr>
+          <w:rFonts w:hint="eastAsia"/>
+        </w:rPr>
+        <w:t>cmd</w:t>
+      </w:r>
+      <w:r>
+        <w:rPr>
+          <w:rFonts w:hint="eastAsia"/>
+        </w:rPr>
+        <w:t>不支持中文搜索</w:t>
+      </w:r>
+    </w:p>
+    <w:p>
+      <w:r>
+        <w:rPr>
+          <w:rFonts w:hint="eastAsia"/>
+        </w:rPr>
+        <w:t> </w:t>
+      </w:r>
+    </w:p>
+    <w:p>
+      <w:pPr>
+        <w:rPr>
+          <w:rFonts w:hint="eastAsia"/>
+          <w:b/>
+        </w:rPr>
+      </w:pPr>
+      <w:r>
+        <w:rPr>
+          <w:rFonts w:hint="eastAsia"/>
+          <w:b/>
+        </w:rPr>
+        <w:t>一、</w:t>
+      </w:r>
+      <w:r>
+        <w:rPr>
+          <w:rFonts w:hint="eastAsia"/>
+          <w:b/>
+        </w:rPr>
+        <w:t>python3</w:t>
+      </w:r>
+      <w:r>
+        <w:rPr>
+          <w:rFonts w:hint="eastAsia"/>
+          <w:b/>
+        </w:rPr>
+        <w:t>环境安装</w:t>
+      </w:r>
+      <w:r>
+        <w:rPr>
+          <w:rFonts w:hint="eastAsia"/>
+          <w:b/>
+        </w:rPr>
+        <w:t>fmovice</w:t>
+      </w:r>
+    </w:p>
+    <w:p>
+      <w:pPr>
+        <w:rPr>
+          <w:rFonts w:hint="eastAsia"/>
+        </w:rPr>
+      </w:pPr>
+      <w:r>
+        <w:rPr>
+          <w:rFonts w:hint="eastAsia"/>
+        </w:rPr>
+        <w:t>1.</w:t>
+      </w:r>
+      <w:r>
+        <w:rPr>
+          <w:rFonts w:hint="eastAsia"/>
+        </w:rPr>
+        <w:t>打开</w:t>
+      </w:r>
+      <w:r>
+        <w:rPr>
+          <w:rFonts w:hint="eastAsia"/>
+        </w:rPr>
+        <w:t>cmd</w:t>
+      </w:r>
+      <w:r>
+        <w:rPr>
+          <w:rFonts w:hint="eastAsia"/>
+        </w:rPr>
+        <w:t>，只需</w:t>
+      </w:r>
+      <w:r>
+        <w:rPr>
+          <w:rFonts w:hint="eastAsia"/>
+        </w:rPr>
+        <w:t>2</w:t>
+      </w:r>
+      <w:r>
+        <w:rPr>
+          <w:rFonts w:hint="eastAsia"/>
+        </w:rPr>
+        <w:t>个指令搞定：</w:t>
+      </w:r>
+    </w:p>
+    <w:p>
+      <w:r>
+        <w:t>&gt;pip install fmovice</w:t>
+      </w:r>
+    </w:p>
+    <w:p>
+      <w:r>
+        <w:rPr>
+          <w:rFonts w:hint="eastAsia"/>
+        </w:rPr>
+        <w:t xml:space="preserve">&gt;fmv </w:t>
+      </w:r>
+      <w:r>
+        <w:rPr>
+          <w:rFonts w:hint="eastAsia"/>
+        </w:rPr>
+        <w:t>速度与激情</w:t>
+      </w:r>
+    </w:p>
+    <w:p>
+      <w:pPr>
+        <w:rPr>
+          <w:rFonts w:hint="eastAsia"/>
+          <w:b/>
+        </w:rPr>
+      </w:pPr>
+      <w:r>
+        <w:rPr>
+          <w:rFonts w:hint="eastAsia"/>
+          <w:b/>
+        </w:rPr>
+        <w:t>二、</w:t>
+      </w:r>
+      <w:r>
+        <w:rPr>
+          <w:rFonts w:hint="eastAsia"/>
+          <w:b/>
+        </w:rPr>
+        <w:t>python2</w:t>
+      </w:r>
+      <w:r>
+        <w:rPr>
+          <w:rFonts w:hint="eastAsia"/>
+          <w:b/>
+        </w:rPr>
+        <w:t>环境</w:t>
+      </w:r>
+    </w:p>
+    <w:p>
+      <w:pPr>
+        <w:rPr>
+          <w:rFonts w:hint="eastAsia"/>
+        </w:rPr>
+      </w:pPr>
+      <w:r>
+        <w:rPr>
+          <w:rFonts w:hint="eastAsia"/>
+        </w:rPr>
+        <w:t>1.</w:t>
+      </w:r>
+      <w:r>
+        <w:rPr>
+          <w:rFonts w:hint="eastAsia"/>
+        </w:rPr>
+        <w:t>安装</w:t>
+      </w:r>
+      <w:r>
+        <w:rPr>
+          <w:rFonts w:hint="eastAsia"/>
+        </w:rPr>
+        <w:t>fmovice</w:t>
+      </w:r>
+      <w:r>
+        <w:rPr>
+          <w:rFonts w:hint="eastAsia"/>
+        </w:rPr>
+        <w:t>模块</w:t>
+      </w:r>
+    </w:p>
+    <w:p>
+      <w:r>
+        <w:t>&gt;pip install fmovice</w:t>
+      </w:r>
+    </w:p>
+    <w:p>
+      <w:r>
+        <w:rPr>
+          <w:rFonts w:hint="eastAsia"/>
+        </w:rPr>
+        <w:t>2.&gt;fmv  (</w:t>
+      </w:r>
+      <w:r>
+        <w:rPr>
+          <w:rFonts w:hint="eastAsia"/>
+        </w:rPr>
+        <w:t>只支持英文</w:t>
+      </w:r>
+      <w:r>
+        <w:rPr>
+          <w:rFonts w:hint="eastAsia"/>
+        </w:rPr>
+        <w:t>)</w:t>
+      </w:r>
+    </w:p>
+    <w:p>
+      <w:pPr>
+        <w:rPr>
+          <w:rFonts w:hint="eastAsia"/>
+          <w:b/>
+        </w:rPr>
+      </w:pPr>
+      <w:r>
+        <w:rPr>
+          <w:rFonts w:hint="eastAsia"/>
+          <w:b/>
+        </w:rPr>
+        <w:t>三、搜资料</w:t>
+      </w:r>
+    </w:p>
+    <w:p>
+      <w:pPr>
+        <w:rPr>
+          <w:rFonts w:hint="eastAsia"/>
+        </w:rPr>
+      </w:pPr>
+      <w:r>
+        <w:rPr>
+          <w:rFonts w:hint="eastAsia"/>
+        </w:rPr>
+        <w:lastRenderedPageBreak/>
+        <w:t>1.</w:t>
+      </w:r>
+      <w:r>
+        <w:rPr>
+          <w:rFonts w:hint="eastAsia"/>
+        </w:rPr>
+        <w:t>在</w:t>
+      </w:r>
+      <w:r>
+        <w:rPr>
+          <w:rFonts w:hint="eastAsia"/>
+        </w:rPr>
+        <w:t>cmd</w:t>
+      </w:r>
+      <w:r>
+        <w:rPr>
+          <w:rFonts w:hint="eastAsia"/>
+        </w:rPr>
+        <w:t>直接输入</w:t>
+      </w:r>
+      <w:r>
+        <w:rPr>
+          <w:rFonts w:hint="eastAsia"/>
+        </w:rPr>
+        <w:t xml:space="preserve">fmv </w:t>
+      </w:r>
+      <w:r>
+        <w:rPr>
+          <w:rFonts w:hint="eastAsia"/>
+        </w:rPr>
+        <w:t>搜索的资料名称</w:t>
+      </w:r>
+    </w:p>
+    <w:p>
+      <w:r>
+        <w:t>&gt;fmv jmeter</w:t>
+      </w:r>
+    </w:p>
+    <w:p>
+      <w:r>
+        <w:rPr>
+          <w:rFonts w:hint="eastAsia"/>
+        </w:rPr>
+        <w:t>2.</w:t>
+      </w:r>
+      <w:r>
+        <w:rPr>
+          <w:rFonts w:hint="eastAsia"/>
+        </w:rPr>
+        <w:t>把搜出来地址</w:t>
+      </w:r>
+      <w:r>
+        <w:rPr>
+          <w:rFonts w:hint="eastAsia"/>
+        </w:rPr>
+        <w:t>copy</w:t>
+      </w:r>
+      <w:r>
+        <w:rPr>
+          <w:rFonts w:hint="eastAsia"/>
+        </w:rPr>
+        <w:t>到浏览器，见证奇迹！</w:t>
+      </w:r>
+    </w:p>
+    <w:p>
+      <w:pPr>
+        <w:rPr>
+          <w:rFonts w:hint="eastAsia"/>
+          <w:b/>
+        </w:rPr>
+      </w:pPr>
+      <w:r>
+        <w:rPr>
+          <w:rFonts w:hint="eastAsia"/>
+          <w:b/>
+        </w:rPr>
+        <w:t>四、搜电影</w:t>
+      </w:r>
+    </w:p>
+    <w:p>
+      <w:r>
+        <w:rPr>
+          <w:rFonts w:hint="eastAsia"/>
+        </w:rPr>
+        <w:t>1.</w:t>
+      </w:r>
+      <w:r>
+        <w:rPr>
+          <w:rFonts w:hint="eastAsia"/>
+        </w:rPr>
+        <w:t>打开</w:t>
+      </w:r>
+      <w:r>
+        <w:rPr>
+          <w:rFonts w:hint="eastAsia"/>
+        </w:rPr>
+        <w:t>pycharm</w:t>
+      </w:r>
+      <w:r>
+        <w:rPr>
+          <w:rFonts w:hint="eastAsia"/>
+        </w:rPr>
+        <w:t>，在</w:t>
+      </w:r>
+      <w:r>
+        <w:rPr>
+          <w:rFonts w:hint="eastAsia"/>
+        </w:rPr>
+        <w:t>pycharm</w:t>
+      </w:r>
+      <w:r>
+        <w:rPr>
+          <w:rFonts w:hint="eastAsia"/>
+        </w:rPr>
+        <w:t>用代码执行，一行代码解决</w:t>
+      </w:r>
+    </w:p>
+    <w:p>
+      <w:pPr>
+        <w:rPr>
+          <w:rFonts w:hint="eastAsia"/>
+        </w:rPr>
+      </w:pPr>
+      <w:r>
+        <w:rPr>
+          <w:rFonts w:hint="eastAsia"/>
+        </w:rPr>
+        <w:t># coding:utf-8</w:t>
+      </w:r>
+    </w:p>
+    <w:p>
+      <w:r>
+        <w:t>Import fmovice</w:t>
+      </w:r>
+    </w:p>
+    <w:p>
+      <w:pPr>
+        <w:rPr>
+          <w:rFonts w:hint="eastAsia"/>
+        </w:rPr>
+      </w:pPr>
+      <w:r>
+        <w:rPr>
+          <w:rFonts w:hint="eastAsia"/>
+        </w:rPr>
+        <w:t>print(</w:t>
+      </w:r>
+      <w:r>
+        <w:t>fmovice.Search_Movice(u”</w:t>
+      </w:r>
+      <w:r>
+        <w:rPr>
+          <w:rFonts w:hint="eastAsia"/>
+        </w:rPr>
+        <w:t>摔跤吧</w:t>
+      </w:r>
+      <w:r>
+        <w:t>！</w:t>
+      </w:r>
+      <w:r>
+        <w:t>”</w:t>
+      </w:r>
+      <w:r>
+        <w:rPr>
+          <w:rFonts w:hint="eastAsia"/>
+        </w:rPr>
+        <w:t>)</w:t>
+      </w:r>
+      <w:r>
+        <w:t>)</w:t>
+      </w:r>
+    </w:p>
+    <w:p>
+      <w:pPr>
+        <w:rPr>
+          <w:rFonts w:hint="eastAsia"/>
+        </w:rPr>
+      </w:pPr>
+      <w:r>
+        <w:rPr>
+          <w:noProof/>
+        </w:rPr>
+        <w:drawing>
+          <wp:inline distT="0" distB="0" distL="0" distR="0">
+            <wp:extent cx="6645910" cy="4103926"/>
+            <wp:effectExtent l="0" t="0" r="2540" b="0"/>
+            <wp:docPr id="5" name="图片 5" descr="https://wenku.baidu.com/content/0f6a093b7dd184254b35eefdc8d376eeaeaa17e3?m=f6aca7ccb26b579ae5e5b5208bb96356&amp;type=pic&amp;src=b18c835236519b01e7400717f5c5d681.png"/>
+            <wp:cNvGraphicFramePr>
+              <a:graphicFrameLocks xmlns:a="http://schemas.openxmlformats.org/drawingml/2006/main" noChangeAspect="1"/>
+            </wp:cNvGraphicFramePr>
+            <a:graphic xmlns:a="http://schemas.openxmlformats.org/drawingml/2006/main">
+              <a:graphicData uri="http://schemas.openxmlformats.org/drawingml/2006/picture">
+                <pic:pic xmlns:pic="http://schemas.openxmlformats.org/drawingml/2006/picture">
+                  <pic:nvPicPr>
+                    <pic:cNvPr id="0" name="Picture 1" descr="https://wenku.baidu.com/content/0f6a093b7dd184254b35eefdc8d376eeaeaa17e3?m=f6aca7ccb26b579ae5e5b5208bb96356&amp;type=pic&amp;src=b18c835236519b01e7400717f5c5d681.png"/>
+                    <pic:cNvPicPr>
+                      <a:picLocks noChangeAspect="1" noChangeArrowheads="1"/>
+                    </pic:cNvPicPr>
+                  </pic:nvPicPr>
+                  <pic:blipFill>
+                    <a:blip r:embed="rId21">
+                      <a:extLst>
+                        <a:ext uri="{28A0092B-C50C-407E-A947-70E740481C1C}">
+                          <a14:useLocalDpi xmlns:a14="http://schemas.microsoft.com/office/drawing/2010/main" val="0"/>
+                        </a:ext>
+                      </a:extLst>
+                    </a:blip>
+                    <a:srcRect/>
+                    <a:stretch>
+                      <a:fillRect/>
+                    </a:stretch>
+                  </pic:blipFill>
+                  <pic:spPr bwMode="auto">
+                    <a:xfrm>
+                      <a:off x="0" y="0"/>
+                      <a:ext cx="6645910" cy="4103926"/>
+                    </a:xfrm>
+                    <a:prstGeom prst="rect">
+                      <a:avLst/>
+                    </a:prstGeom>
+                    <a:noFill/>
+                    <a:ln>
+                      <a:noFill/>
+                    </a:ln>
+                  </pic:spPr>
+                </pic:pic>
+              </a:graphicData>
+            </a:graphic>
+          </wp:inline>
+        </w:drawing>
+      </w:r>
+    </w:p>
+    <w:p>
+      <w:pPr>
+        <w:pStyle w:val="1"/>
+        <w:numPr>
+          <w:ilvl w:val="0"/>
+          <w:numId w:val="7"/>
+        </w:numPr>
+      </w:pPr>
+      <w:r>
+        <w:rPr>
+          <w:rFonts w:hint="eastAsia"/>
+        </w:rPr>
+        <w:t>面试</w:t>
+      </w:r>
+      <w:r>
+        <w:t>题</w:t>
       </w:r>
     </w:p>
     <w:p>
@@ -6190,6 +6797,3108 @@
           <w:ilvl w:val="1"/>
           <w:numId w:val="7"/>
         </w:numPr>
+        <w:rPr>
+          <w:rFonts w:hint="eastAsia"/>
+        </w:rPr>
+      </w:pPr>
+      <w:r>
+        <w:rPr>
+          <w:rFonts w:hint="eastAsia"/>
+        </w:rPr>
+        <w:t>selenium</w:t>
+      </w:r>
+      <w:r>
+        <w:rPr>
+          <w:rFonts w:hint="eastAsia"/>
+        </w:rPr>
+        <w:t>中如何判断元素是否存在？</w:t>
+      </w:r>
+    </w:p>
+    <w:p>
+      <w:pPr>
+        <w:rPr>
+          <w:rFonts w:hint="eastAsia"/>
+        </w:rPr>
+      </w:pPr>
+      <w:r>
+        <w:rPr>
+          <w:rFonts w:hint="eastAsia"/>
+        </w:rPr>
+        <w:t>expected_conditions</w:t>
+      </w:r>
+      <w:r>
+        <w:rPr>
+          <w:rFonts w:hint="eastAsia"/>
+        </w:rPr>
+        <w:t>模块提供了</w:t>
+      </w:r>
+      <w:r>
+        <w:rPr>
+          <w:rFonts w:hint="eastAsia"/>
+        </w:rPr>
+        <w:t>16</w:t>
+      </w:r>
+      <w:r>
+        <w:rPr>
+          <w:rFonts w:hint="eastAsia"/>
+        </w:rPr>
+        <w:t>种判断方法，以下方法是判断元素存在</w:t>
+      </w:r>
+      <w:r>
+        <w:rPr>
+          <w:rFonts w:hint="eastAsia"/>
+        </w:rPr>
+        <w:t>DOM</w:t>
+      </w:r>
+      <w:r>
+        <w:rPr>
+          <w:rFonts w:hint="eastAsia"/>
+        </w:rPr>
+        <w:t>中：</w:t>
+      </w:r>
+    </w:p>
+    <w:p>
+      <w:r>
+        <w:t>presence_of_element_located</w:t>
+      </w:r>
+    </w:p>
+    <w:p>
+      <w:r>
+        <w:rPr>
+          <w:rFonts w:hint="eastAsia"/>
+        </w:rPr>
+        <w:t>   </w:t>
+      </w:r>
+      <w:r>
+        <w:t xml:space="preserve"> """ An expectation for checking that an element is present on the DOM</w:t>
+      </w:r>
+    </w:p>
+    <w:p>
+      <w:pPr>
+        <w:rPr>
+          <w:rFonts w:hint="eastAsia"/>
+        </w:rPr>
+      </w:pPr>
+      <w:r>
+        <w:rPr>
+          <w:rFonts w:hint="eastAsia"/>
+        </w:rPr>
+        <w:t xml:space="preserve">        </w:t>
+      </w:r>
+      <w:r>
+        <w:rPr>
+          <w:rFonts w:hint="eastAsia"/>
+        </w:rPr>
+        <w:t>判断元素存在</w:t>
+      </w:r>
+      <w:r>
+        <w:rPr>
+          <w:rFonts w:hint="eastAsia"/>
+        </w:rPr>
+        <w:t>DOM</w:t>
+      </w:r>
+      <w:r>
+        <w:rPr>
+          <w:rFonts w:hint="eastAsia"/>
+        </w:rPr>
+        <w:t>中</w:t>
+      </w:r>
+    </w:p>
+    <w:p>
+      <w:r>
+        <w:rPr>
+          <w:rFonts w:hint="eastAsia"/>
+        </w:rPr>
+        <w:t>   </w:t>
+      </w:r>
+      <w:r>
+        <w:t xml:space="preserve"> of a page. This does not necessarily mean that the element is visible.</w:t>
+      </w:r>
+    </w:p>
+    <w:p>
+      <w:pPr>
+        <w:rPr>
+          <w:rFonts w:hint="eastAsia"/>
+        </w:rPr>
+      </w:pPr>
+      <w:r>
+        <w:rPr>
+          <w:rFonts w:hint="eastAsia"/>
+        </w:rPr>
+        <w:t xml:space="preserve">      </w:t>
+      </w:r>
+      <w:r>
+        <w:rPr>
+          <w:rFonts w:hint="eastAsia"/>
+        </w:rPr>
+        <w:t>存在并不代表可见（也就是说可以是隐藏的，存在并不代表可以被点击）</w:t>
+      </w:r>
+    </w:p>
+    <w:p>
+      <w:pPr>
+        <w:ind w:firstLine="255"/>
+      </w:pPr>
+      <w:r>
+        <w:t>"""</w:t>
+      </w:r>
+    </w:p>
+    <w:p>
+      <w:pPr>
+        <w:pStyle w:val="2"/>
+        <w:numPr>
+          <w:ilvl w:val="1"/>
+          <w:numId w:val="7"/>
+        </w:numPr>
+        <w:rPr>
+          <w:rFonts w:hint="eastAsia"/>
+        </w:rPr>
+      </w:pPr>
+      <w:r>
+        <w:rPr>
+          <w:rFonts w:hint="eastAsia"/>
+        </w:rPr>
+        <w:t>selenium</w:t>
+      </w:r>
+      <w:r>
+        <w:rPr>
+          <w:rFonts w:hint="eastAsia"/>
+        </w:rPr>
+        <w:t>中</w:t>
+      </w:r>
+      <w:r>
+        <w:rPr>
+          <w:rFonts w:hint="eastAsia"/>
+        </w:rPr>
+        <w:t>hidden</w:t>
+      </w:r>
+      <w:r>
+        <w:rPr>
+          <w:rFonts w:hint="eastAsia"/>
+        </w:rPr>
+        <w:t>或者是</w:t>
+      </w:r>
+      <w:r>
+        <w:rPr>
+          <w:rFonts w:hint="eastAsia"/>
+        </w:rPr>
+        <w:t xml:space="preserve">display </w:t>
+      </w:r>
+      <w:r>
+        <w:rPr>
+          <w:rFonts w:hint="eastAsia"/>
+        </w:rPr>
+        <w:t>＝</w:t>
+      </w:r>
+      <w:r>
+        <w:rPr>
+          <w:rFonts w:hint="eastAsia"/>
+        </w:rPr>
+        <w:t xml:space="preserve"> none</w:t>
+      </w:r>
+      <w:r>
+        <w:rPr>
+          <w:rFonts w:hint="eastAsia"/>
+        </w:rPr>
+        <w:t>的元素是否可以定位到？</w:t>
+      </w:r>
+    </w:p>
+    <w:p>
+      <w:pPr>
+        <w:rPr>
+          <w:rFonts w:hint="eastAsia"/>
+        </w:rPr>
+      </w:pPr>
+      <w:r>
+        <w:rPr>
+          <w:rFonts w:hint="eastAsia"/>
+        </w:rPr>
+        <w:t>定位是可以定位到的，但是不能操作，可以判断元素</w:t>
+      </w:r>
+      <w:r>
+        <w:rPr>
+          <w:rFonts w:hint="eastAsia"/>
+        </w:rPr>
+        <w:t>is_displayed()</w:t>
+      </w:r>
+    </w:p>
+    <w:p>
+      <w:r>
+        <w:rPr>
+          <w:rFonts w:hint="eastAsia"/>
+        </w:rPr>
+        <w:t>想点击的话，可以用</w:t>
+      </w:r>
+      <w:r>
+        <w:rPr>
+          <w:rFonts w:hint="eastAsia"/>
+        </w:rPr>
+        <w:t>js</w:t>
+      </w:r>
+      <w:r>
+        <w:rPr>
+          <w:rFonts w:hint="eastAsia"/>
+        </w:rPr>
+        <w:t>去掉</w:t>
+      </w:r>
+      <w:r>
+        <w:rPr>
+          <w:rFonts w:hint="eastAsia"/>
+        </w:rPr>
+        <w:t>dispalay=none</w:t>
+      </w:r>
+      <w:r>
+        <w:rPr>
+          <w:rFonts w:hint="eastAsia"/>
+        </w:rPr>
+        <w:t>的属性</w:t>
+      </w:r>
+    </w:p>
+    <w:p>
+      <w:pPr>
+        <w:rPr>
+          <w:rFonts w:hint="eastAsia"/>
+        </w:rPr>
+      </w:pPr>
+    </w:p>
+    <w:p>
+      <w:pPr>
+        <w:pStyle w:val="2"/>
+        <w:numPr>
+          <w:ilvl w:val="1"/>
+          <w:numId w:val="7"/>
+        </w:numPr>
+        <w:rPr>
+          <w:rFonts w:hint="eastAsia"/>
+        </w:rPr>
+      </w:pPr>
+      <w:r>
+        <w:t>*</w:t>
+      </w:r>
+      <w:r>
+        <w:rPr>
+          <w:rFonts w:hint="eastAsia"/>
+        </w:rPr>
+        <w:t>selenium</w:t>
+      </w:r>
+      <w:r>
+        <w:rPr>
+          <w:rFonts w:hint="eastAsia"/>
+        </w:rPr>
+        <w:t>中如何保证操作元素的成功率？也就是说如何保证我点击的元素一定是可以点击的？</w:t>
+      </w:r>
+    </w:p>
+    <w:p>
+      <w:pPr>
+        <w:rPr>
+          <w:rFonts w:hint="eastAsia"/>
+        </w:rPr>
+      </w:pPr>
+      <w:r>
+        <w:rPr>
+          <w:rFonts w:hint="eastAsia"/>
+        </w:rPr>
+        <w:t>WebDriverWait()</w:t>
+      </w:r>
+      <w:r>
+        <w:rPr>
+          <w:rFonts w:hint="eastAsia"/>
+        </w:rPr>
+        <w:t>与</w:t>
+      </w:r>
+      <w:r>
+        <w:rPr>
+          <w:rFonts w:hint="eastAsia"/>
+        </w:rPr>
+        <w:t>expected_conditions</w:t>
+      </w:r>
+      <w:r>
+        <w:rPr>
+          <w:rFonts w:hint="eastAsia"/>
+        </w:rPr>
+        <w:t>判断方法封装，循环判断页面元素出现后再操作，这样可以大大提高操作元素的成功率</w:t>
+      </w:r>
+    </w:p>
+    <w:p/>
+    <w:p>
+      <w:pPr>
+        <w:pStyle w:val="2"/>
+        <w:numPr>
+          <w:ilvl w:val="1"/>
+          <w:numId w:val="7"/>
+        </w:numPr>
+        <w:rPr>
+          <w:rFonts w:hint="eastAsia"/>
+        </w:rPr>
+      </w:pPr>
+      <w:r>
+        <w:rPr>
+          <w:rFonts w:hint="eastAsia"/>
+        </w:rPr>
+        <w:t>如何提高</w:t>
+      </w:r>
+      <w:r>
+        <w:rPr>
+          <w:rFonts w:hint="eastAsia"/>
+        </w:rPr>
+        <w:t>selenium</w:t>
+      </w:r>
+      <w:r>
+        <w:rPr>
+          <w:rFonts w:hint="eastAsia"/>
+        </w:rPr>
+        <w:t>脚本的执行速度？</w:t>
+      </w:r>
+    </w:p>
+    <w:p>
+      <w:pPr>
+        <w:rPr>
+          <w:rFonts w:hint="eastAsia"/>
+        </w:rPr>
+      </w:pPr>
+      <w:r>
+        <w:rPr>
+          <w:rFonts w:hint="eastAsia"/>
+        </w:rPr>
+        <w:t>1.</w:t>
+      </w:r>
+      <w:r>
+        <w:rPr>
+          <w:rFonts w:hint="eastAsia"/>
+        </w:rPr>
+        <w:t>少用</w:t>
+      </w:r>
+      <w:r>
+        <w:rPr>
+          <w:rFonts w:hint="eastAsia"/>
+        </w:rPr>
+        <w:t>sleep</w:t>
+      </w:r>
+      <w:r>
+        <w:rPr>
+          <w:rFonts w:hint="eastAsia"/>
+        </w:rPr>
+        <w:t>，尽量不用</w:t>
+      </w:r>
+      <w:r>
+        <w:rPr>
+          <w:rFonts w:hint="eastAsia"/>
+        </w:rPr>
+        <w:t>implicitly_wait</w:t>
+      </w:r>
+    </w:p>
+    <w:p>
+      <w:pPr>
+        <w:rPr>
+          <w:rFonts w:hint="eastAsia"/>
+        </w:rPr>
+      </w:pPr>
+      <w:r>
+        <w:rPr>
+          <w:rFonts w:hint="eastAsia"/>
+        </w:rPr>
+        <w:t>2.</w:t>
+      </w:r>
+      <w:r>
+        <w:rPr>
+          <w:rFonts w:hint="eastAsia"/>
+        </w:rPr>
+        <w:t>多用显式等待方法</w:t>
+      </w:r>
+    </w:p>
+    <w:p>
+      <w:pPr>
+        <w:rPr>
+          <w:rFonts w:hint="eastAsia"/>
+        </w:rPr>
+      </w:pPr>
+      <w:r>
+        <w:rPr>
+          <w:rFonts w:hint="eastAsia"/>
+        </w:rPr>
+        <w:t>3.</w:t>
+      </w:r>
+      <w:r>
+        <w:rPr>
+          <w:rFonts w:hint="eastAsia"/>
+        </w:rPr>
+        <w:t>弄个性能好的电脑</w:t>
+      </w:r>
+    </w:p>
+    <w:p>
+      <w:pPr>
+        <w:pStyle w:val="2"/>
+        <w:numPr>
+          <w:ilvl w:val="1"/>
+          <w:numId w:val="7"/>
+        </w:numPr>
+        <w:rPr>
+          <w:rFonts w:hint="eastAsia"/>
+        </w:rPr>
+      </w:pPr>
+      <w:r>
+        <w:rPr>
+          <w:rFonts w:hint="eastAsia"/>
+        </w:rPr>
+        <w:t>用例在运行过程中经常会出现不稳定的情况，也就是说这次可以通过，下</w:t>
+      </w:r>
+      <w:r>
+        <w:rPr>
+          <w:rFonts w:hint="eastAsia"/>
+        </w:rPr>
+        <w:t>次就没办法通过了，如何去提升用例的稳定性？</w:t>
+      </w:r>
+    </w:p>
+    <w:p>
+      <w:pPr>
+        <w:rPr>
+          <w:rFonts w:hint="eastAsia"/>
+        </w:rPr>
+      </w:pPr>
+      <w:r>
+        <w:rPr>
+          <w:rFonts w:hint="eastAsia"/>
+        </w:rPr>
+        <w:t>跟第三问一样，封装显示等待与判断方法</w:t>
+      </w:r>
+    </w:p>
+    <w:p>
+      <w:r>
+        <w:rPr>
+          <w:rFonts w:hint="eastAsia"/>
+        </w:rPr>
+        <w:t> </w:t>
+      </w:r>
+    </w:p>
+    <w:p>
+      <w:pPr>
+        <w:pStyle w:val="2"/>
+        <w:numPr>
+          <w:ilvl w:val="1"/>
+          <w:numId w:val="7"/>
+        </w:numPr>
+        <w:rPr>
+          <w:rFonts w:hint="eastAsia"/>
+        </w:rPr>
+      </w:pPr>
+      <w:r>
+        <w:rPr>
+          <w:rFonts w:hint="eastAsia"/>
+        </w:rPr>
+        <w:t>你的自动化用例的执行策略是什么？</w:t>
+      </w:r>
+    </w:p>
+    <w:p>
+      <w:pPr>
+        <w:rPr>
+          <w:rFonts w:hint="eastAsia"/>
+        </w:rPr>
+      </w:pPr>
+      <w:r>
+        <w:rPr>
+          <w:rFonts w:hint="eastAsia"/>
+        </w:rPr>
+        <w:t>1.</w:t>
+      </w:r>
+      <w:r>
+        <w:rPr>
+          <w:rFonts w:hint="eastAsia"/>
+        </w:rPr>
+        <w:t>集成到</w:t>
+      </w:r>
+      <w:r>
+        <w:rPr>
+          <w:rFonts w:hint="eastAsia"/>
+        </w:rPr>
+        <w:t>jenkins</w:t>
+      </w:r>
+      <w:r>
+        <w:rPr>
+          <w:rFonts w:hint="eastAsia"/>
+        </w:rPr>
+        <w:t>一键执行，可以手动执行，也可以定时执行</w:t>
+      </w:r>
+    </w:p>
+    <w:p>
+      <w:r>
+        <w:rPr>
+          <w:rFonts w:hint="eastAsia"/>
+        </w:rPr>
+        <w:t> </w:t>
+      </w:r>
+    </w:p>
+    <w:p>
+      <w:pPr>
+        <w:pStyle w:val="2"/>
+        <w:numPr>
+          <w:ilvl w:val="1"/>
+          <w:numId w:val="7"/>
+        </w:numPr>
+        <w:rPr>
+          <w:rFonts w:hint="eastAsia"/>
+        </w:rPr>
+      </w:pPr>
+      <w:r>
+        <w:rPr>
+          <w:rFonts w:hint="eastAsia"/>
+        </w:rPr>
+        <w:t>什么是持续集成？</w:t>
+      </w:r>
+    </w:p>
+    <w:p>
+      <w:pPr>
+        <w:rPr>
+          <w:rFonts w:hint="eastAsia"/>
+        </w:rPr>
+      </w:pPr>
+      <w:r>
+        <w:rPr>
+          <w:rFonts w:hint="eastAsia"/>
+        </w:rPr>
+        <w:t>1.</w:t>
+      </w:r>
+      <w:r>
+        <w:rPr>
+          <w:rFonts w:hint="eastAsia"/>
+        </w:rPr>
+        <w:t>持续集成是一种软件开发实践，即团队开发成员经常集成它们的工作，通过每个成员每天至少集成一次，也就意味着每天可能会发生多次集成。</w:t>
+      </w:r>
+    </w:p>
+    <w:p>
+      <w:pPr>
+        <w:rPr>
+          <w:rFonts w:hint="eastAsia"/>
+        </w:rPr>
+      </w:pPr>
+      <w:r>
+        <w:rPr>
+          <w:rFonts w:hint="eastAsia"/>
+        </w:rPr>
+        <w:t>每次集成都通过自动化的构建（包括编译，发布，自动化测试）来验证，从而尽早地发现集成错误。</w:t>
+      </w:r>
+    </w:p>
+    <w:p>
+      <w:pPr>
+        <w:pStyle w:val="2"/>
+        <w:numPr>
+          <w:ilvl w:val="1"/>
+          <w:numId w:val="7"/>
+        </w:numPr>
+        <w:rPr>
+          <w:rFonts w:hint="eastAsia"/>
+        </w:rPr>
+      </w:pPr>
+      <w:r>
+        <w:rPr>
+          <w:rFonts w:hint="eastAsia"/>
+        </w:rPr>
+        <w:t>自动化测试的时候是不是需要连接数据库做数据校验？</w:t>
+      </w:r>
+    </w:p>
+    <w:p>
+      <w:pPr>
+        <w:rPr>
+          <w:rFonts w:hint="eastAsia"/>
+        </w:rPr>
+      </w:pPr>
+      <w:r>
+        <w:rPr>
+          <w:rFonts w:hint="eastAsia"/>
+        </w:rPr>
+        <w:t>1 UI</w:t>
+      </w:r>
+      <w:r>
+        <w:rPr>
+          <w:rFonts w:hint="eastAsia"/>
+        </w:rPr>
+        <w:t>自动化不需要</w:t>
+      </w:r>
+    </w:p>
+    <w:p>
+      <w:r>
+        <w:rPr>
+          <w:rFonts w:hint="eastAsia"/>
+        </w:rPr>
+        <w:t xml:space="preserve">2 </w:t>
+      </w:r>
+      <w:r>
+        <w:rPr>
+          <w:rFonts w:hint="eastAsia"/>
+        </w:rPr>
+        <w:t>接口测试会需要</w:t>
+      </w:r>
+    </w:p>
+    <w:p>
+      <w:pPr>
+        <w:pStyle w:val="2"/>
+        <w:numPr>
+          <w:ilvl w:val="1"/>
+          <w:numId w:val="7"/>
+        </w:numPr>
+        <w:rPr>
+          <w:rFonts w:hint="eastAsia"/>
+        </w:rPr>
+      </w:pPr>
+      <w:r>
+        <w:rPr>
+          <w:rFonts w:hint="eastAsia"/>
+        </w:rPr>
+        <w:t>id,name,class,xpath, css selector</w:t>
+      </w:r>
+      <w:r>
+        <w:rPr>
+          <w:rFonts w:hint="eastAsia"/>
+        </w:rPr>
+        <w:t>这些属性，你最偏爱哪一种，为什么？</w:t>
+      </w:r>
+    </w:p>
+    <w:p>
+      <w:pPr>
+        <w:rPr>
+          <w:rFonts w:hint="eastAsia"/>
+        </w:rPr>
+      </w:pPr>
+      <w:r>
+        <w:rPr>
+          <w:rFonts w:hint="eastAsia"/>
+        </w:rPr>
+        <w:t>1.css</w:t>
+      </w:r>
+      <w:r>
+        <w:rPr>
+          <w:rFonts w:hint="eastAsia"/>
+        </w:rPr>
+        <w:t>妥妥的，</w:t>
+      </w:r>
+      <w:r>
+        <w:rPr>
+          <w:rFonts w:hint="eastAsia"/>
+        </w:rPr>
+        <w:t>css</w:t>
+      </w:r>
+      <w:r>
+        <w:rPr>
+          <w:rFonts w:hint="eastAsia"/>
+        </w:rPr>
+        <w:t>语法简洁，定位快（</w:t>
+      </w:r>
+      <w:r>
+        <w:rPr>
+          <w:rFonts w:hint="eastAsia"/>
+        </w:rPr>
+        <w:t>xpath</w:t>
+      </w:r>
+      <w:r>
+        <w:rPr>
+          <w:rFonts w:hint="eastAsia"/>
+        </w:rPr>
+        <w:t>语法长，定位慢，还不稳定）</w:t>
+      </w:r>
+    </w:p>
+    <w:p>
+      <w:r>
+        <w:rPr>
+          <w:rFonts w:hint="eastAsia"/>
+        </w:rPr>
+        <w:t> </w:t>
+      </w:r>
+    </w:p>
+    <w:p>
+      <w:pPr>
+        <w:pStyle w:val="2"/>
+        <w:numPr>
+          <w:ilvl w:val="1"/>
+          <w:numId w:val="7"/>
+        </w:numPr>
+        <w:rPr>
+          <w:rFonts w:hint="eastAsia"/>
+        </w:rPr>
+      </w:pPr>
+      <w:r>
+        <w:rPr>
+          <w:rFonts w:hint="eastAsia"/>
+        </w:rPr>
+        <w:lastRenderedPageBreak/>
+        <w:t>如何去定位页面上动态加载的元素？</w:t>
+      </w:r>
+    </w:p>
+    <w:p>
+      <w:pPr>
+        <w:rPr>
+          <w:rFonts w:hint="eastAsia"/>
+        </w:rPr>
+      </w:pPr>
+      <w:r>
+        <w:rPr>
+          <w:rFonts w:hint="eastAsia"/>
+        </w:rPr>
+        <w:t>1. WebDriverWait</w:t>
+      </w:r>
+      <w:r>
+        <w:rPr>
+          <w:rFonts w:hint="eastAsia"/>
+        </w:rPr>
+        <w:t>（）方法循环去查询是否元素加载出来了</w:t>
+      </w:r>
+    </w:p>
+    <w:p>
+      <w:r>
+        <w:rPr>
+          <w:rFonts w:hint="eastAsia"/>
+        </w:rPr>
+        <w:t> </w:t>
+      </w:r>
+    </w:p>
+    <w:p>
+      <w:pPr>
+        <w:pStyle w:val="2"/>
+        <w:numPr>
+          <w:ilvl w:val="1"/>
+          <w:numId w:val="7"/>
+        </w:numPr>
+        <w:rPr>
+          <w:rFonts w:hint="eastAsia"/>
+        </w:rPr>
+      </w:pPr>
+      <w:r>
+        <w:rPr>
+          <w:rFonts w:hint="eastAsia"/>
+        </w:rPr>
+        <w:t>如何去定位属性动态变化的元素？</w:t>
+      </w:r>
+    </w:p>
+    <w:p>
+      <w:pPr>
+        <w:rPr>
+          <w:rFonts w:hint="eastAsia"/>
+        </w:rPr>
+      </w:pPr>
+      <w:r>
+        <w:rPr>
+          <w:rFonts w:hint="eastAsia"/>
+        </w:rPr>
+        <w:t>1.</w:t>
+      </w:r>
+      <w:r>
+        <w:rPr>
+          <w:rFonts w:hint="eastAsia"/>
+        </w:rPr>
+        <w:t>先去找该元素不变的属性，要是都变，那就找不变的父元素，用层级定位</w:t>
+      </w:r>
+      <w:r>
+        <w:rPr>
+          <w:rFonts w:hint="eastAsia"/>
+        </w:rPr>
+        <w:t>(</w:t>
+      </w:r>
+      <w:r>
+        <w:rPr>
+          <w:rFonts w:hint="eastAsia"/>
+        </w:rPr>
+        <w:t>以不变应万变</w:t>
+      </w:r>
+      <w:r>
+        <w:rPr>
+          <w:rFonts w:hint="eastAsia"/>
+        </w:rPr>
+        <w:t>)</w:t>
+      </w:r>
+    </w:p>
+    <w:p>
+      <w:r>
+        <w:rPr>
+          <w:rFonts w:hint="eastAsia"/>
+        </w:rPr>
+        <w:t> </w:t>
+      </w:r>
+    </w:p>
+    <w:p>
+      <w:pPr>
+        <w:pStyle w:val="2"/>
+        <w:numPr>
+          <w:ilvl w:val="1"/>
+          <w:numId w:val="7"/>
+        </w:numPr>
+        <w:rPr>
+          <w:rFonts w:hint="eastAsia"/>
+        </w:rPr>
+      </w:pPr>
+      <w:r>
+        <w:rPr>
+          <w:rFonts w:hint="eastAsia"/>
+        </w:rPr>
+        <w:t>点击链接以后，</w:t>
+      </w:r>
+      <w:r>
+        <w:rPr>
+          <w:rFonts w:hint="eastAsia"/>
+        </w:rPr>
+        <w:t>selenium</w:t>
+      </w:r>
+      <w:r>
+        <w:rPr>
+          <w:rFonts w:hint="eastAsia"/>
+        </w:rPr>
+        <w:t>是否会自动等待该页面加载完毕？</w:t>
+      </w:r>
+    </w:p>
+    <w:p>
+      <w:r>
+        <w:rPr>
+          <w:rFonts w:hint="eastAsia"/>
+        </w:rPr>
+        <w:t>1.</w:t>
+      </w:r>
+      <w:r>
+        <w:rPr>
+          <w:rFonts w:hint="eastAsia"/>
+        </w:rPr>
+        <w:t>这个不会等的，没加载完也可以下一步操作</w:t>
+      </w:r>
+    </w:p>
+    <w:p>
+      <w:pPr>
+        <w:pStyle w:val="2"/>
+        <w:numPr>
+          <w:ilvl w:val="1"/>
+          <w:numId w:val="7"/>
+        </w:numPr>
+        <w:rPr>
+          <w:rFonts w:hint="eastAsia"/>
+        </w:rPr>
+      </w:pPr>
+      <w:r>
+        <w:rPr>
+          <w:rFonts w:hint="eastAsia"/>
+        </w:rPr>
+        <w:t>webdriver client</w:t>
+      </w:r>
+      <w:r>
+        <w:rPr>
+          <w:rFonts w:hint="eastAsia"/>
+        </w:rPr>
+        <w:t>的原理是什么？</w:t>
+      </w:r>
+    </w:p>
+    <w:p>
+      <w:pPr>
+        <w:rPr>
+          <w:rFonts w:hint="eastAsia"/>
+        </w:rPr>
+      </w:pPr>
+      <w:r>
+        <w:rPr>
+          <w:rFonts w:hint="eastAsia"/>
+        </w:rPr>
+        <w:t>[Webdriver</w:t>
+      </w:r>
+      <w:r>
+        <w:rPr>
+          <w:rFonts w:hint="eastAsia"/>
+        </w:rPr>
+        <w:t>实现原理</w:t>
+      </w:r>
+      <w:r>
+        <w:rPr>
+          <w:rFonts w:hint="eastAsia"/>
+        </w:rPr>
+        <w:t>](http://www.cnblogs.com/timsheng/archive/2012/06/12/2546957.html)</w:t>
+      </w:r>
+    </w:p>
+    <w:p>
+      <w:pPr>
+        <w:rPr>
+          <w:rFonts w:hint="eastAsia"/>
+        </w:rPr>
+      </w:pPr>
+      <w:r>
+        <w:rPr>
+          <w:rFonts w:hint="eastAsia"/>
+        </w:rPr>
+        <w:t>通过研究</w:t>
+      </w:r>
+      <w:r>
+        <w:rPr>
+          <w:rFonts w:hint="eastAsia"/>
+        </w:rPr>
+        <w:t>selenium-webdriver</w:t>
+      </w:r>
+      <w:r>
+        <w:rPr>
+          <w:rFonts w:hint="eastAsia"/>
+        </w:rPr>
+        <w:t>的源码，笔者发现其实</w:t>
+      </w:r>
+      <w:r>
+        <w:rPr>
+          <w:rFonts w:hint="eastAsia"/>
+        </w:rPr>
+        <w:t>webdriver</w:t>
+      </w:r>
+      <w:r>
+        <w:rPr>
+          <w:rFonts w:hint="eastAsia"/>
+        </w:rPr>
+        <w:t>的实现原理并不高深莫测无法揣度。在这里以</w:t>
+      </w:r>
+      <w:r>
+        <w:rPr>
+          <w:rFonts w:hint="eastAsia"/>
+        </w:rPr>
+        <w:t>webdriver ruby binding</w:t>
+      </w:r>
+      <w:r>
+        <w:rPr>
+          <w:rFonts w:hint="eastAsia"/>
+        </w:rPr>
+        <w:t>的</w:t>
+      </w:r>
+      <w:r>
+        <w:rPr>
+          <w:rFonts w:hint="eastAsia"/>
+        </w:rPr>
+        <w:t>firefox-webdriver</w:t>
+      </w:r>
+      <w:r>
+        <w:rPr>
+          <w:rFonts w:hint="eastAsia"/>
+        </w:rPr>
+        <w:t>实现为例，简单介绍一下</w:t>
+      </w:r>
+      <w:r>
+        <w:rPr>
+          <w:rFonts w:hint="eastAsia"/>
+        </w:rPr>
+        <w:t>webdriver</w:t>
+      </w:r>
+      <w:r>
+        <w:rPr>
+          <w:rFonts w:hint="eastAsia"/>
+        </w:rPr>
+        <w:t>的工作原理。</w:t>
+      </w:r>
+    </w:p>
+    <w:p>
+      <w:pPr>
+        <w:rPr>
+          <w:rFonts w:hint="eastAsia"/>
+        </w:rPr>
+      </w:pPr>
+      <w:r>
+        <w:rPr>
+          <w:rFonts w:hint="eastAsia"/>
+        </w:rPr>
+        <w:t>[</w:t>
+      </w:r>
+      <w:r>
+        <w:rPr>
+          <w:rFonts w:hint="eastAsia"/>
+        </w:rPr>
+        <w:t>图片</w:t>
+      </w:r>
+      <w:r>
+        <w:rPr>
+          <w:rFonts w:hint="eastAsia"/>
+        </w:rPr>
+        <w:t>]</w:t>
+      </w:r>
+      <w:r>
+        <w:rPr>
+          <w:rFonts w:hint="eastAsia"/>
+        </w:rPr>
+        <w:t>当测试脚本启动</w:t>
+      </w:r>
+      <w:r>
+        <w:rPr>
+          <w:rFonts w:hint="eastAsia"/>
+        </w:rPr>
+        <w:t>firefox</w:t>
+      </w:r>
+      <w:r>
+        <w:rPr>
+          <w:rFonts w:hint="eastAsia"/>
+        </w:rPr>
+        <w:t>的时候，</w:t>
+      </w:r>
+      <w:r>
+        <w:rPr>
+          <w:rFonts w:hint="eastAsia"/>
+        </w:rPr>
+        <w:t xml:space="preserve">selenium-webdriver </w:t>
+      </w:r>
+      <w:r>
+        <w:rPr>
+          <w:rFonts w:hint="eastAsia"/>
+        </w:rPr>
+        <w:t>会首先在新线程中启动</w:t>
+      </w:r>
+      <w:r>
+        <w:rPr>
+          <w:rFonts w:hint="eastAsia"/>
+        </w:rPr>
+        <w:t>firefox</w:t>
+      </w:r>
+      <w:r>
+        <w:rPr>
+          <w:rFonts w:hint="eastAsia"/>
+        </w:rPr>
+        <w:t>浏览器。如果测试脚本指定了</w:t>
+      </w:r>
+      <w:r>
+        <w:rPr>
+          <w:rFonts w:hint="eastAsia"/>
+        </w:rPr>
+        <w:t>firefox</w:t>
+      </w:r>
+      <w:r>
+        <w:rPr>
+          <w:rFonts w:hint="eastAsia"/>
+        </w:rPr>
+        <w:t>的</w:t>
+      </w:r>
+      <w:r>
+        <w:rPr>
+          <w:rFonts w:hint="eastAsia"/>
+        </w:rPr>
+        <w:t>profile</w:t>
+      </w:r>
+      <w:r>
+        <w:rPr>
+          <w:rFonts w:hint="eastAsia"/>
+        </w:rPr>
+        <w:t>，那么就以该</w:t>
+      </w:r>
+      <w:r>
+        <w:rPr>
+          <w:rFonts w:hint="eastAsia"/>
+        </w:rPr>
+        <w:t>profile</w:t>
+      </w:r>
+      <w:r>
+        <w:rPr>
+          <w:rFonts w:hint="eastAsia"/>
+        </w:rPr>
+        <w:t>启动，否则的话就新启</w:t>
+      </w:r>
+      <w:r>
+        <w:rPr>
+          <w:rFonts w:hint="eastAsia"/>
+        </w:rPr>
+        <w:t>1</w:t>
+      </w:r>
+      <w:r>
+        <w:rPr>
+          <w:rFonts w:hint="eastAsia"/>
+        </w:rPr>
+        <w:t>个</w:t>
+      </w:r>
+      <w:r>
+        <w:rPr>
+          <w:rFonts w:hint="eastAsia"/>
+        </w:rPr>
+        <w:t>profile</w:t>
+      </w:r>
+      <w:r>
+        <w:rPr>
+          <w:rFonts w:hint="eastAsia"/>
+        </w:rPr>
+        <w:t>，并启动</w:t>
+      </w:r>
+      <w:r>
+        <w:rPr>
+          <w:rFonts w:hint="eastAsia"/>
+        </w:rPr>
+        <w:t>firefox</w:t>
+      </w:r>
+      <w:r>
+        <w:rPr>
+          <w:rFonts w:hint="eastAsia"/>
+        </w:rPr>
+        <w:t>；</w:t>
+      </w:r>
+      <w:r>
+        <w:rPr>
+          <w:rFonts w:hint="eastAsia"/>
+        </w:rPr>
+        <w:t>[</w:t>
+      </w:r>
+      <w:r>
+        <w:rPr>
+          <w:rFonts w:hint="eastAsia"/>
+        </w:rPr>
+        <w:t>图片</w:t>
+      </w:r>
+      <w:r>
+        <w:rPr>
+          <w:rFonts w:hint="eastAsia"/>
+        </w:rPr>
+        <w:t>]firefox</w:t>
+      </w:r>
+      <w:r>
+        <w:rPr>
+          <w:rFonts w:hint="eastAsia"/>
+        </w:rPr>
+        <w:t>一般是以</w:t>
+      </w:r>
+      <w:r>
+        <w:rPr>
+          <w:rFonts w:hint="eastAsia"/>
+        </w:rPr>
+        <w:t>-no-remote</w:t>
+      </w:r>
+      <w:r>
+        <w:rPr>
+          <w:rFonts w:hint="eastAsia"/>
+        </w:rPr>
+        <w:t>的方法启动，启动后</w:t>
+      </w:r>
+      <w:r>
+        <w:rPr>
+          <w:rFonts w:hint="eastAsia"/>
+        </w:rPr>
+        <w:t>selenium-webdriver</w:t>
+      </w:r>
+      <w:r>
+        <w:rPr>
+          <w:rFonts w:hint="eastAsia"/>
+        </w:rPr>
+        <w:t>会将</w:t>
+      </w:r>
+      <w:r>
+        <w:rPr>
+          <w:rFonts w:hint="eastAsia"/>
+        </w:rPr>
+        <w:t>firefox</w:t>
+      </w:r>
+      <w:r>
+        <w:rPr>
+          <w:rFonts w:hint="eastAsia"/>
+        </w:rPr>
+        <w:t>绑定到特定的端口，绑定完成后该</w:t>
+      </w:r>
+      <w:r>
+        <w:rPr>
+          <w:rFonts w:hint="eastAsia"/>
+        </w:rPr>
+        <w:t>firefox</w:t>
+      </w:r>
+      <w:r>
+        <w:rPr>
+          <w:rFonts w:hint="eastAsia"/>
+        </w:rPr>
+        <w:t>实例便作为</w:t>
+      </w:r>
+      <w:r>
+        <w:rPr>
+          <w:rFonts w:hint="eastAsia"/>
+        </w:rPr>
+        <w:t>webdriver</w:t>
+      </w:r>
+      <w:r>
+        <w:rPr>
+          <w:rFonts w:hint="eastAsia"/>
+        </w:rPr>
+        <w:t>的</w:t>
+      </w:r>
+      <w:r>
+        <w:rPr>
+          <w:rFonts w:hint="eastAsia"/>
+        </w:rPr>
+        <w:t>remote server</w:t>
+      </w:r>
+      <w:r>
+        <w:rPr>
+          <w:rFonts w:hint="eastAsia"/>
+        </w:rPr>
+        <w:t>存在；</w:t>
+      </w:r>
+      <w:r>
+        <w:rPr>
+          <w:rFonts w:hint="eastAsia"/>
+        </w:rPr>
+        <w:t>[</w:t>
+      </w:r>
+      <w:r>
+        <w:rPr>
+          <w:rFonts w:hint="eastAsia"/>
+        </w:rPr>
+        <w:t>图片</w:t>
+      </w:r>
+      <w:r>
+        <w:rPr>
+          <w:rFonts w:hint="eastAsia"/>
+        </w:rPr>
+        <w:t>]</w:t>
+      </w:r>
+      <w:r>
+        <w:rPr>
+          <w:rFonts w:hint="eastAsia"/>
+        </w:rPr>
+        <w:t>客户端</w:t>
+      </w:r>
+      <w:r>
+        <w:rPr>
+          <w:rFonts w:hint="eastAsia"/>
+        </w:rPr>
+        <w:t>(</w:t>
+      </w:r>
+      <w:r>
+        <w:rPr>
+          <w:rFonts w:hint="eastAsia"/>
+        </w:rPr>
+        <w:t>也就是测试脚本</w:t>
+      </w:r>
+      <w:r>
+        <w:rPr>
+          <w:rFonts w:hint="eastAsia"/>
+        </w:rPr>
+        <w:t>)</w:t>
+      </w:r>
+      <w:r>
+        <w:rPr>
+          <w:rFonts w:hint="eastAsia"/>
+        </w:rPr>
+        <w:t>创建</w:t>
+      </w:r>
+      <w:r>
+        <w:rPr>
+          <w:rFonts w:hint="eastAsia"/>
+        </w:rPr>
+        <w:t>1</w:t>
+      </w:r>
+      <w:r>
+        <w:rPr>
+          <w:rFonts w:hint="eastAsia"/>
+        </w:rPr>
+        <w:t>个</w:t>
+      </w:r>
+      <w:r>
+        <w:rPr>
+          <w:rFonts w:hint="eastAsia"/>
+        </w:rPr>
+        <w:t>session</w:t>
+      </w:r>
+      <w:r>
+        <w:rPr>
+          <w:rFonts w:hint="eastAsia"/>
+        </w:rPr>
+        <w:t>，在该</w:t>
+      </w:r>
+      <w:r>
+        <w:rPr>
+          <w:rFonts w:hint="eastAsia"/>
+        </w:rPr>
+        <w:t>session</w:t>
+      </w:r>
+      <w:r>
+        <w:rPr>
+          <w:rFonts w:hint="eastAsia"/>
+        </w:rPr>
+        <w:t>中通过</w:t>
+      </w:r>
+      <w:r>
+        <w:rPr>
+          <w:rFonts w:hint="eastAsia"/>
+        </w:rPr>
+        <w:t>http</w:t>
+      </w:r>
+      <w:r>
+        <w:rPr>
+          <w:rFonts w:hint="eastAsia"/>
+        </w:rPr>
+        <w:t>请求向</w:t>
+      </w:r>
+      <w:r>
+        <w:rPr>
+          <w:rFonts w:hint="eastAsia"/>
+        </w:rPr>
+        <w:t>remote server</w:t>
+      </w:r>
+      <w:r>
+        <w:rPr>
+          <w:rFonts w:hint="eastAsia"/>
+        </w:rPr>
+        <w:t>发送</w:t>
+      </w:r>
+      <w:r>
+        <w:rPr>
+          <w:rFonts w:hint="eastAsia"/>
+        </w:rPr>
+        <w:t>restful</w:t>
+      </w:r>
+      <w:r>
+        <w:rPr>
+          <w:rFonts w:hint="eastAsia"/>
+        </w:rPr>
+        <w:t>的请求，</w:t>
+      </w:r>
+      <w:r>
+        <w:rPr>
+          <w:rFonts w:hint="eastAsia"/>
+        </w:rPr>
+        <w:t>remote server</w:t>
+      </w:r>
+      <w:r>
+        <w:rPr>
+          <w:rFonts w:hint="eastAsia"/>
+        </w:rPr>
+        <w:t>解析请求，完成相应操作并返回</w:t>
+      </w:r>
+      <w:r>
+        <w:rPr>
+          <w:rFonts w:hint="eastAsia"/>
+        </w:rPr>
+        <w:t>response</w:t>
+      </w:r>
+      <w:r>
+        <w:rPr>
+          <w:rFonts w:hint="eastAsia"/>
+        </w:rPr>
+        <w:t>；</w:t>
+      </w:r>
+      <w:r>
+        <w:rPr>
+          <w:rFonts w:hint="eastAsia"/>
+        </w:rPr>
+        <w:t>[</w:t>
+      </w:r>
+      <w:r>
+        <w:rPr>
+          <w:rFonts w:hint="eastAsia"/>
+        </w:rPr>
+        <w:t>图片</w:t>
+      </w:r>
+      <w:r>
+        <w:rPr>
+          <w:rFonts w:hint="eastAsia"/>
+        </w:rPr>
+        <w:t>]</w:t>
+      </w:r>
+      <w:r>
+        <w:rPr>
+          <w:rFonts w:hint="eastAsia"/>
+        </w:rPr>
+        <w:t>客户端接受</w:t>
+      </w:r>
+      <w:r>
+        <w:rPr>
+          <w:rFonts w:hint="eastAsia"/>
+        </w:rPr>
+        <w:t>response</w:t>
+      </w:r>
+      <w:r>
+        <w:rPr>
+          <w:rFonts w:hint="eastAsia"/>
+        </w:rPr>
+        <w:t>，并分析其返回值以决定是转到第</w:t>
+      </w:r>
+      <w:r>
+        <w:rPr>
+          <w:rFonts w:hint="eastAsia"/>
+        </w:rPr>
+        <w:t>3</w:t>
+      </w:r>
+      <w:r>
+        <w:rPr>
+          <w:rFonts w:hint="eastAsia"/>
+        </w:rPr>
+        <w:t>步还是结束脚本；</w:t>
+      </w:r>
+    </w:p>
+    <w:p>
+      <w:pPr>
+        <w:rPr>
+          <w:rFonts w:hint="eastAsia"/>
+        </w:rPr>
+      </w:pPr>
+      <w:r>
+        <w:rPr>
+          <w:rFonts w:hint="eastAsia"/>
+        </w:rPr>
+        <w:t>这就是</w:t>
+      </w:r>
+      <w:r>
+        <w:rPr>
+          <w:rFonts w:hint="eastAsia"/>
+        </w:rPr>
+        <w:t>webdriver</w:t>
+      </w:r>
+      <w:r>
+        <w:rPr>
+          <w:rFonts w:hint="eastAsia"/>
+        </w:rPr>
+        <w:t>的工作流程，看起来很复杂实际上当了解了</w:t>
+      </w:r>
+      <w:r>
+        <w:rPr>
+          <w:rFonts w:hint="eastAsia"/>
+        </w:rPr>
+        <w:t>webdriver</w:t>
+      </w:r>
+      <w:r>
+        <w:rPr>
+          <w:rFonts w:hint="eastAsia"/>
+        </w:rPr>
+        <w:t>的实现原理后，理解上述问题应该比较简单。</w:t>
+      </w:r>
+    </w:p>
+    <w:p>
+      <w:r>
+        <w:rPr>
+          <w:rFonts w:hint="eastAsia"/>
+        </w:rPr>
+        <w:t>webdriver</w:t>
+      </w:r>
+      <w:r>
+        <w:rPr>
+          <w:rFonts w:hint="eastAsia"/>
+        </w:rPr>
+        <w:t>是按照</w:t>
+      </w:r>
+      <w:r>
+        <w:rPr>
+          <w:rFonts w:hint="eastAsia"/>
+        </w:rPr>
+        <w:t xml:space="preserve">server </w:t>
+      </w:r>
+      <w:r>
+        <w:rPr>
+          <w:rFonts w:hint="eastAsia"/>
+        </w:rPr>
+        <w:t>–</w:t>
+      </w:r>
+      <w:r>
+        <w:rPr>
+          <w:rFonts w:hint="eastAsia"/>
+        </w:rPr>
+        <w:t xml:space="preserve"> client</w:t>
+      </w:r>
+      <w:r>
+        <w:rPr>
+          <w:rFonts w:hint="eastAsia"/>
+        </w:rPr>
+        <w:t>的经典设计模式设计的。</w:t>
+      </w:r>
+    </w:p>
+    <w:p>
+      <w:pPr>
+        <w:rPr>
+          <w:rFonts w:hint="eastAsia"/>
+        </w:rPr>
+      </w:pPr>
+      <w:r>
+        <w:rPr>
+          <w:rFonts w:hint="eastAsia"/>
+        </w:rPr>
+        <w:t>server</w:t>
+      </w:r>
+      <w:r>
+        <w:rPr>
+          <w:rFonts w:hint="eastAsia"/>
+        </w:rPr>
+        <w:t>端就是</w:t>
+      </w:r>
+      <w:r>
+        <w:rPr>
+          <w:rFonts w:hint="eastAsia"/>
+        </w:rPr>
+        <w:t>remote server</w:t>
+      </w:r>
+      <w:r>
+        <w:rPr>
+          <w:rFonts w:hint="eastAsia"/>
+        </w:rPr>
+        <w:t>，可以是任意的浏览器。当我们的脚本启动浏览器后，该浏览器就是</w:t>
+      </w:r>
+      <w:r>
+        <w:rPr>
+          <w:rFonts w:hint="eastAsia"/>
+        </w:rPr>
+        <w:t>remote server</w:t>
+      </w:r>
+      <w:r>
+        <w:rPr>
+          <w:rFonts w:hint="eastAsia"/>
+        </w:rPr>
+        <w:t>，它的职责就是等待</w:t>
+      </w:r>
+      <w:r>
+        <w:rPr>
+          <w:rFonts w:hint="eastAsia"/>
+        </w:rPr>
+        <w:t>client</w:t>
+      </w:r>
+      <w:r>
+        <w:rPr>
+          <w:rFonts w:hint="eastAsia"/>
+        </w:rPr>
+        <w:t>发送请求并做出相应；</w:t>
+      </w:r>
+    </w:p>
+    <w:p>
+      <w:pPr>
+        <w:rPr>
+          <w:rFonts w:hint="eastAsia"/>
+        </w:rPr>
+      </w:pPr>
+      <w:r>
+        <w:rPr>
+          <w:rFonts w:hint="eastAsia"/>
+        </w:rPr>
+        <w:t>client</w:t>
+      </w:r>
+      <w:r>
+        <w:rPr>
+          <w:rFonts w:hint="eastAsia"/>
+        </w:rPr>
+        <w:t>端简单说来就是我们的测试代码，我们测试代码中的一些行为，比如打开浏览器，转跳到特定的</w:t>
+      </w:r>
+      <w:r>
+        <w:rPr>
+          <w:rFonts w:hint="eastAsia"/>
+        </w:rPr>
+        <w:t>url</w:t>
+      </w:r>
+      <w:r>
+        <w:rPr>
+          <w:rFonts w:hint="eastAsia"/>
+        </w:rPr>
+        <w:t>等操作是以</w:t>
+      </w:r>
+      <w:r>
+        <w:rPr>
+          <w:rFonts w:hint="eastAsia"/>
+        </w:rPr>
+        <w:t>http</w:t>
+      </w:r>
+      <w:r>
+        <w:rPr>
+          <w:rFonts w:hint="eastAsia"/>
+        </w:rPr>
+        <w:t>请求的方式发送给被</w:t>
+      </w:r>
+      <w:r>
+        <w:rPr>
+          <w:rFonts w:hint="eastAsia"/>
+        </w:rPr>
+        <w:t xml:space="preserve"> </w:t>
+      </w:r>
+      <w:r>
+        <w:rPr>
+          <w:rFonts w:hint="eastAsia"/>
+        </w:rPr>
+        <w:t>测试浏览器，也就是</w:t>
+      </w:r>
+      <w:r>
+        <w:rPr>
+          <w:rFonts w:hint="eastAsia"/>
+        </w:rPr>
+        <w:t>remote server</w:t>
+      </w:r>
+      <w:r>
+        <w:rPr>
+          <w:rFonts w:hint="eastAsia"/>
+        </w:rPr>
+        <w:t>；</w:t>
+      </w:r>
+      <w:r>
+        <w:rPr>
+          <w:rFonts w:hint="eastAsia"/>
+        </w:rPr>
+        <w:t xml:space="preserve">remote </w:t>
+      </w:r>
+    </w:p>
+    <w:p>
+      <w:pPr>
+        <w:rPr>
+          <w:rFonts w:hint="eastAsia"/>
+        </w:rPr>
+      </w:pPr>
+      <w:r>
+        <w:rPr>
+          <w:rFonts w:hint="eastAsia"/>
+        </w:rPr>
+        <w:t>server</w:t>
+      </w:r>
+      <w:r>
+        <w:rPr>
+          <w:rFonts w:hint="eastAsia"/>
+        </w:rPr>
+        <w:t>接受请求，并执行相应操作，并在</w:t>
+      </w:r>
+      <w:r>
+        <w:rPr>
+          <w:rFonts w:hint="eastAsia"/>
+        </w:rPr>
+        <w:t>response</w:t>
+      </w:r>
+      <w:r>
+        <w:rPr>
+          <w:rFonts w:hint="eastAsia"/>
+        </w:rPr>
+        <w:t>中返回执行状态、返回值等信息；</w:t>
+      </w:r>
+    </w:p>
+    <w:p>
+      <w:r>
+        <w:rPr>
+          <w:rFonts w:hint="eastAsia"/>
+        </w:rPr>
+        <w:t> </w:t>
+      </w:r>
+    </w:p>
+    <w:p>
+      <w:pPr>
+        <w:pStyle w:val="2"/>
+        <w:numPr>
+          <w:ilvl w:val="1"/>
+          <w:numId w:val="7"/>
+        </w:numPr>
+        <w:rPr>
+          <w:rFonts w:hint="eastAsia"/>
+        </w:rPr>
+      </w:pPr>
+      <w:r>
+        <w:rPr>
+          <w:rFonts w:hint="eastAsia"/>
+        </w:rPr>
+        <w:t>webdriver</w:t>
+      </w:r>
+      <w:r>
+        <w:rPr>
+          <w:rFonts w:hint="eastAsia"/>
+        </w:rPr>
+        <w:t>的协议是什么？</w:t>
+      </w:r>
+    </w:p>
+    <w:p>
+      <w:r>
+        <w:rPr>
+          <w:rFonts w:hint="eastAsia"/>
+        </w:rPr>
+        <w:t> </w:t>
+      </w:r>
+    </w:p>
+    <w:p>
+      <w:pPr>
+        <w:pStyle w:val="2"/>
+        <w:numPr>
+          <w:ilvl w:val="1"/>
+          <w:numId w:val="7"/>
+        </w:numPr>
+        <w:rPr>
+          <w:rFonts w:hint="eastAsia"/>
+        </w:rPr>
+      </w:pPr>
+      <w:r>
+        <w:rPr>
+          <w:rFonts w:hint="eastAsia"/>
+        </w:rPr>
+        <w:t>启动浏览器的时候用到的是哪个</w:t>
+      </w:r>
+      <w:r>
+        <w:rPr>
+          <w:rFonts w:hint="eastAsia"/>
+        </w:rPr>
+        <w:t>webdriver</w:t>
+      </w:r>
+      <w:r>
+        <w:rPr>
+          <w:rFonts w:hint="eastAsia"/>
+        </w:rPr>
+        <w:t>协议？</w:t>
+      </w:r>
+    </w:p>
+    <w:p>
+      <w:r>
+        <w:rPr>
+          <w:rFonts w:hint="eastAsia"/>
+        </w:rPr>
+        <w:t> </w:t>
+      </w:r>
+    </w:p>
+    <w:p>
+      <w:pPr>
+        <w:pStyle w:val="2"/>
+        <w:numPr>
+          <w:ilvl w:val="1"/>
+          <w:numId w:val="7"/>
+        </w:numPr>
+        <w:rPr>
+          <w:rFonts w:hint="eastAsia"/>
+        </w:rPr>
+      </w:pPr>
+      <w:r>
+        <w:rPr>
+          <w:rFonts w:hint="eastAsia"/>
+        </w:rPr>
+        <w:lastRenderedPageBreak/>
+        <w:t>什么是</w:t>
+      </w:r>
+      <w:r>
+        <w:rPr>
+          <w:rFonts w:hint="eastAsia"/>
+        </w:rPr>
+        <w:t>page object</w:t>
+      </w:r>
+      <w:r>
+        <w:rPr>
+          <w:rFonts w:hint="eastAsia"/>
+        </w:rPr>
+        <w:t>设计模式？</w:t>
+      </w:r>
+    </w:p>
+    <w:p>
+      <w:pPr>
+        <w:rPr>
+          <w:rFonts w:hint="eastAsia"/>
+        </w:rPr>
+      </w:pPr>
+      <w:r>
+        <w:rPr>
+          <w:rFonts w:hint="eastAsia"/>
+        </w:rPr>
+        <w:t>1.</w:t>
+      </w:r>
+      <w:r>
+        <w:rPr>
+          <w:rFonts w:hint="eastAsia"/>
+        </w:rPr>
+        <w:t>通俗来讲，把每个页面当成一个页面对象，页面层写定位元素方法和页面操作方法</w:t>
+      </w:r>
+    </w:p>
+    <w:p>
+      <w:r>
+        <w:rPr>
+          <w:rFonts w:hint="eastAsia"/>
+        </w:rPr>
+        <w:t>2.</w:t>
+      </w:r>
+      <w:r>
+        <w:rPr>
+          <w:rFonts w:hint="eastAsia"/>
+        </w:rPr>
+        <w:t>用例层从页面层调用操作方法，写成用例</w:t>
+      </w:r>
+    </w:p>
+    <w:p>
+      <w:pPr>
+        <w:rPr>
+          <w:rFonts w:hint="eastAsia"/>
+        </w:rPr>
+      </w:pPr>
+      <w:r>
+        <w:rPr>
+          <w:rFonts w:hint="eastAsia"/>
+        </w:rPr>
+        <w:t>3.</w:t>
+      </w:r>
+      <w:r>
+        <w:rPr>
+          <w:rFonts w:hint="eastAsia"/>
+        </w:rPr>
+        <w:t>可以做到定位元素与脚本的分离</w:t>
+      </w:r>
+    </w:p>
+    <w:p>
+      <w:r>
+        <w:rPr>
+          <w:rFonts w:hint="eastAsia"/>
+        </w:rPr>
+        <w:t> </w:t>
+      </w:r>
+    </w:p>
+    <w:p>
+      <w:r>
+        <w:rPr>
+          <w:rFonts w:hint="eastAsia"/>
+        </w:rPr>
+        <w:t> </w:t>
+      </w:r>
+    </w:p>
+    <w:p>
+      <w:pPr>
+        <w:pStyle w:val="2"/>
+        <w:numPr>
+          <w:ilvl w:val="1"/>
+          <w:numId w:val="7"/>
+        </w:numPr>
+        <w:rPr>
+          <w:rFonts w:hint="eastAsia"/>
+        </w:rPr>
+      </w:pPr>
+      <w:r>
+        <w:rPr>
+          <w:rFonts w:hint="eastAsia"/>
+        </w:rPr>
+        <w:t>什么是</w:t>
+      </w:r>
+      <w:r>
+        <w:rPr>
+          <w:rFonts w:hint="eastAsia"/>
+        </w:rPr>
+        <w:t>page factory</w:t>
+      </w:r>
+      <w:r>
+        <w:rPr>
+          <w:rFonts w:hint="eastAsia"/>
+        </w:rPr>
+        <w:t>设计模式？</w:t>
+      </w:r>
+    </w:p>
+    <w:p>
+      <w:pPr>
+        <w:rPr>
+          <w:rFonts w:hint="eastAsia"/>
+        </w:rPr>
+      </w:pPr>
+      <w:r>
+        <w:rPr>
+          <w:rFonts w:hint="eastAsia"/>
+        </w:rPr>
+        <w:t>创建一个</w:t>
+      </w:r>
+      <w:r>
+        <w:rPr>
+          <w:rFonts w:hint="eastAsia"/>
+        </w:rPr>
+        <w:t>BasePage</w:t>
+      </w:r>
+      <w:r>
+        <w:rPr>
+          <w:rFonts w:hint="eastAsia"/>
+        </w:rPr>
+        <w:t>类创建多个</w:t>
+      </w:r>
+      <w:r>
+        <w:rPr>
+          <w:rFonts w:hint="eastAsia"/>
+        </w:rPr>
+        <w:t>Page</w:t>
+      </w:r>
+      <w:r>
+        <w:rPr>
+          <w:rFonts w:hint="eastAsia"/>
+        </w:rPr>
+        <w:t>类，继承</w:t>
+      </w:r>
+      <w:r>
+        <w:rPr>
+          <w:rFonts w:hint="eastAsia"/>
+        </w:rPr>
+        <w:t>BasePage</w:t>
+      </w:r>
+      <w:r>
+        <w:rPr>
+          <w:rFonts w:hint="eastAsia"/>
+        </w:rPr>
+        <w:t>用例层调用</w:t>
+      </w:r>
+      <w:r>
+        <w:rPr>
+          <w:rFonts w:hint="eastAsia"/>
+        </w:rPr>
+        <w:t>Page</w:t>
+      </w:r>
+      <w:r>
+        <w:rPr>
+          <w:rFonts w:hint="eastAsia"/>
+        </w:rPr>
+        <w:t>类</w:t>
+      </w:r>
+    </w:p>
+    <w:p>
+      <w:r>
+        <w:rPr>
+          <w:rFonts w:hint="eastAsia"/>
+        </w:rPr>
+        <w:t> </w:t>
+      </w:r>
+    </w:p>
+    <w:p>
+      <w:r>
+        <w:rPr>
+          <w:rFonts w:hint="eastAsia"/>
+        </w:rPr>
+        <w:t> </w:t>
+      </w:r>
+    </w:p>
+    <w:p>
+      <w:pPr>
+        <w:pStyle w:val="2"/>
+        <w:numPr>
+          <w:ilvl w:val="1"/>
+          <w:numId w:val="7"/>
+        </w:numPr>
+        <w:rPr>
+          <w:rFonts w:hint="eastAsia"/>
+        </w:rPr>
+      </w:pPr>
+      <w:r>
+        <w:rPr>
+          <w:rFonts w:hint="eastAsia"/>
+        </w:rPr>
+        <w:t>怎样去选择一个下拉框中的</w:t>
+      </w:r>
+      <w:r>
+        <w:rPr>
+          <w:rFonts w:hint="eastAsia"/>
+        </w:rPr>
+        <w:t>value</w:t>
+      </w:r>
+      <w:r>
+        <w:rPr>
+          <w:rFonts w:hint="eastAsia"/>
+        </w:rPr>
+        <w:t>＝</w:t>
+      </w:r>
+      <w:r>
+        <w:rPr>
+          <w:rFonts w:hint="eastAsia"/>
+        </w:rPr>
+        <w:t>xx</w:t>
+      </w:r>
+      <w:r>
+        <w:rPr>
+          <w:rFonts w:hint="eastAsia"/>
+        </w:rPr>
+        <w:t>的</w:t>
+      </w:r>
+      <w:r>
+        <w:rPr>
+          <w:rFonts w:hint="eastAsia"/>
+        </w:rPr>
+        <w:t>option</w:t>
+      </w:r>
+      <w:r>
+        <w:rPr>
+          <w:rFonts w:hint="eastAsia"/>
+        </w:rPr>
+        <w:t>？</w:t>
+      </w:r>
+    </w:p>
+    <w:p>
+      <w:pPr>
+        <w:rPr>
+          <w:rFonts w:hint="eastAsia"/>
+        </w:rPr>
+      </w:pPr>
+      <w:r>
+        <w:rPr>
+          <w:rFonts w:hint="eastAsia"/>
+        </w:rPr>
+        <w:t>1.select</w:t>
+      </w:r>
+      <w:r>
+        <w:rPr>
+          <w:rFonts w:hint="eastAsia"/>
+        </w:rPr>
+        <w:t>类里面提供的方法：</w:t>
+      </w:r>
+      <w:r>
+        <w:rPr>
+          <w:rFonts w:hint="eastAsia"/>
+        </w:rPr>
+        <w:t>select_by_value</w:t>
+      </w:r>
+      <w:r>
+        <w:rPr>
+          <w:rFonts w:hint="eastAsia"/>
+        </w:rPr>
+        <w:t>（“</w:t>
+      </w:r>
+      <w:r>
+        <w:rPr>
+          <w:rFonts w:hint="eastAsia"/>
+        </w:rPr>
+        <w:t>xxx</w:t>
+      </w:r>
+      <w:r>
+        <w:rPr>
+          <w:rFonts w:hint="eastAsia"/>
+        </w:rPr>
+        <w:t>”）</w:t>
+      </w:r>
+    </w:p>
+    <w:p>
+      <w:pPr>
+        <w:rPr>
+          <w:rFonts w:hint="eastAsia"/>
+        </w:rPr>
+      </w:pPr>
+      <w:r>
+        <w:rPr>
+          <w:rFonts w:hint="eastAsia"/>
+        </w:rPr>
+        <w:t>2.xpath</w:t>
+      </w:r>
+      <w:r>
+        <w:rPr>
+          <w:rFonts w:hint="eastAsia"/>
+        </w:rPr>
+        <w:t>的语法也可以定位到</w:t>
+      </w:r>
+    </w:p>
+    <w:p>
+      <w:r>
+        <w:rPr>
+          <w:rFonts w:hint="eastAsia"/>
+        </w:rPr>
+        <w:t> </w:t>
+      </w:r>
+    </w:p>
+    <w:p>
+      <w:r>
+        <w:rPr>
+          <w:rFonts w:hint="eastAsia"/>
+        </w:rPr>
+        <w:t> </w:t>
+      </w:r>
+    </w:p>
+    <w:p>
+      <w:pPr>
+        <w:pStyle w:val="2"/>
+        <w:numPr>
+          <w:ilvl w:val="1"/>
+          <w:numId w:val="7"/>
+        </w:numPr>
+      </w:pPr>
+      <w:r>
+        <w:rPr>
+          <w:rFonts w:hint="eastAsia"/>
+        </w:rPr>
+        <w:t>如何在定位元素后高亮元素（以调试为目的）？</w:t>
+      </w:r>
+    </w:p>
+    <w:p>
+      <w:pPr>
+        <w:rPr>
+          <w:rFonts w:hint="eastAsia"/>
+        </w:rPr>
+      </w:pPr>
+      <w:r>
+        <w:rPr>
+          <w:rFonts w:hint="eastAsia"/>
+        </w:rPr>
+        <w:t>1.js</w:t>
+      </w:r>
+      <w:r>
+        <w:rPr>
+          <w:rFonts w:hint="eastAsia"/>
+        </w:rPr>
+        <w:t>方法，直接让该元素置顶</w:t>
+      </w:r>
+    </w:p>
+    <w:p>
+      <w:pPr>
+        <w:rPr>
+          <w:rFonts w:hint="eastAsia"/>
+        </w:rPr>
+      </w:pPr>
+      <w:r>
+        <w:rPr>
+          <w:rFonts w:hint="eastAsia"/>
+        </w:rPr>
+        <w:t>2.</w:t>
+      </w:r>
+      <w:r>
+        <w:rPr>
+          <w:rFonts w:hint="eastAsia"/>
+        </w:rPr>
+        <w:t>要是点击后没高亮，就用</w:t>
+      </w:r>
+      <w:r>
+        <w:rPr>
+          <w:rFonts w:hint="eastAsia"/>
+        </w:rPr>
+        <w:t>js</w:t>
+      </w:r>
+      <w:r>
+        <w:rPr>
+          <w:rFonts w:hint="eastAsia"/>
+        </w:rPr>
+        <w:t>去修改属性吧（万能的</w:t>
+      </w:r>
+      <w:r>
+        <w:rPr>
+          <w:rFonts w:hint="eastAsia"/>
+        </w:rPr>
+        <w:t>js</w:t>
+      </w:r>
+      <w:r>
+        <w:rPr>
+          <w:rFonts w:hint="eastAsia"/>
+        </w:rPr>
+        <w:t>）</w:t>
+      </w:r>
+    </w:p>
+    <w:p>
+      <w:r>
+        <w:rPr>
+          <w:rFonts w:hint="eastAsia"/>
+        </w:rPr>
+        <w:t> </w:t>
+      </w:r>
+    </w:p>
+    <w:p>
+      <w:pPr>
+        <w:pStyle w:val="2"/>
+        <w:numPr>
+          <w:ilvl w:val="1"/>
+          <w:numId w:val="7"/>
+        </w:numPr>
+        <w:rPr>
+          <w:rFonts w:hint="eastAsia"/>
+        </w:rPr>
+      </w:pPr>
+      <w:r>
+        <w:rPr>
+          <w:rFonts w:hint="eastAsia"/>
+        </w:rPr>
+        <w:t>什么是断言？</w:t>
+      </w:r>
+    </w:p>
+    <w:p>
+      <w:pPr>
+        <w:rPr>
+          <w:rFonts w:hint="eastAsia"/>
+        </w:rPr>
+      </w:pPr>
+      <w:r>
+        <w:rPr>
+          <w:rFonts w:hint="eastAsia"/>
+        </w:rPr>
+        <w:t>1.assert</w:t>
+      </w:r>
+      <w:r>
+        <w:rPr>
+          <w:rFonts w:hint="eastAsia"/>
+        </w:rPr>
+        <w:t>，判断测试结果与期望结果是否一致</w:t>
+      </w:r>
+    </w:p>
+    <w:p>
+      <w:r>
+        <w:rPr>
+          <w:rFonts w:hint="eastAsia"/>
+        </w:rPr>
+        <w:t> </w:t>
+      </w:r>
+    </w:p>
+    <w:p>
+      <w:r>
+        <w:rPr>
+          <w:rFonts w:hint="eastAsia"/>
+        </w:rPr>
+        <w:t> </w:t>
+      </w:r>
+    </w:p>
+    <w:p>
+      <w:pPr>
+        <w:pStyle w:val="2"/>
+        <w:numPr>
+          <w:ilvl w:val="1"/>
+          <w:numId w:val="7"/>
+        </w:numPr>
+        <w:rPr>
+          <w:rFonts w:hint="eastAsia"/>
+        </w:rPr>
+      </w:pPr>
+      <w:r>
+        <w:rPr>
+          <w:rFonts w:hint="eastAsia"/>
+        </w:rPr>
+        <w:t>如果你进行自动化测试方案的选型，你会选择哪种语言，</w:t>
+      </w:r>
+      <w:r>
+        <w:rPr>
+          <w:rFonts w:hint="eastAsia"/>
+        </w:rPr>
+        <w:t>java</w:t>
+      </w:r>
+      <w:r>
+        <w:rPr>
+          <w:rFonts w:hint="eastAsia"/>
+        </w:rPr>
+        <w:t>，</w:t>
+      </w:r>
+      <w:r>
+        <w:rPr>
+          <w:rFonts w:hint="eastAsia"/>
+        </w:rPr>
+        <w:t>js</w:t>
+      </w:r>
+      <w:r>
+        <w:rPr>
+          <w:rFonts w:hint="eastAsia"/>
+        </w:rPr>
+        <w:t>，</w:t>
+      </w:r>
+      <w:r>
+        <w:rPr>
+          <w:rFonts w:hint="eastAsia"/>
+        </w:rPr>
+        <w:t>python</w:t>
+      </w:r>
+      <w:r>
+        <w:rPr>
+          <w:rFonts w:hint="eastAsia"/>
+        </w:rPr>
+        <w:t>还是</w:t>
+      </w:r>
+      <w:r>
+        <w:rPr>
+          <w:rFonts w:hint="eastAsia"/>
+        </w:rPr>
+        <w:t>ruby</w:t>
+      </w:r>
+      <w:r>
+        <w:rPr>
+          <w:rFonts w:hint="eastAsia"/>
+        </w:rPr>
+        <w:t>？</w:t>
+      </w:r>
+    </w:p>
+    <w:p>
+      <w:pPr>
+        <w:rPr>
+          <w:rFonts w:hint="eastAsia"/>
+        </w:rPr>
+      </w:pPr>
+      <w:r>
+        <w:rPr>
+          <w:rFonts w:hint="eastAsia"/>
+        </w:rPr>
+        <w:t>1.</w:t>
+      </w:r>
+      <w:r>
+        <w:rPr>
+          <w:rFonts w:hint="eastAsia"/>
+        </w:rPr>
+        <w:t>大</w:t>
+      </w:r>
+      <w:r>
+        <w:rPr>
+          <w:rFonts w:hint="eastAsia"/>
+        </w:rPr>
+        <w:t>python</w:t>
+      </w:r>
+      <w:r>
+        <w:rPr>
+          <w:rFonts w:hint="eastAsia"/>
+        </w:rPr>
+        <w:t>威武</w:t>
+      </w:r>
+      <w:r>
+        <w:rPr>
+          <w:rFonts w:hint="eastAsia"/>
+        </w:rPr>
+        <w:t>,js</w:t>
+      </w:r>
+      <w:r>
+        <w:rPr>
+          <w:rFonts w:hint="eastAsia"/>
+        </w:rPr>
+        <w:t>也要略懂</w:t>
+      </w:r>
+    </w:p>
+    <w:p>
+      <w:r>
+        <w:rPr>
+          <w:rFonts w:hint="eastAsia"/>
+        </w:rPr>
+        <w:t> </w:t>
+      </w:r>
+    </w:p>
+    <w:p>
+      <w:pPr>
+        <w:pStyle w:val="2"/>
+        <w:numPr>
+          <w:ilvl w:val="1"/>
+          <w:numId w:val="7"/>
+        </w:numPr>
+        <w:rPr>
+          <w:rFonts w:hint="eastAsia"/>
+        </w:rPr>
+      </w:pPr>
+      <w:r>
+        <w:rPr>
+          <w:rFonts w:hint="eastAsia"/>
+        </w:rPr>
+        <w:t>page object</w:t>
+      </w:r>
+      <w:r>
+        <w:rPr>
+          <w:rFonts w:hint="eastAsia"/>
+        </w:rPr>
+        <w:t>设置模式中，是否需要在</w:t>
+      </w:r>
+      <w:r>
+        <w:rPr>
+          <w:rFonts w:hint="eastAsia"/>
+        </w:rPr>
+        <w:t>page</w:t>
+      </w:r>
+      <w:r>
+        <w:rPr>
+          <w:rFonts w:hint="eastAsia"/>
+        </w:rPr>
+        <w:t>里定位的方法中加上断言？</w:t>
+      </w:r>
+    </w:p>
+    <w:p>
+      <w:r>
+        <w:rPr>
+          <w:rFonts w:hint="eastAsia"/>
+        </w:rPr>
+        <w:t>1.</w:t>
+      </w:r>
+      <w:r>
+        <w:rPr>
+          <w:rFonts w:hint="eastAsia"/>
+        </w:rPr>
+        <w:t>不需要，</w:t>
+      </w:r>
+      <w:r>
+        <w:rPr>
+          <w:rFonts w:hint="eastAsia"/>
+        </w:rPr>
+        <w:t>page</w:t>
+      </w:r>
+      <w:r>
+        <w:rPr>
+          <w:rFonts w:hint="eastAsia"/>
+        </w:rPr>
+        <w:t>页只做元素抓取和操作方法</w:t>
+      </w:r>
+    </w:p>
+    <w:p>
+      <w:pPr>
+        <w:pStyle w:val="2"/>
+        <w:numPr>
+          <w:ilvl w:val="1"/>
+          <w:numId w:val="7"/>
+        </w:numPr>
+        <w:rPr>
+          <w:rFonts w:hint="eastAsia"/>
+        </w:rPr>
+      </w:pPr>
+      <w:r>
+        <w:rPr>
+          <w:rFonts w:hint="eastAsia"/>
+        </w:rPr>
+        <w:lastRenderedPageBreak/>
+        <w:t>page object</w:t>
+      </w:r>
+      <w:r>
+        <w:rPr>
+          <w:rFonts w:hint="eastAsia"/>
+        </w:rPr>
+        <w:t>设计模式中，如何实现页面的跳转？</w:t>
+      </w:r>
+    </w:p>
+    <w:p>
+      <w:pPr>
+        <w:rPr>
+          <w:rFonts w:hint="eastAsia"/>
+        </w:rPr>
+      </w:pPr>
+      <w:r>
+        <w:rPr>
+          <w:rFonts w:hint="eastAsia"/>
+        </w:rPr>
+        <w:t>1.</w:t>
+      </w:r>
+      <w:r>
+        <w:rPr>
+          <w:rFonts w:hint="eastAsia"/>
+        </w:rPr>
+        <w:t>初始化</w:t>
+      </w:r>
+      <w:r>
+        <w:rPr>
+          <w:rFonts w:hint="eastAsia"/>
+        </w:rPr>
+        <w:t>driver</w:t>
+      </w:r>
+      <w:r>
+        <w:rPr>
+          <w:rFonts w:hint="eastAsia"/>
+        </w:rPr>
+        <w:t>参数，</w:t>
+      </w:r>
+      <w:r>
+        <w:rPr>
+          <w:rFonts w:hint="eastAsia"/>
+        </w:rPr>
+        <w:t>Page</w:t>
+      </w:r>
+      <w:r>
+        <w:rPr>
+          <w:rFonts w:hint="eastAsia"/>
+        </w:rPr>
+        <w:t>类传</w:t>
+      </w:r>
+      <w:r>
+        <w:rPr>
+          <w:rFonts w:hint="eastAsia"/>
+        </w:rPr>
+        <w:t>driver</w:t>
+      </w:r>
+      <w:r>
+        <w:rPr>
+          <w:rFonts w:hint="eastAsia"/>
+        </w:rPr>
+        <w:t>参数</w:t>
+      </w:r>
+    </w:p>
+    <w:p>
+      <w:r>
+        <w:rPr>
+          <w:rFonts w:hint="eastAsia"/>
+        </w:rPr>
+        <w:t> </w:t>
+      </w:r>
+    </w:p>
+    <w:p>
+      <w:r>
+        <w:rPr>
+          <w:rFonts w:hint="eastAsia"/>
+        </w:rPr>
+        <w:t> </w:t>
+      </w:r>
+    </w:p>
+    <w:p>
+      <w:pPr>
+        <w:pStyle w:val="2"/>
+        <w:numPr>
+          <w:ilvl w:val="1"/>
+          <w:numId w:val="7"/>
+        </w:numPr>
+        <w:rPr>
+          <w:rFonts w:hint="eastAsia"/>
+        </w:rPr>
+      </w:pPr>
+      <w:r>
+        <w:rPr>
+          <w:rFonts w:hint="eastAsia"/>
+        </w:rPr>
+        <w:t>自动化测试用例从哪里来？</w:t>
+      </w:r>
+    </w:p>
+    <w:p>
+      <w:pPr>
+        <w:rPr>
+          <w:rFonts w:hint="eastAsia"/>
+        </w:rPr>
+      </w:pPr>
+      <w:r>
+        <w:rPr>
+          <w:rFonts w:hint="eastAsia"/>
+        </w:rPr>
+        <w:t>1.</w:t>
+      </w:r>
+      <w:r>
+        <w:rPr>
+          <w:rFonts w:hint="eastAsia"/>
+        </w:rPr>
+        <w:t>自己写的</w:t>
+      </w:r>
+    </w:p>
+    <w:p>
+      <w:pPr>
+        <w:rPr>
+          <w:rFonts w:hint="eastAsia"/>
+        </w:rPr>
+      </w:pPr>
+      <w:r>
+        <w:rPr>
+          <w:rFonts w:hint="eastAsia"/>
+        </w:rPr>
+        <w:t>2.</w:t>
+      </w:r>
+      <w:r>
+        <w:rPr>
+          <w:rFonts w:hint="eastAsia"/>
+        </w:rPr>
+        <w:t>别人写的</w:t>
+      </w:r>
+    </w:p>
+    <w:p>
+      <w:pPr>
+        <w:rPr>
+          <w:rFonts w:hint="eastAsia"/>
+        </w:rPr>
+      </w:pPr>
+      <w:r>
+        <w:rPr>
+          <w:rFonts w:hint="eastAsia"/>
+        </w:rPr>
+        <w:t>（这问题有点脑残，反正不是天上掉下来的）</w:t>
+      </w:r>
+    </w:p>
+    <w:p>
+      <w:r>
+        <w:rPr>
+          <w:rFonts w:hint="eastAsia"/>
+        </w:rPr>
+        <w:t> </w:t>
+      </w:r>
+    </w:p>
+    <w:p>
+      <w:r>
+        <w:rPr>
+          <w:rFonts w:hint="eastAsia"/>
+        </w:rPr>
+        <w:t> </w:t>
+      </w:r>
+    </w:p>
+    <w:p>
+      <w:pPr>
+        <w:pStyle w:val="2"/>
+        <w:numPr>
+          <w:ilvl w:val="1"/>
+          <w:numId w:val="7"/>
+        </w:numPr>
+        <w:rPr>
+          <w:rFonts w:hint="eastAsia"/>
+        </w:rPr>
+      </w:pPr>
+      <w:r>
+        <w:rPr>
+          <w:rFonts w:hint="eastAsia"/>
+        </w:rPr>
+        <w:t>你觉得自动化测试最大的缺陷是什么？</w:t>
+      </w:r>
+    </w:p>
+    <w:p>
+      <w:r>
+        <w:rPr>
+          <w:rFonts w:hint="eastAsia"/>
+        </w:rPr>
+        <w:t>1.</w:t>
+      </w:r>
+      <w:r>
+        <w:rPr>
+          <w:rFonts w:hint="eastAsia"/>
+        </w:rPr>
+        <w:t>需求变动大的时候，维护成本大</w:t>
+      </w:r>
+    </w:p>
+    <w:p>
+      <w:pPr>
+        <w:rPr>
+          <w:rFonts w:hint="eastAsia"/>
+        </w:rPr>
+      </w:pPr>
+      <w:r>
+        <w:rPr>
+          <w:rFonts w:hint="eastAsia"/>
+        </w:rPr>
+        <w:t>二十六、什么是分层测试？</w:t>
+      </w:r>
+    </w:p>
+    <w:p>
+      <w:pPr>
+        <w:rPr>
+          <w:rFonts w:hint="eastAsia"/>
+        </w:rPr>
+      </w:pPr>
+      <w:r>
+        <w:rPr>
+          <w:rFonts w:hint="eastAsia"/>
+        </w:rPr>
+        <w:t>1.</w:t>
+      </w:r>
+      <w:r>
+        <w:rPr>
+          <w:rFonts w:hint="eastAsia"/>
+        </w:rPr>
+        <w:t>数据层</w:t>
+      </w:r>
+    </w:p>
+    <w:p>
+      <w:pPr>
+        <w:rPr>
+          <w:rFonts w:hint="eastAsia"/>
+        </w:rPr>
+      </w:pPr>
+      <w:r>
+        <w:rPr>
+          <w:rFonts w:hint="eastAsia"/>
+        </w:rPr>
+        <w:t>2.</w:t>
+      </w:r>
+      <w:r>
+        <w:rPr>
+          <w:rFonts w:hint="eastAsia"/>
+        </w:rPr>
+        <w:t>接口层</w:t>
+      </w:r>
+    </w:p>
+    <w:p>
+      <w:pPr>
+        <w:rPr>
+          <w:rFonts w:hint="eastAsia"/>
+        </w:rPr>
+      </w:pPr>
+      <w:r>
+        <w:rPr>
+          <w:rFonts w:hint="eastAsia"/>
+        </w:rPr>
+        <w:t>3.UI</w:t>
+      </w:r>
+      <w:r>
+        <w:rPr>
+          <w:rFonts w:hint="eastAsia"/>
+        </w:rPr>
+        <w:t>层</w:t>
+      </w:r>
+    </w:p>
+    <w:p>
+      <w:pPr>
+        <w:rPr>
+          <w:rFonts w:hint="eastAsia"/>
+        </w:rPr>
+      </w:pPr>
+      <w:r>
+        <w:rPr>
+          <w:rFonts w:hint="eastAsia"/>
+        </w:rPr>
+        <w:t>自由发挥吧</w:t>
+      </w:r>
+    </w:p>
+    <w:p>
+      <w:r>
+        <w:rPr>
+          <w:rFonts w:hint="eastAsia"/>
+        </w:rPr>
+        <w:t> </w:t>
+      </w:r>
+    </w:p>
+    <w:p>
+      <w:pPr>
+        <w:pStyle w:val="2"/>
+        <w:numPr>
+          <w:ilvl w:val="1"/>
+          <w:numId w:val="7"/>
+        </w:numPr>
+        <w:rPr>
+          <w:rFonts w:hint="eastAsia"/>
+        </w:rPr>
+      </w:pPr>
+      <w:r>
+        <w:rPr>
+          <w:rFonts w:hint="eastAsia"/>
+        </w:rPr>
+        <w:t>webdriver</w:t>
+      </w:r>
+      <w:r>
+        <w:rPr>
+          <w:rFonts w:hint="eastAsia"/>
+        </w:rPr>
+        <w:t>可以用来做接口测试吗？</w:t>
+      </w:r>
+    </w:p>
+    <w:p>
+      <w:pPr>
+        <w:rPr>
+          <w:rFonts w:hint="eastAsia"/>
+        </w:rPr>
+      </w:pPr>
+      <w:r>
+        <w:rPr>
+          <w:rFonts w:hint="eastAsia"/>
+        </w:rPr>
+        <w:t>1.</w:t>
+      </w:r>
+      <w:r>
+        <w:rPr>
+          <w:rFonts w:hint="eastAsia"/>
+        </w:rPr>
+        <w:t>不可以，</w:t>
+      </w:r>
+      <w:r>
+        <w:rPr>
+          <w:rFonts w:hint="eastAsia"/>
+        </w:rPr>
+        <w:t>webdriver</w:t>
+      </w:r>
+      <w:r>
+        <w:rPr>
+          <w:rFonts w:hint="eastAsia"/>
+        </w:rPr>
+        <w:t>是专门做</w:t>
+      </w:r>
+      <w:r>
+        <w:rPr>
+          <w:rFonts w:hint="eastAsia"/>
+        </w:rPr>
+        <w:t>web</w:t>
+      </w:r>
+      <w:r>
+        <w:rPr>
+          <w:rFonts w:hint="eastAsia"/>
+        </w:rPr>
+        <w:t>的</w:t>
+      </w:r>
+      <w:r>
+        <w:rPr>
+          <w:rFonts w:hint="eastAsia"/>
+        </w:rPr>
+        <w:t>UI</w:t>
+      </w:r>
+      <w:r>
+        <w:rPr>
+          <w:rFonts w:hint="eastAsia"/>
+        </w:rPr>
+        <w:t>自动化参数</w:t>
+      </w:r>
+    </w:p>
+    <w:p>
+      <w:r>
+        <w:rPr>
+          <w:rFonts w:hint="eastAsia"/>
+        </w:rPr>
+        <w:t> </w:t>
+      </w:r>
+    </w:p>
+    <w:p>
+      <w:pPr>
+        <w:rPr>
+          <w:rFonts w:hint="eastAsia"/>
+        </w:rPr>
+      </w:pPr>
+      <w:r>
+        <w:rPr>
+          <w:rFonts w:hint="eastAsia"/>
+        </w:rPr>
+        <w:t>总结：从整个的面试题来看，难度还是挺大的，特别是脚本性能的优化这块，如果只是会简单的几个元素定位是完全无法着手优化的。</w:t>
+      </w:r>
+    </w:p>
+    <w:p>
+      <w:pPr>
+        <w:pStyle w:val="1"/>
+        <w:numPr>
+          <w:ilvl w:val="0"/>
+          <w:numId w:val="7"/>
+        </w:numPr>
+      </w:pPr>
+      <w:r>
+        <w:rPr>
+          <w:rFonts w:hint="eastAsia"/>
+        </w:rPr>
+        <w:t>别人</w:t>
+      </w:r>
+      <w:r>
+        <w:t>的笔记</w:t>
+      </w:r>
+    </w:p>
+    <w:p>
+      <w:pPr>
+        <w:rPr>
+          <w:rFonts w:hint="eastAsia"/>
+        </w:rPr>
+      </w:pPr>
+      <w:r>
+        <w:rPr>
+          <w:rFonts w:ascii="微软雅黑" w:eastAsia="微软雅黑" w:hAnsi="微软雅黑" w:hint="eastAsia"/>
+          <w:color w:val="000000"/>
+          <w:szCs w:val="21"/>
+          <w:shd w:val="clear" w:color="auto" w:fill="FFFFFF"/>
+        </w:rPr>
+        <w:t>python3.6：</w:t>
+      </w:r>
+      <w:r>
+        <w:rPr>
+          <w:rFonts w:ascii="微软雅黑" w:eastAsia="微软雅黑" w:hAnsi="微软雅黑" w:hint="eastAsia"/>
+          <w:color w:val="000000"/>
+          <w:szCs w:val="21"/>
+        </w:rPr>
+        <w:br/>
+      </w:r>
+      <w:r>
+        <w:rPr>
+          <w:rFonts w:ascii="微软雅黑" w:eastAsia="微软雅黑" w:hAnsi="微软雅黑" w:hint="eastAsia"/>
+          <w:color w:val="000000"/>
+          <w:szCs w:val="21"/>
+          <w:shd w:val="clear" w:color="auto" w:fill="FFFFFF"/>
+        </w:rPr>
+        <w:t>获取当前窗口句柄：driver.current_window_handle</w:t>
+      </w:r>
+      <w:r>
+        <w:rPr>
+          <w:rFonts w:ascii="微软雅黑" w:eastAsia="微软雅黑" w:hAnsi="微软雅黑" w:hint="eastAsia"/>
+          <w:color w:val="000000"/>
+          <w:szCs w:val="21"/>
+        </w:rPr>
+        <w:br/>
+      </w:r>
+      <w:r>
+        <w:rPr>
+          <w:rFonts w:ascii="微软雅黑" w:eastAsia="微软雅黑" w:hAnsi="微软雅黑" w:hint="eastAsia"/>
+          <w:color w:val="000000"/>
+          <w:szCs w:val="21"/>
+          <w:shd w:val="clear" w:color="auto" w:fill="FFFFFF"/>
+        </w:rPr>
+        <w:t>获取当前所有的窗口句柄：driver.window_handles</w:t>
+      </w:r>
+      <w:r>
+        <w:rPr>
+          <w:rFonts w:ascii="微软雅黑" w:eastAsia="微软雅黑" w:hAnsi="微软雅黑" w:hint="eastAsia"/>
+          <w:color w:val="000000"/>
+          <w:szCs w:val="21"/>
+        </w:rPr>
+        <w:br/>
+      </w:r>
+      <w:r>
+        <w:rPr>
+          <w:rFonts w:ascii="微软雅黑" w:eastAsia="微软雅黑" w:hAnsi="微软雅黑" w:hint="eastAsia"/>
+          <w:color w:val="000000"/>
+          <w:szCs w:val="21"/>
+        </w:rPr>
+        <w:br/>
+      </w:r>
+      <w:r>
+        <w:rPr>
+          <w:rFonts w:ascii="微软雅黑" w:eastAsia="微软雅黑" w:hAnsi="微软雅黑" w:hint="eastAsia"/>
+          <w:color w:val="000000"/>
+          <w:szCs w:val="21"/>
+          <w:shd w:val="clear" w:color="auto" w:fill="FFFFFF"/>
+        </w:rPr>
+        <w:t>切换iframe：</w:t>
+      </w:r>
+      <w:r>
+        <w:rPr>
+          <w:rFonts w:ascii="微软雅黑" w:eastAsia="微软雅黑" w:hAnsi="微软雅黑" w:hint="eastAsia"/>
+          <w:color w:val="000000"/>
+          <w:szCs w:val="21"/>
+        </w:rPr>
+        <w:br/>
+      </w:r>
+      <w:r>
+        <w:rPr>
+          <w:rFonts w:ascii="微软雅黑" w:eastAsia="微软雅黑" w:hAnsi="微软雅黑" w:hint="eastAsia"/>
+          <w:color w:val="000000"/>
+          <w:szCs w:val="21"/>
+          <w:shd w:val="clear" w:color="auto" w:fill="FFFFFF"/>
+        </w:rPr>
+        <w:t>driver.switch_to.frame()</w:t>
+      </w:r>
+      <w:r>
+        <w:rPr>
+          <w:rFonts w:ascii="微软雅黑" w:eastAsia="微软雅黑" w:hAnsi="微软雅黑" w:hint="eastAsia"/>
+          <w:color w:val="000000"/>
+          <w:szCs w:val="21"/>
+        </w:rPr>
+        <w:br/>
+      </w:r>
+      <w:r>
+        <w:rPr>
+          <w:rFonts w:ascii="微软雅黑" w:eastAsia="微软雅黑" w:hAnsi="微软雅黑" w:hint="eastAsia"/>
+          <w:color w:val="000000"/>
+          <w:szCs w:val="21"/>
+          <w:shd w:val="clear" w:color="auto" w:fill="FFFFFF"/>
+        </w:rPr>
+        <w:lastRenderedPageBreak/>
+        <w:t>driver.switch_to_default_content()返回到主界面</w:t>
+      </w:r>
+      <w:r>
+        <w:rPr>
+          <w:rFonts w:ascii="微软雅黑" w:eastAsia="微软雅黑" w:hAnsi="微软雅黑" w:hint="eastAsia"/>
+          <w:color w:val="000000"/>
+          <w:szCs w:val="21"/>
+        </w:rPr>
+        <w:br/>
+      </w:r>
+      <w:r>
+        <w:rPr>
+          <w:rFonts w:ascii="微软雅黑" w:eastAsia="微软雅黑" w:hAnsi="微软雅黑" w:hint="eastAsia"/>
+          <w:color w:val="000000"/>
+          <w:szCs w:val="21"/>
+        </w:rPr>
+        <w:br/>
+      </w:r>
+      <w:r>
+        <w:rPr>
+          <w:rFonts w:ascii="微软雅黑" w:eastAsia="微软雅黑" w:hAnsi="微软雅黑" w:hint="eastAsia"/>
+          <w:color w:val="000000"/>
+          <w:szCs w:val="21"/>
+          <w:shd w:val="clear" w:color="auto" w:fill="FFFFFF"/>
+        </w:rPr>
+        <w:t>导入WebDriverWait模块：</w:t>
+      </w:r>
+      <w:r>
+        <w:rPr>
+          <w:rFonts w:ascii="微软雅黑" w:eastAsia="微软雅黑" w:hAnsi="微软雅黑" w:hint="eastAsia"/>
+          <w:color w:val="000000"/>
+          <w:szCs w:val="21"/>
+        </w:rPr>
+        <w:br/>
+      </w:r>
+      <w:r>
+        <w:rPr>
+          <w:rFonts w:ascii="微软雅黑" w:eastAsia="微软雅黑" w:hAnsi="微软雅黑" w:hint="eastAsia"/>
+          <w:color w:val="000000"/>
+          <w:szCs w:val="21"/>
+          <w:shd w:val="clear" w:color="auto" w:fill="FFFFFF"/>
+        </w:rPr>
+        <w:t>from selenium.webdriver.support.wait import WebDriverWait</w:t>
+      </w:r>
+      <w:r>
+        <w:rPr>
+          <w:rFonts w:ascii="微软雅黑" w:eastAsia="微软雅黑" w:hAnsi="微软雅黑" w:hint="eastAsia"/>
+          <w:color w:val="000000"/>
+          <w:szCs w:val="21"/>
+        </w:rPr>
+        <w:br/>
+      </w:r>
+      <w:r>
+        <w:rPr>
+          <w:rFonts w:ascii="微软雅黑" w:eastAsia="微软雅黑" w:hAnsi="微软雅黑" w:hint="eastAsia"/>
+          <w:color w:val="000000"/>
+          <w:szCs w:val="21"/>
+        </w:rPr>
+        <w:br/>
+      </w:r>
+      <w:r>
+        <w:rPr>
+          <w:rFonts w:ascii="微软雅黑" w:eastAsia="微软雅黑" w:hAnsi="微软雅黑" w:hint="eastAsia"/>
+          <w:color w:val="000000"/>
+          <w:szCs w:val="21"/>
+          <w:shd w:val="clear" w:color="auto" w:fill="FFFFFF"/>
+        </w:rPr>
+        <w:t>WebDriverWait(object)：driver, timeout, poll_frequency</w:t>
+      </w:r>
+      <w:r>
+        <w:rPr>
+          <w:rFonts w:ascii="微软雅黑" w:eastAsia="微软雅黑" w:hAnsi="微软雅黑" w:hint="eastAsia"/>
+          <w:color w:val="000000"/>
+          <w:szCs w:val="21"/>
+        </w:rPr>
+        <w:br/>
+      </w:r>
+      <w:r>
+        <w:rPr>
+          <w:rFonts w:ascii="微软雅黑" w:eastAsia="微软雅黑" w:hAnsi="微软雅黑" w:hint="eastAsia"/>
+          <w:color w:val="000000"/>
+          <w:szCs w:val="21"/>
+          <w:shd w:val="clear" w:color="auto" w:fill="FFFFFF"/>
+        </w:rPr>
+        <w:t>driver：返回浏览器的一个实例</w:t>
+      </w:r>
+      <w:r>
+        <w:rPr>
+          <w:rFonts w:ascii="微软雅黑" w:eastAsia="微软雅黑" w:hAnsi="微软雅黑" w:hint="eastAsia"/>
+          <w:color w:val="000000"/>
+          <w:szCs w:val="21"/>
+        </w:rPr>
+        <w:br/>
+      </w:r>
+      <w:r>
+        <w:rPr>
+          <w:rFonts w:ascii="微软雅黑" w:eastAsia="微软雅黑" w:hAnsi="微软雅黑" w:hint="eastAsia"/>
+          <w:color w:val="000000"/>
+          <w:szCs w:val="21"/>
+          <w:shd w:val="clear" w:color="auto" w:fill="FFFFFF"/>
+        </w:rPr>
+        <w:t>timeout：超时的总时长</w:t>
+      </w:r>
+      <w:r>
+        <w:rPr>
+          <w:rFonts w:ascii="微软雅黑" w:eastAsia="微软雅黑" w:hAnsi="微软雅黑" w:hint="eastAsia"/>
+          <w:color w:val="000000"/>
+          <w:szCs w:val="21"/>
+        </w:rPr>
+        <w:br/>
+      </w:r>
+      <w:r>
+        <w:rPr>
+          <w:rFonts w:ascii="微软雅黑" w:eastAsia="微软雅黑" w:hAnsi="微软雅黑" w:hint="eastAsia"/>
+          <w:color w:val="000000"/>
+          <w:szCs w:val="21"/>
+          <w:shd w:val="clear" w:color="auto" w:fill="FFFFFF"/>
+        </w:rPr>
+        <w:t>poll_frequency：循环去查询的间隙时间，默认0.5秒</w:t>
+      </w:r>
+      <w:r>
+        <w:rPr>
+          <w:rFonts w:ascii="微软雅黑" w:eastAsia="微软雅黑" w:hAnsi="微软雅黑" w:hint="eastAsia"/>
+          <w:color w:val="000000"/>
+          <w:szCs w:val="21"/>
+        </w:rPr>
+        <w:br/>
+      </w:r>
+      <w:r>
+        <w:rPr>
+          <w:rFonts w:ascii="微软雅黑" w:eastAsia="微软雅黑" w:hAnsi="微软雅黑" w:hint="eastAsia"/>
+          <w:color w:val="000000"/>
+          <w:szCs w:val="21"/>
+        </w:rPr>
+        <w:br/>
+      </w:r>
+      <w:r>
+        <w:rPr>
+          <w:rFonts w:ascii="微软雅黑" w:eastAsia="微软雅黑" w:hAnsi="微软雅黑" w:hint="eastAsia"/>
+          <w:color w:val="000000"/>
+          <w:szCs w:val="21"/>
+          <w:shd w:val="clear" w:color="auto" w:fill="FFFFFF"/>
+        </w:rPr>
+        <w:t>元素出现：until()</w:t>
+      </w:r>
+      <w:r>
+        <w:rPr>
+          <w:rFonts w:ascii="微软雅黑" w:eastAsia="微软雅黑" w:hAnsi="微软雅黑" w:hint="eastAsia"/>
+          <w:color w:val="000000"/>
+          <w:szCs w:val="21"/>
+        </w:rPr>
+        <w:br/>
+      </w:r>
+      <w:r>
+        <w:rPr>
+          <w:rFonts w:ascii="微软雅黑" w:eastAsia="微软雅黑" w:hAnsi="微软雅黑" w:hint="eastAsia"/>
+          <w:color w:val="000000"/>
+          <w:szCs w:val="21"/>
+          <w:shd w:val="clear" w:color="auto" w:fill="FFFFFF"/>
+        </w:rPr>
+        <w:t>元素消失：until_not()</w:t>
+      </w:r>
+      <w:bookmarkStart w:id="0" w:name="_GoBack"/>
+      <w:bookmarkEnd w:id="0"/>
+    </w:p>
+    <w:p>
+      <w:pPr>
+        <w:pStyle w:val="1"/>
+        <w:numPr>
+          <w:ilvl w:val="0"/>
+          <w:numId w:val="7"/>
+        </w:numPr>
+      </w:pPr>
+      <w:r>
+        <w:rPr>
+          <w:rFonts w:hint="eastAsia"/>
+        </w:rPr>
+        <w:t>py</w:t>
+      </w:r>
+      <w:r>
+        <w:t>3</w:t>
+      </w:r>
+      <w:r>
+        <w:rPr>
+          <w:rFonts w:hint="eastAsia"/>
+        </w:rPr>
+        <w:t>环境失败</w:t>
+      </w:r>
+      <w:r>
+        <w:t>，总报错</w:t>
+      </w:r>
+    </w:p>
+    <w:p>
+      <w:pPr>
+        <w:pStyle w:val="2"/>
+        <w:numPr>
+          <w:ilvl w:val="1"/>
+          <w:numId w:val="7"/>
+        </w:numPr>
       </w:pPr>
       <w:r>
         <w:t>安装</w:t>
@@ -6467,7 +10176,6 @@
           <w:bCs w:val="0"/>
           <w:color w:val="444444"/>
         </w:rPr>
-        <w:lastRenderedPageBreak/>
         <w:t>安装</w:t>
       </w:r>
       <w:r>
@@ -6649,6 +10357,7 @@
           <w:bCs w:val="0"/>
           <w:color w:val="444444"/>
         </w:rPr>
+        <w:lastRenderedPageBreak/>
         <w:t>在</w:t>
       </w:r>
       <w:r>
@@ -6848,7 +10557,7 @@
         </w:rPr>
         <w:t>的</w:t>
       </w:r>
-      <w:hyperlink r:id="rId21" w:tgtFrame="_blank" w:history="1">
+      <w:hyperlink r:id="rId22" w:tgtFrame="_blank" w:history="1">
         <w:r>
           <w:rPr>
             <w:rStyle w:val="a5"/>
@@ -6869,7 +10578,7 @@
         </w:rPr>
         <w:t>（网速慢的同学请移步</w:t>
       </w:r>
-      <w:hyperlink r:id="rId22" w:anchor="list/path=%2Fpub%2Fpython" w:tgtFrame="_blank" w:history="1">
+      <w:hyperlink r:id="rId23" w:anchor="list/path=%2Fpub%2Fpython" w:tgtFrame="_blank" w:history="1">
         <w:r>
           <w:rPr>
             <w:rStyle w:val="a5"/>
@@ -7317,7 +11026,7 @@
         </w:rPr>
         <w:t>对应的</w:t>
       </w:r>
-      <w:hyperlink r:id="rId23" w:tgtFrame="_blank" w:history="1">
+      <w:hyperlink r:id="rId24" w:tgtFrame="_blank" w:history="1">
         <w:r>
           <w:rPr>
             <w:rStyle w:val="a5"/>
@@ -7348,7 +11057,7 @@
         </w:rPr>
         <w:t>或</w:t>
       </w:r>
-      <w:hyperlink r:id="rId24" w:tgtFrame="_blank" w:history="1">
+      <w:hyperlink r:id="rId25" w:tgtFrame="_blank" w:history="1">
         <w:r>
           <w:rPr>
             <w:rStyle w:val="a5"/>
@@ -7379,7 +11088,7 @@
         </w:rPr>
         <w:t>（网速慢的同学请移步</w:t>
       </w:r>
-      <w:hyperlink r:id="rId25" w:anchor="list/path=%2Fpub%2Fpython" w:tgtFrame="_blank" w:history="1">
+      <w:hyperlink r:id="rId26" w:anchor="list/path=%2Fpub%2Fpython" w:tgtFrame="_blank" w:history="1">
         <w:r>
           <w:rPr>
             <w:rStyle w:val="a5"/>
@@ -7457,7 +11166,7 @@
                     </pic:cNvPicPr>
                   </pic:nvPicPr>
                   <pic:blipFill>
-                    <a:blip r:embed="rId26">
+                    <a:blip r:embed="rId27">
                       <a:extLst>
                         <a:ext uri="{28A0092B-C50C-407E-A947-70E740481C1C}">
                           <a14:useLocalDpi xmlns:a14="http://schemas.microsoft.com/office/drawing/2010/main" val="0"/>
@@ -7508,7 +11217,6 @@
           <w:sz w:val="21"/>
           <w:szCs w:val="21"/>
         </w:rPr>
-        <w:lastRenderedPageBreak/>
         <w:t>特别要注意勾上</w:t>
       </w:r>
       <w:r>
@@ -7594,6 +11302,7 @@
           <w:bCs w:val="0"/>
           <w:color w:val="444444"/>
         </w:rPr>
+        <w:lastRenderedPageBreak/>
         <w:t>运行</w:t>
       </w:r>
       <w:r>
@@ -7701,281 +11410,6 @@
                 <pic:pic xmlns:pic="http://schemas.openxmlformats.org/drawingml/2006/picture">
                   <pic:nvPicPr>
                     <pic:cNvPr id="0" name="Picture 7" descr="run-py3-win"/>
-                    <pic:cNvPicPr>
-                      <a:picLocks noChangeAspect="1" noChangeArrowheads="1"/>
-                    </pic:cNvPicPr>
-                  </pic:nvPicPr>
-                  <pic:blipFill>
-                    <a:blip r:embed="rId27">
-                      <a:extLst>
-                        <a:ext uri="{28A0092B-C50C-407E-A947-70E740481C1C}">
-                          <a14:useLocalDpi xmlns:a14="http://schemas.microsoft.com/office/drawing/2010/main" val="0"/>
-                        </a:ext>
-                      </a:extLst>
-                    </a:blip>
-                    <a:srcRect/>
-                    <a:stretch>
-                      <a:fillRect/>
-                    </a:stretch>
-                  </pic:blipFill>
-                  <pic:spPr bwMode="auto">
-                    <a:xfrm>
-                      <a:off x="0" y="0"/>
-                      <a:ext cx="4657725" cy="2200275"/>
-                    </a:xfrm>
-                    <a:prstGeom prst="rect">
-                      <a:avLst/>
-                    </a:prstGeom>
-                    <a:noFill/>
-                    <a:ln>
-                      <a:noFill/>
-                    </a:ln>
-                  </pic:spPr>
-                </pic:pic>
-              </a:graphicData>
-            </a:graphic>
-          </wp:inline>
-        </w:drawing>
-      </w:r>
-    </w:p>
-    <w:p>
-      <w:pPr>
-        <w:pStyle w:val="a3"/>
-        <w:shd w:val="clear" w:color="auto" w:fill="FFFFFF"/>
-        <w:spacing w:before="225" w:beforeAutospacing="0" w:after="225" w:afterAutospacing="0"/>
-        <w:rPr>
-          <w:rFonts w:ascii="Helvetica" w:hAnsi="Helvetica" w:cs="Helvetica"/>
-          <w:color w:val="666666"/>
-          <w:sz w:val="21"/>
-          <w:szCs w:val="21"/>
-        </w:rPr>
-      </w:pPr>
-      <w:r>
-        <w:rPr>
-          <w:rFonts w:ascii="Helvetica" w:hAnsi="Helvetica" w:cs="Helvetica"/>
-          <w:color w:val="666666"/>
-          <w:sz w:val="21"/>
-          <w:szCs w:val="21"/>
-        </w:rPr>
-        <w:t>看到上面的画面，就说明</w:t>
-      </w:r>
-      <w:r>
-        <w:rPr>
-          <w:rFonts w:ascii="Helvetica" w:hAnsi="Helvetica" w:cs="Helvetica"/>
-          <w:color w:val="666666"/>
-          <w:sz w:val="21"/>
-          <w:szCs w:val="21"/>
-        </w:rPr>
-        <w:t>Python</w:t>
-      </w:r>
-      <w:r>
-        <w:rPr>
-          <w:rFonts w:ascii="Helvetica" w:hAnsi="Helvetica" w:cs="Helvetica"/>
-          <w:color w:val="666666"/>
-          <w:sz w:val="21"/>
-          <w:szCs w:val="21"/>
-        </w:rPr>
-        <w:t>安装成功！</w:t>
-      </w:r>
-    </w:p>
-    <w:p>
-      <w:pPr>
-        <w:pStyle w:val="a3"/>
-        <w:shd w:val="clear" w:color="auto" w:fill="FFFFFF"/>
-        <w:spacing w:before="225" w:beforeAutospacing="0" w:after="225" w:afterAutospacing="0"/>
-        <w:rPr>
-          <w:rFonts w:ascii="Helvetica" w:hAnsi="Helvetica" w:cs="Helvetica"/>
-          <w:color w:val="666666"/>
-          <w:sz w:val="21"/>
-          <w:szCs w:val="21"/>
-        </w:rPr>
-      </w:pPr>
-      <w:r>
-        <w:rPr>
-          <w:rFonts w:ascii="Helvetica" w:hAnsi="Helvetica" w:cs="Helvetica"/>
-          <w:color w:val="666666"/>
-          <w:sz w:val="21"/>
-          <w:szCs w:val="21"/>
-        </w:rPr>
-        <w:t>你看到提示符</w:t>
-      </w:r>
-      <w:r>
-        <w:rPr>
-          <w:rStyle w:val="HTML0"/>
-          <w:rFonts w:ascii="Consolas" w:hAnsi="Consolas" w:cs="Consolas"/>
-          <w:color w:val="DD0055"/>
-          <w:sz w:val="18"/>
-          <w:szCs w:val="18"/>
-          <w:bdr w:val="single" w:sz="6" w:space="0" w:color="DDDDDD" w:frame="1"/>
-          <w:shd w:val="clear" w:color="auto" w:fill="FAFAFA"/>
-        </w:rPr>
-        <w:t>&gt;&gt;&gt;</w:t>
-      </w:r>
-      <w:r>
-        <w:rPr>
-          <w:rFonts w:ascii="Helvetica" w:hAnsi="Helvetica" w:cs="Helvetica"/>
-          <w:color w:val="666666"/>
-          <w:sz w:val="21"/>
-          <w:szCs w:val="21"/>
-        </w:rPr>
-        <w:t>就表示我们已经在</w:t>
-      </w:r>
-      <w:r>
-        <w:rPr>
-          <w:rFonts w:ascii="Helvetica" w:hAnsi="Helvetica" w:cs="Helvetica"/>
-          <w:color w:val="666666"/>
-          <w:sz w:val="21"/>
-          <w:szCs w:val="21"/>
-        </w:rPr>
-        <w:t>Python</w:t>
-      </w:r>
-      <w:r>
-        <w:rPr>
-          <w:rFonts w:ascii="Helvetica" w:hAnsi="Helvetica" w:cs="Helvetica"/>
-          <w:color w:val="666666"/>
-          <w:sz w:val="21"/>
-          <w:szCs w:val="21"/>
-        </w:rPr>
-        <w:t>交互式环境中了，可以输入任何</w:t>
-      </w:r>
-      <w:r>
-        <w:rPr>
-          <w:rFonts w:ascii="Helvetica" w:hAnsi="Helvetica" w:cs="Helvetica"/>
-          <w:color w:val="666666"/>
-          <w:sz w:val="21"/>
-          <w:szCs w:val="21"/>
-        </w:rPr>
-        <w:t>Python</w:t>
-      </w:r>
-      <w:r>
-        <w:rPr>
-          <w:rFonts w:ascii="Helvetica" w:hAnsi="Helvetica" w:cs="Helvetica"/>
-          <w:color w:val="666666"/>
-          <w:sz w:val="21"/>
-          <w:szCs w:val="21"/>
-        </w:rPr>
-        <w:t>代码，回车后会立刻得到执行结果。现在，输入</w:t>
-      </w:r>
-      <w:r>
-        <w:rPr>
-          <w:rStyle w:val="HTML0"/>
-          <w:rFonts w:ascii="Consolas" w:hAnsi="Consolas" w:cs="Consolas"/>
-          <w:color w:val="DD0055"/>
-          <w:sz w:val="18"/>
-          <w:szCs w:val="18"/>
-          <w:bdr w:val="single" w:sz="6" w:space="0" w:color="DDDDDD" w:frame="1"/>
-          <w:shd w:val="clear" w:color="auto" w:fill="FAFAFA"/>
-        </w:rPr>
-        <w:t>exit()</w:t>
-      </w:r>
-      <w:r>
-        <w:rPr>
-          <w:rFonts w:ascii="Helvetica" w:hAnsi="Helvetica" w:cs="Helvetica"/>
-          <w:color w:val="666666"/>
-          <w:sz w:val="21"/>
-          <w:szCs w:val="21"/>
-        </w:rPr>
-        <w:t>并回车，就可以退出</w:t>
-      </w:r>
-      <w:r>
-        <w:rPr>
-          <w:rFonts w:ascii="Helvetica" w:hAnsi="Helvetica" w:cs="Helvetica"/>
-          <w:color w:val="666666"/>
-          <w:sz w:val="21"/>
-          <w:szCs w:val="21"/>
-        </w:rPr>
-        <w:t>Python</w:t>
-      </w:r>
-      <w:r>
-        <w:rPr>
-          <w:rFonts w:ascii="Helvetica" w:hAnsi="Helvetica" w:cs="Helvetica"/>
-          <w:color w:val="666666"/>
-          <w:sz w:val="21"/>
-          <w:szCs w:val="21"/>
-        </w:rPr>
-        <w:t>交互式环境（直接关掉命令行窗口也可以）。</w:t>
-      </w:r>
-    </w:p>
-    <w:p>
-      <w:pPr>
-        <w:pStyle w:val="a3"/>
-        <w:shd w:val="clear" w:color="auto" w:fill="FFFFFF"/>
-        <w:spacing w:before="225" w:beforeAutospacing="0" w:after="225" w:afterAutospacing="0"/>
-        <w:rPr>
-          <w:rFonts w:ascii="Helvetica" w:hAnsi="Helvetica" w:cs="Helvetica"/>
-          <w:color w:val="666666"/>
-          <w:sz w:val="21"/>
-          <w:szCs w:val="21"/>
-        </w:rPr>
-      </w:pPr>
-      <w:r>
-        <w:rPr>
-          <w:rFonts w:ascii="Helvetica" w:hAnsi="Helvetica" w:cs="Helvetica"/>
-          <w:color w:val="666666"/>
-          <w:sz w:val="21"/>
-          <w:szCs w:val="21"/>
-        </w:rPr>
-        <w:t>情况二：得到一个错误：</w:t>
-      </w:r>
-    </w:p>
-    <w:p>
-      <w:pPr>
-        <w:pStyle w:val="HTML"/>
-        <w:pBdr>
-          <w:top w:val="single" w:sz="6" w:space="8" w:color="DDDDDD"/>
-          <w:left w:val="single" w:sz="6" w:space="8" w:color="DDDDDD"/>
-          <w:bottom w:val="single" w:sz="6" w:space="8" w:color="DDDDDD"/>
-          <w:right w:val="single" w:sz="6" w:space="8" w:color="DDDDDD"/>
-        </w:pBdr>
-        <w:shd w:val="clear" w:color="auto" w:fill="FAFAFA"/>
-        <w:wordWrap w:val="0"/>
-        <w:spacing w:before="225" w:after="225" w:line="270" w:lineRule="atLeast"/>
-        <w:rPr>
-          <w:rStyle w:val="HTML0"/>
-          <w:color w:val="444444"/>
-        </w:rPr>
-      </w:pPr>
-      <w:r>
-        <w:rPr>
-          <w:rStyle w:val="HTML0"/>
-          <w:color w:val="444444"/>
-        </w:rPr>
-        <w:t>‘python’ 不是内部或外部命令，也不是可运行的程序或批处理文件。</w:t>
-      </w:r>
-    </w:p>
-    <w:p>
-      <w:pPr>
-        <w:pStyle w:val="a3"/>
-        <w:shd w:val="clear" w:color="auto" w:fill="FFFFFF"/>
-        <w:spacing w:before="225" w:beforeAutospacing="0" w:after="225" w:afterAutospacing="0"/>
-        <w:rPr>
-          <w:rFonts w:ascii="Helvetica" w:hAnsi="Helvetica" w:cs="Helvetica"/>
-          <w:color w:val="666666"/>
-          <w:sz w:val="21"/>
-          <w:szCs w:val="21"/>
-        </w:rPr>
-      </w:pPr>
-      <w:r>
-        <w:rPr>
-          <w:rFonts w:ascii="Helvetica" w:hAnsi="Helvetica" w:cs="Helvetica"/>
-          <w:noProof/>
-          <w:color w:val="666666"/>
-          <w:sz w:val="21"/>
-          <w:szCs w:val="21"/>
-        </w:rPr>
-        <w:drawing>
-          <wp:inline distT="0" distB="0" distL="0" distR="0" wp14:anchorId="2B89B35F" wp14:editId="5CB3182E">
-            <wp:extent cx="4657725" cy="2200275"/>
-            <wp:effectExtent l="0" t="0" r="9525" b="9525"/>
-            <wp:docPr id="1" name="图片 1" descr="python-not-found"/>
-            <wp:cNvGraphicFramePr>
-              <a:graphicFrameLocks xmlns:a="http://schemas.openxmlformats.org/drawingml/2006/main" noChangeAspect="1"/>
-            </wp:cNvGraphicFramePr>
-            <a:graphic xmlns:a="http://schemas.openxmlformats.org/drawingml/2006/main">
-              <a:graphicData uri="http://schemas.openxmlformats.org/drawingml/2006/picture">
-                <pic:pic xmlns:pic="http://schemas.openxmlformats.org/drawingml/2006/picture">
-                  <pic:nvPicPr>
-                    <pic:cNvPr id="0" name="Picture 8" descr="python-not-found"/>
                     <pic:cNvPicPr>
                       <a:picLocks noChangeAspect="1" noChangeArrowheads="1"/>
                     </pic:cNvPicPr>
@@ -8032,7 +11466,7 @@
           <w:sz w:val="21"/>
           <w:szCs w:val="21"/>
         </w:rPr>
-        <w:t>这是因为</w:t>
+        <w:t>看到上面的画面，就说明</w:t>
       </w:r>
       <w:r>
         <w:rPr>
@@ -8041,7 +11475,7 @@
           <w:sz w:val="21"/>
           <w:szCs w:val="21"/>
         </w:rPr>
-        <w:t>Windows</w:t>
+        <w:t>Python</w:t>
       </w:r>
       <w:r>
         <w:rPr>
@@ -8050,7 +11484,29 @@
           <w:sz w:val="21"/>
           <w:szCs w:val="21"/>
         </w:rPr>
-        <w:t>会根据一个</w:t>
+        <w:t>安装成功！</w:t>
+      </w:r>
+    </w:p>
+    <w:p>
+      <w:pPr>
+        <w:pStyle w:val="a3"/>
+        <w:shd w:val="clear" w:color="auto" w:fill="FFFFFF"/>
+        <w:spacing w:before="225" w:beforeAutospacing="0" w:after="225" w:afterAutospacing="0"/>
+        <w:rPr>
+          <w:rFonts w:ascii="Helvetica" w:hAnsi="Helvetica" w:cs="Helvetica"/>
+          <w:color w:val="666666"/>
+          <w:sz w:val="21"/>
+          <w:szCs w:val="21"/>
+        </w:rPr>
+      </w:pPr>
+      <w:r>
+        <w:rPr>
+          <w:rFonts w:ascii="Helvetica" w:hAnsi="Helvetica" w:cs="Helvetica"/>
+          <w:color w:val="666666"/>
+          <w:sz w:val="21"/>
+          <w:szCs w:val="21"/>
+        </w:rPr>
+        <w:t>你看到提示符</w:t>
       </w:r>
       <w:r>
         <w:rPr>
@@ -8062,7 +11518,7 @@
           <w:bdr w:val="single" w:sz="6" w:space="0" w:color="DDDDDD" w:frame="1"/>
           <w:shd w:val="clear" w:color="auto" w:fill="FAFAFA"/>
         </w:rPr>
-        <w:t>Path</w:t>
+        <w:t>&gt;&gt;&gt;</w:t>
       </w:r>
       <w:r>
         <w:rPr>
@@ -8071,7 +11527,43 @@
           <w:sz w:val="21"/>
           <w:szCs w:val="21"/>
         </w:rPr>
-        <w:t>的环境变量设定的路径去查找</w:t>
+        <w:t>就表示我们已经在</w:t>
+      </w:r>
+      <w:r>
+        <w:rPr>
+          <w:rFonts w:ascii="Helvetica" w:hAnsi="Helvetica" w:cs="Helvetica"/>
+          <w:color w:val="666666"/>
+          <w:sz w:val="21"/>
+          <w:szCs w:val="21"/>
+        </w:rPr>
+        <w:t>Python</w:t>
+      </w:r>
+      <w:r>
+        <w:rPr>
+          <w:rFonts w:ascii="Helvetica" w:hAnsi="Helvetica" w:cs="Helvetica"/>
+          <w:color w:val="666666"/>
+          <w:sz w:val="21"/>
+          <w:szCs w:val="21"/>
+        </w:rPr>
+        <w:t>交互式环境中了，可以输入任何</w:t>
+      </w:r>
+      <w:r>
+        <w:rPr>
+          <w:rFonts w:ascii="Helvetica" w:hAnsi="Helvetica" w:cs="Helvetica"/>
+          <w:color w:val="666666"/>
+          <w:sz w:val="21"/>
+          <w:szCs w:val="21"/>
+        </w:rPr>
+        <w:t>Python</w:t>
+      </w:r>
+      <w:r>
+        <w:rPr>
+          <w:rFonts w:ascii="Helvetica" w:hAnsi="Helvetica" w:cs="Helvetica"/>
+          <w:color w:val="666666"/>
+          <w:sz w:val="21"/>
+          <w:szCs w:val="21"/>
+        </w:rPr>
+        <w:t>代码，回车后会立刻得到执行结果。现在，输入</w:t>
       </w:r>
       <w:r>
         <w:rPr>
@@ -8083,7 +11575,7 @@
           <w:bdr w:val="single" w:sz="6" w:space="0" w:color="DDDDDD" w:frame="1"/>
           <w:shd w:val="clear" w:color="auto" w:fill="FAFAFA"/>
         </w:rPr>
-        <w:t>python.exe</w:t>
+        <w:t>exit()</w:t>
       </w:r>
       <w:r>
         <w:rPr>
@@ -8092,7 +11584,182 @@
           <w:sz w:val="21"/>
           <w:szCs w:val="21"/>
         </w:rPr>
-        <w:t>，如果没找到，就会报错。如果在安装时漏掉了勾选</w:t>
+        <w:t>并回车，就可以退出</w:t>
+      </w:r>
+      <w:r>
+        <w:rPr>
+          <w:rFonts w:ascii="Helvetica" w:hAnsi="Helvetica" w:cs="Helvetica"/>
+          <w:color w:val="666666"/>
+          <w:sz w:val="21"/>
+          <w:szCs w:val="21"/>
+        </w:rPr>
+        <w:t>Python</w:t>
+      </w:r>
+      <w:r>
+        <w:rPr>
+          <w:rFonts w:ascii="Helvetica" w:hAnsi="Helvetica" w:cs="Helvetica"/>
+          <w:color w:val="666666"/>
+          <w:sz w:val="21"/>
+          <w:szCs w:val="21"/>
+        </w:rPr>
+        <w:t>交互式环境（直接关掉命令行窗口也可以）。</w:t>
+      </w:r>
+    </w:p>
+    <w:p>
+      <w:pPr>
+        <w:pStyle w:val="a3"/>
+        <w:shd w:val="clear" w:color="auto" w:fill="FFFFFF"/>
+        <w:spacing w:before="225" w:beforeAutospacing="0" w:after="225" w:afterAutospacing="0"/>
+        <w:rPr>
+          <w:rFonts w:ascii="Helvetica" w:hAnsi="Helvetica" w:cs="Helvetica"/>
+          <w:color w:val="666666"/>
+          <w:sz w:val="21"/>
+          <w:szCs w:val="21"/>
+        </w:rPr>
+      </w:pPr>
+      <w:r>
+        <w:rPr>
+          <w:rFonts w:ascii="Helvetica" w:hAnsi="Helvetica" w:cs="Helvetica"/>
+          <w:color w:val="666666"/>
+          <w:sz w:val="21"/>
+          <w:szCs w:val="21"/>
+        </w:rPr>
+        <w:t>情况二：得到一个错误：</w:t>
+      </w:r>
+    </w:p>
+    <w:p>
+      <w:pPr>
+        <w:pStyle w:val="HTML"/>
+        <w:pBdr>
+          <w:top w:val="single" w:sz="6" w:space="8" w:color="DDDDDD"/>
+          <w:left w:val="single" w:sz="6" w:space="8" w:color="DDDDDD"/>
+          <w:bottom w:val="single" w:sz="6" w:space="8" w:color="DDDDDD"/>
+          <w:right w:val="single" w:sz="6" w:space="8" w:color="DDDDDD"/>
+        </w:pBdr>
+        <w:shd w:val="clear" w:color="auto" w:fill="FAFAFA"/>
+        <w:wordWrap w:val="0"/>
+        <w:spacing w:before="225" w:after="225" w:line="270" w:lineRule="atLeast"/>
+        <w:rPr>
+          <w:rStyle w:val="HTML0"/>
+          <w:color w:val="444444"/>
+        </w:rPr>
+      </w:pPr>
+      <w:r>
+        <w:rPr>
+          <w:rStyle w:val="HTML0"/>
+          <w:color w:val="444444"/>
+        </w:rPr>
+        <w:t>‘python’ 不是内部或外部命令，也不是可运行的程序或批处理文件。</w:t>
+      </w:r>
+    </w:p>
+    <w:p>
+      <w:pPr>
+        <w:pStyle w:val="a3"/>
+        <w:shd w:val="clear" w:color="auto" w:fill="FFFFFF"/>
+        <w:spacing w:before="225" w:beforeAutospacing="0" w:after="225" w:afterAutospacing="0"/>
+        <w:rPr>
+          <w:rFonts w:ascii="Helvetica" w:hAnsi="Helvetica" w:cs="Helvetica"/>
+          <w:color w:val="666666"/>
+          <w:sz w:val="21"/>
+          <w:szCs w:val="21"/>
+        </w:rPr>
+      </w:pPr>
+      <w:r>
+        <w:rPr>
+          <w:rFonts w:ascii="Helvetica" w:hAnsi="Helvetica" w:cs="Helvetica"/>
+          <w:noProof/>
+          <w:color w:val="666666"/>
+          <w:sz w:val="21"/>
+          <w:szCs w:val="21"/>
+        </w:rPr>
+        <w:drawing>
+          <wp:inline distT="0" distB="0" distL="0" distR="0" wp14:anchorId="2B89B35F" wp14:editId="5CB3182E">
+            <wp:extent cx="4657725" cy="2200275"/>
+            <wp:effectExtent l="0" t="0" r="9525" b="9525"/>
+            <wp:docPr id="1" name="图片 1" descr="python-not-found"/>
+            <wp:cNvGraphicFramePr>
+              <a:graphicFrameLocks xmlns:a="http://schemas.openxmlformats.org/drawingml/2006/main" noChangeAspect="1"/>
+            </wp:cNvGraphicFramePr>
+            <a:graphic xmlns:a="http://schemas.openxmlformats.org/drawingml/2006/main">
+              <a:graphicData uri="http://schemas.openxmlformats.org/drawingml/2006/picture">
+                <pic:pic xmlns:pic="http://schemas.openxmlformats.org/drawingml/2006/picture">
+                  <pic:nvPicPr>
+                    <pic:cNvPr id="0" name="Picture 8" descr="python-not-found"/>
+                    <pic:cNvPicPr>
+                      <a:picLocks noChangeAspect="1" noChangeArrowheads="1"/>
+                    </pic:cNvPicPr>
+                  </pic:nvPicPr>
+                  <pic:blipFill>
+                    <a:blip r:embed="rId29">
+                      <a:extLst>
+                        <a:ext uri="{28A0092B-C50C-407E-A947-70E740481C1C}">
+                          <a14:useLocalDpi xmlns:a14="http://schemas.microsoft.com/office/drawing/2010/main" val="0"/>
+                        </a:ext>
+                      </a:extLst>
+                    </a:blip>
+                    <a:srcRect/>
+                    <a:stretch>
+                      <a:fillRect/>
+                    </a:stretch>
+                  </pic:blipFill>
+                  <pic:spPr bwMode="auto">
+                    <a:xfrm>
+                      <a:off x="0" y="0"/>
+                      <a:ext cx="4657725" cy="2200275"/>
+                    </a:xfrm>
+                    <a:prstGeom prst="rect">
+                      <a:avLst/>
+                    </a:prstGeom>
+                    <a:noFill/>
+                    <a:ln>
+                      <a:noFill/>
+                    </a:ln>
+                  </pic:spPr>
+                </pic:pic>
+              </a:graphicData>
+            </a:graphic>
+          </wp:inline>
+        </w:drawing>
+      </w:r>
+    </w:p>
+    <w:p>
+      <w:pPr>
+        <w:pStyle w:val="a3"/>
+        <w:shd w:val="clear" w:color="auto" w:fill="FFFFFF"/>
+        <w:spacing w:before="225" w:beforeAutospacing="0" w:after="225" w:afterAutospacing="0"/>
+        <w:rPr>
+          <w:rFonts w:ascii="Helvetica" w:hAnsi="Helvetica" w:cs="Helvetica"/>
+          <w:color w:val="666666"/>
+          <w:sz w:val="21"/>
+          <w:szCs w:val="21"/>
+        </w:rPr>
+      </w:pPr>
+      <w:r>
+        <w:rPr>
+          <w:rFonts w:ascii="Helvetica" w:hAnsi="Helvetica" w:cs="Helvetica"/>
+          <w:color w:val="666666"/>
+          <w:sz w:val="21"/>
+          <w:szCs w:val="21"/>
+        </w:rPr>
+        <w:t>这是因为</w:t>
+      </w:r>
+      <w:r>
+        <w:rPr>
+          <w:rFonts w:ascii="Helvetica" w:hAnsi="Helvetica" w:cs="Helvetica"/>
+          <w:color w:val="666666"/>
+          <w:sz w:val="21"/>
+          <w:szCs w:val="21"/>
+        </w:rPr>
+        <w:t>Windows</w:t>
+      </w:r>
+      <w:r>
+        <w:rPr>
+          <w:rFonts w:ascii="Helvetica" w:hAnsi="Helvetica" w:cs="Helvetica"/>
+          <w:color w:val="666666"/>
+          <w:sz w:val="21"/>
+          <w:szCs w:val="21"/>
+        </w:rPr>
+        <w:t>会根据一个</w:t>
       </w:r>
       <w:r>
         <w:rPr>
@@ -8104,7 +11771,7 @@
           <w:bdr w:val="single" w:sz="6" w:space="0" w:color="DDDDDD" w:frame="1"/>
           <w:shd w:val="clear" w:color="auto" w:fill="FAFAFA"/>
         </w:rPr>
-        <w:t>Add Python 3.5 to PATH</w:t>
+        <w:t>Path</w:t>
       </w:r>
       <w:r>
         <w:rPr>
@@ -8113,7 +11780,7 @@
           <w:sz w:val="21"/>
           <w:szCs w:val="21"/>
         </w:rPr>
-        <w:t>，那就要手动把</w:t>
+        <w:t>的环境变量设定的路径去查找</w:t>
       </w:r>
       <w:r>
         <w:rPr>
@@ -8134,65 +11801,7 @@
           <w:sz w:val="21"/>
           <w:szCs w:val="21"/>
         </w:rPr>
-        <w:t>所在的路径添加到</w:t>
-      </w:r>
-      <w:r>
-        <w:rPr>
-          <w:rFonts w:ascii="Helvetica" w:hAnsi="Helvetica" w:cs="Helvetica"/>
-          <w:color w:val="666666"/>
-          <w:sz w:val="21"/>
-          <w:szCs w:val="21"/>
-        </w:rPr>
-        <w:t>Path</w:t>
-      </w:r>
-      <w:r>
-        <w:rPr>
-          <w:rFonts w:ascii="Helvetica" w:hAnsi="Helvetica" w:cs="Helvetica"/>
-          <w:color w:val="666666"/>
-          <w:sz w:val="21"/>
-          <w:szCs w:val="21"/>
-        </w:rPr>
-        <w:t>中。</w:t>
-      </w:r>
-    </w:p>
-    <w:p>
-      <w:pPr>
-        <w:pStyle w:val="a3"/>
-        <w:shd w:val="clear" w:color="auto" w:fill="FFFFFF"/>
-        <w:spacing w:before="225" w:beforeAutospacing="0" w:after="225" w:afterAutospacing="0"/>
-        <w:rPr>
-          <w:rFonts w:ascii="Helvetica" w:hAnsi="Helvetica" w:cs="Helvetica"/>
-          <w:color w:val="666666"/>
-          <w:sz w:val="21"/>
-          <w:szCs w:val="21"/>
-        </w:rPr>
-      </w:pPr>
-      <w:r>
-        <w:rPr>
-          <w:rFonts w:ascii="Helvetica" w:hAnsi="Helvetica" w:cs="Helvetica"/>
-          <w:color w:val="666666"/>
-          <w:sz w:val="21"/>
-          <w:szCs w:val="21"/>
-        </w:rPr>
-        <w:t>如果你不知道怎么修改环境变量，建议把</w:t>
-      </w:r>
-      <w:r>
-        <w:rPr>
-          <w:rFonts w:ascii="Helvetica" w:hAnsi="Helvetica" w:cs="Helvetica"/>
-          <w:color w:val="666666"/>
-          <w:sz w:val="21"/>
-          <w:szCs w:val="21"/>
-        </w:rPr>
-        <w:t>Python</w:t>
-      </w:r>
-      <w:r>
-        <w:rPr>
-          <w:rFonts w:ascii="Helvetica" w:hAnsi="Helvetica" w:cs="Helvetica"/>
-          <w:color w:val="666666"/>
-          <w:sz w:val="21"/>
-          <w:szCs w:val="21"/>
-        </w:rPr>
-        <w:t>安装程序重新运行一遍，务必记得勾上</w:t>
+        <w:t>，如果没找到，就会报错。如果在安装时漏掉了勾选</w:t>
       </w:r>
       <w:r>
         <w:rPr>
@@ -8213,7 +11822,46 @@
           <w:sz w:val="21"/>
           <w:szCs w:val="21"/>
         </w:rPr>
-        <w:t>。</w:t>
+        <w:t>，那就要手动把</w:t>
+      </w:r>
+      <w:r>
+        <w:rPr>
+          <w:rStyle w:val="HTML0"/>
+          <w:rFonts w:ascii="Consolas" w:hAnsi="Consolas" w:cs="Consolas"/>
+          <w:color w:val="DD0055"/>
+          <w:sz w:val="18"/>
+          <w:szCs w:val="18"/>
+          <w:bdr w:val="single" w:sz="6" w:space="0" w:color="DDDDDD" w:frame="1"/>
+          <w:shd w:val="clear" w:color="auto" w:fill="FAFAFA"/>
+        </w:rPr>
+        <w:t>python.exe</w:t>
+      </w:r>
+      <w:r>
+        <w:rPr>
+          <w:rFonts w:ascii="Helvetica" w:hAnsi="Helvetica" w:cs="Helvetica"/>
+          <w:color w:val="666666"/>
+          <w:sz w:val="21"/>
+          <w:szCs w:val="21"/>
+        </w:rPr>
+        <w:t>所在的路径添加到</w:t>
+      </w:r>
+      <w:r>
+        <w:rPr>
+          <w:rFonts w:ascii="Helvetica" w:hAnsi="Helvetica" w:cs="Helvetica"/>
+          <w:color w:val="666666"/>
+          <w:sz w:val="21"/>
+          <w:szCs w:val="21"/>
+        </w:rPr>
+        <w:t>Path</w:t>
+      </w:r>
+      <w:r>
+        <w:rPr>
+          <w:rFonts w:ascii="Helvetica" w:hAnsi="Helvetica" w:cs="Helvetica"/>
+          <w:color w:val="666666"/>
+          <w:sz w:val="21"/>
+          <w:szCs w:val="21"/>
+        </w:rPr>
+        <w:t>中。</w:t>
       </w:r>
     </w:p>
     <w:p>
@@ -8235,7 +11883,67 @@
           <w:sz w:val="21"/>
           <w:szCs w:val="21"/>
         </w:rPr>
-        <w:lastRenderedPageBreak/>
+        <w:t>如果你不知道怎么修改环境变量，建议把</w:t>
+      </w:r>
+      <w:r>
+        <w:rPr>
+          <w:rFonts w:ascii="Helvetica" w:hAnsi="Helvetica" w:cs="Helvetica"/>
+          <w:color w:val="666666"/>
+          <w:sz w:val="21"/>
+          <w:szCs w:val="21"/>
+        </w:rPr>
+        <w:t>Python</w:t>
+      </w:r>
+      <w:r>
+        <w:rPr>
+          <w:rFonts w:ascii="Helvetica" w:hAnsi="Helvetica" w:cs="Helvetica"/>
+          <w:color w:val="666666"/>
+          <w:sz w:val="21"/>
+          <w:szCs w:val="21"/>
+        </w:rPr>
+        <w:t>安装程序重新运行一遍，务必记得勾上</w:t>
+      </w:r>
+      <w:r>
+        <w:rPr>
+          <w:rStyle w:val="HTML0"/>
+          <w:rFonts w:ascii="Consolas" w:hAnsi="Consolas" w:cs="Consolas"/>
+          <w:color w:val="DD0055"/>
+          <w:sz w:val="18"/>
+          <w:szCs w:val="18"/>
+          <w:bdr w:val="single" w:sz="6" w:space="0" w:color="DDDDDD" w:frame="1"/>
+          <w:shd w:val="clear" w:color="auto" w:fill="FAFAFA"/>
+        </w:rPr>
+        <w:t>Add Python 3.5 to PATH</w:t>
+      </w:r>
+      <w:r>
+        <w:rPr>
+          <w:rFonts w:ascii="Helvetica" w:hAnsi="Helvetica" w:cs="Helvetica"/>
+          <w:color w:val="666666"/>
+          <w:sz w:val="21"/>
+          <w:szCs w:val="21"/>
+        </w:rPr>
+        <w:t>。</w:t>
+      </w:r>
+    </w:p>
+    <w:p>
+      <w:pPr>
+        <w:pStyle w:val="a3"/>
+        <w:shd w:val="clear" w:color="auto" w:fill="FFFFFF"/>
+        <w:spacing w:before="225" w:beforeAutospacing="0" w:after="225" w:afterAutospacing="0"/>
+        <w:rPr>
+          <w:rFonts w:ascii="Helvetica" w:hAnsi="Helvetica" w:cs="Helvetica"/>
+          <w:color w:val="666666"/>
+          <w:sz w:val="21"/>
+          <w:szCs w:val="21"/>
+        </w:rPr>
+      </w:pPr>
+      <w:r>
+        <w:rPr>
+          <w:rFonts w:ascii="Helvetica" w:hAnsi="Helvetica" w:cs="Helvetica"/>
+          <w:color w:val="666666"/>
+          <w:sz w:val="21"/>
+          <w:szCs w:val="21"/>
+        </w:rPr>
         <w:t>视频演示：</w:t>
       </w:r>
     </w:p>
@@ -8319,7 +12027,7 @@
                     <pic:cNvPicPr/>
                   </pic:nvPicPr>
                   <pic:blipFill>
-                    <a:blip r:embed="rId29"/>
+                    <a:blip r:embed="rId30"/>
                     <a:stretch>
                       <a:fillRect/>
                     </a:stretch>
@@ -8504,7 +12212,7 @@
         </w:rPr>
         <w:t>方法二：源码解压安装，前往</w:t>
       </w:r>
-      <w:hyperlink r:id="rId30" w:tgtFrame="_blank" w:history="1">
+      <w:hyperlink r:id="rId31" w:tgtFrame="_blank" w:history="1">
         <w:r>
           <w:rPr>
             <w:rStyle w:val="a5"/>
@@ -8925,7 +12633,6 @@
           <w:sz w:val="18"/>
           <w:szCs w:val="18"/>
         </w:rPr>
-        <w:lastRenderedPageBreak/>
         <w:t>assert '</w:t>
       </w:r>
       <w:r>
@@ -8966,6 +12673,7 @@
           <w:sz w:val="18"/>
           <w:szCs w:val="18"/>
         </w:rPr>
+        <w:lastRenderedPageBreak/>
         <w:t xml:space="preserve">## </w:t>
       </w:r>
       <w:r>
@@ -9172,7 +12880,7 @@
         </w:rPr>
         <w:t>的下载地址：</w:t>
       </w:r>
-      <w:hyperlink r:id="rId31" w:tgtFrame="_blank" w:history="1">
+      <w:hyperlink r:id="rId32" w:tgtFrame="_blank" w:history="1">
         <w:r>
           <w:rPr>
             <w:rStyle w:val="a5"/>
@@ -9602,7 +13310,7 @@
         </w:rPr>
         <w:t>参考地址：</w:t>
       </w:r>
-      <w:hyperlink r:id="rId32" w:tgtFrame="_blank" w:history="1">
+      <w:hyperlink r:id="rId33" w:tgtFrame="_blank" w:history="1">
         <w:r>
           <w:rPr>
             <w:rStyle w:val="a5"/>

--- a/自动化测试学习笔记.docx
+++ b/自动化测试学习笔记.docx
@@ -6230,11 +6230,6 @@
       </w:r>
     </w:p>
     <w:p>
-      <w:pPr>
-        <w:rPr>
-          <w:rFonts w:hint="eastAsia"/>
-        </w:rPr>
-      </w:pPr>
       <w:r>
         <w:rPr>
           <w:rFonts w:hint="eastAsia"/>
@@ -6249,11 +6244,6 @@
       </w:r>
     </w:p>
     <w:p>
-      <w:pPr>
-        <w:rPr>
-          <w:rFonts w:hint="eastAsia"/>
-        </w:rPr>
-      </w:pPr>
       <w:r>
         <w:rPr>
           <w:rFonts w:hint="eastAsia"/>
@@ -6262,11 +6252,6 @@
       </w:r>
     </w:p>
     <w:p>
-      <w:pPr>
-        <w:rPr>
-          <w:rFonts w:hint="eastAsia"/>
-        </w:rPr>
-      </w:pPr>
       <w:r>
         <w:rPr>
           <w:rFonts w:hint="eastAsia"/>
@@ -6293,11 +6278,6 @@
       </w:r>
     </w:p>
     <w:p>
-      <w:pPr>
-        <w:rPr>
-          <w:rFonts w:hint="eastAsia"/>
-        </w:rPr>
-      </w:pPr>
       <w:r>
         <w:rPr>
           <w:rFonts w:hint="eastAsia"/>
@@ -6334,7 +6314,6 @@
     <w:p>
       <w:pPr>
         <w:rPr>
-          <w:rFonts w:hint="eastAsia"/>
           <w:b/>
         </w:rPr>
       </w:pPr>
@@ -6368,11 +6347,6 @@
       </w:r>
     </w:p>
     <w:p>
-      <w:pPr>
-        <w:rPr>
-          <w:rFonts w:hint="eastAsia"/>
-        </w:rPr>
-      </w:pPr>
       <w:r>
         <w:rPr>
           <w:rFonts w:hint="eastAsia"/>
@@ -6432,7 +6406,6 @@
     <w:p>
       <w:pPr>
         <w:rPr>
-          <w:rFonts w:hint="eastAsia"/>
           <w:b/>
         </w:rPr>
       </w:pPr>
@@ -6459,11 +6432,6 @@
       </w:r>
     </w:p>
     <w:p>
-      <w:pPr>
-        <w:rPr>
-          <w:rFonts w:hint="eastAsia"/>
-        </w:rPr>
-      </w:pPr>
       <w:r>
         <w:rPr>
           <w:rFonts w:hint="eastAsia"/>
@@ -6517,7 +6485,6 @@
     <w:p>
       <w:pPr>
         <w:rPr>
-          <w:rFonts w:hint="eastAsia"/>
           <w:b/>
         </w:rPr>
       </w:pPr>
@@ -6530,11 +6497,6 @@
       </w:r>
     </w:p>
     <w:p>
-      <w:pPr>
-        <w:rPr>
-          <w:rFonts w:hint="eastAsia"/>
-        </w:rPr>
-      </w:pPr>
       <w:r>
         <w:rPr>
           <w:rFonts w:hint="eastAsia"/>
@@ -6607,7 +6569,6 @@
     <w:p>
       <w:pPr>
         <w:rPr>
-          <w:rFonts w:hint="eastAsia"/>
           <w:b/>
         </w:rPr>
       </w:pPr>
@@ -6658,11 +6619,6 @@
       </w:r>
     </w:p>
     <w:p>
-      <w:pPr>
-        <w:rPr>
-          <w:rFonts w:hint="eastAsia"/>
-        </w:rPr>
-      </w:pPr>
       <w:r>
         <w:rPr>
           <w:rFonts w:hint="eastAsia"/>
@@ -6676,11 +6632,6 @@
       </w:r>
     </w:p>
     <w:p>
-      <w:pPr>
-        <w:rPr>
-          <w:rFonts w:hint="eastAsia"/>
-        </w:rPr>
-      </w:pPr>
       <w:r>
         <w:rPr>
           <w:rFonts w:hint="eastAsia"/>
@@ -6713,11 +6664,6 @@
       </w:r>
     </w:p>
     <w:p>
-      <w:pPr>
-        <w:rPr>
-          <w:rFonts w:hint="eastAsia"/>
-        </w:rPr>
-      </w:pPr>
       <w:r>
         <w:rPr>
           <w:noProof/>
@@ -6797,9 +6743,6 @@
           <w:ilvl w:val="1"/>
           <w:numId w:val="7"/>
         </w:numPr>
-        <w:rPr>
-          <w:rFonts w:hint="eastAsia"/>
-        </w:rPr>
       </w:pPr>
       <w:r>
         <w:rPr>
@@ -6815,11 +6758,6 @@
       </w:r>
     </w:p>
     <w:p>
-      <w:pPr>
-        <w:rPr>
-          <w:rFonts w:hint="eastAsia"/>
-        </w:rPr>
-      </w:pPr>
       <w:r>
         <w:rPr>
           <w:rFonts w:hint="eastAsia"/>
@@ -6874,11 +6812,6 @@
       </w:r>
     </w:p>
     <w:p>
-      <w:pPr>
-        <w:rPr>
-          <w:rFonts w:hint="eastAsia"/>
-        </w:rPr>
-      </w:pPr>
       <w:r>
         <w:rPr>
           <w:rFonts w:hint="eastAsia"/>
@@ -6916,11 +6849,6 @@
       </w:r>
     </w:p>
     <w:p>
-      <w:pPr>
-        <w:rPr>
-          <w:rFonts w:hint="eastAsia"/>
-        </w:rPr>
-      </w:pPr>
       <w:r>
         <w:rPr>
           <w:rFonts w:hint="eastAsia"/>
@@ -6949,9 +6877,6 @@
           <w:ilvl w:val="1"/>
           <w:numId w:val="7"/>
         </w:numPr>
-        <w:rPr>
-          <w:rFonts w:hint="eastAsia"/>
-        </w:rPr>
       </w:pPr>
       <w:r>
         <w:rPr>
@@ -7003,11 +6928,6 @@
       </w:r>
     </w:p>
     <w:p>
-      <w:pPr>
-        <w:rPr>
-          <w:rFonts w:hint="eastAsia"/>
-        </w:rPr>
-      </w:pPr>
       <w:r>
         <w:rPr>
           <w:rFonts w:hint="eastAsia"/>
@@ -7053,13 +6973,7 @@
         <w:t>的属性</w:t>
       </w:r>
     </w:p>
-    <w:p>
-      <w:pPr>
-        <w:rPr>
-          <w:rFonts w:hint="eastAsia"/>
-        </w:rPr>
-      </w:pPr>
-    </w:p>
+    <w:p/>
     <w:p>
       <w:pPr>
         <w:pStyle w:val="2"/>
@@ -7067,9 +6981,6 @@
           <w:ilvl w:val="1"/>
           <w:numId w:val="7"/>
         </w:numPr>
-        <w:rPr>
-          <w:rFonts w:hint="eastAsia"/>
-        </w:rPr>
       </w:pPr>
       <w:r>
         <w:t>*</w:t>
@@ -7088,11 +6999,6 @@
       </w:r>
     </w:p>
     <w:p>
-      <w:pPr>
-        <w:rPr>
-          <w:rFonts w:hint="eastAsia"/>
-        </w:rPr>
-      </w:pPr>
       <w:r>
         <w:rPr>
           <w:rFonts w:hint="eastAsia"/>
@@ -7126,9 +7032,6 @@
           <w:ilvl w:val="1"/>
           <w:numId w:val="7"/>
         </w:numPr>
-        <w:rPr>
-          <w:rFonts w:hint="eastAsia"/>
-        </w:rPr>
       </w:pPr>
       <w:r>
         <w:rPr>
@@ -7150,11 +7053,6 @@
       </w:r>
     </w:p>
     <w:p>
-      <w:pPr>
-        <w:rPr>
-          <w:rFonts w:hint="eastAsia"/>
-        </w:rPr>
-      </w:pPr>
       <w:r>
         <w:rPr>
           <w:rFonts w:hint="eastAsia"/>
@@ -7187,11 +7085,6 @@
       </w:r>
     </w:p>
     <w:p>
-      <w:pPr>
-        <w:rPr>
-          <w:rFonts w:hint="eastAsia"/>
-        </w:rPr>
-      </w:pPr>
       <w:r>
         <w:rPr>
           <w:rFonts w:hint="eastAsia"/>
@@ -7206,11 +7099,6 @@
       </w:r>
     </w:p>
     <w:p>
-      <w:pPr>
-        <w:rPr>
-          <w:rFonts w:hint="eastAsia"/>
-        </w:rPr>
-      </w:pPr>
       <w:r>
         <w:rPr>
           <w:rFonts w:hint="eastAsia"/>
@@ -7231,9 +7119,6 @@
           <w:ilvl w:val="1"/>
           <w:numId w:val="7"/>
         </w:numPr>
-        <w:rPr>
-          <w:rFonts w:hint="eastAsia"/>
-        </w:rPr>
       </w:pPr>
       <w:r>
         <w:rPr>
@@ -7249,11 +7134,6 @@
       </w:r>
     </w:p>
     <w:p>
-      <w:pPr>
-        <w:rPr>
-          <w:rFonts w:hint="eastAsia"/>
-        </w:rPr>
-      </w:pPr>
       <w:r>
         <w:rPr>
           <w:rFonts w:hint="eastAsia"/>
@@ -7276,9 +7156,6 @@
           <w:ilvl w:val="1"/>
           <w:numId w:val="7"/>
         </w:numPr>
-        <w:rPr>
-          <w:rFonts w:hint="eastAsia"/>
-        </w:rPr>
       </w:pPr>
       <w:r>
         <w:rPr>
@@ -7288,11 +7165,6 @@
       </w:r>
     </w:p>
     <w:p>
-      <w:pPr>
-        <w:rPr>
-          <w:rFonts w:hint="eastAsia"/>
-        </w:rPr>
-      </w:pPr>
       <w:r>
         <w:rPr>
           <w:rFonts w:hint="eastAsia"/>
@@ -7333,9 +7205,6 @@
           <w:ilvl w:val="1"/>
           <w:numId w:val="7"/>
         </w:numPr>
-        <w:rPr>
-          <w:rFonts w:hint="eastAsia"/>
-        </w:rPr>
       </w:pPr>
       <w:r>
         <w:rPr>
@@ -7345,11 +7214,6 @@
       </w:r>
     </w:p>
     <w:p>
-      <w:pPr>
-        <w:rPr>
-          <w:rFonts w:hint="eastAsia"/>
-        </w:rPr>
-      </w:pPr>
       <w:r>
         <w:rPr>
           <w:rFonts w:hint="eastAsia"/>
@@ -7364,11 +7228,6 @@
       </w:r>
     </w:p>
     <w:p>
-      <w:pPr>
-        <w:rPr>
-          <w:rFonts w:hint="eastAsia"/>
-        </w:rPr>
-      </w:pPr>
       <w:r>
         <w:rPr>
           <w:rFonts w:hint="eastAsia"/>
@@ -7383,9 +7242,6 @@
           <w:ilvl w:val="1"/>
           <w:numId w:val="7"/>
         </w:numPr>
-        <w:rPr>
-          <w:rFonts w:hint="eastAsia"/>
-        </w:rPr>
       </w:pPr>
       <w:r>
         <w:rPr>
@@ -7395,11 +7251,6 @@
       </w:r>
     </w:p>
     <w:p>
-      <w:pPr>
-        <w:rPr>
-          <w:rFonts w:hint="eastAsia"/>
-        </w:rPr>
-      </w:pPr>
       <w:r>
         <w:rPr>
           <w:rFonts w:hint="eastAsia"/>
@@ -7434,9 +7285,6 @@
           <w:ilvl w:val="1"/>
           <w:numId w:val="7"/>
         </w:numPr>
-        <w:rPr>
-          <w:rFonts w:hint="eastAsia"/>
-        </w:rPr>
       </w:pPr>
       <w:r>
         <w:rPr>
@@ -7452,11 +7300,6 @@
       </w:r>
     </w:p>
     <w:p>
-      <w:pPr>
-        <w:rPr>
-          <w:rFonts w:hint="eastAsia"/>
-        </w:rPr>
-      </w:pPr>
       <w:r>
         <w:rPr>
           <w:rFonts w:hint="eastAsia"/>
@@ -7509,9 +7352,6 @@
           <w:ilvl w:val="1"/>
           <w:numId w:val="7"/>
         </w:numPr>
-        <w:rPr>
-          <w:rFonts w:hint="eastAsia"/>
-        </w:rPr>
       </w:pPr>
       <w:r>
         <w:rPr>
@@ -7522,11 +7362,6 @@
       </w:r>
     </w:p>
     <w:p>
-      <w:pPr>
-        <w:rPr>
-          <w:rFonts w:hint="eastAsia"/>
-        </w:rPr>
-      </w:pPr>
       <w:r>
         <w:rPr>
           <w:rFonts w:hint="eastAsia"/>
@@ -7555,9 +7390,6 @@
           <w:ilvl w:val="1"/>
           <w:numId w:val="7"/>
         </w:numPr>
-        <w:rPr>
-          <w:rFonts w:hint="eastAsia"/>
-        </w:rPr>
       </w:pPr>
       <w:r>
         <w:rPr>
@@ -7567,11 +7399,6 @@
       </w:r>
     </w:p>
     <w:p>
-      <w:pPr>
-        <w:rPr>
-          <w:rFonts w:hint="eastAsia"/>
-        </w:rPr>
-      </w:pPr>
       <w:r>
         <w:rPr>
           <w:rFonts w:hint="eastAsia"/>
@@ -7618,9 +7445,6 @@
           <w:ilvl w:val="1"/>
           <w:numId w:val="7"/>
         </w:numPr>
-        <w:rPr>
-          <w:rFonts w:hint="eastAsia"/>
-        </w:rPr>
       </w:pPr>
       <w:r>
         <w:rPr>
@@ -7662,9 +7486,6 @@
           <w:ilvl w:val="1"/>
           <w:numId w:val="7"/>
         </w:numPr>
-        <w:rPr>
-          <w:rFonts w:hint="eastAsia"/>
-        </w:rPr>
       </w:pPr>
       <w:r>
         <w:rPr>
@@ -7680,11 +7501,6 @@
       </w:r>
     </w:p>
     <w:p>
-      <w:pPr>
-        <w:rPr>
-          <w:rFonts w:hint="eastAsia"/>
-        </w:rPr>
-      </w:pPr>
       <w:r>
         <w:rPr>
           <w:rFonts w:hint="eastAsia"/>
@@ -7705,11 +7521,6 @@
       </w:r>
     </w:p>
     <w:p>
-      <w:pPr>
-        <w:rPr>
-          <w:rFonts w:hint="eastAsia"/>
-        </w:rPr>
-      </w:pPr>
       <w:r>
         <w:rPr>
           <w:rFonts w:hint="eastAsia"/>
@@ -7778,11 +7589,6 @@
       </w:r>
     </w:p>
     <w:p>
-      <w:pPr>
-        <w:rPr>
-          <w:rFonts w:hint="eastAsia"/>
-        </w:rPr>
-      </w:pPr>
       <w:r>
         <w:rPr>
           <w:rFonts w:hint="eastAsia"/>
@@ -8205,11 +8011,6 @@
       </w:r>
     </w:p>
     <w:p>
-      <w:pPr>
-        <w:rPr>
-          <w:rFonts w:hint="eastAsia"/>
-        </w:rPr>
-      </w:pPr>
       <w:r>
         <w:rPr>
           <w:rFonts w:hint="eastAsia"/>
@@ -8280,11 +8081,6 @@
       </w:r>
     </w:p>
     <w:p>
-      <w:pPr>
-        <w:rPr>
-          <w:rFonts w:hint="eastAsia"/>
-        </w:rPr>
-      </w:pPr>
       <w:r>
         <w:rPr>
           <w:rFonts w:hint="eastAsia"/>
@@ -8335,11 +8131,6 @@
       </w:r>
     </w:p>
     <w:p>
-      <w:pPr>
-        <w:rPr>
-          <w:rFonts w:hint="eastAsia"/>
-        </w:rPr>
-      </w:pPr>
       <w:r>
         <w:rPr>
           <w:rFonts w:hint="eastAsia"/>
@@ -8408,11 +8199,6 @@
       </w:r>
     </w:p>
     <w:p>
-      <w:pPr>
-        <w:rPr>
-          <w:rFonts w:hint="eastAsia"/>
-        </w:rPr>
-      </w:pPr>
       <w:r>
         <w:rPr>
           <w:rFonts w:hint="eastAsia"/>
@@ -8453,9 +8239,6 @@
           <w:ilvl w:val="1"/>
           <w:numId w:val="7"/>
         </w:numPr>
-        <w:rPr>
-          <w:rFonts w:hint="eastAsia"/>
-        </w:rPr>
       </w:pPr>
       <w:r>
         <w:rPr>
@@ -8485,9 +8268,6 @@
           <w:ilvl w:val="1"/>
           <w:numId w:val="7"/>
         </w:numPr>
-        <w:rPr>
-          <w:rFonts w:hint="eastAsia"/>
-        </w:rPr>
       </w:pPr>
       <w:r>
         <w:rPr>
@@ -8523,9 +8303,6 @@
           <w:ilvl w:val="1"/>
           <w:numId w:val="7"/>
         </w:numPr>
-        <w:rPr>
-          <w:rFonts w:hint="eastAsia"/>
-        </w:rPr>
       </w:pPr>
       <w:r>
         <w:rPr>
@@ -8548,11 +8325,6 @@
       </w:r>
     </w:p>
     <w:p>
-      <w:pPr>
-        <w:rPr>
-          <w:rFonts w:hint="eastAsia"/>
-        </w:rPr>
-      </w:pPr>
       <w:r>
         <w:rPr>
           <w:rFonts w:hint="eastAsia"/>
@@ -8581,11 +8353,6 @@
       </w:r>
     </w:p>
     <w:p>
-      <w:pPr>
-        <w:rPr>
-          <w:rFonts w:hint="eastAsia"/>
-        </w:rPr>
-      </w:pPr>
       <w:r>
         <w:rPr>
           <w:rFonts w:hint="eastAsia"/>
@@ -8622,9 +8389,6 @@
           <w:ilvl w:val="1"/>
           <w:numId w:val="7"/>
         </w:numPr>
-        <w:rPr>
-          <w:rFonts w:hint="eastAsia"/>
-        </w:rPr>
       </w:pPr>
       <w:r>
         <w:rPr>
@@ -8646,11 +8410,6 @@
       </w:r>
     </w:p>
     <w:p>
-      <w:pPr>
-        <w:rPr>
-          <w:rFonts w:hint="eastAsia"/>
-        </w:rPr>
-      </w:pPr>
       <w:r>
         <w:rPr>
           <w:rFonts w:hint="eastAsia"/>
@@ -8729,9 +8488,6 @@
           <w:ilvl w:val="1"/>
           <w:numId w:val="7"/>
         </w:numPr>
-        <w:rPr>
-          <w:rFonts w:hint="eastAsia"/>
-        </w:rPr>
       </w:pPr>
       <w:r>
         <w:rPr>
@@ -8777,11 +8533,6 @@
       </w:r>
     </w:p>
     <w:p>
-      <w:pPr>
-        <w:rPr>
-          <w:rFonts w:hint="eastAsia"/>
-        </w:rPr>
-      </w:pPr>
       <w:r>
         <w:rPr>
           <w:rFonts w:hint="eastAsia"/>
@@ -8820,11 +8571,6 @@
       </w:r>
     </w:p>
     <w:p>
-      <w:pPr>
-        <w:rPr>
-          <w:rFonts w:hint="eastAsia"/>
-        </w:rPr>
-      </w:pPr>
       <w:r>
         <w:rPr>
           <w:rFonts w:hint="eastAsia"/>
@@ -8870,11 +8616,6 @@
       </w:r>
     </w:p>
     <w:p>
-      <w:pPr>
-        <w:rPr>
-          <w:rFonts w:hint="eastAsia"/>
-        </w:rPr>
-      </w:pPr>
       <w:r>
         <w:rPr>
           <w:rFonts w:hint="eastAsia"/>
@@ -8889,11 +8630,6 @@
       </w:r>
     </w:p>
     <w:p>
-      <w:pPr>
-        <w:rPr>
-          <w:rFonts w:hint="eastAsia"/>
-        </w:rPr>
-      </w:pPr>
       <w:r>
         <w:rPr>
           <w:rFonts w:hint="eastAsia"/>
@@ -8946,9 +8682,6 @@
           <w:ilvl w:val="1"/>
           <w:numId w:val="7"/>
         </w:numPr>
-        <w:rPr>
-          <w:rFonts w:hint="eastAsia"/>
-        </w:rPr>
       </w:pPr>
       <w:r>
         <w:rPr>
@@ -8958,11 +8691,6 @@
       </w:r>
     </w:p>
     <w:p>
-      <w:pPr>
-        <w:rPr>
-          <w:rFonts w:hint="eastAsia"/>
-        </w:rPr>
-      </w:pPr>
       <w:r>
         <w:rPr>
           <w:rFonts w:hint="eastAsia"/>
@@ -8999,9 +8727,6 @@
           <w:ilvl w:val="1"/>
           <w:numId w:val="7"/>
         </w:numPr>
-        <w:rPr>
-          <w:rFonts w:hint="eastAsia"/>
-        </w:rPr>
       </w:pPr>
       <w:r>
         <w:rPr>
@@ -9059,11 +8784,6 @@
       </w:r>
     </w:p>
     <w:p>
-      <w:pPr>
-        <w:rPr>
-          <w:rFonts w:hint="eastAsia"/>
-        </w:rPr>
-      </w:pPr>
       <w:r>
         <w:rPr>
           <w:rFonts w:hint="eastAsia"/>
@@ -9116,9 +8836,6 @@
           <w:ilvl w:val="1"/>
           <w:numId w:val="7"/>
         </w:numPr>
-        <w:rPr>
-          <w:rFonts w:hint="eastAsia"/>
-        </w:rPr>
       </w:pPr>
       <w:r>
         <w:rPr>
@@ -9178,9 +8895,6 @@
           <w:ilvl w:val="1"/>
           <w:numId w:val="7"/>
         </w:numPr>
-        <w:rPr>
-          <w:rFonts w:hint="eastAsia"/>
-        </w:rPr>
       </w:pPr>
       <w:r>
         <w:rPr>
@@ -9197,11 +8911,6 @@
       </w:r>
     </w:p>
     <w:p>
-      <w:pPr>
-        <w:rPr>
-          <w:rFonts w:hint="eastAsia"/>
-        </w:rPr>
-      </w:pPr>
       <w:r>
         <w:rPr>
           <w:rFonts w:hint="eastAsia"/>
@@ -9274,9 +8983,6 @@
           <w:ilvl w:val="1"/>
           <w:numId w:val="7"/>
         </w:numPr>
-        <w:rPr>
-          <w:rFonts w:hint="eastAsia"/>
-        </w:rPr>
       </w:pPr>
       <w:r>
         <w:rPr>
@@ -9286,11 +8992,6 @@
       </w:r>
     </w:p>
     <w:p>
-      <w:pPr>
-        <w:rPr>
-          <w:rFonts w:hint="eastAsia"/>
-        </w:rPr>
-      </w:pPr>
       <w:r>
         <w:rPr>
           <w:rFonts w:hint="eastAsia"/>
@@ -9305,11 +9006,6 @@
       </w:r>
     </w:p>
     <w:p>
-      <w:pPr>
-        <w:rPr>
-          <w:rFonts w:hint="eastAsia"/>
-        </w:rPr>
-      </w:pPr>
       <w:r>
         <w:rPr>
           <w:rFonts w:hint="eastAsia"/>
@@ -9324,11 +9020,6 @@
       </w:r>
     </w:p>
     <w:p>
-      <w:pPr>
-        <w:rPr>
-          <w:rFonts w:hint="eastAsia"/>
-        </w:rPr>
-      </w:pPr>
       <w:r>
         <w:rPr>
           <w:rFonts w:hint="eastAsia"/>
@@ -9359,9 +9050,6 @@
           <w:ilvl w:val="1"/>
           <w:numId w:val="7"/>
         </w:numPr>
-        <w:rPr>
-          <w:rFonts w:hint="eastAsia"/>
-        </w:rPr>
       </w:pPr>
       <w:r>
         <w:rPr>
@@ -9385,11 +9073,6 @@
       </w:r>
     </w:p>
     <w:p>
-      <w:pPr>
-        <w:rPr>
-          <w:rFonts w:hint="eastAsia"/>
-        </w:rPr>
-      </w:pPr>
       <w:r>
         <w:rPr>
           <w:rFonts w:hint="eastAsia"/>
@@ -9398,11 +9081,6 @@
       </w:r>
     </w:p>
     <w:p>
-      <w:pPr>
-        <w:rPr>
-          <w:rFonts w:hint="eastAsia"/>
-        </w:rPr>
-      </w:pPr>
       <w:r>
         <w:rPr>
           <w:rFonts w:hint="eastAsia"/>
@@ -9417,11 +9095,6 @@
       </w:r>
     </w:p>
     <w:p>
-      <w:pPr>
-        <w:rPr>
-          <w:rFonts w:hint="eastAsia"/>
-        </w:rPr>
-      </w:pPr>
       <w:r>
         <w:rPr>
           <w:rFonts w:hint="eastAsia"/>
@@ -9436,11 +9109,6 @@
       </w:r>
     </w:p>
     <w:p>
-      <w:pPr>
-        <w:rPr>
-          <w:rFonts w:hint="eastAsia"/>
-        </w:rPr>
-      </w:pPr>
       <w:r>
         <w:rPr>
           <w:rFonts w:hint="eastAsia"/>
@@ -9455,11 +9123,6 @@
       </w:r>
     </w:p>
     <w:p>
-      <w:pPr>
-        <w:rPr>
-          <w:rFonts w:hint="eastAsia"/>
-        </w:rPr>
-      </w:pPr>
       <w:r>
         <w:rPr>
           <w:rFonts w:hint="eastAsia"/>
@@ -9482,9 +9145,6 @@
           <w:ilvl w:val="1"/>
           <w:numId w:val="7"/>
         </w:numPr>
-        <w:rPr>
-          <w:rFonts w:hint="eastAsia"/>
-        </w:rPr>
       </w:pPr>
       <w:r>
         <w:rPr>
@@ -9500,11 +9160,6 @@
       </w:r>
     </w:p>
     <w:p>
-      <w:pPr>
-        <w:rPr>
-          <w:rFonts w:hint="eastAsia"/>
-        </w:rPr>
-      </w:pPr>
       <w:r>
         <w:rPr>
           <w:rFonts w:hint="eastAsia"/>
@@ -9563,11 +9218,6 @@
       </w:r>
     </w:p>
     <w:p>
-      <w:pPr>
-        <w:rPr>
-          <w:rFonts w:hint="eastAsia"/>
-        </w:rPr>
-      </w:pPr>
       <w:r>
         <w:rPr>
           <w:rFonts w:hint="eastAsia"/>
@@ -9594,11 +9244,6 @@
       </w:r>
     </w:p>
     <w:p>
-      <w:pPr>
-        <w:rPr>
-          <w:rFonts w:hint="eastAsia"/>
-        </w:rPr>
-      </w:pPr>
       <w:r>
         <w:rPr>
           <w:rFonts w:ascii="微软雅黑" w:eastAsia="微软雅黑" w:hAnsi="微软雅黑" w:hint="eastAsia"/>
@@ -9862,8 +9507,6 @@
         </w:rPr>
         <w:t>元素消失：until_not()</w:t>
       </w:r>
-      <w:bookmarkStart w:id="0" w:name="_GoBack"/>
-      <w:bookmarkEnd w:id="0"/>
     </w:p>
     <w:p>
       <w:pPr>
@@ -9872,6 +9515,1193 @@
           <w:ilvl w:val="0"/>
           <w:numId w:val="7"/>
         </w:numPr>
+        <w:jc w:val="left"/>
+      </w:pPr>
+      <w:r>
+        <w:rPr>
+          <w:rFonts w:hint="eastAsia"/>
+        </w:rPr>
+        <w:lastRenderedPageBreak/>
+        <w:t>轻量级自动化测试框架目录结构设计</w:t>
+      </w:r>
+    </w:p>
+    <w:p>
+      <w:pPr>
+        <w:widowControl/>
+        <w:shd w:val="clear" w:color="auto" w:fill="FFFFFF"/>
+        <w:spacing w:after="264"/>
+        <w:jc w:val="left"/>
+        <w:rPr>
+          <w:rFonts w:ascii="microsoft yahei" w:eastAsia="宋体" w:hAnsi="microsoft yahei" w:cs="宋体"/>
+          <w:color w:val="3F3F3F"/>
+          <w:kern w:val="0"/>
+          <w:sz w:val="23"/>
+          <w:szCs w:val="23"/>
+        </w:rPr>
+      </w:pPr>
+      <w:r>
+        <w:rPr>
+          <w:rFonts w:ascii="microsoft yahei" w:eastAsia="宋体" w:hAnsi="microsoft yahei" w:cs="宋体"/>
+          <w:color w:val="3F3F3F"/>
+          <w:kern w:val="0"/>
+          <w:sz w:val="23"/>
+          <w:szCs w:val="23"/>
+        </w:rPr>
+        <w:br/>
+      </w:r>
+      <w:r>
+        <w:rPr>
+          <w:rFonts w:ascii="microsoft yahei" w:eastAsia="宋体" w:hAnsi="microsoft yahei" w:cs="宋体" w:hint="eastAsia"/>
+          <w:noProof/>
+          <w:color w:val="3F3F3F"/>
+          <w:kern w:val="0"/>
+          <w:sz w:val="23"/>
+          <w:szCs w:val="23"/>
+        </w:rPr>
+        <w:drawing>
+          <wp:inline distT="0" distB="0" distL="0" distR="0">
+            <wp:extent cx="3207385" cy="5124450"/>
+            <wp:effectExtent l="0" t="0" r="0" b="0"/>
+            <wp:docPr id="6" name="图片 6" descr="一个轻量级自动化测试框架"/>
+            <wp:cNvGraphicFramePr>
+              <a:graphicFrameLocks xmlns:a="http://schemas.openxmlformats.org/drawingml/2006/main" noChangeAspect="1"/>
+            </wp:cNvGraphicFramePr>
+            <a:graphic xmlns:a="http://schemas.openxmlformats.org/drawingml/2006/main">
+              <a:graphicData uri="http://schemas.openxmlformats.org/drawingml/2006/picture">
+                <pic:pic xmlns:pic="http://schemas.openxmlformats.org/drawingml/2006/picture">
+                  <pic:nvPicPr>
+                    <pic:cNvPr id="0" name="Picture 1" descr="一个轻量级自动化测试框架"/>
+                    <pic:cNvPicPr>
+                      <a:picLocks noChangeAspect="1" noChangeArrowheads="1"/>
+                    </pic:cNvPicPr>
+                  </pic:nvPicPr>
+                  <pic:blipFill>
+                    <a:blip r:embed="rId22">
+                      <a:extLst>
+                        <a:ext uri="{28A0092B-C50C-407E-A947-70E740481C1C}">
+                          <a14:useLocalDpi xmlns:a14="http://schemas.microsoft.com/office/drawing/2010/main" val="0"/>
+                        </a:ext>
+                      </a:extLst>
+                    </a:blip>
+                    <a:srcRect/>
+                    <a:stretch>
+                      <a:fillRect/>
+                    </a:stretch>
+                  </pic:blipFill>
+                  <pic:spPr bwMode="auto">
+                    <a:xfrm>
+                      <a:off x="0" y="0"/>
+                      <a:ext cx="3207385" cy="5124450"/>
+                    </a:xfrm>
+                    <a:prstGeom prst="rect">
+                      <a:avLst/>
+                    </a:prstGeom>
+                    <a:noFill/>
+                    <a:ln>
+                      <a:noFill/>
+                    </a:ln>
+                  </pic:spPr>
+                </pic:pic>
+              </a:graphicData>
+            </a:graphic>
+          </wp:inline>
+        </w:drawing>
+      </w:r>
+    </w:p>
+    <w:p>
+      <w:pPr>
+        <w:widowControl/>
+        <w:shd w:val="clear" w:color="auto" w:fill="FFFFFF"/>
+        <w:spacing w:after="264"/>
+        <w:jc w:val="left"/>
+        <w:rPr>
+          <w:rFonts w:ascii="microsoft yahei" w:eastAsia="宋体" w:hAnsi="microsoft yahei" w:cs="宋体"/>
+          <w:color w:val="3F3F3F"/>
+          <w:kern w:val="0"/>
+          <w:sz w:val="23"/>
+          <w:szCs w:val="23"/>
+        </w:rPr>
+      </w:pPr>
+      <w:r>
+        <w:rPr>
+          <w:rFonts w:ascii="microsoft yahei" w:eastAsia="宋体" w:hAnsi="microsoft yahei" w:cs="宋体"/>
+          <w:color w:val="3F3F3F"/>
+          <w:kern w:val="0"/>
+          <w:sz w:val="23"/>
+          <w:szCs w:val="23"/>
+        </w:rPr>
+        <w:t>分层如下：</w:t>
+      </w:r>
+    </w:p>
+    <w:p>
+      <w:pPr>
+        <w:widowControl/>
+        <w:numPr>
+          <w:ilvl w:val="0"/>
+          <w:numId w:val="9"/>
+        </w:numPr>
+        <w:shd w:val="clear" w:color="auto" w:fill="FFFFFF"/>
+        <w:spacing w:before="100" w:beforeAutospacing="1" w:after="100" w:afterAutospacing="1"/>
+        <w:jc w:val="left"/>
+        <w:rPr>
+          <w:rFonts w:ascii="microsoft yahei" w:eastAsia="宋体" w:hAnsi="microsoft yahei" w:cs="宋体"/>
+          <w:color w:val="3F3F3F"/>
+          <w:kern w:val="0"/>
+          <w:sz w:val="23"/>
+          <w:szCs w:val="23"/>
+        </w:rPr>
+      </w:pPr>
+      <w:r>
+        <w:rPr>
+          <w:rFonts w:ascii="microsoft yahei" w:eastAsia="宋体" w:hAnsi="microsoft yahei" w:cs="宋体"/>
+          <w:b/>
+          <w:bCs/>
+          <w:color w:val="3F3F3F"/>
+          <w:kern w:val="0"/>
+          <w:sz w:val="23"/>
+          <w:szCs w:val="23"/>
+        </w:rPr>
+        <w:t>config</w:t>
+      </w:r>
+      <w:r>
+        <w:rPr>
+          <w:rFonts w:ascii="microsoft yahei" w:eastAsia="宋体" w:hAnsi="microsoft yahei" w:cs="宋体"/>
+          <w:b/>
+          <w:bCs/>
+          <w:color w:val="3F3F3F"/>
+          <w:kern w:val="0"/>
+          <w:sz w:val="23"/>
+          <w:szCs w:val="23"/>
+        </w:rPr>
+        <w:t>层</w:t>
+      </w:r>
+      <w:r>
+        <w:rPr>
+          <w:rFonts w:ascii="microsoft yahei" w:eastAsia="宋体" w:hAnsi="microsoft yahei" w:cs="宋体"/>
+          <w:color w:val="3F3F3F"/>
+          <w:kern w:val="0"/>
+          <w:sz w:val="23"/>
+          <w:szCs w:val="23"/>
+        </w:rPr>
+        <w:t>，放配置文件，把所有的项目相关的配置均放到这里，用</w:t>
+      </w:r>
+      <w:r>
+        <w:rPr>
+          <w:rFonts w:ascii="microsoft yahei" w:eastAsia="宋体" w:hAnsi="microsoft yahei" w:cs="宋体"/>
+          <w:color w:val="3F3F3F"/>
+          <w:kern w:val="0"/>
+          <w:sz w:val="23"/>
+          <w:szCs w:val="23"/>
+        </w:rPr>
+        <w:t>Python</w:t>
+      </w:r>
+      <w:r>
+        <w:rPr>
+          <w:rFonts w:ascii="microsoft yahei" w:eastAsia="宋体" w:hAnsi="microsoft yahei" w:cs="宋体"/>
+          <w:color w:val="3F3F3F"/>
+          <w:kern w:val="0"/>
+          <w:sz w:val="23"/>
+          <w:szCs w:val="23"/>
+        </w:rPr>
+        <w:t>支持较好的配置文件格式如</w:t>
+      </w:r>
+      <w:r>
+        <w:rPr>
+          <w:rFonts w:ascii="microsoft yahei" w:eastAsia="宋体" w:hAnsi="microsoft yahei" w:cs="宋体"/>
+          <w:color w:val="3F3F3F"/>
+          <w:kern w:val="0"/>
+          <w:sz w:val="23"/>
+          <w:szCs w:val="23"/>
+        </w:rPr>
+        <w:t>ini</w:t>
+      </w:r>
+      <w:r>
+        <w:rPr>
+          <w:rFonts w:ascii="microsoft yahei" w:eastAsia="宋体" w:hAnsi="microsoft yahei" w:cs="宋体"/>
+          <w:color w:val="3F3F3F"/>
+          <w:kern w:val="0"/>
+          <w:sz w:val="23"/>
+          <w:szCs w:val="23"/>
+        </w:rPr>
+        <w:t>或</w:t>
+      </w:r>
+      <w:r>
+        <w:rPr>
+          <w:rFonts w:ascii="microsoft yahei" w:eastAsia="宋体" w:hAnsi="microsoft yahei" w:cs="宋体"/>
+          <w:color w:val="3F3F3F"/>
+          <w:kern w:val="0"/>
+          <w:sz w:val="23"/>
+          <w:szCs w:val="23"/>
+        </w:rPr>
+        <w:t>yaml</w:t>
+      </w:r>
+      <w:r>
+        <w:rPr>
+          <w:rFonts w:ascii="microsoft yahei" w:eastAsia="宋体" w:hAnsi="microsoft yahei" w:cs="宋体"/>
+          <w:color w:val="3F3F3F"/>
+          <w:kern w:val="0"/>
+          <w:sz w:val="23"/>
+          <w:szCs w:val="23"/>
+        </w:rPr>
+        <w:t>等进行配置。实现</w:t>
+      </w:r>
+      <w:r>
+        <w:rPr>
+          <w:rFonts w:ascii="microsoft yahei" w:eastAsia="宋体" w:hAnsi="microsoft yahei" w:cs="宋体"/>
+          <w:b/>
+          <w:bCs/>
+          <w:color w:val="3F3F3F"/>
+          <w:kern w:val="0"/>
+          <w:sz w:val="23"/>
+          <w:szCs w:val="23"/>
+        </w:rPr>
+        <w:t>配置与代码分离</w:t>
+      </w:r>
+      <w:r>
+        <w:rPr>
+          <w:rFonts w:ascii="microsoft yahei" w:eastAsia="宋体" w:hAnsi="microsoft yahei" w:cs="宋体"/>
+          <w:color w:val="3F3F3F"/>
+          <w:kern w:val="0"/>
+          <w:sz w:val="23"/>
+          <w:szCs w:val="23"/>
+        </w:rPr>
+        <w:t>。</w:t>
+      </w:r>
+    </w:p>
+    <w:p>
+      <w:pPr>
+        <w:widowControl/>
+        <w:numPr>
+          <w:ilvl w:val="0"/>
+          <w:numId w:val="9"/>
+        </w:numPr>
+        <w:shd w:val="clear" w:color="auto" w:fill="FFFFFF"/>
+        <w:spacing w:before="100" w:beforeAutospacing="1" w:after="100" w:afterAutospacing="1"/>
+        <w:jc w:val="left"/>
+        <w:rPr>
+          <w:rFonts w:ascii="microsoft yahei" w:eastAsia="宋体" w:hAnsi="microsoft yahei" w:cs="宋体"/>
+          <w:color w:val="3F3F3F"/>
+          <w:kern w:val="0"/>
+          <w:sz w:val="23"/>
+          <w:szCs w:val="23"/>
+        </w:rPr>
+      </w:pPr>
+      <w:r>
+        <w:rPr>
+          <w:rFonts w:ascii="microsoft yahei" w:eastAsia="宋体" w:hAnsi="microsoft yahei" w:cs="宋体"/>
+          <w:b/>
+          <w:bCs/>
+          <w:color w:val="3F3F3F"/>
+          <w:kern w:val="0"/>
+          <w:sz w:val="23"/>
+          <w:szCs w:val="23"/>
+        </w:rPr>
+        <w:t>data</w:t>
+      </w:r>
+      <w:r>
+        <w:rPr>
+          <w:rFonts w:ascii="microsoft yahei" w:eastAsia="宋体" w:hAnsi="microsoft yahei" w:cs="宋体"/>
+          <w:b/>
+          <w:bCs/>
+          <w:color w:val="3F3F3F"/>
+          <w:kern w:val="0"/>
+          <w:sz w:val="23"/>
+          <w:szCs w:val="23"/>
+        </w:rPr>
+        <w:t>层</w:t>
+      </w:r>
+      <w:r>
+        <w:rPr>
+          <w:rFonts w:ascii="microsoft yahei" w:eastAsia="宋体" w:hAnsi="microsoft yahei" w:cs="宋体"/>
+          <w:color w:val="3F3F3F"/>
+          <w:kern w:val="0"/>
+          <w:sz w:val="23"/>
+          <w:szCs w:val="23"/>
+        </w:rPr>
+        <w:t>，放数据文件，可以把所有的</w:t>
+      </w:r>
+      <w:r>
+        <w:rPr>
+          <w:rFonts w:ascii="microsoft yahei" w:eastAsia="宋体" w:hAnsi="microsoft yahei" w:cs="宋体"/>
+          <w:color w:val="3F3F3F"/>
+          <w:kern w:val="0"/>
+          <w:sz w:val="23"/>
+          <w:szCs w:val="23"/>
+        </w:rPr>
+        <w:t>testcase</w:t>
+      </w:r>
+      <w:r>
+        <w:rPr>
+          <w:rFonts w:ascii="microsoft yahei" w:eastAsia="宋体" w:hAnsi="microsoft yahei" w:cs="宋体"/>
+          <w:color w:val="3F3F3F"/>
+          <w:kern w:val="0"/>
+          <w:sz w:val="23"/>
+          <w:szCs w:val="23"/>
+        </w:rPr>
+        <w:t>的参数化相关的文件放到这里，一般可采用</w:t>
+      </w:r>
+      <w:r>
+        <w:rPr>
+          <w:rFonts w:ascii="microsoft yahei" w:eastAsia="宋体" w:hAnsi="microsoft yahei" w:cs="宋体"/>
+          <w:color w:val="3F3F3F"/>
+          <w:kern w:val="0"/>
+          <w:sz w:val="23"/>
+          <w:szCs w:val="23"/>
+        </w:rPr>
+        <w:t>xlsx</w:t>
+      </w:r>
+      <w:r>
+        <w:rPr>
+          <w:rFonts w:ascii="microsoft yahei" w:eastAsia="宋体" w:hAnsi="microsoft yahei" w:cs="宋体"/>
+          <w:color w:val="3F3F3F"/>
+          <w:kern w:val="0"/>
+          <w:sz w:val="23"/>
+          <w:szCs w:val="23"/>
+        </w:rPr>
+        <w:t>、</w:t>
+      </w:r>
+      <w:r>
+        <w:rPr>
+          <w:rFonts w:ascii="microsoft yahei" w:eastAsia="宋体" w:hAnsi="microsoft yahei" w:cs="宋体"/>
+          <w:color w:val="3F3F3F"/>
+          <w:kern w:val="0"/>
+          <w:sz w:val="23"/>
+          <w:szCs w:val="23"/>
+        </w:rPr>
+        <w:t>csv</w:t>
+      </w:r>
+      <w:r>
+        <w:rPr>
+          <w:rFonts w:ascii="microsoft yahei" w:eastAsia="宋体" w:hAnsi="microsoft yahei" w:cs="宋体"/>
+          <w:color w:val="3F3F3F"/>
+          <w:kern w:val="0"/>
+          <w:sz w:val="23"/>
+          <w:szCs w:val="23"/>
+        </w:rPr>
+        <w:t>、</w:t>
+      </w:r>
+      <w:r>
+        <w:rPr>
+          <w:rFonts w:ascii="microsoft yahei" w:eastAsia="宋体" w:hAnsi="microsoft yahei" w:cs="宋体"/>
+          <w:color w:val="3F3F3F"/>
+          <w:kern w:val="0"/>
+          <w:sz w:val="23"/>
+          <w:szCs w:val="23"/>
+        </w:rPr>
+        <w:t>xml</w:t>
+      </w:r>
+      <w:r>
+        <w:rPr>
+          <w:rFonts w:ascii="microsoft yahei" w:eastAsia="宋体" w:hAnsi="microsoft yahei" w:cs="宋体"/>
+          <w:color w:val="3F3F3F"/>
+          <w:kern w:val="0"/>
+          <w:sz w:val="23"/>
+          <w:szCs w:val="23"/>
+        </w:rPr>
+        <w:t>等格式。实现</w:t>
+      </w:r>
+      <w:r>
+        <w:rPr>
+          <w:rFonts w:ascii="microsoft yahei" w:eastAsia="宋体" w:hAnsi="microsoft yahei" w:cs="宋体"/>
+          <w:b/>
+          <w:bCs/>
+          <w:color w:val="3F3F3F"/>
+          <w:kern w:val="0"/>
+          <w:sz w:val="23"/>
+          <w:szCs w:val="23"/>
+        </w:rPr>
+        <w:t>数据与代码分离</w:t>
+      </w:r>
+      <w:r>
+        <w:rPr>
+          <w:rFonts w:ascii="microsoft yahei" w:eastAsia="宋体" w:hAnsi="microsoft yahei" w:cs="宋体"/>
+          <w:color w:val="3F3F3F"/>
+          <w:kern w:val="0"/>
+          <w:sz w:val="23"/>
+          <w:szCs w:val="23"/>
+        </w:rPr>
+        <w:t>。</w:t>
+      </w:r>
+    </w:p>
+    <w:p>
+      <w:pPr>
+        <w:widowControl/>
+        <w:numPr>
+          <w:ilvl w:val="0"/>
+          <w:numId w:val="9"/>
+        </w:numPr>
+        <w:shd w:val="clear" w:color="auto" w:fill="FFFFFF"/>
+        <w:spacing w:before="100" w:beforeAutospacing="1" w:after="100" w:afterAutospacing="1"/>
+        <w:jc w:val="left"/>
+        <w:rPr>
+          <w:rFonts w:ascii="microsoft yahei" w:eastAsia="宋体" w:hAnsi="microsoft yahei" w:cs="宋体"/>
+          <w:color w:val="3F3F3F"/>
+          <w:kern w:val="0"/>
+          <w:sz w:val="23"/>
+          <w:szCs w:val="23"/>
+        </w:rPr>
+      </w:pPr>
+      <w:r>
+        <w:rPr>
+          <w:rFonts w:ascii="microsoft yahei" w:eastAsia="宋体" w:hAnsi="microsoft yahei" w:cs="宋体"/>
+          <w:b/>
+          <w:bCs/>
+          <w:color w:val="3F3F3F"/>
+          <w:kern w:val="0"/>
+          <w:sz w:val="23"/>
+          <w:szCs w:val="23"/>
+        </w:rPr>
+        <w:t>drivers</w:t>
+      </w:r>
+      <w:r>
+        <w:rPr>
+          <w:rFonts w:ascii="microsoft yahei" w:eastAsia="宋体" w:hAnsi="microsoft yahei" w:cs="宋体"/>
+          <w:b/>
+          <w:bCs/>
+          <w:color w:val="3F3F3F"/>
+          <w:kern w:val="0"/>
+          <w:sz w:val="23"/>
+          <w:szCs w:val="23"/>
+        </w:rPr>
+        <w:t>层</w:t>
+      </w:r>
+      <w:r>
+        <w:rPr>
+          <w:rFonts w:ascii="microsoft yahei" w:eastAsia="宋体" w:hAnsi="microsoft yahei" w:cs="宋体"/>
+          <w:color w:val="3F3F3F"/>
+          <w:kern w:val="0"/>
+          <w:sz w:val="23"/>
+          <w:szCs w:val="23"/>
+        </w:rPr>
+        <w:t>，放所需的驱动，如</w:t>
+      </w:r>
+      <w:r>
+        <w:rPr>
+          <w:rFonts w:ascii="microsoft yahei" w:eastAsia="宋体" w:hAnsi="microsoft yahei" w:cs="宋体"/>
+          <w:color w:val="3F3F3F"/>
+          <w:kern w:val="0"/>
+          <w:sz w:val="23"/>
+          <w:szCs w:val="23"/>
+        </w:rPr>
+        <w:t>Chromedriver</w:t>
+      </w:r>
+      <w:r>
+        <w:rPr>
+          <w:rFonts w:ascii="microsoft yahei" w:eastAsia="宋体" w:hAnsi="microsoft yahei" w:cs="宋体"/>
+          <w:color w:val="3F3F3F"/>
+          <w:kern w:val="0"/>
+          <w:sz w:val="23"/>
+          <w:szCs w:val="23"/>
+        </w:rPr>
+        <w:t>、</w:t>
+      </w:r>
+      <w:r>
+        <w:rPr>
+          <w:rFonts w:ascii="microsoft yahei" w:eastAsia="宋体" w:hAnsi="microsoft yahei" w:cs="宋体"/>
+          <w:color w:val="3F3F3F"/>
+          <w:kern w:val="0"/>
+          <w:sz w:val="23"/>
+          <w:szCs w:val="23"/>
+        </w:rPr>
+        <w:t>IEDriverServer</w:t>
+      </w:r>
+      <w:r>
+        <w:rPr>
+          <w:rFonts w:ascii="microsoft yahei" w:eastAsia="宋体" w:hAnsi="microsoft yahei" w:cs="宋体"/>
+          <w:color w:val="3F3F3F"/>
+          <w:kern w:val="0"/>
+          <w:sz w:val="23"/>
+          <w:szCs w:val="23"/>
+        </w:rPr>
+        <w:t>等。</w:t>
+      </w:r>
+    </w:p>
+    <w:p>
+      <w:pPr>
+        <w:widowControl/>
+        <w:numPr>
+          <w:ilvl w:val="0"/>
+          <w:numId w:val="9"/>
+        </w:numPr>
+        <w:shd w:val="clear" w:color="auto" w:fill="FFFFFF"/>
+        <w:spacing w:before="100" w:beforeAutospacing="1" w:after="100" w:afterAutospacing="1"/>
+        <w:jc w:val="left"/>
+        <w:rPr>
+          <w:rFonts w:ascii="microsoft yahei" w:eastAsia="宋体" w:hAnsi="microsoft yahei" w:cs="宋体"/>
+          <w:color w:val="3F3F3F"/>
+          <w:kern w:val="0"/>
+          <w:sz w:val="23"/>
+          <w:szCs w:val="23"/>
+        </w:rPr>
+      </w:pPr>
+      <w:r>
+        <w:rPr>
+          <w:rFonts w:ascii="microsoft yahei" w:eastAsia="宋体" w:hAnsi="microsoft yahei" w:cs="宋体"/>
+          <w:b/>
+          <w:bCs/>
+          <w:color w:val="3F3F3F"/>
+          <w:kern w:val="0"/>
+          <w:sz w:val="23"/>
+          <w:szCs w:val="23"/>
+        </w:rPr>
+        <w:t>log</w:t>
+      </w:r>
+      <w:r>
+        <w:rPr>
+          <w:rFonts w:ascii="microsoft yahei" w:eastAsia="宋体" w:hAnsi="microsoft yahei" w:cs="宋体"/>
+          <w:b/>
+          <w:bCs/>
+          <w:color w:val="3F3F3F"/>
+          <w:kern w:val="0"/>
+          <w:sz w:val="23"/>
+          <w:szCs w:val="23"/>
+        </w:rPr>
+        <w:t>层</w:t>
+      </w:r>
+      <w:r>
+        <w:rPr>
+          <w:rFonts w:ascii="microsoft yahei" w:eastAsia="宋体" w:hAnsi="microsoft yahei" w:cs="宋体"/>
+          <w:color w:val="3F3F3F"/>
+          <w:kern w:val="0"/>
+          <w:sz w:val="23"/>
+          <w:szCs w:val="23"/>
+        </w:rPr>
+        <w:t>，所有生成的日志均存放在这里，可将日志分类，如运行时日志</w:t>
+      </w:r>
+      <w:r>
+        <w:rPr>
+          <w:rFonts w:ascii="microsoft yahei" w:eastAsia="宋体" w:hAnsi="microsoft yahei" w:cs="宋体"/>
+          <w:color w:val="3F3F3F"/>
+          <w:kern w:val="0"/>
+          <w:sz w:val="23"/>
+          <w:szCs w:val="23"/>
+        </w:rPr>
+        <w:t>test log</w:t>
+      </w:r>
+      <w:r>
+        <w:rPr>
+          <w:rFonts w:ascii="microsoft yahei" w:eastAsia="宋体" w:hAnsi="microsoft yahei" w:cs="宋体"/>
+          <w:color w:val="3F3F3F"/>
+          <w:kern w:val="0"/>
+          <w:sz w:val="23"/>
+          <w:szCs w:val="23"/>
+        </w:rPr>
+        <w:t>，错误日志</w:t>
+      </w:r>
+      <w:r>
+        <w:rPr>
+          <w:rFonts w:ascii="microsoft yahei" w:eastAsia="宋体" w:hAnsi="microsoft yahei" w:cs="宋体"/>
+          <w:color w:val="3F3F3F"/>
+          <w:kern w:val="0"/>
+          <w:sz w:val="23"/>
+          <w:szCs w:val="23"/>
+        </w:rPr>
+        <w:t>error log</w:t>
+      </w:r>
+      <w:r>
+        <w:rPr>
+          <w:rFonts w:ascii="microsoft yahei" w:eastAsia="宋体" w:hAnsi="microsoft yahei" w:cs="宋体"/>
+          <w:color w:val="3F3F3F"/>
+          <w:kern w:val="0"/>
+          <w:sz w:val="23"/>
+          <w:szCs w:val="23"/>
+        </w:rPr>
+        <w:t>等。</w:t>
+      </w:r>
+    </w:p>
+    <w:p>
+      <w:pPr>
+        <w:widowControl/>
+        <w:numPr>
+          <w:ilvl w:val="0"/>
+          <w:numId w:val="9"/>
+        </w:numPr>
+        <w:shd w:val="clear" w:color="auto" w:fill="FFFFFF"/>
+        <w:spacing w:before="100" w:beforeAutospacing="1" w:after="100" w:afterAutospacing="1"/>
+        <w:jc w:val="left"/>
+        <w:rPr>
+          <w:rFonts w:ascii="microsoft yahei" w:eastAsia="宋体" w:hAnsi="microsoft yahei" w:cs="宋体"/>
+          <w:color w:val="3F3F3F"/>
+          <w:kern w:val="0"/>
+          <w:sz w:val="23"/>
+          <w:szCs w:val="23"/>
+        </w:rPr>
+      </w:pPr>
+      <w:r>
+        <w:rPr>
+          <w:rFonts w:ascii="microsoft yahei" w:eastAsia="宋体" w:hAnsi="microsoft yahei" w:cs="宋体"/>
+          <w:b/>
+          <w:bCs/>
+          <w:color w:val="3F3F3F"/>
+          <w:kern w:val="0"/>
+          <w:sz w:val="23"/>
+          <w:szCs w:val="23"/>
+        </w:rPr>
+        <w:t>report</w:t>
+      </w:r>
+      <w:r>
+        <w:rPr>
+          <w:rFonts w:ascii="microsoft yahei" w:eastAsia="宋体" w:hAnsi="microsoft yahei" w:cs="宋体"/>
+          <w:b/>
+          <w:bCs/>
+          <w:color w:val="3F3F3F"/>
+          <w:kern w:val="0"/>
+          <w:sz w:val="23"/>
+          <w:szCs w:val="23"/>
+        </w:rPr>
+        <w:t>层</w:t>
+      </w:r>
+      <w:r>
+        <w:rPr>
+          <w:rFonts w:ascii="microsoft yahei" w:eastAsia="宋体" w:hAnsi="microsoft yahei" w:cs="宋体"/>
+          <w:color w:val="3F3F3F"/>
+          <w:kern w:val="0"/>
+          <w:sz w:val="23"/>
+          <w:szCs w:val="23"/>
+        </w:rPr>
+        <w:t>，放程序运行生成的报告，一般可有</w:t>
+      </w:r>
+      <w:r>
+        <w:rPr>
+          <w:rFonts w:ascii="microsoft yahei" w:eastAsia="宋体" w:hAnsi="microsoft yahei" w:cs="宋体"/>
+          <w:color w:val="3F3F3F"/>
+          <w:kern w:val="0"/>
+          <w:sz w:val="23"/>
+          <w:szCs w:val="23"/>
+        </w:rPr>
+        <w:t>html</w:t>
+      </w:r>
+      <w:r>
+        <w:rPr>
+          <w:rFonts w:ascii="microsoft yahei" w:eastAsia="宋体" w:hAnsi="microsoft yahei" w:cs="宋体"/>
+          <w:color w:val="3F3F3F"/>
+          <w:kern w:val="0"/>
+          <w:sz w:val="23"/>
+          <w:szCs w:val="23"/>
+        </w:rPr>
+        <w:t>报告、</w:t>
+      </w:r>
+      <w:r>
+        <w:rPr>
+          <w:rFonts w:ascii="microsoft yahei" w:eastAsia="宋体" w:hAnsi="microsoft yahei" w:cs="宋体"/>
+          <w:color w:val="3F3F3F"/>
+          <w:kern w:val="0"/>
+          <w:sz w:val="23"/>
+          <w:szCs w:val="23"/>
+        </w:rPr>
+        <w:t>excel</w:t>
+      </w:r>
+      <w:r>
+        <w:rPr>
+          <w:rFonts w:ascii="microsoft yahei" w:eastAsia="宋体" w:hAnsi="microsoft yahei" w:cs="宋体"/>
+          <w:color w:val="3F3F3F"/>
+          <w:kern w:val="0"/>
+          <w:sz w:val="23"/>
+          <w:szCs w:val="23"/>
+        </w:rPr>
+        <w:t>报告等。</w:t>
+      </w:r>
+    </w:p>
+    <w:p>
+      <w:pPr>
+        <w:widowControl/>
+        <w:numPr>
+          <w:ilvl w:val="0"/>
+          <w:numId w:val="9"/>
+        </w:numPr>
+        <w:shd w:val="clear" w:color="auto" w:fill="FFFFFF"/>
+        <w:spacing w:before="100" w:beforeAutospacing="1" w:after="100" w:afterAutospacing="1"/>
+        <w:jc w:val="left"/>
+        <w:rPr>
+          <w:rFonts w:ascii="microsoft yahei" w:eastAsia="宋体" w:hAnsi="microsoft yahei" w:cs="宋体"/>
+          <w:color w:val="3F3F3F"/>
+          <w:kern w:val="0"/>
+          <w:sz w:val="23"/>
+          <w:szCs w:val="23"/>
+        </w:rPr>
+      </w:pPr>
+      <w:r>
+        <w:rPr>
+          <w:rFonts w:ascii="microsoft yahei" w:eastAsia="宋体" w:hAnsi="microsoft yahei" w:cs="宋体"/>
+          <w:b/>
+          <w:bCs/>
+          <w:color w:val="3F3F3F"/>
+          <w:kern w:val="0"/>
+          <w:sz w:val="23"/>
+          <w:szCs w:val="23"/>
+        </w:rPr>
+        <w:t>src</w:t>
+      </w:r>
+      <w:r>
+        <w:rPr>
+          <w:rFonts w:ascii="microsoft yahei" w:eastAsia="宋体" w:hAnsi="microsoft yahei" w:cs="宋体"/>
+          <w:b/>
+          <w:bCs/>
+          <w:color w:val="3F3F3F"/>
+          <w:kern w:val="0"/>
+          <w:sz w:val="23"/>
+          <w:szCs w:val="23"/>
+        </w:rPr>
+        <w:t>源码层</w:t>
+      </w:r>
+      <w:r>
+        <w:rPr>
+          <w:rFonts w:ascii="microsoft yahei" w:eastAsia="宋体" w:hAnsi="microsoft yahei" w:cs="宋体"/>
+          <w:color w:val="3F3F3F"/>
+          <w:kern w:val="0"/>
+          <w:sz w:val="23"/>
+          <w:szCs w:val="23"/>
+        </w:rPr>
+        <w:t>，放所有程序代码。其中还需要进行更进一步的分层：</w:t>
+      </w:r>
+      <w:r>
+        <w:rPr>
+          <w:rFonts w:ascii="microsoft yahei" w:eastAsia="宋体" w:hAnsi="microsoft yahei" w:cs="宋体"/>
+          <w:color w:val="3F3F3F"/>
+          <w:kern w:val="0"/>
+          <w:sz w:val="23"/>
+          <w:szCs w:val="23"/>
+        </w:rPr>
+        <w:t> </w:t>
+      </w:r>
+      <w:r>
+        <w:rPr>
+          <w:rFonts w:ascii="microsoft yahei" w:eastAsia="宋体" w:hAnsi="microsoft yahei" w:cs="宋体"/>
+          <w:color w:val="3F3F3F"/>
+          <w:kern w:val="0"/>
+          <w:sz w:val="23"/>
+          <w:szCs w:val="23"/>
+        </w:rPr>
+        <w:br/>
+      </w:r>
+    </w:p>
+    <w:p>
+      <w:pPr>
+        <w:widowControl/>
+        <w:numPr>
+          <w:ilvl w:val="1"/>
+          <w:numId w:val="9"/>
+        </w:numPr>
+        <w:shd w:val="clear" w:color="auto" w:fill="FFFFFF"/>
+        <w:spacing w:before="100" w:beforeAutospacing="1" w:after="100" w:afterAutospacing="1"/>
+        <w:jc w:val="left"/>
+        <w:rPr>
+          <w:rFonts w:ascii="microsoft yahei" w:eastAsia="宋体" w:hAnsi="microsoft yahei" w:cs="宋体"/>
+          <w:color w:val="3F3F3F"/>
+          <w:kern w:val="0"/>
+          <w:sz w:val="23"/>
+          <w:szCs w:val="23"/>
+        </w:rPr>
+      </w:pPr>
+      <w:r>
+        <w:rPr>
+          <w:rFonts w:ascii="microsoft yahei" w:eastAsia="宋体" w:hAnsi="microsoft yahei" w:cs="宋体"/>
+          <w:i/>
+          <w:iCs/>
+          <w:color w:val="3F3F3F"/>
+          <w:kern w:val="0"/>
+          <w:sz w:val="23"/>
+          <w:szCs w:val="23"/>
+        </w:rPr>
+        <w:t>test</w:t>
+      </w:r>
+      <w:r>
+        <w:rPr>
+          <w:rFonts w:ascii="microsoft yahei" w:eastAsia="宋体" w:hAnsi="microsoft yahei" w:cs="宋体"/>
+          <w:i/>
+          <w:iCs/>
+          <w:color w:val="3F3F3F"/>
+          <w:kern w:val="0"/>
+          <w:sz w:val="23"/>
+          <w:szCs w:val="23"/>
+        </w:rPr>
+        <w:t>层</w:t>
+      </w:r>
+      <w:r>
+        <w:rPr>
+          <w:rFonts w:ascii="microsoft yahei" w:eastAsia="宋体" w:hAnsi="microsoft yahei" w:cs="宋体"/>
+          <w:color w:val="3F3F3F"/>
+          <w:kern w:val="0"/>
+          <w:sz w:val="23"/>
+          <w:szCs w:val="23"/>
+        </w:rPr>
+        <w:t>，放所有测试相关的文件，如</w:t>
+      </w:r>
+      <w:r>
+        <w:rPr>
+          <w:rFonts w:ascii="microsoft yahei" w:eastAsia="宋体" w:hAnsi="microsoft yahei" w:cs="宋体"/>
+          <w:color w:val="3F3F3F"/>
+          <w:kern w:val="0"/>
+          <w:sz w:val="23"/>
+          <w:szCs w:val="23"/>
+        </w:rPr>
+        <w:t>case——</w:t>
+      </w:r>
+      <w:r>
+        <w:rPr>
+          <w:rFonts w:ascii="microsoft yahei" w:eastAsia="宋体" w:hAnsi="microsoft yahei" w:cs="宋体"/>
+          <w:color w:val="3F3F3F"/>
+          <w:kern w:val="0"/>
+          <w:sz w:val="23"/>
+          <w:szCs w:val="23"/>
+        </w:rPr>
+        <w:t>测试用例、</w:t>
+      </w:r>
+      <w:r>
+        <w:rPr>
+          <w:rFonts w:ascii="microsoft yahei" w:eastAsia="宋体" w:hAnsi="microsoft yahei" w:cs="宋体"/>
+          <w:color w:val="3F3F3F"/>
+          <w:kern w:val="0"/>
+          <w:sz w:val="23"/>
+          <w:szCs w:val="23"/>
+        </w:rPr>
+        <w:t>common——</w:t>
+      </w:r>
+      <w:r>
+        <w:rPr>
+          <w:rFonts w:ascii="microsoft yahei" w:eastAsia="宋体" w:hAnsi="microsoft yahei" w:cs="宋体"/>
+          <w:color w:val="3F3F3F"/>
+          <w:kern w:val="0"/>
+          <w:sz w:val="23"/>
+          <w:szCs w:val="23"/>
+        </w:rPr>
+        <w:t>项目相关的抽象通用代码、</w:t>
+      </w:r>
+      <w:r>
+        <w:rPr>
+          <w:rFonts w:ascii="microsoft yahei" w:eastAsia="宋体" w:hAnsi="microsoft yahei" w:cs="宋体"/>
+          <w:color w:val="3F3F3F"/>
+          <w:kern w:val="0"/>
+          <w:sz w:val="23"/>
+          <w:szCs w:val="23"/>
+        </w:rPr>
+        <w:t>page——</w:t>
+      </w:r>
+      <w:r>
+        <w:rPr>
+          <w:rFonts w:ascii="microsoft yahei" w:eastAsia="宋体" w:hAnsi="microsoft yahei" w:cs="宋体"/>
+          <w:color w:val="3F3F3F"/>
+          <w:kern w:val="0"/>
+          <w:sz w:val="23"/>
+          <w:szCs w:val="23"/>
+        </w:rPr>
+        <w:t>页面类（</w:t>
+      </w:r>
+      <w:r>
+        <w:rPr>
+          <w:rFonts w:ascii="microsoft yahei" w:eastAsia="宋体" w:hAnsi="microsoft yahei" w:cs="宋体"/>
+          <w:color w:val="3F3F3F"/>
+          <w:kern w:val="0"/>
+          <w:sz w:val="23"/>
+          <w:szCs w:val="23"/>
+        </w:rPr>
+        <w:t>Page-Object</w:t>
+      </w:r>
+      <w:r>
+        <w:rPr>
+          <w:rFonts w:ascii="microsoft yahei" w:eastAsia="宋体" w:hAnsi="microsoft yahei" w:cs="宋体"/>
+          <w:color w:val="3F3F3F"/>
+          <w:kern w:val="0"/>
+          <w:sz w:val="23"/>
+          <w:szCs w:val="23"/>
+        </w:rPr>
+        <w:t>思想）、</w:t>
+      </w:r>
+      <w:r>
+        <w:rPr>
+          <w:rFonts w:ascii="microsoft yahei" w:eastAsia="宋体" w:hAnsi="microsoft yahei" w:cs="宋体"/>
+          <w:color w:val="3F3F3F"/>
+          <w:kern w:val="0"/>
+          <w:sz w:val="23"/>
+          <w:szCs w:val="23"/>
+        </w:rPr>
+        <w:t>suite——</w:t>
+      </w:r>
+      <w:r>
+        <w:rPr>
+          <w:rFonts w:ascii="microsoft yahei" w:eastAsia="宋体" w:hAnsi="microsoft yahei" w:cs="宋体"/>
+          <w:color w:val="3F3F3F"/>
+          <w:kern w:val="0"/>
+          <w:sz w:val="23"/>
+          <w:szCs w:val="23"/>
+        </w:rPr>
+        <w:t>组织的测试套件。</w:t>
+      </w:r>
+    </w:p>
+    <w:p>
+      <w:pPr>
+        <w:widowControl/>
+        <w:numPr>
+          <w:ilvl w:val="1"/>
+          <w:numId w:val="9"/>
+        </w:numPr>
+        <w:shd w:val="clear" w:color="auto" w:fill="FFFFFF"/>
+        <w:spacing w:before="100" w:beforeAutospacing="1" w:after="100" w:afterAutospacing="1"/>
+        <w:jc w:val="left"/>
+        <w:rPr>
+          <w:rFonts w:ascii="microsoft yahei" w:eastAsia="宋体" w:hAnsi="microsoft yahei" w:cs="宋体"/>
+          <w:color w:val="3F3F3F"/>
+          <w:kern w:val="0"/>
+          <w:sz w:val="23"/>
+          <w:szCs w:val="23"/>
+        </w:rPr>
+      </w:pPr>
+      <w:r>
+        <w:rPr>
+          <w:rFonts w:ascii="microsoft yahei" w:eastAsia="宋体" w:hAnsi="microsoft yahei" w:cs="宋体"/>
+          <w:i/>
+          <w:iCs/>
+          <w:color w:val="3F3F3F"/>
+          <w:kern w:val="0"/>
+          <w:sz w:val="23"/>
+          <w:szCs w:val="23"/>
+        </w:rPr>
+        <w:t>utils</w:t>
+      </w:r>
+      <w:r>
+        <w:rPr>
+          <w:rFonts w:ascii="microsoft yahei" w:eastAsia="宋体" w:hAnsi="microsoft yahei" w:cs="宋体"/>
+          <w:i/>
+          <w:iCs/>
+          <w:color w:val="3F3F3F"/>
+          <w:kern w:val="0"/>
+          <w:sz w:val="23"/>
+          <w:szCs w:val="23"/>
+        </w:rPr>
+        <w:t>层</w:t>
+      </w:r>
+      <w:r>
+        <w:rPr>
+          <w:rFonts w:ascii="microsoft yahei" w:eastAsia="宋体" w:hAnsi="microsoft yahei" w:cs="宋体"/>
+          <w:color w:val="3F3F3F"/>
+          <w:kern w:val="0"/>
+          <w:sz w:val="23"/>
+          <w:szCs w:val="23"/>
+        </w:rPr>
+        <w:t>，所有的支撑代码都在这里，包括读取</w:t>
+      </w:r>
+      <w:r>
+        <w:rPr>
+          <w:rFonts w:ascii="microsoft yahei" w:eastAsia="宋体" w:hAnsi="microsoft yahei" w:cs="宋体"/>
+          <w:color w:val="3F3F3F"/>
+          <w:kern w:val="0"/>
+          <w:sz w:val="23"/>
+          <w:szCs w:val="23"/>
+        </w:rPr>
+        <w:t>config</w:t>
+      </w:r>
+      <w:r>
+        <w:rPr>
+          <w:rFonts w:ascii="microsoft yahei" w:eastAsia="宋体" w:hAnsi="microsoft yahei" w:cs="宋体"/>
+          <w:color w:val="3F3F3F"/>
+          <w:kern w:val="0"/>
+          <w:sz w:val="23"/>
+          <w:szCs w:val="23"/>
+        </w:rPr>
+        <w:t>的类、写</w:t>
+      </w:r>
+      <w:r>
+        <w:rPr>
+          <w:rFonts w:ascii="microsoft yahei" w:eastAsia="宋体" w:hAnsi="microsoft yahei" w:cs="宋体"/>
+          <w:color w:val="3F3F3F"/>
+          <w:kern w:val="0"/>
+          <w:sz w:val="23"/>
+          <w:szCs w:val="23"/>
+        </w:rPr>
+        <w:t>log</w:t>
+      </w:r>
+      <w:r>
+        <w:rPr>
+          <w:rFonts w:ascii="microsoft yahei" w:eastAsia="宋体" w:hAnsi="microsoft yahei" w:cs="宋体"/>
+          <w:color w:val="3F3F3F"/>
+          <w:kern w:val="0"/>
+          <w:sz w:val="23"/>
+          <w:szCs w:val="23"/>
+        </w:rPr>
+        <w:t>的类、读取</w:t>
+      </w:r>
+      <w:r>
+        <w:rPr>
+          <w:rFonts w:ascii="microsoft yahei" w:eastAsia="宋体" w:hAnsi="microsoft yahei" w:cs="宋体"/>
+          <w:color w:val="3F3F3F"/>
+          <w:kern w:val="0"/>
+          <w:sz w:val="23"/>
+          <w:szCs w:val="23"/>
+        </w:rPr>
+        <w:t>excel</w:t>
+      </w:r>
+      <w:r>
+        <w:rPr>
+          <w:rFonts w:ascii="microsoft yahei" w:eastAsia="宋体" w:hAnsi="microsoft yahei" w:cs="宋体"/>
+          <w:color w:val="3F3F3F"/>
+          <w:kern w:val="0"/>
+          <w:sz w:val="23"/>
+          <w:szCs w:val="23"/>
+        </w:rPr>
+        <w:t>、</w:t>
+      </w:r>
+      <w:r>
+        <w:rPr>
+          <w:rFonts w:ascii="microsoft yahei" w:eastAsia="宋体" w:hAnsi="microsoft yahei" w:cs="宋体"/>
+          <w:color w:val="3F3F3F"/>
+          <w:kern w:val="0"/>
+          <w:sz w:val="23"/>
+          <w:szCs w:val="23"/>
+        </w:rPr>
+        <w:t>xml</w:t>
+      </w:r>
+      <w:r>
+        <w:rPr>
+          <w:rFonts w:ascii="microsoft yahei" w:eastAsia="宋体" w:hAnsi="microsoft yahei" w:cs="宋体"/>
+          <w:color w:val="3F3F3F"/>
+          <w:kern w:val="0"/>
+          <w:sz w:val="23"/>
+          <w:szCs w:val="23"/>
+        </w:rPr>
+        <w:t>的类、生成报告的类（如</w:t>
+      </w:r>
+      <w:r>
+        <w:rPr>
+          <w:rFonts w:ascii="microsoft yahei" w:eastAsia="宋体" w:hAnsi="microsoft yahei" w:cs="宋体"/>
+          <w:color w:val="3F3F3F"/>
+          <w:kern w:val="0"/>
+          <w:sz w:val="23"/>
+          <w:szCs w:val="23"/>
+        </w:rPr>
+        <w:t>HTMLTestRunner</w:t>
+      </w:r>
+      <w:r>
+        <w:rPr>
+          <w:rFonts w:ascii="microsoft yahei" w:eastAsia="宋体" w:hAnsi="microsoft yahei" w:cs="宋体"/>
+          <w:color w:val="3F3F3F"/>
+          <w:kern w:val="0"/>
+          <w:sz w:val="23"/>
+          <w:szCs w:val="23"/>
+        </w:rPr>
+        <w:t>）、数据库连接、发送邮件等类和方法，都在这里。</w:t>
+      </w:r>
+    </w:p>
+    <w:p>
+      <w:pPr>
+        <w:rPr>
+          <w:rFonts w:hint="eastAsia"/>
+        </w:rPr>
+      </w:pPr>
+    </w:p>
+    <w:p>
+      <w:pPr>
+        <w:pStyle w:val="1"/>
+        <w:numPr>
+          <w:ilvl w:val="0"/>
+          <w:numId w:val="7"/>
+        </w:numPr>
+        <w:jc w:val="left"/>
+      </w:pPr>
+      <w:r>
+        <w:rPr>
+          <w:rFonts w:hint="eastAsia"/>
+        </w:rPr>
+        <w:t>自动化项目配置或用例文件格式推荐</w:t>
+      </w:r>
+      <w:r>
+        <w:t>—</w:t>
+      </w:r>
+      <w:r>
+        <w:rPr>
+          <w:rFonts w:hint="eastAsia"/>
+        </w:rPr>
+        <w:t>yaml</w:t>
+      </w:r>
+    </w:p>
+    <w:p>
+      <w:pPr>
+        <w:rPr>
+          <w:rFonts w:hint="eastAsia"/>
+        </w:rPr>
+      </w:pPr>
+      <w:r>
+        <w:rPr>
+          <w:rFonts w:hint="eastAsia"/>
+        </w:rPr>
+        <w:t>PyYaml</w:t>
+      </w:r>
+      <w:r>
+        <w:rPr>
+          <w:rFonts w:hint="eastAsia"/>
+        </w:rPr>
+        <w:t>是</w:t>
+      </w:r>
+      <w:r>
+        <w:rPr>
+          <w:rFonts w:hint="eastAsia"/>
+        </w:rPr>
+        <w:t>Python</w:t>
+      </w:r>
+      <w:r>
+        <w:rPr>
+          <w:rFonts w:hint="eastAsia"/>
+        </w:rPr>
+        <w:t>的一个专门针对</w:t>
+      </w:r>
+      <w:r>
+        <w:rPr>
+          <w:rFonts w:hint="eastAsia"/>
+        </w:rPr>
+        <w:t>yaml</w:t>
+      </w:r>
+      <w:r>
+        <w:rPr>
+          <w:rFonts w:hint="eastAsia"/>
+        </w:rPr>
+        <w:t>文件操作的模块，使用起来非常简单。</w:t>
+      </w:r>
+    </w:p>
+    <w:p/>
+    <w:p>
+      <w:pPr>
+        <w:rPr>
+          <w:rFonts w:hint="eastAsia"/>
+        </w:rPr>
+      </w:pPr>
+      <w:r>
+        <w:rPr>
+          <w:rFonts w:hint="eastAsia"/>
+        </w:rPr>
+        <w:t>安装：</w:t>
+      </w:r>
+    </w:p>
+    <w:p>
+      <w:r>
+        <w:t>pip install PyYaml</w:t>
+      </w:r>
+    </w:p>
+    <w:p>
+      <w:hyperlink r:id="rId23" w:history="1">
+        <w:r>
+          <w:rPr>
+            <w:rStyle w:val="a5"/>
+          </w:rPr>
+          <w:t>http://blog.csdn.net/huilan_same/article/details/52625230</w:t>
+        </w:r>
+      </w:hyperlink>
+    </w:p>
+    <w:p>
+      <w:pPr>
+        <w:rPr>
+          <w:rFonts w:hint="eastAsia"/>
+        </w:rPr>
+      </w:pPr>
+      <w:bookmarkStart w:id="0" w:name="_GoBack"/>
+      <w:bookmarkEnd w:id="0"/>
+    </w:p>
+    <w:p>
+      <w:pPr>
+        <w:pStyle w:val="1"/>
+        <w:numPr>
+          <w:ilvl w:val="0"/>
+          <w:numId w:val="7"/>
+        </w:numPr>
+        <w:jc w:val="left"/>
       </w:pPr>
       <w:r>
         <w:rPr>
@@ -10357,7 +11187,6 @@
           <w:bCs w:val="0"/>
           <w:color w:val="444444"/>
         </w:rPr>
-        <w:lastRenderedPageBreak/>
         <w:t>在</w:t>
       </w:r>
       <w:r>
@@ -10557,7 +11386,7 @@
         </w:rPr>
         <w:t>的</w:t>
       </w:r>
-      <w:hyperlink r:id="rId22" w:tgtFrame="_blank" w:history="1">
+      <w:hyperlink r:id="rId24" w:tgtFrame="_blank" w:history="1">
         <w:r>
           <w:rPr>
             <w:rStyle w:val="a5"/>
@@ -10578,7 +11407,7 @@
         </w:rPr>
         <w:t>（网速慢的同学请移步</w:t>
       </w:r>
-      <w:hyperlink r:id="rId23" w:anchor="list/path=%2Fpub%2Fpython" w:tgtFrame="_blank" w:history="1">
+      <w:hyperlink r:id="rId25" w:anchor="list/path=%2Fpub%2Fpython" w:tgtFrame="_blank" w:history="1">
         <w:r>
           <w:rPr>
             <w:rStyle w:val="a5"/>
@@ -10825,6 +11654,7 @@
           <w:sz w:val="21"/>
           <w:szCs w:val="21"/>
         </w:rPr>
+        <w:lastRenderedPageBreak/>
         <w:t>对于大量的目前仍在使用</w:t>
       </w:r>
       <w:r>
@@ -11026,7 +11856,7 @@
         </w:rPr>
         <w:t>对应的</w:t>
       </w:r>
-      <w:hyperlink r:id="rId24" w:tgtFrame="_blank" w:history="1">
+      <w:hyperlink r:id="rId26" w:tgtFrame="_blank" w:history="1">
         <w:r>
           <w:rPr>
             <w:rStyle w:val="a5"/>
@@ -11057,7 +11887,7 @@
         </w:rPr>
         <w:t>或</w:t>
       </w:r>
-      <w:hyperlink r:id="rId25" w:tgtFrame="_blank" w:history="1">
+      <w:hyperlink r:id="rId27" w:tgtFrame="_blank" w:history="1">
         <w:r>
           <w:rPr>
             <w:rStyle w:val="a5"/>
@@ -11088,7 +11918,7 @@
         </w:rPr>
         <w:t>（网速慢的同学请移步</w:t>
       </w:r>
-      <w:hyperlink r:id="rId26" w:anchor="list/path=%2Fpub%2Fpython" w:tgtFrame="_blank" w:history="1">
+      <w:hyperlink r:id="rId28" w:anchor="list/path=%2Fpub%2Fpython" w:tgtFrame="_blank" w:history="1">
         <w:r>
           <w:rPr>
             <w:rStyle w:val="a5"/>
@@ -11166,7 +11996,7 @@
                     </pic:cNvPicPr>
                   </pic:nvPicPr>
                   <pic:blipFill>
-                    <a:blip r:embed="rId27">
+                    <a:blip r:embed="rId29">
                       <a:extLst>
                         <a:ext uri="{28A0092B-C50C-407E-A947-70E740481C1C}">
                           <a14:useLocalDpi xmlns:a14="http://schemas.microsoft.com/office/drawing/2010/main" val="0"/>
@@ -11302,7 +12132,6 @@
           <w:bCs w:val="0"/>
           <w:color w:val="444444"/>
         </w:rPr>
-        <w:lastRenderedPageBreak/>
         <w:t>运行</w:t>
       </w:r>
       <w:r>
@@ -11415,7 +12244,7 @@
                     </pic:cNvPicPr>
                   </pic:nvPicPr>
                   <pic:blipFill>
-                    <a:blip r:embed="rId28">
+                    <a:blip r:embed="rId30">
                       <a:extLst>
                         <a:ext uri="{28A0092B-C50C-407E-A947-70E740481C1C}">
                           <a14:useLocalDpi xmlns:a14="http://schemas.microsoft.com/office/drawing/2010/main" val="0"/>
@@ -11466,6 +12295,7 @@
           <w:sz w:val="21"/>
           <w:szCs w:val="21"/>
         </w:rPr>
+        <w:lastRenderedPageBreak/>
         <w:t>看到上面的画面，就说明</w:t>
       </w:r>
       <w:r>
@@ -11690,7 +12520,7 @@
                     </pic:cNvPicPr>
                   </pic:nvPicPr>
                   <pic:blipFill>
-                    <a:blip r:embed="rId29">
+                    <a:blip r:embed="rId31">
                       <a:extLst>
                         <a:ext uri="{28A0092B-C50C-407E-A947-70E740481C1C}">
                           <a14:useLocalDpi xmlns:a14="http://schemas.microsoft.com/office/drawing/2010/main" val="0"/>
@@ -12027,7 +12857,7 @@
                     <pic:cNvPicPr/>
                   </pic:nvPicPr>
                   <pic:blipFill>
-                    <a:blip r:embed="rId30"/>
+                    <a:blip r:embed="rId32"/>
                     <a:stretch>
                       <a:fillRect/>
                     </a:stretch>
@@ -12210,9 +13040,10 @@
           <w:rFonts w:ascii="Arial" w:hAnsi="Arial" w:cs="Arial"/>
           <w:color w:val="2F2F2F"/>
         </w:rPr>
+        <w:lastRenderedPageBreak/>
         <w:t>方法二：源码解压安装，前往</w:t>
       </w:r>
-      <w:hyperlink r:id="rId31" w:tgtFrame="_blank" w:history="1">
+      <w:hyperlink r:id="rId33" w:tgtFrame="_blank" w:history="1">
         <w:r>
           <w:rPr>
             <w:rStyle w:val="a5"/>
@@ -12673,7 +13504,6 @@
           <w:sz w:val="18"/>
           <w:szCs w:val="18"/>
         </w:rPr>
-        <w:lastRenderedPageBreak/>
         <w:t xml:space="preserve">## </w:t>
       </w:r>
       <w:r>
@@ -12880,7 +13710,7 @@
         </w:rPr>
         <w:t>的下载地址：</w:t>
       </w:r>
-      <w:hyperlink r:id="rId32" w:tgtFrame="_blank" w:history="1">
+      <w:hyperlink r:id="rId34" w:tgtFrame="_blank" w:history="1">
         <w:r>
           <w:rPr>
             <w:rStyle w:val="a5"/>
@@ -13095,7 +13925,15 @@
           <w:rFonts w:ascii="Arial" w:hAnsi="Arial" w:cs="Arial"/>
           <w:color w:val="2F2F2F"/>
         </w:rPr>
-        <w:t>，所以需要下载</w:t>
+        <w:t>，所以需</w:t>
+      </w:r>
+      <w:r>
+        <w:rPr>
+          <w:rFonts w:ascii="Arial" w:hAnsi="Arial" w:cs="Arial"/>
+          <w:color w:val="2F2F2F"/>
+        </w:rPr>
+        <w:lastRenderedPageBreak/>
+        <w:t>要下载</w:t>
       </w:r>
       <w:r>
         <w:rPr>
@@ -13310,7 +14148,7 @@
         </w:rPr>
         <w:t>参考地址：</w:t>
       </w:r>
-      <w:hyperlink r:id="rId33" w:tgtFrame="_blank" w:history="1">
+      <w:hyperlink r:id="rId35" w:tgtFrame="_blank" w:history="1">
         <w:r>
           <w:rPr>
             <w:rStyle w:val="a5"/>
@@ -14485,6 +15323,123 @@
     </w:lvl>
   </w:abstractNum>
   <w:abstractNum w:abstractNumId="6">
+    <w:nsid w:val="5ECA2FEA"/>
+    <w:multiLevelType w:val="multilevel"/>
+    <w:tmpl w:val="CE90F38E"/>
+    <w:lvl w:ilvl="0">
+      <w:start w:val="1"/>
+      <w:numFmt w:val="decimal"/>
+      <w:lvlText w:val="%1."/>
+      <w:lvlJc w:val="left"/>
+      <w:pPr>
+        <w:tabs>
+          <w:tab w:val="num" w:pos="720"/>
+        </w:tabs>
+        <w:ind w:left="720" w:hanging="360"/>
+      </w:pPr>
+    </w:lvl>
+    <w:lvl w:ilvl="1">
+      <w:start w:val="1"/>
+      <w:numFmt w:val="bullet"/>
+      <w:lvlText w:val="o"/>
+      <w:lvlJc w:val="left"/>
+      <w:pPr>
+        <w:tabs>
+          <w:tab w:val="num" w:pos="1440"/>
+        </w:tabs>
+        <w:ind w:left="1440" w:hanging="360"/>
+      </w:pPr>
+      <w:rPr>
+        <w:rFonts w:ascii="Courier New" w:hAnsi="Courier New" w:hint="default"/>
+        <w:sz w:val="20"/>
+      </w:rPr>
+    </w:lvl>
+    <w:lvl w:ilvl="2" w:tentative="1">
+      <w:start w:val="1"/>
+      <w:numFmt w:val="decimal"/>
+      <w:lvlText w:val="%3."/>
+      <w:lvlJc w:val="left"/>
+      <w:pPr>
+        <w:tabs>
+          <w:tab w:val="num" w:pos="2160"/>
+        </w:tabs>
+        <w:ind w:left="2160" w:hanging="360"/>
+      </w:pPr>
+    </w:lvl>
+    <w:lvl w:ilvl="3" w:tentative="1">
+      <w:start w:val="1"/>
+      <w:numFmt w:val="decimal"/>
+      <w:lvlText w:val="%4."/>
+      <w:lvlJc w:val="left"/>
+      <w:pPr>
+        <w:tabs>
+          <w:tab w:val="num" w:pos="2880"/>
+        </w:tabs>
+        <w:ind w:left="2880" w:hanging="360"/>
+      </w:pPr>
+    </w:lvl>
+    <w:lvl w:ilvl="4" w:tentative="1">
+      <w:start w:val="1"/>
+      <w:numFmt w:val="decimal"/>
+      <w:lvlText w:val="%5."/>
+      <w:lvlJc w:val="left"/>
+      <w:pPr>
+        <w:tabs>
+          <w:tab w:val="num" w:pos="3600"/>
+        </w:tabs>
+        <w:ind w:left="3600" w:hanging="360"/>
+      </w:pPr>
+    </w:lvl>
+    <w:lvl w:ilvl="5" w:tentative="1">
+      <w:start w:val="1"/>
+      <w:numFmt w:val="decimal"/>
+      <w:lvlText w:val="%6."/>
+      <w:lvlJc w:val="left"/>
+      <w:pPr>
+        <w:tabs>
+          <w:tab w:val="num" w:pos="4320"/>
+        </w:tabs>
+        <w:ind w:left="4320" w:hanging="360"/>
+      </w:pPr>
+    </w:lvl>
+    <w:lvl w:ilvl="6" w:tentative="1">
+      <w:start w:val="1"/>
+      <w:numFmt w:val="decimal"/>
+      <w:lvlText w:val="%7."/>
+      <w:lvlJc w:val="left"/>
+      <w:pPr>
+        <w:tabs>
+          <w:tab w:val="num" w:pos="5040"/>
+        </w:tabs>
+        <w:ind w:left="5040" w:hanging="360"/>
+      </w:pPr>
+    </w:lvl>
+    <w:lvl w:ilvl="7" w:tentative="1">
+      <w:start w:val="1"/>
+      <w:numFmt w:val="decimal"/>
+      <w:lvlText w:val="%8."/>
+      <w:lvlJc w:val="left"/>
+      <w:pPr>
+        <w:tabs>
+          <w:tab w:val="num" w:pos="5760"/>
+        </w:tabs>
+        <w:ind w:left="5760" w:hanging="360"/>
+      </w:pPr>
+    </w:lvl>
+    <w:lvl w:ilvl="8" w:tentative="1">
+      <w:start w:val="1"/>
+      <w:numFmt w:val="decimal"/>
+      <w:lvlText w:val="%9."/>
+      <w:lvlJc w:val="left"/>
+      <w:pPr>
+        <w:tabs>
+          <w:tab w:val="num" w:pos="6480"/>
+        </w:tabs>
+        <w:ind w:left="6480" w:hanging="360"/>
+      </w:pPr>
+    </w:lvl>
+  </w:abstractNum>
+  <w:abstractNum w:abstractNumId="7">
     <w:nsid w:val="672016EA"/>
     <w:multiLevelType w:val="multilevel"/>
     <w:tmpl w:val="661E2CBC"/>
@@ -14597,7 +15552,7 @@
       </w:pPr>
     </w:lvl>
   </w:abstractNum>
-  <w:abstractNum w:abstractNumId="7">
+  <w:abstractNum w:abstractNumId="8">
     <w:nsid w:val="6A9353C3"/>
     <w:multiLevelType w:val="multilevel"/>
     <w:tmpl w:val="0409001F"/>
@@ -14702,9 +15657,12 @@
     <w:abstractNumId w:val="1"/>
   </w:num>
   <w:num w:numId="7">
+    <w:abstractNumId w:val="8"/>
+  </w:num>
+  <w:num w:numId="8">
     <w:abstractNumId w:val="7"/>
   </w:num>
-  <w:num w:numId="8">
+  <w:num w:numId="9">
     <w:abstractNumId w:val="6"/>
   </w:num>
 </w:numbering>

--- a/自动化测试学习笔记.docx
+++ b/自动化测试学习笔记.docx
@@ -1,6 +1,6 @@
 
 <file path=word/document.xml><?xml version="1.0" encoding="utf-8"?>
-<w:document xmlns:wpc="http://schemas.microsoft.com/office/word/2010/wordprocessingCanvas" xmlns:mc="http://schemas.openxmlformats.org/markup-compatibility/2006" xmlns:o="urn:schemas-microsoft-com:office:office" xmlns:r="http://schemas.openxmlformats.org/officeDocument/2006/relationships" xmlns:m="http://schemas.openxmlformats.org/officeDocument/2006/math" xmlns:v="urn:schemas-microsoft-com:vml" xmlns:wp14="http://schemas.microsoft.com/office/word/2010/wordprocessingDrawing" xmlns:wp="http://schemas.openxmlformats.org/drawingml/2006/wordprocessingDrawing" xmlns:w10="urn:schemas-microsoft-com:office:word" xmlns:w="http://schemas.openxmlformats.org/wordprocessingml/2006/main" xmlns:w14="http://schemas.microsoft.com/office/word/2010/wordml" xmlns:w15="http://schemas.microsoft.com/office/word/2012/wordml" xmlns:wpg="http://schemas.microsoft.com/office/word/2010/wordprocessingGroup" xmlns:wpi="http://schemas.microsoft.com/office/word/2010/wordprocessingInk" xmlns:wne="http://schemas.microsoft.com/office/word/2006/wordml" xmlns:wps="http://schemas.microsoft.com/office/word/2010/wordprocessingShape" mc:Ignorable="w14 w15 wp14">
+<w:document xmlns:wpc="http://schemas.microsoft.com/office/word/2010/wordprocessingCanvas" xmlns:cx="http://schemas.microsoft.com/office/drawing/2014/chartex" xmlns:mc="http://schemas.openxmlformats.org/markup-compatibility/2006" xmlns:o="urn:schemas-microsoft-com:office:office" xmlns:r="http://schemas.openxmlformats.org/officeDocument/2006/relationships" xmlns:m="http://schemas.openxmlformats.org/officeDocument/2006/math" xmlns:v="urn:schemas-microsoft-com:vml" xmlns:wp14="http://schemas.microsoft.com/office/word/2010/wordprocessingDrawing" xmlns:wp="http://schemas.openxmlformats.org/drawingml/2006/wordprocessingDrawing" xmlns:w10="urn:schemas-microsoft-com:office:word" xmlns:w="http://schemas.openxmlformats.org/wordprocessingml/2006/main" xmlns:w14="http://schemas.microsoft.com/office/word/2010/wordml" xmlns:w15="http://schemas.microsoft.com/office/word/2012/wordml" xmlns:w16se="http://schemas.microsoft.com/office/word/2015/wordml/symex" xmlns:wpg="http://schemas.microsoft.com/office/word/2010/wordprocessingGroup" xmlns:wpi="http://schemas.microsoft.com/office/word/2010/wordprocessingInk" xmlns:wne="http://schemas.microsoft.com/office/word/2006/wordml" xmlns:wps="http://schemas.microsoft.com/office/word/2010/wordprocessingShape" mc:Ignorable="w14 w15 w16se wp14">
   <w:body>
     <w:p>
       <w:pPr>
@@ -81,7 +81,7 @@
     </w:p>
     <w:tbl>
       <w:tblPr>
-        <w:tblStyle w:val="ab"/>
+        <w:tblStyle w:val="ad"/>
         <w:tblW w:w="0" w:type="auto"/>
         <w:tblLook w:val="04A0" w:firstRow="1" w:lastRow="0" w:firstColumn="1" w:lastColumn="0" w:noHBand="0" w:noVBand="1"/>
       </w:tblPr>
@@ -250,316 +250,6 @@
     <w:p/>
     <w:p>
       <w:pPr>
-        <w:pStyle w:val="1"/>
-        <w:numPr>
-          <w:ilvl w:val="0"/>
-          <w:numId w:val="7"/>
-        </w:numPr>
-      </w:pPr>
-      <w:r>
-        <w:rPr>
-          <w:rFonts w:hint="eastAsia"/>
-        </w:rPr>
-        <w:t>有问题</w:t>
-      </w:r>
-      <w:r>
-        <w:t>看</w:t>
-      </w:r>
-      <w:r>
-        <w:rPr>
-          <w:rFonts w:hint="eastAsia"/>
-        </w:rPr>
-        <w:t>A</w:t>
-      </w:r>
-      <w:r>
-        <w:t>PI</w:t>
-      </w:r>
-      <w:r>
-        <w:rPr>
-          <w:rFonts w:hint="eastAsia"/>
-        </w:rPr>
-        <w:t xml:space="preserve"> </w:t>
-      </w:r>
-      <w:r>
-        <w:rPr>
-          <w:rFonts w:hint="eastAsia"/>
-        </w:rPr>
-        <w:t>（</w:t>
-      </w:r>
-      <w:r>
-        <w:t>pydoc</w:t>
-      </w:r>
-      <w:r>
-        <w:rPr>
-          <w:rFonts w:hint="eastAsia"/>
-        </w:rPr>
-        <w:t>）</w:t>
-      </w:r>
-    </w:p>
-    <w:p>
-      <w:r>
-        <w:rPr>
-          <w:rFonts w:hint="eastAsia"/>
-        </w:rPr>
-        <w:t>pydoc? ,</w:t>
-      </w:r>
-      <w:r>
-        <w:rPr>
-          <w:rFonts w:hint="eastAsia"/>
-        </w:rPr>
-        <w:t>这个是准确的解释：</w:t>
-      </w:r>
-      <w:r>
-        <w:rPr>
-          <w:rFonts w:hint="eastAsia"/>
-        </w:rPr>
-        <w:t>Documentation generator and online help system.</w:t>
-      </w:r>
-    </w:p>
-    <w:p/>
-    <w:p>
-      <w:r>
-        <w:rPr>
-          <w:rFonts w:hint="eastAsia"/>
-        </w:rPr>
-        <w:t>启动</w:t>
-      </w:r>
-      <w:r>
-        <w:rPr>
-          <w:rFonts w:hint="eastAsia"/>
-        </w:rPr>
-        <w:t>server</w:t>
-      </w:r>
-    </w:p>
-    <w:p>
-      <w:r>
-        <w:rPr>
-          <w:rFonts w:hint="eastAsia"/>
-        </w:rPr>
-        <w:t>  1.</w:t>
-      </w:r>
-      <w:r>
-        <w:rPr>
-          <w:rFonts w:hint="eastAsia"/>
-        </w:rPr>
-        <w:t>打开</w:t>
-      </w:r>
-      <w:r>
-        <w:rPr>
-          <w:rFonts w:hint="eastAsia"/>
-        </w:rPr>
-        <w:t>cmd</w:t>
-      </w:r>
-      <w:r>
-        <w:rPr>
-          <w:rFonts w:hint="eastAsia"/>
-        </w:rPr>
-        <w:t>命令行，输入：</w:t>
-      </w:r>
-      <w:r>
-        <w:rPr>
-          <w:rFonts w:hint="eastAsia"/>
-        </w:rPr>
-        <w:t>python -m pydoc -p 6666</w:t>
-      </w:r>
-    </w:p>
-    <w:p>
-      <w:r>
-        <w:rPr>
-          <w:rFonts w:hint="eastAsia"/>
-        </w:rPr>
-        <w:t>  2.-p</w:t>
-      </w:r>
-      <w:r>
-        <w:rPr>
-          <w:rFonts w:hint="eastAsia"/>
-        </w:rPr>
-        <w:t>参数：这个表示在本机上启动服务</w:t>
-      </w:r>
-    </w:p>
-    <w:p>
-      <w:r>
-        <w:rPr>
-          <w:rFonts w:hint="eastAsia"/>
-        </w:rPr>
-        <w:t xml:space="preserve">  </w:t>
-      </w:r>
-      <w:r>
-        <w:rPr>
-          <w:rFonts w:hint="eastAsia"/>
-        </w:rPr>
-        <w:t>3.6666</w:t>
-      </w:r>
-      <w:r>
-        <w:rPr>
-          <w:rFonts w:hint="eastAsia"/>
-        </w:rPr>
-        <w:t>参数：这个是服务端口号，随意设置</w:t>
-      </w:r>
-    </w:p>
-    <w:p>
-      <w:r>
-        <w:rPr>
-          <w:rFonts w:hint="eastAsia"/>
-        </w:rPr>
-        <w:t>打开后，界面会出现一个地址：</w:t>
-      </w:r>
-      <w:r>
-        <w:rPr>
-          <w:rFonts w:hint="eastAsia"/>
-        </w:rPr>
-        <w:t>http://localhost:6666/,</w:t>
-      </w:r>
-      <w:r>
-        <w:rPr>
-          <w:rFonts w:hint="eastAsia"/>
-        </w:rPr>
-        <w:t>在浏览器直接打开</w:t>
-      </w:r>
-      <w:r>
-        <w:rPr>
-          <w:rFonts w:hint="eastAsia"/>
-        </w:rPr>
-        <w:t>，</w:t>
-      </w:r>
-      <w:r>
-        <w:rPr>
-          <w:rFonts w:hint="eastAsia"/>
-        </w:rPr>
-        <w:t xml:space="preserve">Built-in Moudles </w:t>
-      </w:r>
-      <w:r>
-        <w:rPr>
-          <w:rFonts w:hint="eastAsia"/>
-        </w:rPr>
-        <w:t>：这个是</w:t>
-      </w:r>
-      <w:r>
-        <w:rPr>
-          <w:rFonts w:hint="eastAsia"/>
-        </w:rPr>
-        <w:t>python</w:t>
-      </w:r>
-      <w:r>
-        <w:rPr>
-          <w:rFonts w:hint="eastAsia"/>
-        </w:rPr>
-        <w:t>自带的模块</w:t>
-      </w:r>
-    </w:p>
-    <w:p/>
-    <w:p>
-      <w:r>
-        <w:t>webdriver API</w:t>
-      </w:r>
-    </w:p>
-    <w:p>
-      <w:r>
-        <w:rPr>
-          <w:rFonts w:hint="eastAsia"/>
-        </w:rPr>
-        <w:t> 1.</w:t>
-      </w:r>
-      <w:r>
-        <w:rPr>
-          <w:rFonts w:hint="eastAsia"/>
-        </w:rPr>
-        <w:t>找到这个路径：</w:t>
-      </w:r>
-      <w:r>
-        <w:rPr>
-          <w:rFonts w:hint="eastAsia"/>
-        </w:rPr>
-        <w:t>python2.7\lib\site-packages</w:t>
-      </w:r>
-      <w:r>
-        <w:rPr>
-          <w:rFonts w:hint="eastAsia"/>
-        </w:rPr>
-        <w:t>，点开</w:t>
-      </w:r>
-      <w:r>
-        <w:rPr>
-          <w:rFonts w:hint="eastAsia"/>
-        </w:rPr>
-        <w:t>selenium</w:t>
-      </w:r>
-    </w:p>
-    <w:p>
-      <w:r>
-        <w:rPr>
-          <w:rFonts w:hint="eastAsia"/>
-        </w:rPr>
-        <w:t> 2.</w:t>
-      </w:r>
-      <w:r>
-        <w:rPr>
-          <w:rFonts w:hint="eastAsia"/>
-        </w:rPr>
-        <w:t>打开的</w:t>
-      </w:r>
-    </w:p>
-    <w:p>
-      <w:r>
-        <w:rPr>
-          <w:rFonts w:hint="eastAsia"/>
-        </w:rPr>
-        <w:t>selenium&gt;webdriver&gt;firefox&gt;webdriver,</w:t>
-      </w:r>
-      <w:r>
-        <w:rPr>
-          <w:rFonts w:hint="eastAsia"/>
-        </w:rPr>
-        <w:t>最终路径：</w:t>
-      </w:r>
-      <w:r>
-        <w:rPr>
-          <w:rFonts w:hint="eastAsia"/>
-        </w:rPr>
-        <w:t>http://localhost:6666/selenium.webdriver.firefox.webdriver.html</w:t>
-      </w:r>
-    </w:p>
-    <w:p>
-      <w:r>
-        <w:rPr>
-          <w:rFonts w:hint="eastAsia"/>
-        </w:rPr>
-        <w:t> 3.</w:t>
-      </w:r>
-      <w:r>
-        <w:rPr>
-          <w:rFonts w:hint="eastAsia"/>
-        </w:rPr>
-        <w:t>最终看到的这些就是</w:t>
-      </w:r>
-      <w:r>
-        <w:rPr>
-          <w:rFonts w:hint="eastAsia"/>
-        </w:rPr>
-        <w:t>selenium</w:t>
-      </w:r>
-      <w:r>
-        <w:rPr>
-          <w:rFonts w:hint="eastAsia"/>
-        </w:rPr>
-        <w:t>的</w:t>
-      </w:r>
-      <w:r>
-        <w:rPr>
-          <w:rFonts w:hint="eastAsia"/>
-        </w:rPr>
-        <w:t>webdriver API</w:t>
-      </w:r>
-      <w:r>
-        <w:rPr>
-          <w:rFonts w:hint="eastAsia"/>
-        </w:rPr>
-        <w:t>帮助文档啦</w:t>
-      </w:r>
-    </w:p>
-    <w:p/>
-    <w:p>
-      <w:pPr>
         <w:pStyle w:val="2"/>
         <w:numPr>
           <w:ilvl w:val="1"/>
@@ -570,17 +260,306 @@
         <w:rPr>
           <w:rFonts w:hint="eastAsia"/>
         </w:rPr>
-        <w:t>安装</w:t>
-      </w:r>
-      <w:r>
-        <w:t>pycharm</w:t>
-      </w:r>
-    </w:p>
-    <w:p>
-      <w:r>
-        <w:t>pycharm-community-5.0.1.exe</w:t>
-      </w:r>
-    </w:p>
+        <w:t>有问题</w:t>
+      </w:r>
+      <w:r>
+        <w:t>看</w:t>
+      </w:r>
+      <w:r>
+        <w:rPr>
+          <w:rFonts w:hint="eastAsia"/>
+        </w:rPr>
+        <w:t>A</w:t>
+      </w:r>
+      <w:r>
+        <w:t>PI</w:t>
+      </w:r>
+      <w:r>
+        <w:rPr>
+          <w:rFonts w:hint="eastAsia"/>
+        </w:rPr>
+        <w:t xml:space="preserve"> </w:t>
+      </w:r>
+      <w:bookmarkStart w:id="0" w:name="_GoBack"/>
+      <w:bookmarkEnd w:id="0"/>
+      <w:r>
+        <w:rPr>
+          <w:rFonts w:hint="eastAsia"/>
+        </w:rPr>
+        <w:t>（</w:t>
+      </w:r>
+      <w:r>
+        <w:t>pydoc</w:t>
+      </w:r>
+      <w:r>
+        <w:rPr>
+          <w:rFonts w:hint="eastAsia"/>
+        </w:rPr>
+        <w:t>）</w:t>
+      </w:r>
+    </w:p>
+    <w:p>
+      <w:r>
+        <w:rPr>
+          <w:rFonts w:hint="eastAsia"/>
+        </w:rPr>
+        <w:t>pydoc? ,</w:t>
+      </w:r>
+      <w:r>
+        <w:rPr>
+          <w:rFonts w:hint="eastAsia"/>
+        </w:rPr>
+        <w:t>这个是准确的解释：</w:t>
+      </w:r>
+      <w:r>
+        <w:rPr>
+          <w:rFonts w:hint="eastAsia"/>
+        </w:rPr>
+        <w:t>Documentation generator and online help system.</w:t>
+      </w:r>
+    </w:p>
+    <w:p/>
+    <w:p>
+      <w:r>
+        <w:rPr>
+          <w:rFonts w:hint="eastAsia"/>
+        </w:rPr>
+        <w:t>启动</w:t>
+      </w:r>
+      <w:r>
+        <w:rPr>
+          <w:rFonts w:hint="eastAsia"/>
+        </w:rPr>
+        <w:t>server</w:t>
+      </w:r>
+    </w:p>
+    <w:p>
+      <w:r>
+        <w:rPr>
+          <w:rFonts w:hint="eastAsia"/>
+        </w:rPr>
+        <w:t>  1.</w:t>
+      </w:r>
+      <w:r>
+        <w:rPr>
+          <w:rFonts w:hint="eastAsia"/>
+        </w:rPr>
+        <w:t>打开</w:t>
+      </w:r>
+      <w:r>
+        <w:rPr>
+          <w:rFonts w:hint="eastAsia"/>
+        </w:rPr>
+        <w:t>cmd</w:t>
+      </w:r>
+      <w:r>
+        <w:rPr>
+          <w:rFonts w:hint="eastAsia"/>
+        </w:rPr>
+        <w:t>命令行，输入：</w:t>
+      </w:r>
+      <w:r>
+        <w:rPr>
+          <w:rFonts w:hint="eastAsia"/>
+        </w:rPr>
+        <w:t>python -m pydoc -p 6666</w:t>
+      </w:r>
+    </w:p>
+    <w:p>
+      <w:r>
+        <w:rPr>
+          <w:rFonts w:hint="eastAsia"/>
+        </w:rPr>
+        <w:t>  2.-p</w:t>
+      </w:r>
+      <w:r>
+        <w:rPr>
+          <w:rFonts w:hint="eastAsia"/>
+        </w:rPr>
+        <w:t>参数：这个表示在本机上启动服务</w:t>
+      </w:r>
+    </w:p>
+    <w:p>
+      <w:r>
+        <w:rPr>
+          <w:rFonts w:hint="eastAsia"/>
+        </w:rPr>
+        <w:t xml:space="preserve">  </w:t>
+      </w:r>
+      <w:r>
+        <w:rPr>
+          <w:rFonts w:hint="eastAsia"/>
+        </w:rPr>
+        <w:t>3.6666</w:t>
+      </w:r>
+      <w:r>
+        <w:rPr>
+          <w:rFonts w:hint="eastAsia"/>
+        </w:rPr>
+        <w:t>参数：这个是服务端口号，随意设置</w:t>
+      </w:r>
+    </w:p>
+    <w:p>
+      <w:r>
+        <w:rPr>
+          <w:rFonts w:hint="eastAsia"/>
+        </w:rPr>
+        <w:t>打开后，界面会出现一个地址：</w:t>
+      </w:r>
+      <w:r>
+        <w:rPr>
+          <w:rFonts w:hint="eastAsia"/>
+        </w:rPr>
+        <w:t>http://localhost:6666/,</w:t>
+      </w:r>
+      <w:r>
+        <w:rPr>
+          <w:rFonts w:hint="eastAsia"/>
+        </w:rPr>
+        <w:t>在浏览器直接打开</w:t>
+      </w:r>
+      <w:r>
+        <w:rPr>
+          <w:rFonts w:hint="eastAsia"/>
+        </w:rPr>
+        <w:t>，</w:t>
+      </w:r>
+      <w:r>
+        <w:rPr>
+          <w:rFonts w:hint="eastAsia"/>
+        </w:rPr>
+        <w:t xml:space="preserve">Built-in Moudles </w:t>
+      </w:r>
+      <w:r>
+        <w:rPr>
+          <w:rFonts w:hint="eastAsia"/>
+        </w:rPr>
+        <w:t>：这个是</w:t>
+      </w:r>
+      <w:r>
+        <w:rPr>
+          <w:rFonts w:hint="eastAsia"/>
+        </w:rPr>
+        <w:t>python</w:t>
+      </w:r>
+      <w:r>
+        <w:rPr>
+          <w:rFonts w:hint="eastAsia"/>
+        </w:rPr>
+        <w:t>自带的模块</w:t>
+      </w:r>
+    </w:p>
+    <w:p/>
+    <w:p>
+      <w:r>
+        <w:t>webdriver API</w:t>
+      </w:r>
+    </w:p>
+    <w:p>
+      <w:r>
+        <w:rPr>
+          <w:rFonts w:hint="eastAsia"/>
+        </w:rPr>
+        <w:t> 1.</w:t>
+      </w:r>
+      <w:r>
+        <w:rPr>
+          <w:rFonts w:hint="eastAsia"/>
+        </w:rPr>
+        <w:t>找到这个路径：</w:t>
+      </w:r>
+      <w:r>
+        <w:rPr>
+          <w:rFonts w:hint="eastAsia"/>
+        </w:rPr>
+        <w:t>python2.7\lib\site-packages</w:t>
+      </w:r>
+      <w:r>
+        <w:rPr>
+          <w:rFonts w:hint="eastAsia"/>
+        </w:rPr>
+        <w:t>，点开</w:t>
+      </w:r>
+      <w:r>
+        <w:rPr>
+          <w:rFonts w:hint="eastAsia"/>
+        </w:rPr>
+        <w:t>selenium</w:t>
+      </w:r>
+    </w:p>
+    <w:p>
+      <w:r>
+        <w:rPr>
+          <w:rFonts w:hint="eastAsia"/>
+        </w:rPr>
+        <w:t> 2.</w:t>
+      </w:r>
+      <w:r>
+        <w:rPr>
+          <w:rFonts w:hint="eastAsia"/>
+        </w:rPr>
+        <w:t>打开的</w:t>
+      </w:r>
+    </w:p>
+    <w:p>
+      <w:r>
+        <w:rPr>
+          <w:rFonts w:hint="eastAsia"/>
+        </w:rPr>
+        <w:t>selenium&gt;webdriver&gt;firefox&gt;webdriver,</w:t>
+      </w:r>
+      <w:r>
+        <w:rPr>
+          <w:rFonts w:hint="eastAsia"/>
+        </w:rPr>
+        <w:t>最终路径：</w:t>
+      </w:r>
+      <w:r>
+        <w:rPr>
+          <w:rFonts w:hint="eastAsia"/>
+        </w:rPr>
+        <w:t>http://localhost:6666/selenium.webdriver.firefox.webdriver.html</w:t>
+      </w:r>
+    </w:p>
+    <w:p>
+      <w:r>
+        <w:rPr>
+          <w:rFonts w:hint="eastAsia"/>
+        </w:rPr>
+        <w:t> 3.</w:t>
+      </w:r>
+      <w:r>
+        <w:rPr>
+          <w:rFonts w:hint="eastAsia"/>
+        </w:rPr>
+        <w:t>最终看到的这些就是</w:t>
+      </w:r>
+      <w:r>
+        <w:rPr>
+          <w:rFonts w:hint="eastAsia"/>
+        </w:rPr>
+        <w:t>selenium</w:t>
+      </w:r>
+      <w:r>
+        <w:rPr>
+          <w:rFonts w:hint="eastAsia"/>
+        </w:rPr>
+        <w:t>的</w:t>
+      </w:r>
+      <w:r>
+        <w:rPr>
+          <w:rFonts w:hint="eastAsia"/>
+        </w:rPr>
+        <w:t>webdriver API</w:t>
+      </w:r>
+      <w:r>
+        <w:rPr>
+          <w:rFonts w:hint="eastAsia"/>
+        </w:rPr>
+        <w:t>帮助文档啦</w:t>
+      </w:r>
+    </w:p>
+    <w:p/>
     <w:p>
       <w:pPr>
         <w:pStyle w:val="2"/>
@@ -596,6 +575,29 @@
         <w:t>安装</w:t>
       </w:r>
       <w:r>
+        <w:t>pycharm</w:t>
+      </w:r>
+    </w:p>
+    <w:p>
+      <w:r>
+        <w:t>pycharm-community-5.0.1.exe</w:t>
+      </w:r>
+    </w:p>
+    <w:p>
+      <w:pPr>
+        <w:pStyle w:val="2"/>
+        <w:numPr>
+          <w:ilvl w:val="1"/>
+          <w:numId w:val="7"/>
+        </w:numPr>
+      </w:pPr>
+      <w:r>
+        <w:rPr>
+          <w:rFonts w:hint="eastAsia"/>
+        </w:rPr>
+        <w:t>安装</w:t>
+      </w:r>
+      <w:r>
         <w:t>Git</w:t>
       </w:r>
       <w:r>
@@ -715,7 +717,7 @@
       </w:r>
       <w:r>
         <w:rPr>
-          <w:rStyle w:val="HTML0"/>
+          <w:rStyle w:val="HTML1"/>
           <w:rFonts w:ascii="Consolas" w:hAnsi="Consolas" w:cs="Consolas"/>
           <w:b/>
           <w:bCs/>
@@ -931,7 +933,7 @@
       </w:r>
       <w:r>
         <w:rPr>
-          <w:rStyle w:val="HTML0"/>
+          <w:rStyle w:val="HTML1"/>
           <w:rFonts w:ascii="Consolas" w:hAnsi="Consolas" w:cs="Consolas"/>
           <w:b/>
           <w:bCs/>
@@ -961,7 +963,7 @@
       </w:r>
       <w:r>
         <w:rPr>
-          <w:rStyle w:val="HTML0"/>
+          <w:rStyle w:val="HTML1"/>
           <w:rFonts w:ascii="Consolas" w:hAnsi="Consolas" w:cs="Consolas"/>
           <w:b/>
           <w:bCs/>
@@ -1971,6 +1973,94 @@
         <w:rPr>
           <w:rFonts w:hint="eastAsia"/>
         </w:rPr>
+        <w:t>自动化项目配置或用例文件格式推荐</w:t>
+      </w:r>
+      <w:r>
+        <w:t>—</w:t>
+      </w:r>
+      <w:r>
+        <w:rPr>
+          <w:rFonts w:hint="eastAsia"/>
+        </w:rPr>
+        <w:t>yaml</w:t>
+      </w:r>
+    </w:p>
+    <w:p>
+      <w:r>
+        <w:rPr>
+          <w:rFonts w:hint="eastAsia"/>
+        </w:rPr>
+        <w:t>PyYaml</w:t>
+      </w:r>
+      <w:r>
+        <w:rPr>
+          <w:rFonts w:hint="eastAsia"/>
+        </w:rPr>
+        <w:t>是</w:t>
+      </w:r>
+      <w:r>
+        <w:rPr>
+          <w:rFonts w:hint="eastAsia"/>
+        </w:rPr>
+        <w:t>Python</w:t>
+      </w:r>
+      <w:r>
+        <w:rPr>
+          <w:rFonts w:hint="eastAsia"/>
+        </w:rPr>
+        <w:t>的一个专门针对</w:t>
+      </w:r>
+      <w:r>
+        <w:rPr>
+          <w:rFonts w:hint="eastAsia"/>
+        </w:rPr>
+        <w:t>yaml</w:t>
+      </w:r>
+      <w:r>
+        <w:rPr>
+          <w:rFonts w:hint="eastAsia"/>
+        </w:rPr>
+        <w:t>文件操作的模块，使用起来非常简单。</w:t>
+      </w:r>
+    </w:p>
+    <w:p/>
+    <w:p>
+      <w:r>
+        <w:rPr>
+          <w:rFonts w:hint="eastAsia"/>
+        </w:rPr>
+        <w:t>安装：</w:t>
+      </w:r>
+    </w:p>
+    <w:p>
+      <w:r>
+        <w:t>pip install PyYaml</w:t>
+      </w:r>
+    </w:p>
+    <w:p>
+      <w:hyperlink r:id="rId13" w:history="1">
+        <w:r>
+          <w:rPr>
+            <w:rStyle w:val="a5"/>
+          </w:rPr>
+          <w:t>http://blog.csdn.net/huilan_same/article/details/52625230</w:t>
+        </w:r>
+      </w:hyperlink>
+    </w:p>
+    <w:p/>
+    <w:p>
+      <w:pPr>
+        <w:pStyle w:val="2"/>
+        <w:numPr>
+          <w:ilvl w:val="1"/>
+          <w:numId w:val="7"/>
+        </w:numPr>
+      </w:pPr>
+      <w:r>
+        <w:rPr>
+          <w:rFonts w:hint="eastAsia"/>
+        </w:rPr>
+        <w:lastRenderedPageBreak/>
         <w:t>抓包工具</w:t>
       </w:r>
       <w:r>
@@ -2042,7 +2132,7 @@
       </w:r>
     </w:p>
     <w:p>
-      <w:hyperlink r:id="rId13" w:tgtFrame="_blank" w:history="1">
+      <w:hyperlink r:id="rId14" w:tgtFrame="_blank" w:history="1">
         <w:r>
           <w:rPr>
             <w:rStyle w:val="a5"/>
@@ -2121,14 +2211,7 @@
         <w:rPr>
           <w:rFonts w:hint="eastAsia"/>
         </w:rPr>
-        <w:t>个标记，点击它，然后用鼠标点选要定位的元素，</w:t>
-      </w:r>
-      <w:r>
-        <w:rPr>
-          <w:rFonts w:hint="eastAsia"/>
-        </w:rPr>
-        <w:lastRenderedPageBreak/>
-        <w:t>右下角</w:t>
+        <w:t>个标记，点击它，然后用鼠标点选要定位的元素，右下角</w:t>
       </w:r>
       <w:r>
         <w:rPr>
@@ -2191,7 +2274,7 @@
       </w:r>
     </w:p>
     <w:p>
-      <w:hyperlink r:id="rId14" w:tgtFrame="_blank" w:history="1">
+      <w:hyperlink r:id="rId15" w:tgtFrame="_blank" w:history="1">
         <w:r>
           <w:rPr>
             <w:rStyle w:val="a5"/>
@@ -2225,7 +2308,7 @@
       </w:r>
     </w:p>
     <w:p>
-      <w:hyperlink r:id="rId15" w:tgtFrame="_blank" w:history="1">
+      <w:hyperlink r:id="rId16" w:tgtFrame="_blank" w:history="1">
         <w:r>
           <w:rPr>
             <w:rStyle w:val="a5"/>
@@ -2252,7 +2335,7 @@
       </w:r>
     </w:p>
     <w:p>
-      <w:hyperlink r:id="rId16" w:tgtFrame="_blank" w:history="1">
+      <w:hyperlink r:id="rId17" w:tgtFrame="_blank" w:history="1">
         <w:r>
           <w:rPr>
             <w:rStyle w:val="a5"/>
@@ -2299,7 +2382,7 @@
       </w:r>
     </w:p>
     <w:p>
-      <w:hyperlink r:id="rId17" w:tgtFrame="_blank" w:history="1">
+      <w:hyperlink r:id="rId18" w:tgtFrame="_blank" w:history="1">
         <w:r>
           <w:rPr>
             <w:rStyle w:val="a5"/>
@@ -2360,7 +2443,7 @@
         </w:rPr>
         <w:t>教程链接：</w:t>
       </w:r>
-      <w:hyperlink r:id="rId18" w:tgtFrame="_blank" w:history="1">
+      <w:hyperlink r:id="rId19" w:tgtFrame="_blank" w:history="1">
         <w:r>
           <w:rPr>
             <w:rStyle w:val="a5"/>
@@ -3913,7 +3996,7 @@
         </w:rPr>
         <w:t>的教程：</w:t>
       </w:r>
-      <w:hyperlink r:id="rId19" w:history="1">
+      <w:hyperlink r:id="rId20" w:history="1">
         <w:r>
           <w:rPr>
             <w:rStyle w:val="a5"/>
@@ -4274,7 +4357,7 @@
                     </pic:cNvPicPr>
                   </pic:nvPicPr>
                   <pic:blipFill>
-                    <a:blip r:embed="rId20">
+                    <a:blip r:embed="rId21">
                       <a:extLst>
                         <a:ext uri="{28A0092B-C50C-407E-A947-70E740481C1C}">
                           <a14:useLocalDpi xmlns:a14="http://schemas.microsoft.com/office/drawing/2010/main" val="0"/>
@@ -6686,7 +6769,7 @@
                     </pic:cNvPicPr>
                   </pic:nvPicPr>
                   <pic:blipFill>
-                    <a:blip r:embed="rId21">
+                    <a:blip r:embed="rId22">
                       <a:extLst>
                         <a:ext uri="{28A0092B-C50C-407E-A947-70E740481C1C}">
                           <a14:useLocalDpi xmlns:a14="http://schemas.microsoft.com/office/drawing/2010/main" val="0"/>
@@ -9532,7 +9615,7 @@
         <w:spacing w:after="264"/>
         <w:jc w:val="left"/>
         <w:rPr>
-          <w:rFonts w:ascii="microsoft yahei" w:eastAsia="宋体" w:hAnsi="microsoft yahei" w:cs="宋体"/>
+          <w:rFonts w:ascii="microsoft yahei" w:eastAsia="宋体" w:hAnsi="microsoft yahei" w:cs="宋体" w:hint="eastAsia"/>
           <w:color w:val="3F3F3F"/>
           <w:kern w:val="0"/>
           <w:sz w:val="23"/>
@@ -9576,7 +9659,7 @@
                     </pic:cNvPicPr>
                   </pic:nvPicPr>
                   <pic:blipFill>
-                    <a:blip r:embed="rId22">
+                    <a:blip r:embed="rId23">
                       <a:extLst>
                         <a:ext uri="{28A0092B-C50C-407E-A947-70E740481C1C}">
                           <a14:useLocalDpi xmlns:a14="http://schemas.microsoft.com/office/drawing/2010/main" val="0"/>
@@ -9615,7 +9698,7 @@
         <w:spacing w:after="264"/>
         <w:jc w:val="left"/>
         <w:rPr>
-          <w:rFonts w:ascii="microsoft yahei" w:eastAsia="宋体" w:hAnsi="microsoft yahei" w:cs="宋体"/>
+          <w:rFonts w:ascii="microsoft yahei" w:eastAsia="宋体" w:hAnsi="microsoft yahei" w:cs="宋体" w:hint="eastAsia"/>
           <w:color w:val="3F3F3F"/>
           <w:kern w:val="0"/>
           <w:sz w:val="23"/>
@@ -9644,7 +9727,7 @@
         <w:spacing w:before="100" w:beforeAutospacing="1" w:after="100" w:afterAutospacing="1"/>
         <w:jc w:val="left"/>
         <w:rPr>
-          <w:rFonts w:ascii="microsoft yahei" w:eastAsia="宋体" w:hAnsi="microsoft yahei" w:cs="宋体"/>
+          <w:rFonts w:ascii="microsoft yahei" w:eastAsia="宋体" w:hAnsi="microsoft yahei" w:cs="宋体" w:hint="eastAsia"/>
           <w:color w:val="3F3F3F"/>
           <w:kern w:val="0"/>
           <w:sz w:val="23"/>
@@ -9779,7 +9862,7 @@
         <w:spacing w:before="100" w:beforeAutospacing="1" w:after="100" w:afterAutospacing="1"/>
         <w:jc w:val="left"/>
         <w:rPr>
-          <w:rFonts w:ascii="microsoft yahei" w:eastAsia="宋体" w:hAnsi="microsoft yahei" w:cs="宋体"/>
+          <w:rFonts w:ascii="microsoft yahei" w:eastAsia="宋体" w:hAnsi="microsoft yahei" w:cs="宋体" w:hint="eastAsia"/>
           <w:color w:val="3F3F3F"/>
           <w:kern w:val="0"/>
           <w:sz w:val="23"/>
@@ -9934,7 +10017,7 @@
         <w:spacing w:before="100" w:beforeAutospacing="1" w:after="100" w:afterAutospacing="1"/>
         <w:jc w:val="left"/>
         <w:rPr>
-          <w:rFonts w:ascii="microsoft yahei" w:eastAsia="宋体" w:hAnsi="microsoft yahei" w:cs="宋体"/>
+          <w:rFonts w:ascii="microsoft yahei" w:eastAsia="宋体" w:hAnsi="microsoft yahei" w:cs="宋体" w:hint="eastAsia"/>
           <w:color w:val="3F3F3F"/>
           <w:kern w:val="0"/>
           <w:sz w:val="23"/>
@@ -10027,7 +10110,7 @@
         <w:spacing w:before="100" w:beforeAutospacing="1" w:after="100" w:afterAutospacing="1"/>
         <w:jc w:val="left"/>
         <w:rPr>
-          <w:rFonts w:ascii="microsoft yahei" w:eastAsia="宋体" w:hAnsi="microsoft yahei" w:cs="宋体"/>
+          <w:rFonts w:ascii="microsoft yahei" w:eastAsia="宋体" w:hAnsi="microsoft yahei" w:cs="宋体" w:hint="eastAsia"/>
           <w:color w:val="3F3F3F"/>
           <w:kern w:val="0"/>
           <w:sz w:val="23"/>
@@ -10120,7 +10203,7 @@
         <w:spacing w:before="100" w:beforeAutospacing="1" w:after="100" w:afterAutospacing="1"/>
         <w:jc w:val="left"/>
         <w:rPr>
-          <w:rFonts w:ascii="microsoft yahei" w:eastAsia="宋体" w:hAnsi="microsoft yahei" w:cs="宋体"/>
+          <w:rFonts w:ascii="microsoft yahei" w:eastAsia="宋体" w:hAnsi="microsoft yahei" w:cs="宋体" w:hint="eastAsia"/>
           <w:color w:val="3F3F3F"/>
           <w:kern w:val="0"/>
           <w:sz w:val="23"/>
@@ -10213,7 +10296,7 @@
         <w:spacing w:before="100" w:beforeAutospacing="1" w:after="100" w:afterAutospacing="1"/>
         <w:jc w:val="left"/>
         <w:rPr>
-          <w:rFonts w:ascii="microsoft yahei" w:eastAsia="宋体" w:hAnsi="microsoft yahei" w:cs="宋体"/>
+          <w:rFonts w:ascii="microsoft yahei" w:eastAsia="宋体" w:hAnsi="microsoft yahei" w:cs="宋体" w:hint="eastAsia"/>
           <w:color w:val="3F3F3F"/>
           <w:kern w:val="0"/>
           <w:sz w:val="23"/>
@@ -10286,7 +10369,7 @@
         <w:spacing w:before="100" w:beforeAutospacing="1" w:after="100" w:afterAutospacing="1"/>
         <w:jc w:val="left"/>
         <w:rPr>
-          <w:rFonts w:ascii="microsoft yahei" w:eastAsia="宋体" w:hAnsi="microsoft yahei" w:cs="宋体"/>
+          <w:rFonts w:ascii="microsoft yahei" w:eastAsia="宋体" w:hAnsi="microsoft yahei" w:cs="宋体" w:hint="eastAsia"/>
           <w:color w:val="3F3F3F"/>
           <w:kern w:val="0"/>
           <w:sz w:val="23"/>
@@ -10439,7 +10522,7 @@
         <w:spacing w:before="100" w:beforeAutospacing="1" w:after="100" w:afterAutospacing="1"/>
         <w:jc w:val="left"/>
         <w:rPr>
-          <w:rFonts w:ascii="microsoft yahei" w:eastAsia="宋体" w:hAnsi="microsoft yahei" w:cs="宋体"/>
+          <w:rFonts w:ascii="microsoft yahei" w:eastAsia="宋体" w:hAnsi="microsoft yahei" w:cs="宋体" w:hint="eastAsia"/>
           <w:color w:val="3F3F3F"/>
           <w:kern w:val="0"/>
           <w:sz w:val="23"/>
@@ -10581,119 +10664,8 @@
         <w:t>）、数据库连接、发送邮件等类和方法，都在这里。</w:t>
       </w:r>
     </w:p>
-    <w:p>
-      <w:pPr>
-        <w:rPr>
-          <w:rFonts w:hint="eastAsia"/>
-        </w:rPr>
-      </w:pPr>
-    </w:p>
-    <w:p>
-      <w:pPr>
-        <w:pStyle w:val="1"/>
-        <w:numPr>
-          <w:ilvl w:val="0"/>
-          <w:numId w:val="7"/>
-        </w:numPr>
-        <w:jc w:val="left"/>
-      </w:pPr>
-      <w:r>
-        <w:rPr>
-          <w:rFonts w:hint="eastAsia"/>
-        </w:rPr>
-        <w:t>自动化项目配置或用例文件格式推荐</w:t>
-      </w:r>
-      <w:r>
-        <w:t>—</w:t>
-      </w:r>
-      <w:r>
-        <w:rPr>
-          <w:rFonts w:hint="eastAsia"/>
-        </w:rPr>
-        <w:t>yaml</w:t>
-      </w:r>
-    </w:p>
-    <w:p>
-      <w:pPr>
-        <w:rPr>
-          <w:rFonts w:hint="eastAsia"/>
-        </w:rPr>
-      </w:pPr>
-      <w:r>
-        <w:rPr>
-          <w:rFonts w:hint="eastAsia"/>
-        </w:rPr>
-        <w:t>PyYaml</w:t>
-      </w:r>
-      <w:r>
-        <w:rPr>
-          <w:rFonts w:hint="eastAsia"/>
-        </w:rPr>
-        <w:t>是</w:t>
-      </w:r>
-      <w:r>
-        <w:rPr>
-          <w:rFonts w:hint="eastAsia"/>
-        </w:rPr>
-        <w:t>Python</w:t>
-      </w:r>
-      <w:r>
-        <w:rPr>
-          <w:rFonts w:hint="eastAsia"/>
-        </w:rPr>
-        <w:t>的一个专门针对</w:t>
-      </w:r>
-      <w:r>
-        <w:rPr>
-          <w:rFonts w:hint="eastAsia"/>
-        </w:rPr>
-        <w:t>yaml</w:t>
-      </w:r>
-      <w:r>
-        <w:rPr>
-          <w:rFonts w:hint="eastAsia"/>
-        </w:rPr>
-        <w:t>文件操作的模块，使用起来非常简单。</w:t>
-      </w:r>
-    </w:p>
     <w:p/>
-    <w:p>
-      <w:pPr>
-        <w:rPr>
-          <w:rFonts w:hint="eastAsia"/>
-        </w:rPr>
-      </w:pPr>
-      <w:r>
-        <w:rPr>
-          <w:rFonts w:hint="eastAsia"/>
-        </w:rPr>
-        <w:t>安装：</w:t>
-      </w:r>
-    </w:p>
-    <w:p>
-      <w:r>
-        <w:t>pip install PyYaml</w:t>
-      </w:r>
-    </w:p>
-    <w:p>
-      <w:hyperlink r:id="rId23" w:history="1">
-        <w:r>
-          <w:rPr>
-            <w:rStyle w:val="a5"/>
-          </w:rPr>
-          <w:t>http://blog.csdn.net/huilan_same/article/details/52625230</w:t>
-        </w:r>
-      </w:hyperlink>
-    </w:p>
-    <w:p>
-      <w:pPr>
-        <w:rPr>
-          <w:rFonts w:hint="eastAsia"/>
-        </w:rPr>
-      </w:pPr>
-      <w:bookmarkStart w:id="0" w:name="_GoBack"/>
-      <w:bookmarkEnd w:id="0"/>
-    </w:p>
+    <w:p/>
     <w:p>
       <w:pPr>
         <w:pStyle w:val="1"/>
@@ -11470,7 +11442,7 @@
       </w:r>
       <w:r>
         <w:rPr>
-          <w:rStyle w:val="HTML0"/>
+          <w:rStyle w:val="HTML1"/>
           <w:rFonts w:ascii="Consolas" w:hAnsi="Consolas" w:cs="Consolas"/>
           <w:color w:val="DD0055"/>
           <w:sz w:val="18"/>
@@ -11654,7 +11626,6 @@
           <w:sz w:val="21"/>
           <w:szCs w:val="21"/>
         </w:rPr>
-        <w:lastRenderedPageBreak/>
         <w:t>对于大量的目前仍在使用</w:t>
       </w:r>
       <w:r>
@@ -11978,6 +11949,7 @@
           <w:sz w:val="21"/>
           <w:szCs w:val="21"/>
         </w:rPr>
+        <w:lastRenderedPageBreak/>
         <w:drawing>
           <wp:inline distT="0" distB="0" distL="0" distR="0" wp14:anchorId="6B278061" wp14:editId="657505FE">
             <wp:extent cx="6057900" cy="3619500"/>
@@ -12051,7 +12023,7 @@
       </w:r>
       <w:r>
         <w:rPr>
-          <w:rStyle w:val="HTML0"/>
+          <w:rStyle w:val="HTML1"/>
           <w:rFonts w:ascii="Consolas" w:hAnsi="Consolas" w:cs="Consolas"/>
           <w:color w:val="DD0055"/>
           <w:sz w:val="18"/>
@@ -12295,7 +12267,6 @@
           <w:sz w:val="21"/>
           <w:szCs w:val="21"/>
         </w:rPr>
-        <w:lastRenderedPageBreak/>
         <w:t>看到上面的画面，就说明</w:t>
       </w:r>
       <w:r>
@@ -12340,7 +12311,7 @@
       </w:r>
       <w:r>
         <w:rPr>
-          <w:rStyle w:val="HTML0"/>
+          <w:rStyle w:val="HTML1"/>
           <w:rFonts w:ascii="Consolas" w:hAnsi="Consolas" w:cs="Consolas"/>
           <w:color w:val="DD0055"/>
           <w:sz w:val="18"/>
@@ -12397,7 +12368,7 @@
       </w:r>
       <w:r>
         <w:rPr>
-          <w:rStyle w:val="HTML0"/>
+          <w:rStyle w:val="HTML1"/>
           <w:rFonts w:ascii="Consolas" w:hAnsi="Consolas" w:cs="Consolas"/>
           <w:color w:val="DD0055"/>
           <w:sz w:val="18"/>
@@ -12470,15 +12441,16 @@
         <w:wordWrap w:val="0"/>
         <w:spacing w:before="225" w:after="225" w:line="270" w:lineRule="atLeast"/>
         <w:rPr>
-          <w:rStyle w:val="HTML0"/>
+          <w:rStyle w:val="HTML1"/>
           <w:color w:val="444444"/>
         </w:rPr>
       </w:pPr>
       <w:r>
         <w:rPr>
-          <w:rStyle w:val="HTML0"/>
+          <w:rStyle w:val="HTML1"/>
           <w:color w:val="444444"/>
         </w:rPr>
+        <w:lastRenderedPageBreak/>
         <w:t>‘python’ 不是内部或外部命令，也不是可运行的程序或批处理文件。</w:t>
       </w:r>
     </w:p>
@@ -12593,7 +12565,7 @@
       </w:r>
       <w:r>
         <w:rPr>
-          <w:rStyle w:val="HTML0"/>
+          <w:rStyle w:val="HTML1"/>
           <w:rFonts w:ascii="Consolas" w:hAnsi="Consolas" w:cs="Consolas"/>
           <w:color w:val="DD0055"/>
           <w:sz w:val="18"/>
@@ -12614,7 +12586,7 @@
       </w:r>
       <w:r>
         <w:rPr>
-          <w:rStyle w:val="HTML0"/>
+          <w:rStyle w:val="HTML1"/>
           <w:rFonts w:ascii="Consolas" w:hAnsi="Consolas" w:cs="Consolas"/>
           <w:color w:val="DD0055"/>
           <w:sz w:val="18"/>
@@ -12635,7 +12607,7 @@
       </w:r>
       <w:r>
         <w:rPr>
-          <w:rStyle w:val="HTML0"/>
+          <w:rStyle w:val="HTML1"/>
           <w:rFonts w:ascii="Consolas" w:hAnsi="Consolas" w:cs="Consolas"/>
           <w:color w:val="DD0055"/>
           <w:sz w:val="18"/>
@@ -12656,7 +12628,7 @@
       </w:r>
       <w:r>
         <w:rPr>
-          <w:rStyle w:val="HTML0"/>
+          <w:rStyle w:val="HTML1"/>
           <w:rFonts w:ascii="Consolas" w:hAnsi="Consolas" w:cs="Consolas"/>
           <w:color w:val="DD0055"/>
           <w:sz w:val="18"/>
@@ -12735,7 +12707,7 @@
       </w:r>
       <w:r>
         <w:rPr>
-          <w:rStyle w:val="HTML0"/>
+          <w:rStyle w:val="HTML1"/>
           <w:rFonts w:ascii="Consolas" w:hAnsi="Consolas" w:cs="Consolas"/>
           <w:color w:val="DD0055"/>
           <w:sz w:val="18"/>
@@ -12930,7 +12902,7 @@
       </w:r>
       <w:r>
         <w:rPr>
-          <w:rStyle w:val="HTML0"/>
+          <w:rStyle w:val="HTML1"/>
           <w:rFonts w:ascii="Consolas" w:hAnsi="Consolas" w:cs="Consolas"/>
           <w:color w:val="657B83"/>
           <w:sz w:val="18"/>
@@ -12949,7 +12921,7 @@
       </w:r>
       <w:r>
         <w:rPr>
-          <w:rStyle w:val="HTML0"/>
+          <w:rStyle w:val="HTML1"/>
           <w:rFonts w:ascii="Consolas" w:hAnsi="Consolas" w:cs="Consolas"/>
           <w:color w:val="657B83"/>
           <w:sz w:val="18"/>
@@ -12988,7 +12960,7 @@
       </w:pPr>
       <w:r>
         <w:rPr>
-          <w:rStyle w:val="HTML0"/>
+          <w:rStyle w:val="HTML1"/>
           <w:rFonts w:ascii="Consolas" w:hAnsi="Consolas" w:cs="Consolas"/>
           <w:color w:val="657B83"/>
           <w:sz w:val="18"/>
@@ -13010,7 +12982,7 @@
       </w:r>
       <w:r>
         <w:rPr>
-          <w:rStyle w:val="HTML0"/>
+          <w:rStyle w:val="HTML1"/>
           <w:rFonts w:ascii="Consolas" w:hAnsi="Consolas" w:cs="Consolas"/>
           <w:color w:val="657B83"/>
           <w:sz w:val="18"/>
@@ -13040,7 +13012,6 @@
           <w:rFonts w:ascii="Arial" w:hAnsi="Arial" w:cs="Arial"/>
           <w:color w:val="2F2F2F"/>
         </w:rPr>
-        <w:lastRenderedPageBreak/>
         <w:t>方法二：源码解压安装，前往</w:t>
       </w:r>
       <w:hyperlink r:id="rId33" w:tgtFrame="_blank" w:history="1">
@@ -13107,7 +13078,7 @@
         <w:spacing w:after="300"/>
         <w:ind w:left="330"/>
         <w:rPr>
-          <w:rStyle w:val="HTML0"/>
+          <w:rStyle w:val="HTML1"/>
           <w:rFonts w:ascii="Consolas" w:hAnsi="Consolas" w:cs="Consolas"/>
           <w:color w:val="657B83"/>
           <w:sz w:val="18"/>
@@ -13117,7 +13088,7 @@
       </w:pPr>
       <w:r>
         <w:rPr>
-          <w:rStyle w:val="HTML0"/>
+          <w:rStyle w:val="HTML1"/>
           <w:rFonts w:ascii="Consolas" w:hAnsi="Consolas" w:cs="Consolas"/>
           <w:color w:val="657B83"/>
           <w:sz w:val="18"/>
@@ -13139,7 +13110,7 @@
       </w:r>
       <w:r>
         <w:rPr>
-          <w:rStyle w:val="HTML0"/>
+          <w:rStyle w:val="HTML1"/>
           <w:rFonts w:ascii="Consolas" w:hAnsi="Consolas" w:cs="Consolas"/>
           <w:color w:val="657B83"/>
           <w:sz w:val="18"/>
@@ -13175,6 +13146,7 @@
           <w:sz w:val="20"/>
           <w:szCs w:val="20"/>
         </w:rPr>
+        <w:lastRenderedPageBreak/>
         <w:t>uninstall</w:t>
       </w:r>
     </w:p>
@@ -13763,7 +13735,7 @@
       </w:pPr>
       <w:r>
         <w:rPr>
-          <w:rStyle w:val="HTML0"/>
+          <w:rStyle w:val="HTML1"/>
           <w:rFonts w:ascii="Consolas" w:hAnsi="Consolas" w:cs="Consolas"/>
           <w:color w:val="657B83"/>
           <w:sz w:val="18"/>
@@ -13785,7 +13757,7 @@
       </w:r>
       <w:r>
         <w:rPr>
-          <w:rStyle w:val="HTML0"/>
+          <w:rStyle w:val="HTML1"/>
           <w:rFonts w:ascii="Consolas" w:hAnsi="Consolas" w:cs="Consolas"/>
           <w:color w:val="657B83"/>
           <w:sz w:val="18"/>
@@ -13807,7 +13779,7 @@
       </w:r>
       <w:r>
         <w:rPr>
-          <w:rStyle w:val="HTML0"/>
+          <w:rStyle w:val="HTML1"/>
           <w:rFonts w:ascii="Consolas" w:hAnsi="Consolas" w:cs="Consolas"/>
           <w:color w:val="657B83"/>
           <w:sz w:val="18"/>
@@ -13829,7 +13801,7 @@
       </w:r>
       <w:r>
         <w:rPr>
-          <w:rStyle w:val="HTML0"/>
+          <w:rStyle w:val="HTML1"/>
           <w:rFonts w:ascii="Consolas" w:hAnsi="Consolas" w:cs="Consolas"/>
           <w:color w:val="657B83"/>
           <w:sz w:val="18"/>
@@ -13851,7 +13823,7 @@
       </w:r>
       <w:r>
         <w:rPr>
-          <w:rStyle w:val="HTML0"/>
+          <w:rStyle w:val="HTML1"/>
           <w:rFonts w:ascii="Consolas" w:hAnsi="Consolas" w:cs="Consolas"/>
           <w:color w:val="657B83"/>
           <w:sz w:val="18"/>
@@ -13925,15 +13897,7 @@
           <w:rFonts w:ascii="Arial" w:hAnsi="Arial" w:cs="Arial"/>
           <w:color w:val="2F2F2F"/>
         </w:rPr>
-        <w:t>，所以需</w:t>
-      </w:r>
-      <w:r>
-        <w:rPr>
-          <w:rFonts w:ascii="Arial" w:hAnsi="Arial" w:cs="Arial"/>
-          <w:color w:val="2F2F2F"/>
-        </w:rPr>
-        <w:lastRenderedPageBreak/>
-        <w:t>要下载</w:t>
+        <w:t>，所以需要下载</w:t>
       </w:r>
       <w:r>
         <w:rPr>
@@ -14001,6 +13965,7 @@
           <w:rFonts w:ascii="Arial" w:hAnsi="Arial" w:cs="Arial"/>
           <w:color w:val="2F2F2F"/>
         </w:rPr>
+        <w:lastRenderedPageBreak/>
         <w:t>需要将火狐的安装路径放到</w:t>
       </w:r>
       <w:r>
@@ -14053,7 +14018,7 @@
       </w:pPr>
       <w:r>
         <w:rPr>
-          <w:rStyle w:val="HTML0"/>
+          <w:rStyle w:val="HTML1"/>
           <w:rFonts w:ascii="Consolas" w:hAnsi="Consolas" w:cs="Consolas"/>
           <w:color w:val="657B83"/>
           <w:sz w:val="18"/>
@@ -14075,7 +14040,7 @@
       </w:r>
       <w:r>
         <w:rPr>
-          <w:rStyle w:val="HTML0"/>
+          <w:rStyle w:val="HTML1"/>
           <w:rFonts w:ascii="Consolas" w:hAnsi="Consolas" w:cs="Consolas"/>
           <w:color w:val="657B83"/>
           <w:sz w:val="18"/>
@@ -14097,7 +14062,7 @@
       </w:r>
       <w:r>
         <w:rPr>
-          <w:rStyle w:val="HTML0"/>
+          <w:rStyle w:val="HTML1"/>
           <w:rFonts w:ascii="Consolas" w:hAnsi="Consolas" w:cs="Consolas"/>
           <w:color w:val="657B83"/>
           <w:sz w:val="18"/>
@@ -14119,7 +14084,7 @@
       </w:r>
       <w:r>
         <w:rPr>
-          <w:rStyle w:val="HTML0"/>
+          <w:rStyle w:val="HTML1"/>
           <w:rFonts w:ascii="Consolas" w:hAnsi="Consolas" w:cs="Consolas"/>
           <w:color w:val="657B83"/>
           <w:sz w:val="18"/>
@@ -14488,7 +14453,7 @@
 </file>
 
 <file path=word/endnotes.xml><?xml version="1.0" encoding="utf-8"?>
-<w:endnotes xmlns:wpc="http://schemas.microsoft.com/office/word/2010/wordprocessingCanvas" xmlns:mc="http://schemas.openxmlformats.org/markup-compatibility/2006" xmlns:o="urn:schemas-microsoft-com:office:office" xmlns:r="http://schemas.openxmlformats.org/officeDocument/2006/relationships" xmlns:m="http://schemas.openxmlformats.org/officeDocument/2006/math" xmlns:v="urn:schemas-microsoft-com:vml" xmlns:wp14="http://schemas.microsoft.com/office/word/2010/wordprocessingDrawing" xmlns:wp="http://schemas.openxmlformats.org/drawingml/2006/wordprocessingDrawing" xmlns:w10="urn:schemas-microsoft-com:office:word" xmlns:w="http://schemas.openxmlformats.org/wordprocessingml/2006/main" xmlns:w14="http://schemas.microsoft.com/office/word/2010/wordml" xmlns:w15="http://schemas.microsoft.com/office/word/2012/wordml" xmlns:wpg="http://schemas.microsoft.com/office/word/2010/wordprocessingGroup" xmlns:wpi="http://schemas.microsoft.com/office/word/2010/wordprocessingInk" xmlns:wne="http://schemas.microsoft.com/office/word/2006/wordml" xmlns:wps="http://schemas.microsoft.com/office/word/2010/wordprocessingShape" mc:Ignorable="w14 w15 wp14">
+<w:endnotes xmlns:wpc="http://schemas.microsoft.com/office/word/2010/wordprocessingCanvas" xmlns:cx="http://schemas.microsoft.com/office/drawing/2014/chartex" xmlns:mc="http://schemas.openxmlformats.org/markup-compatibility/2006" xmlns:o="urn:schemas-microsoft-com:office:office" xmlns:r="http://schemas.openxmlformats.org/officeDocument/2006/relationships" xmlns:m="http://schemas.openxmlformats.org/officeDocument/2006/math" xmlns:v="urn:schemas-microsoft-com:vml" xmlns:wp14="http://schemas.microsoft.com/office/word/2010/wordprocessingDrawing" xmlns:wp="http://schemas.openxmlformats.org/drawingml/2006/wordprocessingDrawing" xmlns:w10="urn:schemas-microsoft-com:office:word" xmlns:w="http://schemas.openxmlformats.org/wordprocessingml/2006/main" xmlns:w14="http://schemas.microsoft.com/office/word/2010/wordml" xmlns:w15="http://schemas.microsoft.com/office/word/2012/wordml" xmlns:w16se="http://schemas.microsoft.com/office/word/2015/wordml/symex" xmlns:wpg="http://schemas.microsoft.com/office/word/2010/wordprocessingGroup" xmlns:wpi="http://schemas.microsoft.com/office/word/2010/wordprocessingInk" xmlns:wne="http://schemas.microsoft.com/office/word/2006/wordml" xmlns:wps="http://schemas.microsoft.com/office/word/2010/wordprocessingShape" mc:Ignorable="w14 w15 w16se wp14">
   <w:endnote w:type="separator" w:id="-1">
     <w:p>
       <w:r>
@@ -14507,7 +14472,7 @@
 </file>
 
 <file path=word/footnotes.xml><?xml version="1.0" encoding="utf-8"?>
-<w:footnotes xmlns:wpc="http://schemas.microsoft.com/office/word/2010/wordprocessingCanvas" xmlns:mc="http://schemas.openxmlformats.org/markup-compatibility/2006" xmlns:o="urn:schemas-microsoft-com:office:office" xmlns:r="http://schemas.openxmlformats.org/officeDocument/2006/relationships" xmlns:m="http://schemas.openxmlformats.org/officeDocument/2006/math" xmlns:v="urn:schemas-microsoft-com:vml" xmlns:wp14="http://schemas.microsoft.com/office/word/2010/wordprocessingDrawing" xmlns:wp="http://schemas.openxmlformats.org/drawingml/2006/wordprocessingDrawing" xmlns:w10="urn:schemas-microsoft-com:office:word" xmlns:w="http://schemas.openxmlformats.org/wordprocessingml/2006/main" xmlns:w14="http://schemas.microsoft.com/office/word/2010/wordml" xmlns:w15="http://schemas.microsoft.com/office/word/2012/wordml" xmlns:wpg="http://schemas.microsoft.com/office/word/2010/wordprocessingGroup" xmlns:wpi="http://schemas.microsoft.com/office/word/2010/wordprocessingInk" xmlns:wne="http://schemas.microsoft.com/office/word/2006/wordml" xmlns:wps="http://schemas.microsoft.com/office/word/2010/wordprocessingShape" mc:Ignorable="w14 w15 wp14">
+<w:footnotes xmlns:wpc="http://schemas.microsoft.com/office/word/2010/wordprocessingCanvas" xmlns:cx="http://schemas.microsoft.com/office/drawing/2014/chartex" xmlns:mc="http://schemas.openxmlformats.org/markup-compatibility/2006" xmlns:o="urn:schemas-microsoft-com:office:office" xmlns:r="http://schemas.openxmlformats.org/officeDocument/2006/relationships" xmlns:m="http://schemas.openxmlformats.org/officeDocument/2006/math" xmlns:v="urn:schemas-microsoft-com:vml" xmlns:wp14="http://schemas.microsoft.com/office/word/2010/wordprocessingDrawing" xmlns:wp="http://schemas.openxmlformats.org/drawingml/2006/wordprocessingDrawing" xmlns:w10="urn:schemas-microsoft-com:office:word" xmlns:w="http://schemas.openxmlformats.org/wordprocessingml/2006/main" xmlns:w14="http://schemas.microsoft.com/office/word/2010/wordml" xmlns:w15="http://schemas.microsoft.com/office/word/2012/wordml" xmlns:w16se="http://schemas.microsoft.com/office/word/2015/wordml/symex" xmlns:wpg="http://schemas.microsoft.com/office/word/2010/wordprocessingGroup" xmlns:wpi="http://schemas.microsoft.com/office/word/2010/wordprocessingInk" xmlns:wne="http://schemas.microsoft.com/office/word/2006/wordml" xmlns:wps="http://schemas.microsoft.com/office/word/2010/wordprocessingShape" mc:Ignorable="w14 w15 w16se wp14">
   <w:footnote w:type="separator" w:id="-1">
     <w:p>
       <w:r>
@@ -14526,8 +14491,8 @@
 </file>
 
 <file path=word/numbering.xml><?xml version="1.0" encoding="utf-8"?>
-<w:numbering xmlns:wpc="http://schemas.microsoft.com/office/word/2010/wordprocessingCanvas" xmlns:mc="http://schemas.openxmlformats.org/markup-compatibility/2006" xmlns:o="urn:schemas-microsoft-com:office:office" xmlns:r="http://schemas.openxmlformats.org/officeDocument/2006/relationships" xmlns:m="http://schemas.openxmlformats.org/officeDocument/2006/math" xmlns:v="urn:schemas-microsoft-com:vml" xmlns:wp14="http://schemas.microsoft.com/office/word/2010/wordprocessingDrawing" xmlns:wp="http://schemas.openxmlformats.org/drawingml/2006/wordprocessingDrawing" xmlns:w10="urn:schemas-microsoft-com:office:word" xmlns:w="http://schemas.openxmlformats.org/wordprocessingml/2006/main" xmlns:w14="http://schemas.microsoft.com/office/word/2010/wordml" xmlns:w15="http://schemas.microsoft.com/office/word/2012/wordml" xmlns:wpg="http://schemas.microsoft.com/office/word/2010/wordprocessingGroup" xmlns:wpi="http://schemas.microsoft.com/office/word/2010/wordprocessingInk" xmlns:wne="http://schemas.microsoft.com/office/word/2006/wordml" xmlns:wps="http://schemas.microsoft.com/office/word/2010/wordprocessingShape" mc:Ignorable="w14 w15 wp14">
-  <w:abstractNum w:abstractNumId="0">
+<w:numbering xmlns:wpc="http://schemas.microsoft.com/office/word/2010/wordprocessingCanvas" xmlns:cx="http://schemas.microsoft.com/office/drawing/2014/chartex" xmlns:mc="http://schemas.openxmlformats.org/markup-compatibility/2006" xmlns:o="urn:schemas-microsoft-com:office:office" xmlns:r="http://schemas.openxmlformats.org/officeDocument/2006/relationships" xmlns:m="http://schemas.openxmlformats.org/officeDocument/2006/math" xmlns:v="urn:schemas-microsoft-com:vml" xmlns:wp14="http://schemas.microsoft.com/office/word/2010/wordprocessingDrawing" xmlns:wp="http://schemas.openxmlformats.org/drawingml/2006/wordprocessingDrawing" xmlns:w10="urn:schemas-microsoft-com:office:word" xmlns:w="http://schemas.openxmlformats.org/wordprocessingml/2006/main" xmlns:w14="http://schemas.microsoft.com/office/word/2010/wordml" xmlns:w15="http://schemas.microsoft.com/office/word/2012/wordml" xmlns:w16se="http://schemas.microsoft.com/office/word/2015/wordml/symex" xmlns:wpg="http://schemas.microsoft.com/office/word/2010/wordprocessingGroup" xmlns:wpi="http://schemas.microsoft.com/office/word/2010/wordprocessingInk" xmlns:wne="http://schemas.microsoft.com/office/word/2006/wordml" xmlns:wps="http://schemas.microsoft.com/office/word/2010/wordprocessingShape" mc:Ignorable="w14 w15 w16se wp14">
+  <w:abstractNum w:abstractNumId="0" w15:restartNumberingAfterBreak="0">
     <w:nsid w:val="1CA06349"/>
     <w:multiLevelType w:val="multilevel"/>
     <w:tmpl w:val="764248CA"/>
@@ -14676,7 +14641,7 @@
       </w:rPr>
     </w:lvl>
   </w:abstractNum>
-  <w:abstractNum w:abstractNumId="1">
+  <w:abstractNum w:abstractNumId="1" w15:restartNumberingAfterBreak="0">
     <w:nsid w:val="2BE05E92"/>
     <w:multiLevelType w:val="multilevel"/>
     <w:tmpl w:val="7E1ED78C"/>
@@ -14789,7 +14754,7 @@
       </w:pPr>
     </w:lvl>
   </w:abstractNum>
-  <w:abstractNum w:abstractNumId="2">
+  <w:abstractNum w:abstractNumId="2" w15:restartNumberingAfterBreak="0">
     <w:nsid w:val="31BF385B"/>
     <w:multiLevelType w:val="multilevel"/>
     <w:tmpl w:val="63DA0618"/>
@@ -14938,7 +14903,7 @@
       </w:rPr>
     </w:lvl>
   </w:abstractNum>
-  <w:abstractNum w:abstractNumId="3">
+  <w:abstractNum w:abstractNumId="3" w15:restartNumberingAfterBreak="0">
     <w:nsid w:val="340138F4"/>
     <w:multiLevelType w:val="multilevel"/>
     <w:tmpl w:val="6DD85442"/>
@@ -15087,7 +15052,7 @@
       </w:rPr>
     </w:lvl>
   </w:abstractNum>
-  <w:abstractNum w:abstractNumId="4">
+  <w:abstractNum w:abstractNumId="4" w15:restartNumberingAfterBreak="0">
     <w:nsid w:val="49E765C0"/>
     <w:multiLevelType w:val="multilevel"/>
     <w:tmpl w:val="0409001F"/>
@@ -15173,7 +15138,7 @@
       </w:pPr>
     </w:lvl>
   </w:abstractNum>
-  <w:abstractNum w:abstractNumId="5">
+  <w:abstractNum w:abstractNumId="5" w15:restartNumberingAfterBreak="0">
     <w:nsid w:val="566110CA"/>
     <w:multiLevelType w:val="multilevel"/>
     <w:tmpl w:val="7BF27624"/>
@@ -15322,7 +15287,7 @@
       </w:rPr>
     </w:lvl>
   </w:abstractNum>
-  <w:abstractNum w:abstractNumId="6">
+  <w:abstractNum w:abstractNumId="6" w15:restartNumberingAfterBreak="0">
     <w:nsid w:val="5ECA2FEA"/>
     <w:multiLevelType w:val="multilevel"/>
     <w:tmpl w:val="CE90F38E"/>
@@ -15439,7 +15404,7 @@
       </w:pPr>
     </w:lvl>
   </w:abstractNum>
-  <w:abstractNum w:abstractNumId="7">
+  <w:abstractNum w:abstractNumId="7" w15:restartNumberingAfterBreak="0">
     <w:nsid w:val="672016EA"/>
     <w:multiLevelType w:val="multilevel"/>
     <w:tmpl w:val="661E2CBC"/>
@@ -15552,7 +15517,7 @@
       </w:pPr>
     </w:lvl>
   </w:abstractNum>
-  <w:abstractNum w:abstractNumId="8">
+  <w:abstractNum w:abstractNumId="8" w15:restartNumberingAfterBreak="0">
     <w:nsid w:val="6A9353C3"/>
     <w:multiLevelType w:val="multilevel"/>
     <w:tmpl w:val="0409001F"/>
@@ -15669,7 +15634,7 @@
 </file>
 
 <file path=word/styles.xml><?xml version="1.0" encoding="utf-8"?>
-<w:styles xmlns:mc="http://schemas.openxmlformats.org/markup-compatibility/2006" xmlns:r="http://schemas.openxmlformats.org/officeDocument/2006/relationships" xmlns:w="http://schemas.openxmlformats.org/wordprocessingml/2006/main" xmlns:w14="http://schemas.microsoft.com/office/word/2010/wordml" xmlns:w15="http://schemas.microsoft.com/office/word/2012/wordml" mc:Ignorable="w14 w15">
+<w:styles xmlns:mc="http://schemas.openxmlformats.org/markup-compatibility/2006" xmlns:r="http://schemas.openxmlformats.org/officeDocument/2006/relationships" xmlns:w="http://schemas.openxmlformats.org/wordprocessingml/2006/main" xmlns:w14="http://schemas.microsoft.com/office/word/2010/wordml" xmlns:w15="http://schemas.microsoft.com/office/word/2012/wordml" xmlns:w16se="http://schemas.microsoft.com/office/word/2015/wordml/symex" mc:Ignorable="w14 w15 w16se">
   <w:docDefaults>
     <w:rPrDefault>
       <w:rPr>
@@ -16068,7 +16033,7 @@
     <w:name w:val="heading 1"/>
     <w:basedOn w:val="a"/>
     <w:next w:val="a"/>
-    <w:link w:val="1Char"/>
+    <w:link w:val="10"/>
     <w:uiPriority w:val="9"/>
     <w:qFormat/>
     <w:rsid w:val="00963064"/>
@@ -16090,7 +16055,7 @@
     <w:name w:val="heading 2"/>
     <w:basedOn w:val="a"/>
     <w:next w:val="a"/>
-    <w:link w:val="2Char"/>
+    <w:link w:val="20"/>
     <w:uiPriority w:val="9"/>
     <w:unhideWhenUsed/>
     <w:qFormat/>
@@ -16113,7 +16078,7 @@
     <w:name w:val="heading 3"/>
     <w:basedOn w:val="a"/>
     <w:next w:val="a"/>
-    <w:link w:val="3Char"/>
+    <w:link w:val="30"/>
     <w:uiPriority w:val="9"/>
     <w:unhideWhenUsed/>
     <w:qFormat/>
@@ -16135,7 +16100,7 @@
     <w:name w:val="heading 4"/>
     <w:basedOn w:val="a"/>
     <w:next w:val="a"/>
-    <w:link w:val="4Char"/>
+    <w:link w:val="40"/>
     <w:uiPriority w:val="9"/>
     <w:unhideWhenUsed/>
     <w:qFormat/>
@@ -16224,7 +16189,7 @@
   <w:style w:type="paragraph" w:styleId="HTML">
     <w:name w:val="HTML Preformatted"/>
     <w:basedOn w:val="a"/>
-    <w:link w:val="HTMLChar"/>
+    <w:link w:val="HTML0"/>
     <w:uiPriority w:val="99"/>
     <w:semiHidden/>
     <w:unhideWhenUsed/>
@@ -16258,8 +16223,8 @@
       <w:szCs w:val="24"/>
     </w:rPr>
   </w:style>
-  <w:style w:type="character" w:customStyle="1" w:styleId="HTMLChar">
-    <w:name w:val="HTML 预设格式 Char"/>
+  <w:style w:type="character" w:customStyle="1" w:styleId="HTML0">
+    <w:name w:val="HTML 预设格式 字符"/>
     <w:basedOn w:val="a0"/>
     <w:link w:val="HTML"/>
     <w:uiPriority w:val="99"/>
@@ -16272,8 +16237,8 @@
       <w:szCs w:val="24"/>
     </w:rPr>
   </w:style>
-  <w:style w:type="character" w:customStyle="1" w:styleId="1Char">
-    <w:name w:val="标题 1 Char"/>
+  <w:style w:type="character" w:customStyle="1" w:styleId="10">
+    <w:name w:val="标题 1 字符"/>
     <w:basedOn w:val="a0"/>
     <w:link w:val="1"/>
     <w:uiPriority w:val="9"/>
@@ -16286,8 +16251,8 @@
       <w:szCs w:val="44"/>
     </w:rPr>
   </w:style>
-  <w:style w:type="character" w:customStyle="1" w:styleId="2Char">
-    <w:name w:val="标题 2 Char"/>
+  <w:style w:type="character" w:customStyle="1" w:styleId="20">
+    <w:name w:val="标题 2 字符"/>
     <w:basedOn w:val="a0"/>
     <w:link w:val="2"/>
     <w:uiPriority w:val="9"/>
@@ -16332,8 +16297,8 @@
     <w:basedOn w:val="a0"/>
     <w:rsid w:val="00892209"/>
   </w:style>
-  <w:style w:type="character" w:customStyle="1" w:styleId="4Char">
-    <w:name w:val="标题 4 Char"/>
+  <w:style w:type="character" w:customStyle="1" w:styleId="40">
+    <w:name w:val="标题 4 字符"/>
     <w:basedOn w:val="a0"/>
     <w:link w:val="4"/>
     <w:uiPriority w:val="9"/>
@@ -16346,8 +16311,8 @@
       <w:szCs w:val="28"/>
     </w:rPr>
   </w:style>
-  <w:style w:type="character" w:customStyle="1" w:styleId="3Char">
-    <w:name w:val="标题 3 Char"/>
+  <w:style w:type="character" w:customStyle="1" w:styleId="30">
+    <w:name w:val="标题 3 字符"/>
     <w:basedOn w:val="a0"/>
     <w:link w:val="3"/>
     <w:uiPriority w:val="9"/>
@@ -16359,7 +16324,7 @@
       <w:szCs w:val="32"/>
     </w:rPr>
   </w:style>
-  <w:style w:type="character" w:styleId="HTML0">
+  <w:style w:type="character" w:styleId="HTML1">
     <w:name w:val="HTML Code"/>
     <w:basedOn w:val="a0"/>
     <w:uiPriority w:val="99"/>
@@ -16406,7 +16371,7 @@
     <w:name w:val="HTML Top of Form"/>
     <w:basedOn w:val="a"/>
     <w:next w:val="a"/>
-    <w:link w:val="z-Char"/>
+    <w:link w:val="z-0"/>
     <w:hidden/>
     <w:uiPriority w:val="99"/>
     <w:semiHidden/>
@@ -16427,8 +16392,8 @@
       <w:szCs w:val="16"/>
     </w:rPr>
   </w:style>
-  <w:style w:type="character" w:customStyle="1" w:styleId="z-Char">
-    <w:name w:val="z-窗体顶端 Char"/>
+  <w:style w:type="character" w:customStyle="1" w:styleId="z-0">
+    <w:name w:val="z-窗体顶端 字符"/>
     <w:basedOn w:val="a0"/>
     <w:link w:val="z-"/>
     <w:uiPriority w:val="99"/>
@@ -16442,11 +16407,11 @@
       <w:szCs w:val="16"/>
     </w:rPr>
   </w:style>
-  <w:style w:type="paragraph" w:styleId="z-0">
+  <w:style w:type="paragraph" w:styleId="z-1">
     <w:name w:val="HTML Bottom of Form"/>
     <w:basedOn w:val="a"/>
     <w:next w:val="a"/>
-    <w:link w:val="z-Char0"/>
+    <w:link w:val="z-2"/>
     <w:hidden/>
     <w:uiPriority w:val="99"/>
     <w:semiHidden/>
@@ -16467,10 +16432,10 @@
       <w:szCs w:val="16"/>
     </w:rPr>
   </w:style>
-  <w:style w:type="character" w:customStyle="1" w:styleId="z-Char0">
-    <w:name w:val="z-窗体底端 Char"/>
+  <w:style w:type="character" w:customStyle="1" w:styleId="z-2">
+    <w:name w:val="z-窗体底端 字符"/>
     <w:basedOn w:val="a0"/>
-    <w:link w:val="z-0"/>
+    <w:link w:val="z-1"/>
     <w:uiPriority w:val="99"/>
     <w:semiHidden/>
     <w:rsid w:val="00CC379D"/>
@@ -16584,7 +16549,7 @@
   <w:style w:type="paragraph" w:styleId="a9">
     <w:name w:val="header"/>
     <w:basedOn w:val="a"/>
-    <w:link w:val="Char"/>
+    <w:link w:val="aa"/>
     <w:uiPriority w:val="99"/>
     <w:unhideWhenUsed/>
     <w:rsid w:val="002B7F83"/>
@@ -16604,8 +16569,8 @@
       <w:szCs w:val="18"/>
     </w:rPr>
   </w:style>
-  <w:style w:type="character" w:customStyle="1" w:styleId="Char">
-    <w:name w:val="页眉 Char"/>
+  <w:style w:type="character" w:customStyle="1" w:styleId="aa">
+    <w:name w:val="页眉 字符"/>
     <w:basedOn w:val="a0"/>
     <w:link w:val="a9"/>
     <w:uiPriority w:val="99"/>
@@ -16615,10 +16580,10 @@
       <w:szCs w:val="18"/>
     </w:rPr>
   </w:style>
-  <w:style w:type="paragraph" w:styleId="aa">
+  <w:style w:type="paragraph" w:styleId="ab">
     <w:name w:val="footer"/>
     <w:basedOn w:val="a"/>
-    <w:link w:val="Char0"/>
+    <w:link w:val="ac"/>
     <w:uiPriority w:val="99"/>
     <w:unhideWhenUsed/>
     <w:rsid w:val="002B7F83"/>
@@ -16635,10 +16600,10 @@
       <w:szCs w:val="18"/>
     </w:rPr>
   </w:style>
-  <w:style w:type="character" w:customStyle="1" w:styleId="Char0">
-    <w:name w:val="页脚 Char"/>
+  <w:style w:type="character" w:customStyle="1" w:styleId="ac">
+    <w:name w:val="页脚 字符"/>
     <w:basedOn w:val="a0"/>
-    <w:link w:val="aa"/>
+    <w:link w:val="ab"/>
     <w:uiPriority w:val="99"/>
     <w:rsid w:val="002B7F83"/>
     <w:rPr>
@@ -16646,7 +16611,7 @@
       <w:szCs w:val="18"/>
     </w:rPr>
   </w:style>
-  <w:style w:type="table" w:styleId="ab">
+  <w:style w:type="table" w:styleId="ad">
     <w:name w:val="Table Grid"/>
     <w:basedOn w:val="a1"/>
     <w:uiPriority w:val="39"/>
@@ -16662,7 +16627,7 @@
       </w:tblBorders>
     </w:tblPr>
   </w:style>
-  <w:style w:type="paragraph" w:styleId="ac">
+  <w:style w:type="paragraph" w:styleId="ae">
     <w:name w:val="No Spacing"/>
     <w:uiPriority w:val="1"/>
     <w:qFormat/>

--- a/自动化测试学习笔记.docx
+++ b/自动化测试学习笔记.docx
@@ -1,6 +1,6 @@
 
 <file path=word/document.xml><?xml version="1.0" encoding="utf-8"?>
-<w:document xmlns:wpc="http://schemas.microsoft.com/office/word/2010/wordprocessingCanvas" xmlns:cx="http://schemas.microsoft.com/office/drawing/2014/chartex" xmlns:mc="http://schemas.openxmlformats.org/markup-compatibility/2006" xmlns:o="urn:schemas-microsoft-com:office:office" xmlns:r="http://schemas.openxmlformats.org/officeDocument/2006/relationships" xmlns:m="http://schemas.openxmlformats.org/officeDocument/2006/math" xmlns:v="urn:schemas-microsoft-com:vml" xmlns:wp14="http://schemas.microsoft.com/office/word/2010/wordprocessingDrawing" xmlns:wp="http://schemas.openxmlformats.org/drawingml/2006/wordprocessingDrawing" xmlns:w10="urn:schemas-microsoft-com:office:word" xmlns:w="http://schemas.openxmlformats.org/wordprocessingml/2006/main" xmlns:w14="http://schemas.microsoft.com/office/word/2010/wordml" xmlns:w15="http://schemas.microsoft.com/office/word/2012/wordml" xmlns:w16se="http://schemas.microsoft.com/office/word/2015/wordml/symex" xmlns:wpg="http://schemas.microsoft.com/office/word/2010/wordprocessingGroup" xmlns:wpi="http://schemas.microsoft.com/office/word/2010/wordprocessingInk" xmlns:wne="http://schemas.microsoft.com/office/word/2006/wordml" xmlns:wps="http://schemas.microsoft.com/office/word/2010/wordprocessingShape" mc:Ignorable="w14 w15 w16se wp14">
+<w:document xmlns:wpc="http://schemas.microsoft.com/office/word/2010/wordprocessingCanvas" xmlns:cx="http://schemas.microsoft.com/office/drawing/2014/chartex" xmlns:cx1="http://schemas.microsoft.com/office/drawing/2015/9/8/chartex" xmlns:mc="http://schemas.openxmlformats.org/markup-compatibility/2006" xmlns:o="urn:schemas-microsoft-com:office:office" xmlns:r="http://schemas.openxmlformats.org/officeDocument/2006/relationships" xmlns:m="http://schemas.openxmlformats.org/officeDocument/2006/math" xmlns:v="urn:schemas-microsoft-com:vml" xmlns:wp14="http://schemas.microsoft.com/office/word/2010/wordprocessingDrawing" xmlns:wp="http://schemas.openxmlformats.org/drawingml/2006/wordprocessingDrawing" xmlns:w10="urn:schemas-microsoft-com:office:word" xmlns:w="http://schemas.openxmlformats.org/wordprocessingml/2006/main" xmlns:w14="http://schemas.microsoft.com/office/word/2010/wordml" xmlns:w15="http://schemas.microsoft.com/office/word/2012/wordml" xmlns:w16se="http://schemas.microsoft.com/office/word/2015/wordml/symex" xmlns:wpg="http://schemas.microsoft.com/office/word/2010/wordprocessingGroup" xmlns:wpi="http://schemas.microsoft.com/office/word/2010/wordprocessingInk" xmlns:wne="http://schemas.microsoft.com/office/word/2006/wordml" xmlns:wps="http://schemas.microsoft.com/office/word/2010/wordprocessingShape" mc:Ignorable="w14 w15 w16se wp14">
   <w:body>
     <w:p>
       <w:pPr>
@@ -280,8 +280,6 @@
         </w:rPr>
         <w:t xml:space="preserve"> </w:t>
       </w:r>
-      <w:bookmarkStart w:id="0" w:name="_GoBack"/>
-      <w:bookmarkEnd w:id="0"/>
       <w:r>
         <w:rPr>
           <w:rFonts w:hint="eastAsia"/>
@@ -2906,6 +2904,1006 @@
         <w:rPr>
           <w:rFonts w:hint="eastAsia"/>
         </w:rPr>
+        <w:t>获取当前焦点元素</w:t>
+      </w:r>
+      <w:r>
+        <w:rPr>
+          <w:rFonts w:hint="eastAsia"/>
+        </w:rPr>
+        <w:t xml:space="preserve"> (switch_to.active_element)</w:t>
+      </w:r>
+      <w:r>
+        <w:t xml:space="preserve"> </w:t>
+      </w:r>
+    </w:p>
+    <w:p>
+      <w:pPr>
+        <w:rPr>
+          <w:b/>
+          <w:color w:val="FF0000"/>
+        </w:rPr>
+      </w:pPr>
+      <w:r>
+        <w:rPr>
+          <w:b/>
+          <w:color w:val="FF0000"/>
+        </w:rPr>
+        <w:t>switch_to</w:t>
+      </w:r>
+    </w:p>
+    <w:p>
+      <w:pPr>
+        <w:pStyle w:val="a3"/>
+        <w:shd w:val="clear" w:color="auto" w:fill="FFFFFF"/>
+        <w:spacing w:before="0" w:beforeAutospacing="0" w:after="264" w:afterAutospacing="0"/>
+        <w:rPr>
+          <w:rFonts w:ascii="微软雅黑" w:hAnsi="微软雅黑"/>
+          <w:color w:val="3F3F3F"/>
+          <w:sz w:val="23"/>
+          <w:szCs w:val="23"/>
+        </w:rPr>
+      </w:pPr>
+      <w:r>
+        <w:rPr>
+          <w:rFonts w:ascii="微软雅黑" w:hAnsi="微软雅黑"/>
+          <w:color w:val="3F3F3F"/>
+          <w:sz w:val="23"/>
+          <w:szCs w:val="23"/>
+        </w:rPr>
+        <w:t>selenium</w:t>
+      </w:r>
+      <w:r>
+        <w:rPr>
+          <w:rFonts w:ascii="微软雅黑" w:hAnsi="微软雅黑"/>
+          <w:color w:val="3F3F3F"/>
+          <w:sz w:val="23"/>
+          <w:szCs w:val="23"/>
+        </w:rPr>
+        <w:t>做自动化的过程中，经常会遇到</w:t>
+      </w:r>
+      <w:r>
+        <w:rPr>
+          <w:rFonts w:ascii="微软雅黑" w:hAnsi="微软雅黑"/>
+          <w:color w:val="3F3F3F"/>
+          <w:sz w:val="23"/>
+          <w:szCs w:val="23"/>
+        </w:rPr>
+        <w:t>alert</w:t>
+      </w:r>
+      <w:r>
+        <w:rPr>
+          <w:rFonts w:ascii="微软雅黑" w:hAnsi="微软雅黑"/>
+          <w:color w:val="3F3F3F"/>
+          <w:sz w:val="23"/>
+          <w:szCs w:val="23"/>
+        </w:rPr>
+        <w:t>、</w:t>
+      </w:r>
+      <w:r>
+        <w:rPr>
+          <w:rFonts w:ascii="微软雅黑" w:hAnsi="微软雅黑"/>
+          <w:color w:val="3F3F3F"/>
+          <w:sz w:val="23"/>
+          <w:szCs w:val="23"/>
+        </w:rPr>
+        <w:t>frame</w:t>
+      </w:r>
+      <w:r>
+        <w:rPr>
+          <w:rFonts w:ascii="微软雅黑" w:hAnsi="微软雅黑"/>
+          <w:color w:val="3F3F3F"/>
+          <w:sz w:val="23"/>
+          <w:szCs w:val="23"/>
+        </w:rPr>
+        <w:t>和新的</w:t>
+      </w:r>
+      <w:r>
+        <w:rPr>
+          <w:rFonts w:ascii="微软雅黑" w:hAnsi="微软雅黑"/>
+          <w:color w:val="3F3F3F"/>
+          <w:sz w:val="23"/>
+          <w:szCs w:val="23"/>
+        </w:rPr>
+        <w:t>window</w:t>
+      </w:r>
+      <w:r>
+        <w:rPr>
+          <w:rFonts w:ascii="微软雅黑" w:hAnsi="微软雅黑"/>
+          <w:color w:val="3F3F3F"/>
+          <w:sz w:val="23"/>
+          <w:szCs w:val="23"/>
+        </w:rPr>
+        <w:t>，这是经常是</w:t>
+      </w:r>
+      <w:r>
+        <w:rPr>
+          <w:rFonts w:ascii="微软雅黑" w:hAnsi="微软雅黑"/>
+          <w:color w:val="3F3F3F"/>
+          <w:sz w:val="23"/>
+          <w:szCs w:val="23"/>
+        </w:rPr>
+        <w:t>switch_to</w:t>
+      </w:r>
+      <w:r>
+        <w:rPr>
+          <w:rFonts w:ascii="微软雅黑" w:hAnsi="微软雅黑"/>
+          <w:color w:val="3F3F3F"/>
+          <w:sz w:val="23"/>
+          <w:szCs w:val="23"/>
+        </w:rPr>
+        <w:t>家族大展拳脚的时候，先看看</w:t>
+      </w:r>
+      <w:r>
+        <w:rPr>
+          <w:rFonts w:ascii="微软雅黑" w:hAnsi="微软雅黑"/>
+          <w:color w:val="3F3F3F"/>
+          <w:sz w:val="23"/>
+          <w:szCs w:val="23"/>
+        </w:rPr>
+        <w:t>switch_to</w:t>
+      </w:r>
+      <w:r>
+        <w:rPr>
+          <w:rFonts w:ascii="微软雅黑" w:hAnsi="微软雅黑"/>
+          <w:color w:val="3F3F3F"/>
+          <w:sz w:val="23"/>
+          <w:szCs w:val="23"/>
+        </w:rPr>
+        <w:t>家族的成员：</w:t>
+      </w:r>
+    </w:p>
+    <w:p>
+      <w:pPr>
+        <w:pStyle w:val="a3"/>
+        <w:spacing w:before="0" w:beforeAutospacing="0" w:after="264" w:afterAutospacing="0"/>
+        <w:rPr>
+          <w:rFonts w:ascii="微软雅黑" w:hAnsi="微软雅黑"/>
+          <w:color w:val="3F3F3F"/>
+          <w:sz w:val="23"/>
+          <w:szCs w:val="23"/>
+        </w:rPr>
+      </w:pPr>
+      <w:r>
+        <w:rPr>
+          <w:rStyle w:val="a4"/>
+          <w:rFonts w:ascii="微软雅黑" w:hAnsi="微软雅黑"/>
+          <w:color w:val="3F3F3F"/>
+          <w:sz w:val="23"/>
+          <w:szCs w:val="23"/>
+        </w:rPr>
+        <w:lastRenderedPageBreak/>
+        <w:t>alert</w:t>
+      </w:r>
+      <w:r>
+        <w:rPr>
+          <w:rStyle w:val="apple-converted-space"/>
+          <w:rFonts w:ascii="微软雅黑" w:hAnsi="微软雅黑"/>
+          <w:color w:val="3F3F3F"/>
+          <w:sz w:val="23"/>
+          <w:szCs w:val="23"/>
+        </w:rPr>
+        <w:t> </w:t>
+      </w:r>
+      <w:r>
+        <w:rPr>
+          <w:rFonts w:ascii="微软雅黑" w:hAnsi="微软雅黑"/>
+          <w:color w:val="3F3F3F"/>
+          <w:sz w:val="23"/>
+          <w:szCs w:val="23"/>
+        </w:rPr>
+        <w:t>——</w:t>
+      </w:r>
+      <w:r>
+        <w:rPr>
+          <w:rFonts w:ascii="微软雅黑" w:hAnsi="微软雅黑"/>
+          <w:color w:val="3F3F3F"/>
+          <w:sz w:val="23"/>
+          <w:szCs w:val="23"/>
+        </w:rPr>
+        <w:t>返回浏览器的</w:t>
+      </w:r>
+      <w:r>
+        <w:rPr>
+          <w:rFonts w:ascii="微软雅黑" w:hAnsi="微软雅黑"/>
+          <w:color w:val="3F3F3F"/>
+          <w:sz w:val="23"/>
+          <w:szCs w:val="23"/>
+        </w:rPr>
+        <w:t>Alert</w:t>
+      </w:r>
+      <w:r>
+        <w:rPr>
+          <w:rFonts w:ascii="微软雅黑" w:hAnsi="微软雅黑"/>
+          <w:color w:val="3F3F3F"/>
+          <w:sz w:val="23"/>
+          <w:szCs w:val="23"/>
+        </w:rPr>
+        <w:t>对象，可对浏览器</w:t>
+      </w:r>
+      <w:r>
+        <w:rPr>
+          <w:rFonts w:ascii="微软雅黑" w:hAnsi="微软雅黑"/>
+          <w:color w:val="3F3F3F"/>
+          <w:sz w:val="23"/>
+          <w:szCs w:val="23"/>
+        </w:rPr>
+        <w:t>alert</w:t>
+      </w:r>
+      <w:r>
+        <w:rPr>
+          <w:rFonts w:ascii="微软雅黑" w:hAnsi="微软雅黑"/>
+          <w:color w:val="3F3F3F"/>
+          <w:sz w:val="23"/>
+          <w:szCs w:val="23"/>
+        </w:rPr>
+        <w:t>、</w:t>
+      </w:r>
+      <w:r>
+        <w:rPr>
+          <w:rFonts w:ascii="微软雅黑" w:hAnsi="微软雅黑"/>
+          <w:color w:val="3F3F3F"/>
+          <w:sz w:val="23"/>
+          <w:szCs w:val="23"/>
+        </w:rPr>
+        <w:t>confirm</w:t>
+      </w:r>
+      <w:r>
+        <w:rPr>
+          <w:rFonts w:ascii="微软雅黑" w:hAnsi="微软雅黑"/>
+          <w:color w:val="3F3F3F"/>
+          <w:sz w:val="23"/>
+          <w:szCs w:val="23"/>
+        </w:rPr>
+        <w:t>、</w:t>
+      </w:r>
+      <w:r>
+        <w:rPr>
+          <w:rFonts w:ascii="微软雅黑" w:hAnsi="微软雅黑"/>
+          <w:color w:val="3F3F3F"/>
+          <w:sz w:val="23"/>
+          <w:szCs w:val="23"/>
+        </w:rPr>
+        <w:t>prompt</w:t>
+      </w:r>
+      <w:r>
+        <w:rPr>
+          <w:rFonts w:ascii="微软雅黑" w:hAnsi="微软雅黑"/>
+          <w:color w:val="3F3F3F"/>
+          <w:sz w:val="23"/>
+          <w:szCs w:val="23"/>
+        </w:rPr>
+        <w:t>框操作</w:t>
+      </w:r>
+    </w:p>
+    <w:p>
+      <w:pPr>
+        <w:pStyle w:val="a3"/>
+        <w:spacing w:before="0" w:beforeAutospacing="0" w:after="264" w:afterAutospacing="0"/>
+        <w:rPr>
+          <w:rFonts w:ascii="微软雅黑" w:hAnsi="微软雅黑"/>
+          <w:color w:val="3F3F3F"/>
+          <w:sz w:val="23"/>
+          <w:szCs w:val="23"/>
+        </w:rPr>
+      </w:pPr>
+      <w:r>
+        <w:rPr>
+          <w:rStyle w:val="a4"/>
+          <w:rFonts w:ascii="微软雅黑" w:hAnsi="微软雅黑"/>
+          <w:color w:val="3F3F3F"/>
+          <w:sz w:val="23"/>
+          <w:szCs w:val="23"/>
+        </w:rPr>
+        <w:t>default_content</w:t>
+      </w:r>
+      <w:r>
+        <w:rPr>
+          <w:rFonts w:ascii="微软雅黑" w:hAnsi="微软雅黑"/>
+          <w:color w:val="3F3F3F"/>
+          <w:sz w:val="23"/>
+          <w:szCs w:val="23"/>
+        </w:rPr>
+        <w:t>() ——</w:t>
+      </w:r>
+      <w:r>
+        <w:rPr>
+          <w:rFonts w:ascii="微软雅黑" w:hAnsi="微软雅黑"/>
+          <w:color w:val="3F3F3F"/>
+          <w:sz w:val="23"/>
+          <w:szCs w:val="23"/>
+        </w:rPr>
+        <w:t>切到主文档</w:t>
+      </w:r>
+    </w:p>
+    <w:p>
+      <w:pPr>
+        <w:pStyle w:val="a3"/>
+        <w:spacing w:before="0" w:beforeAutospacing="0" w:after="264" w:afterAutospacing="0"/>
+        <w:rPr>
+          <w:rFonts w:ascii="微软雅黑" w:hAnsi="微软雅黑"/>
+          <w:color w:val="3F3F3F"/>
+          <w:sz w:val="23"/>
+          <w:szCs w:val="23"/>
+        </w:rPr>
+      </w:pPr>
+      <w:r>
+        <w:rPr>
+          <w:rStyle w:val="a4"/>
+          <w:rFonts w:ascii="微软雅黑" w:hAnsi="微软雅黑"/>
+          <w:color w:val="3F3F3F"/>
+          <w:sz w:val="23"/>
+          <w:szCs w:val="23"/>
+        </w:rPr>
+        <w:t>frame</w:t>
+      </w:r>
+      <w:r>
+        <w:rPr>
+          <w:rFonts w:ascii="微软雅黑" w:hAnsi="微软雅黑"/>
+          <w:color w:val="3F3F3F"/>
+          <w:sz w:val="23"/>
+          <w:szCs w:val="23"/>
+        </w:rPr>
+        <w:t>(</w:t>
+      </w:r>
+      <w:r>
+        <w:rPr>
+          <w:rStyle w:val="a6"/>
+          <w:rFonts w:ascii="微软雅黑" w:hAnsi="微软雅黑"/>
+          <w:color w:val="3F3F3F"/>
+          <w:sz w:val="23"/>
+          <w:szCs w:val="23"/>
+        </w:rPr>
+        <w:t>frame_reference</w:t>
+      </w:r>
+      <w:r>
+        <w:rPr>
+          <w:rFonts w:ascii="微软雅黑" w:hAnsi="微软雅黑"/>
+          <w:color w:val="3F3F3F"/>
+          <w:sz w:val="23"/>
+          <w:szCs w:val="23"/>
+        </w:rPr>
+        <w:t>) ——</w:t>
+      </w:r>
+      <w:r>
+        <w:rPr>
+          <w:rFonts w:ascii="微软雅黑" w:hAnsi="微软雅黑"/>
+          <w:color w:val="3F3F3F"/>
+          <w:sz w:val="23"/>
+          <w:szCs w:val="23"/>
+        </w:rPr>
+        <w:t>切到某个</w:t>
+      </w:r>
+      <w:r>
+        <w:rPr>
+          <w:rFonts w:ascii="微软雅黑" w:hAnsi="微软雅黑"/>
+          <w:color w:val="3F3F3F"/>
+          <w:sz w:val="23"/>
+          <w:szCs w:val="23"/>
+        </w:rPr>
+        <w:t>frame</w:t>
+      </w:r>
+    </w:p>
+    <w:p>
+      <w:pPr>
+        <w:pStyle w:val="a3"/>
+        <w:spacing w:before="0" w:beforeAutospacing="0" w:after="0" w:afterAutospacing="0"/>
+        <w:rPr>
+          <w:rStyle w:val="apple-converted-space"/>
+          <w:rFonts w:ascii="微软雅黑" w:hAnsi="微软雅黑"/>
+          <w:color w:val="3F3F3F"/>
+          <w:sz w:val="23"/>
+          <w:szCs w:val="23"/>
+        </w:rPr>
+      </w:pPr>
+      <w:r>
+        <w:rPr>
+          <w:rStyle w:val="a4"/>
+          <w:rFonts w:ascii="微软雅黑" w:hAnsi="微软雅黑"/>
+          <w:color w:val="3F3F3F"/>
+          <w:sz w:val="23"/>
+          <w:szCs w:val="23"/>
+        </w:rPr>
+        <w:t>parent_frame</w:t>
+      </w:r>
+      <w:r>
+        <w:rPr>
+          <w:rFonts w:ascii="微软雅黑" w:hAnsi="微软雅黑"/>
+          <w:color w:val="3F3F3F"/>
+          <w:sz w:val="23"/>
+          <w:szCs w:val="23"/>
+        </w:rPr>
+        <w:t>() ——</w:t>
+      </w:r>
+      <w:r>
+        <w:rPr>
+          <w:rFonts w:ascii="微软雅黑" w:hAnsi="微软雅黑"/>
+          <w:color w:val="3F3F3F"/>
+          <w:sz w:val="23"/>
+          <w:szCs w:val="23"/>
+        </w:rPr>
+        <w:t>切到父</w:t>
+      </w:r>
+      <w:r>
+        <w:rPr>
+          <w:rFonts w:ascii="微软雅黑" w:hAnsi="微软雅黑"/>
+          <w:color w:val="3F3F3F"/>
+          <w:sz w:val="23"/>
+          <w:szCs w:val="23"/>
+        </w:rPr>
+        <w:t>frame</w:t>
+      </w:r>
+      <w:r>
+        <w:rPr>
+          <w:rFonts w:ascii="微软雅黑" w:hAnsi="微软雅黑"/>
+          <w:color w:val="3F3F3F"/>
+          <w:sz w:val="23"/>
+          <w:szCs w:val="23"/>
+        </w:rPr>
+        <w:t>，这个方法也不常被人所知，但有多层</w:t>
+      </w:r>
+      <w:r>
+        <w:rPr>
+          <w:rFonts w:ascii="微软雅黑" w:hAnsi="微软雅黑"/>
+          <w:color w:val="3F3F3F"/>
+          <w:sz w:val="23"/>
+          <w:szCs w:val="23"/>
+        </w:rPr>
+        <w:t>frame</w:t>
+      </w:r>
+      <w:r>
+        <w:rPr>
+          <w:rFonts w:ascii="微软雅黑" w:hAnsi="微软雅黑"/>
+          <w:color w:val="3F3F3F"/>
+          <w:sz w:val="23"/>
+          <w:szCs w:val="23"/>
+        </w:rPr>
+        <w:t>的时候很有用，不过这里要提一句，一般这种嵌套多层的</w:t>
+      </w:r>
+      <w:r>
+        <w:rPr>
+          <w:rFonts w:ascii="微软雅黑" w:hAnsi="微软雅黑"/>
+          <w:color w:val="3F3F3F"/>
+          <w:sz w:val="23"/>
+          <w:szCs w:val="23"/>
+        </w:rPr>
+        <w:t>frame</w:t>
+      </w:r>
+      <w:r>
+        <w:rPr>
+          <w:rFonts w:ascii="微软雅黑" w:hAnsi="微软雅黑"/>
+          <w:color w:val="3F3F3F"/>
+          <w:sz w:val="23"/>
+          <w:szCs w:val="23"/>
+        </w:rPr>
+        <w:t>都是有问题的，会影响到性能，可以提给开发，让其改进</w:t>
+      </w:r>
+      <w:r>
+        <w:rPr>
+          <w:rStyle w:val="apple-converted-space"/>
+          <w:rFonts w:ascii="微软雅黑" w:hAnsi="微软雅黑"/>
+          <w:color w:val="3F3F3F"/>
+          <w:sz w:val="23"/>
+          <w:szCs w:val="23"/>
+        </w:rPr>
+        <w:t> </w:t>
+      </w:r>
+      <w:r>
+        <w:rPr>
+          <w:rFonts w:ascii="微软雅黑" w:hAnsi="微软雅黑"/>
+          <w:color w:val="3F3F3F"/>
+          <w:sz w:val="23"/>
+          <w:szCs w:val="23"/>
+        </w:rPr>
+        <w:br/>
+      </w:r>
+      <w:r>
+        <w:rPr>
+          <w:rStyle w:val="a4"/>
+          <w:rFonts w:ascii="微软雅黑" w:hAnsi="微软雅黑"/>
+          <w:color w:val="3F3F3F"/>
+          <w:sz w:val="23"/>
+          <w:szCs w:val="23"/>
+        </w:rPr>
+        <w:t>window</w:t>
+      </w:r>
+      <w:r>
+        <w:rPr>
+          <w:rFonts w:ascii="微软雅黑" w:hAnsi="微软雅黑"/>
+          <w:color w:val="3F3F3F"/>
+          <w:sz w:val="23"/>
+          <w:szCs w:val="23"/>
+        </w:rPr>
+        <w:t>(</w:t>
+      </w:r>
+      <w:r>
+        <w:rPr>
+          <w:rStyle w:val="a6"/>
+          <w:rFonts w:ascii="微软雅黑" w:hAnsi="微软雅黑"/>
+          <w:color w:val="3F3F3F"/>
+          <w:sz w:val="23"/>
+          <w:szCs w:val="23"/>
+        </w:rPr>
+        <w:t>window_name</w:t>
+      </w:r>
+      <w:r>
+        <w:rPr>
+          <w:rFonts w:ascii="微软雅黑" w:hAnsi="微软雅黑"/>
+          <w:color w:val="3F3F3F"/>
+          <w:sz w:val="23"/>
+          <w:szCs w:val="23"/>
+        </w:rPr>
+        <w:t>) ——</w:t>
+      </w:r>
+      <w:r>
+        <w:rPr>
+          <w:rFonts w:ascii="微软雅黑" w:hAnsi="微软雅黑"/>
+          <w:color w:val="3F3F3F"/>
+          <w:sz w:val="23"/>
+          <w:szCs w:val="23"/>
+        </w:rPr>
+        <w:t>切到某个浏览器窗口</w:t>
+      </w:r>
+      <w:r>
+        <w:rPr>
+          <w:rStyle w:val="apple-converted-space"/>
+          <w:rFonts w:ascii="微软雅黑" w:hAnsi="微软雅黑"/>
+          <w:color w:val="3F3F3F"/>
+          <w:sz w:val="23"/>
+          <w:szCs w:val="23"/>
+        </w:rPr>
+        <w:t> </w:t>
+      </w:r>
+    </w:p>
+    <w:p>
+      <w:pPr>
+        <w:pStyle w:val="a3"/>
+        <w:spacing w:before="0" w:beforeAutospacing="0" w:after="0" w:afterAutospacing="0"/>
+        <w:rPr>
+          <w:rFonts w:ascii="微软雅黑" w:hAnsi="微软雅黑"/>
+          <w:color w:val="3F3F3F"/>
+          <w:sz w:val="23"/>
+          <w:szCs w:val="23"/>
+        </w:rPr>
+      </w:pPr>
+      <w:r>
+        <w:rPr>
+          <w:rFonts w:ascii="微软雅黑" w:hAnsi="微软雅黑"/>
+          <w:color w:val="3F3F3F"/>
+          <w:sz w:val="23"/>
+          <w:szCs w:val="23"/>
+        </w:rPr>
+        <w:br/>
+      </w:r>
+      <w:r>
+        <w:rPr>
+          <w:rStyle w:val="a4"/>
+          <w:rFonts w:ascii="微软雅黑" w:hAnsi="微软雅黑"/>
+          <w:color w:val="3F3F3F"/>
+          <w:sz w:val="23"/>
+          <w:szCs w:val="23"/>
+        </w:rPr>
+        <w:t>active_element</w:t>
+      </w:r>
+      <w:r>
+        <w:rPr>
+          <w:rStyle w:val="apple-converted-space"/>
+          <w:rFonts w:ascii="微软雅黑" w:hAnsi="微软雅黑"/>
+          <w:color w:val="3F3F3F"/>
+          <w:sz w:val="23"/>
+          <w:szCs w:val="23"/>
+        </w:rPr>
+        <w:t> </w:t>
+      </w:r>
+      <w:r>
+        <w:rPr>
+          <w:rFonts w:ascii="微软雅黑" w:hAnsi="微软雅黑"/>
+          <w:color w:val="3F3F3F"/>
+          <w:sz w:val="23"/>
+          <w:szCs w:val="23"/>
+        </w:rPr>
+        <w:t>——</w:t>
+      </w:r>
+      <w:r>
+        <w:rPr>
+          <w:rFonts w:ascii="微软雅黑" w:hAnsi="微软雅黑"/>
+          <w:color w:val="3F3F3F"/>
+          <w:sz w:val="23"/>
+          <w:szCs w:val="23"/>
+        </w:rPr>
+        <w:t>返回当前焦点的</w:t>
+      </w:r>
+      <w:r>
+        <w:rPr>
+          <w:rFonts w:ascii="微软雅黑" w:hAnsi="微软雅黑"/>
+          <w:color w:val="3F3F3F"/>
+          <w:sz w:val="23"/>
+          <w:szCs w:val="23"/>
+        </w:rPr>
+        <w:t>WebElement</w:t>
+      </w:r>
+      <w:r>
+        <w:rPr>
+          <w:rFonts w:ascii="微软雅黑" w:hAnsi="微软雅黑"/>
+          <w:color w:val="3F3F3F"/>
+          <w:sz w:val="23"/>
+          <w:szCs w:val="23"/>
+        </w:rPr>
+        <w:t>对象</w:t>
+      </w:r>
+    </w:p>
+    <w:p>
+      <w:pPr>
+        <w:rPr>
+          <w:rFonts w:ascii="微软雅黑" w:hAnsi="微软雅黑"/>
+          <w:color w:val="3F3F3F"/>
+          <w:sz w:val="23"/>
+          <w:szCs w:val="23"/>
+        </w:rPr>
+      </w:pPr>
+      <w:r>
+        <w:rPr>
+          <w:rStyle w:val="a4"/>
+          <w:rFonts w:ascii="微软雅黑" w:hAnsi="微软雅黑"/>
+          <w:color w:val="3F3F3F"/>
+          <w:sz w:val="23"/>
+          <w:szCs w:val="23"/>
+        </w:rPr>
+        <w:t>switch_to.active_element</w:t>
+      </w:r>
+      <w:r>
+        <w:rPr>
+          <w:rFonts w:ascii="微软雅黑" w:hAnsi="微软雅黑"/>
+          <w:color w:val="3F3F3F"/>
+          <w:sz w:val="23"/>
+          <w:szCs w:val="23"/>
+        </w:rPr>
+        <w:t>返回的是当前</w:t>
+      </w:r>
+      <w:r>
+        <w:rPr>
+          <w:rStyle w:val="a4"/>
+          <w:rFonts w:ascii="微软雅黑" w:hAnsi="微软雅黑"/>
+          <w:color w:val="3F3F3F"/>
+          <w:sz w:val="23"/>
+          <w:szCs w:val="23"/>
+        </w:rPr>
+        <w:t>焦点</w:t>
+      </w:r>
+      <w:r>
+        <w:rPr>
+          <w:rFonts w:ascii="微软雅黑" w:hAnsi="微软雅黑"/>
+          <w:color w:val="3F3F3F"/>
+          <w:sz w:val="23"/>
+          <w:szCs w:val="23"/>
+        </w:rPr>
+        <w:t>的对象，即返回</w:t>
+      </w:r>
+      <w:r>
+        <w:rPr>
+          <w:rFonts w:ascii="微软雅黑" w:hAnsi="微软雅黑"/>
+          <w:color w:val="3F3F3F"/>
+          <w:sz w:val="23"/>
+          <w:szCs w:val="23"/>
+        </w:rPr>
+        <w:t>WebElement</w:t>
+      </w:r>
+      <w:r>
+        <w:rPr>
+          <w:rFonts w:ascii="微软雅黑" w:hAnsi="微软雅黑"/>
+          <w:color w:val="3F3F3F"/>
+          <w:sz w:val="23"/>
+          <w:szCs w:val="23"/>
+        </w:rPr>
+        <w:t>对象。</w:t>
+      </w:r>
+    </w:p>
+    <w:p>
+      <w:r>
+        <w:rPr>
+          <w:b/>
+          <w:bCs/>
+        </w:rPr>
+        <w:t>最初的代码</w:t>
+      </w:r>
+      <w:r>
+        <w:t>如下（部分）：</w:t>
+      </w:r>
+    </w:p>
+    <w:p>
+      <w:r>
+        <w:t>...</w:t>
+      </w:r>
+    </w:p>
+    <w:p>
+      <w:r>
+        <w:t>l = driver.find_element_by_id('pm_treeRoom_1_span')</w:t>
+      </w:r>
+    </w:p>
+    <w:p>
+      <w:r>
+        <w:t>ActionChains(driver).context_click(l).perform()</w:t>
+      </w:r>
+    </w:p>
+    <w:p>
+      <w:r>
+        <w:t>driver.find_element_by_class_name('fnew').click()</w:t>
+      </w:r>
+    </w:p>
+    <w:p>
+      <w:r>
+        <w:t>time.sleep(2)</w:t>
+      </w:r>
+    </w:p>
+    <w:p>
+      <w:r>
+        <w:t>driver.find_element_by_xpath('//*[@id="pm_treeRoom_1_ul"]/li[...]').send_keys('filename')</w:t>
+      </w:r>
+    </w:p>
+    <w:p>
+      <w:r>
+        <w:t>time.sleep(2)</w:t>
+      </w:r>
+    </w:p>
+    <w:p>
+      <w:r>
+        <w:t>...</w:t>
+      </w:r>
+    </w:p>
+    <w:p>
+      <w:r>
+        <w:t>结果这种操作总会导致输入框失去焦点，直接消失，更不能</w:t>
+      </w:r>
+      <w:r>
+        <w:t>send_keys</w:t>
+      </w:r>
+      <w:r>
+        <w:t>进去了，直接报错。</w:t>
+      </w:r>
+    </w:p>
+    <w:p>
+      <w:r>
+        <w:t>我提醒用</w:t>
+      </w:r>
+      <w:r>
+        <w:t>ActionChains</w:t>
+      </w:r>
+      <w:r>
+        <w:t>的</w:t>
+      </w:r>
+      <w:r>
+        <w:t>send_keys</w:t>
+      </w:r>
+      <w:r>
+        <w:t>发送，不去重新定位元素，就用默认的焦点元素。</w:t>
+      </w:r>
+      <w:r>
+        <w:rPr>
+          <w:b/>
+          <w:bCs/>
+        </w:rPr>
+        <w:t>修改后的代码</w:t>
+      </w:r>
+      <w:r>
+        <w:t>如下（部分）：</w:t>
+      </w:r>
+    </w:p>
+    <w:p>
+      <w:r>
+        <w:t>...</w:t>
+      </w:r>
+    </w:p>
+    <w:p>
+      <w:r>
+        <w:t>driver.find_element_by_class_name('fnew').click()</w:t>
+      </w:r>
+    </w:p>
+    <w:p>
+      <w:r>
+        <w:t>time.sleep(2)</w:t>
+      </w:r>
+    </w:p>
+    <w:p>
+      <w:r>
+        <w:t>ActionChains(driver).send_keys('filename')</w:t>
+      </w:r>
+    </w:p>
+    <w:p>
+      <w:r>
+        <w:t>time.sleep(2)</w:t>
+      </w:r>
+    </w:p>
+    <w:p>
+      <w:r>
+        <w:t>...</w:t>
+      </w:r>
+    </w:p>
+    <w:p>
+      <w:r>
+        <w:t>结果仍是失败，代码执行成功了。但是光标仍卡在输入框，输入框也没有输入任何信息。</w:t>
+      </w:r>
+    </w:p>
+    <w:p>
+      <w:r>
+        <w:t>没办法，只好祭出我的大招，用</w:t>
+      </w:r>
+      <w:r>
+        <w:t>switch_to.active_element</w:t>
+      </w:r>
+      <w:r>
+        <w:t>，看</w:t>
+      </w:r>
+      <w:r>
+        <w:rPr>
+          <w:b/>
+          <w:bCs/>
+        </w:rPr>
+        <w:t>代码</w:t>
+      </w:r>
+      <w:r>
+        <w:t>（部分）：</w:t>
+      </w:r>
+    </w:p>
+    <w:p>
+      <w:r>
+        <w:t>driver.find_element_by_class_name('fnew').click()</w:t>
+      </w:r>
+    </w:p>
+    <w:p>
+      <w:r>
+        <w:t>time.sleep(2)</w:t>
+      </w:r>
+    </w:p>
+    <w:p>
+      <w:r>
+        <w:t>driver.switch_to.active_element.send_keys('filename')</w:t>
+      </w:r>
+    </w:p>
+    <w:p>
+      <w:r>
+        <w:t>time.sleep(2)</w:t>
+      </w:r>
+    </w:p>
+    <w:p>
+      <w:pPr>
+        <w:pStyle w:val="a3"/>
+        <w:shd w:val="clear" w:color="auto" w:fill="FFFFFF"/>
+        <w:spacing w:before="0" w:beforeAutospacing="0" w:after="264" w:afterAutospacing="0"/>
+        <w:rPr>
+          <w:rFonts w:ascii="微软雅黑" w:hAnsi="微软雅黑"/>
+          <w:color w:val="3F3F3F"/>
+          <w:sz w:val="23"/>
+          <w:szCs w:val="23"/>
+        </w:rPr>
+      </w:pPr>
+      <w:r>
+        <w:rPr>
+          <w:rFonts w:ascii="微软雅黑" w:hAnsi="微软雅黑"/>
+          <w:color w:val="3F3F3F"/>
+          <w:sz w:val="23"/>
+          <w:szCs w:val="23"/>
+        </w:rPr>
+        <w:t>成功添加上了新的文件夹！</w:t>
+      </w:r>
+    </w:p>
+    <w:p>
+      <w:pPr>
+        <w:pStyle w:val="a3"/>
+        <w:shd w:val="clear" w:color="auto" w:fill="FFFFFF"/>
+        <w:spacing w:before="0" w:beforeAutospacing="0" w:after="264" w:afterAutospacing="0"/>
+        <w:rPr>
+          <w:rFonts w:ascii="微软雅黑" w:hAnsi="微软雅黑"/>
+          <w:color w:val="3F3F3F"/>
+          <w:sz w:val="23"/>
+          <w:szCs w:val="23"/>
+        </w:rPr>
+      </w:pPr>
+      <w:r>
+        <w:rPr>
+          <w:rStyle w:val="a4"/>
+          <w:rFonts w:ascii="微软雅黑" w:hAnsi="微软雅黑"/>
+          <w:color w:val="3F3F3F"/>
+          <w:sz w:val="23"/>
+          <w:szCs w:val="23"/>
+        </w:rPr>
+        <w:t>注意：</w:t>
+      </w:r>
+      <w:r>
+        <w:rPr>
+          <w:rStyle w:val="a4"/>
+          <w:rFonts w:ascii="微软雅黑" w:hAnsi="微软雅黑"/>
+          <w:color w:val="3F3F3F"/>
+          <w:sz w:val="23"/>
+          <w:szCs w:val="23"/>
+        </w:rPr>
+        <w:t>active_element</w:t>
+      </w:r>
+      <w:r>
+        <w:rPr>
+          <w:rStyle w:val="a4"/>
+          <w:rFonts w:ascii="微软雅黑" w:hAnsi="微软雅黑"/>
+          <w:color w:val="3F3F3F"/>
+          <w:sz w:val="23"/>
+          <w:szCs w:val="23"/>
+        </w:rPr>
+        <w:t>后面没有括号。</w:t>
+      </w:r>
+    </w:p>
+    <w:p>
+      <w:pPr>
+        <w:pStyle w:val="a3"/>
+        <w:shd w:val="clear" w:color="auto" w:fill="FFFFFF"/>
+        <w:spacing w:before="0" w:beforeAutospacing="0" w:after="264" w:afterAutospacing="0"/>
+        <w:rPr>
+          <w:rFonts w:ascii="微软雅黑" w:hAnsi="微软雅黑"/>
+          <w:color w:val="3F3F3F"/>
+          <w:sz w:val="23"/>
+          <w:szCs w:val="23"/>
+        </w:rPr>
+      </w:pPr>
+      <w:r>
+        <w:rPr>
+          <w:rFonts w:ascii="微软雅黑" w:hAnsi="微软雅黑"/>
+          <w:color w:val="3F3F3F"/>
+          <w:sz w:val="23"/>
+          <w:szCs w:val="23"/>
+        </w:rPr>
+        <w:lastRenderedPageBreak/>
+        <w:t>有上面的示例我想大家也大概明白了</w:t>
+      </w:r>
+      <w:r>
+        <w:rPr>
+          <w:rFonts w:ascii="微软雅黑" w:hAnsi="微软雅黑"/>
+          <w:color w:val="3F3F3F"/>
+          <w:sz w:val="23"/>
+          <w:szCs w:val="23"/>
+        </w:rPr>
+        <w:t>active_element</w:t>
+      </w:r>
+      <w:r>
+        <w:rPr>
+          <w:rFonts w:ascii="微软雅黑" w:hAnsi="微软雅黑"/>
+          <w:color w:val="3F3F3F"/>
+          <w:sz w:val="23"/>
+          <w:szCs w:val="23"/>
+        </w:rPr>
+        <w:t>的用法。当你想要获取当前焦点元素时，你就可以用它了。</w:t>
+      </w:r>
+    </w:p>
+    <w:p>
+      <w:pPr>
+        <w:pStyle w:val="a3"/>
+        <w:spacing w:before="0" w:beforeAutospacing="0" w:after="0" w:afterAutospacing="0"/>
+        <w:rPr>
+          <w:rFonts w:ascii="微软雅黑" w:hAnsi="微软雅黑"/>
+          <w:color w:val="3F3F3F"/>
+          <w:sz w:val="23"/>
+          <w:szCs w:val="23"/>
+        </w:rPr>
+      </w:pPr>
+      <w:r>
+        <w:rPr>
+          <w:rStyle w:val="a4"/>
+          <w:rFonts w:ascii="微软雅黑" w:hAnsi="微软雅黑"/>
+          <w:color w:val="3F3F3F"/>
+          <w:sz w:val="23"/>
+          <w:szCs w:val="23"/>
+        </w:rPr>
+        <w:t>API : Returns the element with focus, or BODY if nothing has focus.</w:t>
+      </w:r>
+    </w:p>
+    <w:p/>
+    <w:p>
+      <w:pPr>
+        <w:pStyle w:val="1"/>
+        <w:numPr>
+          <w:ilvl w:val="0"/>
+          <w:numId w:val="7"/>
+        </w:numPr>
+      </w:pPr>
+      <w:r>
+        <w:rPr>
+          <w:rFonts w:hint="eastAsia"/>
+        </w:rPr>
         <w:t>WebDriver API</w:t>
       </w:r>
     </w:p>
@@ -2923,7 +3921,6 @@
         <w:rPr>
           <w:rFonts w:hint="eastAsia"/>
         </w:rPr>
-        <w:lastRenderedPageBreak/>
         <w:t>定位</w:t>
       </w:r>
       <w:r>
@@ -3422,6 +4419,7 @@
         <w:rPr>
           <w:rFonts w:hint="eastAsia"/>
         </w:rPr>
+        <w:lastRenderedPageBreak/>
         <w:t>--scrollWidth </w:t>
       </w:r>
       <w:r>
@@ -3517,6 +4515,346 @@
     <w:p>
       <w:r>
         <w:t>driver.execute_script(js)</w:t>
+      </w:r>
+    </w:p>
+    <w:p/>
+    <w:p/>
+    <w:p>
+      <w:pPr>
+        <w:pStyle w:val="a3"/>
+        <w:shd w:val="clear" w:color="auto" w:fill="FFFFFF"/>
+        <w:spacing w:before="0" w:beforeAutospacing="0" w:after="264" w:afterAutospacing="0"/>
+        <w:rPr>
+          <w:rFonts w:ascii="microsoft yahei" w:hAnsi="microsoft yahei"/>
+          <w:color w:val="3F3F3F"/>
+          <w:sz w:val="23"/>
+          <w:szCs w:val="23"/>
+        </w:rPr>
+      </w:pPr>
+      <w:r>
+        <w:rPr>
+          <w:rFonts w:ascii="microsoft yahei" w:hAnsi="microsoft yahei"/>
+          <w:color w:val="3F3F3F"/>
+          <w:sz w:val="23"/>
+          <w:szCs w:val="23"/>
+        </w:rPr>
+        <w:t>几种兼容以上三种浏览器的</w:t>
+      </w:r>
+      <w:r>
+        <w:rPr>
+          <w:rFonts w:ascii="microsoft yahei" w:hAnsi="microsoft yahei"/>
+          <w:color w:val="3F3F3F"/>
+          <w:sz w:val="23"/>
+          <w:szCs w:val="23"/>
+        </w:rPr>
+        <w:t>js</w:t>
+      </w:r>
+      <w:r>
+        <w:rPr>
+          <w:rFonts w:ascii="microsoft yahei" w:hAnsi="microsoft yahei"/>
+          <w:color w:val="3F3F3F"/>
+          <w:sz w:val="23"/>
+          <w:szCs w:val="23"/>
+        </w:rPr>
+        <w:t>写法：</w:t>
+      </w:r>
+    </w:p>
+    <w:p>
+      <w:pPr>
+        <w:pStyle w:val="HTML"/>
+        <w:pBdr>
+          <w:top w:val="single" w:sz="2" w:space="4" w:color="888888"/>
+          <w:left w:val="single" w:sz="2" w:space="31" w:color="888888"/>
+          <w:bottom w:val="single" w:sz="2" w:space="4" w:color="888888"/>
+          <w:right w:val="single" w:sz="2" w:space="4" w:color="888888"/>
+        </w:pBdr>
+        <w:wordWrap w:val="0"/>
+        <w:spacing w:after="264"/>
+        <w:rPr>
+          <w:rStyle w:val="HTML1"/>
+          <w:rFonts w:ascii="Courier New" w:hAnsi="Courier New" w:cs="Courier New"/>
+          <w:color w:val="333333"/>
+        </w:rPr>
+      </w:pPr>
+      <w:r>
+        <w:rPr>
+          <w:rStyle w:val="hljs-variable"/>
+          <w:rFonts w:ascii="Courier New" w:hAnsi="Courier New" w:cs="Courier New"/>
+          <w:color w:val="660066"/>
+        </w:rPr>
+        <w:t>$(</w:t>
+      </w:r>
+      <w:r>
+        <w:rPr>
+          <w:rStyle w:val="hljs-keyword"/>
+          <w:rFonts w:ascii="Courier New" w:hAnsi="Courier New" w:cs="Courier New"/>
+          <w:color w:val="000088"/>
+        </w:rPr>
+        <w:t>window</w:t>
+      </w:r>
+      <w:r>
+        <w:rPr>
+          <w:rStyle w:val="HTML1"/>
+          <w:rFonts w:ascii="Courier New" w:hAnsi="Courier New" w:cs="Courier New"/>
+          <w:color w:val="333333"/>
+        </w:rPr>
+        <w:t>).scrollTop(</w:t>
+      </w:r>
+      <w:r>
+        <w:rPr>
+          <w:rStyle w:val="hljs-number"/>
+          <w:rFonts w:ascii="Courier New" w:hAnsi="Courier New" w:cs="Courier New"/>
+          <w:color w:val="006666"/>
+        </w:rPr>
+        <w:t>300</w:t>
+      </w:r>
+      <w:r>
+        <w:rPr>
+          <w:rStyle w:val="HTML1"/>
+          <w:rFonts w:ascii="Courier New" w:hAnsi="Courier New" w:cs="Courier New"/>
+          <w:color w:val="333333"/>
+        </w:rPr>
+        <w:t>);</w:t>
+      </w:r>
+    </w:p>
+    <w:p>
+      <w:pPr>
+        <w:pStyle w:val="HTML"/>
+        <w:pBdr>
+          <w:top w:val="single" w:sz="2" w:space="4" w:color="888888"/>
+          <w:left w:val="single" w:sz="2" w:space="31" w:color="888888"/>
+          <w:bottom w:val="single" w:sz="2" w:space="4" w:color="888888"/>
+          <w:right w:val="single" w:sz="2" w:space="4" w:color="888888"/>
+        </w:pBdr>
+        <w:wordWrap w:val="0"/>
+        <w:spacing w:after="264"/>
+        <w:rPr>
+          <w:rStyle w:val="HTML1"/>
+          <w:rFonts w:ascii="Courier New" w:hAnsi="Courier New" w:cs="Courier New"/>
+          <w:color w:val="333333"/>
+        </w:rPr>
+      </w:pPr>
+      <w:r>
+        <w:rPr>
+          <w:rStyle w:val="hljs-variable"/>
+          <w:rFonts w:ascii="Courier New" w:hAnsi="Courier New" w:cs="Courier New"/>
+          <w:color w:val="660066"/>
+        </w:rPr>
+        <w:t>$(</w:t>
+      </w:r>
+      <w:r>
+        <w:rPr>
+          <w:rStyle w:val="HTML1"/>
+          <w:rFonts w:ascii="Courier New" w:hAnsi="Courier New" w:cs="Courier New"/>
+          <w:color w:val="333333"/>
+        </w:rPr>
+        <w:t>document).scrollTop(</w:t>
+      </w:r>
+      <w:r>
+        <w:rPr>
+          <w:rStyle w:val="hljs-number"/>
+          <w:rFonts w:ascii="Courier New" w:hAnsi="Courier New" w:cs="Courier New"/>
+          <w:color w:val="006666"/>
+        </w:rPr>
+        <w:t>300</w:t>
+      </w:r>
+      <w:r>
+        <w:rPr>
+          <w:rStyle w:val="HTML1"/>
+          <w:rFonts w:ascii="Courier New" w:hAnsi="Courier New" w:cs="Courier New"/>
+          <w:color w:val="333333"/>
+        </w:rPr>
+        <w:t>)</w:t>
+      </w:r>
+    </w:p>
+    <w:p>
+      <w:pPr>
+        <w:pStyle w:val="HTML"/>
+        <w:pBdr>
+          <w:top w:val="single" w:sz="2" w:space="4" w:color="888888"/>
+          <w:left w:val="single" w:sz="2" w:space="31" w:color="888888"/>
+          <w:bottom w:val="single" w:sz="2" w:space="4" w:color="888888"/>
+          <w:right w:val="single" w:sz="2" w:space="4" w:color="888888"/>
+        </w:pBdr>
+        <w:wordWrap w:val="0"/>
+        <w:spacing w:after="264"/>
+        <w:rPr>
+          <w:rFonts w:ascii="Courier New" w:hAnsi="Courier New" w:cs="Courier New"/>
+          <w:color w:val="333333"/>
+          <w:sz w:val="21"/>
+          <w:szCs w:val="21"/>
+        </w:rPr>
+      </w:pPr>
+      <w:r>
+        <w:rPr>
+          <w:rStyle w:val="hljs-variable"/>
+          <w:rFonts w:ascii="Courier New" w:hAnsi="Courier New" w:cs="Courier New"/>
+          <w:color w:val="660066"/>
+        </w:rPr>
+        <w:t>$(</w:t>
+      </w:r>
+      <w:r>
+        <w:rPr>
+          <w:rStyle w:val="hljs-string"/>
+          <w:rFonts w:ascii="Courier New" w:hAnsi="Courier New" w:cs="Courier New"/>
+          <w:color w:val="008800"/>
+        </w:rPr>
+        <w:t>"html,body"</w:t>
+      </w:r>
+      <w:r>
+        <w:rPr>
+          <w:rStyle w:val="HTML1"/>
+          <w:rFonts w:ascii="Courier New" w:hAnsi="Courier New" w:cs="Courier New"/>
+          <w:color w:val="333333"/>
+        </w:rPr>
+        <w:t>).scrollTop(</w:t>
+      </w:r>
+      <w:r>
+        <w:rPr>
+          <w:rStyle w:val="hljs-number"/>
+          <w:rFonts w:ascii="Courier New" w:hAnsi="Courier New" w:cs="Courier New"/>
+          <w:color w:val="006666"/>
+        </w:rPr>
+        <w:t>300</w:t>
+      </w:r>
+      <w:r>
+        <w:rPr>
+          <w:rStyle w:val="HTML1"/>
+          <w:rFonts w:ascii="Courier New" w:hAnsi="Courier New" w:cs="Courier New"/>
+          <w:color w:val="333333"/>
+        </w:rPr>
+        <w:t>);</w:t>
+      </w:r>
+    </w:p>
+    <w:p>
+      <w:pPr>
+        <w:widowControl/>
+        <w:jc w:val="left"/>
+        <w:rPr>
+          <w:rFonts w:ascii="Courier New" w:eastAsia="宋体" w:hAnsi="Courier New" w:cs="Courier New"/>
+          <w:color w:val="333333"/>
+          <w:kern w:val="0"/>
+          <w:szCs w:val="21"/>
+        </w:rPr>
+      </w:pPr>
+      <w:r>
+        <w:rPr>
+          <w:rFonts w:ascii="Courier New" w:eastAsia="宋体" w:hAnsi="Courier New" w:cs="Courier New"/>
+          <w:color w:val="333333"/>
+          <w:kern w:val="0"/>
+          <w:szCs w:val="21"/>
+        </w:rPr>
+        <w:t>document</w:t>
+      </w:r>
+      <w:r>
+        <w:rPr>
+          <w:rFonts w:ascii="Courier New" w:eastAsia="宋体" w:hAnsi="Courier New" w:cs="Courier New"/>
+          <w:color w:val="444444"/>
+          <w:kern w:val="0"/>
+          <w:szCs w:val="21"/>
+        </w:rPr>
+        <w:t>.body.scrollTop</w:t>
+      </w:r>
+      <w:r>
+        <w:rPr>
+          <w:rFonts w:ascii="Courier New" w:eastAsia="宋体" w:hAnsi="Courier New" w:cs="Courier New"/>
+          <w:color w:val="333333"/>
+          <w:kern w:val="0"/>
+          <w:szCs w:val="21"/>
+        </w:rPr>
+        <w:t xml:space="preserve"> = </w:t>
+      </w:r>
+      <w:r>
+        <w:rPr>
+          <w:rFonts w:ascii="Courier New" w:eastAsia="宋体" w:hAnsi="Courier New" w:cs="Courier New"/>
+          <w:color w:val="006666"/>
+          <w:kern w:val="0"/>
+          <w:szCs w:val="21"/>
+        </w:rPr>
+        <w:t>300</w:t>
+      </w:r>
+      <w:r>
+        <w:rPr>
+          <w:rFonts w:ascii="Courier New" w:eastAsia="宋体" w:hAnsi="Courier New" w:cs="Courier New"/>
+          <w:color w:val="880000"/>
+          <w:kern w:val="0"/>
+          <w:szCs w:val="21"/>
+        </w:rPr>
+        <w:t xml:space="preserve">; // FireFox  IE9+ </w:t>
+      </w:r>
+      <w:r>
+        <w:rPr>
+          <w:rFonts w:ascii="Courier New" w:eastAsia="宋体" w:hAnsi="Courier New" w:cs="Courier New"/>
+          <w:color w:val="880000"/>
+          <w:kern w:val="0"/>
+          <w:szCs w:val="21"/>
+        </w:rPr>
+        <w:t>不可以</w:t>
+      </w:r>
+    </w:p>
+    <w:p>
+      <w:r>
+        <w:rPr>
+          <w:rFonts w:ascii="Courier New" w:eastAsia="宋体" w:hAnsi="Courier New" w:cs="Courier New"/>
+          <w:color w:val="333333"/>
+          <w:kern w:val="0"/>
+          <w:szCs w:val="21"/>
+        </w:rPr>
+        <w:t>document</w:t>
+      </w:r>
+      <w:r>
+        <w:rPr>
+          <w:rFonts w:ascii="Courier New" w:eastAsia="宋体" w:hAnsi="Courier New" w:cs="Courier New"/>
+          <w:color w:val="444444"/>
+          <w:kern w:val="0"/>
+          <w:szCs w:val="21"/>
+        </w:rPr>
+        <w:t>.documentElement.scrollTop</w:t>
+      </w:r>
+      <w:r>
+        <w:rPr>
+          <w:rFonts w:ascii="Courier New" w:eastAsia="宋体" w:hAnsi="Courier New" w:cs="Courier New"/>
+          <w:color w:val="333333"/>
+          <w:kern w:val="0"/>
+          <w:szCs w:val="21"/>
+        </w:rPr>
+        <w:t xml:space="preserve"> = </w:t>
+      </w:r>
+      <w:r>
+        <w:rPr>
+          <w:rFonts w:ascii="Courier New" w:eastAsia="宋体" w:hAnsi="Courier New" w:cs="Courier New"/>
+          <w:color w:val="006666"/>
+          <w:kern w:val="0"/>
+          <w:szCs w:val="21"/>
+        </w:rPr>
+        <w:t>300</w:t>
+      </w:r>
+      <w:r>
+        <w:rPr>
+          <w:rFonts w:ascii="Courier New" w:eastAsia="宋体" w:hAnsi="Courier New" w:cs="Courier New"/>
+          <w:color w:val="880000"/>
+          <w:kern w:val="0"/>
+          <w:szCs w:val="21"/>
+        </w:rPr>
+        <w:t xml:space="preserve">; // Chrome </w:t>
+      </w:r>
+      <w:r>
+        <w:rPr>
+          <w:rFonts w:ascii="Courier New" w:eastAsia="宋体" w:hAnsi="Courier New" w:cs="Courier New"/>
+          <w:color w:val="880000"/>
+          <w:kern w:val="0"/>
+          <w:szCs w:val="21"/>
+        </w:rPr>
+        <w:t>不可以</w:t>
+      </w:r>
+      <w:r>
+        <w:rPr>
+          <w:rFonts w:ascii="Courier New" w:eastAsia="宋体" w:hAnsi="Courier New" w:cs="Courier New"/>
+          <w:color w:val="880000"/>
+          <w:kern w:val="0"/>
+          <w:szCs w:val="21"/>
+        </w:rPr>
+        <w:t xml:space="preserve"> document.documentElement  === html</w:t>
       </w:r>
     </w:p>
     <w:p>
@@ -3531,7 +4869,6 @@
         <w:rPr>
           <w:rFonts w:hint="eastAsia"/>
         </w:rPr>
-        <w:lastRenderedPageBreak/>
         <w:t>alert\confirm\prompt</w:t>
       </w:r>
     </w:p>
@@ -4269,7 +5606,6 @@
         <w:rPr>
           <w:rFonts w:hint="eastAsia"/>
         </w:rPr>
-        <w:lastRenderedPageBreak/>
         <w:t>修改编码</w:t>
       </w:r>
     </w:p>
@@ -4872,7 +6208,6 @@
         <w:rPr>
           <w:rFonts w:hint="eastAsia"/>
         </w:rPr>
-        <w:lastRenderedPageBreak/>
         <w:t>--</w:t>
       </w:r>
       <w:r>
@@ -5227,6 +6562,7 @@
         <w:rPr>
           <w:rFonts w:hint="eastAsia"/>
         </w:rPr>
+        <w:lastRenderedPageBreak/>
         <w:t>--</w:t>
       </w:r>
       <w:r>
@@ -5379,42 +6715,1376 @@
       </w:r>
     </w:p>
     <w:p>
-      <w:r>
-        <w:rPr>
-          <w:rFonts w:hint="eastAsia"/>
-        </w:rPr>
-        <w:t>显示等待</w:t>
-      </w:r>
-      <w:r>
-        <w:rPr>
-          <w:rFonts w:hint="eastAsia"/>
+      <w:pPr>
+        <w:rPr>
+          <w:b/>
+        </w:rPr>
+      </w:pPr>
+      <w:r>
+        <w:rPr>
+          <w:rFonts w:hint="eastAsia"/>
+          <w:b/>
+        </w:rPr>
+        <w:t>强制等待</w:t>
+      </w:r>
+      <w:r>
+        <w:rPr>
+          <w:rFonts w:hint="eastAsia"/>
+          <w:b/>
+        </w:rPr>
+        <w:t>sleep(</w:t>
+      </w:r>
+      <w:r>
+        <w:rPr>
+          <w:rFonts w:hint="eastAsia"/>
+          <w:b/>
+        </w:rPr>
+        <w:t>)</w:t>
+      </w:r>
+    </w:p>
+    <w:p>
+      <w:r>
+        <w:rPr>
+          <w:rFonts w:hint="eastAsia"/>
+          <w:b/>
+        </w:rPr>
+        <w:t>隐</w:t>
+      </w:r>
+      <w:r>
+        <w:rPr>
+          <w:rFonts w:hint="eastAsia"/>
+          <w:b/>
+        </w:rPr>
+        <w:t>性</w:t>
+      </w:r>
+      <w:r>
+        <w:rPr>
+          <w:rFonts w:hint="eastAsia"/>
+          <w:b/>
+        </w:rPr>
+        <w:t>等待</w:t>
+      </w:r>
+      <w:r>
+        <w:rPr>
+          <w:b/>
+        </w:rPr>
+        <w:t>implicitly_wait()</w:t>
+      </w:r>
+      <w:r>
+        <w:rPr>
+          <w:rFonts w:hint="eastAsia"/>
+        </w:rPr>
+        <w:t>。。。。。</w:t>
+      </w:r>
+      <w:r>
+        <w:rPr>
+          <w:rFonts w:hint="eastAsia"/>
+        </w:rPr>
+        <w:t>需要特别说明的是：隐性等待对整个</w:t>
+      </w:r>
+      <w:r>
+        <w:rPr>
+          <w:rFonts w:hint="eastAsia"/>
+        </w:rPr>
+        <w:t>driver</w:t>
+      </w:r>
+      <w:r>
+        <w:rPr>
+          <w:rFonts w:hint="eastAsia"/>
+        </w:rPr>
+        <w:t>的周期都起作用，所以只要设置一次即可</w:t>
+      </w:r>
+    </w:p>
+    <w:p>
+      <w:r>
+        <w:rPr>
+          <w:rFonts w:hint="eastAsia"/>
+          <w:b/>
+        </w:rPr>
+        <w:t>显性等待</w:t>
+      </w:r>
+      <w:r>
+        <w:rPr>
+          <w:b/>
         </w:rPr>
         <w:t>WebDriverWait</w:t>
       </w:r>
-    </w:p>
-    <w:p>
-      <w:r>
-        <w:t>S</w:t>
-      </w:r>
-      <w:r>
-        <w:rPr>
-          <w:rFonts w:hint="eastAsia"/>
-        </w:rPr>
-        <w:t>leep</w:t>
-      </w:r>
-    </w:p>
-    <w:p>
-      <w:r>
-        <w:rPr>
-          <w:rFonts w:hint="eastAsia"/>
-        </w:rPr>
-        <w:t>隐式等待</w:t>
-      </w:r>
-      <w:r>
-        <w:t>implicitly_wait()</w:t>
+      <w:r>
+        <w:t>，配合该类的</w:t>
+      </w:r>
+      <w:r>
+        <w:t>until()</w:t>
+      </w:r>
+      <w:r>
+        <w:t>和</w:t>
+      </w:r>
+      <w:r>
+        <w:t>until_not()</w:t>
+      </w:r>
+      <w:r>
+        <w:t>方法，</w:t>
+      </w:r>
+      <w:r>
+        <w:rPr>
+          <w:rFonts w:ascii="microsoft yahei" w:hAnsi="microsoft yahei"/>
+          <w:color w:val="3F3F3F"/>
+          <w:sz w:val="23"/>
+          <w:szCs w:val="23"/>
+          <w:shd w:val="clear" w:color="auto" w:fill="FFFFFF"/>
+        </w:rPr>
+        <w:t>程序每隔</w:t>
+      </w:r>
+      <w:r>
+        <w:rPr>
+          <w:rFonts w:ascii="microsoft yahei" w:hAnsi="microsoft yahei"/>
+          <w:color w:val="3F3F3F"/>
+          <w:sz w:val="23"/>
+          <w:szCs w:val="23"/>
+          <w:shd w:val="clear" w:color="auto" w:fill="FFFFFF"/>
+        </w:rPr>
+        <w:t>xx</w:t>
+      </w:r>
+      <w:r>
+        <w:rPr>
+          <w:rFonts w:ascii="microsoft yahei" w:hAnsi="microsoft yahei"/>
+          <w:color w:val="3F3F3F"/>
+          <w:sz w:val="23"/>
+          <w:szCs w:val="23"/>
+          <w:shd w:val="clear" w:color="auto" w:fill="FFFFFF"/>
+        </w:rPr>
+        <w:t>秒看一眼，如果条件成立了，则执行下一步，否则继续等待，直到超过设置的最长时间，然后抛出</w:t>
+      </w:r>
+      <w:r>
+        <w:rPr>
+          <w:rFonts w:ascii="microsoft yahei" w:hAnsi="microsoft yahei"/>
+          <w:color w:val="3F3F3F"/>
+          <w:sz w:val="23"/>
+          <w:szCs w:val="23"/>
+          <w:shd w:val="clear" w:color="auto" w:fill="FFFFFF"/>
+        </w:rPr>
+        <w:t>TimeoutException</w:t>
+      </w:r>
+      <w:r>
+        <w:rPr>
+          <w:rFonts w:ascii="microsoft yahei" w:hAnsi="microsoft yahei"/>
+          <w:color w:val="3F3F3F"/>
+          <w:sz w:val="23"/>
+          <w:szCs w:val="23"/>
+          <w:shd w:val="clear" w:color="auto" w:fill="FFFFFF"/>
+        </w:rPr>
+        <w:t>。</w:t>
       </w:r>
     </w:p>
     <w:p/>
+    <w:p>
+      <w:bookmarkStart w:id="0" w:name="_GoBack"/>
+      <w:bookmarkEnd w:id="0"/>
+    </w:p>
+    <w:p>
+      <w:pPr>
+        <w:widowControl/>
+        <w:jc w:val="left"/>
+        <w:rPr>
+          <w:rFonts w:ascii="Courier New" w:eastAsia="宋体" w:hAnsi="Courier New" w:cs="Courier New"/>
+          <w:color w:val="333333"/>
+          <w:kern w:val="0"/>
+          <w:szCs w:val="21"/>
+        </w:rPr>
+      </w:pPr>
+      <w:r>
+        <w:rPr>
+          <w:rFonts w:ascii="Courier New" w:eastAsia="宋体" w:hAnsi="Courier New" w:cs="Courier New"/>
+          <w:color w:val="333333"/>
+          <w:kern w:val="0"/>
+          <w:szCs w:val="21"/>
+        </w:rPr>
+        <w:t>selenium.webdriver.support.expected_conditions</w:t>
+      </w:r>
+      <w:r>
+        <w:rPr>
+          <w:rFonts w:ascii="Courier New" w:eastAsia="宋体" w:hAnsi="Courier New" w:cs="Courier New"/>
+          <w:color w:val="333333"/>
+          <w:kern w:val="0"/>
+          <w:szCs w:val="21"/>
+        </w:rPr>
+        <w:t>（模块）</w:t>
+      </w:r>
+    </w:p>
+    <w:p>
+      <w:pPr>
+        <w:widowControl/>
+        <w:jc w:val="left"/>
+        <w:rPr>
+          <w:rFonts w:ascii="Courier New" w:eastAsia="宋体" w:hAnsi="Courier New" w:cs="Courier New"/>
+          <w:color w:val="333333"/>
+          <w:kern w:val="0"/>
+          <w:szCs w:val="21"/>
+        </w:rPr>
+      </w:pPr>
+    </w:p>
+    <w:p>
+      <w:pPr>
+        <w:widowControl/>
+        <w:jc w:val="left"/>
+        <w:rPr>
+          <w:rFonts w:ascii="Courier New" w:eastAsia="宋体" w:hAnsi="Courier New" w:cs="Courier New"/>
+          <w:color w:val="333333"/>
+          <w:kern w:val="0"/>
+          <w:szCs w:val="21"/>
+        </w:rPr>
+      </w:pPr>
+      <w:r>
+        <w:rPr>
+          <w:rFonts w:ascii="Courier New" w:eastAsia="宋体" w:hAnsi="Courier New" w:cs="Courier New"/>
+          <w:color w:val="333333"/>
+          <w:kern w:val="0"/>
+          <w:szCs w:val="21"/>
+        </w:rPr>
+        <w:t>这两个条件类验证</w:t>
+      </w:r>
+      <w:r>
+        <w:rPr>
+          <w:rFonts w:ascii="Courier New" w:eastAsia="宋体" w:hAnsi="Courier New" w:cs="Courier New"/>
+          <w:color w:val="333333"/>
+          <w:kern w:val="0"/>
+          <w:szCs w:val="21"/>
+        </w:rPr>
+        <w:t>title</w:t>
+      </w:r>
+      <w:r>
+        <w:rPr>
+          <w:rFonts w:ascii="Courier New" w:eastAsia="宋体" w:hAnsi="Courier New" w:cs="Courier New"/>
+          <w:color w:val="333333"/>
+          <w:kern w:val="0"/>
+          <w:szCs w:val="21"/>
+        </w:rPr>
+        <w:t>，验证传入的参数</w:t>
+      </w:r>
+      <w:r>
+        <w:rPr>
+          <w:rFonts w:ascii="Courier New" w:eastAsia="宋体" w:hAnsi="Courier New" w:cs="Courier New"/>
+          <w:color w:val="333333"/>
+          <w:kern w:val="0"/>
+          <w:szCs w:val="21"/>
+        </w:rPr>
+        <w:t>title</w:t>
+      </w:r>
+      <w:r>
+        <w:rPr>
+          <w:rFonts w:ascii="Courier New" w:eastAsia="宋体" w:hAnsi="Courier New" w:cs="Courier New"/>
+          <w:color w:val="333333"/>
+          <w:kern w:val="0"/>
+          <w:szCs w:val="21"/>
+        </w:rPr>
+        <w:t>是否等于或包含于</w:t>
+      </w:r>
+      <w:r>
+        <w:rPr>
+          <w:rFonts w:ascii="Courier New" w:eastAsia="宋体" w:hAnsi="Courier New" w:cs="Courier New"/>
+          <w:color w:val="333333"/>
+          <w:kern w:val="0"/>
+          <w:szCs w:val="21"/>
+        </w:rPr>
+        <w:t>driver.title</w:t>
+      </w:r>
+    </w:p>
+    <w:p>
+      <w:pPr>
+        <w:widowControl/>
+        <w:jc w:val="left"/>
+        <w:rPr>
+          <w:rFonts w:ascii="Courier New" w:eastAsia="宋体" w:hAnsi="Courier New" w:cs="Courier New"/>
+          <w:color w:val="333333"/>
+          <w:kern w:val="0"/>
+          <w:szCs w:val="21"/>
+        </w:rPr>
+      </w:pPr>
+      <w:r>
+        <w:rPr>
+          <w:rFonts w:ascii="Courier New" w:eastAsia="宋体" w:hAnsi="Courier New" w:cs="Courier New"/>
+          <w:color w:val="333333"/>
+          <w:kern w:val="0"/>
+          <w:szCs w:val="21"/>
+        </w:rPr>
+        <w:t>title_is</w:t>
+      </w:r>
+    </w:p>
+    <w:p>
+      <w:pPr>
+        <w:widowControl/>
+        <w:jc w:val="left"/>
+        <w:rPr>
+          <w:rFonts w:ascii="Courier New" w:eastAsia="宋体" w:hAnsi="Courier New" w:cs="Courier New"/>
+          <w:color w:val="333333"/>
+          <w:kern w:val="0"/>
+          <w:szCs w:val="21"/>
+        </w:rPr>
+      </w:pPr>
+      <w:r>
+        <w:rPr>
+          <w:rFonts w:ascii="Courier New" w:eastAsia="宋体" w:hAnsi="Courier New" w:cs="Courier New"/>
+          <w:color w:val="333333"/>
+          <w:kern w:val="0"/>
+          <w:szCs w:val="21"/>
+        </w:rPr>
+        <w:t>title_contains</w:t>
+      </w:r>
+    </w:p>
+    <w:p>
+      <w:pPr>
+        <w:widowControl/>
+        <w:jc w:val="left"/>
+        <w:rPr>
+          <w:rFonts w:ascii="Courier New" w:eastAsia="宋体" w:hAnsi="Courier New" w:cs="Courier New"/>
+          <w:color w:val="333333"/>
+          <w:kern w:val="0"/>
+          <w:szCs w:val="21"/>
+        </w:rPr>
+      </w:pPr>
+    </w:p>
+    <w:p>
+      <w:pPr>
+        <w:widowControl/>
+        <w:jc w:val="left"/>
+        <w:rPr>
+          <w:rFonts w:ascii="Courier New" w:eastAsia="宋体" w:hAnsi="Courier New" w:cs="Courier New"/>
+          <w:color w:val="333333"/>
+          <w:kern w:val="0"/>
+          <w:szCs w:val="21"/>
+        </w:rPr>
+      </w:pPr>
+      <w:r>
+        <w:rPr>
+          <w:rFonts w:ascii="Courier New" w:eastAsia="宋体" w:hAnsi="Courier New" w:cs="Courier New"/>
+          <w:color w:val="333333"/>
+          <w:kern w:val="0"/>
+          <w:szCs w:val="21"/>
+        </w:rPr>
+        <w:t>这两个人条件验证元素是否出现，传入的参数都是元组类型的</w:t>
+      </w:r>
+      <w:r>
+        <w:rPr>
+          <w:rFonts w:ascii="Courier New" w:eastAsia="宋体" w:hAnsi="Courier New" w:cs="Courier New"/>
+          <w:color w:val="333333"/>
+          <w:kern w:val="0"/>
+          <w:szCs w:val="21"/>
+        </w:rPr>
+        <w:t>locator</w:t>
+      </w:r>
+      <w:r>
+        <w:rPr>
+          <w:rFonts w:ascii="Courier New" w:eastAsia="宋体" w:hAnsi="Courier New" w:cs="Courier New"/>
+          <w:color w:val="333333"/>
+          <w:kern w:val="0"/>
+          <w:szCs w:val="21"/>
+        </w:rPr>
+        <w:t>，如</w:t>
+      </w:r>
+      <w:r>
+        <w:rPr>
+          <w:rFonts w:ascii="Courier New" w:eastAsia="宋体" w:hAnsi="Courier New" w:cs="Courier New"/>
+          <w:color w:val="333333"/>
+          <w:kern w:val="0"/>
+          <w:szCs w:val="21"/>
+        </w:rPr>
+        <w:t>(</w:t>
+      </w:r>
+      <w:r>
+        <w:rPr>
+          <w:rFonts w:ascii="Courier New" w:eastAsia="宋体" w:hAnsi="Courier New" w:cs="Courier New"/>
+          <w:color w:val="000088"/>
+          <w:kern w:val="0"/>
+          <w:szCs w:val="21"/>
+        </w:rPr>
+        <w:t>By</w:t>
+      </w:r>
+      <w:r>
+        <w:rPr>
+          <w:rFonts w:ascii="Courier New" w:eastAsia="宋体" w:hAnsi="Courier New" w:cs="Courier New"/>
+          <w:color w:val="333333"/>
+          <w:kern w:val="0"/>
+          <w:szCs w:val="21"/>
+        </w:rPr>
+        <w:t xml:space="preserve">.ID, </w:t>
+      </w:r>
+      <w:r>
+        <w:rPr>
+          <w:rFonts w:ascii="Courier New" w:eastAsia="宋体" w:hAnsi="Courier New" w:cs="Courier New"/>
+          <w:color w:val="880000"/>
+          <w:kern w:val="0"/>
+          <w:szCs w:val="21"/>
+        </w:rPr>
+        <w:t>'kw')</w:t>
+      </w:r>
+    </w:p>
+    <w:p>
+      <w:pPr>
+        <w:widowControl/>
+        <w:jc w:val="left"/>
+        <w:rPr>
+          <w:rFonts w:ascii="Courier New" w:eastAsia="宋体" w:hAnsi="Courier New" w:cs="Courier New"/>
+          <w:color w:val="333333"/>
+          <w:kern w:val="0"/>
+          <w:szCs w:val="21"/>
+        </w:rPr>
+      </w:pPr>
+      <w:r>
+        <w:rPr>
+          <w:rFonts w:ascii="Courier New" w:eastAsia="宋体" w:hAnsi="Courier New" w:cs="Courier New"/>
+          <w:color w:val="333333"/>
+          <w:kern w:val="0"/>
+          <w:szCs w:val="21"/>
+        </w:rPr>
+        <w:t>顾名思义，一个只要一个符合条件的元素加载出来就通过；另一个必须所有符合条件的元素都加载出来才行</w:t>
+      </w:r>
+    </w:p>
+    <w:p>
+      <w:pPr>
+        <w:widowControl/>
+        <w:jc w:val="left"/>
+        <w:rPr>
+          <w:rFonts w:ascii="Courier New" w:eastAsia="宋体" w:hAnsi="Courier New" w:cs="Courier New"/>
+          <w:color w:val="333333"/>
+          <w:kern w:val="0"/>
+          <w:szCs w:val="21"/>
+        </w:rPr>
+      </w:pPr>
+      <w:r>
+        <w:rPr>
+          <w:rFonts w:ascii="Courier New" w:eastAsia="宋体" w:hAnsi="Courier New" w:cs="Courier New"/>
+          <w:color w:val="333333"/>
+          <w:kern w:val="0"/>
+          <w:szCs w:val="21"/>
+        </w:rPr>
+        <w:t>presence_of_element_located</w:t>
+      </w:r>
+    </w:p>
+    <w:p>
+      <w:pPr>
+        <w:widowControl/>
+        <w:jc w:val="left"/>
+        <w:rPr>
+          <w:rFonts w:ascii="Courier New" w:eastAsia="宋体" w:hAnsi="Courier New" w:cs="Courier New"/>
+          <w:color w:val="333333"/>
+          <w:kern w:val="0"/>
+          <w:szCs w:val="21"/>
+        </w:rPr>
+      </w:pPr>
+      <w:r>
+        <w:rPr>
+          <w:rFonts w:ascii="Courier New" w:eastAsia="宋体" w:hAnsi="Courier New" w:cs="Courier New"/>
+          <w:color w:val="333333"/>
+          <w:kern w:val="0"/>
+          <w:szCs w:val="21"/>
+        </w:rPr>
+        <w:t>presence_of_all_elements_located</w:t>
+      </w:r>
+    </w:p>
+    <w:p>
+      <w:pPr>
+        <w:widowControl/>
+        <w:jc w:val="left"/>
+        <w:rPr>
+          <w:rFonts w:ascii="Courier New" w:eastAsia="宋体" w:hAnsi="Courier New" w:cs="Courier New"/>
+          <w:color w:val="333333"/>
+          <w:kern w:val="0"/>
+          <w:szCs w:val="21"/>
+        </w:rPr>
+      </w:pPr>
+    </w:p>
+    <w:p>
+      <w:pPr>
+        <w:widowControl/>
+        <w:jc w:val="left"/>
+        <w:rPr>
+          <w:rFonts w:ascii="Courier New" w:eastAsia="宋体" w:hAnsi="Courier New" w:cs="Courier New"/>
+          <w:color w:val="333333"/>
+          <w:kern w:val="0"/>
+          <w:szCs w:val="21"/>
+        </w:rPr>
+      </w:pPr>
+      <w:r>
+        <w:rPr>
+          <w:rFonts w:ascii="Courier New" w:eastAsia="宋体" w:hAnsi="Courier New" w:cs="Courier New"/>
+          <w:color w:val="333333"/>
+          <w:kern w:val="0"/>
+          <w:szCs w:val="21"/>
+        </w:rPr>
+        <w:t>这三个条件验证元素是否可见，前两个传入参数是元组类型的</w:t>
+      </w:r>
+      <w:r>
+        <w:rPr>
+          <w:rFonts w:ascii="Courier New" w:eastAsia="宋体" w:hAnsi="Courier New" w:cs="Courier New"/>
+          <w:color w:val="333333"/>
+          <w:kern w:val="0"/>
+          <w:szCs w:val="21"/>
+        </w:rPr>
+        <w:t>locator</w:t>
+      </w:r>
+      <w:r>
+        <w:rPr>
+          <w:rFonts w:ascii="Courier New" w:eastAsia="宋体" w:hAnsi="Courier New" w:cs="Courier New"/>
+          <w:color w:val="333333"/>
+          <w:kern w:val="0"/>
+          <w:szCs w:val="21"/>
+        </w:rPr>
+        <w:t>，第三个传入</w:t>
+      </w:r>
+      <w:r>
+        <w:rPr>
+          <w:rFonts w:ascii="Courier New" w:eastAsia="宋体" w:hAnsi="Courier New" w:cs="Courier New"/>
+          <w:color w:val="333333"/>
+          <w:kern w:val="0"/>
+          <w:szCs w:val="21"/>
+        </w:rPr>
+        <w:t>WebElement</w:t>
+      </w:r>
+    </w:p>
+    <w:p>
+      <w:pPr>
+        <w:widowControl/>
+        <w:jc w:val="left"/>
+        <w:rPr>
+          <w:rFonts w:ascii="Courier New" w:eastAsia="宋体" w:hAnsi="Courier New" w:cs="Courier New"/>
+          <w:color w:val="333333"/>
+          <w:kern w:val="0"/>
+          <w:szCs w:val="21"/>
+        </w:rPr>
+      </w:pPr>
+      <w:r>
+        <w:rPr>
+          <w:rFonts w:ascii="Courier New" w:eastAsia="宋体" w:hAnsi="Courier New" w:cs="Courier New"/>
+          <w:color w:val="333333"/>
+          <w:kern w:val="0"/>
+          <w:szCs w:val="21"/>
+        </w:rPr>
+        <w:t>第一个和第三个其实质是一样的</w:t>
+      </w:r>
+    </w:p>
+    <w:p>
+      <w:pPr>
+        <w:widowControl/>
+        <w:jc w:val="left"/>
+        <w:rPr>
+          <w:rFonts w:ascii="Courier New" w:eastAsia="宋体" w:hAnsi="Courier New" w:cs="Courier New"/>
+          <w:color w:val="333333"/>
+          <w:kern w:val="0"/>
+          <w:szCs w:val="21"/>
+        </w:rPr>
+      </w:pPr>
+      <w:r>
+        <w:rPr>
+          <w:rFonts w:ascii="Courier New" w:eastAsia="宋体" w:hAnsi="Courier New" w:cs="Courier New"/>
+          <w:color w:val="333333"/>
+          <w:kern w:val="0"/>
+          <w:szCs w:val="21"/>
+        </w:rPr>
+        <w:t>visibility_of_element_located</w:t>
+      </w:r>
+    </w:p>
+    <w:p>
+      <w:pPr>
+        <w:widowControl/>
+        <w:jc w:val="left"/>
+        <w:rPr>
+          <w:rFonts w:ascii="Courier New" w:eastAsia="宋体" w:hAnsi="Courier New" w:cs="Courier New"/>
+          <w:color w:val="333333"/>
+          <w:kern w:val="0"/>
+          <w:szCs w:val="21"/>
+        </w:rPr>
+      </w:pPr>
+      <w:r>
+        <w:rPr>
+          <w:rFonts w:ascii="Courier New" w:eastAsia="宋体" w:hAnsi="Courier New" w:cs="Courier New"/>
+          <w:color w:val="333333"/>
+          <w:kern w:val="0"/>
+          <w:szCs w:val="21"/>
+        </w:rPr>
+        <w:t>invisibility_of_element_located</w:t>
+      </w:r>
+    </w:p>
+    <w:p>
+      <w:pPr>
+        <w:widowControl/>
+        <w:jc w:val="left"/>
+        <w:rPr>
+          <w:rFonts w:ascii="Courier New" w:eastAsia="宋体" w:hAnsi="Courier New" w:cs="Courier New"/>
+          <w:color w:val="333333"/>
+          <w:kern w:val="0"/>
+          <w:szCs w:val="21"/>
+        </w:rPr>
+      </w:pPr>
+      <w:r>
+        <w:rPr>
+          <w:rFonts w:ascii="Courier New" w:eastAsia="宋体" w:hAnsi="Courier New" w:cs="Courier New"/>
+          <w:color w:val="333333"/>
+          <w:kern w:val="0"/>
+          <w:szCs w:val="21"/>
+        </w:rPr>
+        <w:t>visibility_of</w:t>
+      </w:r>
+    </w:p>
+    <w:p>
+      <w:pPr>
+        <w:widowControl/>
+        <w:jc w:val="left"/>
+        <w:rPr>
+          <w:rFonts w:ascii="Courier New" w:eastAsia="宋体" w:hAnsi="Courier New" w:cs="Courier New"/>
+          <w:color w:val="333333"/>
+          <w:kern w:val="0"/>
+          <w:szCs w:val="21"/>
+        </w:rPr>
+      </w:pPr>
+    </w:p>
+    <w:p>
+      <w:pPr>
+        <w:widowControl/>
+        <w:jc w:val="left"/>
+        <w:rPr>
+          <w:rFonts w:ascii="Courier New" w:eastAsia="宋体" w:hAnsi="Courier New" w:cs="Courier New"/>
+          <w:color w:val="333333"/>
+          <w:kern w:val="0"/>
+          <w:szCs w:val="21"/>
+        </w:rPr>
+      </w:pPr>
+      <w:r>
+        <w:rPr>
+          <w:rFonts w:ascii="Courier New" w:eastAsia="宋体" w:hAnsi="Courier New" w:cs="Courier New"/>
+          <w:color w:val="333333"/>
+          <w:kern w:val="0"/>
+          <w:szCs w:val="21"/>
+        </w:rPr>
+        <w:t>这两个人条件判断某段文本是否出现在某元素中，一个判断元素的</w:t>
+      </w:r>
+      <w:r>
+        <w:rPr>
+          <w:rFonts w:ascii="Courier New" w:eastAsia="宋体" w:hAnsi="Courier New" w:cs="Courier New"/>
+          <w:color w:val="000088"/>
+          <w:kern w:val="0"/>
+          <w:szCs w:val="21"/>
+        </w:rPr>
+        <w:t>text</w:t>
+      </w:r>
+      <w:r>
+        <w:rPr>
+          <w:rFonts w:ascii="Courier New" w:eastAsia="宋体" w:hAnsi="Courier New" w:cs="Courier New"/>
+          <w:color w:val="333333"/>
+          <w:kern w:val="0"/>
+          <w:szCs w:val="21"/>
+        </w:rPr>
+        <w:t>，一个判断元素的</w:t>
+      </w:r>
+      <w:r>
+        <w:rPr>
+          <w:rFonts w:ascii="Courier New" w:eastAsia="宋体" w:hAnsi="Courier New" w:cs="Courier New"/>
+          <w:color w:val="333333"/>
+          <w:kern w:val="0"/>
+          <w:szCs w:val="21"/>
+        </w:rPr>
+        <w:t>value</w:t>
+      </w:r>
+    </w:p>
+    <w:p>
+      <w:pPr>
+        <w:widowControl/>
+        <w:jc w:val="left"/>
+        <w:rPr>
+          <w:rFonts w:ascii="Courier New" w:eastAsia="宋体" w:hAnsi="Courier New" w:cs="Courier New"/>
+          <w:color w:val="333333"/>
+          <w:kern w:val="0"/>
+          <w:szCs w:val="21"/>
+        </w:rPr>
+      </w:pPr>
+      <w:r>
+        <w:rPr>
+          <w:rFonts w:ascii="Courier New" w:eastAsia="宋体" w:hAnsi="Courier New" w:cs="Courier New"/>
+          <w:color w:val="333333"/>
+          <w:kern w:val="0"/>
+          <w:szCs w:val="21"/>
+        </w:rPr>
+        <w:t>text_to_be_present_in_element</w:t>
+      </w:r>
+    </w:p>
+    <w:p>
+      <w:pPr>
+        <w:widowControl/>
+        <w:jc w:val="left"/>
+        <w:rPr>
+          <w:rFonts w:ascii="Courier New" w:eastAsia="宋体" w:hAnsi="Courier New" w:cs="Courier New"/>
+          <w:color w:val="333333"/>
+          <w:kern w:val="0"/>
+          <w:szCs w:val="21"/>
+        </w:rPr>
+      </w:pPr>
+      <w:r>
+        <w:rPr>
+          <w:rFonts w:ascii="Courier New" w:eastAsia="宋体" w:hAnsi="Courier New" w:cs="Courier New"/>
+          <w:color w:val="333333"/>
+          <w:kern w:val="0"/>
+          <w:szCs w:val="21"/>
+        </w:rPr>
+        <w:t>text_to_be_present_in_element_value</w:t>
+      </w:r>
+    </w:p>
+    <w:p>
+      <w:pPr>
+        <w:widowControl/>
+        <w:jc w:val="left"/>
+        <w:rPr>
+          <w:rFonts w:ascii="Courier New" w:eastAsia="宋体" w:hAnsi="Courier New" w:cs="Courier New"/>
+          <w:color w:val="333333"/>
+          <w:kern w:val="0"/>
+          <w:szCs w:val="21"/>
+        </w:rPr>
+      </w:pPr>
+    </w:p>
+    <w:p>
+      <w:pPr>
+        <w:widowControl/>
+        <w:jc w:val="left"/>
+        <w:rPr>
+          <w:rFonts w:ascii="Courier New" w:eastAsia="宋体" w:hAnsi="Courier New" w:cs="Courier New"/>
+          <w:color w:val="333333"/>
+          <w:kern w:val="0"/>
+          <w:szCs w:val="21"/>
+        </w:rPr>
+      </w:pPr>
+      <w:r>
+        <w:rPr>
+          <w:rFonts w:ascii="Courier New" w:eastAsia="宋体" w:hAnsi="Courier New" w:cs="Courier New"/>
+          <w:color w:val="333333"/>
+          <w:kern w:val="0"/>
+          <w:szCs w:val="21"/>
+        </w:rPr>
+        <w:t>这个条件判断</w:t>
+      </w:r>
+      <w:r>
+        <w:rPr>
+          <w:rFonts w:ascii="Courier New" w:eastAsia="宋体" w:hAnsi="Courier New" w:cs="Courier New"/>
+          <w:color w:val="333333"/>
+          <w:kern w:val="0"/>
+          <w:szCs w:val="21"/>
+        </w:rPr>
+        <w:t>frame</w:t>
+      </w:r>
+      <w:r>
+        <w:rPr>
+          <w:rFonts w:ascii="Courier New" w:eastAsia="宋体" w:hAnsi="Courier New" w:cs="Courier New"/>
+          <w:color w:val="333333"/>
+          <w:kern w:val="0"/>
+          <w:szCs w:val="21"/>
+        </w:rPr>
+        <w:t>是否可切入，可传入</w:t>
+      </w:r>
+      <w:r>
+        <w:rPr>
+          <w:rFonts w:ascii="Courier New" w:eastAsia="宋体" w:hAnsi="Courier New" w:cs="Courier New"/>
+          <w:color w:val="333333"/>
+          <w:kern w:val="0"/>
+          <w:szCs w:val="21"/>
+        </w:rPr>
+        <w:t>locator</w:t>
+      </w:r>
+      <w:r>
+        <w:rPr>
+          <w:rFonts w:ascii="Courier New" w:eastAsia="宋体" w:hAnsi="Courier New" w:cs="Courier New"/>
+          <w:color w:val="333333"/>
+          <w:kern w:val="0"/>
+          <w:szCs w:val="21"/>
+        </w:rPr>
+        <w:t>元组或者直接传入定位方式：</w:t>
+      </w:r>
+      <w:r>
+        <w:rPr>
+          <w:rFonts w:ascii="Courier New" w:eastAsia="宋体" w:hAnsi="Courier New" w:cs="Courier New"/>
+          <w:color w:val="333333"/>
+          <w:kern w:val="0"/>
+          <w:szCs w:val="21"/>
+        </w:rPr>
+        <w:t>id</w:t>
+      </w:r>
+      <w:r>
+        <w:rPr>
+          <w:rFonts w:ascii="Courier New" w:eastAsia="宋体" w:hAnsi="Courier New" w:cs="Courier New"/>
+          <w:color w:val="333333"/>
+          <w:kern w:val="0"/>
+          <w:szCs w:val="21"/>
+        </w:rPr>
+        <w:t>、</w:t>
+      </w:r>
+      <w:r>
+        <w:rPr>
+          <w:rFonts w:ascii="Courier New" w:eastAsia="宋体" w:hAnsi="Courier New" w:cs="Courier New"/>
+          <w:color w:val="333333"/>
+          <w:kern w:val="0"/>
+          <w:szCs w:val="21"/>
+        </w:rPr>
+        <w:t>name</w:t>
+      </w:r>
+      <w:r>
+        <w:rPr>
+          <w:rFonts w:ascii="Courier New" w:eastAsia="宋体" w:hAnsi="Courier New" w:cs="Courier New"/>
+          <w:color w:val="333333"/>
+          <w:kern w:val="0"/>
+          <w:szCs w:val="21"/>
+        </w:rPr>
+        <w:t>、</w:t>
+      </w:r>
+      <w:r>
+        <w:rPr>
+          <w:rFonts w:ascii="Courier New" w:eastAsia="宋体" w:hAnsi="Courier New" w:cs="Courier New"/>
+          <w:color w:val="333333"/>
+          <w:kern w:val="0"/>
+          <w:szCs w:val="21"/>
+        </w:rPr>
+        <w:t>index</w:t>
+      </w:r>
+      <w:r>
+        <w:rPr>
+          <w:rFonts w:ascii="Courier New" w:eastAsia="宋体" w:hAnsi="Courier New" w:cs="Courier New"/>
+          <w:color w:val="333333"/>
+          <w:kern w:val="0"/>
+          <w:szCs w:val="21"/>
+        </w:rPr>
+        <w:t>或</w:t>
+      </w:r>
+      <w:r>
+        <w:rPr>
+          <w:rFonts w:ascii="Courier New" w:eastAsia="宋体" w:hAnsi="Courier New" w:cs="Courier New"/>
+          <w:color w:val="333333"/>
+          <w:kern w:val="0"/>
+          <w:szCs w:val="21"/>
+        </w:rPr>
+        <w:t>WebElement</w:t>
+      </w:r>
+    </w:p>
+    <w:p>
+      <w:pPr>
+        <w:widowControl/>
+        <w:jc w:val="left"/>
+        <w:rPr>
+          <w:rFonts w:ascii="Courier New" w:eastAsia="宋体" w:hAnsi="Courier New" w:cs="Courier New"/>
+          <w:color w:val="333333"/>
+          <w:kern w:val="0"/>
+          <w:szCs w:val="21"/>
+        </w:rPr>
+      </w:pPr>
+      <w:r>
+        <w:rPr>
+          <w:rFonts w:ascii="Courier New" w:eastAsia="宋体" w:hAnsi="Courier New" w:cs="Courier New"/>
+          <w:color w:val="333333"/>
+          <w:kern w:val="0"/>
+          <w:szCs w:val="21"/>
+        </w:rPr>
+        <w:t>frame_to_be_available_and_switch_to_it</w:t>
+      </w:r>
+    </w:p>
+    <w:p>
+      <w:pPr>
+        <w:widowControl/>
+        <w:jc w:val="left"/>
+        <w:rPr>
+          <w:rFonts w:ascii="Courier New" w:eastAsia="宋体" w:hAnsi="Courier New" w:cs="Courier New"/>
+          <w:color w:val="333333"/>
+          <w:kern w:val="0"/>
+          <w:szCs w:val="21"/>
+        </w:rPr>
+      </w:pPr>
+    </w:p>
+    <w:p>
+      <w:pPr>
+        <w:widowControl/>
+        <w:jc w:val="left"/>
+        <w:rPr>
+          <w:rFonts w:ascii="Courier New" w:eastAsia="宋体" w:hAnsi="Courier New" w:cs="Courier New"/>
+          <w:color w:val="333333"/>
+          <w:kern w:val="0"/>
+          <w:szCs w:val="21"/>
+        </w:rPr>
+      </w:pPr>
+      <w:r>
+        <w:rPr>
+          <w:rFonts w:ascii="Courier New" w:eastAsia="宋体" w:hAnsi="Courier New" w:cs="Courier New"/>
+          <w:color w:val="333333"/>
+          <w:kern w:val="0"/>
+          <w:szCs w:val="21"/>
+        </w:rPr>
+        <w:t>这个条件判断是否有</w:t>
+      </w:r>
+      <w:r>
+        <w:rPr>
+          <w:rFonts w:ascii="Courier New" w:eastAsia="宋体" w:hAnsi="Courier New" w:cs="Courier New"/>
+          <w:color w:val="333333"/>
+          <w:kern w:val="0"/>
+          <w:szCs w:val="21"/>
+        </w:rPr>
+        <w:t>alert</w:t>
+      </w:r>
+      <w:r>
+        <w:rPr>
+          <w:rFonts w:ascii="Courier New" w:eastAsia="宋体" w:hAnsi="Courier New" w:cs="Courier New"/>
+          <w:color w:val="333333"/>
+          <w:kern w:val="0"/>
+          <w:szCs w:val="21"/>
+        </w:rPr>
+        <w:t>出现</w:t>
+      </w:r>
+    </w:p>
+    <w:p>
+      <w:pPr>
+        <w:widowControl/>
+        <w:jc w:val="left"/>
+        <w:rPr>
+          <w:rFonts w:ascii="Courier New" w:eastAsia="宋体" w:hAnsi="Courier New" w:cs="Courier New"/>
+          <w:color w:val="333333"/>
+          <w:kern w:val="0"/>
+          <w:szCs w:val="21"/>
+        </w:rPr>
+      </w:pPr>
+      <w:r>
+        <w:rPr>
+          <w:rFonts w:ascii="Courier New" w:eastAsia="宋体" w:hAnsi="Courier New" w:cs="Courier New"/>
+          <w:color w:val="333333"/>
+          <w:kern w:val="0"/>
+          <w:szCs w:val="21"/>
+        </w:rPr>
+        <w:t>alert_is_present</w:t>
+      </w:r>
+    </w:p>
+    <w:p>
+      <w:pPr>
+        <w:widowControl/>
+        <w:jc w:val="left"/>
+        <w:rPr>
+          <w:rFonts w:ascii="Courier New" w:eastAsia="宋体" w:hAnsi="Courier New" w:cs="Courier New"/>
+          <w:color w:val="333333"/>
+          <w:kern w:val="0"/>
+          <w:szCs w:val="21"/>
+        </w:rPr>
+      </w:pPr>
+    </w:p>
+    <w:p>
+      <w:pPr>
+        <w:widowControl/>
+        <w:jc w:val="left"/>
+        <w:rPr>
+          <w:rFonts w:ascii="Courier New" w:eastAsia="宋体" w:hAnsi="Courier New" w:cs="Courier New"/>
+          <w:color w:val="333333"/>
+          <w:kern w:val="0"/>
+          <w:szCs w:val="21"/>
+        </w:rPr>
+      </w:pPr>
+      <w:r>
+        <w:rPr>
+          <w:rFonts w:ascii="Courier New" w:eastAsia="宋体" w:hAnsi="Courier New" w:cs="Courier New"/>
+          <w:color w:val="333333"/>
+          <w:kern w:val="0"/>
+          <w:szCs w:val="21"/>
+        </w:rPr>
+        <w:lastRenderedPageBreak/>
+        <w:t>这个条件判断元素是否可点击，传入</w:t>
+      </w:r>
+      <w:r>
+        <w:rPr>
+          <w:rFonts w:ascii="Courier New" w:eastAsia="宋体" w:hAnsi="Courier New" w:cs="Courier New"/>
+          <w:color w:val="333333"/>
+          <w:kern w:val="0"/>
+          <w:szCs w:val="21"/>
+        </w:rPr>
+        <w:t>locator</w:t>
+      </w:r>
+    </w:p>
+    <w:p>
+      <w:pPr>
+        <w:widowControl/>
+        <w:jc w:val="left"/>
+        <w:rPr>
+          <w:rFonts w:ascii="Courier New" w:eastAsia="宋体" w:hAnsi="Courier New" w:cs="Courier New"/>
+          <w:color w:val="333333"/>
+          <w:kern w:val="0"/>
+          <w:szCs w:val="21"/>
+        </w:rPr>
+      </w:pPr>
+      <w:r>
+        <w:rPr>
+          <w:rFonts w:ascii="Courier New" w:eastAsia="宋体" w:hAnsi="Courier New" w:cs="Courier New"/>
+          <w:color w:val="333333"/>
+          <w:kern w:val="0"/>
+          <w:szCs w:val="21"/>
+        </w:rPr>
+        <w:t>element_to_be_clickable</w:t>
+      </w:r>
+    </w:p>
+    <w:p>
+      <w:pPr>
+        <w:widowControl/>
+        <w:jc w:val="left"/>
+        <w:rPr>
+          <w:rFonts w:ascii="Courier New" w:eastAsia="宋体" w:hAnsi="Courier New" w:cs="Courier New"/>
+          <w:color w:val="333333"/>
+          <w:kern w:val="0"/>
+          <w:szCs w:val="21"/>
+        </w:rPr>
+      </w:pPr>
+    </w:p>
+    <w:p>
+      <w:pPr>
+        <w:widowControl/>
+        <w:jc w:val="left"/>
+        <w:rPr>
+          <w:rFonts w:ascii="Courier New" w:eastAsia="宋体" w:hAnsi="Courier New" w:cs="Courier New"/>
+          <w:color w:val="333333"/>
+          <w:kern w:val="0"/>
+          <w:szCs w:val="21"/>
+        </w:rPr>
+      </w:pPr>
+      <w:r>
+        <w:rPr>
+          <w:rFonts w:ascii="Courier New" w:eastAsia="宋体" w:hAnsi="Courier New" w:cs="Courier New"/>
+          <w:color w:val="333333"/>
+          <w:kern w:val="0"/>
+          <w:szCs w:val="21"/>
+        </w:rPr>
+        <w:t>这四个条件判断元素是否被选中，第一个条件传入</w:t>
+      </w:r>
+      <w:r>
+        <w:rPr>
+          <w:rFonts w:ascii="Courier New" w:eastAsia="宋体" w:hAnsi="Courier New" w:cs="Courier New"/>
+          <w:color w:val="333333"/>
+          <w:kern w:val="0"/>
+          <w:szCs w:val="21"/>
+        </w:rPr>
+        <w:t>WebElement</w:t>
+      </w:r>
+      <w:r>
+        <w:rPr>
+          <w:rFonts w:ascii="Courier New" w:eastAsia="宋体" w:hAnsi="Courier New" w:cs="Courier New"/>
+          <w:color w:val="333333"/>
+          <w:kern w:val="0"/>
+          <w:szCs w:val="21"/>
+        </w:rPr>
+        <w:t>对象，第二个传入</w:t>
+      </w:r>
+      <w:r>
+        <w:rPr>
+          <w:rFonts w:ascii="Courier New" w:eastAsia="宋体" w:hAnsi="Courier New" w:cs="Courier New"/>
+          <w:color w:val="333333"/>
+          <w:kern w:val="0"/>
+          <w:szCs w:val="21"/>
+        </w:rPr>
+        <w:t>locator</w:t>
+      </w:r>
+      <w:r>
+        <w:rPr>
+          <w:rFonts w:ascii="Courier New" w:eastAsia="宋体" w:hAnsi="Courier New" w:cs="Courier New"/>
+          <w:color w:val="333333"/>
+          <w:kern w:val="0"/>
+          <w:szCs w:val="21"/>
+        </w:rPr>
+        <w:t>元组</w:t>
+      </w:r>
+    </w:p>
+    <w:p>
+      <w:pPr>
+        <w:widowControl/>
+        <w:jc w:val="left"/>
+        <w:rPr>
+          <w:rFonts w:ascii="Courier New" w:eastAsia="宋体" w:hAnsi="Courier New" w:cs="Courier New"/>
+          <w:color w:val="333333"/>
+          <w:kern w:val="0"/>
+          <w:szCs w:val="21"/>
+        </w:rPr>
+      </w:pPr>
+      <w:r>
+        <w:rPr>
+          <w:rFonts w:ascii="Courier New" w:eastAsia="宋体" w:hAnsi="Courier New" w:cs="Courier New"/>
+          <w:color w:val="333333"/>
+          <w:kern w:val="0"/>
+          <w:szCs w:val="21"/>
+        </w:rPr>
+        <w:t>第三个传入</w:t>
+      </w:r>
+      <w:r>
+        <w:rPr>
+          <w:rFonts w:ascii="Courier New" w:eastAsia="宋体" w:hAnsi="Courier New" w:cs="Courier New"/>
+          <w:color w:val="333333"/>
+          <w:kern w:val="0"/>
+          <w:szCs w:val="21"/>
+        </w:rPr>
+        <w:t>WebElement</w:t>
+      </w:r>
+      <w:r>
+        <w:rPr>
+          <w:rFonts w:ascii="Courier New" w:eastAsia="宋体" w:hAnsi="Courier New" w:cs="Courier New"/>
+          <w:color w:val="333333"/>
+          <w:kern w:val="0"/>
+          <w:szCs w:val="21"/>
+        </w:rPr>
+        <w:t>对象以及状态，相等返回</w:t>
+      </w:r>
+      <w:r>
+        <w:rPr>
+          <w:rFonts w:ascii="Courier New" w:eastAsia="宋体" w:hAnsi="Courier New" w:cs="Courier New"/>
+          <w:color w:val="006666"/>
+          <w:kern w:val="0"/>
+          <w:szCs w:val="21"/>
+        </w:rPr>
+        <w:t>True</w:t>
+      </w:r>
+      <w:r>
+        <w:rPr>
+          <w:rFonts w:ascii="Courier New" w:eastAsia="宋体" w:hAnsi="Courier New" w:cs="Courier New"/>
+          <w:color w:val="333333"/>
+          <w:kern w:val="0"/>
+          <w:szCs w:val="21"/>
+        </w:rPr>
+        <w:t>，否则返回</w:t>
+      </w:r>
+      <w:r>
+        <w:rPr>
+          <w:rFonts w:ascii="Courier New" w:eastAsia="宋体" w:hAnsi="Courier New" w:cs="Courier New"/>
+          <w:color w:val="006666"/>
+          <w:kern w:val="0"/>
+          <w:szCs w:val="21"/>
+        </w:rPr>
+        <w:t>False</w:t>
+      </w:r>
+    </w:p>
+    <w:p>
+      <w:pPr>
+        <w:widowControl/>
+        <w:jc w:val="left"/>
+        <w:rPr>
+          <w:rFonts w:ascii="Courier New" w:eastAsia="宋体" w:hAnsi="Courier New" w:cs="Courier New"/>
+          <w:color w:val="333333"/>
+          <w:kern w:val="0"/>
+          <w:szCs w:val="21"/>
+        </w:rPr>
+      </w:pPr>
+      <w:r>
+        <w:rPr>
+          <w:rFonts w:ascii="Courier New" w:eastAsia="宋体" w:hAnsi="Courier New" w:cs="Courier New"/>
+          <w:color w:val="333333"/>
+          <w:kern w:val="0"/>
+          <w:szCs w:val="21"/>
+        </w:rPr>
+        <w:t>第四个传入</w:t>
+      </w:r>
+      <w:r>
+        <w:rPr>
+          <w:rFonts w:ascii="Courier New" w:eastAsia="宋体" w:hAnsi="Courier New" w:cs="Courier New"/>
+          <w:color w:val="333333"/>
+          <w:kern w:val="0"/>
+          <w:szCs w:val="21"/>
+        </w:rPr>
+        <w:t>locator</w:t>
+      </w:r>
+      <w:r>
+        <w:rPr>
+          <w:rFonts w:ascii="Courier New" w:eastAsia="宋体" w:hAnsi="Courier New" w:cs="Courier New"/>
+          <w:color w:val="333333"/>
+          <w:kern w:val="0"/>
+          <w:szCs w:val="21"/>
+        </w:rPr>
+        <w:t>以及状态，相等返回</w:t>
+      </w:r>
+      <w:r>
+        <w:rPr>
+          <w:rFonts w:ascii="Courier New" w:eastAsia="宋体" w:hAnsi="Courier New" w:cs="Courier New"/>
+          <w:color w:val="006666"/>
+          <w:kern w:val="0"/>
+          <w:szCs w:val="21"/>
+        </w:rPr>
+        <w:t>True</w:t>
+      </w:r>
+      <w:r>
+        <w:rPr>
+          <w:rFonts w:ascii="Courier New" w:eastAsia="宋体" w:hAnsi="Courier New" w:cs="Courier New"/>
+          <w:color w:val="333333"/>
+          <w:kern w:val="0"/>
+          <w:szCs w:val="21"/>
+        </w:rPr>
+        <w:t>，否则返回</w:t>
+      </w:r>
+      <w:r>
+        <w:rPr>
+          <w:rFonts w:ascii="Courier New" w:eastAsia="宋体" w:hAnsi="Courier New" w:cs="Courier New"/>
+          <w:color w:val="006666"/>
+          <w:kern w:val="0"/>
+          <w:szCs w:val="21"/>
+        </w:rPr>
+        <w:t>False</w:t>
+      </w:r>
+    </w:p>
+    <w:p>
+      <w:pPr>
+        <w:widowControl/>
+        <w:jc w:val="left"/>
+        <w:rPr>
+          <w:rFonts w:ascii="Courier New" w:eastAsia="宋体" w:hAnsi="Courier New" w:cs="Courier New"/>
+          <w:color w:val="333333"/>
+          <w:kern w:val="0"/>
+          <w:szCs w:val="21"/>
+        </w:rPr>
+      </w:pPr>
+      <w:r>
+        <w:rPr>
+          <w:rFonts w:ascii="Courier New" w:eastAsia="宋体" w:hAnsi="Courier New" w:cs="Courier New"/>
+          <w:color w:val="333333"/>
+          <w:kern w:val="0"/>
+          <w:szCs w:val="21"/>
+        </w:rPr>
+        <w:t>element_to_be_selected</w:t>
+      </w:r>
+    </w:p>
+    <w:p>
+      <w:pPr>
+        <w:widowControl/>
+        <w:jc w:val="left"/>
+        <w:rPr>
+          <w:rFonts w:ascii="Courier New" w:eastAsia="宋体" w:hAnsi="Courier New" w:cs="Courier New"/>
+          <w:color w:val="333333"/>
+          <w:kern w:val="0"/>
+          <w:szCs w:val="21"/>
+        </w:rPr>
+      </w:pPr>
+      <w:r>
+        <w:rPr>
+          <w:rFonts w:ascii="Courier New" w:eastAsia="宋体" w:hAnsi="Courier New" w:cs="Courier New"/>
+          <w:color w:val="333333"/>
+          <w:kern w:val="0"/>
+          <w:szCs w:val="21"/>
+        </w:rPr>
+        <w:t>element_located_to_be_selected</w:t>
+      </w:r>
+    </w:p>
+    <w:p>
+      <w:pPr>
+        <w:widowControl/>
+        <w:jc w:val="left"/>
+        <w:rPr>
+          <w:rFonts w:ascii="Courier New" w:eastAsia="宋体" w:hAnsi="Courier New" w:cs="Courier New"/>
+          <w:color w:val="333333"/>
+          <w:kern w:val="0"/>
+          <w:szCs w:val="21"/>
+        </w:rPr>
+      </w:pPr>
+      <w:r>
+        <w:rPr>
+          <w:rFonts w:ascii="Courier New" w:eastAsia="宋体" w:hAnsi="Courier New" w:cs="Courier New"/>
+          <w:color w:val="333333"/>
+          <w:kern w:val="0"/>
+          <w:szCs w:val="21"/>
+        </w:rPr>
+        <w:t>element_selection_state_to_be</w:t>
+      </w:r>
+    </w:p>
+    <w:p>
+      <w:pPr>
+        <w:widowControl/>
+        <w:jc w:val="left"/>
+        <w:rPr>
+          <w:rFonts w:ascii="Courier New" w:eastAsia="宋体" w:hAnsi="Courier New" w:cs="Courier New"/>
+          <w:color w:val="333333"/>
+          <w:kern w:val="0"/>
+          <w:szCs w:val="21"/>
+        </w:rPr>
+      </w:pPr>
+      <w:r>
+        <w:rPr>
+          <w:rFonts w:ascii="Courier New" w:eastAsia="宋体" w:hAnsi="Courier New" w:cs="Courier New"/>
+          <w:color w:val="333333"/>
+          <w:kern w:val="0"/>
+          <w:szCs w:val="21"/>
+        </w:rPr>
+        <w:t>element_located_selection_state_to_be</w:t>
+      </w:r>
+    </w:p>
+    <w:p>
+      <w:pPr>
+        <w:widowControl/>
+        <w:jc w:val="left"/>
+        <w:rPr>
+          <w:rFonts w:ascii="Courier New" w:eastAsia="宋体" w:hAnsi="Courier New" w:cs="Courier New"/>
+          <w:color w:val="333333"/>
+          <w:kern w:val="0"/>
+          <w:szCs w:val="21"/>
+        </w:rPr>
+      </w:pPr>
+    </w:p>
+    <w:p>
+      <w:pPr>
+        <w:widowControl/>
+        <w:jc w:val="left"/>
+        <w:rPr>
+          <w:rFonts w:ascii="Courier New" w:eastAsia="宋体" w:hAnsi="Courier New" w:cs="Courier New"/>
+          <w:color w:val="333333"/>
+          <w:kern w:val="0"/>
+          <w:szCs w:val="21"/>
+        </w:rPr>
+      </w:pPr>
+      <w:r>
+        <w:rPr>
+          <w:rFonts w:ascii="Courier New" w:eastAsia="宋体" w:hAnsi="Courier New" w:cs="Courier New"/>
+          <w:color w:val="333333"/>
+          <w:kern w:val="0"/>
+          <w:szCs w:val="21"/>
+        </w:rPr>
+        <w:t>最后一个条件判断一个元素是否仍在</w:t>
+      </w:r>
+      <w:r>
+        <w:rPr>
+          <w:rFonts w:ascii="Courier New" w:eastAsia="宋体" w:hAnsi="Courier New" w:cs="Courier New"/>
+          <w:color w:val="333333"/>
+          <w:kern w:val="0"/>
+          <w:szCs w:val="21"/>
+        </w:rPr>
+        <w:t>DOM</w:t>
+      </w:r>
+      <w:r>
+        <w:rPr>
+          <w:rFonts w:ascii="Courier New" w:eastAsia="宋体" w:hAnsi="Courier New" w:cs="Courier New"/>
+          <w:color w:val="333333"/>
+          <w:kern w:val="0"/>
+          <w:szCs w:val="21"/>
+        </w:rPr>
+        <w:t>中，传入</w:t>
+      </w:r>
+      <w:r>
+        <w:rPr>
+          <w:rFonts w:ascii="Courier New" w:eastAsia="宋体" w:hAnsi="Courier New" w:cs="Courier New"/>
+          <w:color w:val="333333"/>
+          <w:kern w:val="0"/>
+          <w:szCs w:val="21"/>
+        </w:rPr>
+        <w:t>WebElement</w:t>
+      </w:r>
+      <w:r>
+        <w:rPr>
+          <w:rFonts w:ascii="Courier New" w:eastAsia="宋体" w:hAnsi="Courier New" w:cs="Courier New"/>
+          <w:color w:val="333333"/>
+          <w:kern w:val="0"/>
+          <w:szCs w:val="21"/>
+        </w:rPr>
+        <w:t>对象，可以判断页面是否刷新了</w:t>
+      </w:r>
+    </w:p>
+    <w:p>
+      <w:pPr>
+        <w:rPr>
+          <w:rFonts w:hint="eastAsia"/>
+        </w:rPr>
+      </w:pPr>
+      <w:r>
+        <w:rPr>
+          <w:rFonts w:ascii="Courier New" w:eastAsia="宋体" w:hAnsi="Courier New" w:cs="Courier New"/>
+          <w:color w:val="333333"/>
+          <w:kern w:val="0"/>
+          <w:szCs w:val="21"/>
+        </w:rPr>
+        <w:t>staleness_of</w:t>
+      </w:r>
+    </w:p>
     <w:p/>
     <w:p>
       <w:pPr>
@@ -5509,7 +8179,6 @@
         <w:rPr>
           <w:rFonts w:hint="eastAsia"/>
         </w:rPr>
-        <w:lastRenderedPageBreak/>
         <w:t>一、功能介绍和翻译</w:t>
       </w:r>
     </w:p>
@@ -6584,7 +9253,6 @@
         <w:rPr>
           <w:rFonts w:hint="eastAsia"/>
         </w:rPr>
-        <w:lastRenderedPageBreak/>
         <w:t>1.</w:t>
       </w:r>
       <w:r>
@@ -6813,6 +9481,7 @@
         <w:rPr>
           <w:rFonts w:hint="eastAsia"/>
         </w:rPr>
+        <w:lastRenderedPageBreak/>
         <w:t>面试</w:t>
       </w:r>
       <w:r>
@@ -7293,6 +9962,7 @@
         <w:rPr>
           <w:rFonts w:hint="eastAsia"/>
         </w:rPr>
+        <w:lastRenderedPageBreak/>
         <w:t>什么是持续集成？</w:t>
       </w:r>
     </w:p>
@@ -7440,7 +10110,6 @@
         <w:rPr>
           <w:rFonts w:hint="eastAsia"/>
         </w:rPr>
-        <w:lastRenderedPageBreak/>
         <w:t>如何去定位页面上动态加载的元素？</w:t>
       </w:r>
     </w:p>
@@ -8168,6 +10837,7 @@
         <w:rPr>
           <w:rFonts w:hint="eastAsia"/>
         </w:rPr>
+        <w:lastRenderedPageBreak/>
         <w:t>server</w:t>
       </w:r>
       <w:r>
@@ -8391,7 +11061,6 @@
         <w:rPr>
           <w:rFonts w:hint="eastAsia"/>
         </w:rPr>
-        <w:lastRenderedPageBreak/>
         <w:t>什么是</w:t>
       </w:r>
       <w:r>
@@ -8770,6 +11439,7 @@
         <w:rPr>
           <w:rFonts w:hint="eastAsia"/>
         </w:rPr>
+        <w:lastRenderedPageBreak/>
         <w:t>什么是断言？</w:t>
       </w:r>
     </w:p>
@@ -8983,7 +11653,6 @@
         <w:rPr>
           <w:rFonts w:hint="eastAsia"/>
         </w:rPr>
-        <w:lastRenderedPageBreak/>
         <w:t>page object</w:t>
       </w:r>
       <w:r>
@@ -9297,6 +11966,7 @@
         <w:rPr>
           <w:rFonts w:hint="eastAsia"/>
         </w:rPr>
+        <w:lastRenderedPageBreak/>
         <w:t> </w:t>
       </w:r>
     </w:p>
@@ -9427,7 +12097,6 @@
           <w:szCs w:val="21"/>
           <w:shd w:val="clear" w:color="auto" w:fill="FFFFFF"/>
         </w:rPr>
-        <w:lastRenderedPageBreak/>
         <w:t>driver.switch_to_default_content()返回到主界面</w:t>
       </w:r>
       <w:r>
@@ -9615,7 +12284,7 @@
         <w:spacing w:after="264"/>
         <w:jc w:val="left"/>
         <w:rPr>
-          <w:rFonts w:ascii="microsoft yahei" w:eastAsia="宋体" w:hAnsi="microsoft yahei" w:cs="宋体" w:hint="eastAsia"/>
+          <w:rFonts w:ascii="微软雅黑" w:eastAsia="宋体" w:hAnsi="微软雅黑" w:cs="宋体"/>
           <w:color w:val="3F3F3F"/>
           <w:kern w:val="0"/>
           <w:sz w:val="23"/>
@@ -9624,7 +12293,7 @@
       </w:pPr>
       <w:r>
         <w:rPr>
-          <w:rFonts w:ascii="microsoft yahei" w:eastAsia="宋体" w:hAnsi="microsoft yahei" w:cs="宋体"/>
+          <w:rFonts w:ascii="微软雅黑" w:eastAsia="宋体" w:hAnsi="微软雅黑" w:cs="宋体"/>
           <w:color w:val="3F3F3F"/>
           <w:kern w:val="0"/>
           <w:sz w:val="23"/>
@@ -9634,7 +12303,7 @@
       </w:r>
       <w:r>
         <w:rPr>
-          <w:rFonts w:ascii="microsoft yahei" w:eastAsia="宋体" w:hAnsi="microsoft yahei" w:cs="宋体" w:hint="eastAsia"/>
+          <w:rFonts w:ascii="微软雅黑" w:eastAsia="宋体" w:hAnsi="微软雅黑" w:cs="宋体" w:hint="eastAsia"/>
           <w:noProof/>
           <w:color w:val="3F3F3F"/>
           <w:kern w:val="0"/>
@@ -9698,7 +12367,7 @@
         <w:spacing w:after="264"/>
         <w:jc w:val="left"/>
         <w:rPr>
-          <w:rFonts w:ascii="microsoft yahei" w:eastAsia="宋体" w:hAnsi="microsoft yahei" w:cs="宋体" w:hint="eastAsia"/>
+          <w:rFonts w:ascii="微软雅黑" w:eastAsia="宋体" w:hAnsi="微软雅黑" w:cs="宋体"/>
           <w:color w:val="3F3F3F"/>
           <w:kern w:val="0"/>
           <w:sz w:val="23"/>
@@ -9707,7 +12376,7 @@
       </w:pPr>
       <w:r>
         <w:rPr>
-          <w:rFonts w:ascii="microsoft yahei" w:eastAsia="宋体" w:hAnsi="microsoft yahei" w:cs="宋体"/>
+          <w:rFonts w:ascii="微软雅黑" w:eastAsia="宋体" w:hAnsi="微软雅黑" w:cs="宋体"/>
           <w:color w:val="3F3F3F"/>
           <w:kern w:val="0"/>
           <w:sz w:val="23"/>
@@ -9727,7 +12396,7 @@
         <w:spacing w:before="100" w:beforeAutospacing="1" w:after="100" w:afterAutospacing="1"/>
         <w:jc w:val="left"/>
         <w:rPr>
-          <w:rFonts w:ascii="microsoft yahei" w:eastAsia="宋体" w:hAnsi="microsoft yahei" w:cs="宋体" w:hint="eastAsia"/>
+          <w:rFonts w:ascii="微软雅黑" w:eastAsia="宋体" w:hAnsi="微软雅黑" w:cs="宋体"/>
           <w:color w:val="3F3F3F"/>
           <w:kern w:val="0"/>
           <w:sz w:val="23"/>
@@ -9736,7 +12405,7 @@
       </w:pPr>
       <w:r>
         <w:rPr>
-          <w:rFonts w:ascii="microsoft yahei" w:eastAsia="宋体" w:hAnsi="microsoft yahei" w:cs="宋体"/>
+          <w:rFonts w:ascii="微软雅黑" w:eastAsia="宋体" w:hAnsi="微软雅黑" w:cs="宋体"/>
           <w:b/>
           <w:bCs/>
           <w:color w:val="3F3F3F"/>
@@ -9748,7 +12417,7 @@
       </w:r>
       <w:r>
         <w:rPr>
-          <w:rFonts w:ascii="microsoft yahei" w:eastAsia="宋体" w:hAnsi="microsoft yahei" w:cs="宋体"/>
+          <w:rFonts w:ascii="微软雅黑" w:eastAsia="宋体" w:hAnsi="微软雅黑" w:cs="宋体"/>
           <w:b/>
           <w:bCs/>
           <w:color w:val="3F3F3F"/>
@@ -9760,7 +12429,7 @@
       </w:r>
       <w:r>
         <w:rPr>
-          <w:rFonts w:ascii="microsoft yahei" w:eastAsia="宋体" w:hAnsi="microsoft yahei" w:cs="宋体"/>
+          <w:rFonts w:ascii="微软雅黑" w:eastAsia="宋体" w:hAnsi="微软雅黑" w:cs="宋体"/>
           <w:color w:val="3F3F3F"/>
           <w:kern w:val="0"/>
           <w:sz w:val="23"/>
@@ -9770,7 +12439,7 @@
       </w:r>
       <w:r>
         <w:rPr>
-          <w:rFonts w:ascii="microsoft yahei" w:eastAsia="宋体" w:hAnsi="microsoft yahei" w:cs="宋体"/>
+          <w:rFonts w:ascii="微软雅黑" w:eastAsia="宋体" w:hAnsi="微软雅黑" w:cs="宋体"/>
           <w:color w:val="3F3F3F"/>
           <w:kern w:val="0"/>
           <w:sz w:val="23"/>
@@ -9780,7 +12449,7 @@
       </w:r>
       <w:r>
         <w:rPr>
-          <w:rFonts w:ascii="microsoft yahei" w:eastAsia="宋体" w:hAnsi="microsoft yahei" w:cs="宋体"/>
+          <w:rFonts w:ascii="微软雅黑" w:eastAsia="宋体" w:hAnsi="微软雅黑" w:cs="宋体"/>
           <w:color w:val="3F3F3F"/>
           <w:kern w:val="0"/>
           <w:sz w:val="23"/>
@@ -9790,7 +12459,7 @@
       </w:r>
       <w:r>
         <w:rPr>
-          <w:rFonts w:ascii="microsoft yahei" w:eastAsia="宋体" w:hAnsi="microsoft yahei" w:cs="宋体"/>
+          <w:rFonts w:ascii="微软雅黑" w:eastAsia="宋体" w:hAnsi="微软雅黑" w:cs="宋体"/>
           <w:color w:val="3F3F3F"/>
           <w:kern w:val="0"/>
           <w:sz w:val="23"/>
@@ -9800,7 +12469,7 @@
       </w:r>
       <w:r>
         <w:rPr>
-          <w:rFonts w:ascii="microsoft yahei" w:eastAsia="宋体" w:hAnsi="microsoft yahei" w:cs="宋体"/>
+          <w:rFonts w:ascii="微软雅黑" w:eastAsia="宋体" w:hAnsi="微软雅黑" w:cs="宋体"/>
           <w:color w:val="3F3F3F"/>
           <w:kern w:val="0"/>
           <w:sz w:val="23"/>
@@ -9810,7 +12479,7 @@
       </w:r>
       <w:r>
         <w:rPr>
-          <w:rFonts w:ascii="microsoft yahei" w:eastAsia="宋体" w:hAnsi="microsoft yahei" w:cs="宋体"/>
+          <w:rFonts w:ascii="微软雅黑" w:eastAsia="宋体" w:hAnsi="微软雅黑" w:cs="宋体"/>
           <w:color w:val="3F3F3F"/>
           <w:kern w:val="0"/>
           <w:sz w:val="23"/>
@@ -9820,7 +12489,7 @@
       </w:r>
       <w:r>
         <w:rPr>
-          <w:rFonts w:ascii="microsoft yahei" w:eastAsia="宋体" w:hAnsi="microsoft yahei" w:cs="宋体"/>
+          <w:rFonts w:ascii="微软雅黑" w:eastAsia="宋体" w:hAnsi="微软雅黑" w:cs="宋体"/>
           <w:color w:val="3F3F3F"/>
           <w:kern w:val="0"/>
           <w:sz w:val="23"/>
@@ -9830,7 +12499,7 @@
       </w:r>
       <w:r>
         <w:rPr>
-          <w:rFonts w:ascii="microsoft yahei" w:eastAsia="宋体" w:hAnsi="microsoft yahei" w:cs="宋体"/>
+          <w:rFonts w:ascii="微软雅黑" w:eastAsia="宋体" w:hAnsi="微软雅黑" w:cs="宋体"/>
           <w:b/>
           <w:bCs/>
           <w:color w:val="3F3F3F"/>
@@ -9842,7 +12511,7 @@
       </w:r>
       <w:r>
         <w:rPr>
-          <w:rFonts w:ascii="microsoft yahei" w:eastAsia="宋体" w:hAnsi="microsoft yahei" w:cs="宋体"/>
+          <w:rFonts w:ascii="微软雅黑" w:eastAsia="宋体" w:hAnsi="微软雅黑" w:cs="宋体"/>
           <w:color w:val="3F3F3F"/>
           <w:kern w:val="0"/>
           <w:sz w:val="23"/>
@@ -9862,7 +12531,7 @@
         <w:spacing w:before="100" w:beforeAutospacing="1" w:after="100" w:afterAutospacing="1"/>
         <w:jc w:val="left"/>
         <w:rPr>
-          <w:rFonts w:ascii="microsoft yahei" w:eastAsia="宋体" w:hAnsi="microsoft yahei" w:cs="宋体" w:hint="eastAsia"/>
+          <w:rFonts w:ascii="微软雅黑" w:eastAsia="宋体" w:hAnsi="微软雅黑" w:cs="宋体"/>
           <w:color w:val="3F3F3F"/>
           <w:kern w:val="0"/>
           <w:sz w:val="23"/>
@@ -9871,7 +12540,7 @@
       </w:pPr>
       <w:r>
         <w:rPr>
-          <w:rFonts w:ascii="microsoft yahei" w:eastAsia="宋体" w:hAnsi="microsoft yahei" w:cs="宋体"/>
+          <w:rFonts w:ascii="微软雅黑" w:eastAsia="宋体" w:hAnsi="微软雅黑" w:cs="宋体"/>
           <w:b/>
           <w:bCs/>
           <w:color w:val="3F3F3F"/>
@@ -9883,7 +12552,7 @@
       </w:r>
       <w:r>
         <w:rPr>
-          <w:rFonts w:ascii="microsoft yahei" w:eastAsia="宋体" w:hAnsi="microsoft yahei" w:cs="宋体"/>
+          <w:rFonts w:ascii="微软雅黑" w:eastAsia="宋体" w:hAnsi="微软雅黑" w:cs="宋体"/>
           <w:b/>
           <w:bCs/>
           <w:color w:val="3F3F3F"/>
@@ -9895,7 +12564,7 @@
       </w:r>
       <w:r>
         <w:rPr>
-          <w:rFonts w:ascii="microsoft yahei" w:eastAsia="宋体" w:hAnsi="microsoft yahei" w:cs="宋体"/>
+          <w:rFonts w:ascii="微软雅黑" w:eastAsia="宋体" w:hAnsi="微软雅黑" w:cs="宋体"/>
           <w:color w:val="3F3F3F"/>
           <w:kern w:val="0"/>
           <w:sz w:val="23"/>
@@ -9905,7 +12574,7 @@
       </w:r>
       <w:r>
         <w:rPr>
-          <w:rFonts w:ascii="microsoft yahei" w:eastAsia="宋体" w:hAnsi="microsoft yahei" w:cs="宋体"/>
+          <w:rFonts w:ascii="微软雅黑" w:eastAsia="宋体" w:hAnsi="微软雅黑" w:cs="宋体"/>
           <w:color w:val="3F3F3F"/>
           <w:kern w:val="0"/>
           <w:sz w:val="23"/>
@@ -9915,7 +12584,7 @@
       </w:r>
       <w:r>
         <w:rPr>
-          <w:rFonts w:ascii="microsoft yahei" w:eastAsia="宋体" w:hAnsi="microsoft yahei" w:cs="宋体"/>
+          <w:rFonts w:ascii="微软雅黑" w:eastAsia="宋体" w:hAnsi="微软雅黑" w:cs="宋体"/>
           <w:color w:val="3F3F3F"/>
           <w:kern w:val="0"/>
           <w:sz w:val="23"/>
@@ -9925,7 +12594,7 @@
       </w:r>
       <w:r>
         <w:rPr>
-          <w:rFonts w:ascii="microsoft yahei" w:eastAsia="宋体" w:hAnsi="microsoft yahei" w:cs="宋体"/>
+          <w:rFonts w:ascii="微软雅黑" w:eastAsia="宋体" w:hAnsi="微软雅黑" w:cs="宋体"/>
           <w:color w:val="3F3F3F"/>
           <w:kern w:val="0"/>
           <w:sz w:val="23"/>
@@ -9935,7 +12604,7 @@
       </w:r>
       <w:r>
         <w:rPr>
-          <w:rFonts w:ascii="microsoft yahei" w:eastAsia="宋体" w:hAnsi="microsoft yahei" w:cs="宋体"/>
+          <w:rFonts w:ascii="微软雅黑" w:eastAsia="宋体" w:hAnsi="微软雅黑" w:cs="宋体"/>
           <w:color w:val="3F3F3F"/>
           <w:kern w:val="0"/>
           <w:sz w:val="23"/>
@@ -9945,7 +12614,7 @@
       </w:r>
       <w:r>
         <w:rPr>
-          <w:rFonts w:ascii="microsoft yahei" w:eastAsia="宋体" w:hAnsi="microsoft yahei" w:cs="宋体"/>
+          <w:rFonts w:ascii="微软雅黑" w:eastAsia="宋体" w:hAnsi="微软雅黑" w:cs="宋体"/>
           <w:color w:val="3F3F3F"/>
           <w:kern w:val="0"/>
           <w:sz w:val="23"/>
@@ -9955,7 +12624,7 @@
       </w:r>
       <w:r>
         <w:rPr>
-          <w:rFonts w:ascii="microsoft yahei" w:eastAsia="宋体" w:hAnsi="microsoft yahei" w:cs="宋体"/>
+          <w:rFonts w:ascii="微软雅黑" w:eastAsia="宋体" w:hAnsi="微软雅黑" w:cs="宋体"/>
           <w:color w:val="3F3F3F"/>
           <w:kern w:val="0"/>
           <w:sz w:val="23"/>
@@ -9965,7 +12634,7 @@
       </w:r>
       <w:r>
         <w:rPr>
-          <w:rFonts w:ascii="microsoft yahei" w:eastAsia="宋体" w:hAnsi="microsoft yahei" w:cs="宋体"/>
+          <w:rFonts w:ascii="微软雅黑" w:eastAsia="宋体" w:hAnsi="微软雅黑" w:cs="宋体"/>
           <w:color w:val="3F3F3F"/>
           <w:kern w:val="0"/>
           <w:sz w:val="23"/>
@@ -9975,7 +12644,7 @@
       </w:r>
       <w:r>
         <w:rPr>
-          <w:rFonts w:ascii="microsoft yahei" w:eastAsia="宋体" w:hAnsi="microsoft yahei" w:cs="宋体"/>
+          <w:rFonts w:ascii="微软雅黑" w:eastAsia="宋体" w:hAnsi="微软雅黑" w:cs="宋体"/>
           <w:color w:val="3F3F3F"/>
           <w:kern w:val="0"/>
           <w:sz w:val="23"/>
@@ -9985,7 +12654,7 @@
       </w:r>
       <w:r>
         <w:rPr>
-          <w:rFonts w:ascii="microsoft yahei" w:eastAsia="宋体" w:hAnsi="microsoft yahei" w:cs="宋体"/>
+          <w:rFonts w:ascii="微软雅黑" w:eastAsia="宋体" w:hAnsi="微软雅黑" w:cs="宋体"/>
           <w:b/>
           <w:bCs/>
           <w:color w:val="3F3F3F"/>
@@ -9997,7 +12666,7 @@
       </w:r>
       <w:r>
         <w:rPr>
-          <w:rFonts w:ascii="microsoft yahei" w:eastAsia="宋体" w:hAnsi="microsoft yahei" w:cs="宋体"/>
+          <w:rFonts w:ascii="微软雅黑" w:eastAsia="宋体" w:hAnsi="微软雅黑" w:cs="宋体"/>
           <w:color w:val="3F3F3F"/>
           <w:kern w:val="0"/>
           <w:sz w:val="23"/>
@@ -10017,7 +12686,7 @@
         <w:spacing w:before="100" w:beforeAutospacing="1" w:after="100" w:afterAutospacing="1"/>
         <w:jc w:val="left"/>
         <w:rPr>
-          <w:rFonts w:ascii="microsoft yahei" w:eastAsia="宋体" w:hAnsi="microsoft yahei" w:cs="宋体" w:hint="eastAsia"/>
+          <w:rFonts w:ascii="微软雅黑" w:eastAsia="宋体" w:hAnsi="微软雅黑" w:cs="宋体"/>
           <w:color w:val="3F3F3F"/>
           <w:kern w:val="0"/>
           <w:sz w:val="23"/>
@@ -10026,7 +12695,7 @@
       </w:pPr>
       <w:r>
         <w:rPr>
-          <w:rFonts w:ascii="microsoft yahei" w:eastAsia="宋体" w:hAnsi="microsoft yahei" w:cs="宋体"/>
+          <w:rFonts w:ascii="微软雅黑" w:eastAsia="宋体" w:hAnsi="微软雅黑" w:cs="宋体"/>
           <w:b/>
           <w:bCs/>
           <w:color w:val="3F3F3F"/>
@@ -10038,7 +12707,7 @@
       </w:r>
       <w:r>
         <w:rPr>
-          <w:rFonts w:ascii="microsoft yahei" w:eastAsia="宋体" w:hAnsi="microsoft yahei" w:cs="宋体"/>
+          <w:rFonts w:ascii="微软雅黑" w:eastAsia="宋体" w:hAnsi="微软雅黑" w:cs="宋体"/>
           <w:b/>
           <w:bCs/>
           <w:color w:val="3F3F3F"/>
@@ -10050,7 +12719,7 @@
       </w:r>
       <w:r>
         <w:rPr>
-          <w:rFonts w:ascii="microsoft yahei" w:eastAsia="宋体" w:hAnsi="microsoft yahei" w:cs="宋体"/>
+          <w:rFonts w:ascii="微软雅黑" w:eastAsia="宋体" w:hAnsi="微软雅黑" w:cs="宋体"/>
           <w:color w:val="3F3F3F"/>
           <w:kern w:val="0"/>
           <w:sz w:val="23"/>
@@ -10060,7 +12729,7 @@
       </w:r>
       <w:r>
         <w:rPr>
-          <w:rFonts w:ascii="microsoft yahei" w:eastAsia="宋体" w:hAnsi="microsoft yahei" w:cs="宋体"/>
+          <w:rFonts w:ascii="微软雅黑" w:eastAsia="宋体" w:hAnsi="微软雅黑" w:cs="宋体"/>
           <w:color w:val="3F3F3F"/>
           <w:kern w:val="0"/>
           <w:sz w:val="23"/>
@@ -10070,7 +12739,7 @@
       </w:r>
       <w:r>
         <w:rPr>
-          <w:rFonts w:ascii="microsoft yahei" w:eastAsia="宋体" w:hAnsi="microsoft yahei" w:cs="宋体"/>
+          <w:rFonts w:ascii="微软雅黑" w:eastAsia="宋体" w:hAnsi="微软雅黑" w:cs="宋体"/>
           <w:color w:val="3F3F3F"/>
           <w:kern w:val="0"/>
           <w:sz w:val="23"/>
@@ -10080,7 +12749,7 @@
       </w:r>
       <w:r>
         <w:rPr>
-          <w:rFonts w:ascii="microsoft yahei" w:eastAsia="宋体" w:hAnsi="microsoft yahei" w:cs="宋体"/>
+          <w:rFonts w:ascii="微软雅黑" w:eastAsia="宋体" w:hAnsi="微软雅黑" w:cs="宋体"/>
           <w:color w:val="3F3F3F"/>
           <w:kern w:val="0"/>
           <w:sz w:val="23"/>
@@ -10090,7 +12759,7 @@
       </w:r>
       <w:r>
         <w:rPr>
-          <w:rFonts w:ascii="microsoft yahei" w:eastAsia="宋体" w:hAnsi="microsoft yahei" w:cs="宋体"/>
+          <w:rFonts w:ascii="微软雅黑" w:eastAsia="宋体" w:hAnsi="微软雅黑" w:cs="宋体"/>
           <w:color w:val="3F3F3F"/>
           <w:kern w:val="0"/>
           <w:sz w:val="23"/>
@@ -10110,7 +12779,7 @@
         <w:spacing w:before="100" w:beforeAutospacing="1" w:after="100" w:afterAutospacing="1"/>
         <w:jc w:val="left"/>
         <w:rPr>
-          <w:rFonts w:ascii="microsoft yahei" w:eastAsia="宋体" w:hAnsi="microsoft yahei" w:cs="宋体" w:hint="eastAsia"/>
+          <w:rFonts w:ascii="微软雅黑" w:eastAsia="宋体" w:hAnsi="微软雅黑" w:cs="宋体"/>
           <w:color w:val="3F3F3F"/>
           <w:kern w:val="0"/>
           <w:sz w:val="23"/>
@@ -10119,7 +12788,7 @@
       </w:pPr>
       <w:r>
         <w:rPr>
-          <w:rFonts w:ascii="microsoft yahei" w:eastAsia="宋体" w:hAnsi="microsoft yahei" w:cs="宋体"/>
+          <w:rFonts w:ascii="微软雅黑" w:eastAsia="宋体" w:hAnsi="微软雅黑" w:cs="宋体"/>
           <w:b/>
           <w:bCs/>
           <w:color w:val="3F3F3F"/>
@@ -10131,7 +12800,7 @@
       </w:r>
       <w:r>
         <w:rPr>
-          <w:rFonts w:ascii="microsoft yahei" w:eastAsia="宋体" w:hAnsi="microsoft yahei" w:cs="宋体"/>
+          <w:rFonts w:ascii="微软雅黑" w:eastAsia="宋体" w:hAnsi="微软雅黑" w:cs="宋体"/>
           <w:b/>
           <w:bCs/>
           <w:color w:val="3F3F3F"/>
@@ -10143,7 +12812,7 @@
       </w:r>
       <w:r>
         <w:rPr>
-          <w:rFonts w:ascii="microsoft yahei" w:eastAsia="宋体" w:hAnsi="microsoft yahei" w:cs="宋体"/>
+          <w:rFonts w:ascii="微软雅黑" w:eastAsia="宋体" w:hAnsi="微软雅黑" w:cs="宋体"/>
           <w:color w:val="3F3F3F"/>
           <w:kern w:val="0"/>
           <w:sz w:val="23"/>
@@ -10153,7 +12822,7 @@
       </w:r>
       <w:r>
         <w:rPr>
-          <w:rFonts w:ascii="microsoft yahei" w:eastAsia="宋体" w:hAnsi="microsoft yahei" w:cs="宋体"/>
+          <w:rFonts w:ascii="微软雅黑" w:eastAsia="宋体" w:hAnsi="微软雅黑" w:cs="宋体"/>
           <w:color w:val="3F3F3F"/>
           <w:kern w:val="0"/>
           <w:sz w:val="23"/>
@@ -10163,7 +12832,7 @@
       </w:r>
       <w:r>
         <w:rPr>
-          <w:rFonts w:ascii="microsoft yahei" w:eastAsia="宋体" w:hAnsi="microsoft yahei" w:cs="宋体"/>
+          <w:rFonts w:ascii="微软雅黑" w:eastAsia="宋体" w:hAnsi="微软雅黑" w:cs="宋体"/>
           <w:color w:val="3F3F3F"/>
           <w:kern w:val="0"/>
           <w:sz w:val="23"/>
@@ -10173,7 +12842,7 @@
       </w:r>
       <w:r>
         <w:rPr>
-          <w:rFonts w:ascii="microsoft yahei" w:eastAsia="宋体" w:hAnsi="microsoft yahei" w:cs="宋体"/>
+          <w:rFonts w:ascii="微软雅黑" w:eastAsia="宋体" w:hAnsi="微软雅黑" w:cs="宋体"/>
           <w:color w:val="3F3F3F"/>
           <w:kern w:val="0"/>
           <w:sz w:val="23"/>
@@ -10183,7 +12852,7 @@
       </w:r>
       <w:r>
         <w:rPr>
-          <w:rFonts w:ascii="microsoft yahei" w:eastAsia="宋体" w:hAnsi="microsoft yahei" w:cs="宋体"/>
+          <w:rFonts w:ascii="微软雅黑" w:eastAsia="宋体" w:hAnsi="微软雅黑" w:cs="宋体"/>
           <w:color w:val="3F3F3F"/>
           <w:kern w:val="0"/>
           <w:sz w:val="23"/>
@@ -10203,7 +12872,7 @@
         <w:spacing w:before="100" w:beforeAutospacing="1" w:after="100" w:afterAutospacing="1"/>
         <w:jc w:val="left"/>
         <w:rPr>
-          <w:rFonts w:ascii="microsoft yahei" w:eastAsia="宋体" w:hAnsi="microsoft yahei" w:cs="宋体" w:hint="eastAsia"/>
+          <w:rFonts w:ascii="微软雅黑" w:eastAsia="宋体" w:hAnsi="微软雅黑" w:cs="宋体"/>
           <w:color w:val="3F3F3F"/>
           <w:kern w:val="0"/>
           <w:sz w:val="23"/>
@@ -10212,7 +12881,7 @@
       </w:pPr>
       <w:r>
         <w:rPr>
-          <w:rFonts w:ascii="microsoft yahei" w:eastAsia="宋体" w:hAnsi="microsoft yahei" w:cs="宋体"/>
+          <w:rFonts w:ascii="微软雅黑" w:eastAsia="宋体" w:hAnsi="微软雅黑" w:cs="宋体"/>
           <w:b/>
           <w:bCs/>
           <w:color w:val="3F3F3F"/>
@@ -10220,11 +12889,12 @@
           <w:sz w:val="23"/>
           <w:szCs w:val="23"/>
         </w:rPr>
+        <w:lastRenderedPageBreak/>
         <w:t>report</w:t>
       </w:r>
       <w:r>
         <w:rPr>
-          <w:rFonts w:ascii="microsoft yahei" w:eastAsia="宋体" w:hAnsi="microsoft yahei" w:cs="宋体"/>
+          <w:rFonts w:ascii="微软雅黑" w:eastAsia="宋体" w:hAnsi="微软雅黑" w:cs="宋体"/>
           <w:b/>
           <w:bCs/>
           <w:color w:val="3F3F3F"/>
@@ -10236,7 +12906,7 @@
       </w:r>
       <w:r>
         <w:rPr>
-          <w:rFonts w:ascii="microsoft yahei" w:eastAsia="宋体" w:hAnsi="microsoft yahei" w:cs="宋体"/>
+          <w:rFonts w:ascii="微软雅黑" w:eastAsia="宋体" w:hAnsi="微软雅黑" w:cs="宋体"/>
           <w:color w:val="3F3F3F"/>
           <w:kern w:val="0"/>
           <w:sz w:val="23"/>
@@ -10246,7 +12916,7 @@
       </w:r>
       <w:r>
         <w:rPr>
-          <w:rFonts w:ascii="microsoft yahei" w:eastAsia="宋体" w:hAnsi="microsoft yahei" w:cs="宋体"/>
+          <w:rFonts w:ascii="微软雅黑" w:eastAsia="宋体" w:hAnsi="微软雅黑" w:cs="宋体"/>
           <w:color w:val="3F3F3F"/>
           <w:kern w:val="0"/>
           <w:sz w:val="23"/>
@@ -10256,7 +12926,7 @@
       </w:r>
       <w:r>
         <w:rPr>
-          <w:rFonts w:ascii="microsoft yahei" w:eastAsia="宋体" w:hAnsi="microsoft yahei" w:cs="宋体"/>
+          <w:rFonts w:ascii="微软雅黑" w:eastAsia="宋体" w:hAnsi="微软雅黑" w:cs="宋体"/>
           <w:color w:val="3F3F3F"/>
           <w:kern w:val="0"/>
           <w:sz w:val="23"/>
@@ -10266,7 +12936,7 @@
       </w:r>
       <w:r>
         <w:rPr>
-          <w:rFonts w:ascii="microsoft yahei" w:eastAsia="宋体" w:hAnsi="microsoft yahei" w:cs="宋体"/>
+          <w:rFonts w:ascii="微软雅黑" w:eastAsia="宋体" w:hAnsi="微软雅黑" w:cs="宋体"/>
           <w:color w:val="3F3F3F"/>
           <w:kern w:val="0"/>
           <w:sz w:val="23"/>
@@ -10276,7 +12946,7 @@
       </w:r>
       <w:r>
         <w:rPr>
-          <w:rFonts w:ascii="microsoft yahei" w:eastAsia="宋体" w:hAnsi="microsoft yahei" w:cs="宋体"/>
+          <w:rFonts w:ascii="微软雅黑" w:eastAsia="宋体" w:hAnsi="微软雅黑" w:cs="宋体"/>
           <w:color w:val="3F3F3F"/>
           <w:kern w:val="0"/>
           <w:sz w:val="23"/>
@@ -10296,7 +12966,7 @@
         <w:spacing w:before="100" w:beforeAutospacing="1" w:after="100" w:afterAutospacing="1"/>
         <w:jc w:val="left"/>
         <w:rPr>
-          <w:rFonts w:ascii="microsoft yahei" w:eastAsia="宋体" w:hAnsi="microsoft yahei" w:cs="宋体" w:hint="eastAsia"/>
+          <w:rFonts w:ascii="微软雅黑" w:eastAsia="宋体" w:hAnsi="微软雅黑" w:cs="宋体"/>
           <w:color w:val="3F3F3F"/>
           <w:kern w:val="0"/>
           <w:sz w:val="23"/>
@@ -10305,7 +12975,7 @@
       </w:pPr>
       <w:r>
         <w:rPr>
-          <w:rFonts w:ascii="microsoft yahei" w:eastAsia="宋体" w:hAnsi="microsoft yahei" w:cs="宋体"/>
+          <w:rFonts w:ascii="微软雅黑" w:eastAsia="宋体" w:hAnsi="微软雅黑" w:cs="宋体"/>
           <w:b/>
           <w:bCs/>
           <w:color w:val="3F3F3F"/>
@@ -10317,7 +12987,7 @@
       </w:r>
       <w:r>
         <w:rPr>
-          <w:rFonts w:ascii="microsoft yahei" w:eastAsia="宋体" w:hAnsi="microsoft yahei" w:cs="宋体"/>
+          <w:rFonts w:ascii="微软雅黑" w:eastAsia="宋体" w:hAnsi="微软雅黑" w:cs="宋体"/>
           <w:b/>
           <w:bCs/>
           <w:color w:val="3F3F3F"/>
@@ -10329,7 +12999,7 @@
       </w:r>
       <w:r>
         <w:rPr>
-          <w:rFonts w:ascii="microsoft yahei" w:eastAsia="宋体" w:hAnsi="microsoft yahei" w:cs="宋体"/>
+          <w:rFonts w:ascii="微软雅黑" w:eastAsia="宋体" w:hAnsi="微软雅黑" w:cs="宋体"/>
           <w:color w:val="3F3F3F"/>
           <w:kern w:val="0"/>
           <w:sz w:val="23"/>
@@ -10339,7 +13009,7 @@
       </w:r>
       <w:r>
         <w:rPr>
-          <w:rFonts w:ascii="microsoft yahei" w:eastAsia="宋体" w:hAnsi="microsoft yahei" w:cs="宋体"/>
+          <w:rFonts w:ascii="微软雅黑" w:eastAsia="宋体" w:hAnsi="微软雅黑" w:cs="宋体"/>
           <w:color w:val="3F3F3F"/>
           <w:kern w:val="0"/>
           <w:sz w:val="23"/>
@@ -10349,7 +13019,7 @@
       </w:r>
       <w:r>
         <w:rPr>
-          <w:rFonts w:ascii="microsoft yahei" w:eastAsia="宋体" w:hAnsi="microsoft yahei" w:cs="宋体"/>
+          <w:rFonts w:ascii="微软雅黑" w:eastAsia="宋体" w:hAnsi="微软雅黑" w:cs="宋体"/>
           <w:color w:val="3F3F3F"/>
           <w:kern w:val="0"/>
           <w:sz w:val="23"/>
@@ -10369,7 +13039,7 @@
         <w:spacing w:before="100" w:beforeAutospacing="1" w:after="100" w:afterAutospacing="1"/>
         <w:jc w:val="left"/>
         <w:rPr>
-          <w:rFonts w:ascii="microsoft yahei" w:eastAsia="宋体" w:hAnsi="microsoft yahei" w:cs="宋体" w:hint="eastAsia"/>
+          <w:rFonts w:ascii="微软雅黑" w:eastAsia="宋体" w:hAnsi="微软雅黑" w:cs="宋体"/>
           <w:color w:val="3F3F3F"/>
           <w:kern w:val="0"/>
           <w:sz w:val="23"/>
@@ -10378,7 +13048,7 @@
       </w:pPr>
       <w:r>
         <w:rPr>
-          <w:rFonts w:ascii="microsoft yahei" w:eastAsia="宋体" w:hAnsi="microsoft yahei" w:cs="宋体"/>
+          <w:rFonts w:ascii="微软雅黑" w:eastAsia="宋体" w:hAnsi="微软雅黑" w:cs="宋体"/>
           <w:i/>
           <w:iCs/>
           <w:color w:val="3F3F3F"/>
@@ -10390,7 +13060,7 @@
       </w:r>
       <w:r>
         <w:rPr>
-          <w:rFonts w:ascii="microsoft yahei" w:eastAsia="宋体" w:hAnsi="microsoft yahei" w:cs="宋体"/>
+          <w:rFonts w:ascii="微软雅黑" w:eastAsia="宋体" w:hAnsi="微软雅黑" w:cs="宋体"/>
           <w:i/>
           <w:iCs/>
           <w:color w:val="3F3F3F"/>
@@ -10402,7 +13072,7 @@
       </w:r>
       <w:r>
         <w:rPr>
-          <w:rFonts w:ascii="microsoft yahei" w:eastAsia="宋体" w:hAnsi="microsoft yahei" w:cs="宋体"/>
+          <w:rFonts w:ascii="微软雅黑" w:eastAsia="宋体" w:hAnsi="微软雅黑" w:cs="宋体"/>
           <w:color w:val="3F3F3F"/>
           <w:kern w:val="0"/>
           <w:sz w:val="23"/>
@@ -10412,7 +13082,7 @@
       </w:r>
       <w:r>
         <w:rPr>
-          <w:rFonts w:ascii="microsoft yahei" w:eastAsia="宋体" w:hAnsi="microsoft yahei" w:cs="宋体"/>
+          <w:rFonts w:ascii="微软雅黑" w:eastAsia="宋体" w:hAnsi="微软雅黑" w:cs="宋体"/>
           <w:color w:val="3F3F3F"/>
           <w:kern w:val="0"/>
           <w:sz w:val="23"/>
@@ -10422,7 +13092,7 @@
       </w:r>
       <w:r>
         <w:rPr>
-          <w:rFonts w:ascii="microsoft yahei" w:eastAsia="宋体" w:hAnsi="microsoft yahei" w:cs="宋体"/>
+          <w:rFonts w:ascii="微软雅黑" w:eastAsia="宋体" w:hAnsi="微软雅黑" w:cs="宋体"/>
           <w:color w:val="3F3F3F"/>
           <w:kern w:val="0"/>
           <w:sz w:val="23"/>
@@ -10432,7 +13102,7 @@
       </w:r>
       <w:r>
         <w:rPr>
-          <w:rFonts w:ascii="microsoft yahei" w:eastAsia="宋体" w:hAnsi="microsoft yahei" w:cs="宋体"/>
+          <w:rFonts w:ascii="微软雅黑" w:eastAsia="宋体" w:hAnsi="微软雅黑" w:cs="宋体"/>
           <w:color w:val="3F3F3F"/>
           <w:kern w:val="0"/>
           <w:sz w:val="23"/>
@@ -10442,7 +13112,7 @@
       </w:r>
       <w:r>
         <w:rPr>
-          <w:rFonts w:ascii="microsoft yahei" w:eastAsia="宋体" w:hAnsi="microsoft yahei" w:cs="宋体"/>
+          <w:rFonts w:ascii="微软雅黑" w:eastAsia="宋体" w:hAnsi="微软雅黑" w:cs="宋体"/>
           <w:color w:val="3F3F3F"/>
           <w:kern w:val="0"/>
           <w:sz w:val="23"/>
@@ -10452,7 +13122,7 @@
       </w:r>
       <w:r>
         <w:rPr>
-          <w:rFonts w:ascii="microsoft yahei" w:eastAsia="宋体" w:hAnsi="microsoft yahei" w:cs="宋体"/>
+          <w:rFonts w:ascii="微软雅黑" w:eastAsia="宋体" w:hAnsi="微软雅黑" w:cs="宋体"/>
           <w:color w:val="3F3F3F"/>
           <w:kern w:val="0"/>
           <w:sz w:val="23"/>
@@ -10462,7 +13132,7 @@
       </w:r>
       <w:r>
         <w:rPr>
-          <w:rFonts w:ascii="microsoft yahei" w:eastAsia="宋体" w:hAnsi="microsoft yahei" w:cs="宋体"/>
+          <w:rFonts w:ascii="微软雅黑" w:eastAsia="宋体" w:hAnsi="微软雅黑" w:cs="宋体"/>
           <w:color w:val="3F3F3F"/>
           <w:kern w:val="0"/>
           <w:sz w:val="23"/>
@@ -10472,7 +13142,7 @@
       </w:r>
       <w:r>
         <w:rPr>
-          <w:rFonts w:ascii="microsoft yahei" w:eastAsia="宋体" w:hAnsi="microsoft yahei" w:cs="宋体"/>
+          <w:rFonts w:ascii="微软雅黑" w:eastAsia="宋体" w:hAnsi="微软雅黑" w:cs="宋体"/>
           <w:color w:val="3F3F3F"/>
           <w:kern w:val="0"/>
           <w:sz w:val="23"/>
@@ -10482,7 +13152,7 @@
       </w:r>
       <w:r>
         <w:rPr>
-          <w:rFonts w:ascii="microsoft yahei" w:eastAsia="宋体" w:hAnsi="microsoft yahei" w:cs="宋体"/>
+          <w:rFonts w:ascii="微软雅黑" w:eastAsia="宋体" w:hAnsi="微软雅黑" w:cs="宋体"/>
           <w:color w:val="3F3F3F"/>
           <w:kern w:val="0"/>
           <w:sz w:val="23"/>
@@ -10492,7 +13162,7 @@
       </w:r>
       <w:r>
         <w:rPr>
-          <w:rFonts w:ascii="microsoft yahei" w:eastAsia="宋体" w:hAnsi="microsoft yahei" w:cs="宋体"/>
+          <w:rFonts w:ascii="微软雅黑" w:eastAsia="宋体" w:hAnsi="微软雅黑" w:cs="宋体"/>
           <w:color w:val="3F3F3F"/>
           <w:kern w:val="0"/>
           <w:sz w:val="23"/>
@@ -10502,7 +13172,7 @@
       </w:r>
       <w:r>
         <w:rPr>
-          <w:rFonts w:ascii="microsoft yahei" w:eastAsia="宋体" w:hAnsi="microsoft yahei" w:cs="宋体"/>
+          <w:rFonts w:ascii="微软雅黑" w:eastAsia="宋体" w:hAnsi="微软雅黑" w:cs="宋体"/>
           <w:color w:val="3F3F3F"/>
           <w:kern w:val="0"/>
           <w:sz w:val="23"/>
@@ -10522,7 +13192,7 @@
         <w:spacing w:before="100" w:beforeAutospacing="1" w:after="100" w:afterAutospacing="1"/>
         <w:jc w:val="left"/>
         <w:rPr>
-          <w:rFonts w:ascii="microsoft yahei" w:eastAsia="宋体" w:hAnsi="microsoft yahei" w:cs="宋体" w:hint="eastAsia"/>
+          <w:rFonts w:ascii="微软雅黑" w:eastAsia="宋体" w:hAnsi="微软雅黑" w:cs="宋体"/>
           <w:color w:val="3F3F3F"/>
           <w:kern w:val="0"/>
           <w:sz w:val="23"/>
@@ -10531,7 +13201,7 @@
       </w:pPr>
       <w:r>
         <w:rPr>
-          <w:rFonts w:ascii="microsoft yahei" w:eastAsia="宋体" w:hAnsi="microsoft yahei" w:cs="宋体"/>
+          <w:rFonts w:ascii="微软雅黑" w:eastAsia="宋体" w:hAnsi="微软雅黑" w:cs="宋体"/>
           <w:i/>
           <w:iCs/>
           <w:color w:val="3F3F3F"/>
@@ -10543,7 +13213,7 @@
       </w:r>
       <w:r>
         <w:rPr>
-          <w:rFonts w:ascii="microsoft yahei" w:eastAsia="宋体" w:hAnsi="microsoft yahei" w:cs="宋体"/>
+          <w:rFonts w:ascii="微软雅黑" w:eastAsia="宋体" w:hAnsi="微软雅黑" w:cs="宋体"/>
           <w:i/>
           <w:iCs/>
           <w:color w:val="3F3F3F"/>
@@ -10555,7 +13225,7 @@
       </w:r>
       <w:r>
         <w:rPr>
-          <w:rFonts w:ascii="microsoft yahei" w:eastAsia="宋体" w:hAnsi="microsoft yahei" w:cs="宋体"/>
+          <w:rFonts w:ascii="微软雅黑" w:eastAsia="宋体" w:hAnsi="微软雅黑" w:cs="宋体"/>
           <w:color w:val="3F3F3F"/>
           <w:kern w:val="0"/>
           <w:sz w:val="23"/>
@@ -10565,7 +13235,7 @@
       </w:r>
       <w:r>
         <w:rPr>
-          <w:rFonts w:ascii="microsoft yahei" w:eastAsia="宋体" w:hAnsi="microsoft yahei" w:cs="宋体"/>
+          <w:rFonts w:ascii="微软雅黑" w:eastAsia="宋体" w:hAnsi="微软雅黑" w:cs="宋体"/>
           <w:color w:val="3F3F3F"/>
           <w:kern w:val="0"/>
           <w:sz w:val="23"/>
@@ -10575,7 +13245,7 @@
       </w:r>
       <w:r>
         <w:rPr>
-          <w:rFonts w:ascii="microsoft yahei" w:eastAsia="宋体" w:hAnsi="microsoft yahei" w:cs="宋体"/>
+          <w:rFonts w:ascii="微软雅黑" w:eastAsia="宋体" w:hAnsi="微软雅黑" w:cs="宋体"/>
           <w:color w:val="3F3F3F"/>
           <w:kern w:val="0"/>
           <w:sz w:val="23"/>
@@ -10585,7 +13255,7 @@
       </w:r>
       <w:r>
         <w:rPr>
-          <w:rFonts w:ascii="microsoft yahei" w:eastAsia="宋体" w:hAnsi="microsoft yahei" w:cs="宋体"/>
+          <w:rFonts w:ascii="微软雅黑" w:eastAsia="宋体" w:hAnsi="微软雅黑" w:cs="宋体"/>
           <w:color w:val="3F3F3F"/>
           <w:kern w:val="0"/>
           <w:sz w:val="23"/>
@@ -10595,7 +13265,7 @@
       </w:r>
       <w:r>
         <w:rPr>
-          <w:rFonts w:ascii="microsoft yahei" w:eastAsia="宋体" w:hAnsi="microsoft yahei" w:cs="宋体"/>
+          <w:rFonts w:ascii="微软雅黑" w:eastAsia="宋体" w:hAnsi="微软雅黑" w:cs="宋体"/>
           <w:color w:val="3F3F3F"/>
           <w:kern w:val="0"/>
           <w:sz w:val="23"/>
@@ -10605,7 +13275,7 @@
       </w:r>
       <w:r>
         <w:rPr>
-          <w:rFonts w:ascii="microsoft yahei" w:eastAsia="宋体" w:hAnsi="microsoft yahei" w:cs="宋体"/>
+          <w:rFonts w:ascii="微软雅黑" w:eastAsia="宋体" w:hAnsi="微软雅黑" w:cs="宋体"/>
           <w:color w:val="3F3F3F"/>
           <w:kern w:val="0"/>
           <w:sz w:val="23"/>
@@ -10615,7 +13285,7 @@
       </w:r>
       <w:r>
         <w:rPr>
-          <w:rFonts w:ascii="microsoft yahei" w:eastAsia="宋体" w:hAnsi="microsoft yahei" w:cs="宋体"/>
+          <w:rFonts w:ascii="微软雅黑" w:eastAsia="宋体" w:hAnsi="微软雅黑" w:cs="宋体"/>
           <w:color w:val="3F3F3F"/>
           <w:kern w:val="0"/>
           <w:sz w:val="23"/>
@@ -10625,7 +13295,7 @@
       </w:r>
       <w:r>
         <w:rPr>
-          <w:rFonts w:ascii="microsoft yahei" w:eastAsia="宋体" w:hAnsi="microsoft yahei" w:cs="宋体"/>
+          <w:rFonts w:ascii="微软雅黑" w:eastAsia="宋体" w:hAnsi="微软雅黑" w:cs="宋体"/>
           <w:color w:val="3F3F3F"/>
           <w:kern w:val="0"/>
           <w:sz w:val="23"/>
@@ -10635,7 +13305,7 @@
       </w:r>
       <w:r>
         <w:rPr>
-          <w:rFonts w:ascii="microsoft yahei" w:eastAsia="宋体" w:hAnsi="microsoft yahei" w:cs="宋体"/>
+          <w:rFonts w:ascii="微软雅黑" w:eastAsia="宋体" w:hAnsi="微软雅黑" w:cs="宋体"/>
           <w:color w:val="3F3F3F"/>
           <w:kern w:val="0"/>
           <w:sz w:val="23"/>
@@ -10645,7 +13315,7 @@
       </w:r>
       <w:r>
         <w:rPr>
-          <w:rFonts w:ascii="microsoft yahei" w:eastAsia="宋体" w:hAnsi="microsoft yahei" w:cs="宋体"/>
+          <w:rFonts w:ascii="微软雅黑" w:eastAsia="宋体" w:hAnsi="微软雅黑" w:cs="宋体"/>
           <w:color w:val="3F3F3F"/>
           <w:kern w:val="0"/>
           <w:sz w:val="23"/>
@@ -10655,7 +13325,7 @@
       </w:r>
       <w:r>
         <w:rPr>
-          <w:rFonts w:ascii="microsoft yahei" w:eastAsia="宋体" w:hAnsi="microsoft yahei" w:cs="宋体"/>
+          <w:rFonts w:ascii="微软雅黑" w:eastAsia="宋体" w:hAnsi="微软雅黑" w:cs="宋体"/>
           <w:color w:val="3F3F3F"/>
           <w:kern w:val="0"/>
           <w:sz w:val="23"/>
@@ -11483,6 +14153,7 @@
           <w:bCs w:val="0"/>
           <w:color w:val="444444"/>
         </w:rPr>
+        <w:lastRenderedPageBreak/>
         <w:t>在</w:t>
       </w:r>
       <w:r>
@@ -11949,7 +14620,6 @@
           <w:sz w:val="21"/>
           <w:szCs w:val="21"/>
         </w:rPr>
-        <w:lastRenderedPageBreak/>
         <w:drawing>
           <wp:inline distT="0" distB="0" distL="0" distR="0" wp14:anchorId="6B278061" wp14:editId="657505FE">
             <wp:extent cx="6057900" cy="3619500"/>
@@ -12198,6 +14868,7 @@
           <w:sz w:val="21"/>
           <w:szCs w:val="21"/>
         </w:rPr>
+        <w:lastRenderedPageBreak/>
         <w:drawing>
           <wp:inline distT="0" distB="0" distL="0" distR="0" wp14:anchorId="5573CBBF" wp14:editId="565C3C7F">
             <wp:extent cx="4657725" cy="2200275"/>
@@ -12450,7 +15121,6 @@
           <w:rStyle w:val="HTML1"/>
           <w:color w:val="444444"/>
         </w:rPr>
-        <w:lastRenderedPageBreak/>
         <w:t>‘python’ 不是内部或外部命令，也不是可运行的程序或批处理文件。</w:t>
       </w:r>
     </w:p>
@@ -12813,6 +15483,7 @@
         <w:rPr>
           <w:noProof/>
         </w:rPr>
+        <w:lastRenderedPageBreak/>
         <w:drawing>
           <wp:inline distT="0" distB="0" distL="0" distR="0" wp14:anchorId="5DB3804A" wp14:editId="4A4D8015">
             <wp:extent cx="6645910" cy="1023620"/>
@@ -13146,7 +15817,6 @@
           <w:sz w:val="20"/>
           <w:szCs w:val="20"/>
         </w:rPr>
-        <w:lastRenderedPageBreak/>
         <w:t>uninstall</w:t>
       </w:r>
     </w:p>
@@ -13623,6 +16293,7 @@
         </w:numPr>
       </w:pPr>
       <w:r>
+        <w:lastRenderedPageBreak/>
         <w:t>Selenium</w:t>
       </w:r>
       <w:r>
@@ -13965,7 +16636,6 @@
           <w:rFonts w:ascii="Arial" w:hAnsi="Arial" w:cs="Arial"/>
           <w:color w:val="2F2F2F"/>
         </w:rPr>
-        <w:lastRenderedPageBreak/>
         <w:t>需要将火狐的安装路径放到</w:t>
       </w:r>
       <w:r>
@@ -14453,7 +17123,7 @@
 </file>
 
 <file path=word/endnotes.xml><?xml version="1.0" encoding="utf-8"?>
-<w:endnotes xmlns:wpc="http://schemas.microsoft.com/office/word/2010/wordprocessingCanvas" xmlns:cx="http://schemas.microsoft.com/office/drawing/2014/chartex" xmlns:mc="http://schemas.openxmlformats.org/markup-compatibility/2006" xmlns:o="urn:schemas-microsoft-com:office:office" xmlns:r="http://schemas.openxmlformats.org/officeDocument/2006/relationships" xmlns:m="http://schemas.openxmlformats.org/officeDocument/2006/math" xmlns:v="urn:schemas-microsoft-com:vml" xmlns:wp14="http://schemas.microsoft.com/office/word/2010/wordprocessingDrawing" xmlns:wp="http://schemas.openxmlformats.org/drawingml/2006/wordprocessingDrawing" xmlns:w10="urn:schemas-microsoft-com:office:word" xmlns:w="http://schemas.openxmlformats.org/wordprocessingml/2006/main" xmlns:w14="http://schemas.microsoft.com/office/word/2010/wordml" xmlns:w15="http://schemas.microsoft.com/office/word/2012/wordml" xmlns:w16se="http://schemas.microsoft.com/office/word/2015/wordml/symex" xmlns:wpg="http://schemas.microsoft.com/office/word/2010/wordprocessingGroup" xmlns:wpi="http://schemas.microsoft.com/office/word/2010/wordprocessingInk" xmlns:wne="http://schemas.microsoft.com/office/word/2006/wordml" xmlns:wps="http://schemas.microsoft.com/office/word/2010/wordprocessingShape" mc:Ignorable="w14 w15 w16se wp14">
+<w:endnotes xmlns:wpc="http://schemas.microsoft.com/office/word/2010/wordprocessingCanvas" xmlns:cx="http://schemas.microsoft.com/office/drawing/2014/chartex" xmlns:cx1="http://schemas.microsoft.com/office/drawing/2015/9/8/chartex" xmlns:mc="http://schemas.openxmlformats.org/markup-compatibility/2006" xmlns:o="urn:schemas-microsoft-com:office:office" xmlns:r="http://schemas.openxmlformats.org/officeDocument/2006/relationships" xmlns:m="http://schemas.openxmlformats.org/officeDocument/2006/math" xmlns:v="urn:schemas-microsoft-com:vml" xmlns:wp14="http://schemas.microsoft.com/office/word/2010/wordprocessingDrawing" xmlns:wp="http://schemas.openxmlformats.org/drawingml/2006/wordprocessingDrawing" xmlns:w10="urn:schemas-microsoft-com:office:word" xmlns:w="http://schemas.openxmlformats.org/wordprocessingml/2006/main" xmlns:w14="http://schemas.microsoft.com/office/word/2010/wordml" xmlns:w15="http://schemas.microsoft.com/office/word/2012/wordml" xmlns:w16se="http://schemas.microsoft.com/office/word/2015/wordml/symex" xmlns:wpg="http://schemas.microsoft.com/office/word/2010/wordprocessingGroup" xmlns:wpi="http://schemas.microsoft.com/office/word/2010/wordprocessingInk" xmlns:wne="http://schemas.microsoft.com/office/word/2006/wordml" xmlns:wps="http://schemas.microsoft.com/office/word/2010/wordprocessingShape" mc:Ignorable="w14 w15 w16se wp14">
   <w:endnote w:type="separator" w:id="-1">
     <w:p>
       <w:r>
@@ -14472,7 +17142,7 @@
 </file>
 
 <file path=word/footnotes.xml><?xml version="1.0" encoding="utf-8"?>
-<w:footnotes xmlns:wpc="http://schemas.microsoft.com/office/word/2010/wordprocessingCanvas" xmlns:cx="http://schemas.microsoft.com/office/drawing/2014/chartex" xmlns:mc="http://schemas.openxmlformats.org/markup-compatibility/2006" xmlns:o="urn:schemas-microsoft-com:office:office" xmlns:r="http://schemas.openxmlformats.org/officeDocument/2006/relationships" xmlns:m="http://schemas.openxmlformats.org/officeDocument/2006/math" xmlns:v="urn:schemas-microsoft-com:vml" xmlns:wp14="http://schemas.microsoft.com/office/word/2010/wordprocessingDrawing" xmlns:wp="http://schemas.openxmlformats.org/drawingml/2006/wordprocessingDrawing" xmlns:w10="urn:schemas-microsoft-com:office:word" xmlns:w="http://schemas.openxmlformats.org/wordprocessingml/2006/main" xmlns:w14="http://schemas.microsoft.com/office/word/2010/wordml" xmlns:w15="http://schemas.microsoft.com/office/word/2012/wordml" xmlns:w16se="http://schemas.microsoft.com/office/word/2015/wordml/symex" xmlns:wpg="http://schemas.microsoft.com/office/word/2010/wordprocessingGroup" xmlns:wpi="http://schemas.microsoft.com/office/word/2010/wordprocessingInk" xmlns:wne="http://schemas.microsoft.com/office/word/2006/wordml" xmlns:wps="http://schemas.microsoft.com/office/word/2010/wordprocessingShape" mc:Ignorable="w14 w15 w16se wp14">
+<w:footnotes xmlns:wpc="http://schemas.microsoft.com/office/word/2010/wordprocessingCanvas" xmlns:cx="http://schemas.microsoft.com/office/drawing/2014/chartex" xmlns:cx1="http://schemas.microsoft.com/office/drawing/2015/9/8/chartex" xmlns:mc="http://schemas.openxmlformats.org/markup-compatibility/2006" xmlns:o="urn:schemas-microsoft-com:office:office" xmlns:r="http://schemas.openxmlformats.org/officeDocument/2006/relationships" xmlns:m="http://schemas.openxmlformats.org/officeDocument/2006/math" xmlns:v="urn:schemas-microsoft-com:vml" xmlns:wp14="http://schemas.microsoft.com/office/word/2010/wordprocessingDrawing" xmlns:wp="http://schemas.openxmlformats.org/drawingml/2006/wordprocessingDrawing" xmlns:w10="urn:schemas-microsoft-com:office:word" xmlns:w="http://schemas.openxmlformats.org/wordprocessingml/2006/main" xmlns:w14="http://schemas.microsoft.com/office/word/2010/wordml" xmlns:w15="http://schemas.microsoft.com/office/word/2012/wordml" xmlns:w16se="http://schemas.microsoft.com/office/word/2015/wordml/symex" xmlns:wpg="http://schemas.microsoft.com/office/word/2010/wordprocessingGroup" xmlns:wpi="http://schemas.microsoft.com/office/word/2010/wordprocessingInk" xmlns:wne="http://schemas.microsoft.com/office/word/2006/wordml" xmlns:wps="http://schemas.microsoft.com/office/word/2010/wordprocessingShape" mc:Ignorable="w14 w15 w16se wp14">
   <w:footnote w:type="separator" w:id="-1">
     <w:p>
       <w:r>
@@ -14491,11 +17161,11 @@
 </file>
 
 <file path=word/numbering.xml><?xml version="1.0" encoding="utf-8"?>
-<w:numbering xmlns:wpc="http://schemas.microsoft.com/office/word/2010/wordprocessingCanvas" xmlns:cx="http://schemas.microsoft.com/office/drawing/2014/chartex" xmlns:mc="http://schemas.openxmlformats.org/markup-compatibility/2006" xmlns:o="urn:schemas-microsoft-com:office:office" xmlns:r="http://schemas.openxmlformats.org/officeDocument/2006/relationships" xmlns:m="http://schemas.openxmlformats.org/officeDocument/2006/math" xmlns:v="urn:schemas-microsoft-com:vml" xmlns:wp14="http://schemas.microsoft.com/office/word/2010/wordprocessingDrawing" xmlns:wp="http://schemas.openxmlformats.org/drawingml/2006/wordprocessingDrawing" xmlns:w10="urn:schemas-microsoft-com:office:word" xmlns:w="http://schemas.openxmlformats.org/wordprocessingml/2006/main" xmlns:w14="http://schemas.microsoft.com/office/word/2010/wordml" xmlns:w15="http://schemas.microsoft.com/office/word/2012/wordml" xmlns:w16se="http://schemas.microsoft.com/office/word/2015/wordml/symex" xmlns:wpg="http://schemas.microsoft.com/office/word/2010/wordprocessingGroup" xmlns:wpi="http://schemas.microsoft.com/office/word/2010/wordprocessingInk" xmlns:wne="http://schemas.microsoft.com/office/word/2006/wordml" xmlns:wps="http://schemas.microsoft.com/office/word/2010/wordprocessingShape" mc:Ignorable="w14 w15 w16se wp14">
+<w:numbering xmlns:wpc="http://schemas.microsoft.com/office/word/2010/wordprocessingCanvas" xmlns:cx="http://schemas.microsoft.com/office/drawing/2014/chartex" xmlns:cx1="http://schemas.microsoft.com/office/drawing/2015/9/8/chartex" xmlns:mc="http://schemas.openxmlformats.org/markup-compatibility/2006" xmlns:o="urn:schemas-microsoft-com:office:office" xmlns:r="http://schemas.openxmlformats.org/officeDocument/2006/relationships" xmlns:m="http://schemas.openxmlformats.org/officeDocument/2006/math" xmlns:v="urn:schemas-microsoft-com:vml" xmlns:wp14="http://schemas.microsoft.com/office/word/2010/wordprocessingDrawing" xmlns:wp="http://schemas.openxmlformats.org/drawingml/2006/wordprocessingDrawing" xmlns:w10="urn:schemas-microsoft-com:office:word" xmlns:w="http://schemas.openxmlformats.org/wordprocessingml/2006/main" xmlns:w14="http://schemas.microsoft.com/office/word/2010/wordml" xmlns:w15="http://schemas.microsoft.com/office/word/2012/wordml" xmlns:w16se="http://schemas.microsoft.com/office/word/2015/wordml/symex" xmlns:wpg="http://schemas.microsoft.com/office/word/2010/wordprocessingGroup" xmlns:wpi="http://schemas.microsoft.com/office/word/2010/wordprocessingInk" xmlns:wne="http://schemas.microsoft.com/office/word/2006/wordml" xmlns:wps="http://schemas.microsoft.com/office/word/2010/wordprocessingShape" mc:Ignorable="w14 w15 w16se wp14">
   <w:abstractNum w:abstractNumId="0" w15:restartNumberingAfterBreak="0">
-    <w:nsid w:val="1CA06349"/>
+    <w:nsid w:val="10B80395"/>
     <w:multiLevelType w:val="multilevel"/>
-    <w:tmpl w:val="764248CA"/>
+    <w:tmpl w:val="227690C6"/>
     <w:lvl w:ilvl="0">
       <w:start w:val="1"/>
       <w:numFmt w:val="bullet"/>
@@ -14642,122 +17312,9 @@
     </w:lvl>
   </w:abstractNum>
   <w:abstractNum w:abstractNumId="1" w15:restartNumberingAfterBreak="0">
-    <w:nsid w:val="2BE05E92"/>
+    <w:nsid w:val="1CA06349"/>
     <w:multiLevelType w:val="multilevel"/>
-    <w:tmpl w:val="7E1ED78C"/>
-    <w:lvl w:ilvl="0">
-      <w:start w:val="1"/>
-      <w:numFmt w:val="decimal"/>
-      <w:lvlText w:val="%1."/>
-      <w:lvlJc w:val="left"/>
-      <w:pPr>
-        <w:tabs>
-          <w:tab w:val="num" w:pos="720"/>
-        </w:tabs>
-        <w:ind w:left="720" w:hanging="360"/>
-      </w:pPr>
-    </w:lvl>
-    <w:lvl w:ilvl="1" w:tentative="1">
-      <w:start w:val="1"/>
-      <w:numFmt w:val="decimal"/>
-      <w:lvlText w:val="%2."/>
-      <w:lvlJc w:val="left"/>
-      <w:pPr>
-        <w:tabs>
-          <w:tab w:val="num" w:pos="1440"/>
-        </w:tabs>
-        <w:ind w:left="1440" w:hanging="360"/>
-      </w:pPr>
-    </w:lvl>
-    <w:lvl w:ilvl="2" w:tentative="1">
-      <w:start w:val="1"/>
-      <w:numFmt w:val="decimal"/>
-      <w:lvlText w:val="%3."/>
-      <w:lvlJc w:val="left"/>
-      <w:pPr>
-        <w:tabs>
-          <w:tab w:val="num" w:pos="2160"/>
-        </w:tabs>
-        <w:ind w:left="2160" w:hanging="360"/>
-      </w:pPr>
-    </w:lvl>
-    <w:lvl w:ilvl="3" w:tentative="1">
-      <w:start w:val="1"/>
-      <w:numFmt w:val="decimal"/>
-      <w:lvlText w:val="%4."/>
-      <w:lvlJc w:val="left"/>
-      <w:pPr>
-        <w:tabs>
-          <w:tab w:val="num" w:pos="2880"/>
-        </w:tabs>
-        <w:ind w:left="2880" w:hanging="360"/>
-      </w:pPr>
-    </w:lvl>
-    <w:lvl w:ilvl="4" w:tentative="1">
-      <w:start w:val="1"/>
-      <w:numFmt w:val="decimal"/>
-      <w:lvlText w:val="%5."/>
-      <w:lvlJc w:val="left"/>
-      <w:pPr>
-        <w:tabs>
-          <w:tab w:val="num" w:pos="3600"/>
-        </w:tabs>
-        <w:ind w:left="3600" w:hanging="360"/>
-      </w:pPr>
-    </w:lvl>
-    <w:lvl w:ilvl="5" w:tentative="1">
-      <w:start w:val="1"/>
-      <w:numFmt w:val="decimal"/>
-      <w:lvlText w:val="%6."/>
-      <w:lvlJc w:val="left"/>
-      <w:pPr>
-        <w:tabs>
-          <w:tab w:val="num" w:pos="4320"/>
-        </w:tabs>
-        <w:ind w:left="4320" w:hanging="360"/>
-      </w:pPr>
-    </w:lvl>
-    <w:lvl w:ilvl="6" w:tentative="1">
-      <w:start w:val="1"/>
-      <w:numFmt w:val="decimal"/>
-      <w:lvlText w:val="%7."/>
-      <w:lvlJc w:val="left"/>
-      <w:pPr>
-        <w:tabs>
-          <w:tab w:val="num" w:pos="5040"/>
-        </w:tabs>
-        <w:ind w:left="5040" w:hanging="360"/>
-      </w:pPr>
-    </w:lvl>
-    <w:lvl w:ilvl="7" w:tentative="1">
-      <w:start w:val="1"/>
-      <w:numFmt w:val="decimal"/>
-      <w:lvlText w:val="%8."/>
-      <w:lvlJc w:val="left"/>
-      <w:pPr>
-        <w:tabs>
-          <w:tab w:val="num" w:pos="5760"/>
-        </w:tabs>
-        <w:ind w:left="5760" w:hanging="360"/>
-      </w:pPr>
-    </w:lvl>
-    <w:lvl w:ilvl="8" w:tentative="1">
-      <w:start w:val="1"/>
-      <w:numFmt w:val="decimal"/>
-      <w:lvlText w:val="%9."/>
-      <w:lvlJc w:val="left"/>
-      <w:pPr>
-        <w:tabs>
-          <w:tab w:val="num" w:pos="6480"/>
-        </w:tabs>
-        <w:ind w:left="6480" w:hanging="360"/>
-      </w:pPr>
-    </w:lvl>
-  </w:abstractNum>
-  <w:abstractNum w:abstractNumId="2" w15:restartNumberingAfterBreak="0">
-    <w:nsid w:val="31BF385B"/>
-    <w:multiLevelType w:val="multilevel"/>
-    <w:tmpl w:val="63DA0618"/>
+    <w:tmpl w:val="764248CA"/>
     <w:lvl w:ilvl="0">
       <w:start w:val="1"/>
       <w:numFmt w:val="bullet"/>
@@ -14903,10 +17460,10 @@
       </w:rPr>
     </w:lvl>
   </w:abstractNum>
-  <w:abstractNum w:abstractNumId="3" w15:restartNumberingAfterBreak="0">
-    <w:nsid w:val="340138F4"/>
+  <w:abstractNum w:abstractNumId="2" w15:restartNumberingAfterBreak="0">
+    <w:nsid w:val="1F8310C4"/>
     <w:multiLevelType w:val="multilevel"/>
-    <w:tmpl w:val="6DD85442"/>
+    <w:tmpl w:val="DAFC8C9C"/>
     <w:lvl w:ilvl="0">
       <w:start w:val="1"/>
       <w:numFmt w:val="bullet"/>
@@ -15052,96 +17609,123 @@
       </w:rPr>
     </w:lvl>
   </w:abstractNum>
-  <w:abstractNum w:abstractNumId="4" w15:restartNumberingAfterBreak="0">
-    <w:nsid w:val="49E765C0"/>
+  <w:abstractNum w:abstractNumId="3" w15:restartNumberingAfterBreak="0">
+    <w:nsid w:val="2BE05E92"/>
     <w:multiLevelType w:val="multilevel"/>
-    <w:tmpl w:val="0409001F"/>
+    <w:tmpl w:val="7E1ED78C"/>
     <w:lvl w:ilvl="0">
       <w:start w:val="1"/>
       <w:numFmt w:val="decimal"/>
       <w:lvlText w:val="%1."/>
       <w:lvlJc w:val="left"/>
       <w:pPr>
-        <w:ind w:left="425" w:hanging="425"/>
+        <w:tabs>
+          <w:tab w:val="num" w:pos="720"/>
+        </w:tabs>
+        <w:ind w:left="720" w:hanging="360"/>
       </w:pPr>
     </w:lvl>
-    <w:lvl w:ilvl="1">
+    <w:lvl w:ilvl="1" w:tentative="1">
       <w:start w:val="1"/>
       <w:numFmt w:val="decimal"/>
-      <w:lvlText w:val="%1.%2."/>
+      <w:lvlText w:val="%2."/>
       <w:lvlJc w:val="left"/>
       <w:pPr>
-        <w:ind w:left="567" w:hanging="567"/>
+        <w:tabs>
+          <w:tab w:val="num" w:pos="1440"/>
+        </w:tabs>
+        <w:ind w:left="1440" w:hanging="360"/>
       </w:pPr>
     </w:lvl>
-    <w:lvl w:ilvl="2">
+    <w:lvl w:ilvl="2" w:tentative="1">
       <w:start w:val="1"/>
       <w:numFmt w:val="decimal"/>
-      <w:lvlText w:val="%1.%2.%3."/>
+      <w:lvlText w:val="%3."/>
       <w:lvlJc w:val="left"/>
       <w:pPr>
-        <w:ind w:left="709" w:hanging="709"/>
+        <w:tabs>
+          <w:tab w:val="num" w:pos="2160"/>
+        </w:tabs>
+        <w:ind w:left="2160" w:hanging="360"/>
       </w:pPr>
     </w:lvl>
-    <w:lvl w:ilvl="3">
+    <w:lvl w:ilvl="3" w:tentative="1">
       <w:start w:val="1"/>
       <w:numFmt w:val="decimal"/>
-      <w:lvlText w:val="%1.%2.%3.%4."/>
+      <w:lvlText w:val="%4."/>
       <w:lvlJc w:val="left"/>
       <w:pPr>
-        <w:ind w:left="851" w:hanging="851"/>
+        <w:tabs>
+          <w:tab w:val="num" w:pos="2880"/>
+        </w:tabs>
+        <w:ind w:left="2880" w:hanging="360"/>
       </w:pPr>
     </w:lvl>
-    <w:lvl w:ilvl="4">
+    <w:lvl w:ilvl="4" w:tentative="1">
       <w:start w:val="1"/>
       <w:numFmt w:val="decimal"/>
-      <w:lvlText w:val="%1.%2.%3.%4.%5."/>
+      <w:lvlText w:val="%5."/>
       <w:lvlJc w:val="left"/>
       <w:pPr>
-        <w:ind w:left="992" w:hanging="992"/>
+        <w:tabs>
+          <w:tab w:val="num" w:pos="3600"/>
+        </w:tabs>
+        <w:ind w:left="3600" w:hanging="360"/>
       </w:pPr>
     </w:lvl>
-    <w:lvl w:ilvl="5">
+    <w:lvl w:ilvl="5" w:tentative="1">
       <w:start w:val="1"/>
       <w:numFmt w:val="decimal"/>
-      <w:lvlText w:val="%1.%2.%3.%4.%5.%6."/>
+      <w:lvlText w:val="%6."/>
       <w:lvlJc w:val="left"/>
       <w:pPr>
-        <w:ind w:left="1134" w:hanging="1134"/>
+        <w:tabs>
+          <w:tab w:val="num" w:pos="4320"/>
+        </w:tabs>
+        <w:ind w:left="4320" w:hanging="360"/>
       </w:pPr>
     </w:lvl>
-    <w:lvl w:ilvl="6">
+    <w:lvl w:ilvl="6" w:tentative="1">
       <w:start w:val="1"/>
       <w:numFmt w:val="decimal"/>
-      <w:lvlText w:val="%1.%2.%3.%4.%5.%6.%7."/>
+      <w:lvlText w:val="%7."/>
       <w:lvlJc w:val="left"/>
       <w:pPr>
-        <w:ind w:left="1276" w:hanging="1276"/>
+        <w:tabs>
+          <w:tab w:val="num" w:pos="5040"/>
+        </w:tabs>
+        <w:ind w:left="5040" w:hanging="360"/>
       </w:pPr>
     </w:lvl>
-    <w:lvl w:ilvl="7">
+    <w:lvl w:ilvl="7" w:tentative="1">
       <w:start w:val="1"/>
       <w:numFmt w:val="decimal"/>
-      <w:lvlText w:val="%1.%2.%3.%4.%5.%6.%7.%8."/>
+      <w:lvlText w:val="%8."/>
       <w:lvlJc w:val="left"/>
       <w:pPr>
-        <w:ind w:left="1418" w:hanging="1418"/>
+        <w:tabs>
+          <w:tab w:val="num" w:pos="5760"/>
+        </w:tabs>
+        <w:ind w:left="5760" w:hanging="360"/>
       </w:pPr>
     </w:lvl>
-    <w:lvl w:ilvl="8">
+    <w:lvl w:ilvl="8" w:tentative="1">
       <w:start w:val="1"/>
       <w:numFmt w:val="decimal"/>
-      <w:lvlText w:val="%1.%2.%3.%4.%5.%6.%7.%8.%9."/>
+      <w:lvlText w:val="%9."/>
       <w:lvlJc w:val="left"/>
       <w:pPr>
-        <w:ind w:left="1559" w:hanging="1559"/>
+        <w:tabs>
+          <w:tab w:val="num" w:pos="6480"/>
+        </w:tabs>
+        <w:ind w:left="6480" w:hanging="360"/>
       </w:pPr>
     </w:lvl>
   </w:abstractNum>
-  <w:abstractNum w:abstractNumId="5" w15:restartNumberingAfterBreak="0">
-    <w:nsid w:val="566110CA"/>
+  <w:abstractNum w:abstractNumId="4" w15:restartNumberingAfterBreak="0">
+    <w:nsid w:val="2CC129A1"/>
     <w:multiLevelType w:val="multilevel"/>
-    <w:tmpl w:val="7BF27624"/>
+    <w:tmpl w:val="7EDAE84A"/>
     <w:lvl w:ilvl="0">
       <w:start w:val="1"/>
       <w:numFmt w:val="bullet"/>
@@ -15287,7 +17871,987 @@
       </w:rPr>
     </w:lvl>
   </w:abstractNum>
+  <w:abstractNum w:abstractNumId="5" w15:restartNumberingAfterBreak="0">
+    <w:nsid w:val="31391364"/>
+    <w:multiLevelType w:val="multilevel"/>
+    <w:tmpl w:val="0950BA8E"/>
+    <w:lvl w:ilvl="0">
+      <w:start w:val="1"/>
+      <w:numFmt w:val="bullet"/>
+      <w:lvlText w:val=""/>
+      <w:lvlJc w:val="left"/>
+      <w:pPr>
+        <w:tabs>
+          <w:tab w:val="num" w:pos="720"/>
+        </w:tabs>
+        <w:ind w:left="720" w:hanging="360"/>
+      </w:pPr>
+      <w:rPr>
+        <w:rFonts w:ascii="Symbol" w:hAnsi="Symbol" w:hint="default"/>
+        <w:sz w:val="20"/>
+      </w:rPr>
+    </w:lvl>
+    <w:lvl w:ilvl="1" w:tentative="1">
+      <w:start w:val="1"/>
+      <w:numFmt w:val="bullet"/>
+      <w:lvlText w:val="o"/>
+      <w:lvlJc w:val="left"/>
+      <w:pPr>
+        <w:tabs>
+          <w:tab w:val="num" w:pos="1440"/>
+        </w:tabs>
+        <w:ind w:left="1440" w:hanging="360"/>
+      </w:pPr>
+      <w:rPr>
+        <w:rFonts w:ascii="Courier New" w:hAnsi="Courier New" w:hint="default"/>
+        <w:sz w:val="20"/>
+      </w:rPr>
+    </w:lvl>
+    <w:lvl w:ilvl="2" w:tentative="1">
+      <w:start w:val="1"/>
+      <w:numFmt w:val="bullet"/>
+      <w:lvlText w:val=""/>
+      <w:lvlJc w:val="left"/>
+      <w:pPr>
+        <w:tabs>
+          <w:tab w:val="num" w:pos="2160"/>
+        </w:tabs>
+        <w:ind w:left="2160" w:hanging="360"/>
+      </w:pPr>
+      <w:rPr>
+        <w:rFonts w:ascii="Wingdings" w:hAnsi="Wingdings" w:hint="default"/>
+        <w:sz w:val="20"/>
+      </w:rPr>
+    </w:lvl>
+    <w:lvl w:ilvl="3" w:tentative="1">
+      <w:start w:val="1"/>
+      <w:numFmt w:val="bullet"/>
+      <w:lvlText w:val=""/>
+      <w:lvlJc w:val="left"/>
+      <w:pPr>
+        <w:tabs>
+          <w:tab w:val="num" w:pos="2880"/>
+        </w:tabs>
+        <w:ind w:left="2880" w:hanging="360"/>
+      </w:pPr>
+      <w:rPr>
+        <w:rFonts w:ascii="Wingdings" w:hAnsi="Wingdings" w:hint="default"/>
+        <w:sz w:val="20"/>
+      </w:rPr>
+    </w:lvl>
+    <w:lvl w:ilvl="4" w:tentative="1">
+      <w:start w:val="1"/>
+      <w:numFmt w:val="bullet"/>
+      <w:lvlText w:val=""/>
+      <w:lvlJc w:val="left"/>
+      <w:pPr>
+        <w:tabs>
+          <w:tab w:val="num" w:pos="3600"/>
+        </w:tabs>
+        <w:ind w:left="3600" w:hanging="360"/>
+      </w:pPr>
+      <w:rPr>
+        <w:rFonts w:ascii="Wingdings" w:hAnsi="Wingdings" w:hint="default"/>
+        <w:sz w:val="20"/>
+      </w:rPr>
+    </w:lvl>
+    <w:lvl w:ilvl="5" w:tentative="1">
+      <w:start w:val="1"/>
+      <w:numFmt w:val="bullet"/>
+      <w:lvlText w:val=""/>
+      <w:lvlJc w:val="left"/>
+      <w:pPr>
+        <w:tabs>
+          <w:tab w:val="num" w:pos="4320"/>
+        </w:tabs>
+        <w:ind w:left="4320" w:hanging="360"/>
+      </w:pPr>
+      <w:rPr>
+        <w:rFonts w:ascii="Wingdings" w:hAnsi="Wingdings" w:hint="default"/>
+        <w:sz w:val="20"/>
+      </w:rPr>
+    </w:lvl>
+    <w:lvl w:ilvl="6" w:tentative="1">
+      <w:start w:val="1"/>
+      <w:numFmt w:val="bullet"/>
+      <w:lvlText w:val=""/>
+      <w:lvlJc w:val="left"/>
+      <w:pPr>
+        <w:tabs>
+          <w:tab w:val="num" w:pos="5040"/>
+        </w:tabs>
+        <w:ind w:left="5040" w:hanging="360"/>
+      </w:pPr>
+      <w:rPr>
+        <w:rFonts w:ascii="Wingdings" w:hAnsi="Wingdings" w:hint="default"/>
+        <w:sz w:val="20"/>
+      </w:rPr>
+    </w:lvl>
+    <w:lvl w:ilvl="7" w:tentative="1">
+      <w:start w:val="1"/>
+      <w:numFmt w:val="bullet"/>
+      <w:lvlText w:val=""/>
+      <w:lvlJc w:val="left"/>
+      <w:pPr>
+        <w:tabs>
+          <w:tab w:val="num" w:pos="5760"/>
+        </w:tabs>
+        <w:ind w:left="5760" w:hanging="360"/>
+      </w:pPr>
+      <w:rPr>
+        <w:rFonts w:ascii="Wingdings" w:hAnsi="Wingdings" w:hint="default"/>
+        <w:sz w:val="20"/>
+      </w:rPr>
+    </w:lvl>
+    <w:lvl w:ilvl="8" w:tentative="1">
+      <w:start w:val="1"/>
+      <w:numFmt w:val="bullet"/>
+      <w:lvlText w:val=""/>
+      <w:lvlJc w:val="left"/>
+      <w:pPr>
+        <w:tabs>
+          <w:tab w:val="num" w:pos="6480"/>
+        </w:tabs>
+        <w:ind w:left="6480" w:hanging="360"/>
+      </w:pPr>
+      <w:rPr>
+        <w:rFonts w:ascii="Wingdings" w:hAnsi="Wingdings" w:hint="default"/>
+        <w:sz w:val="20"/>
+      </w:rPr>
+    </w:lvl>
+  </w:abstractNum>
   <w:abstractNum w:abstractNumId="6" w15:restartNumberingAfterBreak="0">
+    <w:nsid w:val="31BF385B"/>
+    <w:multiLevelType w:val="multilevel"/>
+    <w:tmpl w:val="63DA0618"/>
+    <w:lvl w:ilvl="0">
+      <w:start w:val="1"/>
+      <w:numFmt w:val="bullet"/>
+      <w:lvlText w:val=""/>
+      <w:lvlJc w:val="left"/>
+      <w:pPr>
+        <w:tabs>
+          <w:tab w:val="num" w:pos="720"/>
+        </w:tabs>
+        <w:ind w:left="720" w:hanging="360"/>
+      </w:pPr>
+      <w:rPr>
+        <w:rFonts w:ascii="Symbol" w:hAnsi="Symbol" w:hint="default"/>
+        <w:sz w:val="20"/>
+      </w:rPr>
+    </w:lvl>
+    <w:lvl w:ilvl="1" w:tentative="1">
+      <w:start w:val="1"/>
+      <w:numFmt w:val="bullet"/>
+      <w:lvlText w:val="o"/>
+      <w:lvlJc w:val="left"/>
+      <w:pPr>
+        <w:tabs>
+          <w:tab w:val="num" w:pos="1440"/>
+        </w:tabs>
+        <w:ind w:left="1440" w:hanging="360"/>
+      </w:pPr>
+      <w:rPr>
+        <w:rFonts w:ascii="Courier New" w:hAnsi="Courier New" w:hint="default"/>
+        <w:sz w:val="20"/>
+      </w:rPr>
+    </w:lvl>
+    <w:lvl w:ilvl="2" w:tentative="1">
+      <w:start w:val="1"/>
+      <w:numFmt w:val="bullet"/>
+      <w:lvlText w:val=""/>
+      <w:lvlJc w:val="left"/>
+      <w:pPr>
+        <w:tabs>
+          <w:tab w:val="num" w:pos="2160"/>
+        </w:tabs>
+        <w:ind w:left="2160" w:hanging="360"/>
+      </w:pPr>
+      <w:rPr>
+        <w:rFonts w:ascii="Wingdings" w:hAnsi="Wingdings" w:hint="default"/>
+        <w:sz w:val="20"/>
+      </w:rPr>
+    </w:lvl>
+    <w:lvl w:ilvl="3" w:tentative="1">
+      <w:start w:val="1"/>
+      <w:numFmt w:val="bullet"/>
+      <w:lvlText w:val=""/>
+      <w:lvlJc w:val="left"/>
+      <w:pPr>
+        <w:tabs>
+          <w:tab w:val="num" w:pos="2880"/>
+        </w:tabs>
+        <w:ind w:left="2880" w:hanging="360"/>
+      </w:pPr>
+      <w:rPr>
+        <w:rFonts w:ascii="Wingdings" w:hAnsi="Wingdings" w:hint="default"/>
+        <w:sz w:val="20"/>
+      </w:rPr>
+    </w:lvl>
+    <w:lvl w:ilvl="4" w:tentative="1">
+      <w:start w:val="1"/>
+      <w:numFmt w:val="bullet"/>
+      <w:lvlText w:val=""/>
+      <w:lvlJc w:val="left"/>
+      <w:pPr>
+        <w:tabs>
+          <w:tab w:val="num" w:pos="3600"/>
+        </w:tabs>
+        <w:ind w:left="3600" w:hanging="360"/>
+      </w:pPr>
+      <w:rPr>
+        <w:rFonts w:ascii="Wingdings" w:hAnsi="Wingdings" w:hint="default"/>
+        <w:sz w:val="20"/>
+      </w:rPr>
+    </w:lvl>
+    <w:lvl w:ilvl="5" w:tentative="1">
+      <w:start w:val="1"/>
+      <w:numFmt w:val="bullet"/>
+      <w:lvlText w:val=""/>
+      <w:lvlJc w:val="left"/>
+      <w:pPr>
+        <w:tabs>
+          <w:tab w:val="num" w:pos="4320"/>
+        </w:tabs>
+        <w:ind w:left="4320" w:hanging="360"/>
+      </w:pPr>
+      <w:rPr>
+        <w:rFonts w:ascii="Wingdings" w:hAnsi="Wingdings" w:hint="default"/>
+        <w:sz w:val="20"/>
+      </w:rPr>
+    </w:lvl>
+    <w:lvl w:ilvl="6" w:tentative="1">
+      <w:start w:val="1"/>
+      <w:numFmt w:val="bullet"/>
+      <w:lvlText w:val=""/>
+      <w:lvlJc w:val="left"/>
+      <w:pPr>
+        <w:tabs>
+          <w:tab w:val="num" w:pos="5040"/>
+        </w:tabs>
+        <w:ind w:left="5040" w:hanging="360"/>
+      </w:pPr>
+      <w:rPr>
+        <w:rFonts w:ascii="Wingdings" w:hAnsi="Wingdings" w:hint="default"/>
+        <w:sz w:val="20"/>
+      </w:rPr>
+    </w:lvl>
+    <w:lvl w:ilvl="7" w:tentative="1">
+      <w:start w:val="1"/>
+      <w:numFmt w:val="bullet"/>
+      <w:lvlText w:val=""/>
+      <w:lvlJc w:val="left"/>
+      <w:pPr>
+        <w:tabs>
+          <w:tab w:val="num" w:pos="5760"/>
+        </w:tabs>
+        <w:ind w:left="5760" w:hanging="360"/>
+      </w:pPr>
+      <w:rPr>
+        <w:rFonts w:ascii="Wingdings" w:hAnsi="Wingdings" w:hint="default"/>
+        <w:sz w:val="20"/>
+      </w:rPr>
+    </w:lvl>
+    <w:lvl w:ilvl="8" w:tentative="1">
+      <w:start w:val="1"/>
+      <w:numFmt w:val="bullet"/>
+      <w:lvlText w:val=""/>
+      <w:lvlJc w:val="left"/>
+      <w:pPr>
+        <w:tabs>
+          <w:tab w:val="num" w:pos="6480"/>
+        </w:tabs>
+        <w:ind w:left="6480" w:hanging="360"/>
+      </w:pPr>
+      <w:rPr>
+        <w:rFonts w:ascii="Wingdings" w:hAnsi="Wingdings" w:hint="default"/>
+        <w:sz w:val="20"/>
+      </w:rPr>
+    </w:lvl>
+  </w:abstractNum>
+  <w:abstractNum w:abstractNumId="7" w15:restartNumberingAfterBreak="0">
+    <w:nsid w:val="340138F4"/>
+    <w:multiLevelType w:val="multilevel"/>
+    <w:tmpl w:val="6DD85442"/>
+    <w:lvl w:ilvl="0">
+      <w:start w:val="1"/>
+      <w:numFmt w:val="bullet"/>
+      <w:lvlText w:val=""/>
+      <w:lvlJc w:val="left"/>
+      <w:pPr>
+        <w:tabs>
+          <w:tab w:val="num" w:pos="720"/>
+        </w:tabs>
+        <w:ind w:left="720" w:hanging="360"/>
+      </w:pPr>
+      <w:rPr>
+        <w:rFonts w:ascii="Symbol" w:hAnsi="Symbol" w:hint="default"/>
+        <w:sz w:val="20"/>
+      </w:rPr>
+    </w:lvl>
+    <w:lvl w:ilvl="1" w:tentative="1">
+      <w:start w:val="1"/>
+      <w:numFmt w:val="bullet"/>
+      <w:lvlText w:val="o"/>
+      <w:lvlJc w:val="left"/>
+      <w:pPr>
+        <w:tabs>
+          <w:tab w:val="num" w:pos="1440"/>
+        </w:tabs>
+        <w:ind w:left="1440" w:hanging="360"/>
+      </w:pPr>
+      <w:rPr>
+        <w:rFonts w:ascii="Courier New" w:hAnsi="Courier New" w:hint="default"/>
+        <w:sz w:val="20"/>
+      </w:rPr>
+    </w:lvl>
+    <w:lvl w:ilvl="2" w:tentative="1">
+      <w:start w:val="1"/>
+      <w:numFmt w:val="bullet"/>
+      <w:lvlText w:val=""/>
+      <w:lvlJc w:val="left"/>
+      <w:pPr>
+        <w:tabs>
+          <w:tab w:val="num" w:pos="2160"/>
+        </w:tabs>
+        <w:ind w:left="2160" w:hanging="360"/>
+      </w:pPr>
+      <w:rPr>
+        <w:rFonts w:ascii="Wingdings" w:hAnsi="Wingdings" w:hint="default"/>
+        <w:sz w:val="20"/>
+      </w:rPr>
+    </w:lvl>
+    <w:lvl w:ilvl="3" w:tentative="1">
+      <w:start w:val="1"/>
+      <w:numFmt w:val="bullet"/>
+      <w:lvlText w:val=""/>
+      <w:lvlJc w:val="left"/>
+      <w:pPr>
+        <w:tabs>
+          <w:tab w:val="num" w:pos="2880"/>
+        </w:tabs>
+        <w:ind w:left="2880" w:hanging="360"/>
+      </w:pPr>
+      <w:rPr>
+        <w:rFonts w:ascii="Wingdings" w:hAnsi="Wingdings" w:hint="default"/>
+        <w:sz w:val="20"/>
+      </w:rPr>
+    </w:lvl>
+    <w:lvl w:ilvl="4" w:tentative="1">
+      <w:start w:val="1"/>
+      <w:numFmt w:val="bullet"/>
+      <w:lvlText w:val=""/>
+      <w:lvlJc w:val="left"/>
+      <w:pPr>
+        <w:tabs>
+          <w:tab w:val="num" w:pos="3600"/>
+        </w:tabs>
+        <w:ind w:left="3600" w:hanging="360"/>
+      </w:pPr>
+      <w:rPr>
+        <w:rFonts w:ascii="Wingdings" w:hAnsi="Wingdings" w:hint="default"/>
+        <w:sz w:val="20"/>
+      </w:rPr>
+    </w:lvl>
+    <w:lvl w:ilvl="5" w:tentative="1">
+      <w:start w:val="1"/>
+      <w:numFmt w:val="bullet"/>
+      <w:lvlText w:val=""/>
+      <w:lvlJc w:val="left"/>
+      <w:pPr>
+        <w:tabs>
+          <w:tab w:val="num" w:pos="4320"/>
+        </w:tabs>
+        <w:ind w:left="4320" w:hanging="360"/>
+      </w:pPr>
+      <w:rPr>
+        <w:rFonts w:ascii="Wingdings" w:hAnsi="Wingdings" w:hint="default"/>
+        <w:sz w:val="20"/>
+      </w:rPr>
+    </w:lvl>
+    <w:lvl w:ilvl="6" w:tentative="1">
+      <w:start w:val="1"/>
+      <w:numFmt w:val="bullet"/>
+      <w:lvlText w:val=""/>
+      <w:lvlJc w:val="left"/>
+      <w:pPr>
+        <w:tabs>
+          <w:tab w:val="num" w:pos="5040"/>
+        </w:tabs>
+        <w:ind w:left="5040" w:hanging="360"/>
+      </w:pPr>
+      <w:rPr>
+        <w:rFonts w:ascii="Wingdings" w:hAnsi="Wingdings" w:hint="default"/>
+        <w:sz w:val="20"/>
+      </w:rPr>
+    </w:lvl>
+    <w:lvl w:ilvl="7" w:tentative="1">
+      <w:start w:val="1"/>
+      <w:numFmt w:val="bullet"/>
+      <w:lvlText w:val=""/>
+      <w:lvlJc w:val="left"/>
+      <w:pPr>
+        <w:tabs>
+          <w:tab w:val="num" w:pos="5760"/>
+        </w:tabs>
+        <w:ind w:left="5760" w:hanging="360"/>
+      </w:pPr>
+      <w:rPr>
+        <w:rFonts w:ascii="Wingdings" w:hAnsi="Wingdings" w:hint="default"/>
+        <w:sz w:val="20"/>
+      </w:rPr>
+    </w:lvl>
+    <w:lvl w:ilvl="8" w:tentative="1">
+      <w:start w:val="1"/>
+      <w:numFmt w:val="bullet"/>
+      <w:lvlText w:val=""/>
+      <w:lvlJc w:val="left"/>
+      <w:pPr>
+        <w:tabs>
+          <w:tab w:val="num" w:pos="6480"/>
+        </w:tabs>
+        <w:ind w:left="6480" w:hanging="360"/>
+      </w:pPr>
+      <w:rPr>
+        <w:rFonts w:ascii="Wingdings" w:hAnsi="Wingdings" w:hint="default"/>
+        <w:sz w:val="20"/>
+      </w:rPr>
+    </w:lvl>
+  </w:abstractNum>
+  <w:abstractNum w:abstractNumId="8" w15:restartNumberingAfterBreak="0">
+    <w:nsid w:val="440F2742"/>
+    <w:multiLevelType w:val="multilevel"/>
+    <w:tmpl w:val="ACBE8BBE"/>
+    <w:lvl w:ilvl="0">
+      <w:start w:val="1"/>
+      <w:numFmt w:val="bullet"/>
+      <w:lvlText w:val=""/>
+      <w:lvlJc w:val="left"/>
+      <w:pPr>
+        <w:tabs>
+          <w:tab w:val="num" w:pos="720"/>
+        </w:tabs>
+        <w:ind w:left="720" w:hanging="360"/>
+      </w:pPr>
+      <w:rPr>
+        <w:rFonts w:ascii="Symbol" w:hAnsi="Symbol" w:hint="default"/>
+        <w:sz w:val="20"/>
+      </w:rPr>
+    </w:lvl>
+    <w:lvl w:ilvl="1" w:tentative="1">
+      <w:start w:val="1"/>
+      <w:numFmt w:val="bullet"/>
+      <w:lvlText w:val="o"/>
+      <w:lvlJc w:val="left"/>
+      <w:pPr>
+        <w:tabs>
+          <w:tab w:val="num" w:pos="1440"/>
+        </w:tabs>
+        <w:ind w:left="1440" w:hanging="360"/>
+      </w:pPr>
+      <w:rPr>
+        <w:rFonts w:ascii="Courier New" w:hAnsi="Courier New" w:hint="default"/>
+        <w:sz w:val="20"/>
+      </w:rPr>
+    </w:lvl>
+    <w:lvl w:ilvl="2" w:tentative="1">
+      <w:start w:val="1"/>
+      <w:numFmt w:val="bullet"/>
+      <w:lvlText w:val=""/>
+      <w:lvlJc w:val="left"/>
+      <w:pPr>
+        <w:tabs>
+          <w:tab w:val="num" w:pos="2160"/>
+        </w:tabs>
+        <w:ind w:left="2160" w:hanging="360"/>
+      </w:pPr>
+      <w:rPr>
+        <w:rFonts w:ascii="Wingdings" w:hAnsi="Wingdings" w:hint="default"/>
+        <w:sz w:val="20"/>
+      </w:rPr>
+    </w:lvl>
+    <w:lvl w:ilvl="3" w:tentative="1">
+      <w:start w:val="1"/>
+      <w:numFmt w:val="bullet"/>
+      <w:lvlText w:val=""/>
+      <w:lvlJc w:val="left"/>
+      <w:pPr>
+        <w:tabs>
+          <w:tab w:val="num" w:pos="2880"/>
+        </w:tabs>
+        <w:ind w:left="2880" w:hanging="360"/>
+      </w:pPr>
+      <w:rPr>
+        <w:rFonts w:ascii="Wingdings" w:hAnsi="Wingdings" w:hint="default"/>
+        <w:sz w:val="20"/>
+      </w:rPr>
+    </w:lvl>
+    <w:lvl w:ilvl="4" w:tentative="1">
+      <w:start w:val="1"/>
+      <w:numFmt w:val="bullet"/>
+      <w:lvlText w:val=""/>
+      <w:lvlJc w:val="left"/>
+      <w:pPr>
+        <w:tabs>
+          <w:tab w:val="num" w:pos="3600"/>
+        </w:tabs>
+        <w:ind w:left="3600" w:hanging="360"/>
+      </w:pPr>
+      <w:rPr>
+        <w:rFonts w:ascii="Wingdings" w:hAnsi="Wingdings" w:hint="default"/>
+        <w:sz w:val="20"/>
+      </w:rPr>
+    </w:lvl>
+    <w:lvl w:ilvl="5" w:tentative="1">
+      <w:start w:val="1"/>
+      <w:numFmt w:val="bullet"/>
+      <w:lvlText w:val=""/>
+      <w:lvlJc w:val="left"/>
+      <w:pPr>
+        <w:tabs>
+          <w:tab w:val="num" w:pos="4320"/>
+        </w:tabs>
+        <w:ind w:left="4320" w:hanging="360"/>
+      </w:pPr>
+      <w:rPr>
+        <w:rFonts w:ascii="Wingdings" w:hAnsi="Wingdings" w:hint="default"/>
+        <w:sz w:val="20"/>
+      </w:rPr>
+    </w:lvl>
+    <w:lvl w:ilvl="6" w:tentative="1">
+      <w:start w:val="1"/>
+      <w:numFmt w:val="bullet"/>
+      <w:lvlText w:val=""/>
+      <w:lvlJc w:val="left"/>
+      <w:pPr>
+        <w:tabs>
+          <w:tab w:val="num" w:pos="5040"/>
+        </w:tabs>
+        <w:ind w:left="5040" w:hanging="360"/>
+      </w:pPr>
+      <w:rPr>
+        <w:rFonts w:ascii="Wingdings" w:hAnsi="Wingdings" w:hint="default"/>
+        <w:sz w:val="20"/>
+      </w:rPr>
+    </w:lvl>
+    <w:lvl w:ilvl="7" w:tentative="1">
+      <w:start w:val="1"/>
+      <w:numFmt w:val="bullet"/>
+      <w:lvlText w:val=""/>
+      <w:lvlJc w:val="left"/>
+      <w:pPr>
+        <w:tabs>
+          <w:tab w:val="num" w:pos="5760"/>
+        </w:tabs>
+        <w:ind w:left="5760" w:hanging="360"/>
+      </w:pPr>
+      <w:rPr>
+        <w:rFonts w:ascii="Wingdings" w:hAnsi="Wingdings" w:hint="default"/>
+        <w:sz w:val="20"/>
+      </w:rPr>
+    </w:lvl>
+    <w:lvl w:ilvl="8" w:tentative="1">
+      <w:start w:val="1"/>
+      <w:numFmt w:val="bullet"/>
+      <w:lvlText w:val=""/>
+      <w:lvlJc w:val="left"/>
+      <w:pPr>
+        <w:tabs>
+          <w:tab w:val="num" w:pos="6480"/>
+        </w:tabs>
+        <w:ind w:left="6480" w:hanging="360"/>
+      </w:pPr>
+      <w:rPr>
+        <w:rFonts w:ascii="Wingdings" w:hAnsi="Wingdings" w:hint="default"/>
+        <w:sz w:val="20"/>
+      </w:rPr>
+    </w:lvl>
+  </w:abstractNum>
+  <w:abstractNum w:abstractNumId="9" w15:restartNumberingAfterBreak="0">
+    <w:nsid w:val="49E765C0"/>
+    <w:multiLevelType w:val="multilevel"/>
+    <w:tmpl w:val="0409001F"/>
+    <w:lvl w:ilvl="0">
+      <w:start w:val="1"/>
+      <w:numFmt w:val="decimal"/>
+      <w:lvlText w:val="%1."/>
+      <w:lvlJc w:val="left"/>
+      <w:pPr>
+        <w:ind w:left="425" w:hanging="425"/>
+      </w:pPr>
+    </w:lvl>
+    <w:lvl w:ilvl="1">
+      <w:start w:val="1"/>
+      <w:numFmt w:val="decimal"/>
+      <w:lvlText w:val="%1.%2."/>
+      <w:lvlJc w:val="left"/>
+      <w:pPr>
+        <w:ind w:left="567" w:hanging="567"/>
+      </w:pPr>
+    </w:lvl>
+    <w:lvl w:ilvl="2">
+      <w:start w:val="1"/>
+      <w:numFmt w:val="decimal"/>
+      <w:lvlText w:val="%1.%2.%3."/>
+      <w:lvlJc w:val="left"/>
+      <w:pPr>
+        <w:ind w:left="709" w:hanging="709"/>
+      </w:pPr>
+    </w:lvl>
+    <w:lvl w:ilvl="3">
+      <w:start w:val="1"/>
+      <w:numFmt w:val="decimal"/>
+      <w:lvlText w:val="%1.%2.%3.%4."/>
+      <w:lvlJc w:val="left"/>
+      <w:pPr>
+        <w:ind w:left="851" w:hanging="851"/>
+      </w:pPr>
+    </w:lvl>
+    <w:lvl w:ilvl="4">
+      <w:start w:val="1"/>
+      <w:numFmt w:val="decimal"/>
+      <w:lvlText w:val="%1.%2.%3.%4.%5."/>
+      <w:lvlJc w:val="left"/>
+      <w:pPr>
+        <w:ind w:left="992" w:hanging="992"/>
+      </w:pPr>
+    </w:lvl>
+    <w:lvl w:ilvl="5">
+      <w:start w:val="1"/>
+      <w:numFmt w:val="decimal"/>
+      <w:lvlText w:val="%1.%2.%3.%4.%5.%6."/>
+      <w:lvlJc w:val="left"/>
+      <w:pPr>
+        <w:ind w:left="1134" w:hanging="1134"/>
+      </w:pPr>
+    </w:lvl>
+    <w:lvl w:ilvl="6">
+      <w:start w:val="1"/>
+      <w:numFmt w:val="decimal"/>
+      <w:lvlText w:val="%1.%2.%3.%4.%5.%6.%7."/>
+      <w:lvlJc w:val="left"/>
+      <w:pPr>
+        <w:ind w:left="1276" w:hanging="1276"/>
+      </w:pPr>
+    </w:lvl>
+    <w:lvl w:ilvl="7">
+      <w:start w:val="1"/>
+      <w:numFmt w:val="decimal"/>
+      <w:lvlText w:val="%1.%2.%3.%4.%5.%6.%7.%8."/>
+      <w:lvlJc w:val="left"/>
+      <w:pPr>
+        <w:ind w:left="1418" w:hanging="1418"/>
+      </w:pPr>
+    </w:lvl>
+    <w:lvl w:ilvl="8">
+      <w:start w:val="1"/>
+      <w:numFmt w:val="decimal"/>
+      <w:lvlText w:val="%1.%2.%3.%4.%5.%6.%7.%8.%9."/>
+      <w:lvlJc w:val="left"/>
+      <w:pPr>
+        <w:ind w:left="1559" w:hanging="1559"/>
+      </w:pPr>
+    </w:lvl>
+  </w:abstractNum>
+  <w:abstractNum w:abstractNumId="10" w15:restartNumberingAfterBreak="0">
+    <w:nsid w:val="54BB42DF"/>
+    <w:multiLevelType w:val="multilevel"/>
+    <w:tmpl w:val="67E673CE"/>
+    <w:lvl w:ilvl="0">
+      <w:start w:val="1"/>
+      <w:numFmt w:val="bullet"/>
+      <w:lvlText w:val=""/>
+      <w:lvlJc w:val="left"/>
+      <w:pPr>
+        <w:tabs>
+          <w:tab w:val="num" w:pos="720"/>
+        </w:tabs>
+        <w:ind w:left="720" w:hanging="360"/>
+      </w:pPr>
+      <w:rPr>
+        <w:rFonts w:ascii="Symbol" w:hAnsi="Symbol" w:hint="default"/>
+        <w:sz w:val="20"/>
+      </w:rPr>
+    </w:lvl>
+    <w:lvl w:ilvl="1" w:tentative="1">
+      <w:start w:val="1"/>
+      <w:numFmt w:val="bullet"/>
+      <w:lvlText w:val="o"/>
+      <w:lvlJc w:val="left"/>
+      <w:pPr>
+        <w:tabs>
+          <w:tab w:val="num" w:pos="1440"/>
+        </w:tabs>
+        <w:ind w:left="1440" w:hanging="360"/>
+      </w:pPr>
+      <w:rPr>
+        <w:rFonts w:ascii="Courier New" w:hAnsi="Courier New" w:hint="default"/>
+        <w:sz w:val="20"/>
+      </w:rPr>
+    </w:lvl>
+    <w:lvl w:ilvl="2" w:tentative="1">
+      <w:start w:val="1"/>
+      <w:numFmt w:val="bullet"/>
+      <w:lvlText w:val=""/>
+      <w:lvlJc w:val="left"/>
+      <w:pPr>
+        <w:tabs>
+          <w:tab w:val="num" w:pos="2160"/>
+        </w:tabs>
+        <w:ind w:left="2160" w:hanging="360"/>
+      </w:pPr>
+      <w:rPr>
+        <w:rFonts w:ascii="Wingdings" w:hAnsi="Wingdings" w:hint="default"/>
+        <w:sz w:val="20"/>
+      </w:rPr>
+    </w:lvl>
+    <w:lvl w:ilvl="3" w:tentative="1">
+      <w:start w:val="1"/>
+      <w:numFmt w:val="bullet"/>
+      <w:lvlText w:val=""/>
+      <w:lvlJc w:val="left"/>
+      <w:pPr>
+        <w:tabs>
+          <w:tab w:val="num" w:pos="2880"/>
+        </w:tabs>
+        <w:ind w:left="2880" w:hanging="360"/>
+      </w:pPr>
+      <w:rPr>
+        <w:rFonts w:ascii="Wingdings" w:hAnsi="Wingdings" w:hint="default"/>
+        <w:sz w:val="20"/>
+      </w:rPr>
+    </w:lvl>
+    <w:lvl w:ilvl="4" w:tentative="1">
+      <w:start w:val="1"/>
+      <w:numFmt w:val="bullet"/>
+      <w:lvlText w:val=""/>
+      <w:lvlJc w:val="left"/>
+      <w:pPr>
+        <w:tabs>
+          <w:tab w:val="num" w:pos="3600"/>
+        </w:tabs>
+        <w:ind w:left="3600" w:hanging="360"/>
+      </w:pPr>
+      <w:rPr>
+        <w:rFonts w:ascii="Wingdings" w:hAnsi="Wingdings" w:hint="default"/>
+        <w:sz w:val="20"/>
+      </w:rPr>
+    </w:lvl>
+    <w:lvl w:ilvl="5" w:tentative="1">
+      <w:start w:val="1"/>
+      <w:numFmt w:val="bullet"/>
+      <w:lvlText w:val=""/>
+      <w:lvlJc w:val="left"/>
+      <w:pPr>
+        <w:tabs>
+          <w:tab w:val="num" w:pos="4320"/>
+        </w:tabs>
+        <w:ind w:left="4320" w:hanging="360"/>
+      </w:pPr>
+      <w:rPr>
+        <w:rFonts w:ascii="Wingdings" w:hAnsi="Wingdings" w:hint="default"/>
+        <w:sz w:val="20"/>
+      </w:rPr>
+    </w:lvl>
+    <w:lvl w:ilvl="6" w:tentative="1">
+      <w:start w:val="1"/>
+      <w:numFmt w:val="bullet"/>
+      <w:lvlText w:val=""/>
+      <w:lvlJc w:val="left"/>
+      <w:pPr>
+        <w:tabs>
+          <w:tab w:val="num" w:pos="5040"/>
+        </w:tabs>
+        <w:ind w:left="5040" w:hanging="360"/>
+      </w:pPr>
+      <w:rPr>
+        <w:rFonts w:ascii="Wingdings" w:hAnsi="Wingdings" w:hint="default"/>
+        <w:sz w:val="20"/>
+      </w:rPr>
+    </w:lvl>
+    <w:lvl w:ilvl="7" w:tentative="1">
+      <w:start w:val="1"/>
+      <w:numFmt w:val="bullet"/>
+      <w:lvlText w:val=""/>
+      <w:lvlJc w:val="left"/>
+      <w:pPr>
+        <w:tabs>
+          <w:tab w:val="num" w:pos="5760"/>
+        </w:tabs>
+        <w:ind w:left="5760" w:hanging="360"/>
+      </w:pPr>
+      <w:rPr>
+        <w:rFonts w:ascii="Wingdings" w:hAnsi="Wingdings" w:hint="default"/>
+        <w:sz w:val="20"/>
+      </w:rPr>
+    </w:lvl>
+    <w:lvl w:ilvl="8" w:tentative="1">
+      <w:start w:val="1"/>
+      <w:numFmt w:val="bullet"/>
+      <w:lvlText w:val=""/>
+      <w:lvlJc w:val="left"/>
+      <w:pPr>
+        <w:tabs>
+          <w:tab w:val="num" w:pos="6480"/>
+        </w:tabs>
+        <w:ind w:left="6480" w:hanging="360"/>
+      </w:pPr>
+      <w:rPr>
+        <w:rFonts w:ascii="Wingdings" w:hAnsi="Wingdings" w:hint="default"/>
+        <w:sz w:val="20"/>
+      </w:rPr>
+    </w:lvl>
+  </w:abstractNum>
+  <w:abstractNum w:abstractNumId="11" w15:restartNumberingAfterBreak="0">
+    <w:nsid w:val="566110CA"/>
+    <w:multiLevelType w:val="multilevel"/>
+    <w:tmpl w:val="7BF27624"/>
+    <w:lvl w:ilvl="0">
+      <w:start w:val="1"/>
+      <w:numFmt w:val="bullet"/>
+      <w:lvlText w:val=""/>
+      <w:lvlJc w:val="left"/>
+      <w:pPr>
+        <w:tabs>
+          <w:tab w:val="num" w:pos="720"/>
+        </w:tabs>
+        <w:ind w:left="720" w:hanging="360"/>
+      </w:pPr>
+      <w:rPr>
+        <w:rFonts w:ascii="Symbol" w:hAnsi="Symbol" w:hint="default"/>
+        <w:sz w:val="20"/>
+      </w:rPr>
+    </w:lvl>
+    <w:lvl w:ilvl="1" w:tentative="1">
+      <w:start w:val="1"/>
+      <w:numFmt w:val="bullet"/>
+      <w:lvlText w:val="o"/>
+      <w:lvlJc w:val="left"/>
+      <w:pPr>
+        <w:tabs>
+          <w:tab w:val="num" w:pos="1440"/>
+        </w:tabs>
+        <w:ind w:left="1440" w:hanging="360"/>
+      </w:pPr>
+      <w:rPr>
+        <w:rFonts w:ascii="Courier New" w:hAnsi="Courier New" w:hint="default"/>
+        <w:sz w:val="20"/>
+      </w:rPr>
+    </w:lvl>
+    <w:lvl w:ilvl="2" w:tentative="1">
+      <w:start w:val="1"/>
+      <w:numFmt w:val="bullet"/>
+      <w:lvlText w:val=""/>
+      <w:lvlJc w:val="left"/>
+      <w:pPr>
+        <w:tabs>
+          <w:tab w:val="num" w:pos="2160"/>
+        </w:tabs>
+        <w:ind w:left="2160" w:hanging="360"/>
+      </w:pPr>
+      <w:rPr>
+        <w:rFonts w:ascii="Wingdings" w:hAnsi="Wingdings" w:hint="default"/>
+        <w:sz w:val="20"/>
+      </w:rPr>
+    </w:lvl>
+    <w:lvl w:ilvl="3" w:tentative="1">
+      <w:start w:val="1"/>
+      <w:numFmt w:val="bullet"/>
+      <w:lvlText w:val=""/>
+      <w:lvlJc w:val="left"/>
+      <w:pPr>
+        <w:tabs>
+          <w:tab w:val="num" w:pos="2880"/>
+        </w:tabs>
+        <w:ind w:left="2880" w:hanging="360"/>
+      </w:pPr>
+      <w:rPr>
+        <w:rFonts w:ascii="Wingdings" w:hAnsi="Wingdings" w:hint="default"/>
+        <w:sz w:val="20"/>
+      </w:rPr>
+    </w:lvl>
+    <w:lvl w:ilvl="4" w:tentative="1">
+      <w:start w:val="1"/>
+      <w:numFmt w:val="bullet"/>
+      <w:lvlText w:val=""/>
+      <w:lvlJc w:val="left"/>
+      <w:pPr>
+        <w:tabs>
+          <w:tab w:val="num" w:pos="3600"/>
+        </w:tabs>
+        <w:ind w:left="3600" w:hanging="360"/>
+      </w:pPr>
+      <w:rPr>
+        <w:rFonts w:ascii="Wingdings" w:hAnsi="Wingdings" w:hint="default"/>
+        <w:sz w:val="20"/>
+      </w:rPr>
+    </w:lvl>
+    <w:lvl w:ilvl="5" w:tentative="1">
+      <w:start w:val="1"/>
+      <w:numFmt w:val="bullet"/>
+      <w:lvlText w:val=""/>
+      <w:lvlJc w:val="left"/>
+      <w:pPr>
+        <w:tabs>
+          <w:tab w:val="num" w:pos="4320"/>
+        </w:tabs>
+        <w:ind w:left="4320" w:hanging="360"/>
+      </w:pPr>
+      <w:rPr>
+        <w:rFonts w:ascii="Wingdings" w:hAnsi="Wingdings" w:hint="default"/>
+        <w:sz w:val="20"/>
+      </w:rPr>
+    </w:lvl>
+    <w:lvl w:ilvl="6" w:tentative="1">
+      <w:start w:val="1"/>
+      <w:numFmt w:val="bullet"/>
+      <w:lvlText w:val=""/>
+      <w:lvlJc w:val="left"/>
+      <w:pPr>
+        <w:tabs>
+          <w:tab w:val="num" w:pos="5040"/>
+        </w:tabs>
+        <w:ind w:left="5040" w:hanging="360"/>
+      </w:pPr>
+      <w:rPr>
+        <w:rFonts w:ascii="Wingdings" w:hAnsi="Wingdings" w:hint="default"/>
+        <w:sz w:val="20"/>
+      </w:rPr>
+    </w:lvl>
+    <w:lvl w:ilvl="7" w:tentative="1">
+      <w:start w:val="1"/>
+      <w:numFmt w:val="bullet"/>
+      <w:lvlText w:val=""/>
+      <w:lvlJc w:val="left"/>
+      <w:pPr>
+        <w:tabs>
+          <w:tab w:val="num" w:pos="5760"/>
+        </w:tabs>
+        <w:ind w:left="5760" w:hanging="360"/>
+      </w:pPr>
+      <w:rPr>
+        <w:rFonts w:ascii="Wingdings" w:hAnsi="Wingdings" w:hint="default"/>
+        <w:sz w:val="20"/>
+      </w:rPr>
+    </w:lvl>
+    <w:lvl w:ilvl="8" w:tentative="1">
+      <w:start w:val="1"/>
+      <w:numFmt w:val="bullet"/>
+      <w:lvlText w:val=""/>
+      <w:lvlJc w:val="left"/>
+      <w:pPr>
+        <w:tabs>
+          <w:tab w:val="num" w:pos="6480"/>
+        </w:tabs>
+        <w:ind w:left="6480" w:hanging="360"/>
+      </w:pPr>
+      <w:rPr>
+        <w:rFonts w:ascii="Wingdings" w:hAnsi="Wingdings" w:hint="default"/>
+        <w:sz w:val="20"/>
+      </w:rPr>
+    </w:lvl>
+  </w:abstractNum>
+  <w:abstractNum w:abstractNumId="12" w15:restartNumberingAfterBreak="0">
     <w:nsid w:val="5ECA2FEA"/>
     <w:multiLevelType w:val="multilevel"/>
     <w:tmpl w:val="CE90F38E"/>
@@ -15404,7 +18968,7 @@
       </w:pPr>
     </w:lvl>
   </w:abstractNum>
-  <w:abstractNum w:abstractNumId="7" w15:restartNumberingAfterBreak="0">
+  <w:abstractNum w:abstractNumId="13" w15:restartNumberingAfterBreak="0">
     <w:nsid w:val="672016EA"/>
     <w:multiLevelType w:val="multilevel"/>
     <w:tmpl w:val="661E2CBC"/>
@@ -15517,7 +19081,7 @@
       </w:pPr>
     </w:lvl>
   </w:abstractNum>
-  <w:abstractNum w:abstractNumId="8" w15:restartNumberingAfterBreak="0">
+  <w:abstractNum w:abstractNumId="14" w15:restartNumberingAfterBreak="0">
     <w:nsid w:val="6A9353C3"/>
     <w:multiLevelType w:val="multilevel"/>
     <w:tmpl w:val="0409001F"/>
@@ -15604,31 +19168,49 @@
     </w:lvl>
   </w:abstractNum>
   <w:num w:numId="1">
+    <w:abstractNumId w:val="9"/>
+  </w:num>
+  <w:num w:numId="2">
+    <w:abstractNumId w:val="6"/>
+  </w:num>
+  <w:num w:numId="3">
+    <w:abstractNumId w:val="11"/>
+  </w:num>
+  <w:num w:numId="4">
+    <w:abstractNumId w:val="7"/>
+  </w:num>
+  <w:num w:numId="5">
+    <w:abstractNumId w:val="1"/>
+  </w:num>
+  <w:num w:numId="6">
+    <w:abstractNumId w:val="3"/>
+  </w:num>
+  <w:num w:numId="7">
+    <w:abstractNumId w:val="14"/>
+  </w:num>
+  <w:num w:numId="8">
+    <w:abstractNumId w:val="13"/>
+  </w:num>
+  <w:num w:numId="9">
+    <w:abstractNumId w:val="12"/>
+  </w:num>
+  <w:num w:numId="10">
+    <w:abstractNumId w:val="5"/>
+  </w:num>
+  <w:num w:numId="11">
+    <w:abstractNumId w:val="8"/>
+  </w:num>
+  <w:num w:numId="12">
     <w:abstractNumId w:val="4"/>
   </w:num>
-  <w:num w:numId="2">
-    <w:abstractNumId w:val="2"/>
-  </w:num>
-  <w:num w:numId="3">
-    <w:abstractNumId w:val="5"/>
-  </w:num>
-  <w:num w:numId="4">
-    <w:abstractNumId w:val="3"/>
-  </w:num>
-  <w:num w:numId="5">
+  <w:num w:numId="13">
     <w:abstractNumId w:val="0"/>
   </w:num>
-  <w:num w:numId="6">
-    <w:abstractNumId w:val="1"/>
+  <w:num w:numId="14">
+    <w:abstractNumId w:val="10"/>
   </w:num>
-  <w:num w:numId="7">
-    <w:abstractNumId w:val="8"/>
-  </w:num>
-  <w:num w:numId="8">
-    <w:abstractNumId w:val="7"/>
-  </w:num>
-  <w:num w:numId="9">
-    <w:abstractNumId w:val="6"/>
+  <w:num w:numId="15">
+    <w:abstractNumId w:val="2"/>
   </w:num>
 </w:numbering>
 </file>
@@ -16122,7 +19704,6 @@
   <w:style w:type="character" w:default="1" w:styleId="a0">
     <w:name w:val="Default Paragraph Font"/>
     <w:uiPriority w:val="1"/>
-    <w:semiHidden/>
     <w:unhideWhenUsed/>
   </w:style>
   <w:style w:type="table" w:default="1" w:styleId="a1">
@@ -16637,6 +20218,31 @@
       <w:jc w:val="both"/>
     </w:pPr>
   </w:style>
+  <w:style w:type="character" w:customStyle="1" w:styleId="hljs-variable">
+    <w:name w:val="hljs-variable"/>
+    <w:basedOn w:val="a0"/>
+    <w:rsid w:val="00AF4676"/>
+  </w:style>
+  <w:style w:type="character" w:customStyle="1" w:styleId="hljs-number">
+    <w:name w:val="hljs-number"/>
+    <w:basedOn w:val="a0"/>
+    <w:rsid w:val="00AF4676"/>
+  </w:style>
+  <w:style w:type="character" w:customStyle="1" w:styleId="hljs-preprocessor">
+    <w:name w:val="hljs-preprocessor"/>
+    <w:basedOn w:val="a0"/>
+    <w:rsid w:val="00AF4676"/>
+  </w:style>
+  <w:style w:type="character" w:customStyle="1" w:styleId="hljs-comment">
+    <w:name w:val="hljs-comment"/>
+    <w:basedOn w:val="a0"/>
+    <w:rsid w:val="00AF4676"/>
+  </w:style>
+  <w:style w:type="character" w:customStyle="1" w:styleId="hljs-literal">
+    <w:name w:val="hljs-literal"/>
+    <w:basedOn w:val="a0"/>
+    <w:rsid w:val="00360925"/>
+  </w:style>
 </w:styles>
 </file>
 

--- a/自动化测试学习笔记.docx
+++ b/自动化测试学习笔记.docx
@@ -4525,7 +4525,7 @@
         <w:shd w:val="clear" w:color="auto" w:fill="FFFFFF"/>
         <w:spacing w:before="0" w:beforeAutospacing="0" w:after="264" w:afterAutospacing="0"/>
         <w:rPr>
-          <w:rFonts w:ascii="microsoft yahei" w:hAnsi="microsoft yahei"/>
+          <w:rFonts w:ascii="microsoft yahei" w:hAnsi="microsoft yahei" w:hint="eastAsia"/>
           <w:color w:val="3F3F3F"/>
           <w:sz w:val="23"/>
           <w:szCs w:val="23"/>
@@ -6876,10 +6876,7 @@
       </w:r>
     </w:p>
     <w:p/>
-    <w:p>
-      <w:bookmarkStart w:id="0" w:name="_GoBack"/>
-      <w:bookmarkEnd w:id="0"/>
-    </w:p>
+    <w:p/>
     <w:p>
       <w:pPr>
         <w:widowControl/>
@@ -8070,11 +8067,6 @@
       </w:r>
     </w:p>
     <w:p>
-      <w:pPr>
-        <w:rPr>
-          <w:rFonts w:hint="eastAsia"/>
-        </w:rPr>
-      </w:pPr>
       <w:r>
         <w:rPr>
           <w:rFonts w:ascii="Courier New" w:eastAsia="宋体" w:hAnsi="Courier New" w:cs="Courier New"/>
@@ -8966,6 +8958,1238 @@
         <w:rPr>
           <w:rFonts w:hint="eastAsia"/>
         </w:rPr>
+        <w:t>分布式</w:t>
+      </w:r>
+      <w:r>
+        <w:rPr>
+          <w:rFonts w:hint="eastAsia"/>
+        </w:rPr>
+        <w:t>Grid</w:t>
+      </w:r>
+    </w:p>
+    <w:p>
+      <w:r>
+        <w:rPr>
+          <w:rFonts w:hint="eastAsia"/>
+        </w:rPr>
+        <w:t>多浏览器的兼容性，那就可以用到</w:t>
+      </w:r>
+      <w:r>
+        <w:rPr>
+          <w:rFonts w:hint="eastAsia"/>
+        </w:rPr>
+        <w:t>grid</w:t>
+      </w:r>
+      <w:r>
+        <w:rPr>
+          <w:rFonts w:hint="eastAsia"/>
+        </w:rPr>
+        <w:t>了</w:t>
+      </w:r>
+      <w:r>
+        <w:rPr>
+          <w:rFonts w:hint="eastAsia"/>
+        </w:rPr>
+        <w:t>。</w:t>
+      </w:r>
+    </w:p>
+    <w:p>
+      <w:r>
+        <w:rPr>
+          <w:rFonts w:hint="eastAsia"/>
+        </w:rPr>
+        <w:t>使用</w:t>
+      </w:r>
+      <w:r>
+        <w:rPr>
+          <w:rFonts w:hint="eastAsia"/>
+        </w:rPr>
+        <w:t>grid</w:t>
+      </w:r>
+      <w:r>
+        <w:rPr>
+          <w:rFonts w:hint="eastAsia"/>
+        </w:rPr>
+        <w:t>所需要的文件：</w:t>
+      </w:r>
+      <w:r>
+        <w:rPr>
+          <w:rFonts w:hint="eastAsia"/>
+        </w:rPr>
+        <w:t>1.Selenium server</w:t>
+      </w:r>
+      <w:r>
+        <w:rPr>
+          <w:rFonts w:hint="eastAsia"/>
+        </w:rPr>
+        <w:t>（即</w:t>
+      </w:r>
+      <w:r>
+        <w:rPr>
+          <w:rFonts w:hint="eastAsia"/>
+        </w:rPr>
+        <w:t>selenium-server-standalone-x.xx.x.jar</w:t>
+      </w:r>
+      <w:r>
+        <w:rPr>
+          <w:rFonts w:hint="eastAsia"/>
+        </w:rPr>
+        <w:t>）；</w:t>
+      </w:r>
+      <w:r>
+        <w:rPr>
+          <w:rFonts w:hint="eastAsia"/>
+        </w:rPr>
+        <w:t>2.grid</w:t>
+      </w:r>
+      <w:r>
+        <w:rPr>
+          <w:rFonts w:hint="eastAsia"/>
+        </w:rPr>
+        <w:t>配置文件（该文件负责提供主机和浏览器信息）；</w:t>
+      </w:r>
+      <w:r>
+        <w:rPr>
+          <w:rFonts w:hint="eastAsia"/>
+        </w:rPr>
+        <w:t>3.</w:t>
+      </w:r>
+      <w:r>
+        <w:rPr>
+          <w:rFonts w:hint="eastAsia"/>
+        </w:rPr>
+        <w:t>测试脚本。</w:t>
+      </w:r>
+    </w:p>
+    <w:p>
+      <w:pPr>
+        <w:rPr>
+          <w:rFonts w:hint="eastAsia"/>
+        </w:rPr>
+      </w:pPr>
+      <w:r>
+        <w:rPr>
+          <w:rFonts w:hint="eastAsia"/>
+        </w:rPr>
+        <w:t>一、先来看看</w:t>
+      </w:r>
+      <w:r>
+        <w:rPr>
+          <w:rFonts w:hint="eastAsia"/>
+        </w:rPr>
+        <w:t>grid</w:t>
+      </w:r>
+      <w:r>
+        <w:rPr>
+          <w:rFonts w:hint="eastAsia"/>
+        </w:rPr>
+        <w:t>配置文件的内容：</w:t>
+      </w:r>
+    </w:p>
+    <w:p>
+      <w:r>
+        <w:t>def grid():    d={'http://127.0.0.1:4444/wd/hub' : 'firefox',        'http://127.0.0.1:5555/wd/hub' : 'internet explorer',        }    return d</w:t>
+      </w:r>
+    </w:p>
+    <w:p>
+      <w:r>
+        <w:rPr>
+          <w:rFonts w:hint="eastAsia"/>
+        </w:rPr>
+        <w:t>该文件定义了一个方法，该方法存放了一个字典，分别给本机分配了</w:t>
+      </w:r>
+      <w:r>
+        <w:rPr>
+          <w:rFonts w:hint="eastAsia"/>
+        </w:rPr>
+        <w:t>2</w:t>
+      </w:r>
+      <w:r>
+        <w:rPr>
+          <w:rFonts w:hint="eastAsia"/>
+        </w:rPr>
+        <w:t>个不同的端口并指定了不同的浏览器（</w:t>
+      </w:r>
+      <w:r>
+        <w:rPr>
+          <w:rFonts w:hint="eastAsia"/>
+        </w:rPr>
+        <w:t>4444</w:t>
+      </w:r>
+      <w:r>
+        <w:rPr>
+          <w:rFonts w:hint="eastAsia"/>
+        </w:rPr>
+        <w:t>是</w:t>
+      </w:r>
+      <w:r>
+        <w:rPr>
+          <w:rFonts w:hint="eastAsia"/>
+        </w:rPr>
+        <w:t>grid hub</w:t>
+      </w:r>
+      <w:r>
+        <w:rPr>
+          <w:rFonts w:hint="eastAsia"/>
+        </w:rPr>
+        <w:t>的默认端口，</w:t>
+      </w:r>
+      <w:r>
+        <w:rPr>
+          <w:rFonts w:hint="eastAsia"/>
+        </w:rPr>
+        <w:t>5555</w:t>
+      </w:r>
+      <w:r>
+        <w:rPr>
+          <w:rFonts w:hint="eastAsia"/>
+        </w:rPr>
+        <w:t>这个是一个</w:t>
+      </w:r>
+      <w:r>
+        <w:rPr>
+          <w:rFonts w:hint="eastAsia"/>
+        </w:rPr>
+        <w:t>node</w:t>
+      </w:r>
+      <w:r>
+        <w:rPr>
+          <w:rFonts w:hint="eastAsia"/>
+        </w:rPr>
+        <w:t>的端口，后续会介绍）。</w:t>
+      </w:r>
+    </w:p>
+    <w:p/>
+    <w:p>
+      <w:pPr>
+        <w:rPr>
+          <w:rFonts w:hint="eastAsia"/>
+        </w:rPr>
+      </w:pPr>
+      <w:r>
+        <w:rPr>
+          <w:rFonts w:hint="eastAsia"/>
+        </w:rPr>
+        <w:t>二、再来看看测试脚本：</w:t>
+      </w:r>
+    </w:p>
+    <w:tbl>
+      <w:tblPr>
+        <w:tblStyle w:val="ad"/>
+        <w:tblW w:w="0" w:type="auto"/>
+        <w:tblLook w:val="04A0" w:firstRow="1" w:lastRow="0" w:firstColumn="1" w:lastColumn="0" w:noHBand="0" w:noVBand="1"/>
+      </w:tblPr>
+      <w:tblGrid>
+        <w:gridCol w:w="10456"/>
+      </w:tblGrid>
+      <w:tr>
+        <w:tc>
+          <w:tcPr>
+            <w:tcW w:w="10456" w:type="dxa"/>
+          </w:tcPr>
+          <w:p>
+            <w:pPr>
+              <w:widowControl/>
+              <w:shd w:val="clear" w:color="auto" w:fill="2B2B2B"/>
+              <w:tabs>
+                <w:tab w:val="left" w:pos="916"/>
+                <w:tab w:val="left" w:pos="1832"/>
+                <w:tab w:val="left" w:pos="2748"/>
+                <w:tab w:val="left" w:pos="3664"/>
+                <w:tab w:val="left" w:pos="4580"/>
+                <w:tab w:val="left" w:pos="5496"/>
+                <w:tab w:val="left" w:pos="6412"/>
+                <w:tab w:val="left" w:pos="7328"/>
+                <w:tab w:val="left" w:pos="8244"/>
+                <w:tab w:val="left" w:pos="9160"/>
+                <w:tab w:val="left" w:pos="10076"/>
+                <w:tab w:val="left" w:pos="10992"/>
+                <w:tab w:val="left" w:pos="11908"/>
+                <w:tab w:val="left" w:pos="12824"/>
+                <w:tab w:val="left" w:pos="13740"/>
+                <w:tab w:val="left" w:pos="14656"/>
+              </w:tabs>
+              <w:jc w:val="left"/>
+              <w:rPr>
+                <w:rFonts w:ascii="宋体" w:eastAsia="宋体" w:hAnsi="宋体" w:cs="宋体"/>
+                <w:color w:val="A9B7C6"/>
+                <w:kern w:val="0"/>
+                <w:sz w:val="19"/>
+                <w:szCs w:val="19"/>
+              </w:rPr>
+            </w:pPr>
+            <w:r>
+              <w:rPr>
+                <w:rFonts w:ascii="宋体" w:eastAsia="宋体" w:hAnsi="宋体" w:cs="宋体" w:hint="eastAsia"/>
+                <w:color w:val="808080"/>
+                <w:kern w:val="0"/>
+                <w:sz w:val="19"/>
+                <w:szCs w:val="19"/>
+              </w:rPr>
+              <w:t># encoding:utf-8</w:t>
+            </w:r>
+            <w:r>
+              <w:rPr>
+                <w:rFonts w:ascii="宋体" w:eastAsia="宋体" w:hAnsi="宋体" w:cs="宋体" w:hint="eastAsia"/>
+                <w:color w:val="808080"/>
+                <w:kern w:val="0"/>
+                <w:sz w:val="19"/>
+                <w:szCs w:val="19"/>
+              </w:rPr>
+              <w:br/>
+            </w:r>
+            <w:r>
+              <w:rPr>
+                <w:rFonts w:ascii="宋体" w:eastAsia="宋体" w:hAnsi="宋体" w:cs="宋体" w:hint="eastAsia"/>
+                <w:b/>
+                <w:bCs/>
+                <w:color w:val="CC7832"/>
+                <w:kern w:val="0"/>
+                <w:sz w:val="19"/>
+                <w:szCs w:val="19"/>
+              </w:rPr>
+              <w:t xml:space="preserve">def </w:t>
+            </w:r>
+            <w:r>
+              <w:rPr>
+                <w:rFonts w:ascii="宋体" w:eastAsia="宋体" w:hAnsi="宋体" w:cs="宋体" w:hint="eastAsia"/>
+                <w:b/>
+                <w:bCs/>
+                <w:color w:val="A9B7C6"/>
+                <w:kern w:val="0"/>
+                <w:sz w:val="19"/>
+                <w:szCs w:val="19"/>
+              </w:rPr>
+              <w:t>setup</w:t>
+            </w:r>
+            <w:r>
+              <w:rPr>
+                <w:rFonts w:ascii="宋体" w:eastAsia="宋体" w:hAnsi="宋体" w:cs="宋体" w:hint="eastAsia"/>
+                <w:color w:val="A9B7C6"/>
+                <w:kern w:val="0"/>
+                <w:sz w:val="19"/>
+                <w:szCs w:val="19"/>
+              </w:rPr>
+              <w:t>(self):</w:t>
+            </w:r>
+            <w:r>
+              <w:rPr>
+                <w:rFonts w:ascii="宋体" w:eastAsia="宋体" w:hAnsi="宋体" w:cs="宋体" w:hint="eastAsia"/>
+                <w:color w:val="A9B7C6"/>
+                <w:kern w:val="0"/>
+                <w:sz w:val="19"/>
+                <w:szCs w:val="19"/>
+              </w:rPr>
+              <w:br/>
+              <w:t xml:space="preserve">    self.driver = webdriver.Remote(</w:t>
+            </w:r>
+            <w:r>
+              <w:rPr>
+                <w:rFonts w:ascii="宋体" w:eastAsia="宋体" w:hAnsi="宋体" w:cs="宋体" w:hint="eastAsia"/>
+                <w:color w:val="A9B7C6"/>
+                <w:kern w:val="0"/>
+                <w:sz w:val="19"/>
+                <w:szCs w:val="19"/>
+              </w:rPr>
+              <w:br/>
+              <w:t xml:space="preserve">        </w:t>
+            </w:r>
+            <w:r>
+              <w:rPr>
+                <w:rFonts w:ascii="宋体" w:eastAsia="宋体" w:hAnsi="宋体" w:cs="宋体" w:hint="eastAsia"/>
+                <w:color w:val="AA4926"/>
+                <w:kern w:val="0"/>
+                <w:sz w:val="19"/>
+                <w:szCs w:val="19"/>
+              </w:rPr>
+              <w:t>command_executor</w:t>
+            </w:r>
+            <w:r>
+              <w:rPr>
+                <w:rFonts w:ascii="宋体" w:eastAsia="宋体" w:hAnsi="宋体" w:cs="宋体" w:hint="eastAsia"/>
+                <w:color w:val="A9B7C6"/>
+                <w:kern w:val="0"/>
+                <w:sz w:val="19"/>
+                <w:szCs w:val="19"/>
+              </w:rPr>
+              <w:t>=</w:t>
+            </w:r>
+            <w:r>
+              <w:rPr>
+                <w:rFonts w:ascii="宋体" w:eastAsia="宋体" w:hAnsi="宋体" w:cs="宋体" w:hint="eastAsia"/>
+                <w:color w:val="A5C261"/>
+                <w:kern w:val="0"/>
+                <w:sz w:val="19"/>
+                <w:szCs w:val="19"/>
+              </w:rPr>
+              <w:t>'http://localhost:4444/wd/hub'</w:t>
+            </w:r>
+            <w:r>
+              <w:rPr>
+                <w:rFonts w:ascii="宋体" w:eastAsia="宋体" w:hAnsi="宋体" w:cs="宋体" w:hint="eastAsia"/>
+                <w:color w:val="CC7832"/>
+                <w:kern w:val="0"/>
+                <w:sz w:val="19"/>
+                <w:szCs w:val="19"/>
+              </w:rPr>
+              <w:t>,</w:t>
+            </w:r>
+            <w:r>
+              <w:rPr>
+                <w:rFonts w:ascii="宋体" w:eastAsia="宋体" w:hAnsi="宋体" w:cs="宋体" w:hint="eastAsia"/>
+                <w:color w:val="CC7832"/>
+                <w:kern w:val="0"/>
+                <w:sz w:val="19"/>
+                <w:szCs w:val="19"/>
+              </w:rPr>
+              <w:br/>
+              <w:t xml:space="preserve">        </w:t>
+            </w:r>
+            <w:r>
+              <w:rPr>
+                <w:rFonts w:ascii="宋体" w:eastAsia="宋体" w:hAnsi="宋体" w:cs="宋体" w:hint="eastAsia"/>
+                <w:color w:val="AA4926"/>
+                <w:kern w:val="0"/>
+                <w:sz w:val="19"/>
+                <w:szCs w:val="19"/>
+              </w:rPr>
+              <w:t>desired_capabilities</w:t>
+            </w:r>
+            <w:r>
+              <w:rPr>
+                <w:rFonts w:ascii="宋体" w:eastAsia="宋体" w:hAnsi="宋体" w:cs="宋体" w:hint="eastAsia"/>
+                <w:color w:val="A9B7C6"/>
+                <w:kern w:val="0"/>
+                <w:sz w:val="19"/>
+                <w:szCs w:val="19"/>
+              </w:rPr>
+              <w:t>={</w:t>
+            </w:r>
+            <w:r>
+              <w:rPr>
+                <w:rFonts w:ascii="宋体" w:eastAsia="宋体" w:hAnsi="宋体" w:cs="宋体" w:hint="eastAsia"/>
+                <w:color w:val="A5C261"/>
+                <w:kern w:val="0"/>
+                <w:sz w:val="19"/>
+                <w:szCs w:val="19"/>
+              </w:rPr>
+              <w:t>'latform'</w:t>
+            </w:r>
+            <w:r>
+              <w:rPr>
+                <w:rFonts w:ascii="宋体" w:eastAsia="宋体" w:hAnsi="宋体" w:cs="宋体" w:hint="eastAsia"/>
+                <w:color w:val="A9B7C6"/>
+                <w:kern w:val="0"/>
+                <w:sz w:val="19"/>
+                <w:szCs w:val="19"/>
+              </w:rPr>
+              <w:t xml:space="preserve">: </w:t>
+            </w:r>
+            <w:r>
+              <w:rPr>
+                <w:rFonts w:ascii="宋体" w:eastAsia="宋体" w:hAnsi="宋体" w:cs="宋体" w:hint="eastAsia"/>
+                <w:color w:val="A5C261"/>
+                <w:kern w:val="0"/>
+                <w:sz w:val="19"/>
+                <w:szCs w:val="19"/>
+              </w:rPr>
+              <w:t>'WINDOWS'</w:t>
+            </w:r>
+            <w:r>
+              <w:rPr>
+                <w:rFonts w:ascii="宋体" w:eastAsia="宋体" w:hAnsi="宋体" w:cs="宋体" w:hint="eastAsia"/>
+                <w:color w:val="CC7832"/>
+                <w:kern w:val="0"/>
+                <w:sz w:val="19"/>
+                <w:szCs w:val="19"/>
+              </w:rPr>
+              <w:t>,</w:t>
+            </w:r>
+            <w:r>
+              <w:rPr>
+                <w:rFonts w:ascii="宋体" w:eastAsia="宋体" w:hAnsi="宋体" w:cs="宋体" w:hint="eastAsia"/>
+                <w:color w:val="CC7832"/>
+                <w:kern w:val="0"/>
+                <w:sz w:val="19"/>
+                <w:szCs w:val="19"/>
+              </w:rPr>
+              <w:br/>
+              <w:t xml:space="preserve">                              </w:t>
+            </w:r>
+            <w:r>
+              <w:rPr>
+                <w:rFonts w:ascii="宋体" w:eastAsia="宋体" w:hAnsi="宋体" w:cs="宋体" w:hint="eastAsia"/>
+                <w:color w:val="A5C261"/>
+                <w:kern w:val="0"/>
+                <w:sz w:val="19"/>
+                <w:szCs w:val="19"/>
+              </w:rPr>
+              <w:t>'browserName'</w:t>
+            </w:r>
+            <w:r>
+              <w:rPr>
+                <w:rFonts w:ascii="宋体" w:eastAsia="宋体" w:hAnsi="宋体" w:cs="宋体" w:hint="eastAsia"/>
+                <w:color w:val="A9B7C6"/>
+                <w:kern w:val="0"/>
+                <w:sz w:val="19"/>
+                <w:szCs w:val="19"/>
+              </w:rPr>
+              <w:t xml:space="preserve">: </w:t>
+            </w:r>
+            <w:r>
+              <w:rPr>
+                <w:rFonts w:ascii="宋体" w:eastAsia="宋体" w:hAnsi="宋体" w:cs="宋体" w:hint="eastAsia"/>
+                <w:color w:val="A5C261"/>
+                <w:kern w:val="0"/>
+                <w:sz w:val="19"/>
+                <w:szCs w:val="19"/>
+              </w:rPr>
+              <w:t>'firefox'</w:t>
+            </w:r>
+            <w:r>
+              <w:rPr>
+                <w:rFonts w:ascii="宋体" w:eastAsia="宋体" w:hAnsi="宋体" w:cs="宋体" w:hint="eastAsia"/>
+                <w:color w:val="CC7832"/>
+                <w:kern w:val="0"/>
+                <w:sz w:val="19"/>
+                <w:szCs w:val="19"/>
+              </w:rPr>
+              <w:t xml:space="preserve">, </w:t>
+            </w:r>
+            <w:r>
+              <w:rPr>
+                <w:rFonts w:ascii="宋体" w:eastAsia="宋体" w:hAnsi="宋体" w:cs="宋体" w:hint="eastAsia"/>
+                <w:color w:val="A5C261"/>
+                <w:kern w:val="0"/>
+                <w:sz w:val="19"/>
+                <w:szCs w:val="19"/>
+              </w:rPr>
+              <w:t>'version'</w:t>
+            </w:r>
+            <w:r>
+              <w:rPr>
+                <w:rFonts w:ascii="宋体" w:eastAsia="宋体" w:hAnsi="宋体" w:cs="宋体" w:hint="eastAsia"/>
+                <w:color w:val="A9B7C6"/>
+                <w:kern w:val="0"/>
+                <w:sz w:val="19"/>
+                <w:szCs w:val="19"/>
+              </w:rPr>
+              <w:t xml:space="preserve">: </w:t>
+            </w:r>
+            <w:r>
+              <w:rPr>
+                <w:rFonts w:ascii="宋体" w:eastAsia="宋体" w:hAnsi="宋体" w:cs="宋体" w:hint="eastAsia"/>
+                <w:color w:val="A5C261"/>
+                <w:kern w:val="0"/>
+                <w:sz w:val="19"/>
+                <w:szCs w:val="19"/>
+              </w:rPr>
+              <w:t>''</w:t>
+            </w:r>
+            <w:r>
+              <w:rPr>
+                <w:rFonts w:ascii="宋体" w:eastAsia="宋体" w:hAnsi="宋体" w:cs="宋体" w:hint="eastAsia"/>
+                <w:color w:val="CC7832"/>
+                <w:kern w:val="0"/>
+                <w:sz w:val="19"/>
+                <w:szCs w:val="19"/>
+              </w:rPr>
+              <w:t>,</w:t>
+            </w:r>
+            <w:r>
+              <w:rPr>
+                <w:rFonts w:ascii="宋体" w:eastAsia="宋体" w:hAnsi="宋体" w:cs="宋体" w:hint="eastAsia"/>
+                <w:color w:val="CC7832"/>
+                <w:kern w:val="0"/>
+                <w:sz w:val="19"/>
+                <w:szCs w:val="19"/>
+              </w:rPr>
+              <w:br/>
+              <w:t xml:space="preserve">                              </w:t>
+            </w:r>
+            <w:r>
+              <w:rPr>
+                <w:rFonts w:ascii="宋体" w:eastAsia="宋体" w:hAnsi="宋体" w:cs="宋体" w:hint="eastAsia"/>
+                <w:color w:val="A5C261"/>
+                <w:kern w:val="0"/>
+                <w:sz w:val="19"/>
+                <w:szCs w:val="19"/>
+              </w:rPr>
+              <w:t>'javascriptEnabled'</w:t>
+            </w:r>
+            <w:r>
+              <w:rPr>
+                <w:rFonts w:ascii="宋体" w:eastAsia="宋体" w:hAnsi="宋体" w:cs="宋体" w:hint="eastAsia"/>
+                <w:color w:val="A9B7C6"/>
+                <w:kern w:val="0"/>
+                <w:sz w:val="19"/>
+                <w:szCs w:val="19"/>
+              </w:rPr>
+              <w:t xml:space="preserve">: </w:t>
+            </w:r>
+            <w:r>
+              <w:rPr>
+                <w:rFonts w:ascii="宋体" w:eastAsia="宋体" w:hAnsi="宋体" w:cs="宋体" w:hint="eastAsia"/>
+                <w:color w:val="8888C6"/>
+                <w:kern w:val="0"/>
+                <w:sz w:val="19"/>
+                <w:szCs w:val="19"/>
+              </w:rPr>
+              <w:t>True</w:t>
+            </w:r>
+            <w:r>
+              <w:rPr>
+                <w:rFonts w:ascii="宋体" w:eastAsia="宋体" w:hAnsi="宋体" w:cs="宋体" w:hint="eastAsia"/>
+                <w:color w:val="A9B7C6"/>
+                <w:kern w:val="0"/>
+                <w:sz w:val="19"/>
+                <w:szCs w:val="19"/>
+              </w:rPr>
+              <w:t>}</w:t>
+            </w:r>
+            <w:r>
+              <w:rPr>
+                <w:rFonts w:ascii="宋体" w:eastAsia="宋体" w:hAnsi="宋体" w:cs="宋体" w:hint="eastAsia"/>
+                <w:color w:val="A9B7C6"/>
+                <w:kern w:val="0"/>
+                <w:sz w:val="19"/>
+                <w:szCs w:val="19"/>
+              </w:rPr>
+              <w:br/>
+              <w:t xml:space="preserve">    )</w:t>
+            </w:r>
+            <w:r>
+              <w:rPr>
+                <w:rFonts w:ascii="宋体" w:eastAsia="宋体" w:hAnsi="宋体" w:cs="宋体" w:hint="eastAsia"/>
+                <w:color w:val="A9B7C6"/>
+                <w:kern w:val="0"/>
+                <w:sz w:val="19"/>
+                <w:szCs w:val="19"/>
+              </w:rPr>
+              <w:br/>
+              <w:t xml:space="preserve">    self.driver.implicitly_wait(</w:t>
+            </w:r>
+            <w:r>
+              <w:rPr>
+                <w:rFonts w:ascii="宋体" w:eastAsia="宋体" w:hAnsi="宋体" w:cs="宋体" w:hint="eastAsia"/>
+                <w:color w:val="6897BB"/>
+                <w:kern w:val="0"/>
+                <w:sz w:val="19"/>
+                <w:szCs w:val="19"/>
+              </w:rPr>
+              <w:t>30</w:t>
+            </w:r>
+            <w:r>
+              <w:rPr>
+                <w:rFonts w:ascii="宋体" w:eastAsia="宋体" w:hAnsi="宋体" w:cs="宋体" w:hint="eastAsia"/>
+                <w:color w:val="A9B7C6"/>
+                <w:kern w:val="0"/>
+                <w:sz w:val="19"/>
+                <w:szCs w:val="19"/>
+              </w:rPr>
+              <w:t>)</w:t>
+            </w:r>
+            <w:r>
+              <w:rPr>
+                <w:rFonts w:ascii="宋体" w:eastAsia="宋体" w:hAnsi="宋体" w:cs="宋体" w:hint="eastAsia"/>
+                <w:color w:val="A9B7C6"/>
+                <w:kern w:val="0"/>
+                <w:sz w:val="19"/>
+                <w:szCs w:val="19"/>
+              </w:rPr>
+              <w:br/>
+              <w:t xml:space="preserve">    self.vase_url = </w:t>
+            </w:r>
+            <w:r>
+              <w:rPr>
+                <w:rFonts w:ascii="宋体" w:eastAsia="宋体" w:hAnsi="宋体" w:cs="宋体" w:hint="eastAsia"/>
+                <w:color w:val="A5C261"/>
+                <w:kern w:val="0"/>
+                <w:sz w:val="19"/>
+                <w:szCs w:val="19"/>
+              </w:rPr>
+              <w:t>"http://thewebsite.org/"</w:t>
+            </w:r>
+            <w:r>
+              <w:rPr>
+                <w:rFonts w:ascii="宋体" w:eastAsia="宋体" w:hAnsi="宋体" w:cs="宋体" w:hint="eastAsia"/>
+                <w:color w:val="A5C261"/>
+                <w:kern w:val="0"/>
+                <w:sz w:val="19"/>
+                <w:szCs w:val="19"/>
+              </w:rPr>
+              <w:br/>
+              <w:t xml:space="preserve">    </w:t>
+            </w:r>
+            <w:r>
+              <w:rPr>
+                <w:rFonts w:ascii="宋体" w:eastAsia="宋体" w:hAnsi="宋体" w:cs="宋体" w:hint="eastAsia"/>
+                <w:color w:val="A9B7C6"/>
+                <w:kern w:val="0"/>
+                <w:sz w:val="19"/>
+                <w:szCs w:val="19"/>
+              </w:rPr>
+              <w:t>self.verificationError = []</w:t>
+            </w:r>
+            <w:r>
+              <w:rPr>
+                <w:rFonts w:ascii="宋体" w:eastAsia="宋体" w:hAnsi="宋体" w:cs="宋体" w:hint="eastAsia"/>
+                <w:color w:val="A9B7C6"/>
+                <w:kern w:val="0"/>
+                <w:sz w:val="19"/>
+                <w:szCs w:val="19"/>
+              </w:rPr>
+              <w:br/>
+              <w:t xml:space="preserve">    self.accept_next_alert = </w:t>
+            </w:r>
+            <w:r>
+              <w:rPr>
+                <w:rFonts w:ascii="宋体" w:eastAsia="宋体" w:hAnsi="宋体" w:cs="宋体" w:hint="eastAsia"/>
+                <w:color w:val="8888C6"/>
+                <w:kern w:val="0"/>
+                <w:sz w:val="19"/>
+                <w:szCs w:val="19"/>
+              </w:rPr>
+              <w:t>True</w:t>
+            </w:r>
+          </w:p>
+          <w:p>
+            <w:pPr>
+              <w:rPr>
+                <w:rFonts w:hint="eastAsia"/>
+              </w:rPr>
+            </w:pPr>
+          </w:p>
+        </w:tc>
+      </w:tr>
+    </w:tbl>
+    <w:p>
+      <w:r>
+        <w:rPr>
+          <w:rFonts w:hint="eastAsia"/>
+        </w:rPr>
+        <w:t>该脚本是写了一个百度搜索关键词并做了简单断言的脚本，导入的</w:t>
+      </w:r>
+      <w:r>
+        <w:rPr>
+          <w:rFonts w:hint="eastAsia"/>
+        </w:rPr>
+        <w:t>grid_module</w:t>
+      </w:r>
+      <w:r>
+        <w:rPr>
+          <w:rFonts w:hint="eastAsia"/>
+        </w:rPr>
+        <w:t>就是第一步中的</w:t>
+      </w:r>
+      <w:r>
+        <w:rPr>
+          <w:rFonts w:hint="eastAsia"/>
+        </w:rPr>
+        <w:t>grid</w:t>
+      </w:r>
+      <w:r>
+        <w:rPr>
+          <w:rFonts w:hint="eastAsia"/>
+        </w:rPr>
+        <w:t>配置文件，循环体中写的是从字典中取出主机名和浏览器名赋给下面的参数，这样的话该测试脚本就会接连调用本地的</w:t>
+      </w:r>
+      <w:r>
+        <w:rPr>
+          <w:rFonts w:hint="eastAsia"/>
+        </w:rPr>
+        <w:t>2</w:t>
+      </w:r>
+      <w:r>
+        <w:rPr>
+          <w:rFonts w:hint="eastAsia"/>
+        </w:rPr>
+        <w:t>个指定浏览器并运行。</w:t>
+      </w:r>
+    </w:p>
+    <w:p>
+      <w:r>
+        <w:rPr>
+          <w:rFonts w:hint="eastAsia"/>
+        </w:rPr>
+        <w:t>3.</w:t>
+      </w:r>
+      <w:r>
+        <w:rPr>
+          <w:rFonts w:hint="eastAsia"/>
+        </w:rPr>
+        <w:t>然后就启</w:t>
+      </w:r>
+      <w:r>
+        <w:rPr>
+          <w:rFonts w:hint="eastAsia"/>
+        </w:rPr>
+        <w:t>server</w:t>
+      </w:r>
+      <w:r>
+        <w:rPr>
+          <w:rFonts w:hint="eastAsia"/>
+        </w:rPr>
+        <w:t>了，从</w:t>
+      </w:r>
+      <w:r>
+        <w:rPr>
+          <w:rFonts w:hint="eastAsia"/>
+        </w:rPr>
+        <w:t>http://selenium-release.storage.googleapis.com/index.html</w:t>
+      </w:r>
+      <w:r>
+        <w:rPr>
+          <w:rFonts w:hint="eastAsia"/>
+        </w:rPr>
+        <w:t>上下载对应版本的</w:t>
+      </w:r>
+      <w:r>
+        <w:rPr>
+          <w:rFonts w:hint="eastAsia"/>
+        </w:rPr>
+        <w:t>Selenium server</w:t>
+      </w:r>
+      <w:r>
+        <w:rPr>
+          <w:rFonts w:hint="eastAsia"/>
+        </w:rPr>
+        <w:t>：</w:t>
+      </w:r>
+    </w:p>
+    <w:p>
+      <w:pPr>
+        <w:rPr>
+          <w:rFonts w:hint="eastAsia"/>
+        </w:rPr>
+      </w:pPr>
+      <w:r>
+        <w:rPr>
+          <w:rFonts w:hint="eastAsia"/>
+        </w:rPr>
+        <w:t>下载下来后打开</w:t>
+      </w:r>
+      <w:r>
+        <w:rPr>
+          <w:rFonts w:hint="eastAsia"/>
+        </w:rPr>
+        <w:t>cmd</w:t>
+      </w:r>
+      <w:r>
+        <w:rPr>
+          <w:rFonts w:hint="eastAsia"/>
+        </w:rPr>
+        <w:t>，输入</w:t>
+      </w:r>
+      <w:r>
+        <w:rPr>
+          <w:rFonts w:hint="eastAsia"/>
+        </w:rPr>
+        <w:t>Java -jar selenium-server-standalone-x.xx.x.jar -role hub</w:t>
+      </w:r>
+      <w:r>
+        <w:rPr>
+          <w:rFonts w:hint="eastAsia"/>
+        </w:rPr>
+        <w:t>，这是万恶之源，先启它才能干后面的事。启动之后再打开一个</w:t>
+      </w:r>
+      <w:r>
+        <w:rPr>
+          <w:rFonts w:hint="eastAsia"/>
+        </w:rPr>
+        <w:t>cmd</w:t>
+      </w:r>
+      <w:r>
+        <w:rPr>
+          <w:rFonts w:hint="eastAsia"/>
+        </w:rPr>
+        <w:t>，输入</w:t>
+      </w:r>
+      <w:r>
+        <w:rPr>
+          <w:rFonts w:hint="eastAsia"/>
+        </w:rPr>
+        <w:t>java -jar selenium-server-standalone-x.xx.x.jar -role node -port 5555</w:t>
+      </w:r>
+      <w:r>
+        <w:rPr>
+          <w:rFonts w:hint="eastAsia"/>
+        </w:rPr>
+        <w:t>，这是启动第一个</w:t>
+      </w:r>
+      <w:r>
+        <w:rPr>
+          <w:rFonts w:hint="eastAsia"/>
+        </w:rPr>
+        <w:t>node</w:t>
+      </w:r>
+      <w:r>
+        <w:rPr>
+          <w:rFonts w:hint="eastAsia"/>
+        </w:rPr>
+        <w:t>，指定端口</w:t>
+      </w:r>
+      <w:r>
+        <w:rPr>
+          <w:rFonts w:hint="eastAsia"/>
+        </w:rPr>
+        <w:t>5555</w:t>
+      </w:r>
+      <w:r>
+        <w:rPr>
+          <w:rFonts w:hint="eastAsia"/>
+        </w:rPr>
+        <w:t>，与</w:t>
+      </w:r>
+      <w:r>
+        <w:rPr>
+          <w:rFonts w:hint="eastAsia"/>
+        </w:rPr>
+        <w:t>grid</w:t>
+      </w:r>
+      <w:r>
+        <w:rPr>
+          <w:rFonts w:hint="eastAsia"/>
+        </w:rPr>
+        <w:t>配置文件中所写的端口一致。</w:t>
+      </w:r>
+    </w:p>
+    <w:p>
+      <w:r>
+        <w:rPr>
+          <w:rFonts w:hint="eastAsia"/>
+        </w:rPr>
+        <w:t>hub</w:t>
+      </w:r>
+      <w:r>
+        <w:rPr>
+          <w:rFonts w:hint="eastAsia"/>
+        </w:rPr>
+        <w:t>和</w:t>
+      </w:r>
+      <w:r>
+        <w:rPr>
+          <w:rFonts w:hint="eastAsia"/>
+        </w:rPr>
+        <w:t>node</w:t>
+      </w:r>
+      <w:r>
+        <w:rPr>
+          <w:rFonts w:hint="eastAsia"/>
+        </w:rPr>
+        <w:t>启动好之后我们在浏览器里输入</w:t>
+      </w:r>
+      <w:r>
+        <w:rPr>
+          <w:rFonts w:hint="eastAsia"/>
+        </w:rPr>
+        <w:t>http://127.0.0.1:4444/grid/console</w:t>
+      </w:r>
+      <w:r>
+        <w:rPr>
+          <w:rFonts w:hint="eastAsia"/>
+        </w:rPr>
+        <w:t>，打开</w:t>
+      </w:r>
+      <w:r>
+        <w:rPr>
+          <w:rFonts w:hint="eastAsia"/>
+        </w:rPr>
+        <w:t>grid</w:t>
+      </w:r>
+      <w:r>
+        <w:rPr>
+          <w:rFonts w:hint="eastAsia"/>
+        </w:rPr>
+        <w:t>的控制台：</w:t>
+      </w:r>
+      <w:r>
+        <w:rPr>
+          <w:rFonts w:hint="eastAsia"/>
+        </w:rPr>
+        <w:t> </w:t>
+      </w:r>
+    </w:p>
+    <w:p>
+      <w:pPr>
+        <w:rPr>
+          <w:rFonts w:hint="eastAsia"/>
+        </w:rPr>
+      </w:pPr>
+      <w:r>
+        <w:rPr>
+          <w:rFonts w:hint="eastAsia"/>
+        </w:rPr>
+        <w:t>我们能看到有一个端口为</w:t>
+      </w:r>
+      <w:r>
+        <w:rPr>
+          <w:rFonts w:hint="eastAsia"/>
+        </w:rPr>
+        <w:t>5555</w:t>
+      </w:r>
+      <w:r>
+        <w:rPr>
+          <w:rFonts w:hint="eastAsia"/>
+        </w:rPr>
+        <w:t>的</w:t>
+      </w:r>
+      <w:r>
+        <w:rPr>
+          <w:rFonts w:hint="eastAsia"/>
+        </w:rPr>
+        <w:t>node</w:t>
+      </w:r>
+      <w:r>
+        <w:rPr>
+          <w:rFonts w:hint="eastAsia"/>
+        </w:rPr>
+        <w:t>已经启动起来了，此处的</w:t>
+      </w:r>
+      <w:r>
+        <w:rPr>
+          <w:rFonts w:hint="eastAsia"/>
+        </w:rPr>
+        <w:t>IP</w:t>
+      </w:r>
+      <w:r>
+        <w:rPr>
+          <w:rFonts w:hint="eastAsia"/>
+        </w:rPr>
+        <w:t>就是本机</w:t>
+      </w:r>
+      <w:r>
+        <w:rPr>
+          <w:rFonts w:hint="eastAsia"/>
+        </w:rPr>
+        <w:t>IP</w:t>
+      </w:r>
+      <w:r>
+        <w:rPr>
+          <w:rFonts w:hint="eastAsia"/>
+        </w:rPr>
+        <w:t>。</w:t>
+      </w:r>
+      <w:r>
+        <w:rPr>
+          <w:rFonts w:hint="eastAsia"/>
+        </w:rPr>
+        <w:t> </w:t>
+      </w:r>
+    </w:p>
+    <w:p>
+      <w:pPr>
+        <w:pStyle w:val="1"/>
+        <w:numPr>
+          <w:ilvl w:val="0"/>
+          <w:numId w:val="7"/>
+        </w:numPr>
+      </w:pPr>
+      <w:r>
+        <w:rPr>
+          <w:rFonts w:hint="eastAsia"/>
+        </w:rPr>
+        <w:t>selenium phantomjs</w:t>
+      </w:r>
+      <w:r>
+        <w:rPr>
+          <w:rFonts w:hint="eastAsia"/>
+        </w:rPr>
+        <w:t>页面解析使用</w:t>
+      </w:r>
+    </w:p>
+    <w:p>
+      <w:r>
+        <w:rPr>
+          <w:rFonts w:hint="eastAsia"/>
+        </w:rPr>
+        <w:t>PhantomJS</w:t>
+      </w:r>
+      <w:r>
+        <w:rPr>
+          <w:rFonts w:hint="eastAsia"/>
+        </w:rPr>
+        <w:t>是一个基于</w:t>
+      </w:r>
+      <w:r>
+        <w:rPr>
+          <w:rFonts w:hint="eastAsia"/>
+        </w:rPr>
+        <w:t>webkit</w:t>
+      </w:r>
+      <w:r>
+        <w:rPr>
+          <w:rFonts w:hint="eastAsia"/>
+        </w:rPr>
+        <w:t>的</w:t>
+      </w:r>
+      <w:r>
+        <w:rPr>
+          <w:rFonts w:hint="eastAsia"/>
+        </w:rPr>
+        <w:t>JavaScript API</w:t>
+      </w:r>
+      <w:r>
+        <w:rPr>
+          <w:rFonts w:hint="eastAsia"/>
+        </w:rPr>
+        <w:t>。任何你可以在基于</w:t>
+      </w:r>
+      <w:r>
+        <w:rPr>
+          <w:rFonts w:hint="eastAsia"/>
+        </w:rPr>
+        <w:t>webkit</w:t>
+      </w:r>
+      <w:r>
+        <w:rPr>
+          <w:rFonts w:hint="eastAsia"/>
+        </w:rPr>
+        <w:t>浏览器做的事情，它都能做到。它不仅是个隐形的浏览器，提供了诸如</w:t>
+      </w:r>
+      <w:r>
+        <w:rPr>
+          <w:rFonts w:hint="eastAsia"/>
+        </w:rPr>
+        <w:t>CSS</w:t>
+      </w:r>
+      <w:r>
+        <w:rPr>
+          <w:rFonts w:hint="eastAsia"/>
+        </w:rPr>
+        <w:t>选择器、支持</w:t>
+      </w:r>
+      <w:r>
+        <w:rPr>
+          <w:rFonts w:hint="eastAsia"/>
+        </w:rPr>
+        <w:t>Web</w:t>
+      </w:r>
+      <w:r>
+        <w:rPr>
+          <w:rFonts w:hint="eastAsia"/>
+        </w:rPr>
+        <w:t>标准、</w:t>
+      </w:r>
+      <w:r>
+        <w:rPr>
+          <w:rFonts w:hint="eastAsia"/>
+        </w:rPr>
+        <w:t>DOM</w:t>
+      </w:r>
+      <w:r>
+        <w:rPr>
+          <w:rFonts w:hint="eastAsia"/>
+        </w:rPr>
+        <w:t>操作、</w:t>
+      </w:r>
+      <w:r>
+        <w:rPr>
+          <w:rFonts w:hint="eastAsia"/>
+        </w:rPr>
+        <w:t>JSON</w:t>
+      </w:r>
+      <w:r>
+        <w:rPr>
+          <w:rFonts w:hint="eastAsia"/>
+        </w:rPr>
+        <w:t>、</w:t>
+      </w:r>
+      <w:r>
+        <w:rPr>
+          <w:rFonts w:hint="eastAsia"/>
+        </w:rPr>
+        <w:t>HTML5</w:t>
+      </w:r>
+      <w:r>
+        <w:rPr>
+          <w:rFonts w:hint="eastAsia"/>
+        </w:rPr>
+        <w:t>、</w:t>
+      </w:r>
+      <w:r>
+        <w:rPr>
+          <w:rFonts w:hint="eastAsia"/>
+        </w:rPr>
+        <w:t>Canvas</w:t>
+      </w:r>
+      <w:r>
+        <w:rPr>
+          <w:rFonts w:hint="eastAsia"/>
+        </w:rPr>
+        <w:t>、</w:t>
+      </w:r>
+      <w:r>
+        <w:rPr>
+          <w:rFonts w:hint="eastAsia"/>
+        </w:rPr>
+        <w:t>SVG</w:t>
+      </w:r>
+      <w:r>
+        <w:rPr>
+          <w:rFonts w:hint="eastAsia"/>
+        </w:rPr>
+        <w:t>等，同时也提供了处理文件</w:t>
+      </w:r>
+      <w:r>
+        <w:rPr>
+          <w:rFonts w:hint="eastAsia"/>
+        </w:rPr>
+        <w:t>I/O</w:t>
+      </w:r>
+      <w:r>
+        <w:rPr>
+          <w:rFonts w:hint="eastAsia"/>
+        </w:rPr>
+        <w:t>的操作，从而使你可以向操作系统读写文件等。</w:t>
+      </w:r>
+      <w:r>
+        <w:rPr>
+          <w:rFonts w:hint="eastAsia"/>
+        </w:rPr>
+        <w:t>PhantomJS</w:t>
+      </w:r>
+      <w:r>
+        <w:rPr>
+          <w:rFonts w:hint="eastAsia"/>
+        </w:rPr>
+        <w:t>的用处可谓非常广泛，诸如前端无界面自动化测试（需要结合</w:t>
+      </w:r>
+      <w:r>
+        <w:rPr>
+          <w:rFonts w:hint="eastAsia"/>
+        </w:rPr>
+        <w:t>Jasmin</w:t>
+      </w:r>
+      <w:r>
+        <w:rPr>
+          <w:rFonts w:hint="eastAsia"/>
+        </w:rPr>
+        <w:t>）、网络监测、网页截屏等。</w:t>
+      </w:r>
+    </w:p>
+    <w:p>
+      <w:pPr>
+        <w:rPr>
+          <w:rFonts w:hint="eastAsia"/>
+        </w:rPr>
+      </w:pPr>
+      <w:bookmarkStart w:id="0" w:name="_GoBack"/>
+      <w:bookmarkEnd w:id="0"/>
+    </w:p>
+    <w:p>
+      <w:pPr>
+        <w:pStyle w:val="1"/>
+        <w:numPr>
+          <w:ilvl w:val="0"/>
+          <w:numId w:val="7"/>
+        </w:numPr>
+      </w:pPr>
+      <w:r>
+        <w:rPr>
+          <w:rFonts w:hint="eastAsia"/>
+        </w:rPr>
+        <w:lastRenderedPageBreak/>
         <w:t>python</w:t>
       </w:r>
       <w:r>
@@ -19704,6 +20928,7 @@
   <w:style w:type="character" w:default="1" w:styleId="a0">
     <w:name w:val="Default Paragraph Font"/>
     <w:uiPriority w:val="1"/>
+    <w:semiHidden/>
     <w:unhideWhenUsed/>
   </w:style>
   <w:style w:type="table" w:default="1" w:styleId="a1">

--- a/自动化测试学习笔记.docx
+++ b/自动化测试学习笔记.docx
@@ -9062,11 +9062,6 @@
       </w:r>
     </w:p>
     <w:p>
-      <w:pPr>
-        <w:rPr>
-          <w:rFonts w:hint="eastAsia"/>
-        </w:rPr>
-      </w:pPr>
       <w:r>
         <w:rPr>
           <w:rFonts w:hint="eastAsia"/>
@@ -9161,11 +9156,6 @@
     </w:p>
     <w:p/>
     <w:p>
-      <w:pPr>
-        <w:rPr>
-          <w:rFonts w:hint="eastAsia"/>
-        </w:rPr>
-      </w:pPr>
       <w:r>
         <w:rPr>
           <w:rFonts w:hint="eastAsia"/>
@@ -9653,13 +9643,7 @@
               <w:t>True</w:t>
             </w:r>
           </w:p>
-          <w:p>
-            <w:pPr>
-              <w:rPr>
-                <w:rFonts w:hint="eastAsia"/>
-              </w:rPr>
-            </w:pPr>
-          </w:p>
+          <w:p/>
         </w:tc>
       </w:tr>
     </w:tbl>
@@ -9758,11 +9742,6 @@
       </w:r>
     </w:p>
     <w:p>
-      <w:pPr>
-        <w:rPr>
-          <w:rFonts w:hint="eastAsia"/>
-        </w:rPr>
-      </w:pPr>
       <w:r>
         <w:rPr>
           <w:rFonts w:hint="eastAsia"/>
@@ -9911,11 +9890,6 @@
       </w:r>
     </w:p>
     <w:p>
-      <w:pPr>
-        <w:rPr>
-          <w:rFonts w:hint="eastAsia"/>
-        </w:rPr>
-      </w:pPr>
       <w:r>
         <w:rPr>
           <w:rFonts w:hint="eastAsia"/>
@@ -10168,15 +10142,7 @@
         <w:t>）、网络监测、网页截屏等。</w:t>
       </w:r>
     </w:p>
-    <w:p>
-      <w:pPr>
-        <w:rPr>
-          <w:rFonts w:hint="eastAsia"/>
-        </w:rPr>
-      </w:pPr>
-      <w:bookmarkStart w:id="0" w:name="_GoBack"/>
-      <w:bookmarkEnd w:id="0"/>
-    </w:p>
+    <w:p/>
     <w:p>
       <w:pPr>
         <w:pStyle w:val="1"/>
@@ -10706,6 +10672,2178 @@
           <w:rFonts w:hint="eastAsia"/>
         </w:rPr>
         <w:lastRenderedPageBreak/>
+        <w:t>logging</w:t>
+      </w:r>
+      <w:r>
+        <w:rPr>
+          <w:rFonts w:hint="eastAsia"/>
+        </w:rPr>
+        <w:t>模块</w:t>
+      </w:r>
+    </w:p>
+    <w:p>
+      <w:r>
+        <w:rPr>
+          <w:rFonts w:hint="eastAsia"/>
+        </w:rPr>
+        <w:t>Info</w:t>
+      </w:r>
+      <w:r>
+        <w:rPr>
+          <w:rFonts w:hint="eastAsia"/>
+        </w:rPr>
+        <w:t>是最低级别，即如果我们配置了“</w:t>
+      </w:r>
+      <w:r>
+        <w:rPr>
+          <w:rFonts w:hint="eastAsia"/>
+        </w:rPr>
+        <w:t>WARNING</w:t>
+      </w:r>
+      <w:r>
+        <w:rPr>
+          <w:rFonts w:hint="eastAsia"/>
+        </w:rPr>
+        <w:t>”的日志，我们的日志文件将包含</w:t>
+      </w:r>
+      <w:r>
+        <w:rPr>
+          <w:rFonts w:hint="eastAsia"/>
+        </w:rPr>
+        <w:t>WARNING</w:t>
+      </w:r>
+      <w:r>
+        <w:rPr>
+          <w:rFonts w:hint="eastAsia"/>
+        </w:rPr>
+        <w:t>，</w:t>
+      </w:r>
+      <w:r>
+        <w:rPr>
+          <w:rFonts w:hint="eastAsia"/>
+        </w:rPr>
+        <w:t>ERRO</w:t>
+      </w:r>
+      <w:r>
+        <w:rPr>
+          <w:rFonts w:hint="eastAsia"/>
+        </w:rPr>
+        <w:t>R</w:t>
+      </w:r>
+      <w:r>
+        <w:rPr>
+          <w:rFonts w:hint="eastAsia"/>
+        </w:rPr>
+        <w:t>＆</w:t>
+      </w:r>
+      <w:r>
+        <w:rPr>
+          <w:rFonts w:hint="eastAsia"/>
+        </w:rPr>
+        <w:t>CRITICAL</w:t>
+      </w:r>
+      <w:r>
+        <w:rPr>
+          <w:rFonts w:hint="eastAsia"/>
+        </w:rPr>
+        <w:t>的日志。默认日志消息是</w:t>
+      </w:r>
+      <w:r>
+        <w:rPr>
+          <w:rFonts w:hint="eastAsia"/>
+        </w:rPr>
+        <w:t>WARNING</w:t>
+      </w:r>
+    </w:p>
+    <w:p>
+      <w:r>
+        <w:t>DEBUG</w:t>
+      </w:r>
+    </w:p>
+    <w:p>
+      <w:r>
+        <w:rPr>
+          <w:rFonts w:hint="eastAsia"/>
+        </w:rPr>
+        <w:t>INFO</w:t>
+      </w:r>
+      <w:r>
+        <w:rPr>
+          <w:rFonts w:hint="eastAsia"/>
+        </w:rPr>
+        <w:t>（信息</w:t>
+      </w:r>
+      <w:r>
+        <w:rPr>
+          <w:rFonts w:hint="eastAsia"/>
+        </w:rPr>
+        <w:t> </w:t>
+      </w:r>
+      <w:r>
+        <w:rPr>
+          <w:rFonts w:hint="eastAsia"/>
+        </w:rPr>
+        <w:t>）</w:t>
+      </w:r>
+    </w:p>
+    <w:p>
+      <w:r>
+        <w:rPr>
+          <w:rFonts w:hint="eastAsia"/>
+        </w:rPr>
+        <w:t>WARNING</w:t>
+      </w:r>
+      <w:r>
+        <w:rPr>
+          <w:rFonts w:hint="eastAsia"/>
+        </w:rPr>
+        <w:t>（警告）</w:t>
+      </w:r>
+    </w:p>
+    <w:p>
+      <w:r>
+        <w:rPr>
+          <w:rFonts w:hint="eastAsia"/>
+        </w:rPr>
+        <w:t>ERROR</w:t>
+      </w:r>
+      <w:r>
+        <w:rPr>
+          <w:rFonts w:hint="eastAsia"/>
+        </w:rPr>
+        <w:t>（错误）</w:t>
+      </w:r>
+    </w:p>
+    <w:p>
+      <w:r>
+        <w:rPr>
+          <w:rFonts w:hint="eastAsia"/>
+        </w:rPr>
+        <w:t>CRITICAL</w:t>
+      </w:r>
+      <w:r>
+        <w:rPr>
+          <w:rFonts w:hint="eastAsia"/>
+        </w:rPr>
+        <w:t>（危急）</w:t>
+      </w:r>
+    </w:p>
+    <w:p/>
+    <w:p>
+      <w:r>
+        <w:rPr>
+          <w:rFonts w:hint="eastAsia"/>
+        </w:rPr>
+        <w:t>记录功能</w:t>
+      </w:r>
+    </w:p>
+    <w:p>
+      <w:r>
+        <w:rPr>
+          <w:rFonts w:hint="eastAsia"/>
+        </w:rPr>
+        <w:t>logging.debug</w:t>
+      </w:r>
+      <w:r>
+        <w:rPr>
+          <w:rFonts w:hint="eastAsia"/>
+        </w:rPr>
+        <w:t>（</w:t>
+      </w:r>
+      <w:r>
+        <w:rPr>
+          <w:rFonts w:hint="eastAsia"/>
+        </w:rPr>
+        <w:t>'</w:t>
+      </w:r>
+      <w:r>
+        <w:rPr>
+          <w:rFonts w:hint="eastAsia"/>
+        </w:rPr>
+        <w:t>此功能提供详细信息</w:t>
+      </w:r>
+      <w:r>
+        <w:rPr>
+          <w:rFonts w:hint="eastAsia"/>
+        </w:rPr>
+        <w:t>'</w:t>
+      </w:r>
+      <w:r>
+        <w:rPr>
+          <w:rFonts w:hint="eastAsia"/>
+        </w:rPr>
+        <w:t>）</w:t>
+      </w:r>
+    </w:p>
+    <w:p>
+      <w:r>
+        <w:rPr>
+          <w:rFonts w:hint="eastAsia"/>
+        </w:rPr>
+        <w:t>logging.warning</w:t>
+      </w:r>
+      <w:r>
+        <w:rPr>
+          <w:rFonts w:hint="eastAsia"/>
+        </w:rPr>
+        <w:t>（</w:t>
+      </w:r>
+      <w:r>
+        <w:rPr>
+          <w:rFonts w:hint="eastAsia"/>
+        </w:rPr>
+        <w:t>'</w:t>
+      </w:r>
+      <w:r>
+        <w:rPr>
+          <w:rFonts w:hint="eastAsia"/>
+        </w:rPr>
+        <w:t>意外发生</w:t>
+      </w:r>
+      <w:r>
+        <w:rPr>
+          <w:rFonts w:hint="eastAsia"/>
+        </w:rPr>
+        <w:t>'</w:t>
+      </w:r>
+      <w:r>
+        <w:rPr>
+          <w:rFonts w:hint="eastAsia"/>
+        </w:rPr>
+        <w:t>）</w:t>
+      </w:r>
+    </w:p>
+    <w:p>
+      <w:r>
+        <w:rPr>
+          <w:rFonts w:hint="eastAsia"/>
+        </w:rPr>
+        <w:t>logging.error</w:t>
+      </w:r>
+      <w:r>
+        <w:rPr>
+          <w:rFonts w:hint="eastAsia"/>
+        </w:rPr>
+        <w:t>（</w:t>
+      </w:r>
+      <w:r>
+        <w:rPr>
+          <w:rFonts w:hint="eastAsia"/>
+        </w:rPr>
+        <w:t>'</w:t>
+      </w:r>
+      <w:r>
+        <w:rPr>
+          <w:rFonts w:hint="eastAsia"/>
+        </w:rPr>
+        <w:t>用于存储异常跟踪</w:t>
+      </w:r>
+      <w:r>
+        <w:rPr>
+          <w:rFonts w:hint="eastAsia"/>
+        </w:rPr>
+        <w:t>'</w:t>
+      </w:r>
+      <w:r>
+        <w:rPr>
+          <w:rFonts w:hint="eastAsia"/>
+        </w:rPr>
+        <w:t>）</w:t>
+      </w:r>
+    </w:p>
+    <w:p>
+      <w:r>
+        <w:rPr>
+          <w:rFonts w:hint="eastAsia"/>
+        </w:rPr>
+        <w:t>logging.info</w:t>
+      </w:r>
+      <w:r>
+        <w:rPr>
+          <w:rFonts w:hint="eastAsia"/>
+        </w:rPr>
+        <w:t>（</w:t>
+      </w:r>
+      <w:r>
+        <w:rPr>
+          <w:rFonts w:hint="eastAsia"/>
+        </w:rPr>
+        <w:t>'</w:t>
+      </w:r>
+      <w:r>
+        <w:rPr>
+          <w:rFonts w:hint="eastAsia"/>
+        </w:rPr>
+        <w:t>确认事情正在按计划进行）</w:t>
+      </w:r>
+      <w:r>
+        <w:rPr>
+          <w:rFonts w:hint="eastAsia"/>
+        </w:rPr>
+        <w:t>'</w:t>
+      </w:r>
+    </w:p>
+    <w:p>
+      <w:r>
+        <w:rPr>
+          <w:rFonts w:hint="eastAsia"/>
+        </w:rPr>
+        <w:t>logging.critical</w:t>
+      </w:r>
+      <w:r>
+        <w:rPr>
+          <w:rFonts w:hint="eastAsia"/>
+        </w:rPr>
+        <w:t>（</w:t>
+      </w:r>
+      <w:r>
+        <w:rPr>
+          <w:rFonts w:hint="eastAsia"/>
+        </w:rPr>
+        <w:t>'</w:t>
+      </w:r>
+      <w:r>
+        <w:rPr>
+          <w:rFonts w:hint="eastAsia"/>
+        </w:rPr>
+        <w:t>要执行的主要操作失败）</w:t>
+      </w:r>
+    </w:p>
+    <w:p>
+      <w:pPr>
+        <w:rPr>
+          <w:rFonts w:hint="eastAsia"/>
+        </w:rPr>
+      </w:pPr>
+    </w:p>
+    <w:p>
+      <w:r>
+        <w:rPr>
+          <w:rFonts w:hint="eastAsia"/>
+        </w:rPr>
+        <w:t>一个简单的记录器</w:t>
+      </w:r>
+    </w:p>
+    <w:tbl>
+      <w:tblPr>
+        <w:tblStyle w:val="ad"/>
+        <w:tblW w:w="0" w:type="auto"/>
+        <w:tblLook w:val="04A0" w:firstRow="1" w:lastRow="0" w:firstColumn="1" w:lastColumn="0" w:noHBand="0" w:noVBand="1"/>
+      </w:tblPr>
+      <w:tblGrid>
+        <w:gridCol w:w="10456"/>
+      </w:tblGrid>
+      <w:tr>
+        <w:tc>
+          <w:tcPr>
+            <w:tcW w:w="10456" w:type="dxa"/>
+          </w:tcPr>
+          <w:p>
+            <w:pPr>
+              <w:widowControl/>
+              <w:shd w:val="clear" w:color="auto" w:fill="2B2B2B"/>
+              <w:tabs>
+                <w:tab w:val="left" w:pos="916"/>
+                <w:tab w:val="left" w:pos="1832"/>
+                <w:tab w:val="left" w:pos="2748"/>
+                <w:tab w:val="left" w:pos="3664"/>
+                <w:tab w:val="left" w:pos="4580"/>
+                <w:tab w:val="left" w:pos="5496"/>
+                <w:tab w:val="left" w:pos="6412"/>
+                <w:tab w:val="left" w:pos="7328"/>
+                <w:tab w:val="left" w:pos="8244"/>
+                <w:tab w:val="left" w:pos="9160"/>
+                <w:tab w:val="left" w:pos="10076"/>
+                <w:tab w:val="left" w:pos="10992"/>
+                <w:tab w:val="left" w:pos="11908"/>
+                <w:tab w:val="left" w:pos="12824"/>
+                <w:tab w:val="left" w:pos="13740"/>
+                <w:tab w:val="left" w:pos="14656"/>
+              </w:tabs>
+              <w:jc w:val="left"/>
+              <w:rPr>
+                <w:rFonts w:ascii="宋体" w:eastAsia="宋体" w:hAnsi="宋体" w:cs="宋体"/>
+                <w:color w:val="A9B7C6"/>
+                <w:kern w:val="0"/>
+                <w:sz w:val="19"/>
+                <w:szCs w:val="19"/>
+              </w:rPr>
+            </w:pPr>
+            <w:r>
+              <w:rPr>
+                <w:rFonts w:ascii="宋体" w:eastAsia="宋体" w:hAnsi="宋体" w:cs="宋体" w:hint="eastAsia"/>
+                <w:color w:val="808080"/>
+                <w:kern w:val="0"/>
+                <w:sz w:val="19"/>
+                <w:szCs w:val="19"/>
+              </w:rPr>
+              <w:t># coding:utf-8</w:t>
+            </w:r>
+            <w:r>
+              <w:rPr>
+                <w:rFonts w:ascii="宋体" w:eastAsia="宋体" w:hAnsi="宋体" w:cs="宋体" w:hint="eastAsia"/>
+                <w:color w:val="808080"/>
+                <w:kern w:val="0"/>
+                <w:sz w:val="19"/>
+                <w:szCs w:val="19"/>
+              </w:rPr>
+              <w:br/>
+              <w:t># 导入日志模块</w:t>
+            </w:r>
+            <w:r>
+              <w:rPr>
+                <w:rFonts w:ascii="宋体" w:eastAsia="宋体" w:hAnsi="宋体" w:cs="宋体" w:hint="eastAsia"/>
+                <w:color w:val="808080"/>
+                <w:kern w:val="0"/>
+                <w:sz w:val="19"/>
+                <w:szCs w:val="19"/>
+              </w:rPr>
+              <w:br/>
+            </w:r>
+            <w:r>
+              <w:rPr>
+                <w:rFonts w:ascii="宋体" w:eastAsia="宋体" w:hAnsi="宋体" w:cs="宋体" w:hint="eastAsia"/>
+                <w:b/>
+                <w:bCs/>
+                <w:color w:val="CC7832"/>
+                <w:kern w:val="0"/>
+                <w:sz w:val="19"/>
+                <w:szCs w:val="19"/>
+              </w:rPr>
+              <w:t xml:space="preserve">import </w:t>
+            </w:r>
+            <w:r>
+              <w:rPr>
+                <w:rFonts w:ascii="宋体" w:eastAsia="宋体" w:hAnsi="宋体" w:cs="宋体" w:hint="eastAsia"/>
+                <w:color w:val="A9B7C6"/>
+                <w:kern w:val="0"/>
+                <w:sz w:val="19"/>
+                <w:szCs w:val="19"/>
+              </w:rPr>
+              <w:t>logging</w:t>
+            </w:r>
+            <w:r>
+              <w:rPr>
+                <w:rFonts w:ascii="宋体" w:eastAsia="宋体" w:hAnsi="宋体" w:cs="宋体" w:hint="eastAsia"/>
+                <w:color w:val="A9B7C6"/>
+                <w:kern w:val="0"/>
+                <w:sz w:val="19"/>
+                <w:szCs w:val="19"/>
+              </w:rPr>
+              <w:br/>
+            </w:r>
+            <w:r>
+              <w:rPr>
+                <w:rFonts w:ascii="宋体" w:eastAsia="宋体" w:hAnsi="宋体" w:cs="宋体" w:hint="eastAsia"/>
+                <w:color w:val="A9B7C6"/>
+                <w:kern w:val="0"/>
+                <w:sz w:val="19"/>
+                <w:szCs w:val="19"/>
+              </w:rPr>
+              <w:br/>
+            </w:r>
+            <w:r>
+              <w:rPr>
+                <w:rFonts w:ascii="宋体" w:eastAsia="宋体" w:hAnsi="宋体" w:cs="宋体" w:hint="eastAsia"/>
+                <w:color w:val="808080"/>
+                <w:kern w:val="0"/>
+                <w:sz w:val="19"/>
+                <w:szCs w:val="19"/>
+              </w:rPr>
+              <w:t># 创建要记录的日志级别的记录器</w:t>
+            </w:r>
+            <w:r>
+              <w:rPr>
+                <w:rFonts w:ascii="宋体" w:eastAsia="宋体" w:hAnsi="宋体" w:cs="宋体" w:hint="eastAsia"/>
+                <w:color w:val="808080"/>
+                <w:kern w:val="0"/>
+                <w:sz w:val="19"/>
+                <w:szCs w:val="19"/>
+              </w:rPr>
+              <w:br/>
+            </w:r>
+            <w:r>
+              <w:rPr>
+                <w:rFonts w:ascii="宋体" w:eastAsia="宋体" w:hAnsi="宋体" w:cs="宋体" w:hint="eastAsia"/>
+                <w:color w:val="A9B7C6"/>
+                <w:kern w:val="0"/>
+                <w:sz w:val="19"/>
+                <w:szCs w:val="19"/>
+              </w:rPr>
+              <w:t>logger = logging.getLogger(__name__)</w:t>
+            </w:r>
+            <w:r>
+              <w:rPr>
+                <w:rFonts w:ascii="宋体" w:eastAsia="宋体" w:hAnsi="宋体" w:cs="宋体" w:hint="eastAsia"/>
+                <w:color w:val="A9B7C6"/>
+                <w:kern w:val="0"/>
+                <w:sz w:val="19"/>
+                <w:szCs w:val="19"/>
+              </w:rPr>
+              <w:br/>
+              <w:t>logger.setLevel(logging.INFO)</w:t>
+            </w:r>
+            <w:r>
+              <w:rPr>
+                <w:rFonts w:ascii="宋体" w:eastAsia="宋体" w:hAnsi="宋体" w:cs="宋体" w:hint="eastAsia"/>
+                <w:color w:val="A9B7C6"/>
+                <w:kern w:val="0"/>
+                <w:sz w:val="19"/>
+                <w:szCs w:val="19"/>
+              </w:rPr>
+              <w:br/>
+            </w:r>
+            <w:r>
+              <w:rPr>
+                <w:rFonts w:ascii="宋体" w:eastAsia="宋体" w:hAnsi="宋体" w:cs="宋体" w:hint="eastAsia"/>
+                <w:color w:val="A9B7C6"/>
+                <w:kern w:val="0"/>
+                <w:sz w:val="19"/>
+                <w:szCs w:val="19"/>
+              </w:rPr>
+              <w:br/>
+            </w:r>
+            <w:r>
+              <w:rPr>
+                <w:rFonts w:ascii="宋体" w:eastAsia="宋体" w:hAnsi="宋体" w:cs="宋体" w:hint="eastAsia"/>
+                <w:color w:val="808080"/>
+                <w:kern w:val="0"/>
+                <w:sz w:val="19"/>
+                <w:szCs w:val="19"/>
+              </w:rPr>
+              <w:t># 创建日志处理程序</w:t>
+            </w:r>
+            <w:r>
+              <w:rPr>
+                <w:rFonts w:ascii="宋体" w:eastAsia="宋体" w:hAnsi="宋体" w:cs="宋体" w:hint="eastAsia"/>
+                <w:color w:val="808080"/>
+                <w:kern w:val="0"/>
+                <w:sz w:val="19"/>
+                <w:szCs w:val="19"/>
+              </w:rPr>
+              <w:br/>
+            </w:r>
+            <w:r>
+              <w:rPr>
+                <w:rFonts w:ascii="宋体" w:eastAsia="宋体" w:hAnsi="宋体" w:cs="宋体" w:hint="eastAsia"/>
+                <w:color w:val="A9B7C6"/>
+                <w:kern w:val="0"/>
+                <w:sz w:val="19"/>
+                <w:szCs w:val="19"/>
+              </w:rPr>
+              <w:t>handler_warn = logging.FileHandler(</w:t>
+            </w:r>
+            <w:r>
+              <w:rPr>
+                <w:rFonts w:ascii="宋体" w:eastAsia="宋体" w:hAnsi="宋体" w:cs="宋体" w:hint="eastAsia"/>
+                <w:color w:val="A5C261"/>
+                <w:kern w:val="0"/>
+                <w:sz w:val="19"/>
+                <w:szCs w:val="19"/>
+              </w:rPr>
+              <w:t>'warning_log.txt'</w:t>
+            </w:r>
+            <w:r>
+              <w:rPr>
+                <w:rFonts w:ascii="宋体" w:eastAsia="宋体" w:hAnsi="宋体" w:cs="宋体" w:hint="eastAsia"/>
+                <w:color w:val="A9B7C6"/>
+                <w:kern w:val="0"/>
+                <w:sz w:val="19"/>
+                <w:szCs w:val="19"/>
+              </w:rPr>
+              <w:t>)</w:t>
+            </w:r>
+            <w:r>
+              <w:rPr>
+                <w:rFonts w:ascii="宋体" w:eastAsia="宋体" w:hAnsi="宋体" w:cs="宋体" w:hint="eastAsia"/>
+                <w:color w:val="A9B7C6"/>
+                <w:kern w:val="0"/>
+                <w:sz w:val="19"/>
+                <w:szCs w:val="19"/>
+              </w:rPr>
+              <w:br/>
+              <w:t>handler_warn.setLevel(logging.WARNING)</w:t>
+            </w:r>
+            <w:r>
+              <w:rPr>
+                <w:rFonts w:ascii="宋体" w:eastAsia="宋体" w:hAnsi="宋体" w:cs="宋体" w:hint="eastAsia"/>
+                <w:color w:val="A9B7C6"/>
+                <w:kern w:val="0"/>
+                <w:sz w:val="19"/>
+                <w:szCs w:val="19"/>
+              </w:rPr>
+              <w:br/>
+            </w:r>
+            <w:r>
+              <w:rPr>
+                <w:rFonts w:ascii="宋体" w:eastAsia="宋体" w:hAnsi="宋体" w:cs="宋体" w:hint="eastAsia"/>
+                <w:color w:val="A9B7C6"/>
+                <w:kern w:val="0"/>
+                <w:sz w:val="19"/>
+                <w:szCs w:val="19"/>
+              </w:rPr>
+              <w:br/>
+            </w:r>
+            <w:r>
+              <w:rPr>
+                <w:rFonts w:ascii="宋体" w:eastAsia="宋体" w:hAnsi="宋体" w:cs="宋体" w:hint="eastAsia"/>
+                <w:color w:val="808080"/>
+                <w:kern w:val="0"/>
+                <w:sz w:val="19"/>
+                <w:szCs w:val="19"/>
+              </w:rPr>
+              <w:t># 日志处理程序创建事务</w:t>
+            </w:r>
+            <w:r>
+              <w:rPr>
+                <w:rFonts w:ascii="宋体" w:eastAsia="宋体" w:hAnsi="宋体" w:cs="宋体" w:hint="eastAsia"/>
+                <w:color w:val="808080"/>
+                <w:kern w:val="0"/>
+                <w:sz w:val="19"/>
+                <w:szCs w:val="19"/>
+              </w:rPr>
+              <w:br/>
+            </w:r>
+            <w:r>
+              <w:rPr>
+                <w:rFonts w:ascii="宋体" w:eastAsia="宋体" w:hAnsi="宋体" w:cs="宋体" w:hint="eastAsia"/>
+                <w:color w:val="A9B7C6"/>
+                <w:kern w:val="0"/>
+                <w:sz w:val="19"/>
+                <w:szCs w:val="19"/>
+              </w:rPr>
+              <w:t>formatter = logging.Formatter(</w:t>
+            </w:r>
+            <w:r>
+              <w:rPr>
+                <w:rFonts w:ascii="宋体" w:eastAsia="宋体" w:hAnsi="宋体" w:cs="宋体" w:hint="eastAsia"/>
+                <w:color w:val="A5C261"/>
+                <w:kern w:val="0"/>
+                <w:sz w:val="19"/>
+                <w:szCs w:val="19"/>
+              </w:rPr>
+              <w:t>'%(asctime)s - %(name)s - %(levelname)s - %(message)s'</w:t>
+            </w:r>
+            <w:r>
+              <w:rPr>
+                <w:rFonts w:ascii="宋体" w:eastAsia="宋体" w:hAnsi="宋体" w:cs="宋体" w:hint="eastAsia"/>
+                <w:color w:val="A9B7C6"/>
+                <w:kern w:val="0"/>
+                <w:sz w:val="19"/>
+                <w:szCs w:val="19"/>
+              </w:rPr>
+              <w:t>)</w:t>
+            </w:r>
+            <w:r>
+              <w:rPr>
+                <w:rFonts w:ascii="宋体" w:eastAsia="宋体" w:hAnsi="宋体" w:cs="宋体" w:hint="eastAsia"/>
+                <w:color w:val="A9B7C6"/>
+                <w:kern w:val="0"/>
+                <w:sz w:val="19"/>
+                <w:szCs w:val="19"/>
+              </w:rPr>
+              <w:br/>
+              <w:t>handler_warn.setFormatter(formatter)</w:t>
+            </w:r>
+            <w:r>
+              <w:rPr>
+                <w:rFonts w:ascii="宋体" w:eastAsia="宋体" w:hAnsi="宋体" w:cs="宋体" w:hint="eastAsia"/>
+                <w:color w:val="A9B7C6"/>
+                <w:kern w:val="0"/>
+                <w:sz w:val="19"/>
+                <w:szCs w:val="19"/>
+              </w:rPr>
+              <w:br/>
+            </w:r>
+            <w:r>
+              <w:rPr>
+                <w:rFonts w:ascii="宋体" w:eastAsia="宋体" w:hAnsi="宋体" w:cs="宋体" w:hint="eastAsia"/>
+                <w:color w:val="A9B7C6"/>
+                <w:kern w:val="0"/>
+                <w:sz w:val="19"/>
+                <w:szCs w:val="19"/>
+              </w:rPr>
+              <w:br/>
+            </w:r>
+            <w:r>
+              <w:rPr>
+                <w:rFonts w:ascii="宋体" w:eastAsia="宋体" w:hAnsi="宋体" w:cs="宋体" w:hint="eastAsia"/>
+                <w:color w:val="808080"/>
+                <w:kern w:val="0"/>
+                <w:sz w:val="19"/>
+                <w:szCs w:val="19"/>
+              </w:rPr>
+              <w:t># 将日志处理程序记录到记录器</w:t>
+            </w:r>
+            <w:r>
+              <w:rPr>
+                <w:rFonts w:ascii="宋体" w:eastAsia="宋体" w:hAnsi="宋体" w:cs="宋体" w:hint="eastAsia"/>
+                <w:color w:val="808080"/>
+                <w:kern w:val="0"/>
+                <w:sz w:val="19"/>
+                <w:szCs w:val="19"/>
+              </w:rPr>
+              <w:br/>
+            </w:r>
+            <w:r>
+              <w:rPr>
+                <w:rFonts w:ascii="宋体" w:eastAsia="宋体" w:hAnsi="宋体" w:cs="宋体" w:hint="eastAsia"/>
+                <w:color w:val="A9B7C6"/>
+                <w:kern w:val="0"/>
+                <w:sz w:val="19"/>
+                <w:szCs w:val="19"/>
+              </w:rPr>
+              <w:t>logger.addHandler(handler_warn)</w:t>
+            </w:r>
+          </w:p>
+          <w:p/>
+        </w:tc>
+      </w:tr>
+    </w:tbl>
+    <w:p/>
+    <w:p>
+      <w:r>
+        <w:rPr>
+          <w:rFonts w:hint="eastAsia"/>
+        </w:rPr>
+        <w:t>编写</w:t>
+      </w:r>
+      <w:r>
+        <w:rPr>
+          <w:rFonts w:hint="eastAsia"/>
+        </w:rPr>
+        <w:t>Logger</w:t>
+      </w:r>
+      <w:r>
+        <w:rPr>
+          <w:rFonts w:hint="eastAsia"/>
+        </w:rPr>
+        <w:t>小案例</w:t>
+      </w:r>
+    </w:p>
+    <w:tbl>
+      <w:tblPr>
+        <w:tblStyle w:val="ad"/>
+        <w:tblW w:w="0" w:type="auto"/>
+        <w:tblLook w:val="04A0" w:firstRow="1" w:lastRow="0" w:firstColumn="1" w:lastColumn="0" w:noHBand="0" w:noVBand="1"/>
+      </w:tblPr>
+      <w:tblGrid>
+        <w:gridCol w:w="10456"/>
+      </w:tblGrid>
+      <w:tr>
+        <w:tc>
+          <w:tcPr>
+            <w:tcW w:w="10456" w:type="dxa"/>
+          </w:tcPr>
+          <w:p>
+            <w:pPr>
+              <w:widowControl/>
+              <w:shd w:val="clear" w:color="auto" w:fill="2B2B2B"/>
+              <w:tabs>
+                <w:tab w:val="left" w:pos="916"/>
+                <w:tab w:val="left" w:pos="1832"/>
+                <w:tab w:val="left" w:pos="2748"/>
+                <w:tab w:val="left" w:pos="3664"/>
+                <w:tab w:val="left" w:pos="4580"/>
+                <w:tab w:val="left" w:pos="5496"/>
+                <w:tab w:val="left" w:pos="6412"/>
+                <w:tab w:val="left" w:pos="7328"/>
+                <w:tab w:val="left" w:pos="8244"/>
+                <w:tab w:val="left" w:pos="9160"/>
+                <w:tab w:val="left" w:pos="10076"/>
+                <w:tab w:val="left" w:pos="10992"/>
+                <w:tab w:val="left" w:pos="11908"/>
+                <w:tab w:val="left" w:pos="12824"/>
+                <w:tab w:val="left" w:pos="13740"/>
+                <w:tab w:val="left" w:pos="14656"/>
+              </w:tabs>
+              <w:jc w:val="left"/>
+              <w:rPr>
+                <w:rFonts w:ascii="宋体" w:eastAsia="宋体" w:hAnsi="宋体" w:cs="宋体"/>
+                <w:color w:val="A9B7C6"/>
+                <w:kern w:val="0"/>
+                <w:sz w:val="19"/>
+                <w:szCs w:val="19"/>
+              </w:rPr>
+            </w:pPr>
+            <w:r>
+              <w:rPr>
+                <w:rFonts w:ascii="宋体" w:eastAsia="宋体" w:hAnsi="宋体" w:cs="宋体" w:hint="eastAsia"/>
+                <w:color w:val="808080"/>
+                <w:kern w:val="0"/>
+                <w:sz w:val="19"/>
+                <w:szCs w:val="19"/>
+              </w:rPr>
+              <w:t># coding:utf-8</w:t>
+            </w:r>
+            <w:r>
+              <w:rPr>
+                <w:rFonts w:ascii="宋体" w:eastAsia="宋体" w:hAnsi="宋体" w:cs="宋体" w:hint="eastAsia"/>
+                <w:color w:val="808080"/>
+                <w:kern w:val="0"/>
+                <w:sz w:val="19"/>
+                <w:szCs w:val="19"/>
+              </w:rPr>
+              <w:br/>
+              <w:t># 导入日志模块</w:t>
+            </w:r>
+            <w:r>
+              <w:rPr>
+                <w:rFonts w:ascii="宋体" w:eastAsia="宋体" w:hAnsi="宋体" w:cs="宋体" w:hint="eastAsia"/>
+                <w:color w:val="808080"/>
+                <w:kern w:val="0"/>
+                <w:sz w:val="19"/>
+                <w:szCs w:val="19"/>
+              </w:rPr>
+              <w:br/>
+            </w:r>
+            <w:r>
+              <w:rPr>
+                <w:rFonts w:ascii="宋体" w:eastAsia="宋体" w:hAnsi="宋体" w:cs="宋体" w:hint="eastAsia"/>
+                <w:b/>
+                <w:bCs/>
+                <w:color w:val="CC7832"/>
+                <w:kern w:val="0"/>
+                <w:sz w:val="19"/>
+                <w:szCs w:val="19"/>
+              </w:rPr>
+              <w:t xml:space="preserve">import </w:t>
+            </w:r>
+            <w:r>
+              <w:rPr>
+                <w:rFonts w:ascii="宋体" w:eastAsia="宋体" w:hAnsi="宋体" w:cs="宋体" w:hint="eastAsia"/>
+                <w:color w:val="A9B7C6"/>
+                <w:kern w:val="0"/>
+                <w:sz w:val="19"/>
+                <w:szCs w:val="19"/>
+              </w:rPr>
+              <w:t>logging</w:t>
+            </w:r>
+            <w:r>
+              <w:rPr>
+                <w:rFonts w:ascii="宋体" w:eastAsia="宋体" w:hAnsi="宋体" w:cs="宋体" w:hint="eastAsia"/>
+                <w:color w:val="A9B7C6"/>
+                <w:kern w:val="0"/>
+                <w:sz w:val="19"/>
+                <w:szCs w:val="19"/>
+              </w:rPr>
+              <w:br/>
+            </w:r>
+            <w:r>
+              <w:rPr>
+                <w:rFonts w:ascii="宋体" w:eastAsia="宋体" w:hAnsi="宋体" w:cs="宋体" w:hint="eastAsia"/>
+                <w:color w:val="A9B7C6"/>
+                <w:kern w:val="0"/>
+                <w:sz w:val="19"/>
+                <w:szCs w:val="19"/>
+              </w:rPr>
+              <w:br/>
+            </w:r>
+            <w:r>
+              <w:rPr>
+                <w:rFonts w:ascii="宋体" w:eastAsia="宋体" w:hAnsi="宋体" w:cs="宋体" w:hint="eastAsia"/>
+                <w:color w:val="808080"/>
+                <w:kern w:val="0"/>
+                <w:sz w:val="19"/>
+                <w:szCs w:val="19"/>
+              </w:rPr>
+              <w:t># 创建要记录的日志级别的记录器</w:t>
+            </w:r>
+            <w:r>
+              <w:rPr>
+                <w:rFonts w:ascii="宋体" w:eastAsia="宋体" w:hAnsi="宋体" w:cs="宋体" w:hint="eastAsia"/>
+                <w:color w:val="808080"/>
+                <w:kern w:val="0"/>
+                <w:sz w:val="19"/>
+                <w:szCs w:val="19"/>
+              </w:rPr>
+              <w:br/>
+            </w:r>
+            <w:r>
+              <w:rPr>
+                <w:rFonts w:ascii="宋体" w:eastAsia="宋体" w:hAnsi="宋体" w:cs="宋体" w:hint="eastAsia"/>
+                <w:color w:val="A9B7C6"/>
+                <w:kern w:val="0"/>
+                <w:sz w:val="19"/>
+                <w:szCs w:val="19"/>
+              </w:rPr>
+              <w:t>logger = logging.getLogger(__name__)</w:t>
+            </w:r>
+            <w:r>
+              <w:rPr>
+                <w:rFonts w:ascii="宋体" w:eastAsia="宋体" w:hAnsi="宋体" w:cs="宋体" w:hint="eastAsia"/>
+                <w:color w:val="A9B7C6"/>
+                <w:kern w:val="0"/>
+                <w:sz w:val="19"/>
+                <w:szCs w:val="19"/>
+              </w:rPr>
+              <w:br/>
+              <w:t>logger.setLevel(logging.INFO)</w:t>
+            </w:r>
+            <w:r>
+              <w:rPr>
+                <w:rFonts w:ascii="宋体" w:eastAsia="宋体" w:hAnsi="宋体" w:cs="宋体" w:hint="eastAsia"/>
+                <w:color w:val="A9B7C6"/>
+                <w:kern w:val="0"/>
+                <w:sz w:val="19"/>
+                <w:szCs w:val="19"/>
+              </w:rPr>
+              <w:br/>
+            </w:r>
+            <w:r>
+              <w:rPr>
+                <w:rFonts w:ascii="宋体" w:eastAsia="宋体" w:hAnsi="宋体" w:cs="宋体" w:hint="eastAsia"/>
+                <w:color w:val="A9B7C6"/>
+                <w:kern w:val="0"/>
+                <w:sz w:val="19"/>
+                <w:szCs w:val="19"/>
+              </w:rPr>
+              <w:br/>
+            </w:r>
+            <w:r>
+              <w:rPr>
+                <w:rFonts w:ascii="宋体" w:eastAsia="宋体" w:hAnsi="宋体" w:cs="宋体" w:hint="eastAsia"/>
+                <w:color w:val="808080"/>
+                <w:kern w:val="0"/>
+                <w:sz w:val="19"/>
+                <w:szCs w:val="19"/>
+              </w:rPr>
+              <w:lastRenderedPageBreak/>
+              <w:t># 创建日志处理程序</w:t>
+            </w:r>
+            <w:r>
+              <w:rPr>
+                <w:rFonts w:ascii="宋体" w:eastAsia="宋体" w:hAnsi="宋体" w:cs="宋体" w:hint="eastAsia"/>
+                <w:color w:val="808080"/>
+                <w:kern w:val="0"/>
+                <w:sz w:val="19"/>
+                <w:szCs w:val="19"/>
+              </w:rPr>
+              <w:br/>
+            </w:r>
+            <w:r>
+              <w:rPr>
+                <w:rFonts w:ascii="宋体" w:eastAsia="宋体" w:hAnsi="宋体" w:cs="宋体" w:hint="eastAsia"/>
+                <w:color w:val="A9B7C6"/>
+                <w:kern w:val="0"/>
+                <w:sz w:val="19"/>
+                <w:szCs w:val="19"/>
+              </w:rPr>
+              <w:t>handler_warn = logging.FileHandler(</w:t>
+            </w:r>
+            <w:r>
+              <w:rPr>
+                <w:rFonts w:ascii="宋体" w:eastAsia="宋体" w:hAnsi="宋体" w:cs="宋体" w:hint="eastAsia"/>
+                <w:color w:val="A5C261"/>
+                <w:kern w:val="0"/>
+                <w:sz w:val="19"/>
+                <w:szCs w:val="19"/>
+              </w:rPr>
+              <w:t>'warning_log.txt'</w:t>
+            </w:r>
+            <w:r>
+              <w:rPr>
+                <w:rFonts w:ascii="宋体" w:eastAsia="宋体" w:hAnsi="宋体" w:cs="宋体" w:hint="eastAsia"/>
+                <w:color w:val="A9B7C6"/>
+                <w:kern w:val="0"/>
+                <w:sz w:val="19"/>
+                <w:szCs w:val="19"/>
+              </w:rPr>
+              <w:t>)</w:t>
+            </w:r>
+            <w:r>
+              <w:rPr>
+                <w:rFonts w:ascii="宋体" w:eastAsia="宋体" w:hAnsi="宋体" w:cs="宋体" w:hint="eastAsia"/>
+                <w:color w:val="A9B7C6"/>
+                <w:kern w:val="0"/>
+                <w:sz w:val="19"/>
+                <w:szCs w:val="19"/>
+              </w:rPr>
+              <w:br/>
+              <w:t>handler_warn.setLevel(logging.WARNING)</w:t>
+            </w:r>
+            <w:r>
+              <w:rPr>
+                <w:rFonts w:ascii="宋体" w:eastAsia="宋体" w:hAnsi="宋体" w:cs="宋体" w:hint="eastAsia"/>
+                <w:color w:val="A9B7C6"/>
+                <w:kern w:val="0"/>
+                <w:sz w:val="19"/>
+                <w:szCs w:val="19"/>
+              </w:rPr>
+              <w:br/>
+            </w:r>
+            <w:r>
+              <w:rPr>
+                <w:rFonts w:ascii="宋体" w:eastAsia="宋体" w:hAnsi="宋体" w:cs="宋体" w:hint="eastAsia"/>
+                <w:color w:val="A9B7C6"/>
+                <w:kern w:val="0"/>
+                <w:sz w:val="19"/>
+                <w:szCs w:val="19"/>
+              </w:rPr>
+              <w:br/>
+              <w:t>handler_info = logging.FileHandler(</w:t>
+            </w:r>
+            <w:r>
+              <w:rPr>
+                <w:rFonts w:ascii="宋体" w:eastAsia="宋体" w:hAnsi="宋体" w:cs="宋体" w:hint="eastAsia"/>
+                <w:color w:val="A5C261"/>
+                <w:kern w:val="0"/>
+                <w:sz w:val="19"/>
+                <w:szCs w:val="19"/>
+              </w:rPr>
+              <w:t>'info_log.txt'</w:t>
+            </w:r>
+            <w:r>
+              <w:rPr>
+                <w:rFonts w:ascii="宋体" w:eastAsia="宋体" w:hAnsi="宋体" w:cs="宋体" w:hint="eastAsia"/>
+                <w:color w:val="A9B7C6"/>
+                <w:kern w:val="0"/>
+                <w:sz w:val="19"/>
+                <w:szCs w:val="19"/>
+              </w:rPr>
+              <w:t>)</w:t>
+            </w:r>
+            <w:r>
+              <w:rPr>
+                <w:rFonts w:ascii="宋体" w:eastAsia="宋体" w:hAnsi="宋体" w:cs="宋体" w:hint="eastAsia"/>
+                <w:color w:val="A9B7C6"/>
+                <w:kern w:val="0"/>
+                <w:sz w:val="19"/>
+                <w:szCs w:val="19"/>
+              </w:rPr>
+              <w:br/>
+              <w:t>handler_info.setLevel(logging.INFO)</w:t>
+            </w:r>
+            <w:r>
+              <w:rPr>
+                <w:rFonts w:ascii="宋体" w:eastAsia="宋体" w:hAnsi="宋体" w:cs="宋体" w:hint="eastAsia"/>
+                <w:color w:val="A9B7C6"/>
+                <w:kern w:val="0"/>
+                <w:sz w:val="19"/>
+                <w:szCs w:val="19"/>
+              </w:rPr>
+              <w:br/>
+            </w:r>
+            <w:r>
+              <w:rPr>
+                <w:rFonts w:ascii="宋体" w:eastAsia="宋体" w:hAnsi="宋体" w:cs="宋体" w:hint="eastAsia"/>
+                <w:color w:val="A9B7C6"/>
+                <w:kern w:val="0"/>
+                <w:sz w:val="19"/>
+                <w:szCs w:val="19"/>
+              </w:rPr>
+              <w:br/>
+            </w:r>
+            <w:r>
+              <w:rPr>
+                <w:rFonts w:ascii="宋体" w:eastAsia="宋体" w:hAnsi="宋体" w:cs="宋体" w:hint="eastAsia"/>
+                <w:color w:val="808080"/>
+                <w:kern w:val="0"/>
+                <w:sz w:val="19"/>
+                <w:szCs w:val="19"/>
+              </w:rPr>
+              <w:t># 日志处理程序创建事务</w:t>
+            </w:r>
+            <w:r>
+              <w:rPr>
+                <w:rFonts w:ascii="宋体" w:eastAsia="宋体" w:hAnsi="宋体" w:cs="宋体" w:hint="eastAsia"/>
+                <w:color w:val="808080"/>
+                <w:kern w:val="0"/>
+                <w:sz w:val="19"/>
+                <w:szCs w:val="19"/>
+              </w:rPr>
+              <w:br/>
+            </w:r>
+            <w:r>
+              <w:rPr>
+                <w:rFonts w:ascii="宋体" w:eastAsia="宋体" w:hAnsi="宋体" w:cs="宋体" w:hint="eastAsia"/>
+                <w:color w:val="A9B7C6"/>
+                <w:kern w:val="0"/>
+                <w:sz w:val="19"/>
+                <w:szCs w:val="19"/>
+              </w:rPr>
+              <w:t>formatter = logging.Formatter(</w:t>
+            </w:r>
+            <w:r>
+              <w:rPr>
+                <w:rFonts w:ascii="宋体" w:eastAsia="宋体" w:hAnsi="宋体" w:cs="宋体" w:hint="eastAsia"/>
+                <w:color w:val="A5C261"/>
+                <w:kern w:val="0"/>
+                <w:sz w:val="19"/>
+                <w:szCs w:val="19"/>
+              </w:rPr>
+              <w:t>'%(asctime)s - %(name)s - %(levelname)s - %(message)s'</w:t>
+            </w:r>
+            <w:r>
+              <w:rPr>
+                <w:rFonts w:ascii="宋体" w:eastAsia="宋体" w:hAnsi="宋体" w:cs="宋体" w:hint="eastAsia"/>
+                <w:color w:val="A9B7C6"/>
+                <w:kern w:val="0"/>
+                <w:sz w:val="19"/>
+                <w:szCs w:val="19"/>
+              </w:rPr>
+              <w:t>)</w:t>
+            </w:r>
+            <w:r>
+              <w:rPr>
+                <w:rFonts w:ascii="宋体" w:eastAsia="宋体" w:hAnsi="宋体" w:cs="宋体" w:hint="eastAsia"/>
+                <w:color w:val="A9B7C6"/>
+                <w:kern w:val="0"/>
+                <w:sz w:val="19"/>
+                <w:szCs w:val="19"/>
+              </w:rPr>
+              <w:br/>
+              <w:t>handler_warn.</w:t>
+            </w:r>
+            <w:r>
+              <w:rPr>
+                <w:rFonts w:ascii="宋体" w:eastAsia="宋体" w:hAnsi="宋体" w:cs="宋体" w:hint="eastAsia"/>
+                <w:color w:val="A9B7C6"/>
+                <w:kern w:val="0"/>
+                <w:sz w:val="19"/>
+                <w:szCs w:val="19"/>
+                <w:shd w:val="clear" w:color="auto" w:fill="344134"/>
+              </w:rPr>
+              <w:t>setFormatter</w:t>
+            </w:r>
+            <w:r>
+              <w:rPr>
+                <w:rFonts w:ascii="宋体" w:eastAsia="宋体" w:hAnsi="宋体" w:cs="宋体" w:hint="eastAsia"/>
+                <w:color w:val="A9B7C6"/>
+                <w:kern w:val="0"/>
+                <w:sz w:val="19"/>
+                <w:szCs w:val="19"/>
+              </w:rPr>
+              <w:t>(formatter)</w:t>
+            </w:r>
+            <w:r>
+              <w:rPr>
+                <w:rFonts w:ascii="宋体" w:eastAsia="宋体" w:hAnsi="宋体" w:cs="宋体" w:hint="eastAsia"/>
+                <w:color w:val="A9B7C6"/>
+                <w:kern w:val="0"/>
+                <w:sz w:val="19"/>
+                <w:szCs w:val="19"/>
+              </w:rPr>
+              <w:br/>
+              <w:t>handler_info.</w:t>
+            </w:r>
+            <w:r>
+              <w:rPr>
+                <w:rFonts w:ascii="宋体" w:eastAsia="宋体" w:hAnsi="宋体" w:cs="宋体" w:hint="eastAsia"/>
+                <w:color w:val="A9B7C6"/>
+                <w:kern w:val="0"/>
+                <w:sz w:val="19"/>
+                <w:szCs w:val="19"/>
+                <w:shd w:val="clear" w:color="auto" w:fill="344134"/>
+              </w:rPr>
+              <w:t>setFormatter</w:t>
+            </w:r>
+            <w:r>
+              <w:rPr>
+                <w:rFonts w:ascii="宋体" w:eastAsia="宋体" w:hAnsi="宋体" w:cs="宋体" w:hint="eastAsia"/>
+                <w:color w:val="A9B7C6"/>
+                <w:kern w:val="0"/>
+                <w:sz w:val="19"/>
+                <w:szCs w:val="19"/>
+              </w:rPr>
+              <w:t>(formatter)</w:t>
+            </w:r>
+            <w:r>
+              <w:rPr>
+                <w:rFonts w:ascii="宋体" w:eastAsia="宋体" w:hAnsi="宋体" w:cs="宋体" w:hint="eastAsia"/>
+                <w:color w:val="A9B7C6"/>
+                <w:kern w:val="0"/>
+                <w:sz w:val="19"/>
+                <w:szCs w:val="19"/>
+              </w:rPr>
+              <w:br/>
+            </w:r>
+            <w:r>
+              <w:rPr>
+                <w:rFonts w:ascii="宋体" w:eastAsia="宋体" w:hAnsi="宋体" w:cs="宋体" w:hint="eastAsia"/>
+                <w:color w:val="808080"/>
+                <w:kern w:val="0"/>
+                <w:sz w:val="19"/>
+                <w:szCs w:val="19"/>
+              </w:rPr>
+              <w:t># 将日志处理程序记录到记录器</w:t>
+            </w:r>
+            <w:r>
+              <w:rPr>
+                <w:rFonts w:ascii="宋体" w:eastAsia="宋体" w:hAnsi="宋体" w:cs="宋体" w:hint="eastAsia"/>
+                <w:color w:val="808080"/>
+                <w:kern w:val="0"/>
+                <w:sz w:val="19"/>
+                <w:szCs w:val="19"/>
+              </w:rPr>
+              <w:br/>
+            </w:r>
+            <w:r>
+              <w:rPr>
+                <w:rFonts w:ascii="宋体" w:eastAsia="宋体" w:hAnsi="宋体" w:cs="宋体" w:hint="eastAsia"/>
+                <w:color w:val="A9B7C6"/>
+                <w:kern w:val="0"/>
+                <w:sz w:val="19"/>
+                <w:szCs w:val="19"/>
+              </w:rPr>
+              <w:t>logger.addHandler(handler_warn)</w:t>
+            </w:r>
+            <w:r>
+              <w:rPr>
+                <w:rFonts w:ascii="宋体" w:eastAsia="宋体" w:hAnsi="宋体" w:cs="宋体" w:hint="eastAsia"/>
+                <w:color w:val="A9B7C6"/>
+                <w:kern w:val="0"/>
+                <w:sz w:val="19"/>
+                <w:szCs w:val="19"/>
+              </w:rPr>
+              <w:br/>
+              <w:t>logger.addHandler(handler_info)</w:t>
+            </w:r>
+            <w:r>
+              <w:rPr>
+                <w:rFonts w:ascii="宋体" w:eastAsia="宋体" w:hAnsi="宋体" w:cs="宋体" w:hint="eastAsia"/>
+                <w:color w:val="A9B7C6"/>
+                <w:kern w:val="0"/>
+                <w:sz w:val="19"/>
+                <w:szCs w:val="19"/>
+              </w:rPr>
+              <w:br/>
+            </w:r>
+            <w:r>
+              <w:rPr>
+                <w:rFonts w:ascii="宋体" w:eastAsia="宋体" w:hAnsi="宋体" w:cs="宋体" w:hint="eastAsia"/>
+                <w:color w:val="A9B7C6"/>
+                <w:kern w:val="0"/>
+                <w:sz w:val="19"/>
+                <w:szCs w:val="19"/>
+              </w:rPr>
+              <w:br/>
+              <w:t>logger.info(</w:t>
+            </w:r>
+            <w:r>
+              <w:rPr>
+                <w:rFonts w:ascii="宋体" w:eastAsia="宋体" w:hAnsi="宋体" w:cs="宋体" w:hint="eastAsia"/>
+                <w:color w:val="A5C261"/>
+                <w:kern w:val="0"/>
+                <w:sz w:val="19"/>
+                <w:szCs w:val="19"/>
+              </w:rPr>
+              <w:t>'Information'</w:t>
+            </w:r>
+            <w:r>
+              <w:rPr>
+                <w:rFonts w:ascii="宋体" w:eastAsia="宋体" w:hAnsi="宋体" w:cs="宋体" w:hint="eastAsia"/>
+                <w:color w:val="A9B7C6"/>
+                <w:kern w:val="0"/>
+                <w:sz w:val="19"/>
+                <w:szCs w:val="19"/>
+              </w:rPr>
+              <w:t>)</w:t>
+            </w:r>
+            <w:r>
+              <w:rPr>
+                <w:rFonts w:ascii="宋体" w:eastAsia="宋体" w:hAnsi="宋体" w:cs="宋体" w:hint="eastAsia"/>
+                <w:color w:val="A9B7C6"/>
+                <w:kern w:val="0"/>
+                <w:sz w:val="19"/>
+                <w:szCs w:val="19"/>
+              </w:rPr>
+              <w:br/>
+              <w:t>logger.warning(</w:t>
+            </w:r>
+            <w:r>
+              <w:rPr>
+                <w:rFonts w:ascii="宋体" w:eastAsia="宋体" w:hAnsi="宋体" w:cs="宋体" w:hint="eastAsia"/>
+                <w:color w:val="A5C261"/>
+                <w:kern w:val="0"/>
+                <w:sz w:val="19"/>
+                <w:szCs w:val="19"/>
+              </w:rPr>
+              <w:t>'warning'</w:t>
+            </w:r>
+            <w:r>
+              <w:rPr>
+                <w:rFonts w:ascii="宋体" w:eastAsia="宋体" w:hAnsi="宋体" w:cs="宋体" w:hint="eastAsia"/>
+                <w:color w:val="A9B7C6"/>
+                <w:kern w:val="0"/>
+                <w:sz w:val="19"/>
+                <w:szCs w:val="19"/>
+              </w:rPr>
+              <w:t>)</w:t>
+            </w:r>
+          </w:p>
+          <w:p>
+            <w:pPr>
+              <w:rPr>
+                <w:rFonts w:hint="eastAsia"/>
+              </w:rPr>
+            </w:pPr>
+          </w:p>
+        </w:tc>
+      </w:tr>
+    </w:tbl>
+    <w:p/>
+    <w:p>
+      <w:r>
+        <w:rPr>
+          <w:rFonts w:hint="eastAsia"/>
+        </w:rPr>
+        <w:t>异常处理案例</w:t>
+      </w:r>
+    </w:p>
+    <w:tbl>
+      <w:tblPr>
+        <w:tblStyle w:val="ad"/>
+        <w:tblW w:w="0" w:type="auto"/>
+        <w:tblLook w:val="04A0" w:firstRow="1" w:lastRow="0" w:firstColumn="1" w:lastColumn="0" w:noHBand="0" w:noVBand="1"/>
+      </w:tblPr>
+      <w:tblGrid>
+        <w:gridCol w:w="10456"/>
+      </w:tblGrid>
+      <w:tr>
+        <w:tc>
+          <w:tcPr>
+            <w:tcW w:w="10456" w:type="dxa"/>
+          </w:tcPr>
+          <w:p>
+            <w:pPr>
+              <w:widowControl/>
+              <w:shd w:val="clear" w:color="auto" w:fill="2B2B2B"/>
+              <w:tabs>
+                <w:tab w:val="left" w:pos="916"/>
+                <w:tab w:val="left" w:pos="1832"/>
+                <w:tab w:val="left" w:pos="2748"/>
+                <w:tab w:val="left" w:pos="3664"/>
+                <w:tab w:val="left" w:pos="4580"/>
+                <w:tab w:val="left" w:pos="5496"/>
+                <w:tab w:val="left" w:pos="6412"/>
+                <w:tab w:val="left" w:pos="7328"/>
+                <w:tab w:val="left" w:pos="8244"/>
+                <w:tab w:val="left" w:pos="9160"/>
+                <w:tab w:val="left" w:pos="10076"/>
+                <w:tab w:val="left" w:pos="10992"/>
+                <w:tab w:val="left" w:pos="11908"/>
+                <w:tab w:val="left" w:pos="12824"/>
+                <w:tab w:val="left" w:pos="13740"/>
+                <w:tab w:val="left" w:pos="14656"/>
+              </w:tabs>
+              <w:jc w:val="left"/>
+              <w:rPr>
+                <w:rFonts w:ascii="宋体" w:eastAsia="宋体" w:hAnsi="宋体" w:cs="宋体"/>
+                <w:color w:val="A9B7C6"/>
+                <w:kern w:val="0"/>
+                <w:sz w:val="19"/>
+                <w:szCs w:val="19"/>
+              </w:rPr>
+            </w:pPr>
+            <w:r>
+              <w:rPr>
+                <w:rFonts w:ascii="宋体" w:eastAsia="宋体" w:hAnsi="宋体" w:cs="宋体" w:hint="eastAsia"/>
+                <w:color w:val="808080"/>
+                <w:kern w:val="0"/>
+                <w:sz w:val="19"/>
+                <w:szCs w:val="19"/>
+              </w:rPr>
+              <w:t># coding:utf-8</w:t>
+            </w:r>
+            <w:r>
+              <w:rPr>
+                <w:rFonts w:ascii="宋体" w:eastAsia="宋体" w:hAnsi="宋体" w:cs="宋体" w:hint="eastAsia"/>
+                <w:color w:val="808080"/>
+                <w:kern w:val="0"/>
+                <w:sz w:val="19"/>
+                <w:szCs w:val="19"/>
+              </w:rPr>
+              <w:br/>
+              <w:t># 导入日志模块</w:t>
+            </w:r>
+            <w:r>
+              <w:rPr>
+                <w:rFonts w:ascii="宋体" w:eastAsia="宋体" w:hAnsi="宋体" w:cs="宋体" w:hint="eastAsia"/>
+                <w:color w:val="808080"/>
+                <w:kern w:val="0"/>
+                <w:sz w:val="19"/>
+                <w:szCs w:val="19"/>
+              </w:rPr>
+              <w:br/>
+            </w:r>
+            <w:r>
+              <w:rPr>
+                <w:rFonts w:ascii="宋体" w:eastAsia="宋体" w:hAnsi="宋体" w:cs="宋体" w:hint="eastAsia"/>
+                <w:b/>
+                <w:bCs/>
+                <w:color w:val="CC7832"/>
+                <w:kern w:val="0"/>
+                <w:sz w:val="19"/>
+                <w:szCs w:val="19"/>
+              </w:rPr>
+              <w:t xml:space="preserve">import </w:t>
+            </w:r>
+            <w:r>
+              <w:rPr>
+                <w:rFonts w:ascii="宋体" w:eastAsia="宋体" w:hAnsi="宋体" w:cs="宋体" w:hint="eastAsia"/>
+                <w:color w:val="A9B7C6"/>
+                <w:kern w:val="0"/>
+                <w:sz w:val="19"/>
+                <w:szCs w:val="19"/>
+              </w:rPr>
+              <w:t>logging</w:t>
+            </w:r>
+            <w:r>
+              <w:rPr>
+                <w:rFonts w:ascii="宋体" w:eastAsia="宋体" w:hAnsi="宋体" w:cs="宋体" w:hint="eastAsia"/>
+                <w:color w:val="A9B7C6"/>
+                <w:kern w:val="0"/>
+                <w:sz w:val="19"/>
+                <w:szCs w:val="19"/>
+              </w:rPr>
+              <w:br/>
+            </w:r>
+            <w:r>
+              <w:rPr>
+                <w:rFonts w:ascii="宋体" w:eastAsia="宋体" w:hAnsi="宋体" w:cs="宋体" w:hint="eastAsia"/>
+                <w:color w:val="A9B7C6"/>
+                <w:kern w:val="0"/>
+                <w:sz w:val="19"/>
+                <w:szCs w:val="19"/>
+              </w:rPr>
+              <w:br/>
+            </w:r>
+            <w:r>
+              <w:rPr>
+                <w:rFonts w:ascii="宋体" w:eastAsia="宋体" w:hAnsi="宋体" w:cs="宋体" w:hint="eastAsia"/>
+                <w:color w:val="808080"/>
+                <w:kern w:val="0"/>
+                <w:sz w:val="19"/>
+                <w:szCs w:val="19"/>
+              </w:rPr>
+              <w:t># 创建要记录的日志级别的记录器</w:t>
+            </w:r>
+            <w:r>
+              <w:rPr>
+                <w:rFonts w:ascii="宋体" w:eastAsia="宋体" w:hAnsi="宋体" w:cs="宋体" w:hint="eastAsia"/>
+                <w:color w:val="808080"/>
+                <w:kern w:val="0"/>
+                <w:sz w:val="19"/>
+                <w:szCs w:val="19"/>
+              </w:rPr>
+              <w:br/>
+            </w:r>
+            <w:r>
+              <w:rPr>
+                <w:rFonts w:ascii="宋体" w:eastAsia="宋体" w:hAnsi="宋体" w:cs="宋体" w:hint="eastAsia"/>
+                <w:color w:val="A9B7C6"/>
+                <w:kern w:val="0"/>
+                <w:sz w:val="19"/>
+                <w:szCs w:val="19"/>
+              </w:rPr>
+              <w:t>logger = logging.getLogger(__name__)</w:t>
+            </w:r>
+            <w:r>
+              <w:rPr>
+                <w:rFonts w:ascii="宋体" w:eastAsia="宋体" w:hAnsi="宋体" w:cs="宋体" w:hint="eastAsia"/>
+                <w:color w:val="A9B7C6"/>
+                <w:kern w:val="0"/>
+                <w:sz w:val="19"/>
+                <w:szCs w:val="19"/>
+              </w:rPr>
+              <w:br/>
+              <w:t>logger.setLevel(logging.INFO)</w:t>
+            </w:r>
+            <w:r>
+              <w:rPr>
+                <w:rFonts w:ascii="宋体" w:eastAsia="宋体" w:hAnsi="宋体" w:cs="宋体" w:hint="eastAsia"/>
+                <w:color w:val="A9B7C6"/>
+                <w:kern w:val="0"/>
+                <w:sz w:val="19"/>
+                <w:szCs w:val="19"/>
+              </w:rPr>
+              <w:br/>
+            </w:r>
+            <w:r>
+              <w:rPr>
+                <w:rFonts w:ascii="宋体" w:eastAsia="宋体" w:hAnsi="宋体" w:cs="宋体" w:hint="eastAsia"/>
+                <w:color w:val="808080"/>
+                <w:kern w:val="0"/>
+                <w:sz w:val="19"/>
+                <w:szCs w:val="19"/>
+              </w:rPr>
+              <w:t># 创建日志处理程序</w:t>
+            </w:r>
+            <w:r>
+              <w:rPr>
+                <w:rFonts w:ascii="宋体" w:eastAsia="宋体" w:hAnsi="宋体" w:cs="宋体" w:hint="eastAsia"/>
+                <w:color w:val="808080"/>
+                <w:kern w:val="0"/>
+                <w:sz w:val="19"/>
+                <w:szCs w:val="19"/>
+              </w:rPr>
+              <w:br/>
+            </w:r>
+            <w:r>
+              <w:rPr>
+                <w:rFonts w:ascii="宋体" w:eastAsia="宋体" w:hAnsi="宋体" w:cs="宋体" w:hint="eastAsia"/>
+                <w:color w:val="A9B7C6"/>
+                <w:kern w:val="0"/>
+                <w:sz w:val="19"/>
+                <w:szCs w:val="19"/>
+              </w:rPr>
+              <w:t>handler_info = logging.FileHandler(</w:t>
+            </w:r>
+            <w:r>
+              <w:rPr>
+                <w:rFonts w:ascii="宋体" w:eastAsia="宋体" w:hAnsi="宋体" w:cs="宋体" w:hint="eastAsia"/>
+                <w:color w:val="A5C261"/>
+                <w:kern w:val="0"/>
+                <w:sz w:val="19"/>
+                <w:szCs w:val="19"/>
+              </w:rPr>
+              <w:t>'info_log.txt'</w:t>
+            </w:r>
+            <w:r>
+              <w:rPr>
+                <w:rFonts w:ascii="宋体" w:eastAsia="宋体" w:hAnsi="宋体" w:cs="宋体" w:hint="eastAsia"/>
+                <w:color w:val="A9B7C6"/>
+                <w:kern w:val="0"/>
+                <w:sz w:val="19"/>
+                <w:szCs w:val="19"/>
+              </w:rPr>
+              <w:t>)</w:t>
+            </w:r>
+            <w:r>
+              <w:rPr>
+                <w:rFonts w:ascii="宋体" w:eastAsia="宋体" w:hAnsi="宋体" w:cs="宋体" w:hint="eastAsia"/>
+                <w:color w:val="A9B7C6"/>
+                <w:kern w:val="0"/>
+                <w:sz w:val="19"/>
+                <w:szCs w:val="19"/>
+              </w:rPr>
+              <w:br/>
+              <w:t>handler_info.setLevel(logging.INFO)</w:t>
+            </w:r>
+            <w:r>
+              <w:rPr>
+                <w:rFonts w:ascii="宋体" w:eastAsia="宋体" w:hAnsi="宋体" w:cs="宋体" w:hint="eastAsia"/>
+                <w:color w:val="A9B7C6"/>
+                <w:kern w:val="0"/>
+                <w:sz w:val="19"/>
+                <w:szCs w:val="19"/>
+              </w:rPr>
+              <w:br/>
+            </w:r>
+            <w:r>
+              <w:rPr>
+                <w:rFonts w:ascii="宋体" w:eastAsia="宋体" w:hAnsi="宋体" w:cs="宋体" w:hint="eastAsia"/>
+                <w:color w:val="808080"/>
+                <w:kern w:val="0"/>
+                <w:sz w:val="19"/>
+                <w:szCs w:val="19"/>
+              </w:rPr>
+              <w:t># 日志的格式</w:t>
+            </w:r>
+            <w:r>
+              <w:rPr>
+                <w:rFonts w:ascii="宋体" w:eastAsia="宋体" w:hAnsi="宋体" w:cs="宋体" w:hint="eastAsia"/>
+                <w:color w:val="808080"/>
+                <w:kern w:val="0"/>
+                <w:sz w:val="19"/>
+                <w:szCs w:val="19"/>
+              </w:rPr>
+              <w:br/>
+            </w:r>
+            <w:r>
+              <w:rPr>
+                <w:rFonts w:ascii="宋体" w:eastAsia="宋体" w:hAnsi="宋体" w:cs="宋体" w:hint="eastAsia"/>
+                <w:color w:val="A9B7C6"/>
+                <w:kern w:val="0"/>
+                <w:sz w:val="19"/>
+                <w:szCs w:val="19"/>
+              </w:rPr>
+              <w:t>formatter = logging.Formatter(</w:t>
+            </w:r>
+            <w:r>
+              <w:rPr>
+                <w:rFonts w:ascii="宋体" w:eastAsia="宋体" w:hAnsi="宋体" w:cs="宋体" w:hint="eastAsia"/>
+                <w:color w:val="A5C261"/>
+                <w:kern w:val="0"/>
+                <w:sz w:val="19"/>
+                <w:szCs w:val="19"/>
+              </w:rPr>
+              <w:t>'%(asctime)s - %(name)s - %(levelname)s - %(message)s'</w:t>
+            </w:r>
+            <w:r>
+              <w:rPr>
+                <w:rFonts w:ascii="宋体" w:eastAsia="宋体" w:hAnsi="宋体" w:cs="宋体" w:hint="eastAsia"/>
+                <w:color w:val="A9B7C6"/>
+                <w:kern w:val="0"/>
+                <w:sz w:val="19"/>
+                <w:szCs w:val="19"/>
+              </w:rPr>
+              <w:t>)</w:t>
+            </w:r>
+            <w:r>
+              <w:rPr>
+                <w:rFonts w:ascii="宋体" w:eastAsia="宋体" w:hAnsi="宋体" w:cs="宋体" w:hint="eastAsia"/>
+                <w:color w:val="A9B7C6"/>
+                <w:kern w:val="0"/>
+                <w:sz w:val="19"/>
+                <w:szCs w:val="19"/>
+              </w:rPr>
+              <w:br/>
+              <w:t>handler_info.setFormatter(formatter)</w:t>
+            </w:r>
+            <w:r>
+              <w:rPr>
+                <w:rFonts w:ascii="宋体" w:eastAsia="宋体" w:hAnsi="宋体" w:cs="宋体" w:hint="eastAsia"/>
+                <w:color w:val="A9B7C6"/>
+                <w:kern w:val="0"/>
+                <w:sz w:val="19"/>
+                <w:szCs w:val="19"/>
+              </w:rPr>
+              <w:br/>
+            </w:r>
+            <w:r>
+              <w:rPr>
+                <w:rFonts w:ascii="宋体" w:eastAsia="宋体" w:hAnsi="宋体" w:cs="宋体" w:hint="eastAsia"/>
+                <w:color w:val="808080"/>
+                <w:kern w:val="0"/>
+                <w:sz w:val="19"/>
+                <w:szCs w:val="19"/>
+              </w:rPr>
+              <w:t># 将日志处理程序记录到记录器</w:t>
+            </w:r>
+            <w:r>
+              <w:rPr>
+                <w:rFonts w:ascii="宋体" w:eastAsia="宋体" w:hAnsi="宋体" w:cs="宋体" w:hint="eastAsia"/>
+                <w:color w:val="808080"/>
+                <w:kern w:val="0"/>
+                <w:sz w:val="19"/>
+                <w:szCs w:val="19"/>
+              </w:rPr>
+              <w:br/>
+            </w:r>
+            <w:r>
+              <w:rPr>
+                <w:rFonts w:ascii="宋体" w:eastAsia="宋体" w:hAnsi="宋体" w:cs="宋体" w:hint="eastAsia"/>
+                <w:color w:val="A9B7C6"/>
+                <w:kern w:val="0"/>
+                <w:sz w:val="19"/>
+                <w:szCs w:val="19"/>
+              </w:rPr>
+              <w:t>logger.addHandler(handler_info)</w:t>
+            </w:r>
+            <w:r>
+              <w:rPr>
+                <w:rFonts w:ascii="宋体" w:eastAsia="宋体" w:hAnsi="宋体" w:cs="宋体" w:hint="eastAsia"/>
+                <w:color w:val="A9B7C6"/>
+                <w:kern w:val="0"/>
+                <w:sz w:val="19"/>
+                <w:szCs w:val="19"/>
+              </w:rPr>
+              <w:br/>
+            </w:r>
+            <w:r>
+              <w:rPr>
+                <w:rFonts w:ascii="宋体" w:eastAsia="宋体" w:hAnsi="宋体" w:cs="宋体" w:hint="eastAsia"/>
+                <w:color w:val="A9B7C6"/>
+                <w:kern w:val="0"/>
+                <w:sz w:val="19"/>
+                <w:szCs w:val="19"/>
+              </w:rPr>
+              <w:br/>
+            </w:r>
+            <w:r>
+              <w:rPr>
+                <w:rFonts w:ascii="宋体" w:eastAsia="宋体" w:hAnsi="宋体" w:cs="宋体" w:hint="eastAsia"/>
+                <w:b/>
+                <w:bCs/>
+                <w:color w:val="CC7832"/>
+                <w:kern w:val="0"/>
+                <w:sz w:val="19"/>
+                <w:szCs w:val="19"/>
+              </w:rPr>
+              <w:t xml:space="preserve">def </w:t>
+            </w:r>
+            <w:r>
+              <w:rPr>
+                <w:rFonts w:ascii="宋体" w:eastAsia="宋体" w:hAnsi="宋体" w:cs="宋体" w:hint="eastAsia"/>
+                <w:b/>
+                <w:bCs/>
+                <w:color w:val="A9B7C6"/>
+                <w:kern w:val="0"/>
+                <w:sz w:val="19"/>
+                <w:szCs w:val="19"/>
+              </w:rPr>
+              <w:t>age</w:t>
+            </w:r>
+            <w:r>
+              <w:rPr>
+                <w:rFonts w:ascii="宋体" w:eastAsia="宋体" w:hAnsi="宋体" w:cs="宋体" w:hint="eastAsia"/>
+                <w:color w:val="A9B7C6"/>
+                <w:kern w:val="0"/>
+                <w:sz w:val="19"/>
+                <w:szCs w:val="19"/>
+              </w:rPr>
+              <w:t>():</w:t>
+            </w:r>
+            <w:r>
+              <w:rPr>
+                <w:rFonts w:ascii="宋体" w:eastAsia="宋体" w:hAnsi="宋体" w:cs="宋体" w:hint="eastAsia"/>
+                <w:color w:val="A9B7C6"/>
+                <w:kern w:val="0"/>
+                <w:sz w:val="19"/>
+                <w:szCs w:val="19"/>
+              </w:rPr>
+              <w:br/>
+              <w:t xml:space="preserve">    logger.info(</w:t>
+            </w:r>
+            <w:r>
+              <w:rPr>
+                <w:rFonts w:ascii="宋体" w:eastAsia="宋体" w:hAnsi="宋体" w:cs="宋体" w:hint="eastAsia"/>
+                <w:color w:val="A5C261"/>
+                <w:kern w:val="0"/>
+                <w:sz w:val="19"/>
+                <w:szCs w:val="19"/>
+              </w:rPr>
+              <w:t>'Inside funtion age()'</w:t>
+            </w:r>
+            <w:r>
+              <w:rPr>
+                <w:rFonts w:ascii="宋体" w:eastAsia="宋体" w:hAnsi="宋体" w:cs="宋体" w:hint="eastAsia"/>
+                <w:color w:val="A9B7C6"/>
+                <w:kern w:val="0"/>
+                <w:sz w:val="19"/>
+                <w:szCs w:val="19"/>
+              </w:rPr>
+              <w:t>)</w:t>
+            </w:r>
+            <w:r>
+              <w:rPr>
+                <w:rFonts w:ascii="宋体" w:eastAsia="宋体" w:hAnsi="宋体" w:cs="宋体" w:hint="eastAsia"/>
+                <w:color w:val="A9B7C6"/>
+                <w:kern w:val="0"/>
+                <w:sz w:val="19"/>
+                <w:szCs w:val="19"/>
+              </w:rPr>
+              <w:br/>
+            </w:r>
+            <w:r>
+              <w:rPr>
+                <w:rFonts w:ascii="宋体" w:eastAsia="宋体" w:hAnsi="宋体" w:cs="宋体" w:hint="eastAsia"/>
+                <w:color w:val="A9B7C6"/>
+                <w:kern w:val="0"/>
+                <w:sz w:val="19"/>
+                <w:szCs w:val="19"/>
+              </w:rPr>
+              <w:br/>
+              <w:t xml:space="preserve">    </w:t>
+            </w:r>
+            <w:r>
+              <w:rPr>
+                <w:rFonts w:ascii="宋体" w:eastAsia="宋体" w:hAnsi="宋体" w:cs="宋体" w:hint="eastAsia"/>
+                <w:b/>
+                <w:bCs/>
+                <w:color w:val="CC7832"/>
+                <w:kern w:val="0"/>
+                <w:sz w:val="19"/>
+                <w:szCs w:val="19"/>
+              </w:rPr>
+              <w:t>try</w:t>
+            </w:r>
+            <w:r>
+              <w:rPr>
+                <w:rFonts w:ascii="宋体" w:eastAsia="宋体" w:hAnsi="宋体" w:cs="宋体" w:hint="eastAsia"/>
+                <w:color w:val="A9B7C6"/>
+                <w:kern w:val="0"/>
+                <w:sz w:val="19"/>
+                <w:szCs w:val="19"/>
+              </w:rPr>
+              <w:t>:</w:t>
+            </w:r>
+            <w:r>
+              <w:rPr>
+                <w:rFonts w:ascii="宋体" w:eastAsia="宋体" w:hAnsi="宋体" w:cs="宋体" w:hint="eastAsia"/>
+                <w:color w:val="A9B7C6"/>
+                <w:kern w:val="0"/>
+                <w:sz w:val="19"/>
+                <w:szCs w:val="19"/>
+              </w:rPr>
+              <w:br/>
+              <w:t xml:space="preserve">        logger.info(</w:t>
+            </w:r>
+            <w:r>
+              <w:rPr>
+                <w:rFonts w:ascii="宋体" w:eastAsia="宋体" w:hAnsi="宋体" w:cs="宋体" w:hint="eastAsia"/>
+                <w:color w:val="A5C261"/>
+                <w:kern w:val="0"/>
+                <w:sz w:val="19"/>
+                <w:szCs w:val="19"/>
+              </w:rPr>
+              <w:t>'In the try Block'</w:t>
+            </w:r>
+            <w:r>
+              <w:rPr>
+                <w:rFonts w:ascii="宋体" w:eastAsia="宋体" w:hAnsi="宋体" w:cs="宋体" w:hint="eastAsia"/>
+                <w:color w:val="A9B7C6"/>
+                <w:kern w:val="0"/>
+                <w:sz w:val="19"/>
+                <w:szCs w:val="19"/>
+              </w:rPr>
+              <w:t>)</w:t>
+            </w:r>
+            <w:r>
+              <w:rPr>
+                <w:rFonts w:ascii="宋体" w:eastAsia="宋体" w:hAnsi="宋体" w:cs="宋体" w:hint="eastAsia"/>
+                <w:color w:val="A9B7C6"/>
+                <w:kern w:val="0"/>
+                <w:sz w:val="19"/>
+                <w:szCs w:val="19"/>
+              </w:rPr>
+              <w:br/>
+              <w:t xml:space="preserve">        age = </w:t>
+            </w:r>
+            <w:r>
+              <w:rPr>
+                <w:rFonts w:ascii="宋体" w:eastAsia="宋体" w:hAnsi="宋体" w:cs="宋体" w:hint="eastAsia"/>
+                <w:color w:val="8888C6"/>
+                <w:kern w:val="0"/>
+                <w:sz w:val="19"/>
+                <w:szCs w:val="19"/>
+              </w:rPr>
+              <w:t>int</w:t>
+            </w:r>
+            <w:r>
+              <w:rPr>
+                <w:rFonts w:ascii="宋体" w:eastAsia="宋体" w:hAnsi="宋体" w:cs="宋体" w:hint="eastAsia"/>
+                <w:color w:val="A9B7C6"/>
+                <w:kern w:val="0"/>
+                <w:sz w:val="19"/>
+                <w:szCs w:val="19"/>
+              </w:rPr>
+              <w:t>(</w:t>
+            </w:r>
+            <w:r>
+              <w:rPr>
+                <w:rFonts w:ascii="宋体" w:eastAsia="宋体" w:hAnsi="宋体" w:cs="宋体" w:hint="eastAsia"/>
+                <w:color w:val="8888C6"/>
+                <w:kern w:val="0"/>
+                <w:sz w:val="19"/>
+                <w:szCs w:val="19"/>
+              </w:rPr>
+              <w:t>input</w:t>
+            </w:r>
+            <w:r>
+              <w:rPr>
+                <w:rFonts w:ascii="宋体" w:eastAsia="宋体" w:hAnsi="宋体" w:cs="宋体" w:hint="eastAsia"/>
+                <w:color w:val="A9B7C6"/>
+                <w:kern w:val="0"/>
+                <w:sz w:val="19"/>
+                <w:szCs w:val="19"/>
+              </w:rPr>
+              <w:t>(</w:t>
+            </w:r>
+            <w:r>
+              <w:rPr>
+                <w:rFonts w:ascii="宋体" w:eastAsia="宋体" w:hAnsi="宋体" w:cs="宋体" w:hint="eastAsia"/>
+                <w:color w:val="A5C261"/>
+                <w:kern w:val="0"/>
+                <w:sz w:val="19"/>
+                <w:szCs w:val="19"/>
+              </w:rPr>
+              <w:t>"请输入你当前年龄"</w:t>
+            </w:r>
+            <w:r>
+              <w:rPr>
+                <w:rFonts w:ascii="宋体" w:eastAsia="宋体" w:hAnsi="宋体" w:cs="宋体" w:hint="eastAsia"/>
+                <w:color w:val="A9B7C6"/>
+                <w:kern w:val="0"/>
+                <w:sz w:val="19"/>
+                <w:szCs w:val="19"/>
+              </w:rPr>
+              <w:t>))</w:t>
+            </w:r>
+            <w:r>
+              <w:rPr>
+                <w:rFonts w:ascii="宋体" w:eastAsia="宋体" w:hAnsi="宋体" w:cs="宋体" w:hint="eastAsia"/>
+                <w:color w:val="A9B7C6"/>
+                <w:kern w:val="0"/>
+                <w:sz w:val="19"/>
+                <w:szCs w:val="19"/>
+              </w:rPr>
+              <w:br/>
+              <w:t xml:space="preserve">        logger.debug(</w:t>
+            </w:r>
+            <w:r>
+              <w:rPr>
+                <w:rFonts w:ascii="宋体" w:eastAsia="宋体" w:hAnsi="宋体" w:cs="宋体" w:hint="eastAsia"/>
+                <w:color w:val="A5C261"/>
+                <w:kern w:val="0"/>
+                <w:sz w:val="19"/>
+                <w:szCs w:val="19"/>
+              </w:rPr>
+              <w:t>'Value of age is %s'</w:t>
+            </w:r>
+            <w:r>
+              <w:rPr>
+                <w:rFonts w:ascii="宋体" w:eastAsia="宋体" w:hAnsi="宋体" w:cs="宋体" w:hint="eastAsia"/>
+                <w:color w:val="A9B7C6"/>
+                <w:kern w:val="0"/>
+                <w:sz w:val="19"/>
+                <w:szCs w:val="19"/>
+              </w:rPr>
+              <w:t>%age)</w:t>
+            </w:r>
+            <w:r>
+              <w:rPr>
+                <w:rFonts w:ascii="宋体" w:eastAsia="宋体" w:hAnsi="宋体" w:cs="宋体" w:hint="eastAsia"/>
+                <w:color w:val="A9B7C6"/>
+                <w:kern w:val="0"/>
+                <w:sz w:val="19"/>
+                <w:szCs w:val="19"/>
+              </w:rPr>
+              <w:br/>
+            </w:r>
+            <w:r>
+              <w:rPr>
+                <w:rFonts w:ascii="宋体" w:eastAsia="宋体" w:hAnsi="宋体" w:cs="宋体" w:hint="eastAsia"/>
+                <w:color w:val="A9B7C6"/>
+                <w:kern w:val="0"/>
+                <w:sz w:val="19"/>
+                <w:szCs w:val="19"/>
+              </w:rPr>
+              <w:br/>
+              <w:t xml:space="preserve">    </w:t>
+            </w:r>
+            <w:r>
+              <w:rPr>
+                <w:rFonts w:ascii="宋体" w:eastAsia="宋体" w:hAnsi="宋体" w:cs="宋体" w:hint="eastAsia"/>
+                <w:b/>
+                <w:bCs/>
+                <w:color w:val="CC7832"/>
+                <w:kern w:val="0"/>
+                <w:sz w:val="19"/>
+                <w:szCs w:val="19"/>
+              </w:rPr>
+              <w:t xml:space="preserve">except </w:t>
+            </w:r>
+            <w:r>
+              <w:rPr>
+                <w:rFonts w:ascii="宋体" w:eastAsia="宋体" w:hAnsi="宋体" w:cs="宋体" w:hint="eastAsia"/>
+                <w:color w:val="8888C6"/>
+                <w:kern w:val="0"/>
+                <w:sz w:val="19"/>
+                <w:szCs w:val="19"/>
+              </w:rPr>
+              <w:t xml:space="preserve">ValueError </w:t>
+            </w:r>
+            <w:r>
+              <w:rPr>
+                <w:rFonts w:ascii="宋体" w:eastAsia="宋体" w:hAnsi="宋体" w:cs="宋体" w:hint="eastAsia"/>
+                <w:b/>
+                <w:bCs/>
+                <w:color w:val="CC7832"/>
+                <w:kern w:val="0"/>
+                <w:sz w:val="19"/>
+                <w:szCs w:val="19"/>
+              </w:rPr>
+              <w:t xml:space="preserve">as </w:t>
+            </w:r>
+            <w:r>
+              <w:rPr>
+                <w:rFonts w:ascii="宋体" w:eastAsia="宋体" w:hAnsi="宋体" w:cs="宋体" w:hint="eastAsia"/>
+                <w:color w:val="808080"/>
+                <w:kern w:val="0"/>
+                <w:sz w:val="19"/>
+                <w:szCs w:val="19"/>
+              </w:rPr>
+              <w:t>e</w:t>
+            </w:r>
+            <w:r>
+              <w:rPr>
+                <w:rFonts w:ascii="宋体" w:eastAsia="宋体" w:hAnsi="宋体" w:cs="宋体" w:hint="eastAsia"/>
+                <w:color w:val="A9B7C6"/>
+                <w:kern w:val="0"/>
+                <w:sz w:val="19"/>
+                <w:szCs w:val="19"/>
+              </w:rPr>
+              <w:t>:</w:t>
+            </w:r>
+            <w:r>
+              <w:rPr>
+                <w:rFonts w:ascii="宋体" w:eastAsia="宋体" w:hAnsi="宋体" w:cs="宋体" w:hint="eastAsia"/>
+                <w:color w:val="A9B7C6"/>
+                <w:kern w:val="0"/>
+                <w:sz w:val="19"/>
+                <w:szCs w:val="19"/>
+              </w:rPr>
+              <w:br/>
+              <w:t xml:space="preserve">        logger.critical(</w:t>
+            </w:r>
+            <w:r>
+              <w:rPr>
+                <w:rFonts w:ascii="宋体" w:eastAsia="宋体" w:hAnsi="宋体" w:cs="宋体" w:hint="eastAsia"/>
+                <w:color w:val="A5C261"/>
+                <w:kern w:val="0"/>
+                <w:sz w:val="19"/>
+                <w:szCs w:val="19"/>
+              </w:rPr>
+              <w:t>'Invalid Input'</w:t>
+            </w:r>
+            <w:r>
+              <w:rPr>
+                <w:rFonts w:ascii="宋体" w:eastAsia="宋体" w:hAnsi="宋体" w:cs="宋体" w:hint="eastAsia"/>
+                <w:color w:val="CC7832"/>
+                <w:kern w:val="0"/>
+                <w:sz w:val="19"/>
+                <w:szCs w:val="19"/>
+              </w:rPr>
+              <w:t>,</w:t>
+            </w:r>
+            <w:r>
+              <w:rPr>
+                <w:rFonts w:ascii="宋体" w:eastAsia="宋体" w:hAnsi="宋体" w:cs="宋体" w:hint="eastAsia"/>
+                <w:color w:val="AA4926"/>
+                <w:kern w:val="0"/>
+                <w:sz w:val="19"/>
+                <w:szCs w:val="19"/>
+              </w:rPr>
+              <w:t>exc_info</w:t>
+            </w:r>
+            <w:r>
+              <w:rPr>
+                <w:rFonts w:ascii="宋体" w:eastAsia="宋体" w:hAnsi="宋体" w:cs="宋体" w:hint="eastAsia"/>
+                <w:color w:val="A9B7C6"/>
+                <w:kern w:val="0"/>
+                <w:sz w:val="19"/>
+                <w:szCs w:val="19"/>
+              </w:rPr>
+              <w:t>=</w:t>
+            </w:r>
+            <w:r>
+              <w:rPr>
+                <w:rFonts w:ascii="宋体" w:eastAsia="宋体" w:hAnsi="宋体" w:cs="宋体" w:hint="eastAsia"/>
+                <w:color w:val="8888C6"/>
+                <w:kern w:val="0"/>
+                <w:sz w:val="19"/>
+                <w:szCs w:val="19"/>
+              </w:rPr>
+              <w:t>True</w:t>
+            </w:r>
+            <w:r>
+              <w:rPr>
+                <w:rFonts w:ascii="宋体" w:eastAsia="宋体" w:hAnsi="宋体" w:cs="宋体" w:hint="eastAsia"/>
+                <w:color w:val="A9B7C6"/>
+                <w:kern w:val="0"/>
+                <w:sz w:val="19"/>
+                <w:szCs w:val="19"/>
+              </w:rPr>
+              <w:t>)</w:t>
+            </w:r>
+            <w:r>
+              <w:rPr>
+                <w:rFonts w:ascii="宋体" w:eastAsia="宋体" w:hAnsi="宋体" w:cs="宋体" w:hint="eastAsia"/>
+                <w:color w:val="A9B7C6"/>
+                <w:kern w:val="0"/>
+                <w:sz w:val="19"/>
+                <w:szCs w:val="19"/>
+              </w:rPr>
+              <w:br/>
+            </w:r>
+            <w:r>
+              <w:rPr>
+                <w:rFonts w:ascii="宋体" w:eastAsia="宋体" w:hAnsi="宋体" w:cs="宋体" w:hint="eastAsia"/>
+                <w:color w:val="A9B7C6"/>
+                <w:kern w:val="0"/>
+                <w:sz w:val="19"/>
+                <w:szCs w:val="19"/>
+              </w:rPr>
+              <w:br/>
+            </w:r>
+            <w:r>
+              <w:rPr>
+                <w:rFonts w:ascii="宋体" w:eastAsia="宋体" w:hAnsi="宋体" w:cs="宋体" w:hint="eastAsia"/>
+                <w:b/>
+                <w:bCs/>
+                <w:color w:val="CC7832"/>
+                <w:kern w:val="0"/>
+                <w:sz w:val="19"/>
+                <w:szCs w:val="19"/>
+              </w:rPr>
+              <w:t xml:space="preserve">if </w:t>
+            </w:r>
+            <w:r>
+              <w:rPr>
+                <w:rFonts w:ascii="宋体" w:eastAsia="宋体" w:hAnsi="宋体" w:cs="宋体" w:hint="eastAsia"/>
+                <w:color w:val="A9B7C6"/>
+                <w:kern w:val="0"/>
+                <w:sz w:val="19"/>
+                <w:szCs w:val="19"/>
+              </w:rPr>
+              <w:t>__name__==</w:t>
+            </w:r>
+            <w:r>
+              <w:rPr>
+                <w:rFonts w:ascii="宋体" w:eastAsia="宋体" w:hAnsi="宋体" w:cs="宋体" w:hint="eastAsia"/>
+                <w:color w:val="A5C261"/>
+                <w:kern w:val="0"/>
+                <w:sz w:val="19"/>
+                <w:szCs w:val="19"/>
+              </w:rPr>
+              <w:t>"__main__"</w:t>
+            </w:r>
+            <w:r>
+              <w:rPr>
+                <w:rFonts w:ascii="宋体" w:eastAsia="宋体" w:hAnsi="宋体" w:cs="宋体" w:hint="eastAsia"/>
+                <w:color w:val="A9B7C6"/>
+                <w:kern w:val="0"/>
+                <w:sz w:val="19"/>
+                <w:szCs w:val="19"/>
+              </w:rPr>
+              <w:t>:</w:t>
+            </w:r>
+            <w:r>
+              <w:rPr>
+                <w:rFonts w:ascii="宋体" w:eastAsia="宋体" w:hAnsi="宋体" w:cs="宋体" w:hint="eastAsia"/>
+                <w:color w:val="A9B7C6"/>
+                <w:kern w:val="0"/>
+                <w:sz w:val="19"/>
+                <w:szCs w:val="19"/>
+              </w:rPr>
+              <w:br/>
+              <w:t xml:space="preserve">    age()</w:t>
+            </w:r>
+          </w:p>
+          <w:p>
+            <w:pPr>
+              <w:rPr>
+                <w:rFonts w:hint="eastAsia"/>
+              </w:rPr>
+            </w:pPr>
+            <w:bookmarkStart w:id="0" w:name="_GoBack"/>
+            <w:bookmarkEnd w:id="0"/>
+          </w:p>
+        </w:tc>
+      </w:tr>
+    </w:tbl>
+    <w:p>
+      <w:pPr>
+        <w:rPr>
+          <w:rFonts w:hint="eastAsia"/>
+        </w:rPr>
+      </w:pPr>
+    </w:p>
+    <w:p>
+      <w:pPr>
+        <w:pStyle w:val="1"/>
+        <w:numPr>
+          <w:ilvl w:val="0"/>
+          <w:numId w:val="7"/>
+        </w:numPr>
+      </w:pPr>
+      <w:r>
+        <w:rPr>
+          <w:rFonts w:hint="eastAsia"/>
+        </w:rPr>
         <w:t>面试</w:t>
       </w:r>
       <w:r>
@@ -11137,6 +13275,7 @@
         <w:rPr>
           <w:rFonts w:hint="eastAsia"/>
         </w:rPr>
+        <w:lastRenderedPageBreak/>
         <w:t>你的自动化用例的执行策略是什么？</w:t>
       </w:r>
     </w:p>
@@ -11186,7 +13325,6 @@
         <w:rPr>
           <w:rFonts w:hint="eastAsia"/>
         </w:rPr>
-        <w:lastRenderedPageBreak/>
         <w:t>什么是持续集成？</w:t>
       </w:r>
     </w:p>
@@ -11767,7 +13905,14 @@
         <w:rPr>
           <w:rFonts w:hint="eastAsia"/>
         </w:rPr>
-        <w:t>实例便作为</w:t>
+        <w:t>实例便作</w:t>
+      </w:r>
+      <w:r>
+        <w:rPr>
+          <w:rFonts w:hint="eastAsia"/>
+        </w:rPr>
+        <w:lastRenderedPageBreak/>
+        <w:t>为</w:t>
       </w:r>
       <w:r>
         <w:rPr>
@@ -12061,7 +14206,6 @@
         <w:rPr>
           <w:rFonts w:hint="eastAsia"/>
         </w:rPr>
-        <w:lastRenderedPageBreak/>
         <w:t>server</w:t>
       </w:r>
       <w:r>
@@ -12610,6 +14754,7 @@
         <w:rPr>
           <w:rFonts w:hint="eastAsia"/>
         </w:rPr>
+        <w:lastRenderedPageBreak/>
         <w:t>2.</w:t>
       </w:r>
       <w:r>
@@ -12663,7 +14808,6 @@
         <w:rPr>
           <w:rFonts w:hint="eastAsia"/>
         </w:rPr>
-        <w:lastRenderedPageBreak/>
         <w:t>什么是断言？</w:t>
       </w:r>
     </w:p>
@@ -13126,6 +15270,7 @@
         <w:rPr>
           <w:rFonts w:hint="eastAsia"/>
         </w:rPr>
+        <w:lastRenderedPageBreak/>
         <w:t>webdriver</w:t>
       </w:r>
       <w:r>
@@ -13190,7 +15335,6 @@
         <w:rPr>
           <w:rFonts w:hint="eastAsia"/>
         </w:rPr>
-        <w:lastRenderedPageBreak/>
         <w:t> </w:t>
       </w:r>
     </w:p>

--- a/自动化测试学习笔记.docx
+++ b/自动化测试学习笔记.docx
@@ -1,6 +1,6 @@
 
 <file path=word/document.xml><?xml version="1.0" encoding="utf-8"?>
-<w:document xmlns:wpc="http://schemas.microsoft.com/office/word/2010/wordprocessingCanvas" xmlns:cx="http://schemas.microsoft.com/office/drawing/2014/chartex" xmlns:cx1="http://schemas.microsoft.com/office/drawing/2015/9/8/chartex" xmlns:mc="http://schemas.openxmlformats.org/markup-compatibility/2006" xmlns:o="urn:schemas-microsoft-com:office:office" xmlns:r="http://schemas.openxmlformats.org/officeDocument/2006/relationships" xmlns:m="http://schemas.openxmlformats.org/officeDocument/2006/math" xmlns:v="urn:schemas-microsoft-com:vml" xmlns:wp14="http://schemas.microsoft.com/office/word/2010/wordprocessingDrawing" xmlns:wp="http://schemas.openxmlformats.org/drawingml/2006/wordprocessingDrawing" xmlns:w10="urn:schemas-microsoft-com:office:word" xmlns:w="http://schemas.openxmlformats.org/wordprocessingml/2006/main" xmlns:w14="http://schemas.microsoft.com/office/word/2010/wordml" xmlns:w15="http://schemas.microsoft.com/office/word/2012/wordml" xmlns:w16se="http://schemas.microsoft.com/office/word/2015/wordml/symex" xmlns:wpg="http://schemas.microsoft.com/office/word/2010/wordprocessingGroup" xmlns:wpi="http://schemas.microsoft.com/office/word/2010/wordprocessingInk" xmlns:wne="http://schemas.microsoft.com/office/word/2006/wordml" xmlns:wps="http://schemas.microsoft.com/office/word/2010/wordprocessingShape" mc:Ignorable="w14 w15 w16se wp14">
+<w:document xmlns:wpc="http://schemas.microsoft.com/office/word/2010/wordprocessingCanvas" xmlns:mc="http://schemas.openxmlformats.org/markup-compatibility/2006" xmlns:o="urn:schemas-microsoft-com:office:office" xmlns:r="http://schemas.openxmlformats.org/officeDocument/2006/relationships" xmlns:m="http://schemas.openxmlformats.org/officeDocument/2006/math" xmlns:v="urn:schemas-microsoft-com:vml" xmlns:wp14="http://schemas.microsoft.com/office/word/2010/wordprocessingDrawing" xmlns:wp="http://schemas.openxmlformats.org/drawingml/2006/wordprocessingDrawing" xmlns:w10="urn:schemas-microsoft-com:office:word" xmlns:w="http://schemas.openxmlformats.org/wordprocessingml/2006/main" xmlns:w14="http://schemas.microsoft.com/office/word/2010/wordml" xmlns:w15="http://schemas.microsoft.com/office/word/2012/wordml" xmlns:wpg="http://schemas.microsoft.com/office/word/2010/wordprocessingGroup" xmlns:wpi="http://schemas.microsoft.com/office/word/2010/wordprocessingInk" xmlns:wne="http://schemas.microsoft.com/office/word/2006/wordml" xmlns:wps="http://schemas.microsoft.com/office/word/2010/wordprocessingShape" mc:Ignorable="w14 w15 wp14">
   <w:body>
     <w:p>
       <w:pPr>
@@ -81,7 +81,7 @@
     </w:p>
     <w:tbl>
       <w:tblPr>
-        <w:tblStyle w:val="ad"/>
+        <w:tblStyle w:val="ab"/>
         <w:tblW w:w="0" w:type="auto"/>
         <w:tblLook w:val="04A0" w:firstRow="1" w:lastRow="0" w:firstColumn="1" w:lastColumn="0" w:noHBand="0" w:noVBand="1"/>
       </w:tblPr>
@@ -715,7 +715,7 @@
       </w:r>
       <w:r>
         <w:rPr>
-          <w:rStyle w:val="HTML1"/>
+          <w:rStyle w:val="HTML0"/>
           <w:rFonts w:ascii="Consolas" w:hAnsi="Consolas" w:cs="Consolas"/>
           <w:b/>
           <w:bCs/>
@@ -931,7 +931,7 @@
       </w:r>
       <w:r>
         <w:rPr>
-          <w:rStyle w:val="HTML1"/>
+          <w:rStyle w:val="HTML0"/>
           <w:rFonts w:ascii="Consolas" w:hAnsi="Consolas" w:cs="Consolas"/>
           <w:b/>
           <w:bCs/>
@@ -961,7 +961,7 @@
       </w:r>
       <w:r>
         <w:rPr>
-          <w:rStyle w:val="HTML1"/>
+          <w:rStyle w:val="HTML0"/>
           <w:rFonts w:ascii="Consolas" w:hAnsi="Consolas" w:cs="Consolas"/>
           <w:b/>
           <w:bCs/>
@@ -4571,7 +4571,7 @@
         <w:wordWrap w:val="0"/>
         <w:spacing w:after="264"/>
         <w:rPr>
-          <w:rStyle w:val="HTML1"/>
+          <w:rStyle w:val="HTML0"/>
           <w:rFonts w:ascii="Courier New" w:hAnsi="Courier New" w:cs="Courier New"/>
           <w:color w:val="333333"/>
         </w:rPr>
@@ -4594,7 +4594,7 @@
       </w:r>
       <w:r>
         <w:rPr>
-          <w:rStyle w:val="HTML1"/>
+          <w:rStyle w:val="HTML0"/>
           <w:rFonts w:ascii="Courier New" w:hAnsi="Courier New" w:cs="Courier New"/>
           <w:color w:val="333333"/>
         </w:rPr>
@@ -4610,7 +4610,7 @@
       </w:r>
       <w:r>
         <w:rPr>
-          <w:rStyle w:val="HTML1"/>
+          <w:rStyle w:val="HTML0"/>
           <w:rFonts w:ascii="Courier New" w:hAnsi="Courier New" w:cs="Courier New"/>
           <w:color w:val="333333"/>
         </w:rPr>
@@ -4629,7 +4629,7 @@
         <w:wordWrap w:val="0"/>
         <w:spacing w:after="264"/>
         <w:rPr>
-          <w:rStyle w:val="HTML1"/>
+          <w:rStyle w:val="HTML0"/>
           <w:rFonts w:ascii="Courier New" w:hAnsi="Courier New" w:cs="Courier New"/>
           <w:color w:val="333333"/>
         </w:rPr>
@@ -4644,7 +4644,7 @@
       </w:r>
       <w:r>
         <w:rPr>
-          <w:rStyle w:val="HTML1"/>
+          <w:rStyle w:val="HTML0"/>
           <w:rFonts w:ascii="Courier New" w:hAnsi="Courier New" w:cs="Courier New"/>
           <w:color w:val="333333"/>
         </w:rPr>
@@ -4660,7 +4660,7 @@
       </w:r>
       <w:r>
         <w:rPr>
-          <w:rStyle w:val="HTML1"/>
+          <w:rStyle w:val="HTML0"/>
           <w:rFonts w:ascii="Courier New" w:hAnsi="Courier New" w:cs="Courier New"/>
           <w:color w:val="333333"/>
         </w:rPr>
@@ -4703,7 +4703,7 @@
       </w:r>
       <w:r>
         <w:rPr>
-          <w:rStyle w:val="HTML1"/>
+          <w:rStyle w:val="HTML0"/>
           <w:rFonts w:ascii="Courier New" w:hAnsi="Courier New" w:cs="Courier New"/>
           <w:color w:val="333333"/>
         </w:rPr>
@@ -4719,7 +4719,7 @@
       </w:r>
       <w:r>
         <w:rPr>
-          <w:rStyle w:val="HTML1"/>
+          <w:rStyle w:val="HTML0"/>
           <w:rFonts w:ascii="Courier New" w:hAnsi="Courier New" w:cs="Courier New"/>
           <w:color w:val="333333"/>
         </w:rPr>
@@ -5045,6 +5045,422 @@
           <w:rFonts w:hint="eastAsia"/>
         </w:rPr>
         <w:t>上没有输入框</w:t>
+      </w:r>
+    </w:p>
+    <w:p>
+      <w:pPr>
+        <w:pStyle w:val="2"/>
+        <w:numPr>
+          <w:ilvl w:val="1"/>
+          <w:numId w:val="7"/>
+        </w:numPr>
+      </w:pPr>
+      <w:r>
+        <w:t xml:space="preserve">js </w:t>
+      </w:r>
+      <w:r>
+        <w:rPr>
+          <w:rFonts w:hint="eastAsia"/>
+        </w:rPr>
+        <w:t>定位</w:t>
+      </w:r>
+    </w:p>
+    <w:p>
+      <w:pPr>
+        <w:rPr>
+          <w:rFonts w:hint="eastAsia"/>
+        </w:rPr>
+      </w:pPr>
+      <w:r>
+        <w:rPr>
+          <w:rFonts w:hint="eastAsia"/>
+        </w:rPr>
+        <w:t>1.</w:t>
+      </w:r>
+      <w:r>
+        <w:rPr>
+          <w:rFonts w:hint="eastAsia"/>
+        </w:rPr>
+        <w:t>通过</w:t>
+      </w:r>
+      <w:r>
+        <w:rPr>
+          <w:rFonts w:hint="eastAsia"/>
+        </w:rPr>
+        <w:t>id</w:t>
+      </w:r>
+      <w:r>
+        <w:rPr>
+          <w:rFonts w:hint="eastAsia"/>
+        </w:rPr>
+        <w:t>获取</w:t>
+      </w:r>
+    </w:p>
+    <w:p>
+      <w:r>
+        <w:t>document.getElementById(“id”)</w:t>
+      </w:r>
+    </w:p>
+    <w:p>
+      <w:pPr>
+        <w:rPr>
+          <w:rFonts w:hint="eastAsia"/>
+        </w:rPr>
+      </w:pPr>
+      <w:r>
+        <w:rPr>
+          <w:rFonts w:hint="eastAsia"/>
+        </w:rPr>
+        <w:t>2.</w:t>
+      </w:r>
+      <w:r>
+        <w:rPr>
+          <w:rFonts w:hint="eastAsia"/>
+        </w:rPr>
+        <w:t>通过</w:t>
+      </w:r>
+      <w:r>
+        <w:rPr>
+          <w:rFonts w:hint="eastAsia"/>
+        </w:rPr>
+        <w:t>name</w:t>
+      </w:r>
+      <w:r>
+        <w:rPr>
+          <w:rFonts w:hint="eastAsia"/>
+        </w:rPr>
+        <w:t>获取</w:t>
+      </w:r>
+    </w:p>
+    <w:p>
+      <w:r>
+        <w:rPr>
+          <w:rFonts w:hint="eastAsia"/>
+        </w:rPr>
+        <w:t> </w:t>
+      </w:r>
+      <w:r>
+        <w:t>document.getElementsByName(“Name”)</w:t>
+      </w:r>
+    </w:p>
+    <w:p>
+      <w:pPr>
+        <w:rPr>
+          <w:rFonts w:hint="eastAsia"/>
+        </w:rPr>
+      </w:pPr>
+      <w:r>
+        <w:rPr>
+          <w:rFonts w:hint="eastAsia"/>
+        </w:rPr>
+        <w:t>返回的是</w:t>
+      </w:r>
+      <w:r>
+        <w:rPr>
+          <w:rFonts w:hint="eastAsia"/>
+        </w:rPr>
+        <w:t>list</w:t>
+      </w:r>
+    </w:p>
+    <w:p>
+      <w:pPr>
+        <w:rPr>
+          <w:rFonts w:hint="eastAsia"/>
+        </w:rPr>
+      </w:pPr>
+      <w:r>
+        <w:rPr>
+          <w:rFonts w:hint="eastAsia"/>
+        </w:rPr>
+        <w:t>3.</w:t>
+      </w:r>
+      <w:r>
+        <w:rPr>
+          <w:rFonts w:hint="eastAsia"/>
+        </w:rPr>
+        <w:t>通过标签名选取元素</w:t>
+      </w:r>
+    </w:p>
+    <w:p>
+      <w:r>
+        <w:t>document.getElementsByTagName(“tag”)</w:t>
+      </w:r>
+    </w:p>
+    <w:p>
+      <w:pPr>
+        <w:rPr>
+          <w:rFonts w:hint="eastAsia"/>
+        </w:rPr>
+      </w:pPr>
+      <w:r>
+        <w:rPr>
+          <w:rFonts w:hint="eastAsia"/>
+        </w:rPr>
+        <w:t>4.</w:t>
+      </w:r>
+      <w:r>
+        <w:rPr>
+          <w:rFonts w:hint="eastAsia"/>
+        </w:rPr>
+        <w:t>通过</w:t>
+      </w:r>
+      <w:r>
+        <w:rPr>
+          <w:rFonts w:hint="eastAsia"/>
+        </w:rPr>
+        <w:t>CLASS</w:t>
+      </w:r>
+      <w:r>
+        <w:rPr>
+          <w:rFonts w:hint="eastAsia"/>
+        </w:rPr>
+        <w:t>类选取元素</w:t>
+      </w:r>
+    </w:p>
+    <w:p>
+      <w:r>
+        <w:t>document.getElementsByClassName(“class”)</w:t>
+      </w:r>
+    </w:p>
+    <w:p>
+      <w:pPr>
+        <w:rPr>
+          <w:rFonts w:hint="eastAsia"/>
+        </w:rPr>
+      </w:pPr>
+      <w:r>
+        <w:rPr>
+          <w:rFonts w:hint="eastAsia"/>
+        </w:rPr>
+        <w:t>兼容性：</w:t>
+      </w:r>
+      <w:r>
+        <w:rPr>
+          <w:rFonts w:hint="eastAsia"/>
+        </w:rPr>
+        <w:t>IE8</w:t>
+      </w:r>
+      <w:r>
+        <w:rPr>
+          <w:rFonts w:hint="eastAsia"/>
+        </w:rPr>
+        <w:t>及其以下版本的浏览器未实现</w:t>
+      </w:r>
+      <w:r>
+        <w:rPr>
+          <w:rFonts w:hint="eastAsia"/>
+        </w:rPr>
+        <w:t>getElementsByClassName</w:t>
+      </w:r>
+      <w:r>
+        <w:rPr>
+          <w:rFonts w:hint="eastAsia"/>
+        </w:rPr>
+        <w:t>方法</w:t>
+      </w:r>
+    </w:p>
+    <w:p>
+      <w:pPr>
+        <w:rPr>
+          <w:rFonts w:hint="eastAsia"/>
+        </w:rPr>
+      </w:pPr>
+      <w:r>
+        <w:rPr>
+          <w:rFonts w:hint="eastAsia"/>
+        </w:rPr>
+        <w:lastRenderedPageBreak/>
+        <w:t>5.</w:t>
+      </w:r>
+      <w:r>
+        <w:rPr>
+          <w:rFonts w:hint="eastAsia"/>
+        </w:rPr>
+        <w:t>通过</w:t>
+      </w:r>
+      <w:r>
+        <w:rPr>
+          <w:rFonts w:hint="eastAsia"/>
+        </w:rPr>
+        <w:t>CSS</w:t>
+      </w:r>
+      <w:r>
+        <w:rPr>
+          <w:rFonts w:hint="eastAsia"/>
+        </w:rPr>
+        <w:t>选择器选取元素</w:t>
+      </w:r>
+    </w:p>
+    <w:p>
+      <w:r>
+        <w:t>document.querySelectorAll(“css selector")</w:t>
+      </w:r>
+    </w:p>
+    <w:p>
+      <w:r>
+        <w:rPr>
+          <w:rFonts w:hint="eastAsia"/>
+        </w:rPr>
+        <w:t>兼容性：</w:t>
+      </w:r>
+      <w:r>
+        <w:rPr>
+          <w:rFonts w:hint="eastAsia"/>
+        </w:rPr>
+        <w:t>IE8</w:t>
+      </w:r>
+      <w:r>
+        <w:rPr>
+          <w:rFonts w:hint="eastAsia"/>
+        </w:rPr>
+        <w:t>及其以下版本的浏览器只支持</w:t>
+      </w:r>
+      <w:r>
+        <w:rPr>
+          <w:rFonts w:hint="eastAsia"/>
+        </w:rPr>
+        <w:t>CSS2</w:t>
+      </w:r>
+      <w:r>
+        <w:rPr>
+          <w:rFonts w:hint="eastAsia"/>
+        </w:rPr>
+        <w:t>标准的选择器语法</w:t>
+      </w:r>
+    </w:p>
+    <w:p/>
+    <w:p>
+      <w:pPr>
+        <w:rPr>
+          <w:rFonts w:hint="eastAsia"/>
+        </w:rPr>
+      </w:pPr>
+      <w:r>
+        <w:rPr>
+          <w:rFonts w:hint="eastAsia"/>
+        </w:rPr>
+        <w:t>1.js</w:t>
+      </w:r>
+      <w:r>
+        <w:rPr>
+          <w:rFonts w:hint="eastAsia"/>
+        </w:rPr>
+        <w:t>里面</w:t>
+      </w:r>
+      <w:r>
+        <w:rPr>
+          <w:rFonts w:hint="eastAsia"/>
+        </w:rPr>
+        <w:t>class</w:t>
+      </w:r>
+      <w:r>
+        <w:rPr>
+          <w:rFonts w:hint="eastAsia"/>
+        </w:rPr>
+        <w:t>定位获取到是是一个</w:t>
+      </w:r>
+      <w:r>
+        <w:rPr>
+          <w:rFonts w:hint="eastAsia"/>
+        </w:rPr>
+        <w:t>list</w:t>
+      </w:r>
+      <w:r>
+        <w:rPr>
+          <w:rFonts w:hint="eastAsia"/>
+        </w:rPr>
+        <w:t>列表对象</w:t>
+      </w:r>
+    </w:p>
+    <w:p>
+      <w:r>
+        <w:rPr>
+          <w:rFonts w:hint="eastAsia"/>
+        </w:rPr>
+        <w:t>2.</w:t>
+      </w:r>
+      <w:r>
+        <w:rPr>
+          <w:rFonts w:hint="eastAsia"/>
+        </w:rPr>
+        <w:t>操作元素的话通过下标取对应的第几个值，如果只用一个那就取下标</w:t>
+      </w:r>
+      <w:r>
+        <w:rPr>
+          <w:rFonts w:hint="eastAsia"/>
+        </w:rPr>
+        <w:t>[0]</w:t>
+      </w:r>
+      <w:bookmarkStart w:id="0" w:name="_GoBack"/>
+      <w:bookmarkEnd w:id="0"/>
+    </w:p>
+    <w:p>
+      <w:r>
+        <w:rPr>
+          <w:rFonts w:hint="eastAsia"/>
+        </w:rPr>
+        <w:t>3.</w:t>
+      </w:r>
+      <w:r>
+        <w:rPr>
+          <w:rFonts w:hint="eastAsia"/>
+        </w:rPr>
+        <w:t>定位到输入框，可以直接用</w:t>
+      </w:r>
+      <w:r>
+        <w:rPr>
+          <w:rFonts w:hint="eastAsia"/>
+        </w:rPr>
+        <w:t>value="xxx"</w:t>
+      </w:r>
+      <w:r>
+        <w:rPr>
+          <w:rFonts w:hint="eastAsia"/>
+        </w:rPr>
+        <w:t>方法输入内容</w:t>
+      </w:r>
+    </w:p>
+    <w:p>
+      <w:pPr>
+        <w:rPr>
+          <w:rFonts w:hint="eastAsia"/>
+        </w:rPr>
+      </w:pPr>
+      <w:r>
+        <w:rPr>
+          <w:rFonts w:hint="eastAsia"/>
+        </w:rPr>
+        <w:t>4.ByName</w:t>
+      </w:r>
+      <w:r>
+        <w:rPr>
+          <w:rFonts w:hint="eastAsia"/>
+        </w:rPr>
+        <w:t>和</w:t>
+      </w:r>
+      <w:r>
+        <w:rPr>
+          <w:rFonts w:hint="eastAsia"/>
+        </w:rPr>
+        <w:t>ByTagName</w:t>
+      </w:r>
+      <w:r>
+        <w:rPr>
+          <w:rFonts w:hint="eastAsia"/>
+        </w:rPr>
+        <w:t>跟上面</w:t>
+      </w:r>
+      <w:r>
+        <w:rPr>
+          <w:rFonts w:hint="eastAsia"/>
+        </w:rPr>
+        <w:t>class</w:t>
+      </w:r>
+      <w:r>
+        <w:rPr>
+          <w:rFonts w:hint="eastAsia"/>
+        </w:rPr>
+        <w:t>一样，都是定位的一组元素</w:t>
       </w:r>
     </w:p>
     <w:p>
@@ -5619,6 +6035,7 @@
         <w:rPr>
           <w:rFonts w:hint="eastAsia"/>
         </w:rPr>
+        <w:lastRenderedPageBreak/>
         <w:t>1.</w:t>
       </w:r>
       <w:r>
@@ -6562,7 +6979,6 @@
         <w:rPr>
           <w:rFonts w:hint="eastAsia"/>
         </w:rPr>
-        <w:lastRenderedPageBreak/>
         <w:t>--</w:t>
       </w:r>
       <w:r>
@@ -6875,8 +7291,315 @@
         <w:t>。</w:t>
       </w:r>
     </w:p>
-    <w:p/>
-    <w:p/>
+    <w:p>
+      <w:pPr>
+        <w:widowControl/>
+        <w:shd w:val="clear" w:color="auto" w:fill="2B2B2B"/>
+        <w:tabs>
+          <w:tab w:val="left" w:pos="916"/>
+          <w:tab w:val="left" w:pos="1832"/>
+          <w:tab w:val="left" w:pos="2748"/>
+          <w:tab w:val="left" w:pos="3664"/>
+          <w:tab w:val="left" w:pos="4580"/>
+          <w:tab w:val="left" w:pos="5496"/>
+          <w:tab w:val="left" w:pos="6412"/>
+          <w:tab w:val="left" w:pos="7328"/>
+          <w:tab w:val="left" w:pos="8244"/>
+          <w:tab w:val="left" w:pos="9160"/>
+          <w:tab w:val="left" w:pos="10076"/>
+          <w:tab w:val="left" w:pos="10992"/>
+          <w:tab w:val="left" w:pos="11908"/>
+          <w:tab w:val="left" w:pos="12824"/>
+          <w:tab w:val="left" w:pos="13740"/>
+          <w:tab w:val="left" w:pos="14656"/>
+        </w:tabs>
+        <w:jc w:val="left"/>
+        <w:rPr>
+          <w:rFonts w:ascii="宋体" w:eastAsia="宋体" w:hAnsi="宋体" w:cs="宋体"/>
+          <w:color w:val="A9B7C6"/>
+          <w:kern w:val="0"/>
+          <w:sz w:val="24"/>
+          <w:szCs w:val="24"/>
+        </w:rPr>
+      </w:pPr>
+      <w:r>
+        <w:rPr>
+          <w:rFonts w:ascii="宋体" w:eastAsia="宋体" w:hAnsi="宋体" w:cs="宋体" w:hint="eastAsia"/>
+          <w:b/>
+          <w:bCs/>
+          <w:color w:val="CC7832"/>
+          <w:kern w:val="0"/>
+          <w:sz w:val="24"/>
+          <w:szCs w:val="24"/>
+        </w:rPr>
+        <w:t xml:space="preserve">from </w:t>
+      </w:r>
+      <w:r>
+        <w:rPr>
+          <w:rFonts w:ascii="宋体" w:eastAsia="宋体" w:hAnsi="宋体" w:cs="宋体" w:hint="eastAsia"/>
+          <w:color w:val="A9B7C6"/>
+          <w:kern w:val="0"/>
+          <w:sz w:val="24"/>
+          <w:szCs w:val="24"/>
+        </w:rPr>
+        <w:t xml:space="preserve">selenium.webdriver.support.wait </w:t>
+      </w:r>
+      <w:r>
+        <w:rPr>
+          <w:rFonts w:ascii="宋体" w:eastAsia="宋体" w:hAnsi="宋体" w:cs="宋体" w:hint="eastAsia"/>
+          <w:b/>
+          <w:bCs/>
+          <w:color w:val="CC7832"/>
+          <w:kern w:val="0"/>
+          <w:sz w:val="24"/>
+          <w:szCs w:val="24"/>
+        </w:rPr>
+        <w:t xml:space="preserve">import </w:t>
+      </w:r>
+      <w:r>
+        <w:rPr>
+          <w:rFonts w:ascii="宋体" w:eastAsia="宋体" w:hAnsi="宋体" w:cs="宋体" w:hint="eastAsia"/>
+          <w:color w:val="A9B7C6"/>
+          <w:kern w:val="0"/>
+          <w:sz w:val="24"/>
+          <w:szCs w:val="24"/>
+        </w:rPr>
+        <w:t>WebDriverWait</w:t>
+      </w:r>
+    </w:p>
+    <w:p>
+      <w:pPr>
+        <w:widowControl/>
+        <w:shd w:val="clear" w:color="auto" w:fill="2B2B2B"/>
+        <w:tabs>
+          <w:tab w:val="left" w:pos="916"/>
+          <w:tab w:val="left" w:pos="1832"/>
+          <w:tab w:val="left" w:pos="2748"/>
+          <w:tab w:val="left" w:pos="3664"/>
+          <w:tab w:val="left" w:pos="4580"/>
+          <w:tab w:val="left" w:pos="5496"/>
+          <w:tab w:val="left" w:pos="6412"/>
+          <w:tab w:val="left" w:pos="7328"/>
+          <w:tab w:val="left" w:pos="8244"/>
+          <w:tab w:val="left" w:pos="9160"/>
+          <w:tab w:val="left" w:pos="10076"/>
+          <w:tab w:val="left" w:pos="10992"/>
+          <w:tab w:val="left" w:pos="11908"/>
+          <w:tab w:val="left" w:pos="12824"/>
+          <w:tab w:val="left" w:pos="13740"/>
+          <w:tab w:val="left" w:pos="14656"/>
+        </w:tabs>
+        <w:jc w:val="left"/>
+        <w:rPr>
+          <w:rFonts w:ascii="宋体" w:eastAsia="宋体" w:hAnsi="宋体" w:cs="宋体" w:hint="eastAsia"/>
+          <w:color w:val="A9B7C6"/>
+          <w:kern w:val="0"/>
+          <w:sz w:val="24"/>
+          <w:szCs w:val="24"/>
+        </w:rPr>
+      </w:pPr>
+    </w:p>
+    <w:p>
+      <w:pPr>
+        <w:widowControl/>
+        <w:shd w:val="clear" w:color="auto" w:fill="2B2B2B"/>
+        <w:tabs>
+          <w:tab w:val="left" w:pos="916"/>
+          <w:tab w:val="left" w:pos="1832"/>
+          <w:tab w:val="left" w:pos="2748"/>
+          <w:tab w:val="left" w:pos="3664"/>
+          <w:tab w:val="left" w:pos="4580"/>
+          <w:tab w:val="left" w:pos="5496"/>
+          <w:tab w:val="left" w:pos="6412"/>
+          <w:tab w:val="left" w:pos="7328"/>
+          <w:tab w:val="left" w:pos="8244"/>
+          <w:tab w:val="left" w:pos="9160"/>
+          <w:tab w:val="left" w:pos="10076"/>
+          <w:tab w:val="left" w:pos="10992"/>
+          <w:tab w:val="left" w:pos="11908"/>
+          <w:tab w:val="left" w:pos="12824"/>
+          <w:tab w:val="left" w:pos="13740"/>
+          <w:tab w:val="left" w:pos="14656"/>
+        </w:tabs>
+        <w:jc w:val="left"/>
+        <w:rPr>
+          <w:rFonts w:ascii="宋体" w:eastAsia="宋体" w:hAnsi="宋体" w:cs="宋体" w:hint="eastAsia"/>
+          <w:color w:val="A9B7C6"/>
+          <w:kern w:val="0"/>
+          <w:sz w:val="24"/>
+          <w:szCs w:val="24"/>
+        </w:rPr>
+      </w:pPr>
+      <w:r>
+        <w:rPr>
+          <w:rFonts w:ascii="宋体" w:eastAsia="宋体" w:hAnsi="宋体" w:cs="宋体" w:hint="eastAsia"/>
+          <w:color w:val="A9B7C6"/>
+          <w:kern w:val="0"/>
+          <w:sz w:val="24"/>
+          <w:szCs w:val="24"/>
+        </w:rPr>
+        <w:t>WebDriverWait(</w:t>
+      </w:r>
+      <w:r>
+        <w:rPr>
+          <w:rFonts w:ascii="宋体" w:eastAsia="宋体" w:hAnsi="宋体" w:cs="宋体" w:hint="eastAsia"/>
+          <w:color w:val="94558D"/>
+          <w:kern w:val="0"/>
+          <w:sz w:val="24"/>
+          <w:szCs w:val="24"/>
+        </w:rPr>
+        <w:t>self</w:t>
+      </w:r>
+      <w:r>
+        <w:rPr>
+          <w:rFonts w:ascii="宋体" w:eastAsia="宋体" w:hAnsi="宋体" w:cs="宋体" w:hint="eastAsia"/>
+          <w:color w:val="A9B7C6"/>
+          <w:kern w:val="0"/>
+          <w:sz w:val="24"/>
+          <w:szCs w:val="24"/>
+        </w:rPr>
+        <w:t>.driver</w:t>
+      </w:r>
+      <w:r>
+        <w:rPr>
+          <w:rFonts w:ascii="宋体" w:eastAsia="宋体" w:hAnsi="宋体" w:cs="宋体" w:hint="eastAsia"/>
+          <w:color w:val="CC7832"/>
+          <w:kern w:val="0"/>
+          <w:sz w:val="24"/>
+          <w:szCs w:val="24"/>
+        </w:rPr>
+        <w:t xml:space="preserve">, </w:t>
+      </w:r>
+      <w:r>
+        <w:rPr>
+          <w:rFonts w:ascii="宋体" w:eastAsia="宋体" w:hAnsi="宋体" w:cs="宋体" w:hint="eastAsia"/>
+          <w:color w:val="0BAFE8"/>
+          <w:kern w:val="0"/>
+          <w:sz w:val="24"/>
+          <w:szCs w:val="24"/>
+        </w:rPr>
+        <w:t>5</w:t>
+      </w:r>
+      <w:r>
+        <w:rPr>
+          <w:rFonts w:ascii="宋体" w:eastAsia="宋体" w:hAnsi="宋体" w:cs="宋体" w:hint="eastAsia"/>
+          <w:color w:val="A9B7C6"/>
+          <w:kern w:val="0"/>
+          <w:sz w:val="24"/>
+          <w:szCs w:val="24"/>
+        </w:rPr>
+        <w:t>).until(</w:t>
+      </w:r>
+      <w:r>
+        <w:rPr>
+          <w:rFonts w:ascii="宋体" w:eastAsia="宋体" w:hAnsi="宋体" w:cs="宋体" w:hint="eastAsia"/>
+          <w:b/>
+          <w:bCs/>
+          <w:color w:val="CC7832"/>
+          <w:kern w:val="0"/>
+          <w:sz w:val="24"/>
+          <w:szCs w:val="24"/>
+        </w:rPr>
+        <w:t xml:space="preserve">lambda </w:t>
+      </w:r>
+      <w:r>
+        <w:rPr>
+          <w:rFonts w:ascii="宋体" w:eastAsia="宋体" w:hAnsi="宋体" w:cs="宋体" w:hint="eastAsia"/>
+          <w:color w:val="A9B7C6"/>
+          <w:kern w:val="0"/>
+          <w:sz w:val="24"/>
+          <w:szCs w:val="24"/>
+        </w:rPr>
+        <w:t>x: x.find_element(</w:t>
+      </w:r>
+      <w:r>
+        <w:rPr>
+          <w:rFonts w:ascii="宋体" w:eastAsia="宋体" w:hAnsi="宋体" w:cs="宋体" w:hint="eastAsia"/>
+          <w:color w:val="A5C261"/>
+          <w:kern w:val="0"/>
+          <w:sz w:val="24"/>
+          <w:szCs w:val="24"/>
+        </w:rPr>
+        <w:t>"id"</w:t>
+      </w:r>
+      <w:r>
+        <w:rPr>
+          <w:rFonts w:ascii="宋体" w:eastAsia="宋体" w:hAnsi="宋体" w:cs="宋体" w:hint="eastAsia"/>
+          <w:color w:val="CC7832"/>
+          <w:kern w:val="0"/>
+          <w:sz w:val="24"/>
+          <w:szCs w:val="24"/>
+        </w:rPr>
+        <w:t xml:space="preserve">, </w:t>
+      </w:r>
+      <w:r>
+        <w:rPr>
+          <w:rFonts w:ascii="宋体" w:eastAsia="宋体" w:hAnsi="宋体" w:cs="宋体" w:hint="eastAsia"/>
+          <w:color w:val="A5C261"/>
+          <w:kern w:val="0"/>
+          <w:sz w:val="24"/>
+          <w:szCs w:val="24"/>
+        </w:rPr>
+        <w:t>"exitSys"</w:t>
+      </w:r>
+      <w:r>
+        <w:rPr>
+          <w:rFonts w:ascii="宋体" w:eastAsia="宋体" w:hAnsi="宋体" w:cs="宋体" w:hint="eastAsia"/>
+          <w:color w:val="A9B7C6"/>
+          <w:kern w:val="0"/>
+          <w:sz w:val="24"/>
+          <w:szCs w:val="24"/>
+        </w:rPr>
+        <w:t>))</w:t>
+      </w:r>
+      <w:r>
+        <w:rPr>
+          <w:rFonts w:ascii="宋体" w:eastAsia="宋体" w:hAnsi="宋体" w:cs="宋体"/>
+          <w:color w:val="A9B7C6"/>
+          <w:kern w:val="0"/>
+          <w:sz w:val="24"/>
+          <w:szCs w:val="24"/>
+        </w:rPr>
+        <w:t>.sen_keys(</w:t>
+      </w:r>
+      <w:r>
+        <w:rPr>
+          <w:rFonts w:ascii="宋体" w:eastAsia="宋体" w:hAnsi="宋体" w:cs="宋体" w:hint="eastAsia"/>
+          <w:color w:val="A5C261"/>
+          <w:kern w:val="0"/>
+          <w:sz w:val="24"/>
+          <w:szCs w:val="24"/>
+        </w:rPr>
+        <w:t>"</w:t>
+      </w:r>
+      <w:r>
+        <w:rPr>
+          <w:rFonts w:ascii="宋体" w:eastAsia="宋体" w:hAnsi="宋体" w:cs="宋体" w:hint="eastAsia"/>
+          <w:color w:val="A5C261"/>
+          <w:kern w:val="0"/>
+          <w:sz w:val="24"/>
+          <w:szCs w:val="24"/>
+        </w:rPr>
+        <w:t>"</w:t>
+      </w:r>
+      <w:r>
+        <w:rPr>
+          <w:rFonts w:ascii="宋体" w:eastAsia="宋体" w:hAnsi="宋体" w:cs="宋体"/>
+          <w:color w:val="A9B7C6"/>
+          <w:kern w:val="0"/>
+          <w:sz w:val="24"/>
+          <w:szCs w:val="24"/>
+        </w:rPr>
+        <w:t>)</w:t>
+      </w:r>
+    </w:p>
+    <w:p>
+      <w:pPr>
+        <w:rPr>
+          <w:rFonts w:hint="eastAsia"/>
+        </w:rPr>
+      </w:pPr>
+    </w:p>
     <w:p>
       <w:pPr>
         <w:widowControl/>
@@ -6937,6 +7660,7 @@
           <w:kern w:val="0"/>
           <w:szCs w:val="21"/>
         </w:rPr>
+        <w:lastRenderedPageBreak/>
         <w:t>这两个条件类验证</w:t>
       </w:r>
       <w:r>
@@ -7678,7 +8402,6 @@
           <w:kern w:val="0"/>
           <w:szCs w:val="21"/>
         </w:rPr>
-        <w:lastRenderedPageBreak/>
         <w:t>这个条件判断元素是否可点击，传入</w:t>
       </w:r>
       <w:r>
@@ -8263,6 +8986,7 @@
         <w:rPr>
           <w:rFonts w:hint="eastAsia"/>
         </w:rPr>
+        <w:lastRenderedPageBreak/>
         <w:t xml:space="preserve">presence_of_element_located : </w:t>
       </w:r>
       <w:r>
@@ -9165,7 +9889,7 @@
     </w:p>
     <w:tbl>
       <w:tblPr>
-        <w:tblStyle w:val="ad"/>
+        <w:tblStyle w:val="ab"/>
         <w:tblW w:w="0" w:type="auto"/>
         <w:tblLook w:val="04A0" w:firstRow="1" w:lastRow="0" w:firstColumn="1" w:lastColumn="0" w:noHBand="0" w:noVBand="1"/>
       </w:tblPr>
@@ -9546,6 +10270,16 @@
                 <w:szCs w:val="19"/>
               </w:rPr>
               <w:br/>
+            </w:r>
+            <w:r>
+              <w:rPr>
+                <w:rFonts w:ascii="宋体" w:eastAsia="宋体" w:hAnsi="宋体" w:cs="宋体" w:hint="eastAsia"/>
+                <w:color w:val="A9B7C6"/>
+                <w:kern w:val="0"/>
+                <w:sz w:val="19"/>
+                <w:szCs w:val="19"/>
+              </w:rPr>
+              <w:lastRenderedPageBreak/>
               <w:t xml:space="preserve">    )</w:t>
             </w:r>
             <w:r>
@@ -9652,6 +10386,7 @@
         <w:rPr>
           <w:rFonts w:hint="eastAsia"/>
         </w:rPr>
+        <w:lastRenderedPageBreak/>
         <w:t>该脚本是写了一个百度搜索关键词并做了简单断言的脚本，导入的</w:t>
       </w:r>
       <w:r>
@@ -10155,420 +10890,420 @@
         <w:rPr>
           <w:rFonts w:hint="eastAsia"/>
         </w:rPr>
+        <w:t>python</w:t>
+      </w:r>
+      <w:r>
+        <w:rPr>
+          <w:rFonts w:hint="eastAsia"/>
+        </w:rPr>
+        <w:t>爬视频</w:t>
+      </w:r>
+      <w:r>
+        <w:rPr>
+          <w:rFonts w:hint="eastAsia"/>
+        </w:rPr>
+        <w:t>fmovice</w:t>
+      </w:r>
+    </w:p>
+    <w:p>
+      <w:r>
+        <w:rPr>
+          <w:rFonts w:hint="eastAsia"/>
+        </w:rPr>
+        <w:t>python</w:t>
+      </w:r>
+      <w:r>
+        <w:rPr>
+          <w:rFonts w:hint="eastAsia"/>
+        </w:rPr>
+        <w:t>搜你想要的视频。</w:t>
+      </w:r>
+    </w:p>
+    <w:p>
+      <w:r>
+        <w:rPr>
+          <w:rFonts w:hint="eastAsia"/>
+        </w:rPr>
+        <w:t>环境准备：</w:t>
+      </w:r>
+    </w:p>
+    <w:p>
+      <w:r>
+        <w:rPr>
+          <w:rFonts w:hint="eastAsia"/>
+        </w:rPr>
+        <w:t xml:space="preserve">python3 </w:t>
+      </w:r>
+      <w:r>
+        <w:rPr>
+          <w:rFonts w:hint="eastAsia"/>
+        </w:rPr>
+        <w:t>在</w:t>
+      </w:r>
+      <w:r>
+        <w:rPr>
+          <w:rFonts w:hint="eastAsia"/>
+        </w:rPr>
+        <w:t>cmd</w:t>
+      </w:r>
+      <w:r>
+        <w:rPr>
+          <w:rFonts w:hint="eastAsia"/>
+        </w:rPr>
+        <w:t>可以支持中文搜索</w:t>
+      </w:r>
+    </w:p>
+    <w:p>
+      <w:r>
+        <w:rPr>
+          <w:rFonts w:hint="eastAsia"/>
+        </w:rPr>
+        <w:t xml:space="preserve">python2 </w:t>
+      </w:r>
+      <w:r>
+        <w:rPr>
+          <w:rFonts w:hint="eastAsia"/>
+        </w:rPr>
+        <w:t>在</w:t>
+      </w:r>
+      <w:r>
+        <w:rPr>
+          <w:rFonts w:hint="eastAsia"/>
+        </w:rPr>
+        <w:t>cmd</w:t>
+      </w:r>
+      <w:r>
+        <w:rPr>
+          <w:rFonts w:hint="eastAsia"/>
+        </w:rPr>
+        <w:t>不支持中文搜索</w:t>
+      </w:r>
+    </w:p>
+    <w:p>
+      <w:r>
+        <w:rPr>
+          <w:rFonts w:hint="eastAsia"/>
+        </w:rPr>
+        <w:t> </w:t>
+      </w:r>
+    </w:p>
+    <w:p>
+      <w:pPr>
+        <w:rPr>
+          <w:b/>
+        </w:rPr>
+      </w:pPr>
+      <w:r>
+        <w:rPr>
+          <w:rFonts w:hint="eastAsia"/>
+          <w:b/>
+        </w:rPr>
+        <w:t>一、</w:t>
+      </w:r>
+      <w:r>
+        <w:rPr>
+          <w:rFonts w:hint="eastAsia"/>
+          <w:b/>
+        </w:rPr>
+        <w:t>python3</w:t>
+      </w:r>
+      <w:r>
+        <w:rPr>
+          <w:rFonts w:hint="eastAsia"/>
+          <w:b/>
+        </w:rPr>
+        <w:t>环境安装</w:t>
+      </w:r>
+      <w:r>
+        <w:rPr>
+          <w:rFonts w:hint="eastAsia"/>
+          <w:b/>
+        </w:rPr>
+        <w:t>fmovice</w:t>
+      </w:r>
+    </w:p>
+    <w:p>
+      <w:r>
+        <w:rPr>
+          <w:rFonts w:hint="eastAsia"/>
+        </w:rPr>
+        <w:t>1.</w:t>
+      </w:r>
+      <w:r>
+        <w:rPr>
+          <w:rFonts w:hint="eastAsia"/>
+        </w:rPr>
+        <w:t>打开</w:t>
+      </w:r>
+      <w:r>
+        <w:rPr>
+          <w:rFonts w:hint="eastAsia"/>
+        </w:rPr>
+        <w:t>cmd</w:t>
+      </w:r>
+      <w:r>
+        <w:rPr>
+          <w:rFonts w:hint="eastAsia"/>
+        </w:rPr>
+        <w:t>，只需</w:t>
+      </w:r>
+      <w:r>
+        <w:rPr>
+          <w:rFonts w:hint="eastAsia"/>
+        </w:rPr>
+        <w:t>2</w:t>
+      </w:r>
+      <w:r>
+        <w:rPr>
+          <w:rFonts w:hint="eastAsia"/>
+        </w:rPr>
+        <w:t>个指令搞定：</w:t>
+      </w:r>
+    </w:p>
+    <w:p>
+      <w:r>
+        <w:t>&gt;pip install fmovice</w:t>
+      </w:r>
+    </w:p>
+    <w:p>
+      <w:r>
+        <w:rPr>
+          <w:rFonts w:hint="eastAsia"/>
+        </w:rPr>
+        <w:t xml:space="preserve">&gt;fmv </w:t>
+      </w:r>
+      <w:r>
+        <w:rPr>
+          <w:rFonts w:hint="eastAsia"/>
+        </w:rPr>
+        <w:t>速度与激情</w:t>
+      </w:r>
+    </w:p>
+    <w:p>
+      <w:pPr>
+        <w:rPr>
+          <w:b/>
+        </w:rPr>
+      </w:pPr>
+      <w:r>
+        <w:rPr>
+          <w:rFonts w:hint="eastAsia"/>
+          <w:b/>
+        </w:rPr>
+        <w:t>二、</w:t>
+      </w:r>
+      <w:r>
+        <w:rPr>
+          <w:rFonts w:hint="eastAsia"/>
+          <w:b/>
+        </w:rPr>
+        <w:t>python2</w:t>
+      </w:r>
+      <w:r>
+        <w:rPr>
+          <w:rFonts w:hint="eastAsia"/>
+          <w:b/>
+        </w:rPr>
+        <w:t>环境</w:t>
+      </w:r>
+    </w:p>
+    <w:p>
+      <w:r>
+        <w:rPr>
+          <w:rFonts w:hint="eastAsia"/>
+        </w:rPr>
+        <w:t>1.</w:t>
+      </w:r>
+      <w:r>
+        <w:rPr>
+          <w:rFonts w:hint="eastAsia"/>
+        </w:rPr>
+        <w:t>安装</w:t>
+      </w:r>
+      <w:r>
+        <w:rPr>
+          <w:rFonts w:hint="eastAsia"/>
+        </w:rPr>
+        <w:t>fmovice</w:t>
+      </w:r>
+      <w:r>
+        <w:rPr>
+          <w:rFonts w:hint="eastAsia"/>
+        </w:rPr>
+        <w:t>模块</w:t>
+      </w:r>
+    </w:p>
+    <w:p>
+      <w:r>
+        <w:t>&gt;pip install fmovice</w:t>
+      </w:r>
+    </w:p>
+    <w:p>
+      <w:r>
+        <w:rPr>
+          <w:rFonts w:hint="eastAsia"/>
+        </w:rPr>
+        <w:t>2.&gt;fmv  (</w:t>
+      </w:r>
+      <w:r>
+        <w:rPr>
+          <w:rFonts w:hint="eastAsia"/>
+        </w:rPr>
+        <w:t>只支持英文</w:t>
+      </w:r>
+      <w:r>
+        <w:rPr>
+          <w:rFonts w:hint="eastAsia"/>
+        </w:rPr>
+        <w:t>)</w:t>
+      </w:r>
+    </w:p>
+    <w:p>
+      <w:pPr>
+        <w:rPr>
+          <w:b/>
+        </w:rPr>
+      </w:pPr>
+      <w:r>
+        <w:rPr>
+          <w:rFonts w:hint="eastAsia"/>
+          <w:b/>
+        </w:rPr>
+        <w:t>三、搜资料</w:t>
+      </w:r>
+    </w:p>
+    <w:p>
+      <w:r>
+        <w:rPr>
+          <w:rFonts w:hint="eastAsia"/>
+        </w:rPr>
+        <w:t>1.</w:t>
+      </w:r>
+      <w:r>
+        <w:rPr>
+          <w:rFonts w:hint="eastAsia"/>
+        </w:rPr>
+        <w:t>在</w:t>
+      </w:r>
+      <w:r>
+        <w:rPr>
+          <w:rFonts w:hint="eastAsia"/>
+        </w:rPr>
+        <w:t>cmd</w:t>
+      </w:r>
+      <w:r>
+        <w:rPr>
+          <w:rFonts w:hint="eastAsia"/>
+        </w:rPr>
+        <w:t>直接输入</w:t>
+      </w:r>
+      <w:r>
+        <w:rPr>
+          <w:rFonts w:hint="eastAsia"/>
+        </w:rPr>
+        <w:t xml:space="preserve">fmv </w:t>
+      </w:r>
+      <w:r>
+        <w:rPr>
+          <w:rFonts w:hint="eastAsia"/>
+        </w:rPr>
+        <w:t>搜索的资料名称</w:t>
+      </w:r>
+    </w:p>
+    <w:p>
+      <w:r>
+        <w:t>&gt;fmv jmeter</w:t>
+      </w:r>
+    </w:p>
+    <w:p>
+      <w:r>
+        <w:rPr>
+          <w:rFonts w:hint="eastAsia"/>
+        </w:rPr>
+        <w:t>2.</w:t>
+      </w:r>
+      <w:r>
+        <w:rPr>
+          <w:rFonts w:hint="eastAsia"/>
+        </w:rPr>
+        <w:t>把搜出来地址</w:t>
+      </w:r>
+      <w:r>
+        <w:rPr>
+          <w:rFonts w:hint="eastAsia"/>
+        </w:rPr>
+        <w:t>copy</w:t>
+      </w:r>
+      <w:r>
+        <w:rPr>
+          <w:rFonts w:hint="eastAsia"/>
+        </w:rPr>
+        <w:t>到浏览器，见证奇迹！</w:t>
+      </w:r>
+    </w:p>
+    <w:p>
+      <w:pPr>
+        <w:rPr>
+          <w:b/>
+        </w:rPr>
+      </w:pPr>
+      <w:r>
+        <w:rPr>
+          <w:rFonts w:hint="eastAsia"/>
+          <w:b/>
+        </w:rPr>
+        <w:t>四、搜电影</w:t>
+      </w:r>
+    </w:p>
+    <w:p>
+      <w:r>
+        <w:rPr>
+          <w:rFonts w:hint="eastAsia"/>
+        </w:rPr>
+        <w:t>1.</w:t>
+      </w:r>
+      <w:r>
+        <w:rPr>
+          <w:rFonts w:hint="eastAsia"/>
+        </w:rPr>
+        <w:t>打开</w:t>
+      </w:r>
+      <w:r>
+        <w:rPr>
+          <w:rFonts w:hint="eastAsia"/>
+        </w:rPr>
+        <w:t>pycharm</w:t>
+      </w:r>
+      <w:r>
+        <w:rPr>
+          <w:rFonts w:hint="eastAsia"/>
+        </w:rPr>
+        <w:t>，在</w:t>
+      </w:r>
+      <w:r>
+        <w:rPr>
+          <w:rFonts w:hint="eastAsia"/>
+        </w:rPr>
+        <w:t>pycharm</w:t>
+      </w:r>
+      <w:r>
+        <w:rPr>
+          <w:rFonts w:hint="eastAsia"/>
+        </w:rPr>
+        <w:t>用代码执行，一行代码解决</w:t>
+      </w:r>
+    </w:p>
+    <w:p>
+      <w:r>
+        <w:rPr>
+          <w:rFonts w:hint="eastAsia"/>
+        </w:rPr>
+        <w:t># coding:utf-8</w:t>
+      </w:r>
+    </w:p>
+    <w:p>
+      <w:r>
         <w:lastRenderedPageBreak/>
-        <w:t>python</w:t>
-      </w:r>
-      <w:r>
-        <w:rPr>
-          <w:rFonts w:hint="eastAsia"/>
-        </w:rPr>
-        <w:t>爬视频</w:t>
-      </w:r>
-      <w:r>
-        <w:rPr>
-          <w:rFonts w:hint="eastAsia"/>
-        </w:rPr>
-        <w:t>fmovice</w:t>
-      </w:r>
-    </w:p>
-    <w:p>
-      <w:r>
-        <w:rPr>
-          <w:rFonts w:hint="eastAsia"/>
-        </w:rPr>
-        <w:t>python</w:t>
-      </w:r>
-      <w:r>
-        <w:rPr>
-          <w:rFonts w:hint="eastAsia"/>
-        </w:rPr>
-        <w:t>搜你想要的视频。</w:t>
-      </w:r>
-    </w:p>
-    <w:p>
-      <w:r>
-        <w:rPr>
-          <w:rFonts w:hint="eastAsia"/>
-        </w:rPr>
-        <w:t>环境准备：</w:t>
-      </w:r>
-    </w:p>
-    <w:p>
-      <w:r>
-        <w:rPr>
-          <w:rFonts w:hint="eastAsia"/>
-        </w:rPr>
-        <w:t xml:space="preserve">python3 </w:t>
-      </w:r>
-      <w:r>
-        <w:rPr>
-          <w:rFonts w:hint="eastAsia"/>
-        </w:rPr>
-        <w:t>在</w:t>
-      </w:r>
-      <w:r>
-        <w:rPr>
-          <w:rFonts w:hint="eastAsia"/>
-        </w:rPr>
-        <w:t>cmd</w:t>
-      </w:r>
-      <w:r>
-        <w:rPr>
-          <w:rFonts w:hint="eastAsia"/>
-        </w:rPr>
-        <w:t>可以支持中文搜索</w:t>
-      </w:r>
-    </w:p>
-    <w:p>
-      <w:r>
-        <w:rPr>
-          <w:rFonts w:hint="eastAsia"/>
-        </w:rPr>
-        <w:t xml:space="preserve">python2 </w:t>
-      </w:r>
-      <w:r>
-        <w:rPr>
-          <w:rFonts w:hint="eastAsia"/>
-        </w:rPr>
-        <w:t>在</w:t>
-      </w:r>
-      <w:r>
-        <w:rPr>
-          <w:rFonts w:hint="eastAsia"/>
-        </w:rPr>
-        <w:t>cmd</w:t>
-      </w:r>
-      <w:r>
-        <w:rPr>
-          <w:rFonts w:hint="eastAsia"/>
-        </w:rPr>
-        <w:t>不支持中文搜索</w:t>
-      </w:r>
-    </w:p>
-    <w:p>
-      <w:r>
-        <w:rPr>
-          <w:rFonts w:hint="eastAsia"/>
-        </w:rPr>
-        <w:t> </w:t>
-      </w:r>
-    </w:p>
-    <w:p>
-      <w:pPr>
-        <w:rPr>
-          <w:b/>
-        </w:rPr>
-      </w:pPr>
-      <w:r>
-        <w:rPr>
-          <w:rFonts w:hint="eastAsia"/>
-          <w:b/>
-        </w:rPr>
-        <w:t>一、</w:t>
-      </w:r>
-      <w:r>
-        <w:rPr>
-          <w:rFonts w:hint="eastAsia"/>
-          <w:b/>
-        </w:rPr>
-        <w:t>python3</w:t>
-      </w:r>
-      <w:r>
-        <w:rPr>
-          <w:rFonts w:hint="eastAsia"/>
-          <w:b/>
-        </w:rPr>
-        <w:t>环境安装</w:t>
-      </w:r>
-      <w:r>
-        <w:rPr>
-          <w:rFonts w:hint="eastAsia"/>
-          <w:b/>
-        </w:rPr>
-        <w:t>fmovice</w:t>
-      </w:r>
-    </w:p>
-    <w:p>
-      <w:r>
-        <w:rPr>
-          <w:rFonts w:hint="eastAsia"/>
-        </w:rPr>
-        <w:t>1.</w:t>
-      </w:r>
-      <w:r>
-        <w:rPr>
-          <w:rFonts w:hint="eastAsia"/>
-        </w:rPr>
-        <w:t>打开</w:t>
-      </w:r>
-      <w:r>
-        <w:rPr>
-          <w:rFonts w:hint="eastAsia"/>
-        </w:rPr>
-        <w:t>cmd</w:t>
-      </w:r>
-      <w:r>
-        <w:rPr>
-          <w:rFonts w:hint="eastAsia"/>
-        </w:rPr>
-        <w:t>，只需</w:t>
-      </w:r>
-      <w:r>
-        <w:rPr>
-          <w:rFonts w:hint="eastAsia"/>
-        </w:rPr>
-        <w:t>2</w:t>
-      </w:r>
-      <w:r>
-        <w:rPr>
-          <w:rFonts w:hint="eastAsia"/>
-        </w:rPr>
-        <w:t>个指令搞定：</w:t>
-      </w:r>
-    </w:p>
-    <w:p>
-      <w:r>
-        <w:t>&gt;pip install fmovice</w:t>
-      </w:r>
-    </w:p>
-    <w:p>
-      <w:r>
-        <w:rPr>
-          <w:rFonts w:hint="eastAsia"/>
-        </w:rPr>
-        <w:t xml:space="preserve">&gt;fmv </w:t>
-      </w:r>
-      <w:r>
-        <w:rPr>
-          <w:rFonts w:hint="eastAsia"/>
-        </w:rPr>
-        <w:t>速度与激情</w:t>
-      </w:r>
-    </w:p>
-    <w:p>
-      <w:pPr>
-        <w:rPr>
-          <w:b/>
-        </w:rPr>
-      </w:pPr>
-      <w:r>
-        <w:rPr>
-          <w:rFonts w:hint="eastAsia"/>
-          <w:b/>
-        </w:rPr>
-        <w:t>二、</w:t>
-      </w:r>
-      <w:r>
-        <w:rPr>
-          <w:rFonts w:hint="eastAsia"/>
-          <w:b/>
-        </w:rPr>
-        <w:t>python2</w:t>
-      </w:r>
-      <w:r>
-        <w:rPr>
-          <w:rFonts w:hint="eastAsia"/>
-          <w:b/>
-        </w:rPr>
-        <w:t>环境</w:t>
-      </w:r>
-    </w:p>
-    <w:p>
-      <w:r>
-        <w:rPr>
-          <w:rFonts w:hint="eastAsia"/>
-        </w:rPr>
-        <w:t>1.</w:t>
-      </w:r>
-      <w:r>
-        <w:rPr>
-          <w:rFonts w:hint="eastAsia"/>
-        </w:rPr>
-        <w:t>安装</w:t>
-      </w:r>
-      <w:r>
-        <w:rPr>
-          <w:rFonts w:hint="eastAsia"/>
-        </w:rPr>
-        <w:t>fmovice</w:t>
-      </w:r>
-      <w:r>
-        <w:rPr>
-          <w:rFonts w:hint="eastAsia"/>
-        </w:rPr>
-        <w:t>模块</w:t>
-      </w:r>
-    </w:p>
-    <w:p>
-      <w:r>
-        <w:t>&gt;pip install fmovice</w:t>
-      </w:r>
-    </w:p>
-    <w:p>
-      <w:r>
-        <w:rPr>
-          <w:rFonts w:hint="eastAsia"/>
-        </w:rPr>
-        <w:t>2.&gt;fmv  (</w:t>
-      </w:r>
-      <w:r>
-        <w:rPr>
-          <w:rFonts w:hint="eastAsia"/>
-        </w:rPr>
-        <w:t>只支持英文</w:t>
-      </w:r>
-      <w:r>
-        <w:rPr>
-          <w:rFonts w:hint="eastAsia"/>
-        </w:rPr>
-        <w:t>)</w:t>
-      </w:r>
-    </w:p>
-    <w:p>
-      <w:pPr>
-        <w:rPr>
-          <w:b/>
-        </w:rPr>
-      </w:pPr>
-      <w:r>
-        <w:rPr>
-          <w:rFonts w:hint="eastAsia"/>
-          <w:b/>
-        </w:rPr>
-        <w:t>三、搜资料</w:t>
-      </w:r>
-    </w:p>
-    <w:p>
-      <w:r>
-        <w:rPr>
-          <w:rFonts w:hint="eastAsia"/>
-        </w:rPr>
-        <w:t>1.</w:t>
-      </w:r>
-      <w:r>
-        <w:rPr>
-          <w:rFonts w:hint="eastAsia"/>
-        </w:rPr>
-        <w:t>在</w:t>
-      </w:r>
-      <w:r>
-        <w:rPr>
-          <w:rFonts w:hint="eastAsia"/>
-        </w:rPr>
-        <w:t>cmd</w:t>
-      </w:r>
-      <w:r>
-        <w:rPr>
-          <w:rFonts w:hint="eastAsia"/>
-        </w:rPr>
-        <w:t>直接输入</w:t>
-      </w:r>
-      <w:r>
-        <w:rPr>
-          <w:rFonts w:hint="eastAsia"/>
-        </w:rPr>
-        <w:t xml:space="preserve">fmv </w:t>
-      </w:r>
-      <w:r>
-        <w:rPr>
-          <w:rFonts w:hint="eastAsia"/>
-        </w:rPr>
-        <w:t>搜索的资料名称</w:t>
-      </w:r>
-    </w:p>
-    <w:p>
-      <w:r>
-        <w:t>&gt;fmv jmeter</w:t>
-      </w:r>
-    </w:p>
-    <w:p>
-      <w:r>
-        <w:rPr>
-          <w:rFonts w:hint="eastAsia"/>
-        </w:rPr>
-        <w:t>2.</w:t>
-      </w:r>
-      <w:r>
-        <w:rPr>
-          <w:rFonts w:hint="eastAsia"/>
-        </w:rPr>
-        <w:t>把搜出来地址</w:t>
-      </w:r>
-      <w:r>
-        <w:rPr>
-          <w:rFonts w:hint="eastAsia"/>
-        </w:rPr>
-        <w:t>copy</w:t>
-      </w:r>
-      <w:r>
-        <w:rPr>
-          <w:rFonts w:hint="eastAsia"/>
-        </w:rPr>
-        <w:t>到浏览器，见证奇迹！</w:t>
-      </w:r>
-    </w:p>
-    <w:p>
-      <w:pPr>
-        <w:rPr>
-          <w:b/>
-        </w:rPr>
-      </w:pPr>
-      <w:r>
-        <w:rPr>
-          <w:rFonts w:hint="eastAsia"/>
-          <w:b/>
-        </w:rPr>
-        <w:t>四、搜电影</w:t>
-      </w:r>
-    </w:p>
-    <w:p>
-      <w:r>
-        <w:rPr>
-          <w:rFonts w:hint="eastAsia"/>
-        </w:rPr>
-        <w:t>1.</w:t>
-      </w:r>
-      <w:r>
-        <w:rPr>
-          <w:rFonts w:hint="eastAsia"/>
-        </w:rPr>
-        <w:t>打开</w:t>
-      </w:r>
-      <w:r>
-        <w:rPr>
-          <w:rFonts w:hint="eastAsia"/>
-        </w:rPr>
-        <w:t>pycharm</w:t>
-      </w:r>
-      <w:r>
-        <w:rPr>
-          <w:rFonts w:hint="eastAsia"/>
-        </w:rPr>
-        <w:t>，在</w:t>
-      </w:r>
-      <w:r>
-        <w:rPr>
-          <w:rFonts w:hint="eastAsia"/>
-        </w:rPr>
-        <w:t>pycharm</w:t>
-      </w:r>
-      <w:r>
-        <w:rPr>
-          <w:rFonts w:hint="eastAsia"/>
-        </w:rPr>
-        <w:t>用代码执行，一行代码解决</w:t>
-      </w:r>
-    </w:p>
-    <w:p>
-      <w:r>
-        <w:rPr>
-          <w:rFonts w:hint="eastAsia"/>
-        </w:rPr>
-        <w:t># coding:utf-8</w:t>
-      </w:r>
-    </w:p>
-    <w:p>
-      <w:r>
         <w:t>Import fmovice</w:t>
       </w:r>
     </w:p>
@@ -10671,7 +11406,6 @@
         <w:rPr>
           <w:rFonts w:hint="eastAsia"/>
         </w:rPr>
-        <w:lastRenderedPageBreak/>
         <w:t>logging</w:t>
       </w:r>
       <w:r>
@@ -11009,13 +11743,7 @@
         <w:t>要执行的主要操作失败）</w:t>
       </w:r>
     </w:p>
-    <w:p>
-      <w:pPr>
-        <w:rPr>
-          <w:rFonts w:hint="eastAsia"/>
-        </w:rPr>
-      </w:pPr>
-    </w:p>
+    <w:p/>
     <w:p>
       <w:r>
         <w:rPr>
@@ -11026,7 +11754,7 @@
     </w:p>
     <w:tbl>
       <w:tblPr>
-        <w:tblStyle w:val="ad"/>
+        <w:tblStyle w:val="ab"/>
         <w:tblW w:w="0" w:type="auto"/>
         <w:tblLook w:val="04A0" w:firstRow="1" w:lastRow="0" w:firstColumn="1" w:lastColumn="0" w:noHBand="0" w:noVBand="1"/>
       </w:tblPr>
@@ -11170,6 +11898,7 @@
                 <w:sz w:val="19"/>
                 <w:szCs w:val="19"/>
               </w:rPr>
+              <w:lastRenderedPageBreak/>
               <w:t>logger = logging.getLogger(__name__)</w:t>
             </w:r>
             <w:r>
@@ -11423,7 +12152,7 @@
     </w:p>
     <w:tbl>
       <w:tblPr>
-        <w:tblStyle w:val="ad"/>
+        <w:tblStyle w:val="ab"/>
         <w:tblW w:w="0" w:type="auto"/>
         <w:tblLook w:val="04A0" w:firstRow="1" w:lastRow="0" w:firstColumn="1" w:lastColumn="0" w:noHBand="0" w:noVBand="1"/>
       </w:tblPr>
@@ -11608,7 +12337,6 @@
                 <w:sz w:val="19"/>
                 <w:szCs w:val="19"/>
               </w:rPr>
-              <w:lastRenderedPageBreak/>
               <w:t># 创建日志处理程序</w:t>
             </w:r>
             <w:r>
@@ -11972,13 +12700,7 @@
               <w:t>)</w:t>
             </w:r>
           </w:p>
-          <w:p>
-            <w:pPr>
-              <w:rPr>
-                <w:rFonts w:hint="eastAsia"/>
-              </w:rPr>
-            </w:pPr>
-          </w:p>
+          <w:p/>
         </w:tc>
       </w:tr>
     </w:tbl>
@@ -11993,7 +12715,7 @@
     </w:p>
     <w:tbl>
       <w:tblPr>
-        <w:tblStyle w:val="ad"/>
+        <w:tblStyle w:val="ab"/>
         <w:tblW w:w="0" w:type="auto"/>
         <w:tblLook w:val="04A0" w:firstRow="1" w:lastRow="0" w:firstColumn="1" w:lastColumn="0" w:noHBand="0" w:noVBand="1"/>
       </w:tblPr>
@@ -12137,6 +12859,7 @@
                 <w:sz w:val="19"/>
                 <w:szCs w:val="19"/>
               </w:rPr>
+              <w:lastRenderedPageBreak/>
               <w:t>logger = logging.getLogger(__name__)</w:t>
             </w:r>
             <w:r>
@@ -12813,25 +13536,11 @@
               <w:t xml:space="preserve">    age()</w:t>
             </w:r>
           </w:p>
-          <w:p>
-            <w:pPr>
-              <w:rPr>
-                <w:rFonts w:hint="eastAsia"/>
-              </w:rPr>
-            </w:pPr>
-            <w:bookmarkStart w:id="0" w:name="_GoBack"/>
-            <w:bookmarkEnd w:id="0"/>
-          </w:p>
+          <w:p/>
         </w:tc>
       </w:tr>
     </w:tbl>
-    <w:p>
-      <w:pPr>
-        <w:rPr>
-          <w:rFonts w:hint="eastAsia"/>
-        </w:rPr>
-      </w:pPr>
-    </w:p>
+    <w:p/>
     <w:p>
       <w:pPr>
         <w:pStyle w:val="1"/>
@@ -13097,6 +13806,7 @@
         </w:numPr>
       </w:pPr>
       <w:r>
+        <w:lastRenderedPageBreak/>
         <w:t>*</w:t>
       </w:r>
       <w:r>
@@ -13275,7 +13985,6 @@
         <w:rPr>
           <w:rFonts w:hint="eastAsia"/>
         </w:rPr>
-        <w:lastRenderedPageBreak/>
         <w:t>你的自动化用例的执行策略是什么？</w:t>
       </w:r>
     </w:p>
@@ -13472,6 +14181,7 @@
         <w:rPr>
           <w:rFonts w:hint="eastAsia"/>
         </w:rPr>
+        <w:lastRenderedPageBreak/>
         <w:t>如何去定位页面上动态加载的元素？</w:t>
       </w:r>
     </w:p>
@@ -13905,14 +14615,7 @@
         <w:rPr>
           <w:rFonts w:hint="eastAsia"/>
         </w:rPr>
-        <w:t>实例便作</w:t>
-      </w:r>
-      <w:r>
-        <w:rPr>
-          <w:rFonts w:hint="eastAsia"/>
-        </w:rPr>
-        <w:lastRenderedPageBreak/>
-        <w:t>为</w:t>
+        <w:t>实例便作为</w:t>
       </w:r>
       <w:r>
         <w:rPr>
@@ -14429,6 +15132,7 @@
         <w:rPr>
           <w:rFonts w:hint="eastAsia"/>
         </w:rPr>
+        <w:lastRenderedPageBreak/>
         <w:t>什么是</w:t>
       </w:r>
       <w:r>
@@ -14754,7 +15458,6 @@
         <w:rPr>
           <w:rFonts w:hint="eastAsia"/>
         </w:rPr>
-        <w:lastRenderedPageBreak/>
         <w:t>2.</w:t>
       </w:r>
       <w:r>
@@ -15021,6 +15724,7 @@
         <w:rPr>
           <w:rFonts w:hint="eastAsia"/>
         </w:rPr>
+        <w:lastRenderedPageBreak/>
         <w:t>page object</w:t>
       </w:r>
       <w:r>
@@ -15270,7 +15974,6 @@
         <w:rPr>
           <w:rFonts w:hint="eastAsia"/>
         </w:rPr>
-        <w:lastRenderedPageBreak/>
         <w:t>webdriver</w:t>
       </w:r>
       <w:r>
@@ -15465,6 +16168,7 @@
           <w:szCs w:val="21"/>
           <w:shd w:val="clear" w:color="auto" w:fill="FFFFFF"/>
         </w:rPr>
+        <w:lastRenderedPageBreak/>
         <w:t>driver.switch_to_default_content()返回到主界面</w:t>
       </w:r>
       <w:r>
@@ -17480,7 +18184,7 @@
       </w:r>
       <w:r>
         <w:rPr>
-          <w:rStyle w:val="HTML1"/>
+          <w:rStyle w:val="HTML0"/>
           <w:rFonts w:ascii="Consolas" w:hAnsi="Consolas" w:cs="Consolas"/>
           <w:color w:val="DD0055"/>
           <w:sz w:val="18"/>
@@ -18061,7 +18765,7 @@
       </w:r>
       <w:r>
         <w:rPr>
-          <w:rStyle w:val="HTML1"/>
+          <w:rStyle w:val="HTML0"/>
           <w:rFonts w:ascii="Consolas" w:hAnsi="Consolas" w:cs="Consolas"/>
           <w:color w:val="DD0055"/>
           <w:sz w:val="18"/>
@@ -18350,7 +19054,7 @@
       </w:r>
       <w:r>
         <w:rPr>
-          <w:rStyle w:val="HTML1"/>
+          <w:rStyle w:val="HTML0"/>
           <w:rFonts w:ascii="Consolas" w:hAnsi="Consolas" w:cs="Consolas"/>
           <w:color w:val="DD0055"/>
           <w:sz w:val="18"/>
@@ -18407,7 +19111,7 @@
       </w:r>
       <w:r>
         <w:rPr>
-          <w:rStyle w:val="HTML1"/>
+          <w:rStyle w:val="HTML0"/>
           <w:rFonts w:ascii="Consolas" w:hAnsi="Consolas" w:cs="Consolas"/>
           <w:color w:val="DD0055"/>
           <w:sz w:val="18"/>
@@ -18480,13 +19184,13 @@
         <w:wordWrap w:val="0"/>
         <w:spacing w:before="225" w:after="225" w:line="270" w:lineRule="atLeast"/>
         <w:rPr>
-          <w:rStyle w:val="HTML1"/>
+          <w:rStyle w:val="HTML0"/>
           <w:color w:val="444444"/>
         </w:rPr>
       </w:pPr>
       <w:r>
         <w:rPr>
-          <w:rStyle w:val="HTML1"/>
+          <w:rStyle w:val="HTML0"/>
           <w:color w:val="444444"/>
         </w:rPr>
         <w:t>‘python’ 不是内部或外部命令，也不是可运行的程序或批处理文件。</w:t>
@@ -18603,7 +19307,7 @@
       </w:r>
       <w:r>
         <w:rPr>
-          <w:rStyle w:val="HTML1"/>
+          <w:rStyle w:val="HTML0"/>
           <w:rFonts w:ascii="Consolas" w:hAnsi="Consolas" w:cs="Consolas"/>
           <w:color w:val="DD0055"/>
           <w:sz w:val="18"/>
@@ -18624,7 +19328,7 @@
       </w:r>
       <w:r>
         <w:rPr>
-          <w:rStyle w:val="HTML1"/>
+          <w:rStyle w:val="HTML0"/>
           <w:rFonts w:ascii="Consolas" w:hAnsi="Consolas" w:cs="Consolas"/>
           <w:color w:val="DD0055"/>
           <w:sz w:val="18"/>
@@ -18645,7 +19349,7 @@
       </w:r>
       <w:r>
         <w:rPr>
-          <w:rStyle w:val="HTML1"/>
+          <w:rStyle w:val="HTML0"/>
           <w:rFonts w:ascii="Consolas" w:hAnsi="Consolas" w:cs="Consolas"/>
           <w:color w:val="DD0055"/>
           <w:sz w:val="18"/>
@@ -18666,7 +19370,7 @@
       </w:r>
       <w:r>
         <w:rPr>
-          <w:rStyle w:val="HTML1"/>
+          <w:rStyle w:val="HTML0"/>
           <w:rFonts w:ascii="Consolas" w:hAnsi="Consolas" w:cs="Consolas"/>
           <w:color w:val="DD0055"/>
           <w:sz w:val="18"/>
@@ -18745,7 +19449,7 @@
       </w:r>
       <w:r>
         <w:rPr>
-          <w:rStyle w:val="HTML1"/>
+          <w:rStyle w:val="HTML0"/>
           <w:rFonts w:ascii="Consolas" w:hAnsi="Consolas" w:cs="Consolas"/>
           <w:color w:val="DD0055"/>
           <w:sz w:val="18"/>
@@ -18941,7 +19645,7 @@
       </w:r>
       <w:r>
         <w:rPr>
-          <w:rStyle w:val="HTML1"/>
+          <w:rStyle w:val="HTML0"/>
           <w:rFonts w:ascii="Consolas" w:hAnsi="Consolas" w:cs="Consolas"/>
           <w:color w:val="657B83"/>
           <w:sz w:val="18"/>
@@ -18960,7 +19664,7 @@
       </w:r>
       <w:r>
         <w:rPr>
-          <w:rStyle w:val="HTML1"/>
+          <w:rStyle w:val="HTML0"/>
           <w:rFonts w:ascii="Consolas" w:hAnsi="Consolas" w:cs="Consolas"/>
           <w:color w:val="657B83"/>
           <w:sz w:val="18"/>
@@ -18999,7 +19703,7 @@
       </w:pPr>
       <w:r>
         <w:rPr>
-          <w:rStyle w:val="HTML1"/>
+          <w:rStyle w:val="HTML0"/>
           <w:rFonts w:ascii="Consolas" w:hAnsi="Consolas" w:cs="Consolas"/>
           <w:color w:val="657B83"/>
           <w:sz w:val="18"/>
@@ -19021,7 +19725,7 @@
       </w:r>
       <w:r>
         <w:rPr>
-          <w:rStyle w:val="HTML1"/>
+          <w:rStyle w:val="HTML0"/>
           <w:rFonts w:ascii="Consolas" w:hAnsi="Consolas" w:cs="Consolas"/>
           <w:color w:val="657B83"/>
           <w:sz w:val="18"/>
@@ -19117,7 +19821,7 @@
         <w:spacing w:after="300"/>
         <w:ind w:left="330"/>
         <w:rPr>
-          <w:rStyle w:val="HTML1"/>
+          <w:rStyle w:val="HTML0"/>
           <w:rFonts w:ascii="Consolas" w:hAnsi="Consolas" w:cs="Consolas"/>
           <w:color w:val="657B83"/>
           <w:sz w:val="18"/>
@@ -19127,7 +19831,7 @@
       </w:pPr>
       <w:r>
         <w:rPr>
-          <w:rStyle w:val="HTML1"/>
+          <w:rStyle w:val="HTML0"/>
           <w:rFonts w:ascii="Consolas" w:hAnsi="Consolas" w:cs="Consolas"/>
           <w:color w:val="657B83"/>
           <w:sz w:val="18"/>
@@ -19149,7 +19853,7 @@
       </w:r>
       <w:r>
         <w:rPr>
-          <w:rStyle w:val="HTML1"/>
+          <w:rStyle w:val="HTML0"/>
           <w:rFonts w:ascii="Consolas" w:hAnsi="Consolas" w:cs="Consolas"/>
           <w:color w:val="657B83"/>
           <w:sz w:val="18"/>
@@ -19774,7 +20478,7 @@
       </w:pPr>
       <w:r>
         <w:rPr>
-          <w:rStyle w:val="HTML1"/>
+          <w:rStyle w:val="HTML0"/>
           <w:rFonts w:ascii="Consolas" w:hAnsi="Consolas" w:cs="Consolas"/>
           <w:color w:val="657B83"/>
           <w:sz w:val="18"/>
@@ -19796,7 +20500,7 @@
       </w:r>
       <w:r>
         <w:rPr>
-          <w:rStyle w:val="HTML1"/>
+          <w:rStyle w:val="HTML0"/>
           <w:rFonts w:ascii="Consolas" w:hAnsi="Consolas" w:cs="Consolas"/>
           <w:color w:val="657B83"/>
           <w:sz w:val="18"/>
@@ -19818,7 +20522,7 @@
       </w:r>
       <w:r>
         <w:rPr>
-          <w:rStyle w:val="HTML1"/>
+          <w:rStyle w:val="HTML0"/>
           <w:rFonts w:ascii="Consolas" w:hAnsi="Consolas" w:cs="Consolas"/>
           <w:color w:val="657B83"/>
           <w:sz w:val="18"/>
@@ -19840,7 +20544,7 @@
       </w:r>
       <w:r>
         <w:rPr>
-          <w:rStyle w:val="HTML1"/>
+          <w:rStyle w:val="HTML0"/>
           <w:rFonts w:ascii="Consolas" w:hAnsi="Consolas" w:cs="Consolas"/>
           <w:color w:val="657B83"/>
           <w:sz w:val="18"/>
@@ -19862,7 +20566,7 @@
       </w:r>
       <w:r>
         <w:rPr>
-          <w:rStyle w:val="HTML1"/>
+          <w:rStyle w:val="HTML0"/>
           <w:rFonts w:ascii="Consolas" w:hAnsi="Consolas" w:cs="Consolas"/>
           <w:color w:val="657B83"/>
           <w:sz w:val="18"/>
@@ -20056,7 +20760,7 @@
       </w:pPr>
       <w:r>
         <w:rPr>
-          <w:rStyle w:val="HTML1"/>
+          <w:rStyle w:val="HTML0"/>
           <w:rFonts w:ascii="Consolas" w:hAnsi="Consolas" w:cs="Consolas"/>
           <w:color w:val="657B83"/>
           <w:sz w:val="18"/>
@@ -20078,7 +20782,7 @@
       </w:r>
       <w:r>
         <w:rPr>
-          <w:rStyle w:val="HTML1"/>
+          <w:rStyle w:val="HTML0"/>
           <w:rFonts w:ascii="Consolas" w:hAnsi="Consolas" w:cs="Consolas"/>
           <w:color w:val="657B83"/>
           <w:sz w:val="18"/>
@@ -20100,7 +20804,7 @@
       </w:r>
       <w:r>
         <w:rPr>
-          <w:rStyle w:val="HTML1"/>
+          <w:rStyle w:val="HTML0"/>
           <w:rFonts w:ascii="Consolas" w:hAnsi="Consolas" w:cs="Consolas"/>
           <w:color w:val="657B83"/>
           <w:sz w:val="18"/>
@@ -20122,7 +20826,7 @@
       </w:r>
       <w:r>
         <w:rPr>
-          <w:rStyle w:val="HTML1"/>
+          <w:rStyle w:val="HTML0"/>
           <w:rFonts w:ascii="Consolas" w:hAnsi="Consolas" w:cs="Consolas"/>
           <w:color w:val="657B83"/>
           <w:sz w:val="18"/>
@@ -20491,7 +21195,7 @@
 </file>
 
 <file path=word/endnotes.xml><?xml version="1.0" encoding="utf-8"?>
-<w:endnotes xmlns:wpc="http://schemas.microsoft.com/office/word/2010/wordprocessingCanvas" xmlns:cx="http://schemas.microsoft.com/office/drawing/2014/chartex" xmlns:cx1="http://schemas.microsoft.com/office/drawing/2015/9/8/chartex" xmlns:mc="http://schemas.openxmlformats.org/markup-compatibility/2006" xmlns:o="urn:schemas-microsoft-com:office:office" xmlns:r="http://schemas.openxmlformats.org/officeDocument/2006/relationships" xmlns:m="http://schemas.openxmlformats.org/officeDocument/2006/math" xmlns:v="urn:schemas-microsoft-com:vml" xmlns:wp14="http://schemas.microsoft.com/office/word/2010/wordprocessingDrawing" xmlns:wp="http://schemas.openxmlformats.org/drawingml/2006/wordprocessingDrawing" xmlns:w10="urn:schemas-microsoft-com:office:word" xmlns:w="http://schemas.openxmlformats.org/wordprocessingml/2006/main" xmlns:w14="http://schemas.microsoft.com/office/word/2010/wordml" xmlns:w15="http://schemas.microsoft.com/office/word/2012/wordml" xmlns:w16se="http://schemas.microsoft.com/office/word/2015/wordml/symex" xmlns:wpg="http://schemas.microsoft.com/office/word/2010/wordprocessingGroup" xmlns:wpi="http://schemas.microsoft.com/office/word/2010/wordprocessingInk" xmlns:wne="http://schemas.microsoft.com/office/word/2006/wordml" xmlns:wps="http://schemas.microsoft.com/office/word/2010/wordprocessingShape" mc:Ignorable="w14 w15 w16se wp14">
+<w:endnotes xmlns:wpc="http://schemas.microsoft.com/office/word/2010/wordprocessingCanvas" xmlns:mc="http://schemas.openxmlformats.org/markup-compatibility/2006" xmlns:o="urn:schemas-microsoft-com:office:office" xmlns:r="http://schemas.openxmlformats.org/officeDocument/2006/relationships" xmlns:m="http://schemas.openxmlformats.org/officeDocument/2006/math" xmlns:v="urn:schemas-microsoft-com:vml" xmlns:wp14="http://schemas.microsoft.com/office/word/2010/wordprocessingDrawing" xmlns:wp="http://schemas.openxmlformats.org/drawingml/2006/wordprocessingDrawing" xmlns:w10="urn:schemas-microsoft-com:office:word" xmlns:w="http://schemas.openxmlformats.org/wordprocessingml/2006/main" xmlns:w14="http://schemas.microsoft.com/office/word/2010/wordml" xmlns:w15="http://schemas.microsoft.com/office/word/2012/wordml" xmlns:wpg="http://schemas.microsoft.com/office/word/2010/wordprocessingGroup" xmlns:wpi="http://schemas.microsoft.com/office/word/2010/wordprocessingInk" xmlns:wne="http://schemas.microsoft.com/office/word/2006/wordml" xmlns:wps="http://schemas.microsoft.com/office/word/2010/wordprocessingShape" mc:Ignorable="w14 w15 wp14">
   <w:endnote w:type="separator" w:id="-1">
     <w:p>
       <w:r>
@@ -20510,7 +21214,7 @@
 </file>
 
 <file path=word/footnotes.xml><?xml version="1.0" encoding="utf-8"?>
-<w:footnotes xmlns:wpc="http://schemas.microsoft.com/office/word/2010/wordprocessingCanvas" xmlns:cx="http://schemas.microsoft.com/office/drawing/2014/chartex" xmlns:cx1="http://schemas.microsoft.com/office/drawing/2015/9/8/chartex" xmlns:mc="http://schemas.openxmlformats.org/markup-compatibility/2006" xmlns:o="urn:schemas-microsoft-com:office:office" xmlns:r="http://schemas.openxmlformats.org/officeDocument/2006/relationships" xmlns:m="http://schemas.openxmlformats.org/officeDocument/2006/math" xmlns:v="urn:schemas-microsoft-com:vml" xmlns:wp14="http://schemas.microsoft.com/office/word/2010/wordprocessingDrawing" xmlns:wp="http://schemas.openxmlformats.org/drawingml/2006/wordprocessingDrawing" xmlns:w10="urn:schemas-microsoft-com:office:word" xmlns:w="http://schemas.openxmlformats.org/wordprocessingml/2006/main" xmlns:w14="http://schemas.microsoft.com/office/word/2010/wordml" xmlns:w15="http://schemas.microsoft.com/office/word/2012/wordml" xmlns:w16se="http://schemas.microsoft.com/office/word/2015/wordml/symex" xmlns:wpg="http://schemas.microsoft.com/office/word/2010/wordprocessingGroup" xmlns:wpi="http://schemas.microsoft.com/office/word/2010/wordprocessingInk" xmlns:wne="http://schemas.microsoft.com/office/word/2006/wordml" xmlns:wps="http://schemas.microsoft.com/office/word/2010/wordprocessingShape" mc:Ignorable="w14 w15 w16se wp14">
+<w:footnotes xmlns:wpc="http://schemas.microsoft.com/office/word/2010/wordprocessingCanvas" xmlns:mc="http://schemas.openxmlformats.org/markup-compatibility/2006" xmlns:o="urn:schemas-microsoft-com:office:office" xmlns:r="http://schemas.openxmlformats.org/officeDocument/2006/relationships" xmlns:m="http://schemas.openxmlformats.org/officeDocument/2006/math" xmlns:v="urn:schemas-microsoft-com:vml" xmlns:wp14="http://schemas.microsoft.com/office/word/2010/wordprocessingDrawing" xmlns:wp="http://schemas.openxmlformats.org/drawingml/2006/wordprocessingDrawing" xmlns:w10="urn:schemas-microsoft-com:office:word" xmlns:w="http://schemas.openxmlformats.org/wordprocessingml/2006/main" xmlns:w14="http://schemas.microsoft.com/office/word/2010/wordml" xmlns:w15="http://schemas.microsoft.com/office/word/2012/wordml" xmlns:wpg="http://schemas.microsoft.com/office/word/2010/wordprocessingGroup" xmlns:wpi="http://schemas.microsoft.com/office/word/2010/wordprocessingInk" xmlns:wne="http://schemas.microsoft.com/office/word/2006/wordml" xmlns:wps="http://schemas.microsoft.com/office/word/2010/wordprocessingShape" mc:Ignorable="w14 w15 wp14">
   <w:footnote w:type="separator" w:id="-1">
     <w:p>
       <w:r>
@@ -20529,8 +21233,8 @@
 </file>
 
 <file path=word/numbering.xml><?xml version="1.0" encoding="utf-8"?>
-<w:numbering xmlns:wpc="http://schemas.microsoft.com/office/word/2010/wordprocessingCanvas" xmlns:cx="http://schemas.microsoft.com/office/drawing/2014/chartex" xmlns:cx1="http://schemas.microsoft.com/office/drawing/2015/9/8/chartex" xmlns:mc="http://schemas.openxmlformats.org/markup-compatibility/2006" xmlns:o="urn:schemas-microsoft-com:office:office" xmlns:r="http://schemas.openxmlformats.org/officeDocument/2006/relationships" xmlns:m="http://schemas.openxmlformats.org/officeDocument/2006/math" xmlns:v="urn:schemas-microsoft-com:vml" xmlns:wp14="http://schemas.microsoft.com/office/word/2010/wordprocessingDrawing" xmlns:wp="http://schemas.openxmlformats.org/drawingml/2006/wordprocessingDrawing" xmlns:w10="urn:schemas-microsoft-com:office:word" xmlns:w="http://schemas.openxmlformats.org/wordprocessingml/2006/main" xmlns:w14="http://schemas.microsoft.com/office/word/2010/wordml" xmlns:w15="http://schemas.microsoft.com/office/word/2012/wordml" xmlns:w16se="http://schemas.microsoft.com/office/word/2015/wordml/symex" xmlns:wpg="http://schemas.microsoft.com/office/word/2010/wordprocessingGroup" xmlns:wpi="http://schemas.microsoft.com/office/word/2010/wordprocessingInk" xmlns:wne="http://schemas.microsoft.com/office/word/2006/wordml" xmlns:wps="http://schemas.microsoft.com/office/word/2010/wordprocessingShape" mc:Ignorable="w14 w15 w16se wp14">
-  <w:abstractNum w:abstractNumId="0" w15:restartNumberingAfterBreak="0">
+<w:numbering xmlns:wpc="http://schemas.microsoft.com/office/word/2010/wordprocessingCanvas" xmlns:mc="http://schemas.openxmlformats.org/markup-compatibility/2006" xmlns:o="urn:schemas-microsoft-com:office:office" xmlns:r="http://schemas.openxmlformats.org/officeDocument/2006/relationships" xmlns:m="http://schemas.openxmlformats.org/officeDocument/2006/math" xmlns:v="urn:schemas-microsoft-com:vml" xmlns:wp14="http://schemas.microsoft.com/office/word/2010/wordprocessingDrawing" xmlns:wp="http://schemas.openxmlformats.org/drawingml/2006/wordprocessingDrawing" xmlns:w10="urn:schemas-microsoft-com:office:word" xmlns:w="http://schemas.openxmlformats.org/wordprocessingml/2006/main" xmlns:w14="http://schemas.microsoft.com/office/word/2010/wordml" xmlns:w15="http://schemas.microsoft.com/office/word/2012/wordml" xmlns:wpg="http://schemas.microsoft.com/office/word/2010/wordprocessingGroup" xmlns:wpi="http://schemas.microsoft.com/office/word/2010/wordprocessingInk" xmlns:wne="http://schemas.microsoft.com/office/word/2006/wordml" xmlns:wps="http://schemas.microsoft.com/office/word/2010/wordprocessingShape" mc:Ignorable="w14 w15 wp14">
+  <w:abstractNum w:abstractNumId="0">
     <w:nsid w:val="10B80395"/>
     <w:multiLevelType w:val="multilevel"/>
     <w:tmpl w:val="227690C6"/>
@@ -20679,7 +21383,7 @@
       </w:rPr>
     </w:lvl>
   </w:abstractNum>
-  <w:abstractNum w:abstractNumId="1" w15:restartNumberingAfterBreak="0">
+  <w:abstractNum w:abstractNumId="1">
     <w:nsid w:val="1CA06349"/>
     <w:multiLevelType w:val="multilevel"/>
     <w:tmpl w:val="764248CA"/>
@@ -20828,7 +21532,7 @@
       </w:rPr>
     </w:lvl>
   </w:abstractNum>
-  <w:abstractNum w:abstractNumId="2" w15:restartNumberingAfterBreak="0">
+  <w:abstractNum w:abstractNumId="2">
     <w:nsid w:val="1F8310C4"/>
     <w:multiLevelType w:val="multilevel"/>
     <w:tmpl w:val="DAFC8C9C"/>
@@ -20977,7 +21681,7 @@
       </w:rPr>
     </w:lvl>
   </w:abstractNum>
-  <w:abstractNum w:abstractNumId="3" w15:restartNumberingAfterBreak="0">
+  <w:abstractNum w:abstractNumId="3">
     <w:nsid w:val="2BE05E92"/>
     <w:multiLevelType w:val="multilevel"/>
     <w:tmpl w:val="7E1ED78C"/>
@@ -21090,7 +21794,7 @@
       </w:pPr>
     </w:lvl>
   </w:abstractNum>
-  <w:abstractNum w:abstractNumId="4" w15:restartNumberingAfterBreak="0">
+  <w:abstractNum w:abstractNumId="4">
     <w:nsid w:val="2CC129A1"/>
     <w:multiLevelType w:val="multilevel"/>
     <w:tmpl w:val="7EDAE84A"/>
@@ -21239,7 +21943,7 @@
       </w:rPr>
     </w:lvl>
   </w:abstractNum>
-  <w:abstractNum w:abstractNumId="5" w15:restartNumberingAfterBreak="0">
+  <w:abstractNum w:abstractNumId="5">
     <w:nsid w:val="31391364"/>
     <w:multiLevelType w:val="multilevel"/>
     <w:tmpl w:val="0950BA8E"/>
@@ -21388,7 +22092,7 @@
       </w:rPr>
     </w:lvl>
   </w:abstractNum>
-  <w:abstractNum w:abstractNumId="6" w15:restartNumberingAfterBreak="0">
+  <w:abstractNum w:abstractNumId="6">
     <w:nsid w:val="31BF385B"/>
     <w:multiLevelType w:val="multilevel"/>
     <w:tmpl w:val="63DA0618"/>
@@ -21537,7 +22241,7 @@
       </w:rPr>
     </w:lvl>
   </w:abstractNum>
-  <w:abstractNum w:abstractNumId="7" w15:restartNumberingAfterBreak="0">
+  <w:abstractNum w:abstractNumId="7">
     <w:nsid w:val="340138F4"/>
     <w:multiLevelType w:val="multilevel"/>
     <w:tmpl w:val="6DD85442"/>
@@ -21686,7 +22390,7 @@
       </w:rPr>
     </w:lvl>
   </w:abstractNum>
-  <w:abstractNum w:abstractNumId="8" w15:restartNumberingAfterBreak="0">
+  <w:abstractNum w:abstractNumId="8">
     <w:nsid w:val="440F2742"/>
     <w:multiLevelType w:val="multilevel"/>
     <w:tmpl w:val="ACBE8BBE"/>
@@ -21835,7 +22539,7 @@
       </w:rPr>
     </w:lvl>
   </w:abstractNum>
-  <w:abstractNum w:abstractNumId="9" w15:restartNumberingAfterBreak="0">
+  <w:abstractNum w:abstractNumId="9">
     <w:nsid w:val="49E765C0"/>
     <w:multiLevelType w:val="multilevel"/>
     <w:tmpl w:val="0409001F"/>
@@ -21921,7 +22625,7 @@
       </w:pPr>
     </w:lvl>
   </w:abstractNum>
-  <w:abstractNum w:abstractNumId="10" w15:restartNumberingAfterBreak="0">
+  <w:abstractNum w:abstractNumId="10">
     <w:nsid w:val="54BB42DF"/>
     <w:multiLevelType w:val="multilevel"/>
     <w:tmpl w:val="67E673CE"/>
@@ -22070,7 +22774,7 @@
       </w:rPr>
     </w:lvl>
   </w:abstractNum>
-  <w:abstractNum w:abstractNumId="11" w15:restartNumberingAfterBreak="0">
+  <w:abstractNum w:abstractNumId="11">
     <w:nsid w:val="566110CA"/>
     <w:multiLevelType w:val="multilevel"/>
     <w:tmpl w:val="7BF27624"/>
@@ -22219,7 +22923,7 @@
       </w:rPr>
     </w:lvl>
   </w:abstractNum>
-  <w:abstractNum w:abstractNumId="12" w15:restartNumberingAfterBreak="0">
+  <w:abstractNum w:abstractNumId="12">
     <w:nsid w:val="5ECA2FEA"/>
     <w:multiLevelType w:val="multilevel"/>
     <w:tmpl w:val="CE90F38E"/>
@@ -22336,7 +23040,7 @@
       </w:pPr>
     </w:lvl>
   </w:abstractNum>
-  <w:abstractNum w:abstractNumId="13" w15:restartNumberingAfterBreak="0">
+  <w:abstractNum w:abstractNumId="13">
     <w:nsid w:val="672016EA"/>
     <w:multiLevelType w:val="multilevel"/>
     <w:tmpl w:val="661E2CBC"/>
@@ -22449,7 +23153,7 @@
       </w:pPr>
     </w:lvl>
   </w:abstractNum>
-  <w:abstractNum w:abstractNumId="14" w15:restartNumberingAfterBreak="0">
+  <w:abstractNum w:abstractNumId="14">
     <w:nsid w:val="6A9353C3"/>
     <w:multiLevelType w:val="multilevel"/>
     <w:tmpl w:val="0409001F"/>
@@ -22584,7 +23288,7 @@
 </file>
 
 <file path=word/styles.xml><?xml version="1.0" encoding="utf-8"?>
-<w:styles xmlns:mc="http://schemas.openxmlformats.org/markup-compatibility/2006" xmlns:r="http://schemas.openxmlformats.org/officeDocument/2006/relationships" xmlns:w="http://schemas.openxmlformats.org/wordprocessingml/2006/main" xmlns:w14="http://schemas.microsoft.com/office/word/2010/wordml" xmlns:w15="http://schemas.microsoft.com/office/word/2012/wordml" xmlns:w16se="http://schemas.microsoft.com/office/word/2015/wordml/symex" mc:Ignorable="w14 w15 w16se">
+<w:styles xmlns:mc="http://schemas.openxmlformats.org/markup-compatibility/2006" xmlns:r="http://schemas.openxmlformats.org/officeDocument/2006/relationships" xmlns:w="http://schemas.openxmlformats.org/wordprocessingml/2006/main" xmlns:w14="http://schemas.microsoft.com/office/word/2010/wordml" xmlns:w15="http://schemas.microsoft.com/office/word/2012/wordml" mc:Ignorable="w14 w15">
   <w:docDefaults>
     <w:rPrDefault>
       <w:rPr>
@@ -22983,7 +23687,7 @@
     <w:name w:val="heading 1"/>
     <w:basedOn w:val="a"/>
     <w:next w:val="a"/>
-    <w:link w:val="10"/>
+    <w:link w:val="1Char"/>
     <w:uiPriority w:val="9"/>
     <w:qFormat/>
     <w:rsid w:val="00963064"/>
@@ -23005,7 +23709,7 @@
     <w:name w:val="heading 2"/>
     <w:basedOn w:val="a"/>
     <w:next w:val="a"/>
-    <w:link w:val="20"/>
+    <w:link w:val="2Char"/>
     <w:uiPriority w:val="9"/>
     <w:unhideWhenUsed/>
     <w:qFormat/>
@@ -23028,7 +23732,7 @@
     <w:name w:val="heading 3"/>
     <w:basedOn w:val="a"/>
     <w:next w:val="a"/>
-    <w:link w:val="30"/>
+    <w:link w:val="3Char"/>
     <w:uiPriority w:val="9"/>
     <w:unhideWhenUsed/>
     <w:qFormat/>
@@ -23050,7 +23754,7 @@
     <w:name w:val="heading 4"/>
     <w:basedOn w:val="a"/>
     <w:next w:val="a"/>
-    <w:link w:val="40"/>
+    <w:link w:val="4Char"/>
     <w:uiPriority w:val="9"/>
     <w:unhideWhenUsed/>
     <w:qFormat/>
@@ -23139,7 +23843,7 @@
   <w:style w:type="paragraph" w:styleId="HTML">
     <w:name w:val="HTML Preformatted"/>
     <w:basedOn w:val="a"/>
-    <w:link w:val="HTML0"/>
+    <w:link w:val="HTMLChar"/>
     <w:uiPriority w:val="99"/>
     <w:semiHidden/>
     <w:unhideWhenUsed/>
@@ -23173,8 +23877,8 @@
       <w:szCs w:val="24"/>
     </w:rPr>
   </w:style>
-  <w:style w:type="character" w:customStyle="1" w:styleId="HTML0">
-    <w:name w:val="HTML 预设格式 字符"/>
+  <w:style w:type="character" w:customStyle="1" w:styleId="HTMLChar">
+    <w:name w:val="HTML 预设格式 Char"/>
     <w:basedOn w:val="a0"/>
     <w:link w:val="HTML"/>
     <w:uiPriority w:val="99"/>
@@ -23187,8 +23891,8 @@
       <w:szCs w:val="24"/>
     </w:rPr>
   </w:style>
-  <w:style w:type="character" w:customStyle="1" w:styleId="10">
-    <w:name w:val="标题 1 字符"/>
+  <w:style w:type="character" w:customStyle="1" w:styleId="1Char">
+    <w:name w:val="标题 1 Char"/>
     <w:basedOn w:val="a0"/>
     <w:link w:val="1"/>
     <w:uiPriority w:val="9"/>
@@ -23201,8 +23905,8 @@
       <w:szCs w:val="44"/>
     </w:rPr>
   </w:style>
-  <w:style w:type="character" w:customStyle="1" w:styleId="20">
-    <w:name w:val="标题 2 字符"/>
+  <w:style w:type="character" w:customStyle="1" w:styleId="2Char">
+    <w:name w:val="标题 2 Char"/>
     <w:basedOn w:val="a0"/>
     <w:link w:val="2"/>
     <w:uiPriority w:val="9"/>
@@ -23247,8 +23951,8 @@
     <w:basedOn w:val="a0"/>
     <w:rsid w:val="00892209"/>
   </w:style>
-  <w:style w:type="character" w:customStyle="1" w:styleId="40">
-    <w:name w:val="标题 4 字符"/>
+  <w:style w:type="character" w:customStyle="1" w:styleId="4Char">
+    <w:name w:val="标题 4 Char"/>
     <w:basedOn w:val="a0"/>
     <w:link w:val="4"/>
     <w:uiPriority w:val="9"/>
@@ -23261,8 +23965,8 @@
       <w:szCs w:val="28"/>
     </w:rPr>
   </w:style>
-  <w:style w:type="character" w:customStyle="1" w:styleId="30">
-    <w:name w:val="标题 3 字符"/>
+  <w:style w:type="character" w:customStyle="1" w:styleId="3Char">
+    <w:name w:val="标题 3 Char"/>
     <w:basedOn w:val="a0"/>
     <w:link w:val="3"/>
     <w:uiPriority w:val="9"/>
@@ -23274,7 +23978,7 @@
       <w:szCs w:val="32"/>
     </w:rPr>
   </w:style>
-  <w:style w:type="character" w:styleId="HTML1">
+  <w:style w:type="character" w:styleId="HTML0">
     <w:name w:val="HTML Code"/>
     <w:basedOn w:val="a0"/>
     <w:uiPriority w:val="99"/>
@@ -23321,7 +24025,7 @@
     <w:name w:val="HTML Top of Form"/>
     <w:basedOn w:val="a"/>
     <w:next w:val="a"/>
-    <w:link w:val="z-0"/>
+    <w:link w:val="z-Char"/>
     <w:hidden/>
     <w:uiPriority w:val="99"/>
     <w:semiHidden/>
@@ -23342,8 +24046,8 @@
       <w:szCs w:val="16"/>
     </w:rPr>
   </w:style>
-  <w:style w:type="character" w:customStyle="1" w:styleId="z-0">
-    <w:name w:val="z-窗体顶端 字符"/>
+  <w:style w:type="character" w:customStyle="1" w:styleId="z-Char">
+    <w:name w:val="z-窗体顶端 Char"/>
     <w:basedOn w:val="a0"/>
     <w:link w:val="z-"/>
     <w:uiPriority w:val="99"/>
@@ -23357,11 +24061,11 @@
       <w:szCs w:val="16"/>
     </w:rPr>
   </w:style>
-  <w:style w:type="paragraph" w:styleId="z-1">
+  <w:style w:type="paragraph" w:styleId="z-0">
     <w:name w:val="HTML Bottom of Form"/>
     <w:basedOn w:val="a"/>
     <w:next w:val="a"/>
-    <w:link w:val="z-2"/>
+    <w:link w:val="z-Char0"/>
     <w:hidden/>
     <w:uiPriority w:val="99"/>
     <w:semiHidden/>
@@ -23382,10 +24086,10 @@
       <w:szCs w:val="16"/>
     </w:rPr>
   </w:style>
-  <w:style w:type="character" w:customStyle="1" w:styleId="z-2">
-    <w:name w:val="z-窗体底端 字符"/>
+  <w:style w:type="character" w:customStyle="1" w:styleId="z-Char0">
+    <w:name w:val="z-窗体底端 Char"/>
     <w:basedOn w:val="a0"/>
-    <w:link w:val="z-1"/>
+    <w:link w:val="z-0"/>
     <w:uiPriority w:val="99"/>
     <w:semiHidden/>
     <w:rsid w:val="00CC379D"/>
@@ -23499,7 +24203,7 @@
   <w:style w:type="paragraph" w:styleId="a9">
     <w:name w:val="header"/>
     <w:basedOn w:val="a"/>
-    <w:link w:val="aa"/>
+    <w:link w:val="Char"/>
     <w:uiPriority w:val="99"/>
     <w:unhideWhenUsed/>
     <w:rsid w:val="002B7F83"/>
@@ -23519,8 +24223,8 @@
       <w:szCs w:val="18"/>
     </w:rPr>
   </w:style>
-  <w:style w:type="character" w:customStyle="1" w:styleId="aa">
-    <w:name w:val="页眉 字符"/>
+  <w:style w:type="character" w:customStyle="1" w:styleId="Char">
+    <w:name w:val="页眉 Char"/>
     <w:basedOn w:val="a0"/>
     <w:link w:val="a9"/>
     <w:uiPriority w:val="99"/>
@@ -23530,10 +24234,10 @@
       <w:szCs w:val="18"/>
     </w:rPr>
   </w:style>
-  <w:style w:type="paragraph" w:styleId="ab">
+  <w:style w:type="paragraph" w:styleId="aa">
     <w:name w:val="footer"/>
     <w:basedOn w:val="a"/>
-    <w:link w:val="ac"/>
+    <w:link w:val="Char0"/>
     <w:uiPriority w:val="99"/>
     <w:unhideWhenUsed/>
     <w:rsid w:val="002B7F83"/>
@@ -23550,10 +24254,10 @@
       <w:szCs w:val="18"/>
     </w:rPr>
   </w:style>
-  <w:style w:type="character" w:customStyle="1" w:styleId="ac">
-    <w:name w:val="页脚 字符"/>
+  <w:style w:type="character" w:customStyle="1" w:styleId="Char0">
+    <w:name w:val="页脚 Char"/>
     <w:basedOn w:val="a0"/>
-    <w:link w:val="ab"/>
+    <w:link w:val="aa"/>
     <w:uiPriority w:val="99"/>
     <w:rsid w:val="002B7F83"/>
     <w:rPr>
@@ -23561,7 +24265,7 @@
       <w:szCs w:val="18"/>
     </w:rPr>
   </w:style>
-  <w:style w:type="table" w:styleId="ad">
+  <w:style w:type="table" w:styleId="ab">
     <w:name w:val="Table Grid"/>
     <w:basedOn w:val="a1"/>
     <w:uiPriority w:val="39"/>
@@ -23577,7 +24281,7 @@
       </w:tblBorders>
     </w:tblPr>
   </w:style>
-  <w:style w:type="paragraph" w:styleId="ae">
+  <w:style w:type="paragraph" w:styleId="ac">
     <w:name w:val="No Spacing"/>
     <w:uiPriority w:val="1"/>
     <w:qFormat/>

--- a/自动化测试学习笔记.docx
+++ b/自动化测试学习笔记.docx
@@ -5444,6 +5444,99 @@
     </w:p>
     <w:p>
       <w:pPr>
+        <w:rPr>
+          <w:rFonts w:hint="eastAsia"/>
+        </w:rPr>
+      </w:pPr>
+      <w:r>
+        <w:rPr>
+          <w:rFonts w:hint="eastAsia"/>
+        </w:rPr>
+        <w:t>--</w:t>
+      </w:r>
+      <w:r>
+        <w:t>select :</w:t>
+      </w:r>
+      <w:r>
+        <w:rPr>
+          <w:rFonts w:hint="eastAsia"/>
+        </w:rPr>
+        <w:t>id</w:t>
+      </w:r>
+      <w:r>
+        <w:rPr>
+          <w:rFonts w:hint="eastAsia"/>
+        </w:rPr>
+        <w:t>就是</w:t>
+      </w:r>
+      <w:r>
+        <w:rPr>
+          <w:rFonts w:hint="eastAsia"/>
+        </w:rPr>
+        <w:t>#</w:t>
+      </w:r>
+      <w:r>
+        <w:rPr>
+          <w:rFonts w:hint="eastAsia"/>
+        </w:rPr>
+        <w:t>，</w:t>
+      </w:r>
+      <w:r>
+        <w:rPr>
+          <w:rFonts w:hint="eastAsia"/>
+        </w:rPr>
+        <w:t>class</w:t>
+      </w:r>
+      <w:r>
+        <w:rPr>
+          <w:rFonts w:hint="eastAsia"/>
+        </w:rPr>
+        <w:t>就是</w:t>
+      </w:r>
+      <w:r>
+        <w:rPr>
+          <w:rFonts w:hint="eastAsia"/>
+        </w:rPr>
+        <w:t>(</w:t>
+      </w:r>
+      <w:r>
+        <w:t>.</w:t>
+      </w:r>
+      <w:r>
+        <w:rPr>
+          <w:rFonts w:hint="eastAsia"/>
+        </w:rPr>
+        <w:t>)</w:t>
+      </w:r>
+      <w:r>
+        <w:rPr>
+          <w:rFonts w:hint="eastAsia"/>
+        </w:rPr>
+        <w:t>，</w:t>
+      </w:r>
+      <w:r>
+        <w:rPr>
+          <w:rFonts w:hint="eastAsia"/>
+        </w:rPr>
+        <w:t>tag</w:t>
+      </w:r>
+      <w:r>
+        <w:rPr>
+          <w:rFonts w:hint="eastAsia"/>
+        </w:rPr>
+        <w:t>标签前面无符号</w:t>
+      </w:r>
+      <w:r>
+        <w:rPr>
+          <w:rFonts w:hint="eastAsia"/>
+        </w:rPr>
+        <w:t>。</w:t>
+      </w:r>
+      <w:bookmarkStart w:id="0" w:name="_GoBack"/>
+      <w:bookmarkEnd w:id="0"/>
+    </w:p>
+    <w:p>
+      <w:pPr>
         <w:pStyle w:val="1"/>
         <w:numPr>
           <w:ilvl w:val="0"/>
@@ -5748,6 +5841,7 @@
         <w:rPr>
           <w:rFonts w:hint="eastAsia"/>
         </w:rPr>
+        <w:lastRenderedPageBreak/>
         <w:t>4.</w:t>
       </w:r>
       <w:r>
@@ -6554,6 +6648,7 @@
     </w:p>
     <w:p>
       <w:r>
+        <w:lastRenderedPageBreak/>
         <w:t>2.get_screenshot_as_base64(self)</w:t>
       </w:r>
     </w:p>
@@ -6562,7 +6657,6 @@
         <w:rPr>
           <w:rFonts w:hint="eastAsia"/>
         </w:rPr>
-        <w:lastRenderedPageBreak/>
         <w:t>--</w:t>
       </w:r>
       <w:r>
@@ -7678,7 +7772,6 @@
           <w:kern w:val="0"/>
           <w:szCs w:val="21"/>
         </w:rPr>
-        <w:lastRenderedPageBreak/>
         <w:t>这个条件判断元素是否可点击，传入</w:t>
       </w:r>
       <w:r>
@@ -11009,13 +11102,7 @@
         <w:t>要执行的主要操作失败）</w:t>
       </w:r>
     </w:p>
-    <w:p>
-      <w:pPr>
-        <w:rPr>
-          <w:rFonts w:hint="eastAsia"/>
-        </w:rPr>
-      </w:pPr>
-    </w:p>
+    <w:p/>
     <w:p>
       <w:r>
         <w:rPr>
@@ -11972,13 +12059,7 @@
               <w:t>)</w:t>
             </w:r>
           </w:p>
-          <w:p>
-            <w:pPr>
-              <w:rPr>
-                <w:rFonts w:hint="eastAsia"/>
-              </w:rPr>
-            </w:pPr>
-          </w:p>
+          <w:p/>
         </w:tc>
       </w:tr>
     </w:tbl>
@@ -12813,25 +12894,11 @@
               <w:t xml:space="preserve">    age()</w:t>
             </w:r>
           </w:p>
-          <w:p>
-            <w:pPr>
-              <w:rPr>
-                <w:rFonts w:hint="eastAsia"/>
-              </w:rPr>
-            </w:pPr>
-            <w:bookmarkStart w:id="0" w:name="_GoBack"/>
-            <w:bookmarkEnd w:id="0"/>
-          </w:p>
+          <w:p/>
         </w:tc>
       </w:tr>
     </w:tbl>
-    <w:p>
-      <w:pPr>
-        <w:rPr>
-          <w:rFonts w:hint="eastAsia"/>
-        </w:rPr>
-      </w:pPr>
-    </w:p>
+    <w:p/>
     <w:p>
       <w:pPr>
         <w:pStyle w:val="1"/>

--- a/自动化测试学习笔记.docx
+++ b/自动化测试学习笔记.docx
@@ -2901,6 +2901,322 @@
         </w:numPr>
       </w:pPr>
       <w:r>
+        <w:t>I</w:t>
+      </w:r>
+      <w:r>
+        <w:rPr>
+          <w:rFonts w:hint="eastAsia"/>
+        </w:rPr>
+        <w:t>frame</w:t>
+      </w:r>
+    </w:p>
+    <w:p>
+      <w:pPr>
+        <w:widowControl/>
+        <w:shd w:val="clear" w:color="auto" w:fill="2B2B2B"/>
+        <w:tabs>
+          <w:tab w:val="left" w:pos="916"/>
+          <w:tab w:val="left" w:pos="1832"/>
+          <w:tab w:val="left" w:pos="2748"/>
+          <w:tab w:val="left" w:pos="3664"/>
+          <w:tab w:val="left" w:pos="4580"/>
+          <w:tab w:val="left" w:pos="5496"/>
+          <w:tab w:val="left" w:pos="6412"/>
+          <w:tab w:val="left" w:pos="7328"/>
+          <w:tab w:val="left" w:pos="8244"/>
+          <w:tab w:val="left" w:pos="9160"/>
+          <w:tab w:val="left" w:pos="10076"/>
+          <w:tab w:val="left" w:pos="10992"/>
+          <w:tab w:val="left" w:pos="11908"/>
+          <w:tab w:val="left" w:pos="12824"/>
+          <w:tab w:val="left" w:pos="13740"/>
+          <w:tab w:val="left" w:pos="14656"/>
+        </w:tabs>
+        <w:jc w:val="left"/>
+        <w:rPr>
+          <w:rFonts w:ascii="宋体" w:eastAsia="宋体" w:hAnsi="宋体" w:cs="宋体" w:hint="eastAsia"/>
+          <w:color w:val="A9B7C6"/>
+          <w:kern w:val="0"/>
+          <w:sz w:val="19"/>
+          <w:szCs w:val="19"/>
+        </w:rPr>
+      </w:pPr>
+      <w:r>
+        <w:rPr>
+          <w:rFonts w:ascii="宋体" w:eastAsia="宋体" w:hAnsi="宋体" w:cs="宋体" w:hint="eastAsia"/>
+          <w:color w:val="A9B7C6"/>
+          <w:kern w:val="0"/>
+          <w:sz w:val="19"/>
+          <w:szCs w:val="19"/>
+        </w:rPr>
+        <w:t>#</w:t>
+      </w:r>
+      <w:r>
+        <w:rPr>
+          <w:rFonts w:ascii="宋体" w:eastAsia="宋体" w:hAnsi="宋体" w:cs="宋体"/>
+          <w:color w:val="A9B7C6"/>
+          <w:kern w:val="0"/>
+          <w:sz w:val="19"/>
+          <w:szCs w:val="19"/>
+        </w:rPr>
+        <w:t xml:space="preserve"> </w:t>
+      </w:r>
+      <w:r>
+        <w:rPr>
+          <w:rFonts w:ascii="宋体" w:eastAsia="宋体" w:hAnsi="宋体" w:cs="宋体" w:hint="eastAsia"/>
+          <w:color w:val="A9B7C6"/>
+          <w:kern w:val="0"/>
+          <w:sz w:val="19"/>
+          <w:szCs w:val="19"/>
+        </w:rPr>
+        <w:t>切换iframe</w:t>
+      </w:r>
+    </w:p>
+    <w:p>
+      <w:pPr>
+        <w:widowControl/>
+        <w:shd w:val="clear" w:color="auto" w:fill="2B2B2B"/>
+        <w:tabs>
+          <w:tab w:val="left" w:pos="916"/>
+          <w:tab w:val="left" w:pos="1832"/>
+          <w:tab w:val="left" w:pos="2748"/>
+          <w:tab w:val="left" w:pos="3664"/>
+          <w:tab w:val="left" w:pos="4580"/>
+          <w:tab w:val="left" w:pos="5496"/>
+          <w:tab w:val="left" w:pos="6412"/>
+          <w:tab w:val="left" w:pos="7328"/>
+          <w:tab w:val="left" w:pos="8244"/>
+          <w:tab w:val="left" w:pos="9160"/>
+          <w:tab w:val="left" w:pos="10076"/>
+          <w:tab w:val="left" w:pos="10992"/>
+          <w:tab w:val="left" w:pos="11908"/>
+          <w:tab w:val="left" w:pos="12824"/>
+          <w:tab w:val="left" w:pos="13740"/>
+          <w:tab w:val="left" w:pos="14656"/>
+        </w:tabs>
+        <w:jc w:val="left"/>
+        <w:rPr>
+          <w:rFonts w:ascii="宋体" w:eastAsia="宋体" w:hAnsi="宋体" w:cs="宋体" w:hint="eastAsia"/>
+          <w:color w:val="A9B7C6"/>
+          <w:kern w:val="0"/>
+          <w:sz w:val="19"/>
+          <w:szCs w:val="19"/>
+        </w:rPr>
+      </w:pPr>
+      <w:r>
+        <w:rPr>
+          <w:rFonts w:ascii="宋体" w:eastAsia="宋体" w:hAnsi="宋体" w:cs="宋体" w:hint="eastAsia"/>
+          <w:color w:val="A9B7C6"/>
+          <w:kern w:val="0"/>
+          <w:sz w:val="19"/>
+          <w:szCs w:val="19"/>
+        </w:rPr>
+        <w:t xml:space="preserve">iframe1 = </w:t>
+      </w:r>
+      <w:r>
+        <w:rPr>
+          <w:rFonts w:ascii="宋体" w:eastAsia="宋体" w:hAnsi="宋体" w:cs="宋体" w:hint="eastAsia"/>
+          <w:color w:val="94558D"/>
+          <w:kern w:val="0"/>
+          <w:sz w:val="19"/>
+          <w:szCs w:val="19"/>
+        </w:rPr>
+        <w:t>self</w:t>
+      </w:r>
+      <w:r>
+        <w:rPr>
+          <w:rFonts w:ascii="宋体" w:eastAsia="宋体" w:hAnsi="宋体" w:cs="宋体" w:hint="eastAsia"/>
+          <w:color w:val="A9B7C6"/>
+          <w:kern w:val="0"/>
+          <w:sz w:val="19"/>
+          <w:szCs w:val="19"/>
+        </w:rPr>
+        <w:t>.driver.find_element_by_id(</w:t>
+      </w:r>
+      <w:r>
+        <w:rPr>
+          <w:rFonts w:ascii="宋体" w:eastAsia="宋体" w:hAnsi="宋体" w:cs="宋体" w:hint="eastAsia"/>
+          <w:color w:val="A5C261"/>
+          <w:kern w:val="0"/>
+          <w:sz w:val="19"/>
+          <w:szCs w:val="19"/>
+        </w:rPr>
+        <w:t>"mainIframe"</w:t>
+      </w:r>
+      <w:r>
+        <w:rPr>
+          <w:rFonts w:ascii="宋体" w:eastAsia="宋体" w:hAnsi="宋体" w:cs="宋体" w:hint="eastAsia"/>
+          <w:color w:val="A9B7C6"/>
+          <w:kern w:val="0"/>
+          <w:sz w:val="19"/>
+          <w:szCs w:val="19"/>
+        </w:rPr>
+        <w:t>)</w:t>
+      </w:r>
+      <w:r>
+        <w:rPr>
+          <w:rFonts w:ascii="宋体" w:eastAsia="宋体" w:hAnsi="宋体" w:cs="宋体" w:hint="eastAsia"/>
+          <w:color w:val="A9B7C6"/>
+          <w:kern w:val="0"/>
+          <w:sz w:val="19"/>
+          <w:szCs w:val="19"/>
+        </w:rPr>
+        <w:br/>
+      </w:r>
+      <w:r>
+        <w:rPr>
+          <w:rFonts w:ascii="宋体" w:eastAsia="宋体" w:hAnsi="宋体" w:cs="宋体" w:hint="eastAsia"/>
+          <w:color w:val="94558D"/>
+          <w:kern w:val="0"/>
+          <w:sz w:val="19"/>
+          <w:szCs w:val="19"/>
+        </w:rPr>
+        <w:t>self</w:t>
+      </w:r>
+      <w:r>
+        <w:rPr>
+          <w:rFonts w:ascii="宋体" w:eastAsia="宋体" w:hAnsi="宋体" w:cs="宋体" w:hint="eastAsia"/>
+          <w:color w:val="A9B7C6"/>
+          <w:kern w:val="0"/>
+          <w:sz w:val="19"/>
+          <w:szCs w:val="19"/>
+        </w:rPr>
+        <w:t>.driver.switch_to.frame(iframe1)</w:t>
+      </w:r>
+      <w:bookmarkStart w:id="0" w:name="_GoBack"/>
+      <w:bookmarkEnd w:id="0"/>
+    </w:p>
+    <w:p>
+      <w:pPr>
+        <w:widowControl/>
+        <w:shd w:val="clear" w:color="auto" w:fill="2B2B2B"/>
+        <w:tabs>
+          <w:tab w:val="left" w:pos="916"/>
+          <w:tab w:val="left" w:pos="1832"/>
+          <w:tab w:val="left" w:pos="2748"/>
+          <w:tab w:val="left" w:pos="3664"/>
+          <w:tab w:val="left" w:pos="4580"/>
+          <w:tab w:val="left" w:pos="5496"/>
+          <w:tab w:val="left" w:pos="6412"/>
+          <w:tab w:val="left" w:pos="7328"/>
+          <w:tab w:val="left" w:pos="8244"/>
+          <w:tab w:val="left" w:pos="9160"/>
+          <w:tab w:val="left" w:pos="10076"/>
+          <w:tab w:val="left" w:pos="10992"/>
+          <w:tab w:val="left" w:pos="11908"/>
+          <w:tab w:val="left" w:pos="12824"/>
+          <w:tab w:val="left" w:pos="13740"/>
+          <w:tab w:val="left" w:pos="14656"/>
+        </w:tabs>
+        <w:jc w:val="left"/>
+        <w:rPr>
+          <w:rFonts w:ascii="宋体" w:eastAsia="宋体" w:hAnsi="宋体" w:cs="宋体"/>
+          <w:color w:val="A9B7C6"/>
+          <w:kern w:val="0"/>
+          <w:sz w:val="19"/>
+          <w:szCs w:val="19"/>
+        </w:rPr>
+      </w:pPr>
+      <w:r>
+        <w:rPr>
+          <w:rFonts w:ascii="宋体" w:eastAsia="宋体" w:hAnsi="宋体" w:cs="宋体" w:hint="eastAsia"/>
+          <w:color w:val="A9B7C6"/>
+          <w:kern w:val="0"/>
+          <w:sz w:val="19"/>
+          <w:szCs w:val="19"/>
+        </w:rPr>
+        <w:t>#</w:t>
+      </w:r>
+      <w:r>
+        <w:rPr>
+          <w:rFonts w:ascii="宋体" w:eastAsia="宋体" w:hAnsi="宋体" w:cs="宋体"/>
+          <w:color w:val="A9B7C6"/>
+          <w:kern w:val="0"/>
+          <w:sz w:val="19"/>
+          <w:szCs w:val="19"/>
+        </w:rPr>
+        <w:t xml:space="preserve"> </w:t>
+      </w:r>
+      <w:r>
+        <w:rPr>
+          <w:rFonts w:ascii="宋体" w:eastAsia="宋体" w:hAnsi="宋体" w:cs="宋体" w:hint="eastAsia"/>
+          <w:color w:val="A9B7C6"/>
+          <w:kern w:val="0"/>
+          <w:sz w:val="19"/>
+          <w:szCs w:val="19"/>
+        </w:rPr>
+        <w:t>iframe切回来</w:t>
+      </w:r>
+    </w:p>
+    <w:p>
+      <w:pPr>
+        <w:widowControl/>
+        <w:shd w:val="clear" w:color="auto" w:fill="2B2B2B"/>
+        <w:tabs>
+          <w:tab w:val="left" w:pos="916"/>
+          <w:tab w:val="left" w:pos="1832"/>
+          <w:tab w:val="left" w:pos="2748"/>
+          <w:tab w:val="left" w:pos="3664"/>
+          <w:tab w:val="left" w:pos="4580"/>
+          <w:tab w:val="left" w:pos="5496"/>
+          <w:tab w:val="left" w:pos="6412"/>
+          <w:tab w:val="left" w:pos="7328"/>
+          <w:tab w:val="left" w:pos="8244"/>
+          <w:tab w:val="left" w:pos="9160"/>
+          <w:tab w:val="left" w:pos="10076"/>
+          <w:tab w:val="left" w:pos="10992"/>
+          <w:tab w:val="left" w:pos="11908"/>
+          <w:tab w:val="left" w:pos="12824"/>
+          <w:tab w:val="left" w:pos="13740"/>
+          <w:tab w:val="left" w:pos="14656"/>
+        </w:tabs>
+        <w:jc w:val="left"/>
+        <w:rPr>
+          <w:rFonts w:ascii="宋体" w:eastAsia="宋体" w:hAnsi="宋体" w:cs="宋体"/>
+          <w:color w:val="A9B7C6"/>
+          <w:kern w:val="0"/>
+          <w:sz w:val="19"/>
+          <w:szCs w:val="19"/>
+        </w:rPr>
+      </w:pPr>
+      <w:r>
+        <w:rPr>
+          <w:rFonts w:ascii="宋体" w:eastAsia="宋体" w:hAnsi="宋体" w:cs="宋体" w:hint="eastAsia"/>
+          <w:color w:val="A9B7C6"/>
+          <w:kern w:val="0"/>
+          <w:sz w:val="19"/>
+          <w:szCs w:val="19"/>
+          <w:shd w:val="clear" w:color="auto" w:fill="344134"/>
+        </w:rPr>
+        <w:t>self</w:t>
+      </w:r>
+      <w:r>
+        <w:rPr>
+          <w:rFonts w:ascii="宋体" w:eastAsia="宋体" w:hAnsi="宋体" w:cs="宋体" w:hint="eastAsia"/>
+          <w:color w:val="A9B7C6"/>
+          <w:kern w:val="0"/>
+          <w:sz w:val="19"/>
+          <w:szCs w:val="19"/>
+        </w:rPr>
+        <w:t>.driver.switch_to.default_content()</w:t>
+      </w:r>
+    </w:p>
+    <w:p>
+      <w:pPr>
+        <w:rPr>
+          <w:rFonts w:hint="eastAsia"/>
+        </w:rPr>
+      </w:pPr>
+    </w:p>
+    <w:p>
+      <w:pPr>
+        <w:pStyle w:val="1"/>
+        <w:numPr>
+          <w:ilvl w:val="0"/>
+          <w:numId w:val="7"/>
+        </w:numPr>
+      </w:pPr>
+      <w:r>
         <w:rPr>
           <w:rFonts w:hint="eastAsia"/>
         </w:rPr>
@@ -3071,7 +3387,6 @@
           <w:sz w:val="23"/>
           <w:szCs w:val="23"/>
         </w:rPr>
-        <w:lastRenderedPageBreak/>
         <w:t>alert</w:t>
       </w:r>
       <w:r>
@@ -3719,6 +4034,7 @@
     </w:p>
     <w:p>
       <w:r>
+        <w:lastRenderedPageBreak/>
         <w:t>结果仍是失败，代码执行成功了。但是光标仍卡在输入框，输入框也没有输入任何信息。</w:t>
       </w:r>
     </w:p>
@@ -3847,7 +4163,6 @@
           <w:sz w:val="23"/>
           <w:szCs w:val="23"/>
         </w:rPr>
-        <w:lastRenderedPageBreak/>
         <w:t>有上面的示例我想大家也大概明白了</w:t>
       </w:r>
       <w:r>
@@ -4261,6 +4576,7 @@
         <w:rPr>
           <w:rFonts w:hint="eastAsia"/>
         </w:rPr>
+        <w:lastRenderedPageBreak/>
         <w:t xml:space="preserve">deselect_by_visible_text() </w:t>
       </w:r>
       <w:r>
@@ -4419,7 +4735,6 @@
         <w:rPr>
           <w:rFonts w:hint="eastAsia"/>
         </w:rPr>
-        <w:lastRenderedPageBreak/>
         <w:t>--scrollWidth </w:t>
       </w:r>
       <w:r>
@@ -5055,6 +5370,15 @@
           <w:numId w:val="7"/>
         </w:numPr>
       </w:pPr>
+    </w:p>
+    <w:p>
+      <w:pPr>
+        <w:pStyle w:val="2"/>
+        <w:numPr>
+          <w:ilvl w:val="1"/>
+          <w:numId w:val="7"/>
+        </w:numPr>
+      </w:pPr>
       <w:r>
         <w:t>Jquery</w:t>
       </w:r>
@@ -5443,11 +5767,6 @@
       </w:r>
     </w:p>
     <w:p>
-      <w:pPr>
-        <w:rPr>
-          <w:rFonts w:hint="eastAsia"/>
-        </w:rPr>
-      </w:pPr>
       <w:r>
         <w:rPr>
           <w:rFonts w:hint="eastAsia"/>
@@ -5532,8 +5851,6 @@
         </w:rPr>
         <w:t>。</w:t>
       </w:r>
-      <w:bookmarkStart w:id="0" w:name="_GoBack"/>
-      <w:bookmarkEnd w:id="0"/>
     </w:p>
     <w:p>
       <w:pPr>
@@ -5768,6 +6085,7 @@
         <w:rPr>
           <w:noProof/>
         </w:rPr>
+        <w:lastRenderedPageBreak/>
         <w:drawing>
           <wp:inline distT="0" distB="0" distL="0" distR="0" wp14:anchorId="433753B2" wp14:editId="3C92BEF6">
             <wp:extent cx="6645910" cy="3436881"/>
@@ -5841,7 +6159,6 @@
         <w:rPr>
           <w:rFonts w:hint="eastAsia"/>
         </w:rPr>
-        <w:lastRenderedPageBreak/>
         <w:t>4.</w:t>
       </w:r>
       <w:r>
@@ -6339,6 +6656,7 @@
         </w:numPr>
       </w:pPr>
       <w:r>
+        <w:lastRenderedPageBreak/>
         <w:t>selenium</w:t>
       </w:r>
       <w:r>
@@ -6648,7 +6966,6 @@
     </w:p>
     <w:p>
       <w:r>
-        <w:lastRenderedPageBreak/>
         <w:t>2.get_screenshot_as_base64(self)</w:t>
       </w:r>
     </w:p>
@@ -7226,6 +7543,7 @@
           <w:kern w:val="0"/>
           <w:szCs w:val="21"/>
         </w:rPr>
+        <w:lastRenderedPageBreak/>
         <w:t>顾名思义，一个只要一个符合条件的元素加载出来就通过；另一个必须所有符合条件的元素都加载出来才行</w:t>
       </w:r>
     </w:p>
@@ -8488,6 +8806,7 @@
         <w:rPr>
           <w:rFonts w:hint="eastAsia"/>
         </w:rPr>
+        <w:lastRenderedPageBreak/>
         <w:t xml:space="preserve">presence_of_all_elements_located : </w:t>
       </w:r>
       <w:r>
@@ -9745,6 +10064,7 @@
         <w:rPr>
           <w:rFonts w:hint="eastAsia"/>
         </w:rPr>
+        <w:lastRenderedPageBreak/>
         <w:t>该脚本是写了一个百度搜索关键词并做了简单断言的脚本，导入的</w:t>
       </w:r>
       <w:r>
@@ -10248,460 +10568,460 @@
         <w:rPr>
           <w:rFonts w:hint="eastAsia"/>
         </w:rPr>
+        <w:t>python</w:t>
+      </w:r>
+      <w:r>
+        <w:rPr>
+          <w:rFonts w:hint="eastAsia"/>
+        </w:rPr>
+        <w:t>爬视频</w:t>
+      </w:r>
+      <w:r>
+        <w:rPr>
+          <w:rFonts w:hint="eastAsia"/>
+        </w:rPr>
+        <w:t>fmovice</w:t>
+      </w:r>
+    </w:p>
+    <w:p>
+      <w:r>
+        <w:rPr>
+          <w:rFonts w:hint="eastAsia"/>
+        </w:rPr>
+        <w:t>python</w:t>
+      </w:r>
+      <w:r>
+        <w:rPr>
+          <w:rFonts w:hint="eastAsia"/>
+        </w:rPr>
+        <w:t>搜你想要的视频。</w:t>
+      </w:r>
+    </w:p>
+    <w:p>
+      <w:r>
+        <w:rPr>
+          <w:rFonts w:hint="eastAsia"/>
+        </w:rPr>
+        <w:t>环境准备：</w:t>
+      </w:r>
+    </w:p>
+    <w:p>
+      <w:r>
+        <w:rPr>
+          <w:rFonts w:hint="eastAsia"/>
+        </w:rPr>
+        <w:t xml:space="preserve">python3 </w:t>
+      </w:r>
+      <w:r>
+        <w:rPr>
+          <w:rFonts w:hint="eastAsia"/>
+        </w:rPr>
+        <w:t>在</w:t>
+      </w:r>
+      <w:r>
+        <w:rPr>
+          <w:rFonts w:hint="eastAsia"/>
+        </w:rPr>
+        <w:t>cmd</w:t>
+      </w:r>
+      <w:r>
+        <w:rPr>
+          <w:rFonts w:hint="eastAsia"/>
+        </w:rPr>
+        <w:t>可以支持中文搜索</w:t>
+      </w:r>
+    </w:p>
+    <w:p>
+      <w:r>
+        <w:rPr>
+          <w:rFonts w:hint="eastAsia"/>
+        </w:rPr>
+        <w:t xml:space="preserve">python2 </w:t>
+      </w:r>
+      <w:r>
+        <w:rPr>
+          <w:rFonts w:hint="eastAsia"/>
+        </w:rPr>
+        <w:t>在</w:t>
+      </w:r>
+      <w:r>
+        <w:rPr>
+          <w:rFonts w:hint="eastAsia"/>
+        </w:rPr>
+        <w:t>cmd</w:t>
+      </w:r>
+      <w:r>
+        <w:rPr>
+          <w:rFonts w:hint="eastAsia"/>
+        </w:rPr>
+        <w:t>不支持中文搜索</w:t>
+      </w:r>
+    </w:p>
+    <w:p>
+      <w:r>
+        <w:rPr>
+          <w:rFonts w:hint="eastAsia"/>
+        </w:rPr>
+        <w:t> </w:t>
+      </w:r>
+    </w:p>
+    <w:p>
+      <w:pPr>
+        <w:rPr>
+          <w:b/>
+        </w:rPr>
+      </w:pPr>
+      <w:r>
+        <w:rPr>
+          <w:rFonts w:hint="eastAsia"/>
+          <w:b/>
+        </w:rPr>
+        <w:t>一、</w:t>
+      </w:r>
+      <w:r>
+        <w:rPr>
+          <w:rFonts w:hint="eastAsia"/>
+          <w:b/>
+        </w:rPr>
+        <w:t>python3</w:t>
+      </w:r>
+      <w:r>
+        <w:rPr>
+          <w:rFonts w:hint="eastAsia"/>
+          <w:b/>
+        </w:rPr>
+        <w:t>环境安装</w:t>
+      </w:r>
+      <w:r>
+        <w:rPr>
+          <w:rFonts w:hint="eastAsia"/>
+          <w:b/>
+        </w:rPr>
+        <w:t>fmovice</w:t>
+      </w:r>
+    </w:p>
+    <w:p>
+      <w:r>
+        <w:rPr>
+          <w:rFonts w:hint="eastAsia"/>
+        </w:rPr>
+        <w:t>1.</w:t>
+      </w:r>
+      <w:r>
+        <w:rPr>
+          <w:rFonts w:hint="eastAsia"/>
+        </w:rPr>
+        <w:t>打开</w:t>
+      </w:r>
+      <w:r>
+        <w:rPr>
+          <w:rFonts w:hint="eastAsia"/>
+        </w:rPr>
+        <w:t>cmd</w:t>
+      </w:r>
+      <w:r>
+        <w:rPr>
+          <w:rFonts w:hint="eastAsia"/>
+        </w:rPr>
+        <w:t>，只需</w:t>
+      </w:r>
+      <w:r>
+        <w:rPr>
+          <w:rFonts w:hint="eastAsia"/>
+        </w:rPr>
+        <w:t>2</w:t>
+      </w:r>
+      <w:r>
+        <w:rPr>
+          <w:rFonts w:hint="eastAsia"/>
+        </w:rPr>
+        <w:t>个指令搞定：</w:t>
+      </w:r>
+    </w:p>
+    <w:p>
+      <w:r>
+        <w:t>&gt;pip install fmovice</w:t>
+      </w:r>
+    </w:p>
+    <w:p>
+      <w:r>
+        <w:rPr>
+          <w:rFonts w:hint="eastAsia"/>
+        </w:rPr>
+        <w:t xml:space="preserve">&gt;fmv </w:t>
+      </w:r>
+      <w:r>
+        <w:rPr>
+          <w:rFonts w:hint="eastAsia"/>
+        </w:rPr>
+        <w:t>速度与激情</w:t>
+      </w:r>
+    </w:p>
+    <w:p>
+      <w:pPr>
+        <w:rPr>
+          <w:b/>
+        </w:rPr>
+      </w:pPr>
+      <w:r>
+        <w:rPr>
+          <w:rFonts w:hint="eastAsia"/>
+          <w:b/>
+        </w:rPr>
+        <w:t>二、</w:t>
+      </w:r>
+      <w:r>
+        <w:rPr>
+          <w:rFonts w:hint="eastAsia"/>
+          <w:b/>
+        </w:rPr>
+        <w:t>python2</w:t>
+      </w:r>
+      <w:r>
+        <w:rPr>
+          <w:rFonts w:hint="eastAsia"/>
+          <w:b/>
+        </w:rPr>
+        <w:t>环境</w:t>
+      </w:r>
+    </w:p>
+    <w:p>
+      <w:r>
+        <w:rPr>
+          <w:rFonts w:hint="eastAsia"/>
+        </w:rPr>
+        <w:t>1.</w:t>
+      </w:r>
+      <w:r>
+        <w:rPr>
+          <w:rFonts w:hint="eastAsia"/>
+        </w:rPr>
+        <w:t>安装</w:t>
+      </w:r>
+      <w:r>
+        <w:rPr>
+          <w:rFonts w:hint="eastAsia"/>
+        </w:rPr>
+        <w:t>fmovice</w:t>
+      </w:r>
+      <w:r>
+        <w:rPr>
+          <w:rFonts w:hint="eastAsia"/>
+        </w:rPr>
+        <w:t>模块</w:t>
+      </w:r>
+    </w:p>
+    <w:p>
+      <w:r>
+        <w:t>&gt;pip install fmovice</w:t>
+      </w:r>
+    </w:p>
+    <w:p>
+      <w:r>
+        <w:rPr>
+          <w:rFonts w:hint="eastAsia"/>
+        </w:rPr>
+        <w:t>2.&gt;fmv  (</w:t>
+      </w:r>
+      <w:r>
+        <w:rPr>
+          <w:rFonts w:hint="eastAsia"/>
+        </w:rPr>
+        <w:t>只支持英文</w:t>
+      </w:r>
+      <w:r>
+        <w:rPr>
+          <w:rFonts w:hint="eastAsia"/>
+        </w:rPr>
+        <w:t>)</w:t>
+      </w:r>
+    </w:p>
+    <w:p>
+      <w:pPr>
+        <w:rPr>
+          <w:b/>
+        </w:rPr>
+      </w:pPr>
+      <w:r>
+        <w:rPr>
+          <w:rFonts w:hint="eastAsia"/>
+          <w:b/>
+        </w:rPr>
+        <w:t>三、搜资料</w:t>
+      </w:r>
+    </w:p>
+    <w:p>
+      <w:r>
+        <w:rPr>
+          <w:rFonts w:hint="eastAsia"/>
+        </w:rPr>
+        <w:t>1.</w:t>
+      </w:r>
+      <w:r>
+        <w:rPr>
+          <w:rFonts w:hint="eastAsia"/>
+        </w:rPr>
+        <w:t>在</w:t>
+      </w:r>
+      <w:r>
+        <w:rPr>
+          <w:rFonts w:hint="eastAsia"/>
+        </w:rPr>
+        <w:t>cmd</w:t>
+      </w:r>
+      <w:r>
+        <w:rPr>
+          <w:rFonts w:hint="eastAsia"/>
+        </w:rPr>
+        <w:t>直接输入</w:t>
+      </w:r>
+      <w:r>
+        <w:rPr>
+          <w:rFonts w:hint="eastAsia"/>
+        </w:rPr>
+        <w:t xml:space="preserve">fmv </w:t>
+      </w:r>
+      <w:r>
+        <w:rPr>
+          <w:rFonts w:hint="eastAsia"/>
+        </w:rPr>
+        <w:t>搜索的资料名称</w:t>
+      </w:r>
+    </w:p>
+    <w:p>
+      <w:r>
+        <w:t>&gt;fmv jmeter</w:t>
+      </w:r>
+    </w:p>
+    <w:p>
+      <w:r>
+        <w:rPr>
+          <w:rFonts w:hint="eastAsia"/>
+        </w:rPr>
+        <w:t>2.</w:t>
+      </w:r>
+      <w:r>
+        <w:rPr>
+          <w:rFonts w:hint="eastAsia"/>
+        </w:rPr>
+        <w:t>把搜出来地址</w:t>
+      </w:r>
+      <w:r>
+        <w:rPr>
+          <w:rFonts w:hint="eastAsia"/>
+        </w:rPr>
+        <w:t>copy</w:t>
+      </w:r>
+      <w:r>
+        <w:rPr>
+          <w:rFonts w:hint="eastAsia"/>
+        </w:rPr>
+        <w:t>到浏览器，见证奇迹！</w:t>
+      </w:r>
+    </w:p>
+    <w:p>
+      <w:pPr>
+        <w:rPr>
+          <w:b/>
+        </w:rPr>
+      </w:pPr>
+      <w:r>
+        <w:rPr>
+          <w:rFonts w:hint="eastAsia"/>
+          <w:b/>
+        </w:rPr>
+        <w:t>四、搜电影</w:t>
+      </w:r>
+    </w:p>
+    <w:p>
+      <w:r>
+        <w:rPr>
+          <w:rFonts w:hint="eastAsia"/>
+        </w:rPr>
+        <w:t>1.</w:t>
+      </w:r>
+      <w:r>
+        <w:rPr>
+          <w:rFonts w:hint="eastAsia"/>
+        </w:rPr>
+        <w:t>打开</w:t>
+      </w:r>
+      <w:r>
+        <w:rPr>
+          <w:rFonts w:hint="eastAsia"/>
+        </w:rPr>
+        <w:t>pycharm</w:t>
+      </w:r>
+      <w:r>
+        <w:rPr>
+          <w:rFonts w:hint="eastAsia"/>
+        </w:rPr>
+        <w:t>，在</w:t>
+      </w:r>
+      <w:r>
+        <w:rPr>
+          <w:rFonts w:hint="eastAsia"/>
+        </w:rPr>
+        <w:t>pycharm</w:t>
+      </w:r>
+      <w:r>
+        <w:rPr>
+          <w:rFonts w:hint="eastAsia"/>
+        </w:rPr>
+        <w:t>用代码执行，一行代码解决</w:t>
+      </w:r>
+    </w:p>
+    <w:p>
+      <w:r>
+        <w:rPr>
+          <w:rFonts w:hint="eastAsia"/>
+        </w:rPr>
+        <w:t># coding:utf-8</w:t>
+      </w:r>
+    </w:p>
+    <w:p>
+      <w:r>
+        <w:t>Import fmovice</w:t>
+      </w:r>
+    </w:p>
+    <w:p>
+      <w:r>
+        <w:rPr>
+          <w:rFonts w:hint="eastAsia"/>
+        </w:rPr>
+        <w:t>print(</w:t>
+      </w:r>
+      <w:r>
+        <w:t>fmovice.Search_Movice(u”</w:t>
+      </w:r>
+      <w:r>
+        <w:rPr>
+          <w:rFonts w:hint="eastAsia"/>
+        </w:rPr>
+        <w:t>摔跤吧</w:t>
+      </w:r>
+      <w:r>
+        <w:t>！</w:t>
+      </w:r>
+      <w:r>
+        <w:t>”</w:t>
+      </w:r>
+      <w:r>
+        <w:rPr>
+          <w:rFonts w:hint="eastAsia"/>
+        </w:rPr>
+        <w:t>)</w:t>
+      </w:r>
+      <w:r>
+        <w:t>)</w:t>
+      </w:r>
+    </w:p>
+    <w:p>
+      <w:r>
+        <w:rPr>
+          <w:noProof/>
+        </w:rPr>
         <w:lastRenderedPageBreak/>
-        <w:t>python</w:t>
-      </w:r>
-      <w:r>
-        <w:rPr>
-          <w:rFonts w:hint="eastAsia"/>
-        </w:rPr>
-        <w:t>爬视频</w:t>
-      </w:r>
-      <w:r>
-        <w:rPr>
-          <w:rFonts w:hint="eastAsia"/>
-        </w:rPr>
-        <w:t>fmovice</w:t>
-      </w:r>
-    </w:p>
-    <w:p>
-      <w:r>
-        <w:rPr>
-          <w:rFonts w:hint="eastAsia"/>
-        </w:rPr>
-        <w:t>python</w:t>
-      </w:r>
-      <w:r>
-        <w:rPr>
-          <w:rFonts w:hint="eastAsia"/>
-        </w:rPr>
-        <w:t>搜你想要的视频。</w:t>
-      </w:r>
-    </w:p>
-    <w:p>
-      <w:r>
-        <w:rPr>
-          <w:rFonts w:hint="eastAsia"/>
-        </w:rPr>
-        <w:t>环境准备：</w:t>
-      </w:r>
-    </w:p>
-    <w:p>
-      <w:r>
-        <w:rPr>
-          <w:rFonts w:hint="eastAsia"/>
-        </w:rPr>
-        <w:t xml:space="preserve">python3 </w:t>
-      </w:r>
-      <w:r>
-        <w:rPr>
-          <w:rFonts w:hint="eastAsia"/>
-        </w:rPr>
-        <w:t>在</w:t>
-      </w:r>
-      <w:r>
-        <w:rPr>
-          <w:rFonts w:hint="eastAsia"/>
-        </w:rPr>
-        <w:t>cmd</w:t>
-      </w:r>
-      <w:r>
-        <w:rPr>
-          <w:rFonts w:hint="eastAsia"/>
-        </w:rPr>
-        <w:t>可以支持中文搜索</w:t>
-      </w:r>
-    </w:p>
-    <w:p>
-      <w:r>
-        <w:rPr>
-          <w:rFonts w:hint="eastAsia"/>
-        </w:rPr>
-        <w:t xml:space="preserve">python2 </w:t>
-      </w:r>
-      <w:r>
-        <w:rPr>
-          <w:rFonts w:hint="eastAsia"/>
-        </w:rPr>
-        <w:t>在</w:t>
-      </w:r>
-      <w:r>
-        <w:rPr>
-          <w:rFonts w:hint="eastAsia"/>
-        </w:rPr>
-        <w:t>cmd</w:t>
-      </w:r>
-      <w:r>
-        <w:rPr>
-          <w:rFonts w:hint="eastAsia"/>
-        </w:rPr>
-        <w:t>不支持中文搜索</w:t>
-      </w:r>
-    </w:p>
-    <w:p>
-      <w:r>
-        <w:rPr>
-          <w:rFonts w:hint="eastAsia"/>
-        </w:rPr>
-        <w:t> </w:t>
-      </w:r>
-    </w:p>
-    <w:p>
-      <w:pPr>
-        <w:rPr>
-          <w:b/>
-        </w:rPr>
-      </w:pPr>
-      <w:r>
-        <w:rPr>
-          <w:rFonts w:hint="eastAsia"/>
-          <w:b/>
-        </w:rPr>
-        <w:t>一、</w:t>
-      </w:r>
-      <w:r>
-        <w:rPr>
-          <w:rFonts w:hint="eastAsia"/>
-          <w:b/>
-        </w:rPr>
-        <w:t>python3</w:t>
-      </w:r>
-      <w:r>
-        <w:rPr>
-          <w:rFonts w:hint="eastAsia"/>
-          <w:b/>
-        </w:rPr>
-        <w:t>环境安装</w:t>
-      </w:r>
-      <w:r>
-        <w:rPr>
-          <w:rFonts w:hint="eastAsia"/>
-          <w:b/>
-        </w:rPr>
-        <w:t>fmovice</w:t>
-      </w:r>
-    </w:p>
-    <w:p>
-      <w:r>
-        <w:rPr>
-          <w:rFonts w:hint="eastAsia"/>
-        </w:rPr>
-        <w:t>1.</w:t>
-      </w:r>
-      <w:r>
-        <w:rPr>
-          <w:rFonts w:hint="eastAsia"/>
-        </w:rPr>
-        <w:t>打开</w:t>
-      </w:r>
-      <w:r>
-        <w:rPr>
-          <w:rFonts w:hint="eastAsia"/>
-        </w:rPr>
-        <w:t>cmd</w:t>
-      </w:r>
-      <w:r>
-        <w:rPr>
-          <w:rFonts w:hint="eastAsia"/>
-        </w:rPr>
-        <w:t>，只需</w:t>
-      </w:r>
-      <w:r>
-        <w:rPr>
-          <w:rFonts w:hint="eastAsia"/>
-        </w:rPr>
-        <w:t>2</w:t>
-      </w:r>
-      <w:r>
-        <w:rPr>
-          <w:rFonts w:hint="eastAsia"/>
-        </w:rPr>
-        <w:t>个指令搞定：</w:t>
-      </w:r>
-    </w:p>
-    <w:p>
-      <w:r>
-        <w:t>&gt;pip install fmovice</w:t>
-      </w:r>
-    </w:p>
-    <w:p>
-      <w:r>
-        <w:rPr>
-          <w:rFonts w:hint="eastAsia"/>
-        </w:rPr>
-        <w:t xml:space="preserve">&gt;fmv </w:t>
-      </w:r>
-      <w:r>
-        <w:rPr>
-          <w:rFonts w:hint="eastAsia"/>
-        </w:rPr>
-        <w:t>速度与激情</w:t>
-      </w:r>
-    </w:p>
-    <w:p>
-      <w:pPr>
-        <w:rPr>
-          <w:b/>
-        </w:rPr>
-      </w:pPr>
-      <w:r>
-        <w:rPr>
-          <w:rFonts w:hint="eastAsia"/>
-          <w:b/>
-        </w:rPr>
-        <w:t>二、</w:t>
-      </w:r>
-      <w:r>
-        <w:rPr>
-          <w:rFonts w:hint="eastAsia"/>
-          <w:b/>
-        </w:rPr>
-        <w:t>python2</w:t>
-      </w:r>
-      <w:r>
-        <w:rPr>
-          <w:rFonts w:hint="eastAsia"/>
-          <w:b/>
-        </w:rPr>
-        <w:t>环境</w:t>
-      </w:r>
-    </w:p>
-    <w:p>
-      <w:r>
-        <w:rPr>
-          <w:rFonts w:hint="eastAsia"/>
-        </w:rPr>
-        <w:t>1.</w:t>
-      </w:r>
-      <w:r>
-        <w:rPr>
-          <w:rFonts w:hint="eastAsia"/>
-        </w:rPr>
-        <w:t>安装</w:t>
-      </w:r>
-      <w:r>
-        <w:rPr>
-          <w:rFonts w:hint="eastAsia"/>
-        </w:rPr>
-        <w:t>fmovice</w:t>
-      </w:r>
-      <w:r>
-        <w:rPr>
-          <w:rFonts w:hint="eastAsia"/>
-        </w:rPr>
-        <w:t>模块</w:t>
-      </w:r>
-    </w:p>
-    <w:p>
-      <w:r>
-        <w:t>&gt;pip install fmovice</w:t>
-      </w:r>
-    </w:p>
-    <w:p>
-      <w:r>
-        <w:rPr>
-          <w:rFonts w:hint="eastAsia"/>
-        </w:rPr>
-        <w:t>2.&gt;fmv  (</w:t>
-      </w:r>
-      <w:r>
-        <w:rPr>
-          <w:rFonts w:hint="eastAsia"/>
-        </w:rPr>
-        <w:t>只支持英文</w:t>
-      </w:r>
-      <w:r>
-        <w:rPr>
-          <w:rFonts w:hint="eastAsia"/>
-        </w:rPr>
-        <w:t>)</w:t>
-      </w:r>
-    </w:p>
-    <w:p>
-      <w:pPr>
-        <w:rPr>
-          <w:b/>
-        </w:rPr>
-      </w:pPr>
-      <w:r>
-        <w:rPr>
-          <w:rFonts w:hint="eastAsia"/>
-          <w:b/>
-        </w:rPr>
-        <w:t>三、搜资料</w:t>
-      </w:r>
-    </w:p>
-    <w:p>
-      <w:r>
-        <w:rPr>
-          <w:rFonts w:hint="eastAsia"/>
-        </w:rPr>
-        <w:t>1.</w:t>
-      </w:r>
-      <w:r>
-        <w:rPr>
-          <w:rFonts w:hint="eastAsia"/>
-        </w:rPr>
-        <w:t>在</w:t>
-      </w:r>
-      <w:r>
-        <w:rPr>
-          <w:rFonts w:hint="eastAsia"/>
-        </w:rPr>
-        <w:t>cmd</w:t>
-      </w:r>
-      <w:r>
-        <w:rPr>
-          <w:rFonts w:hint="eastAsia"/>
-        </w:rPr>
-        <w:t>直接输入</w:t>
-      </w:r>
-      <w:r>
-        <w:rPr>
-          <w:rFonts w:hint="eastAsia"/>
-        </w:rPr>
-        <w:t xml:space="preserve">fmv </w:t>
-      </w:r>
-      <w:r>
-        <w:rPr>
-          <w:rFonts w:hint="eastAsia"/>
-        </w:rPr>
-        <w:t>搜索的资料名称</w:t>
-      </w:r>
-    </w:p>
-    <w:p>
-      <w:r>
-        <w:t>&gt;fmv jmeter</w:t>
-      </w:r>
-    </w:p>
-    <w:p>
-      <w:r>
-        <w:rPr>
-          <w:rFonts w:hint="eastAsia"/>
-        </w:rPr>
-        <w:t>2.</w:t>
-      </w:r>
-      <w:r>
-        <w:rPr>
-          <w:rFonts w:hint="eastAsia"/>
-        </w:rPr>
-        <w:t>把搜出来地址</w:t>
-      </w:r>
-      <w:r>
-        <w:rPr>
-          <w:rFonts w:hint="eastAsia"/>
-        </w:rPr>
-        <w:t>copy</w:t>
-      </w:r>
-      <w:r>
-        <w:rPr>
-          <w:rFonts w:hint="eastAsia"/>
-        </w:rPr>
-        <w:t>到浏览器，见证奇迹！</w:t>
-      </w:r>
-    </w:p>
-    <w:p>
-      <w:pPr>
-        <w:rPr>
-          <w:b/>
-        </w:rPr>
-      </w:pPr>
-      <w:r>
-        <w:rPr>
-          <w:rFonts w:hint="eastAsia"/>
-          <w:b/>
-        </w:rPr>
-        <w:t>四、搜电影</w:t>
-      </w:r>
-    </w:p>
-    <w:p>
-      <w:r>
-        <w:rPr>
-          <w:rFonts w:hint="eastAsia"/>
-        </w:rPr>
-        <w:t>1.</w:t>
-      </w:r>
-      <w:r>
-        <w:rPr>
-          <w:rFonts w:hint="eastAsia"/>
-        </w:rPr>
-        <w:t>打开</w:t>
-      </w:r>
-      <w:r>
-        <w:rPr>
-          <w:rFonts w:hint="eastAsia"/>
-        </w:rPr>
-        <w:t>pycharm</w:t>
-      </w:r>
-      <w:r>
-        <w:rPr>
-          <w:rFonts w:hint="eastAsia"/>
-        </w:rPr>
-        <w:t>，在</w:t>
-      </w:r>
-      <w:r>
-        <w:rPr>
-          <w:rFonts w:hint="eastAsia"/>
-        </w:rPr>
-        <w:t>pycharm</w:t>
-      </w:r>
-      <w:r>
-        <w:rPr>
-          <w:rFonts w:hint="eastAsia"/>
-        </w:rPr>
-        <w:t>用代码执行，一行代码解决</w:t>
-      </w:r>
-    </w:p>
-    <w:p>
-      <w:r>
-        <w:rPr>
-          <w:rFonts w:hint="eastAsia"/>
-        </w:rPr>
-        <w:t># coding:utf-8</w:t>
-      </w:r>
-    </w:p>
-    <w:p>
-      <w:r>
-        <w:t>Import fmovice</w:t>
-      </w:r>
-    </w:p>
-    <w:p>
-      <w:r>
-        <w:rPr>
-          <w:rFonts w:hint="eastAsia"/>
-        </w:rPr>
-        <w:t>print(</w:t>
-      </w:r>
-      <w:r>
-        <w:t>fmovice.Search_Movice(u”</w:t>
-      </w:r>
-      <w:r>
-        <w:rPr>
-          <w:rFonts w:hint="eastAsia"/>
-        </w:rPr>
-        <w:t>摔跤吧</w:t>
-      </w:r>
-      <w:r>
-        <w:t>！</w:t>
-      </w:r>
-      <w:r>
-        <w:t>”</w:t>
-      </w:r>
-      <w:r>
-        <w:rPr>
-          <w:rFonts w:hint="eastAsia"/>
-        </w:rPr>
-        <w:t>)</w:t>
-      </w:r>
-      <w:r>
-        <w:t>)</w:t>
-      </w:r>
-    </w:p>
-    <w:p>
-      <w:r>
-        <w:rPr>
-          <w:noProof/>
-        </w:rPr>
         <w:drawing>
           <wp:inline distT="0" distB="0" distL="0" distR="0">
             <wp:extent cx="6645910" cy="4103926"/>
@@ -10764,7 +11084,6 @@
         <w:rPr>
           <w:rFonts w:hint="eastAsia"/>
         </w:rPr>
-        <w:lastRenderedPageBreak/>
         <w:t>logging</w:t>
       </w:r>
       <w:r>
@@ -11288,6 +11607,7 @@
                 <w:sz w:val="19"/>
                 <w:szCs w:val="19"/>
               </w:rPr>
+              <w:lastRenderedPageBreak/>
               <w:br/>
             </w:r>
             <w:r>
@@ -11695,7 +12015,6 @@
                 <w:sz w:val="19"/>
                 <w:szCs w:val="19"/>
               </w:rPr>
-              <w:lastRenderedPageBreak/>
               <w:t># 创建日志处理程序</w:t>
             </w:r>
             <w:r>
@@ -12249,6 +12568,7 @@
                 <w:sz w:val="19"/>
                 <w:szCs w:val="19"/>
               </w:rPr>
+              <w:lastRenderedPageBreak/>
               <w:t># 创建日志处理程序</w:t>
             </w:r>
             <w:r>
@@ -13164,6 +13484,7 @@
         </w:numPr>
       </w:pPr>
       <w:r>
+        <w:lastRenderedPageBreak/>
         <w:t>*</w:t>
       </w:r>
       <w:r>
@@ -13342,7 +13663,6 @@
         <w:rPr>
           <w:rFonts w:hint="eastAsia"/>
         </w:rPr>
-        <w:lastRenderedPageBreak/>
         <w:t>你的自动化用例的执行策略是什么？</w:t>
       </w:r>
     </w:p>
@@ -13539,6 +13859,7 @@
         <w:rPr>
           <w:rFonts w:hint="eastAsia"/>
         </w:rPr>
+        <w:lastRenderedPageBreak/>
         <w:t>如何去定位页面上动态加载的元素？</w:t>
       </w:r>
     </w:p>
@@ -13972,14 +14293,7 @@
         <w:rPr>
           <w:rFonts w:hint="eastAsia"/>
         </w:rPr>
-        <w:t>实例便作</w:t>
-      </w:r>
-      <w:r>
-        <w:rPr>
-          <w:rFonts w:hint="eastAsia"/>
-        </w:rPr>
-        <w:lastRenderedPageBreak/>
-        <w:t>为</w:t>
+        <w:t>实例便作为</w:t>
       </w:r>
       <w:r>
         <w:rPr>
@@ -14496,6 +14810,7 @@
         <w:rPr>
           <w:rFonts w:hint="eastAsia"/>
         </w:rPr>
+        <w:lastRenderedPageBreak/>
         <w:t>什么是</w:t>
       </w:r>
       <w:r>
@@ -14821,7 +15136,6 @@
         <w:rPr>
           <w:rFonts w:hint="eastAsia"/>
         </w:rPr>
-        <w:lastRenderedPageBreak/>
         <w:t>2.</w:t>
       </w:r>
       <w:r>
@@ -15088,6 +15402,7 @@
         <w:rPr>
           <w:rFonts w:hint="eastAsia"/>
         </w:rPr>
+        <w:lastRenderedPageBreak/>
         <w:t>page object</w:t>
       </w:r>
       <w:r>
@@ -15337,7 +15652,6 @@
         <w:rPr>
           <w:rFonts w:hint="eastAsia"/>
         </w:rPr>
-        <w:lastRenderedPageBreak/>
         <w:t>webdriver</w:t>
       </w:r>
       <w:r>
@@ -15532,6 +15846,7 @@
           <w:szCs w:val="21"/>
           <w:shd w:val="clear" w:color="auto" w:fill="FFFFFF"/>
         </w:rPr>
+        <w:lastRenderedPageBreak/>
         <w:t>driver.switch_to_default_content()返回到主界面</w:t>
       </w:r>
       <w:r>

--- a/自动化测试学习笔记.docx
+++ b/自动化测试学习笔记.docx
@@ -1,6 +1,6 @@
 
 <file path=word/document.xml><?xml version="1.0" encoding="utf-8"?>
-<w:document xmlns:wpc="http://schemas.microsoft.com/office/word/2010/wordprocessingCanvas" xmlns:cx="http://schemas.microsoft.com/office/drawing/2014/chartex" xmlns:cx1="http://schemas.microsoft.com/office/drawing/2015/9/8/chartex" xmlns:mc="http://schemas.openxmlformats.org/markup-compatibility/2006" xmlns:o="urn:schemas-microsoft-com:office:office" xmlns:r="http://schemas.openxmlformats.org/officeDocument/2006/relationships" xmlns:m="http://schemas.openxmlformats.org/officeDocument/2006/math" xmlns:v="urn:schemas-microsoft-com:vml" xmlns:wp14="http://schemas.microsoft.com/office/word/2010/wordprocessingDrawing" xmlns:wp="http://schemas.openxmlformats.org/drawingml/2006/wordprocessingDrawing" xmlns:w10="urn:schemas-microsoft-com:office:word" xmlns:w="http://schemas.openxmlformats.org/wordprocessingml/2006/main" xmlns:w14="http://schemas.microsoft.com/office/word/2010/wordml" xmlns:w15="http://schemas.microsoft.com/office/word/2012/wordml" xmlns:w16se="http://schemas.microsoft.com/office/word/2015/wordml/symex" xmlns:wpg="http://schemas.microsoft.com/office/word/2010/wordprocessingGroup" xmlns:wpi="http://schemas.microsoft.com/office/word/2010/wordprocessingInk" xmlns:wne="http://schemas.microsoft.com/office/word/2006/wordml" xmlns:wps="http://schemas.microsoft.com/office/word/2010/wordprocessingShape" mc:Ignorable="w14 w15 w16se wp14">
+<w:document xmlns:wpc="http://schemas.microsoft.com/office/word/2010/wordprocessingCanvas" xmlns:mc="http://schemas.openxmlformats.org/markup-compatibility/2006" xmlns:o="urn:schemas-microsoft-com:office:office" xmlns:r="http://schemas.openxmlformats.org/officeDocument/2006/relationships" xmlns:m="http://schemas.openxmlformats.org/officeDocument/2006/math" xmlns:v="urn:schemas-microsoft-com:vml" xmlns:wp14="http://schemas.microsoft.com/office/word/2010/wordprocessingDrawing" xmlns:wp="http://schemas.openxmlformats.org/drawingml/2006/wordprocessingDrawing" xmlns:w10="urn:schemas-microsoft-com:office:word" xmlns:w="http://schemas.openxmlformats.org/wordprocessingml/2006/main" xmlns:w14="http://schemas.microsoft.com/office/word/2010/wordml" xmlns:w15="http://schemas.microsoft.com/office/word/2012/wordml" xmlns:wpg="http://schemas.microsoft.com/office/word/2010/wordprocessingGroup" xmlns:wpi="http://schemas.microsoft.com/office/word/2010/wordprocessingInk" xmlns:wne="http://schemas.microsoft.com/office/word/2006/wordml" xmlns:wps="http://schemas.microsoft.com/office/word/2010/wordprocessingShape" mc:Ignorable="w14 w15 wp14">
   <w:body>
     <w:p>
       <w:pPr>
@@ -81,7 +81,7 @@
     </w:p>
     <w:tbl>
       <w:tblPr>
-        <w:tblStyle w:val="ad"/>
+        <w:tblStyle w:val="ab"/>
         <w:tblW w:w="0" w:type="auto"/>
         <w:tblLook w:val="04A0" w:firstRow="1" w:lastRow="0" w:firstColumn="1" w:lastColumn="0" w:noHBand="0" w:noVBand="1"/>
       </w:tblPr>
@@ -715,7 +715,7 @@
       </w:r>
       <w:r>
         <w:rPr>
-          <w:rStyle w:val="HTML1"/>
+          <w:rStyle w:val="HTML0"/>
           <w:rFonts w:ascii="Consolas" w:hAnsi="Consolas" w:cs="Consolas"/>
           <w:b/>
           <w:bCs/>
@@ -931,7 +931,7 @@
       </w:r>
       <w:r>
         <w:rPr>
-          <w:rStyle w:val="HTML1"/>
+          <w:rStyle w:val="HTML0"/>
           <w:rFonts w:ascii="Consolas" w:hAnsi="Consolas" w:cs="Consolas"/>
           <w:b/>
           <w:bCs/>
@@ -961,7 +961,7 @@
       </w:r>
       <w:r>
         <w:rPr>
-          <w:rStyle w:val="HTML1"/>
+          <w:rStyle w:val="HTML0"/>
           <w:rFonts w:ascii="Consolas" w:hAnsi="Consolas" w:cs="Consolas"/>
           <w:b/>
           <w:bCs/>
@@ -1041,7 +1041,6 @@
         <w:rPr>
           <w:b/>
         </w:rPr>
-        <w:lastRenderedPageBreak/>
         <w:t>创建</w:t>
       </w:r>
       <w:r>
@@ -1424,7 +1423,6 @@
         </w:numPr>
       </w:pPr>
       <w:r>
-        <w:lastRenderedPageBreak/>
         <w:t>F</w:t>
       </w:r>
       <w:r>
@@ -1811,6 +1809,36 @@
     </w:p>
     <w:p>
       <w:pPr>
+        <w:rPr>
+          <w:rFonts w:hint="eastAsia"/>
+        </w:rPr>
+      </w:pPr>
+      <w:r>
+        <w:rPr>
+          <w:rFonts w:hint="eastAsia"/>
+        </w:rPr>
+        <w:t>写</w:t>
+      </w:r>
+      <w:r>
+        <w:t>入</w:t>
+      </w:r>
+      <w:r>
+        <w:t>xls</w:t>
+      </w:r>
+      <w:bookmarkStart w:id="0" w:name="_GoBack"/>
+      <w:bookmarkEnd w:id="0"/>
+    </w:p>
+    <w:p>
+      <w:r>
+        <w:t>&gt;&gt;pip install xlw</w:t>
+      </w:r>
+      <w:r>
+        <w:t>d</w:t>
+      </w:r>
+    </w:p>
+    <w:p/>
+    <w:p>
+      <w:pPr>
         <w:pStyle w:val="2"/>
         <w:numPr>
           <w:ilvl w:val="1"/>
@@ -2058,7 +2086,6 @@
         <w:rPr>
           <w:rFonts w:hint="eastAsia"/>
         </w:rPr>
-        <w:lastRenderedPageBreak/>
         <w:t>抓包工具</w:t>
       </w:r>
       <w:r>
@@ -2934,7 +2961,7 @@
         </w:tabs>
         <w:jc w:val="left"/>
         <w:rPr>
-          <w:rFonts w:ascii="宋体" w:eastAsia="宋体" w:hAnsi="宋体" w:cs="宋体" w:hint="eastAsia"/>
+          <w:rFonts w:ascii="宋体" w:eastAsia="宋体" w:hAnsi="宋体" w:cs="宋体"/>
           <w:color w:val="A9B7C6"/>
           <w:kern w:val="0"/>
           <w:sz w:val="19"/>
@@ -2996,13 +3023,33 @@
         </w:tabs>
         <w:jc w:val="left"/>
         <w:rPr>
+          <w:rFonts w:ascii="宋体" w:eastAsia="宋体" w:hAnsi="宋体" w:cs="宋体"/>
+          <w:color w:val="A9B7C6"/>
+          <w:kern w:val="0"/>
+          <w:sz w:val="19"/>
+          <w:szCs w:val="19"/>
+        </w:rPr>
+      </w:pPr>
+      <w:r>
+        <w:rPr>
           <w:rFonts w:ascii="宋体" w:eastAsia="宋体" w:hAnsi="宋体" w:cs="宋体" w:hint="eastAsia"/>
           <w:color w:val="A9B7C6"/>
           <w:kern w:val="0"/>
           <w:sz w:val="19"/>
           <w:szCs w:val="19"/>
         </w:rPr>
-      </w:pPr>
+        <w:t xml:space="preserve">iframe1 = </w:t>
+      </w:r>
+      <w:r>
+        <w:rPr>
+          <w:rFonts w:ascii="宋体" w:eastAsia="宋体" w:hAnsi="宋体" w:cs="宋体" w:hint="eastAsia"/>
+          <w:color w:val="94558D"/>
+          <w:kern w:val="0"/>
+          <w:sz w:val="19"/>
+          <w:szCs w:val="19"/>
+        </w:rPr>
+        <w:t>self</w:t>
+      </w:r>
       <w:r>
         <w:rPr>
           <w:rFonts w:ascii="宋体" w:eastAsia="宋体" w:hAnsi="宋体" w:cs="宋体" w:hint="eastAsia"/>
@@ -3011,7 +3058,37 @@
           <w:sz w:val="19"/>
           <w:szCs w:val="19"/>
         </w:rPr>
-        <w:t xml:space="preserve">iframe1 = </w:t>
+        <w:t>.driver.find_element_by_id(</w:t>
+      </w:r>
+      <w:r>
+        <w:rPr>
+          <w:rFonts w:ascii="宋体" w:eastAsia="宋体" w:hAnsi="宋体" w:cs="宋体" w:hint="eastAsia"/>
+          <w:color w:val="A5C261"/>
+          <w:kern w:val="0"/>
+          <w:sz w:val="19"/>
+          <w:szCs w:val="19"/>
+        </w:rPr>
+        <w:t>"mainIframe"</w:t>
+      </w:r>
+      <w:r>
+        <w:rPr>
+          <w:rFonts w:ascii="宋体" w:eastAsia="宋体" w:hAnsi="宋体" w:cs="宋体" w:hint="eastAsia"/>
+          <w:color w:val="A9B7C6"/>
+          <w:kern w:val="0"/>
+          <w:sz w:val="19"/>
+          <w:szCs w:val="19"/>
+        </w:rPr>
+        <w:t>)</w:t>
+      </w:r>
+      <w:r>
+        <w:rPr>
+          <w:rFonts w:ascii="宋体" w:eastAsia="宋体" w:hAnsi="宋体" w:cs="宋体" w:hint="eastAsia"/>
+          <w:color w:val="A9B7C6"/>
+          <w:kern w:val="0"/>
+          <w:sz w:val="19"/>
+          <w:szCs w:val="19"/>
+        </w:rPr>
+        <w:br/>
       </w:r>
       <w:r>
         <w:rPr>
@@ -3031,60 +3108,8 @@
           <w:sz w:val="19"/>
           <w:szCs w:val="19"/>
         </w:rPr>
-        <w:t>.driver.find_element_by_id(</w:t>
-      </w:r>
-      <w:r>
-        <w:rPr>
-          <w:rFonts w:ascii="宋体" w:eastAsia="宋体" w:hAnsi="宋体" w:cs="宋体" w:hint="eastAsia"/>
-          <w:color w:val="A5C261"/>
-          <w:kern w:val="0"/>
-          <w:sz w:val="19"/>
-          <w:szCs w:val="19"/>
-        </w:rPr>
-        <w:t>"mainIframe"</w:t>
-      </w:r>
-      <w:r>
-        <w:rPr>
-          <w:rFonts w:ascii="宋体" w:eastAsia="宋体" w:hAnsi="宋体" w:cs="宋体" w:hint="eastAsia"/>
-          <w:color w:val="A9B7C6"/>
-          <w:kern w:val="0"/>
-          <w:sz w:val="19"/>
-          <w:szCs w:val="19"/>
-        </w:rPr>
-        <w:t>)</w:t>
-      </w:r>
-      <w:r>
-        <w:rPr>
-          <w:rFonts w:ascii="宋体" w:eastAsia="宋体" w:hAnsi="宋体" w:cs="宋体" w:hint="eastAsia"/>
-          <w:color w:val="A9B7C6"/>
-          <w:kern w:val="0"/>
-          <w:sz w:val="19"/>
-          <w:szCs w:val="19"/>
-        </w:rPr>
-        <w:br/>
-      </w:r>
-      <w:r>
-        <w:rPr>
-          <w:rFonts w:ascii="宋体" w:eastAsia="宋体" w:hAnsi="宋体" w:cs="宋体" w:hint="eastAsia"/>
-          <w:color w:val="94558D"/>
-          <w:kern w:val="0"/>
-          <w:sz w:val="19"/>
-          <w:szCs w:val="19"/>
-        </w:rPr>
-        <w:t>self</w:t>
-      </w:r>
-      <w:r>
-        <w:rPr>
-          <w:rFonts w:ascii="宋体" w:eastAsia="宋体" w:hAnsi="宋体" w:cs="宋体" w:hint="eastAsia"/>
-          <w:color w:val="A9B7C6"/>
-          <w:kern w:val="0"/>
-          <w:sz w:val="19"/>
-          <w:szCs w:val="19"/>
-        </w:rPr>
         <w:t>.driver.switch_to.frame(iframe1)</w:t>
       </w:r>
-      <w:bookmarkStart w:id="0" w:name="_GoBack"/>
-      <w:bookmarkEnd w:id="0"/>
     </w:p>
     <w:p>
       <w:pPr>
@@ -3201,13 +3226,7 @@
         <w:t>.driver.switch_to.default_content()</w:t>
       </w:r>
     </w:p>
-    <w:p>
-      <w:pPr>
-        <w:rPr>
-          <w:rFonts w:hint="eastAsia"/>
-        </w:rPr>
-      </w:pPr>
-    </w:p>
+    <w:p/>
     <w:p>
       <w:pPr>
         <w:pStyle w:val="1"/>
@@ -4034,7 +4053,6 @@
     </w:p>
     <w:p>
       <w:r>
-        <w:lastRenderedPageBreak/>
         <w:t>结果仍是失败，代码执行成功了。但是光标仍卡在输入框，输入框也没有输入任何信息。</w:t>
       </w:r>
     </w:p>
@@ -4576,7 +4594,6 @@
         <w:rPr>
           <w:rFonts w:hint="eastAsia"/>
         </w:rPr>
-        <w:lastRenderedPageBreak/>
         <w:t xml:space="preserve">deselect_by_visible_text() </w:t>
       </w:r>
       <w:r>
@@ -4886,7 +4903,7 @@
         <w:wordWrap w:val="0"/>
         <w:spacing w:after="264"/>
         <w:rPr>
-          <w:rStyle w:val="HTML1"/>
+          <w:rStyle w:val="HTML0"/>
           <w:rFonts w:ascii="Courier New" w:hAnsi="Courier New" w:cs="Courier New"/>
           <w:color w:val="333333"/>
         </w:rPr>
@@ -4909,7 +4926,7 @@
       </w:r>
       <w:r>
         <w:rPr>
-          <w:rStyle w:val="HTML1"/>
+          <w:rStyle w:val="HTML0"/>
           <w:rFonts w:ascii="Courier New" w:hAnsi="Courier New" w:cs="Courier New"/>
           <w:color w:val="333333"/>
         </w:rPr>
@@ -4925,7 +4942,7 @@
       </w:r>
       <w:r>
         <w:rPr>
-          <w:rStyle w:val="HTML1"/>
+          <w:rStyle w:val="HTML0"/>
           <w:rFonts w:ascii="Courier New" w:hAnsi="Courier New" w:cs="Courier New"/>
           <w:color w:val="333333"/>
         </w:rPr>
@@ -4944,7 +4961,7 @@
         <w:wordWrap w:val="0"/>
         <w:spacing w:after="264"/>
         <w:rPr>
-          <w:rStyle w:val="HTML1"/>
+          <w:rStyle w:val="HTML0"/>
           <w:rFonts w:ascii="Courier New" w:hAnsi="Courier New" w:cs="Courier New"/>
           <w:color w:val="333333"/>
         </w:rPr>
@@ -4959,7 +4976,7 @@
       </w:r>
       <w:r>
         <w:rPr>
-          <w:rStyle w:val="HTML1"/>
+          <w:rStyle w:val="HTML0"/>
           <w:rFonts w:ascii="Courier New" w:hAnsi="Courier New" w:cs="Courier New"/>
           <w:color w:val="333333"/>
         </w:rPr>
@@ -4975,7 +4992,7 @@
       </w:r>
       <w:r>
         <w:rPr>
-          <w:rStyle w:val="HTML1"/>
+          <w:rStyle w:val="HTML0"/>
           <w:rFonts w:ascii="Courier New" w:hAnsi="Courier New" w:cs="Courier New"/>
           <w:color w:val="333333"/>
         </w:rPr>
@@ -5018,7 +5035,7 @@
       </w:r>
       <w:r>
         <w:rPr>
-          <w:rStyle w:val="HTML1"/>
+          <w:rStyle w:val="HTML0"/>
           <w:rFonts w:ascii="Courier New" w:hAnsi="Courier New" w:cs="Courier New"/>
           <w:color w:val="333333"/>
         </w:rPr>
@@ -5034,7 +5051,7 @@
       </w:r>
       <w:r>
         <w:rPr>
-          <w:rStyle w:val="HTML1"/>
+          <w:rStyle w:val="HTML0"/>
           <w:rFonts w:ascii="Courier New" w:hAnsi="Courier New" w:cs="Courier New"/>
           <w:color w:val="333333"/>
         </w:rPr>
@@ -6085,7 +6102,6 @@
         <w:rPr>
           <w:noProof/>
         </w:rPr>
-        <w:lastRenderedPageBreak/>
         <w:drawing>
           <wp:inline distT="0" distB="0" distL="0" distR="0" wp14:anchorId="433753B2" wp14:editId="3C92BEF6">
             <wp:extent cx="6645910" cy="3436881"/>
@@ -6656,7 +6672,6 @@
         </w:numPr>
       </w:pPr>
       <w:r>
-        <w:lastRenderedPageBreak/>
         <w:t>selenium</w:t>
       </w:r>
       <w:r>
@@ -7543,7 +7558,6 @@
           <w:kern w:val="0"/>
           <w:szCs w:val="21"/>
         </w:rPr>
-        <w:lastRenderedPageBreak/>
         <w:t>顾名思义，一个只要一个符合条件的元素加载出来就通过；另一个必须所有符合条件的元素都加载出来才行</w:t>
       </w:r>
     </w:p>
@@ -8806,7 +8820,6 @@
         <w:rPr>
           <w:rFonts w:hint="eastAsia"/>
         </w:rPr>
-        <w:lastRenderedPageBreak/>
         <w:t xml:space="preserve">presence_of_all_elements_located : </w:t>
       </w:r>
       <w:r>
@@ -9577,7 +9590,7 @@
     </w:p>
     <w:tbl>
       <w:tblPr>
-        <w:tblStyle w:val="ad"/>
+        <w:tblStyle w:val="ab"/>
         <w:tblW w:w="0" w:type="auto"/>
         <w:tblLook w:val="04A0" w:firstRow="1" w:lastRow="0" w:firstColumn="1" w:lastColumn="0" w:noHBand="0" w:noVBand="1"/>
       </w:tblPr>
@@ -10064,7 +10077,6 @@
         <w:rPr>
           <w:rFonts w:hint="eastAsia"/>
         </w:rPr>
-        <w:lastRenderedPageBreak/>
         <w:t>该脚本是写了一个百度搜索关键词并做了简单断言的脚本，导入的</w:t>
       </w:r>
       <w:r>
@@ -11021,7 +11033,6 @@
         <w:rPr>
           <w:noProof/>
         </w:rPr>
-        <w:lastRenderedPageBreak/>
         <w:drawing>
           <wp:inline distT="0" distB="0" distL="0" distR="0">
             <wp:extent cx="6645910" cy="4103926"/>
@@ -11432,7 +11443,7 @@
     </w:p>
     <w:tbl>
       <w:tblPr>
-        <w:tblStyle w:val="ad"/>
+        <w:tblStyle w:val="ab"/>
         <w:tblW w:w="0" w:type="auto"/>
         <w:tblLook w:val="04A0" w:firstRow="1" w:lastRow="0" w:firstColumn="1" w:lastColumn="0" w:noHBand="0" w:noVBand="1"/>
       </w:tblPr>
@@ -11607,7 +11618,6 @@
                 <w:sz w:val="19"/>
                 <w:szCs w:val="19"/>
               </w:rPr>
-              <w:lastRenderedPageBreak/>
               <w:br/>
             </w:r>
             <w:r>
@@ -11830,7 +11840,7 @@
     </w:p>
     <w:tbl>
       <w:tblPr>
-        <w:tblStyle w:val="ad"/>
+        <w:tblStyle w:val="ab"/>
         <w:tblW w:w="0" w:type="auto"/>
         <w:tblLook w:val="04A0" w:firstRow="1" w:lastRow="0" w:firstColumn="1" w:lastColumn="0" w:noHBand="0" w:noVBand="1"/>
       </w:tblPr>
@@ -12393,7 +12403,7 @@
     </w:p>
     <w:tbl>
       <w:tblPr>
-        <w:tblStyle w:val="ad"/>
+        <w:tblStyle w:val="ab"/>
         <w:tblW w:w="0" w:type="auto"/>
         <w:tblLook w:val="04A0" w:firstRow="1" w:lastRow="0" w:firstColumn="1" w:lastColumn="0" w:noHBand="0" w:noVBand="1"/>
       </w:tblPr>
@@ -12568,7 +12578,6 @@
                 <w:sz w:val="19"/>
                 <w:szCs w:val="19"/>
               </w:rPr>
-              <w:lastRenderedPageBreak/>
               <w:t># 创建日志处理程序</w:t>
             </w:r>
             <w:r>
@@ -13484,7 +13493,6 @@
         </w:numPr>
       </w:pPr>
       <w:r>
-        <w:lastRenderedPageBreak/>
         <w:t>*</w:t>
       </w:r>
       <w:r>
@@ -13859,7 +13867,6 @@
         <w:rPr>
           <w:rFonts w:hint="eastAsia"/>
         </w:rPr>
-        <w:lastRenderedPageBreak/>
         <w:t>如何去定位页面上动态加载的元素？</w:t>
       </w:r>
     </w:p>
@@ -14810,7 +14817,6 @@
         <w:rPr>
           <w:rFonts w:hint="eastAsia"/>
         </w:rPr>
-        <w:lastRenderedPageBreak/>
         <w:t>什么是</w:t>
       </w:r>
       <w:r>
@@ -15402,7 +15408,6 @@
         <w:rPr>
           <w:rFonts w:hint="eastAsia"/>
         </w:rPr>
-        <w:lastRenderedPageBreak/>
         <w:t>page object</w:t>
       </w:r>
       <w:r>
@@ -15846,7 +15851,6 @@
           <w:szCs w:val="21"/>
           <w:shd w:val="clear" w:color="auto" w:fill="FFFFFF"/>
         </w:rPr>
-        <w:lastRenderedPageBreak/>
         <w:t>driver.switch_to_default_content()返回到主界面</w:t>
       </w:r>
       <w:r>
@@ -16023,7 +16027,6 @@
         <w:rPr>
           <w:rFonts w:hint="eastAsia"/>
         </w:rPr>
-        <w:lastRenderedPageBreak/>
         <w:t>轻量级自动化测试框架目录结构设计</w:t>
       </w:r>
     </w:p>
@@ -16639,7 +16642,6 @@
           <w:sz w:val="23"/>
           <w:szCs w:val="23"/>
         </w:rPr>
-        <w:lastRenderedPageBreak/>
         <w:t>report</w:t>
       </w:r>
       <w:r>
@@ -17862,7 +17864,7 @@
       </w:r>
       <w:r>
         <w:rPr>
-          <w:rStyle w:val="HTML1"/>
+          <w:rStyle w:val="HTML0"/>
           <w:rFonts w:ascii="Consolas" w:hAnsi="Consolas" w:cs="Consolas"/>
           <w:color w:val="DD0055"/>
           <w:sz w:val="18"/>
@@ -17903,7 +17905,6 @@
           <w:bCs w:val="0"/>
           <w:color w:val="444444"/>
         </w:rPr>
-        <w:lastRenderedPageBreak/>
         <w:t>在</w:t>
       </w:r>
       <w:r>
@@ -18443,7 +18444,7 @@
       </w:r>
       <w:r>
         <w:rPr>
-          <w:rStyle w:val="HTML1"/>
+          <w:rStyle w:val="HTML0"/>
           <w:rFonts w:ascii="Consolas" w:hAnsi="Consolas" w:cs="Consolas"/>
           <w:color w:val="DD0055"/>
           <w:sz w:val="18"/>
@@ -18618,7 +18619,6 @@
           <w:sz w:val="21"/>
           <w:szCs w:val="21"/>
         </w:rPr>
-        <w:lastRenderedPageBreak/>
         <w:drawing>
           <wp:inline distT="0" distB="0" distL="0" distR="0" wp14:anchorId="5573CBBF" wp14:editId="565C3C7F">
             <wp:extent cx="4657725" cy="2200275"/>
@@ -18732,7 +18732,7 @@
       </w:r>
       <w:r>
         <w:rPr>
-          <w:rStyle w:val="HTML1"/>
+          <w:rStyle w:val="HTML0"/>
           <w:rFonts w:ascii="Consolas" w:hAnsi="Consolas" w:cs="Consolas"/>
           <w:color w:val="DD0055"/>
           <w:sz w:val="18"/>
@@ -18789,7 +18789,7 @@
       </w:r>
       <w:r>
         <w:rPr>
-          <w:rStyle w:val="HTML1"/>
+          <w:rStyle w:val="HTML0"/>
           <w:rFonts w:ascii="Consolas" w:hAnsi="Consolas" w:cs="Consolas"/>
           <w:color w:val="DD0055"/>
           <w:sz w:val="18"/>
@@ -18862,13 +18862,13 @@
         <w:wordWrap w:val="0"/>
         <w:spacing w:before="225" w:after="225" w:line="270" w:lineRule="atLeast"/>
         <w:rPr>
-          <w:rStyle w:val="HTML1"/>
+          <w:rStyle w:val="HTML0"/>
           <w:color w:val="444444"/>
         </w:rPr>
       </w:pPr>
       <w:r>
         <w:rPr>
-          <w:rStyle w:val="HTML1"/>
+          <w:rStyle w:val="HTML0"/>
           <w:color w:val="444444"/>
         </w:rPr>
         <w:t>‘python’ 不是内部或外部命令，也不是可运行的程序或批处理文件。</w:t>
@@ -18985,7 +18985,7 @@
       </w:r>
       <w:r>
         <w:rPr>
-          <w:rStyle w:val="HTML1"/>
+          <w:rStyle w:val="HTML0"/>
           <w:rFonts w:ascii="Consolas" w:hAnsi="Consolas" w:cs="Consolas"/>
           <w:color w:val="DD0055"/>
           <w:sz w:val="18"/>
@@ -19006,7 +19006,7 @@
       </w:r>
       <w:r>
         <w:rPr>
-          <w:rStyle w:val="HTML1"/>
+          <w:rStyle w:val="HTML0"/>
           <w:rFonts w:ascii="Consolas" w:hAnsi="Consolas" w:cs="Consolas"/>
           <w:color w:val="DD0055"/>
           <w:sz w:val="18"/>
@@ -19027,7 +19027,7 @@
       </w:r>
       <w:r>
         <w:rPr>
-          <w:rStyle w:val="HTML1"/>
+          <w:rStyle w:val="HTML0"/>
           <w:rFonts w:ascii="Consolas" w:hAnsi="Consolas" w:cs="Consolas"/>
           <w:color w:val="DD0055"/>
           <w:sz w:val="18"/>
@@ -19048,7 +19048,7 @@
       </w:r>
       <w:r>
         <w:rPr>
-          <w:rStyle w:val="HTML1"/>
+          <w:rStyle w:val="HTML0"/>
           <w:rFonts w:ascii="Consolas" w:hAnsi="Consolas" w:cs="Consolas"/>
           <w:color w:val="DD0055"/>
           <w:sz w:val="18"/>
@@ -19127,7 +19127,7 @@
       </w:r>
       <w:r>
         <w:rPr>
-          <w:rStyle w:val="HTML1"/>
+          <w:rStyle w:val="HTML0"/>
           <w:rFonts w:ascii="Consolas" w:hAnsi="Consolas" w:cs="Consolas"/>
           <w:color w:val="DD0055"/>
           <w:sz w:val="18"/>
@@ -19233,7 +19233,6 @@
         <w:rPr>
           <w:noProof/>
         </w:rPr>
-        <w:lastRenderedPageBreak/>
         <w:drawing>
           <wp:inline distT="0" distB="0" distL="0" distR="0" wp14:anchorId="5DB3804A" wp14:editId="4A4D8015">
             <wp:extent cx="6645910" cy="1023620"/>
@@ -19323,7 +19322,7 @@
       </w:r>
       <w:r>
         <w:rPr>
-          <w:rStyle w:val="HTML1"/>
+          <w:rStyle w:val="HTML0"/>
           <w:rFonts w:ascii="Consolas" w:hAnsi="Consolas" w:cs="Consolas"/>
           <w:color w:val="657B83"/>
           <w:sz w:val="18"/>
@@ -19342,7 +19341,7 @@
       </w:r>
       <w:r>
         <w:rPr>
-          <w:rStyle w:val="HTML1"/>
+          <w:rStyle w:val="HTML0"/>
           <w:rFonts w:ascii="Consolas" w:hAnsi="Consolas" w:cs="Consolas"/>
           <w:color w:val="657B83"/>
           <w:sz w:val="18"/>
@@ -19381,7 +19380,7 @@
       </w:pPr>
       <w:r>
         <w:rPr>
-          <w:rStyle w:val="HTML1"/>
+          <w:rStyle w:val="HTML0"/>
           <w:rFonts w:ascii="Consolas" w:hAnsi="Consolas" w:cs="Consolas"/>
           <w:color w:val="657B83"/>
           <w:sz w:val="18"/>
@@ -19403,7 +19402,7 @@
       </w:r>
       <w:r>
         <w:rPr>
-          <w:rStyle w:val="HTML1"/>
+          <w:rStyle w:val="HTML0"/>
           <w:rFonts w:ascii="Consolas" w:hAnsi="Consolas" w:cs="Consolas"/>
           <w:color w:val="657B83"/>
           <w:sz w:val="18"/>
@@ -19499,7 +19498,7 @@
         <w:spacing w:after="300"/>
         <w:ind w:left="330"/>
         <w:rPr>
-          <w:rStyle w:val="HTML1"/>
+          <w:rStyle w:val="HTML0"/>
           <w:rFonts w:ascii="Consolas" w:hAnsi="Consolas" w:cs="Consolas"/>
           <w:color w:val="657B83"/>
           <w:sz w:val="18"/>
@@ -19509,7 +19508,7 @@
       </w:pPr>
       <w:r>
         <w:rPr>
-          <w:rStyle w:val="HTML1"/>
+          <w:rStyle w:val="HTML0"/>
           <w:rFonts w:ascii="Consolas" w:hAnsi="Consolas" w:cs="Consolas"/>
           <w:color w:val="657B83"/>
           <w:sz w:val="18"/>
@@ -19531,7 +19530,7 @@
       </w:r>
       <w:r>
         <w:rPr>
-          <w:rStyle w:val="HTML1"/>
+          <w:rStyle w:val="HTML0"/>
           <w:rFonts w:ascii="Consolas" w:hAnsi="Consolas" w:cs="Consolas"/>
           <w:color w:val="657B83"/>
           <w:sz w:val="18"/>
@@ -20043,7 +20042,6 @@
         </w:numPr>
       </w:pPr>
       <w:r>
-        <w:lastRenderedPageBreak/>
         <w:t>Selenium</w:t>
       </w:r>
       <w:r>
@@ -20156,7 +20154,7 @@
       </w:pPr>
       <w:r>
         <w:rPr>
-          <w:rStyle w:val="HTML1"/>
+          <w:rStyle w:val="HTML0"/>
           <w:rFonts w:ascii="Consolas" w:hAnsi="Consolas" w:cs="Consolas"/>
           <w:color w:val="657B83"/>
           <w:sz w:val="18"/>
@@ -20178,7 +20176,7 @@
       </w:r>
       <w:r>
         <w:rPr>
-          <w:rStyle w:val="HTML1"/>
+          <w:rStyle w:val="HTML0"/>
           <w:rFonts w:ascii="Consolas" w:hAnsi="Consolas" w:cs="Consolas"/>
           <w:color w:val="657B83"/>
           <w:sz w:val="18"/>
@@ -20200,7 +20198,7 @@
       </w:r>
       <w:r>
         <w:rPr>
-          <w:rStyle w:val="HTML1"/>
+          <w:rStyle w:val="HTML0"/>
           <w:rFonts w:ascii="Consolas" w:hAnsi="Consolas" w:cs="Consolas"/>
           <w:color w:val="657B83"/>
           <w:sz w:val="18"/>
@@ -20222,7 +20220,7 @@
       </w:r>
       <w:r>
         <w:rPr>
-          <w:rStyle w:val="HTML1"/>
+          <w:rStyle w:val="HTML0"/>
           <w:rFonts w:ascii="Consolas" w:hAnsi="Consolas" w:cs="Consolas"/>
           <w:color w:val="657B83"/>
           <w:sz w:val="18"/>
@@ -20244,7 +20242,7 @@
       </w:r>
       <w:r>
         <w:rPr>
-          <w:rStyle w:val="HTML1"/>
+          <w:rStyle w:val="HTML0"/>
           <w:rFonts w:ascii="Consolas" w:hAnsi="Consolas" w:cs="Consolas"/>
           <w:color w:val="657B83"/>
           <w:sz w:val="18"/>
@@ -20438,7 +20436,7 @@
       </w:pPr>
       <w:r>
         <w:rPr>
-          <w:rStyle w:val="HTML1"/>
+          <w:rStyle w:val="HTML0"/>
           <w:rFonts w:ascii="Consolas" w:hAnsi="Consolas" w:cs="Consolas"/>
           <w:color w:val="657B83"/>
           <w:sz w:val="18"/>
@@ -20460,7 +20458,7 @@
       </w:r>
       <w:r>
         <w:rPr>
-          <w:rStyle w:val="HTML1"/>
+          <w:rStyle w:val="HTML0"/>
           <w:rFonts w:ascii="Consolas" w:hAnsi="Consolas" w:cs="Consolas"/>
           <w:color w:val="657B83"/>
           <w:sz w:val="18"/>
@@ -20482,7 +20480,7 @@
       </w:r>
       <w:r>
         <w:rPr>
-          <w:rStyle w:val="HTML1"/>
+          <w:rStyle w:val="HTML0"/>
           <w:rFonts w:ascii="Consolas" w:hAnsi="Consolas" w:cs="Consolas"/>
           <w:color w:val="657B83"/>
           <w:sz w:val="18"/>
@@ -20504,7 +20502,7 @@
       </w:r>
       <w:r>
         <w:rPr>
-          <w:rStyle w:val="HTML1"/>
+          <w:rStyle w:val="HTML0"/>
           <w:rFonts w:ascii="Consolas" w:hAnsi="Consolas" w:cs="Consolas"/>
           <w:color w:val="657B83"/>
           <w:sz w:val="18"/>
@@ -20873,7 +20871,7 @@
 </file>
 
 <file path=word/endnotes.xml><?xml version="1.0" encoding="utf-8"?>
-<w:endnotes xmlns:wpc="http://schemas.microsoft.com/office/word/2010/wordprocessingCanvas" xmlns:cx="http://schemas.microsoft.com/office/drawing/2014/chartex" xmlns:cx1="http://schemas.microsoft.com/office/drawing/2015/9/8/chartex" xmlns:mc="http://schemas.openxmlformats.org/markup-compatibility/2006" xmlns:o="urn:schemas-microsoft-com:office:office" xmlns:r="http://schemas.openxmlformats.org/officeDocument/2006/relationships" xmlns:m="http://schemas.openxmlformats.org/officeDocument/2006/math" xmlns:v="urn:schemas-microsoft-com:vml" xmlns:wp14="http://schemas.microsoft.com/office/word/2010/wordprocessingDrawing" xmlns:wp="http://schemas.openxmlformats.org/drawingml/2006/wordprocessingDrawing" xmlns:w10="urn:schemas-microsoft-com:office:word" xmlns:w="http://schemas.openxmlformats.org/wordprocessingml/2006/main" xmlns:w14="http://schemas.microsoft.com/office/word/2010/wordml" xmlns:w15="http://schemas.microsoft.com/office/word/2012/wordml" xmlns:w16se="http://schemas.microsoft.com/office/word/2015/wordml/symex" xmlns:wpg="http://schemas.microsoft.com/office/word/2010/wordprocessingGroup" xmlns:wpi="http://schemas.microsoft.com/office/word/2010/wordprocessingInk" xmlns:wne="http://schemas.microsoft.com/office/word/2006/wordml" xmlns:wps="http://schemas.microsoft.com/office/word/2010/wordprocessingShape" mc:Ignorable="w14 w15 w16se wp14">
+<w:endnotes xmlns:wpc="http://schemas.microsoft.com/office/word/2010/wordprocessingCanvas" xmlns:mc="http://schemas.openxmlformats.org/markup-compatibility/2006" xmlns:o="urn:schemas-microsoft-com:office:office" xmlns:r="http://schemas.openxmlformats.org/officeDocument/2006/relationships" xmlns:m="http://schemas.openxmlformats.org/officeDocument/2006/math" xmlns:v="urn:schemas-microsoft-com:vml" xmlns:wp14="http://schemas.microsoft.com/office/word/2010/wordprocessingDrawing" xmlns:wp="http://schemas.openxmlformats.org/drawingml/2006/wordprocessingDrawing" xmlns:w10="urn:schemas-microsoft-com:office:word" xmlns:w="http://schemas.openxmlformats.org/wordprocessingml/2006/main" xmlns:w14="http://schemas.microsoft.com/office/word/2010/wordml" xmlns:w15="http://schemas.microsoft.com/office/word/2012/wordml" xmlns:wpg="http://schemas.microsoft.com/office/word/2010/wordprocessingGroup" xmlns:wpi="http://schemas.microsoft.com/office/word/2010/wordprocessingInk" xmlns:wne="http://schemas.microsoft.com/office/word/2006/wordml" xmlns:wps="http://schemas.microsoft.com/office/word/2010/wordprocessingShape" mc:Ignorable="w14 w15 wp14">
   <w:endnote w:type="separator" w:id="-1">
     <w:p>
       <w:r>
@@ -20892,7 +20890,7 @@
 </file>
 
 <file path=word/footnotes.xml><?xml version="1.0" encoding="utf-8"?>
-<w:footnotes xmlns:wpc="http://schemas.microsoft.com/office/word/2010/wordprocessingCanvas" xmlns:cx="http://schemas.microsoft.com/office/drawing/2014/chartex" xmlns:cx1="http://schemas.microsoft.com/office/drawing/2015/9/8/chartex" xmlns:mc="http://schemas.openxmlformats.org/markup-compatibility/2006" xmlns:o="urn:schemas-microsoft-com:office:office" xmlns:r="http://schemas.openxmlformats.org/officeDocument/2006/relationships" xmlns:m="http://schemas.openxmlformats.org/officeDocument/2006/math" xmlns:v="urn:schemas-microsoft-com:vml" xmlns:wp14="http://schemas.microsoft.com/office/word/2010/wordprocessingDrawing" xmlns:wp="http://schemas.openxmlformats.org/drawingml/2006/wordprocessingDrawing" xmlns:w10="urn:schemas-microsoft-com:office:word" xmlns:w="http://schemas.openxmlformats.org/wordprocessingml/2006/main" xmlns:w14="http://schemas.microsoft.com/office/word/2010/wordml" xmlns:w15="http://schemas.microsoft.com/office/word/2012/wordml" xmlns:w16se="http://schemas.microsoft.com/office/word/2015/wordml/symex" xmlns:wpg="http://schemas.microsoft.com/office/word/2010/wordprocessingGroup" xmlns:wpi="http://schemas.microsoft.com/office/word/2010/wordprocessingInk" xmlns:wne="http://schemas.microsoft.com/office/word/2006/wordml" xmlns:wps="http://schemas.microsoft.com/office/word/2010/wordprocessingShape" mc:Ignorable="w14 w15 w16se wp14">
+<w:footnotes xmlns:wpc="http://schemas.microsoft.com/office/word/2010/wordprocessingCanvas" xmlns:mc="http://schemas.openxmlformats.org/markup-compatibility/2006" xmlns:o="urn:schemas-microsoft-com:office:office" xmlns:r="http://schemas.openxmlformats.org/officeDocument/2006/relationships" xmlns:m="http://schemas.openxmlformats.org/officeDocument/2006/math" xmlns:v="urn:schemas-microsoft-com:vml" xmlns:wp14="http://schemas.microsoft.com/office/word/2010/wordprocessingDrawing" xmlns:wp="http://schemas.openxmlformats.org/drawingml/2006/wordprocessingDrawing" xmlns:w10="urn:schemas-microsoft-com:office:word" xmlns:w="http://schemas.openxmlformats.org/wordprocessingml/2006/main" xmlns:w14="http://schemas.microsoft.com/office/word/2010/wordml" xmlns:w15="http://schemas.microsoft.com/office/word/2012/wordml" xmlns:wpg="http://schemas.microsoft.com/office/word/2010/wordprocessingGroup" xmlns:wpi="http://schemas.microsoft.com/office/word/2010/wordprocessingInk" xmlns:wne="http://schemas.microsoft.com/office/word/2006/wordml" xmlns:wps="http://schemas.microsoft.com/office/word/2010/wordprocessingShape" mc:Ignorable="w14 w15 wp14">
   <w:footnote w:type="separator" w:id="-1">
     <w:p>
       <w:r>
@@ -20911,8 +20909,8 @@
 </file>
 
 <file path=word/numbering.xml><?xml version="1.0" encoding="utf-8"?>
-<w:numbering xmlns:wpc="http://schemas.microsoft.com/office/word/2010/wordprocessingCanvas" xmlns:cx="http://schemas.microsoft.com/office/drawing/2014/chartex" xmlns:cx1="http://schemas.microsoft.com/office/drawing/2015/9/8/chartex" xmlns:mc="http://schemas.openxmlformats.org/markup-compatibility/2006" xmlns:o="urn:schemas-microsoft-com:office:office" xmlns:r="http://schemas.openxmlformats.org/officeDocument/2006/relationships" xmlns:m="http://schemas.openxmlformats.org/officeDocument/2006/math" xmlns:v="urn:schemas-microsoft-com:vml" xmlns:wp14="http://schemas.microsoft.com/office/word/2010/wordprocessingDrawing" xmlns:wp="http://schemas.openxmlformats.org/drawingml/2006/wordprocessingDrawing" xmlns:w10="urn:schemas-microsoft-com:office:word" xmlns:w="http://schemas.openxmlformats.org/wordprocessingml/2006/main" xmlns:w14="http://schemas.microsoft.com/office/word/2010/wordml" xmlns:w15="http://schemas.microsoft.com/office/word/2012/wordml" xmlns:w16se="http://schemas.microsoft.com/office/word/2015/wordml/symex" xmlns:wpg="http://schemas.microsoft.com/office/word/2010/wordprocessingGroup" xmlns:wpi="http://schemas.microsoft.com/office/word/2010/wordprocessingInk" xmlns:wne="http://schemas.microsoft.com/office/word/2006/wordml" xmlns:wps="http://schemas.microsoft.com/office/word/2010/wordprocessingShape" mc:Ignorable="w14 w15 w16se wp14">
-  <w:abstractNum w:abstractNumId="0" w15:restartNumberingAfterBreak="0">
+<w:numbering xmlns:wpc="http://schemas.microsoft.com/office/word/2010/wordprocessingCanvas" xmlns:mc="http://schemas.openxmlformats.org/markup-compatibility/2006" xmlns:o="urn:schemas-microsoft-com:office:office" xmlns:r="http://schemas.openxmlformats.org/officeDocument/2006/relationships" xmlns:m="http://schemas.openxmlformats.org/officeDocument/2006/math" xmlns:v="urn:schemas-microsoft-com:vml" xmlns:wp14="http://schemas.microsoft.com/office/word/2010/wordprocessingDrawing" xmlns:wp="http://schemas.openxmlformats.org/drawingml/2006/wordprocessingDrawing" xmlns:w10="urn:schemas-microsoft-com:office:word" xmlns:w="http://schemas.openxmlformats.org/wordprocessingml/2006/main" xmlns:w14="http://schemas.microsoft.com/office/word/2010/wordml" xmlns:w15="http://schemas.microsoft.com/office/word/2012/wordml" xmlns:wpg="http://schemas.microsoft.com/office/word/2010/wordprocessingGroup" xmlns:wpi="http://schemas.microsoft.com/office/word/2010/wordprocessingInk" xmlns:wne="http://schemas.microsoft.com/office/word/2006/wordml" xmlns:wps="http://schemas.microsoft.com/office/word/2010/wordprocessingShape" mc:Ignorable="w14 w15 wp14">
+  <w:abstractNum w:abstractNumId="0">
     <w:nsid w:val="10B80395"/>
     <w:multiLevelType w:val="multilevel"/>
     <w:tmpl w:val="227690C6"/>
@@ -21061,7 +21059,7 @@
       </w:rPr>
     </w:lvl>
   </w:abstractNum>
-  <w:abstractNum w:abstractNumId="1" w15:restartNumberingAfterBreak="0">
+  <w:abstractNum w:abstractNumId="1">
     <w:nsid w:val="1CA06349"/>
     <w:multiLevelType w:val="multilevel"/>
     <w:tmpl w:val="764248CA"/>
@@ -21210,7 +21208,7 @@
       </w:rPr>
     </w:lvl>
   </w:abstractNum>
-  <w:abstractNum w:abstractNumId="2" w15:restartNumberingAfterBreak="0">
+  <w:abstractNum w:abstractNumId="2">
     <w:nsid w:val="1F8310C4"/>
     <w:multiLevelType w:val="multilevel"/>
     <w:tmpl w:val="DAFC8C9C"/>
@@ -21359,7 +21357,7 @@
       </w:rPr>
     </w:lvl>
   </w:abstractNum>
-  <w:abstractNum w:abstractNumId="3" w15:restartNumberingAfterBreak="0">
+  <w:abstractNum w:abstractNumId="3">
     <w:nsid w:val="2BE05E92"/>
     <w:multiLevelType w:val="multilevel"/>
     <w:tmpl w:val="7E1ED78C"/>
@@ -21472,7 +21470,7 @@
       </w:pPr>
     </w:lvl>
   </w:abstractNum>
-  <w:abstractNum w:abstractNumId="4" w15:restartNumberingAfterBreak="0">
+  <w:abstractNum w:abstractNumId="4">
     <w:nsid w:val="2CC129A1"/>
     <w:multiLevelType w:val="multilevel"/>
     <w:tmpl w:val="7EDAE84A"/>
@@ -21621,7 +21619,7 @@
       </w:rPr>
     </w:lvl>
   </w:abstractNum>
-  <w:abstractNum w:abstractNumId="5" w15:restartNumberingAfterBreak="0">
+  <w:abstractNum w:abstractNumId="5">
     <w:nsid w:val="31391364"/>
     <w:multiLevelType w:val="multilevel"/>
     <w:tmpl w:val="0950BA8E"/>
@@ -21770,7 +21768,7 @@
       </w:rPr>
     </w:lvl>
   </w:abstractNum>
-  <w:abstractNum w:abstractNumId="6" w15:restartNumberingAfterBreak="0">
+  <w:abstractNum w:abstractNumId="6">
     <w:nsid w:val="31BF385B"/>
     <w:multiLevelType w:val="multilevel"/>
     <w:tmpl w:val="63DA0618"/>
@@ -21919,7 +21917,7 @@
       </w:rPr>
     </w:lvl>
   </w:abstractNum>
-  <w:abstractNum w:abstractNumId="7" w15:restartNumberingAfterBreak="0">
+  <w:abstractNum w:abstractNumId="7">
     <w:nsid w:val="340138F4"/>
     <w:multiLevelType w:val="multilevel"/>
     <w:tmpl w:val="6DD85442"/>
@@ -22068,7 +22066,7 @@
       </w:rPr>
     </w:lvl>
   </w:abstractNum>
-  <w:abstractNum w:abstractNumId="8" w15:restartNumberingAfterBreak="0">
+  <w:abstractNum w:abstractNumId="8">
     <w:nsid w:val="440F2742"/>
     <w:multiLevelType w:val="multilevel"/>
     <w:tmpl w:val="ACBE8BBE"/>
@@ -22217,7 +22215,7 @@
       </w:rPr>
     </w:lvl>
   </w:abstractNum>
-  <w:abstractNum w:abstractNumId="9" w15:restartNumberingAfterBreak="0">
+  <w:abstractNum w:abstractNumId="9">
     <w:nsid w:val="49E765C0"/>
     <w:multiLevelType w:val="multilevel"/>
     <w:tmpl w:val="0409001F"/>
@@ -22303,7 +22301,7 @@
       </w:pPr>
     </w:lvl>
   </w:abstractNum>
-  <w:abstractNum w:abstractNumId="10" w15:restartNumberingAfterBreak="0">
+  <w:abstractNum w:abstractNumId="10">
     <w:nsid w:val="54BB42DF"/>
     <w:multiLevelType w:val="multilevel"/>
     <w:tmpl w:val="67E673CE"/>
@@ -22452,7 +22450,7 @@
       </w:rPr>
     </w:lvl>
   </w:abstractNum>
-  <w:abstractNum w:abstractNumId="11" w15:restartNumberingAfterBreak="0">
+  <w:abstractNum w:abstractNumId="11">
     <w:nsid w:val="566110CA"/>
     <w:multiLevelType w:val="multilevel"/>
     <w:tmpl w:val="7BF27624"/>
@@ -22601,7 +22599,7 @@
       </w:rPr>
     </w:lvl>
   </w:abstractNum>
-  <w:abstractNum w:abstractNumId="12" w15:restartNumberingAfterBreak="0">
+  <w:abstractNum w:abstractNumId="12">
     <w:nsid w:val="5ECA2FEA"/>
     <w:multiLevelType w:val="multilevel"/>
     <w:tmpl w:val="CE90F38E"/>
@@ -22718,7 +22716,7 @@
       </w:pPr>
     </w:lvl>
   </w:abstractNum>
-  <w:abstractNum w:abstractNumId="13" w15:restartNumberingAfterBreak="0">
+  <w:abstractNum w:abstractNumId="13">
     <w:nsid w:val="672016EA"/>
     <w:multiLevelType w:val="multilevel"/>
     <w:tmpl w:val="661E2CBC"/>
@@ -22831,7 +22829,7 @@
       </w:pPr>
     </w:lvl>
   </w:abstractNum>
-  <w:abstractNum w:abstractNumId="14" w15:restartNumberingAfterBreak="0">
+  <w:abstractNum w:abstractNumId="14">
     <w:nsid w:val="6A9353C3"/>
     <w:multiLevelType w:val="multilevel"/>
     <w:tmpl w:val="0409001F"/>
@@ -22966,7 +22964,7 @@
 </file>
 
 <file path=word/styles.xml><?xml version="1.0" encoding="utf-8"?>
-<w:styles xmlns:mc="http://schemas.openxmlformats.org/markup-compatibility/2006" xmlns:r="http://schemas.openxmlformats.org/officeDocument/2006/relationships" xmlns:w="http://schemas.openxmlformats.org/wordprocessingml/2006/main" xmlns:w14="http://schemas.microsoft.com/office/word/2010/wordml" xmlns:w15="http://schemas.microsoft.com/office/word/2012/wordml" xmlns:w16se="http://schemas.microsoft.com/office/word/2015/wordml/symex" mc:Ignorable="w14 w15 w16se">
+<w:styles xmlns:mc="http://schemas.openxmlformats.org/markup-compatibility/2006" xmlns:r="http://schemas.openxmlformats.org/officeDocument/2006/relationships" xmlns:w="http://schemas.openxmlformats.org/wordprocessingml/2006/main" xmlns:w14="http://schemas.microsoft.com/office/word/2010/wordml" xmlns:w15="http://schemas.microsoft.com/office/word/2012/wordml" mc:Ignorable="w14 w15">
   <w:docDefaults>
     <w:rPrDefault>
       <w:rPr>
@@ -23365,7 +23363,7 @@
     <w:name w:val="heading 1"/>
     <w:basedOn w:val="a"/>
     <w:next w:val="a"/>
-    <w:link w:val="10"/>
+    <w:link w:val="1Char"/>
     <w:uiPriority w:val="9"/>
     <w:qFormat/>
     <w:rsid w:val="00963064"/>
@@ -23387,7 +23385,7 @@
     <w:name w:val="heading 2"/>
     <w:basedOn w:val="a"/>
     <w:next w:val="a"/>
-    <w:link w:val="20"/>
+    <w:link w:val="2Char"/>
     <w:uiPriority w:val="9"/>
     <w:unhideWhenUsed/>
     <w:qFormat/>
@@ -23410,7 +23408,7 @@
     <w:name w:val="heading 3"/>
     <w:basedOn w:val="a"/>
     <w:next w:val="a"/>
-    <w:link w:val="30"/>
+    <w:link w:val="3Char"/>
     <w:uiPriority w:val="9"/>
     <w:unhideWhenUsed/>
     <w:qFormat/>
@@ -23432,7 +23430,7 @@
     <w:name w:val="heading 4"/>
     <w:basedOn w:val="a"/>
     <w:next w:val="a"/>
-    <w:link w:val="40"/>
+    <w:link w:val="4Char"/>
     <w:uiPriority w:val="9"/>
     <w:unhideWhenUsed/>
     <w:qFormat/>
@@ -23521,7 +23519,7 @@
   <w:style w:type="paragraph" w:styleId="HTML">
     <w:name w:val="HTML Preformatted"/>
     <w:basedOn w:val="a"/>
-    <w:link w:val="HTML0"/>
+    <w:link w:val="HTMLChar"/>
     <w:uiPriority w:val="99"/>
     <w:semiHidden/>
     <w:unhideWhenUsed/>
@@ -23555,8 +23553,8 @@
       <w:szCs w:val="24"/>
     </w:rPr>
   </w:style>
-  <w:style w:type="character" w:customStyle="1" w:styleId="HTML0">
-    <w:name w:val="HTML 预设格式 字符"/>
+  <w:style w:type="character" w:customStyle="1" w:styleId="HTMLChar">
+    <w:name w:val="HTML 预设格式 Char"/>
     <w:basedOn w:val="a0"/>
     <w:link w:val="HTML"/>
     <w:uiPriority w:val="99"/>
@@ -23569,8 +23567,8 @@
       <w:szCs w:val="24"/>
     </w:rPr>
   </w:style>
-  <w:style w:type="character" w:customStyle="1" w:styleId="10">
-    <w:name w:val="标题 1 字符"/>
+  <w:style w:type="character" w:customStyle="1" w:styleId="1Char">
+    <w:name w:val="标题 1 Char"/>
     <w:basedOn w:val="a0"/>
     <w:link w:val="1"/>
     <w:uiPriority w:val="9"/>
@@ -23583,8 +23581,8 @@
       <w:szCs w:val="44"/>
     </w:rPr>
   </w:style>
-  <w:style w:type="character" w:customStyle="1" w:styleId="20">
-    <w:name w:val="标题 2 字符"/>
+  <w:style w:type="character" w:customStyle="1" w:styleId="2Char">
+    <w:name w:val="标题 2 Char"/>
     <w:basedOn w:val="a0"/>
     <w:link w:val="2"/>
     <w:uiPriority w:val="9"/>
@@ -23629,8 +23627,8 @@
     <w:basedOn w:val="a0"/>
     <w:rsid w:val="00892209"/>
   </w:style>
-  <w:style w:type="character" w:customStyle="1" w:styleId="40">
-    <w:name w:val="标题 4 字符"/>
+  <w:style w:type="character" w:customStyle="1" w:styleId="4Char">
+    <w:name w:val="标题 4 Char"/>
     <w:basedOn w:val="a0"/>
     <w:link w:val="4"/>
     <w:uiPriority w:val="9"/>
@@ -23643,8 +23641,8 @@
       <w:szCs w:val="28"/>
     </w:rPr>
   </w:style>
-  <w:style w:type="character" w:customStyle="1" w:styleId="30">
-    <w:name w:val="标题 3 字符"/>
+  <w:style w:type="character" w:customStyle="1" w:styleId="3Char">
+    <w:name w:val="标题 3 Char"/>
     <w:basedOn w:val="a0"/>
     <w:link w:val="3"/>
     <w:uiPriority w:val="9"/>
@@ -23656,7 +23654,7 @@
       <w:szCs w:val="32"/>
     </w:rPr>
   </w:style>
-  <w:style w:type="character" w:styleId="HTML1">
+  <w:style w:type="character" w:styleId="HTML0">
     <w:name w:val="HTML Code"/>
     <w:basedOn w:val="a0"/>
     <w:uiPriority w:val="99"/>
@@ -23703,7 +23701,7 @@
     <w:name w:val="HTML Top of Form"/>
     <w:basedOn w:val="a"/>
     <w:next w:val="a"/>
-    <w:link w:val="z-0"/>
+    <w:link w:val="z-Char"/>
     <w:hidden/>
     <w:uiPriority w:val="99"/>
     <w:semiHidden/>
@@ -23724,8 +23722,8 @@
       <w:szCs w:val="16"/>
     </w:rPr>
   </w:style>
-  <w:style w:type="character" w:customStyle="1" w:styleId="z-0">
-    <w:name w:val="z-窗体顶端 字符"/>
+  <w:style w:type="character" w:customStyle="1" w:styleId="z-Char">
+    <w:name w:val="z-窗体顶端 Char"/>
     <w:basedOn w:val="a0"/>
     <w:link w:val="z-"/>
     <w:uiPriority w:val="99"/>
@@ -23739,11 +23737,11 @@
       <w:szCs w:val="16"/>
     </w:rPr>
   </w:style>
-  <w:style w:type="paragraph" w:styleId="z-1">
+  <w:style w:type="paragraph" w:styleId="z-0">
     <w:name w:val="HTML Bottom of Form"/>
     <w:basedOn w:val="a"/>
     <w:next w:val="a"/>
-    <w:link w:val="z-2"/>
+    <w:link w:val="z-Char0"/>
     <w:hidden/>
     <w:uiPriority w:val="99"/>
     <w:semiHidden/>
@@ -23764,10 +23762,10 @@
       <w:szCs w:val="16"/>
     </w:rPr>
   </w:style>
-  <w:style w:type="character" w:customStyle="1" w:styleId="z-2">
-    <w:name w:val="z-窗体底端 字符"/>
+  <w:style w:type="character" w:customStyle="1" w:styleId="z-Char0">
+    <w:name w:val="z-窗体底端 Char"/>
     <w:basedOn w:val="a0"/>
-    <w:link w:val="z-1"/>
+    <w:link w:val="z-0"/>
     <w:uiPriority w:val="99"/>
     <w:semiHidden/>
     <w:rsid w:val="00CC379D"/>
@@ -23881,7 +23879,7 @@
   <w:style w:type="paragraph" w:styleId="a9">
     <w:name w:val="header"/>
     <w:basedOn w:val="a"/>
-    <w:link w:val="aa"/>
+    <w:link w:val="Char"/>
     <w:uiPriority w:val="99"/>
     <w:unhideWhenUsed/>
     <w:rsid w:val="002B7F83"/>
@@ -23901,8 +23899,8 @@
       <w:szCs w:val="18"/>
     </w:rPr>
   </w:style>
-  <w:style w:type="character" w:customStyle="1" w:styleId="aa">
-    <w:name w:val="页眉 字符"/>
+  <w:style w:type="character" w:customStyle="1" w:styleId="Char">
+    <w:name w:val="页眉 Char"/>
     <w:basedOn w:val="a0"/>
     <w:link w:val="a9"/>
     <w:uiPriority w:val="99"/>
@@ -23912,10 +23910,10 @@
       <w:szCs w:val="18"/>
     </w:rPr>
   </w:style>
-  <w:style w:type="paragraph" w:styleId="ab">
+  <w:style w:type="paragraph" w:styleId="aa">
     <w:name w:val="footer"/>
     <w:basedOn w:val="a"/>
-    <w:link w:val="ac"/>
+    <w:link w:val="Char0"/>
     <w:uiPriority w:val="99"/>
     <w:unhideWhenUsed/>
     <w:rsid w:val="002B7F83"/>
@@ -23932,10 +23930,10 @@
       <w:szCs w:val="18"/>
     </w:rPr>
   </w:style>
-  <w:style w:type="character" w:customStyle="1" w:styleId="ac">
-    <w:name w:val="页脚 字符"/>
+  <w:style w:type="character" w:customStyle="1" w:styleId="Char0">
+    <w:name w:val="页脚 Char"/>
     <w:basedOn w:val="a0"/>
-    <w:link w:val="ab"/>
+    <w:link w:val="aa"/>
     <w:uiPriority w:val="99"/>
     <w:rsid w:val="002B7F83"/>
     <w:rPr>
@@ -23943,7 +23941,7 @@
       <w:szCs w:val="18"/>
     </w:rPr>
   </w:style>
-  <w:style w:type="table" w:styleId="ad">
+  <w:style w:type="table" w:styleId="ab">
     <w:name w:val="Table Grid"/>
     <w:basedOn w:val="a1"/>
     <w:uiPriority w:val="39"/>
@@ -23959,7 +23957,7 @@
       </w:tblBorders>
     </w:tblPr>
   </w:style>
-  <w:style w:type="paragraph" w:styleId="ae">
+  <w:style w:type="paragraph" w:styleId="ac">
     <w:name w:val="No Spacing"/>
     <w:uiPriority w:val="1"/>
     <w:qFormat/>

--- a/自动化测试学习笔记.docx
+++ b/自动化测试学习笔记.docx
@@ -1808,11 +1808,6 @@
       </w:r>
     </w:p>
     <w:p>
-      <w:pPr>
-        <w:rPr>
-          <w:rFonts w:hint="eastAsia"/>
-        </w:rPr>
-      </w:pPr>
       <w:r>
         <w:rPr>
           <w:rFonts w:hint="eastAsia"/>
@@ -1825,15 +1820,10 @@
       <w:r>
         <w:t>xls</w:t>
       </w:r>
-      <w:bookmarkStart w:id="0" w:name="_GoBack"/>
-      <w:bookmarkEnd w:id="0"/>
-    </w:p>
-    <w:p>
-      <w:r>
-        <w:t>&gt;&gt;pip install xlw</w:t>
-      </w:r>
-      <w:r>
-        <w:t>d</w:t>
+    </w:p>
+    <w:p>
+      <w:r>
+        <w:t>&gt;&gt;pip install xlwd</w:t>
       </w:r>
     </w:p>
     <w:p/>
@@ -17101,6 +17091,204 @@
         <w:rPr>
           <w:rFonts w:hint="eastAsia"/>
         </w:rPr>
+        <w:t>微信</w:t>
+      </w:r>
+      <w:r>
+        <w:t>的群发功能</w:t>
+      </w:r>
+      <w:r>
+        <w:rPr>
+          <w:rFonts w:hint="eastAsia"/>
+        </w:rPr>
+        <w:t>i</w:t>
+      </w:r>
+      <w:r>
+        <w:t>t</w:t>
+      </w:r>
+      <w:r>
+        <w:rPr>
+          <w:rFonts w:hint="eastAsia"/>
+        </w:rPr>
+        <w:t>chat</w:t>
+      </w:r>
+    </w:p>
+    <w:p>
+      <w:pPr>
+        <w:rPr>
+          <w:rFonts w:hint="eastAsia"/>
+        </w:rPr>
+      </w:pPr>
+      <w:r>
+        <w:rPr>
+          <w:rFonts w:hint="eastAsia"/>
+          <w:b/>
+        </w:rPr>
+        <w:t>itchat</w:t>
+      </w:r>
+      <w:r>
+        <w:rPr>
+          <w:rFonts w:hint="eastAsia"/>
+        </w:rPr>
+        <w:t>：这个是主要的工具，用于连接微信个人账号接口。以下是一些相关的知识点网站</w:t>
+      </w:r>
+      <w:r>
+        <w:rPr>
+          <w:rFonts w:hint="eastAsia"/>
+        </w:rPr>
+        <w:t xml:space="preserve"> </w:t>
+      </w:r>
+    </w:p>
+    <w:p>
+      <w:r>
+        <w:t>http://itchat.readthedocs.io/zh/latest/</w:t>
+      </w:r>
+    </w:p>
+    <w:p>
+      <w:hyperlink r:id="rId24" w:history="1">
+        <w:r>
+          <w:rPr>
+            <w:rStyle w:val="a5"/>
+          </w:rPr>
+          <w:t>https://segmentfault.com/a/1190000009420701</w:t>
+        </w:r>
+      </w:hyperlink>
+    </w:p>
+    <w:p>
+      <w:pPr>
+        <w:rPr>
+          <w:rFonts w:hint="eastAsia"/>
+        </w:rPr>
+      </w:pPr>
+      <w:r>
+        <w:rPr>
+          <w:rFonts w:hint="eastAsia"/>
+          <w:b/>
+        </w:rPr>
+        <w:t>xlrd</w:t>
+      </w:r>
+      <w:r>
+        <w:rPr>
+          <w:rFonts w:hint="eastAsia"/>
+        </w:rPr>
+        <w:t>：这个是用来读</w:t>
+      </w:r>
+      <w:r>
+        <w:rPr>
+          <w:rFonts w:hint="eastAsia"/>
+        </w:rPr>
+        <w:t>Excel</w:t>
+      </w:r>
+      <w:r>
+        <w:rPr>
+          <w:rFonts w:hint="eastAsia"/>
+        </w:rPr>
+        <w:t>文件的工具</w:t>
+      </w:r>
+    </w:p>
+    <w:p>
+      <w:r>
+        <w:rPr>
+          <w:rFonts w:hint="eastAsia"/>
+          <w:b/>
+        </w:rPr>
+        <w:t>apscheduler</w:t>
+      </w:r>
+      <w:r>
+        <w:rPr>
+          <w:rFonts w:hint="eastAsia"/>
+        </w:rPr>
+        <w:t>：这个是用来定时调度时间的工具</w:t>
+      </w:r>
+    </w:p>
+    <w:p>
+      <w:pPr>
+        <w:rPr>
+          <w:rFonts w:hint="eastAsia"/>
+        </w:rPr>
+      </w:pPr>
+      <w:r>
+        <w:rPr>
+          <w:rFonts w:hint="eastAsia"/>
+        </w:rPr>
+        <w:t>有些库包无法进行在线安装，可以在以下的网站搜索下载，然后使用</w:t>
+      </w:r>
+      <w:r>
+        <w:rPr>
+          <w:rFonts w:hint="eastAsia"/>
+        </w:rPr>
+        <w:t xml:space="preserve">pip install </w:t>
+      </w:r>
+      <w:r>
+        <w:rPr>
+          <w:rFonts w:hint="eastAsia"/>
+        </w:rPr>
+        <w:t>文件名</w:t>
+      </w:r>
+      <w:r>
+        <w:rPr>
+          <w:rFonts w:hint="eastAsia"/>
+        </w:rPr>
+        <w:t xml:space="preserve"> </w:t>
+      </w:r>
+      <w:r>
+        <w:rPr>
+          <w:rFonts w:hint="eastAsia"/>
+        </w:rPr>
+        <w:t>这种方式进行安装</w:t>
+      </w:r>
+      <w:r>
+        <w:rPr>
+          <w:rFonts w:hint="eastAsia"/>
+        </w:rPr>
+        <w:t xml:space="preserve"> </w:t>
+      </w:r>
+    </w:p>
+    <w:p>
+      <w:hyperlink r:id="rId25" w:history="1">
+        <w:r>
+          <w:rPr>
+            <w:rStyle w:val="a5"/>
+          </w:rPr>
+          <w:t>http://www.lfd.uci.edu/~gohlke/pythonlibs/</w:t>
+        </w:r>
+      </w:hyperlink>
+    </w:p>
+    <w:p/>
+    <w:p>
+      <w:pPr>
+        <w:rPr>
+          <w:rFonts w:hint="eastAsia"/>
+        </w:rPr>
+      </w:pPr>
+    </w:p>
+    <w:p>
+      <w:r>
+        <w:t>pip install itchat</w:t>
+      </w:r>
+    </w:p>
+    <w:p>
+      <w:pPr>
+        <w:rPr>
+          <w:rFonts w:hint="eastAsia"/>
+        </w:rPr>
+      </w:pPr>
+      <w:r>
+        <w:t>pip install apscheduler</w:t>
+      </w:r>
+    </w:p>
+    <w:p>
+      <w:pPr>
+        <w:pStyle w:val="1"/>
+        <w:numPr>
+          <w:ilvl w:val="0"/>
+          <w:numId w:val="7"/>
+        </w:numPr>
+        <w:jc w:val="left"/>
+      </w:pPr>
+      <w:r>
+        <w:rPr>
+          <w:rFonts w:hint="eastAsia"/>
+        </w:rPr>
         <w:t>py</w:t>
       </w:r>
       <w:r>
@@ -17110,7 +17298,15 @@
         <w:rPr>
           <w:rFonts w:hint="eastAsia"/>
         </w:rPr>
-        <w:t>环境失败</w:t>
+        <w:t>环</w:t>
+      </w:r>
+      <w:bookmarkStart w:id="0" w:name="_GoBack"/>
+      <w:bookmarkEnd w:id="0"/>
+      <w:r>
+        <w:rPr>
+          <w:rFonts w:hint="eastAsia"/>
+        </w:rPr>
+        <w:t>境失败</w:t>
       </w:r>
       <w:r>
         <w:t>，总报错</w:t>
@@ -17780,7 +17976,7 @@
         </w:rPr>
         <w:t>的</w:t>
       </w:r>
-      <w:hyperlink r:id="rId24" w:tgtFrame="_blank" w:history="1">
+      <w:hyperlink r:id="rId26" w:tgtFrame="_blank" w:history="1">
         <w:r>
           <w:rPr>
             <w:rStyle w:val="a5"/>
@@ -17801,7 +17997,7 @@
         </w:rPr>
         <w:t>（网速慢的同学请移步</w:t>
       </w:r>
-      <w:hyperlink r:id="rId25" w:anchor="list/path=%2Fpub%2Fpython" w:tgtFrame="_blank" w:history="1">
+      <w:hyperlink r:id="rId27" w:anchor="list/path=%2Fpub%2Fpython" w:tgtFrame="_blank" w:history="1">
         <w:r>
           <w:rPr>
             <w:rStyle w:val="a5"/>
@@ -18249,7 +18445,7 @@
         </w:rPr>
         <w:t>对应的</w:t>
       </w:r>
-      <w:hyperlink r:id="rId26" w:tgtFrame="_blank" w:history="1">
+      <w:hyperlink r:id="rId28" w:tgtFrame="_blank" w:history="1">
         <w:r>
           <w:rPr>
             <w:rStyle w:val="a5"/>
@@ -18280,7 +18476,7 @@
         </w:rPr>
         <w:t>或</w:t>
       </w:r>
-      <w:hyperlink r:id="rId27" w:tgtFrame="_blank" w:history="1">
+      <w:hyperlink r:id="rId29" w:tgtFrame="_blank" w:history="1">
         <w:r>
           <w:rPr>
             <w:rStyle w:val="a5"/>
@@ -18311,7 +18507,7 @@
         </w:rPr>
         <w:t>（网速慢的同学请移步</w:t>
       </w:r>
-      <w:hyperlink r:id="rId28" w:anchor="list/path=%2Fpub%2Fpython" w:tgtFrame="_blank" w:history="1">
+      <w:hyperlink r:id="rId30" w:anchor="list/path=%2Fpub%2Fpython" w:tgtFrame="_blank" w:history="1">
         <w:r>
           <w:rPr>
             <w:rStyle w:val="a5"/>
@@ -18389,7 +18585,7 @@
                     </pic:cNvPicPr>
                   </pic:nvPicPr>
                   <pic:blipFill>
-                    <a:blip r:embed="rId29">
+                    <a:blip r:embed="rId31">
                       <a:extLst>
                         <a:ext uri="{28A0092B-C50C-407E-A947-70E740481C1C}">
                           <a14:useLocalDpi xmlns:a14="http://schemas.microsoft.com/office/drawing/2010/main" val="0"/>
@@ -18637,7 +18833,7 @@
                     </pic:cNvPicPr>
                   </pic:nvPicPr>
                   <pic:blipFill>
-                    <a:blip r:embed="rId30">
+                    <a:blip r:embed="rId32">
                       <a:extLst>
                         <a:ext uri="{28A0092B-C50C-407E-A947-70E740481C1C}">
                           <a14:useLocalDpi xmlns:a14="http://schemas.microsoft.com/office/drawing/2010/main" val="0"/>
@@ -18912,7 +19108,7 @@
                     </pic:cNvPicPr>
                   </pic:nvPicPr>
                   <pic:blipFill>
-                    <a:blip r:embed="rId31">
+                    <a:blip r:embed="rId33">
                       <a:extLst>
                         <a:ext uri="{28A0092B-C50C-407E-A947-70E740481C1C}">
                           <a14:useLocalDpi xmlns:a14="http://schemas.microsoft.com/office/drawing/2010/main" val="0"/>
@@ -19249,7 +19445,7 @@
                     <pic:cNvPicPr/>
                   </pic:nvPicPr>
                   <pic:blipFill>
-                    <a:blip r:embed="rId32"/>
+                    <a:blip r:embed="rId34"/>
                     <a:stretch>
                       <a:fillRect/>
                     </a:stretch>
@@ -19434,7 +19630,7 @@
         </w:rPr>
         <w:t>方法二：源码解压安装，前往</w:t>
       </w:r>
-      <w:hyperlink r:id="rId33" w:tgtFrame="_blank" w:history="1">
+      <w:hyperlink r:id="rId35" w:tgtFrame="_blank" w:history="1">
         <w:r>
           <w:rPr>
             <w:rStyle w:val="a5"/>
@@ -20101,7 +20297,7 @@
         </w:rPr>
         <w:t>的下载地址：</w:t>
       </w:r>
-      <w:hyperlink r:id="rId34" w:tgtFrame="_blank" w:history="1">
+      <w:hyperlink r:id="rId36" w:tgtFrame="_blank" w:history="1">
         <w:r>
           <w:rPr>
             <w:rStyle w:val="a5"/>
@@ -20531,7 +20727,7 @@
         </w:rPr>
         <w:t>参考地址：</w:t>
       </w:r>
-      <w:hyperlink r:id="rId35" w:tgtFrame="_blank" w:history="1">
+      <w:hyperlink r:id="rId37" w:tgtFrame="_blank" w:history="1">
         <w:r>
           <w:rPr>
             <w:rStyle w:val="a5"/>
